--- a/Elicitation/TT4L_G6_ElicitationPlan.docx
+++ b/Elicitation/TT4L_G6_ElicitationPlan.docx
@@ -1,6 +1,6 @@
 
 <file path=word/document.xml><?xml version="1.0" encoding="utf-8"?>
-<w:document xmlns:wpc="http://schemas.microsoft.com/office/word/2010/wordprocessingCanvas" xmlns:cx="http://schemas.microsoft.com/office/drawing/2014/chartex" xmlns:cx1="http://schemas.microsoft.com/office/drawing/2015/9/8/chartex" xmlns:cx2="http://schemas.microsoft.com/office/drawing/2015/10/21/chartex" xmlns:cx3="http://schemas.microsoft.com/office/drawing/2016/5/9/chartex" xmlns:cx4="http://schemas.microsoft.com/office/drawing/2016/5/10/chartex" xmlns:cx5="http://schemas.microsoft.com/office/drawing/2016/5/11/chartex" xmlns:cx6="http://schemas.microsoft.com/office/drawing/2016/5/12/chartex" xmlns:cx7="http://schemas.microsoft.com/office/drawing/2016/5/13/chartex" xmlns:cx8="http://schemas.microsoft.com/office/drawing/2016/5/14/chartex" xmlns:mc="http://schemas.openxmlformats.org/markup-compatibility/2006" xmlns:aink="http://schemas.microsoft.com/office/drawing/2016/ink" xmlns:am3d="http://schemas.microsoft.com/office/drawing/2017/model3d" xmlns:o="urn:schemas-microsoft-com:office:office" xmlns:r="http://schemas.openxmlformats.org/officeDocument/2006/relationships" xmlns:m="http://schemas.openxmlformats.org/officeDocument/2006/math" xmlns:v="urn:schemas-microsoft-com:vml" xmlns:wp14="http://schemas.microsoft.com/office/word/2010/wordprocessingDrawing" xmlns:wp="http://schemas.openxmlformats.org/drawingml/2006/wordprocessingDrawing" xmlns:w10="urn:schemas-microsoft-com:office:word" xmlns:w="http://schemas.openxmlformats.org/wordprocessingml/2006/main" xmlns:w14="http://schemas.microsoft.com/office/word/2010/wordml" xmlns:w15="http://schemas.microsoft.com/office/word/2012/wordml" xmlns:w16cex="http://schemas.microsoft.com/office/word/2018/wordml/cex" xmlns:w16cid="http://schemas.microsoft.com/office/word/2016/wordml/cid" xmlns:w16="http://schemas.microsoft.com/office/word/2018/wordml" xmlns:w16sdtdh="http://schemas.microsoft.com/office/word/2020/wordml/sdtdatahash" xmlns:w16se="http://schemas.microsoft.com/office/word/2015/wordml/symex" xmlns:wpg="http://schemas.microsoft.com/office/word/2010/wordprocessingGroup" xmlns:wpi="http://schemas.microsoft.com/office/word/2010/wordprocessingInk" xmlns:wne="http://schemas.microsoft.com/office/word/2006/wordml" xmlns:wps="http://schemas.microsoft.com/office/word/2010/wordprocessingShape" mc:Ignorable="w14 w15 w16se w16cid w16 w16cex w16sdtdh wp14">
+<w:document xmlns:wpc="http://schemas.microsoft.com/office/word/2010/wordprocessingCanvas" xmlns:cx="http://schemas.microsoft.com/office/drawing/2014/chartex" xmlns:cx1="http://schemas.microsoft.com/office/drawing/2015/9/8/chartex" xmlns:cx2="http://schemas.microsoft.com/office/drawing/2015/10/21/chartex" xmlns:cx3="http://schemas.microsoft.com/office/drawing/2016/5/9/chartex" xmlns:cx4="http://schemas.microsoft.com/office/drawing/2016/5/10/chartex" xmlns:cx5="http://schemas.microsoft.com/office/drawing/2016/5/11/chartex" xmlns:cx6="http://schemas.microsoft.com/office/drawing/2016/5/12/chartex" xmlns:cx7="http://schemas.microsoft.com/office/drawing/2016/5/13/chartex" xmlns:cx8="http://schemas.microsoft.com/office/drawing/2016/5/14/chartex" xmlns:mc="http://schemas.openxmlformats.org/markup-compatibility/2006" xmlns:aink="http://schemas.microsoft.com/office/drawing/2016/ink" xmlns:am3d="http://schemas.microsoft.com/office/drawing/2017/model3d" xmlns:o="urn:schemas-microsoft-com:office:office" xmlns:oel="http://schemas.microsoft.com/office/2019/extlst" xmlns:r="http://schemas.openxmlformats.org/officeDocument/2006/relationships" xmlns:m="http://schemas.openxmlformats.org/officeDocument/2006/math" xmlns:v="urn:schemas-microsoft-com:vml" xmlns:wp14="http://schemas.microsoft.com/office/word/2010/wordprocessingDrawing" xmlns:wp="http://schemas.openxmlformats.org/drawingml/2006/wordprocessingDrawing" xmlns:w10="urn:schemas-microsoft-com:office:word" xmlns:w="http://schemas.openxmlformats.org/wordprocessingml/2006/main" xmlns:w14="http://schemas.microsoft.com/office/word/2010/wordml" xmlns:w15="http://schemas.microsoft.com/office/word/2012/wordml" xmlns:w16cex="http://schemas.microsoft.com/office/word/2018/wordml/cex" xmlns:w16cid="http://schemas.microsoft.com/office/word/2016/wordml/cid" xmlns:w16="http://schemas.microsoft.com/office/word/2018/wordml" xmlns:w16du="http://schemas.microsoft.com/office/word/2023/wordml/word16du" xmlns:w16sdtdh="http://schemas.microsoft.com/office/word/2020/wordml/sdtdatahash" xmlns:w16sdtfl="http://schemas.microsoft.com/office/word/2024/wordml/sdtformatlock" xmlns:w16se="http://schemas.microsoft.com/office/word/2015/wordml/symex" xmlns:wpg="http://schemas.microsoft.com/office/word/2010/wordprocessingGroup" xmlns:wpi="http://schemas.microsoft.com/office/word/2010/wordprocessingInk" xmlns:wne="http://schemas.microsoft.com/office/word/2006/wordml" xmlns:wps="http://schemas.microsoft.com/office/word/2010/wordprocessingShape" mc:Ignorable="w14 w15 w16se w16cid w16 w16cex w16sdtdh w16sdtfl w16du wp14">
   <w:body>
     <w:p>
       <w:pPr>
@@ -21,15 +21,7 @@
           <w:sz w:val="24"/>
           <w:szCs w:val="24"/>
         </w:rPr>
-        <w:t>Kano Model Overview</w:t>
-      </w:r>
-      <w:r>
-        <w:rPr>
-          <w:rFonts w:ascii="Times New Roman" w:hAnsi="Times New Roman" w:cs="Times New Roman"/>
-          <w:sz w:val="24"/>
-          <w:szCs w:val="24"/>
-        </w:rPr>
-        <w:t xml:space="preserve"> (What is kano model)</w:t>
+        <w:t>Kano Model Overview (What is kano model)</w:t>
       </w:r>
     </w:p>
     <w:p>
@@ -51,15 +43,7 @@
           <w:sz w:val="24"/>
           <w:szCs w:val="24"/>
         </w:rPr>
-        <w:t>D</w:t>
-      </w:r>
-      <w:r>
-        <w:rPr>
-          <w:rFonts w:ascii="Times New Roman" w:hAnsi="Times New Roman" w:cs="Times New Roman"/>
-          <w:sz w:val="24"/>
-          <w:szCs w:val="24"/>
-        </w:rPr>
-        <w:t>issatisfiers</w:t>
+        <w:t>Dissatisfiers</w:t>
       </w:r>
     </w:p>
     <w:p>
@@ -81,15 +65,7 @@
           <w:sz w:val="24"/>
           <w:szCs w:val="24"/>
         </w:rPr>
-        <w:t>S</w:t>
-      </w:r>
-      <w:r>
-        <w:rPr>
-          <w:rFonts w:ascii="Times New Roman" w:hAnsi="Times New Roman" w:cs="Times New Roman"/>
-          <w:sz w:val="24"/>
-          <w:szCs w:val="24"/>
-        </w:rPr>
-        <w:t>atisfiers</w:t>
+        <w:t>Satisfiers</w:t>
       </w:r>
     </w:p>
     <w:p>
@@ -205,6 +181,26 @@
     <w:p>
       <w:pPr>
         <w:pStyle w:val="ListParagraph"/>
+        <w:ind w:left="1224"/>
+        <w:jc w:val="both"/>
+        <w:rPr>
+          <w:rFonts w:ascii="Times New Roman" w:hAnsi="Times New Roman" w:cs="Times New Roman"/>
+          <w:sz w:val="24"/>
+          <w:szCs w:val="24"/>
+        </w:rPr>
+      </w:pPr>
+      <w:r>
+        <w:rPr>
+          <w:rFonts w:ascii="Times New Roman" w:hAnsi="Times New Roman" w:cs="Times New Roman"/>
+          <w:sz w:val="24"/>
+          <w:szCs w:val="24"/>
+        </w:rPr>
+        <w:t>To ensure the brainstorming sessions reflect the diverse needs of the University Communication and Services Portal, the sessions will include representatives from all major stakeholder groups. These individuals were selected based on their interactions with the existing university services and systems.</w:t>
+      </w:r>
+    </w:p>
+    <w:p>
+      <w:pPr>
+        <w:pStyle w:val="ListParagraph"/>
         <w:numPr>
           <w:ilvl w:val="3"/>
           <w:numId w:val="2"/>
@@ -227,6 +223,136 @@
     <w:p>
       <w:pPr>
         <w:pStyle w:val="ListParagraph"/>
+        <w:ind w:left="1728"/>
+        <w:jc w:val="both"/>
+        <w:rPr>
+          <w:rFonts w:ascii="Times New Roman" w:hAnsi="Times New Roman" w:cs="Times New Roman"/>
+          <w:sz w:val="24"/>
+          <w:szCs w:val="24"/>
+        </w:rPr>
+      </w:pPr>
+      <w:r>
+        <w:rPr>
+          <w:rFonts w:ascii="Times New Roman" w:hAnsi="Times New Roman" w:cs="Times New Roman"/>
+          <w:sz w:val="24"/>
+          <w:szCs w:val="24"/>
+        </w:rPr>
+        <w:t>Students are the primary end-users of the portal. They require access to</w:t>
+      </w:r>
+      <w:r>
+        <w:rPr>
+          <w:rFonts w:ascii="Times New Roman" w:hAnsi="Times New Roman" w:cs="Times New Roman"/>
+          <w:sz w:val="24"/>
+          <w:szCs w:val="24"/>
+        </w:rPr>
+        <w:t xml:space="preserve"> </w:t>
+      </w:r>
+      <w:r>
+        <w:rPr>
+          <w:rFonts w:ascii="Times New Roman" w:hAnsi="Times New Roman" w:cs="Times New Roman"/>
+          <w:sz w:val="24"/>
+          <w:szCs w:val="24"/>
+        </w:rPr>
+        <w:t>academic performance, attendance data, tuition information, facility</w:t>
+      </w:r>
+      <w:r>
+        <w:rPr>
+          <w:rFonts w:ascii="Times New Roman" w:hAnsi="Times New Roman" w:cs="Times New Roman"/>
+          <w:sz w:val="24"/>
+          <w:szCs w:val="24"/>
+        </w:rPr>
+        <w:t xml:space="preserve"> </w:t>
+      </w:r>
+      <w:r>
+        <w:rPr>
+          <w:rFonts w:ascii="Times New Roman" w:hAnsi="Times New Roman" w:cs="Times New Roman"/>
+          <w:sz w:val="24"/>
+          <w:szCs w:val="24"/>
+        </w:rPr>
+        <w:t>booking, and consultations. Their involvement in the brainstorming</w:t>
+      </w:r>
+      <w:r>
+        <w:rPr>
+          <w:rFonts w:ascii="Times New Roman" w:hAnsi="Times New Roman" w:cs="Times New Roman"/>
+          <w:sz w:val="24"/>
+          <w:szCs w:val="24"/>
+        </w:rPr>
+        <w:t xml:space="preserve"> </w:t>
+      </w:r>
+      <w:r>
+        <w:rPr>
+          <w:rFonts w:ascii="Times New Roman" w:hAnsi="Times New Roman" w:cs="Times New Roman"/>
+          <w:sz w:val="24"/>
+          <w:szCs w:val="24"/>
+        </w:rPr>
+        <w:t>sessions is crucial for identifying both expected and desired features that</w:t>
+      </w:r>
+      <w:r>
+        <w:rPr>
+          <w:rFonts w:ascii="Times New Roman" w:hAnsi="Times New Roman" w:cs="Times New Roman"/>
+          <w:sz w:val="24"/>
+          <w:szCs w:val="24"/>
+        </w:rPr>
+        <w:t xml:space="preserve"> </w:t>
+      </w:r>
+      <w:r>
+        <w:rPr>
+          <w:rFonts w:ascii="Times New Roman" w:hAnsi="Times New Roman" w:cs="Times New Roman"/>
+          <w:sz w:val="24"/>
+          <w:szCs w:val="24"/>
+        </w:rPr>
+        <w:t>will influence daily usability, transparency, and convenience.</w:t>
+      </w:r>
+    </w:p>
+    <w:p>
+      <w:pPr>
+        <w:pStyle w:val="ListParagraph"/>
+        <w:numPr>
+          <w:ilvl w:val="0"/>
+          <w:numId w:val="3"/>
+        </w:numPr>
+        <w:jc w:val="both"/>
+        <w:rPr>
+          <w:rFonts w:ascii="Times New Roman" w:hAnsi="Times New Roman" w:cs="Times New Roman"/>
+          <w:sz w:val="24"/>
+          <w:szCs w:val="24"/>
+        </w:rPr>
+      </w:pPr>
+      <w:r>
+        <w:rPr>
+          <w:rFonts w:ascii="Times New Roman" w:hAnsi="Times New Roman" w:cs="Times New Roman"/>
+          <w:sz w:val="24"/>
+          <w:szCs w:val="24"/>
+        </w:rPr>
+        <w:t>Key contribution: Identify pain points in communication, desired services for self-service access, and the most effective alert mechanisms.</w:t>
+      </w:r>
+    </w:p>
+    <w:p>
+      <w:pPr>
+        <w:pStyle w:val="ListParagraph"/>
+        <w:numPr>
+          <w:ilvl w:val="0"/>
+          <w:numId w:val="3"/>
+        </w:numPr>
+        <w:jc w:val="both"/>
+        <w:rPr>
+          <w:rFonts w:ascii="Times New Roman" w:hAnsi="Times New Roman" w:cs="Times New Roman"/>
+          <w:sz w:val="24"/>
+          <w:szCs w:val="24"/>
+        </w:rPr>
+      </w:pPr>
+      <w:r>
+        <w:rPr>
+          <w:rFonts w:ascii="Times New Roman" w:hAnsi="Times New Roman" w:cs="Times New Roman"/>
+          <w:sz w:val="24"/>
+          <w:szCs w:val="24"/>
+        </w:rPr>
+        <w:t>Selection criteria: Undergraduate and postgraduate students from various faculties.</w:t>
+      </w:r>
+    </w:p>
+    <w:p>
+      <w:pPr>
+        <w:pStyle w:val="ListParagraph"/>
         <w:numPr>
           <w:ilvl w:val="3"/>
           <w:numId w:val="2"/>
@@ -249,6 +375,120 @@
     <w:p>
       <w:pPr>
         <w:pStyle w:val="ListParagraph"/>
+        <w:ind w:left="1728"/>
+        <w:jc w:val="both"/>
+        <w:rPr>
+          <w:rFonts w:ascii="Times New Roman" w:hAnsi="Times New Roman" w:cs="Times New Roman"/>
+          <w:sz w:val="24"/>
+          <w:szCs w:val="24"/>
+        </w:rPr>
+      </w:pPr>
+      <w:r>
+        <w:rPr>
+          <w:rFonts w:ascii="Times New Roman" w:hAnsi="Times New Roman" w:cs="Times New Roman"/>
+          <w:sz w:val="24"/>
+          <w:szCs w:val="24"/>
+        </w:rPr>
+        <w:t>Lecturers act as both users and facilitators of academic communication.</w:t>
+      </w:r>
+      <w:r>
+        <w:rPr>
+          <w:rFonts w:ascii="Times New Roman" w:hAnsi="Times New Roman" w:cs="Times New Roman"/>
+          <w:sz w:val="24"/>
+          <w:szCs w:val="24"/>
+        </w:rPr>
+        <w:t xml:space="preserve"> </w:t>
+      </w:r>
+      <w:r>
+        <w:rPr>
+          <w:rFonts w:ascii="Times New Roman" w:hAnsi="Times New Roman" w:cs="Times New Roman"/>
+          <w:sz w:val="24"/>
+          <w:szCs w:val="24"/>
+        </w:rPr>
+        <w:t>Their role in the brainstorming sessions will help identify academic-side</w:t>
+      </w:r>
+      <w:r>
+        <w:rPr>
+          <w:rFonts w:ascii="Times New Roman" w:hAnsi="Times New Roman" w:cs="Times New Roman"/>
+          <w:sz w:val="24"/>
+          <w:szCs w:val="24"/>
+        </w:rPr>
+        <w:t xml:space="preserve"> </w:t>
+      </w:r>
+      <w:r>
+        <w:rPr>
+          <w:rFonts w:ascii="Times New Roman" w:hAnsi="Times New Roman" w:cs="Times New Roman"/>
+          <w:sz w:val="24"/>
+          <w:szCs w:val="24"/>
+        </w:rPr>
+        <w:t>requirements such as student performance monitoring, mass</w:t>
+      </w:r>
+      <w:r>
+        <w:rPr>
+          <w:rFonts w:ascii="Times New Roman" w:hAnsi="Times New Roman" w:cs="Times New Roman"/>
+          <w:sz w:val="24"/>
+          <w:szCs w:val="24"/>
+        </w:rPr>
+        <w:t xml:space="preserve"> </w:t>
+      </w:r>
+      <w:r>
+        <w:rPr>
+          <w:rFonts w:ascii="Times New Roman" w:hAnsi="Times New Roman" w:cs="Times New Roman"/>
+          <w:sz w:val="24"/>
+          <w:szCs w:val="24"/>
+        </w:rPr>
+        <w:t>communication with students, and feedback features.</w:t>
+      </w:r>
+    </w:p>
+    <w:p>
+      <w:pPr>
+        <w:pStyle w:val="ListParagraph"/>
+        <w:numPr>
+          <w:ilvl w:val="0"/>
+          <w:numId w:val="4"/>
+        </w:numPr>
+        <w:jc w:val="both"/>
+        <w:rPr>
+          <w:rFonts w:ascii="Times New Roman" w:hAnsi="Times New Roman" w:cs="Times New Roman"/>
+          <w:sz w:val="24"/>
+          <w:szCs w:val="24"/>
+        </w:rPr>
+      </w:pPr>
+      <w:r>
+        <w:rPr>
+          <w:rFonts w:ascii="Times New Roman" w:hAnsi="Times New Roman" w:cs="Times New Roman"/>
+          <w:sz w:val="24"/>
+          <w:szCs w:val="24"/>
+        </w:rPr>
+        <w:t>Key contribution: Provide input on features related to class announcements, consultation booking, and academic document verification.</w:t>
+      </w:r>
+    </w:p>
+    <w:p>
+      <w:pPr>
+        <w:pStyle w:val="ListParagraph"/>
+        <w:numPr>
+          <w:ilvl w:val="0"/>
+          <w:numId w:val="4"/>
+        </w:numPr>
+        <w:jc w:val="both"/>
+        <w:rPr>
+          <w:rFonts w:ascii="Times New Roman" w:hAnsi="Times New Roman" w:cs="Times New Roman"/>
+          <w:sz w:val="24"/>
+          <w:szCs w:val="24"/>
+        </w:rPr>
+      </w:pPr>
+      <w:r>
+        <w:rPr>
+          <w:rFonts w:ascii="Times New Roman" w:hAnsi="Times New Roman" w:cs="Times New Roman"/>
+          <w:sz w:val="24"/>
+          <w:szCs w:val="24"/>
+        </w:rPr>
+        <w:t>Selection criteria: Full-time academic staff, preferably with experience using the current CMS.</w:t>
+      </w:r>
+    </w:p>
+    <w:p>
+      <w:pPr>
+        <w:pStyle w:val="ListParagraph"/>
         <w:numPr>
           <w:ilvl w:val="3"/>
           <w:numId w:val="2"/>
@@ -271,6 +511,120 @@
     <w:p>
       <w:pPr>
         <w:pStyle w:val="ListParagraph"/>
+        <w:ind w:left="1728"/>
+        <w:jc w:val="both"/>
+        <w:rPr>
+          <w:rFonts w:ascii="Times New Roman" w:hAnsi="Times New Roman" w:cs="Times New Roman"/>
+          <w:sz w:val="24"/>
+          <w:szCs w:val="24"/>
+        </w:rPr>
+      </w:pPr>
+      <w:r>
+        <w:rPr>
+          <w:rFonts w:ascii="Times New Roman" w:hAnsi="Times New Roman" w:cs="Times New Roman"/>
+          <w:sz w:val="24"/>
+          <w:szCs w:val="24"/>
+        </w:rPr>
+        <w:t>Administrative staff manage a wide range of services—from tuition and</w:t>
+      </w:r>
+      <w:r>
+        <w:rPr>
+          <w:rFonts w:ascii="Times New Roman" w:hAnsi="Times New Roman" w:cs="Times New Roman"/>
+          <w:sz w:val="24"/>
+          <w:szCs w:val="24"/>
+        </w:rPr>
+        <w:t xml:space="preserve"> </w:t>
+      </w:r>
+      <w:r>
+        <w:rPr>
+          <w:rFonts w:ascii="Times New Roman" w:hAnsi="Times New Roman" w:cs="Times New Roman"/>
+          <w:sz w:val="24"/>
+          <w:szCs w:val="24"/>
+        </w:rPr>
+        <w:t>records to facilities and announcements. Their input is vital to ensure the</w:t>
+      </w:r>
+      <w:r>
+        <w:rPr>
+          <w:rFonts w:ascii="Times New Roman" w:hAnsi="Times New Roman" w:cs="Times New Roman"/>
+          <w:sz w:val="24"/>
+          <w:szCs w:val="24"/>
+        </w:rPr>
+        <w:t xml:space="preserve"> </w:t>
+      </w:r>
+      <w:r>
+        <w:rPr>
+          <w:rFonts w:ascii="Times New Roman" w:hAnsi="Times New Roman" w:cs="Times New Roman"/>
+          <w:sz w:val="24"/>
+          <w:szCs w:val="24"/>
+        </w:rPr>
+        <w:t>portal supports workflow integration, efficient service management, and</w:t>
+      </w:r>
+      <w:r>
+        <w:rPr>
+          <w:rFonts w:ascii="Times New Roman" w:hAnsi="Times New Roman" w:cs="Times New Roman"/>
+          <w:sz w:val="24"/>
+          <w:szCs w:val="24"/>
+        </w:rPr>
+        <w:t xml:space="preserve"> </w:t>
+      </w:r>
+      <w:r>
+        <w:rPr>
+          <w:rFonts w:ascii="Times New Roman" w:hAnsi="Times New Roman" w:cs="Times New Roman"/>
+          <w:sz w:val="24"/>
+          <w:szCs w:val="24"/>
+        </w:rPr>
+        <w:t>reliable communication.</w:t>
+      </w:r>
+    </w:p>
+    <w:p>
+      <w:pPr>
+        <w:pStyle w:val="ListParagraph"/>
+        <w:numPr>
+          <w:ilvl w:val="0"/>
+          <w:numId w:val="5"/>
+        </w:numPr>
+        <w:jc w:val="both"/>
+        <w:rPr>
+          <w:rFonts w:ascii="Times New Roman" w:hAnsi="Times New Roman" w:cs="Times New Roman"/>
+          <w:sz w:val="24"/>
+          <w:szCs w:val="24"/>
+        </w:rPr>
+      </w:pPr>
+      <w:r>
+        <w:rPr>
+          <w:rFonts w:ascii="Times New Roman" w:hAnsi="Times New Roman" w:cs="Times New Roman"/>
+          <w:sz w:val="24"/>
+          <w:szCs w:val="24"/>
+        </w:rPr>
+        <w:t>Key contribution: Suggest necessary backend tools, reporting functions, and alert triggers (e.g., low attendance, unpaid fees).</w:t>
+      </w:r>
+    </w:p>
+    <w:p>
+      <w:pPr>
+        <w:pStyle w:val="ListParagraph"/>
+        <w:numPr>
+          <w:ilvl w:val="0"/>
+          <w:numId w:val="5"/>
+        </w:numPr>
+        <w:jc w:val="both"/>
+        <w:rPr>
+          <w:rFonts w:ascii="Times New Roman" w:hAnsi="Times New Roman" w:cs="Times New Roman"/>
+          <w:sz w:val="24"/>
+          <w:szCs w:val="24"/>
+        </w:rPr>
+      </w:pPr>
+      <w:r>
+        <w:rPr>
+          <w:rFonts w:ascii="Times New Roman" w:hAnsi="Times New Roman" w:cs="Times New Roman"/>
+          <w:sz w:val="24"/>
+          <w:szCs w:val="24"/>
+        </w:rPr>
+        <w:t>Selection criteria: Staff from finance, registry, facilities, and IT departments.</w:t>
+      </w:r>
+    </w:p>
+    <w:p>
+      <w:pPr>
+        <w:pStyle w:val="ListParagraph"/>
         <w:numPr>
           <w:ilvl w:val="3"/>
           <w:numId w:val="2"/>
@@ -293,6 +647,89 @@
     <w:p>
       <w:pPr>
         <w:pStyle w:val="ListParagraph"/>
+        <w:ind w:left="1728"/>
+        <w:jc w:val="both"/>
+        <w:rPr>
+          <w:rFonts w:ascii="Times New Roman" w:hAnsi="Times New Roman" w:cs="Times New Roman"/>
+          <w:sz w:val="24"/>
+          <w:szCs w:val="24"/>
+        </w:rPr>
+      </w:pPr>
+      <w:r>
+        <w:rPr>
+          <w:rFonts w:ascii="Times New Roman" w:hAnsi="Times New Roman" w:cs="Times New Roman"/>
+          <w:sz w:val="24"/>
+          <w:szCs w:val="24"/>
+        </w:rPr>
+        <w:t>Parents are passive users who primarily rely on the system for updates on their child’s academic status and financial obligations. Including them</w:t>
+      </w:r>
+      <w:r>
+        <w:rPr>
+          <w:rFonts w:ascii="Times New Roman" w:hAnsi="Times New Roman" w:cs="Times New Roman"/>
+          <w:sz w:val="24"/>
+          <w:szCs w:val="24"/>
+        </w:rPr>
+        <w:t xml:space="preserve"> </w:t>
+      </w:r>
+      <w:r>
+        <w:rPr>
+          <w:rFonts w:ascii="Times New Roman" w:hAnsi="Times New Roman" w:cs="Times New Roman"/>
+          <w:sz w:val="24"/>
+          <w:szCs w:val="24"/>
+        </w:rPr>
+        <w:lastRenderedPageBreak/>
+        <w:t>ensures that the SMS Gateway integration delivers meaningful and expected alerts.</w:t>
+      </w:r>
+    </w:p>
+    <w:p>
+      <w:pPr>
+        <w:pStyle w:val="ListParagraph"/>
+        <w:numPr>
+          <w:ilvl w:val="0"/>
+          <w:numId w:val="6"/>
+        </w:numPr>
+        <w:jc w:val="both"/>
+        <w:rPr>
+          <w:rFonts w:ascii="Times New Roman" w:hAnsi="Times New Roman" w:cs="Times New Roman"/>
+          <w:sz w:val="24"/>
+          <w:szCs w:val="24"/>
+        </w:rPr>
+      </w:pPr>
+      <w:r>
+        <w:rPr>
+          <w:rFonts w:ascii="Times New Roman" w:hAnsi="Times New Roman" w:cs="Times New Roman"/>
+          <w:sz w:val="24"/>
+          <w:szCs w:val="24"/>
+        </w:rPr>
+        <w:t>Key contribution: Clarify what types of notifications are most important and how frequently they wish to receive them.</w:t>
+      </w:r>
+    </w:p>
+    <w:p>
+      <w:pPr>
+        <w:pStyle w:val="ListParagraph"/>
+        <w:numPr>
+          <w:ilvl w:val="0"/>
+          <w:numId w:val="6"/>
+        </w:numPr>
+        <w:jc w:val="both"/>
+        <w:rPr>
+          <w:rFonts w:ascii="Times New Roman" w:hAnsi="Times New Roman" w:cs="Times New Roman"/>
+          <w:sz w:val="24"/>
+          <w:szCs w:val="24"/>
+        </w:rPr>
+      </w:pPr>
+      <w:r>
+        <w:rPr>
+          <w:rFonts w:ascii="Times New Roman" w:hAnsi="Times New Roman" w:cs="Times New Roman"/>
+          <w:sz w:val="24"/>
+          <w:szCs w:val="24"/>
+        </w:rPr>
+        <w:t>Selection criteria: Parents of current undergraduate students, contacted through student-parent associations or surveys.</w:t>
+      </w:r>
+    </w:p>
+    <w:p>
+      <w:pPr>
+        <w:pStyle w:val="ListParagraph"/>
         <w:numPr>
           <w:ilvl w:val="2"/>
           <w:numId w:val="2"/>
@@ -314,6 +751,530 @@
     </w:p>
     <w:p>
       <w:pPr>
+        <w:spacing w:before="100" w:beforeAutospacing="1" w:after="100" w:afterAutospacing="1" w:line="240" w:lineRule="auto"/>
+        <w:ind w:left="1224"/>
+        <w:jc w:val="both"/>
+        <w:rPr>
+          <w:rFonts w:ascii="Times New Roman" w:eastAsia="Times New Roman" w:hAnsi="Times New Roman" w:cs="Times New Roman"/>
+          <w:sz w:val="24"/>
+          <w:szCs w:val="24"/>
+          <w:lang w:eastAsia="en-MY"/>
+        </w:rPr>
+      </w:pPr>
+      <w:r>
+        <w:rPr>
+          <w:rFonts w:ascii="Times New Roman" w:eastAsia="Times New Roman" w:hAnsi="Times New Roman" w:cs="Times New Roman"/>
+          <w:sz w:val="24"/>
+          <w:szCs w:val="24"/>
+          <w:lang w:eastAsia="en-MY"/>
+        </w:rPr>
+        <w:t>The brainstorming process will be conducted in three main sessions, each targeting a specific type of requirement as classified under the Kano Model (Must-be, One-dimensional, Attractive). This will ensure structured input collection aligned with stakeholder expectations.</w:t>
+      </w:r>
+    </w:p>
+    <w:p>
+      <w:pPr>
+        <w:spacing w:before="100" w:beforeAutospacing="1" w:after="100" w:afterAutospacing="1" w:line="240" w:lineRule="auto"/>
+        <w:ind w:left="1224"/>
+        <w:jc w:val="both"/>
+        <w:rPr>
+          <w:rFonts w:ascii="Times New Roman" w:eastAsia="Times New Roman" w:hAnsi="Times New Roman" w:cs="Times New Roman"/>
+          <w:sz w:val="24"/>
+          <w:szCs w:val="24"/>
+          <w:lang w:eastAsia="en-MY"/>
+        </w:rPr>
+      </w:pPr>
+      <w:r>
+        <w:rPr>
+          <w:rFonts w:ascii="Times New Roman" w:eastAsia="Times New Roman" w:hAnsi="Times New Roman" w:cs="Times New Roman"/>
+          <w:sz w:val="24"/>
+          <w:szCs w:val="24"/>
+          <w:lang w:eastAsia="en-MY"/>
+        </w:rPr>
+        <w:t>Each brainstorming session will follow this detailed process:</w:t>
+      </w:r>
+    </w:p>
+    <w:p>
+      <w:pPr>
+        <w:numPr>
+          <w:ilvl w:val="0"/>
+          <w:numId w:val="7"/>
+        </w:numPr>
+        <w:tabs>
+          <w:tab w:val="clear" w:pos="720"/>
+          <w:tab w:val="num" w:pos="1944"/>
+        </w:tabs>
+        <w:spacing w:before="100" w:beforeAutospacing="1" w:after="100" w:afterAutospacing="1" w:line="240" w:lineRule="auto"/>
+        <w:ind w:left="1944"/>
+        <w:rPr>
+          <w:rFonts w:ascii="Times New Roman" w:eastAsia="Times New Roman" w:hAnsi="Times New Roman" w:cs="Times New Roman"/>
+          <w:sz w:val="24"/>
+          <w:szCs w:val="24"/>
+          <w:lang w:eastAsia="en-MY"/>
+        </w:rPr>
+      </w:pPr>
+      <w:r>
+        <w:rPr>
+          <w:rFonts w:ascii="Times New Roman" w:eastAsia="Times New Roman" w:hAnsi="Times New Roman" w:cs="Times New Roman"/>
+          <w:sz w:val="24"/>
+          <w:szCs w:val="24"/>
+          <w:lang w:eastAsia="en-MY"/>
+        </w:rPr>
+        <w:t>Session Planning:</w:t>
+      </w:r>
+    </w:p>
+    <w:p>
+      <w:pPr>
+        <w:numPr>
+          <w:ilvl w:val="1"/>
+          <w:numId w:val="7"/>
+        </w:numPr>
+        <w:tabs>
+          <w:tab w:val="num" w:pos="2664"/>
+        </w:tabs>
+        <w:spacing w:before="100" w:beforeAutospacing="1" w:after="100" w:afterAutospacing="1" w:line="240" w:lineRule="auto"/>
+        <w:ind w:left="2664"/>
+        <w:rPr>
+          <w:rFonts w:ascii="Times New Roman" w:eastAsia="Times New Roman" w:hAnsi="Times New Roman" w:cs="Times New Roman"/>
+          <w:sz w:val="24"/>
+          <w:szCs w:val="24"/>
+          <w:lang w:eastAsia="en-MY"/>
+        </w:rPr>
+      </w:pPr>
+      <w:r>
+        <w:rPr>
+          <w:rFonts w:ascii="Times New Roman" w:eastAsia="Times New Roman" w:hAnsi="Times New Roman" w:cs="Times New Roman"/>
+          <w:sz w:val="24"/>
+          <w:szCs w:val="24"/>
+          <w:lang w:eastAsia="en-MY"/>
+        </w:rPr>
+        <w:t>Define the session's objective (based on the Kano category).</w:t>
+      </w:r>
+    </w:p>
+    <w:p>
+      <w:pPr>
+        <w:numPr>
+          <w:ilvl w:val="1"/>
+          <w:numId w:val="7"/>
+        </w:numPr>
+        <w:tabs>
+          <w:tab w:val="num" w:pos="2664"/>
+        </w:tabs>
+        <w:spacing w:before="100" w:beforeAutospacing="1" w:after="100" w:afterAutospacing="1" w:line="240" w:lineRule="auto"/>
+        <w:ind w:left="2664"/>
+        <w:rPr>
+          <w:rFonts w:ascii="Times New Roman" w:eastAsia="Times New Roman" w:hAnsi="Times New Roman" w:cs="Times New Roman"/>
+          <w:sz w:val="24"/>
+          <w:szCs w:val="24"/>
+          <w:lang w:eastAsia="en-MY"/>
+        </w:rPr>
+      </w:pPr>
+      <w:r>
+        <w:rPr>
+          <w:rFonts w:ascii="Times New Roman" w:eastAsia="Times New Roman" w:hAnsi="Times New Roman" w:cs="Times New Roman"/>
+          <w:sz w:val="24"/>
+          <w:szCs w:val="24"/>
+          <w:lang w:eastAsia="en-MY"/>
+        </w:rPr>
+        <w:t>Develop a list of open-ended and targeted guiding questions.</w:t>
+      </w:r>
+    </w:p>
+    <w:p>
+      <w:pPr>
+        <w:numPr>
+          <w:ilvl w:val="1"/>
+          <w:numId w:val="7"/>
+        </w:numPr>
+        <w:tabs>
+          <w:tab w:val="num" w:pos="2664"/>
+        </w:tabs>
+        <w:spacing w:before="100" w:beforeAutospacing="1" w:after="100" w:afterAutospacing="1" w:line="240" w:lineRule="auto"/>
+        <w:ind w:left="2664"/>
+        <w:rPr>
+          <w:rFonts w:ascii="Times New Roman" w:eastAsia="Times New Roman" w:hAnsi="Times New Roman" w:cs="Times New Roman"/>
+          <w:sz w:val="24"/>
+          <w:szCs w:val="24"/>
+          <w:lang w:eastAsia="en-MY"/>
+        </w:rPr>
+      </w:pPr>
+      <w:r>
+        <w:rPr>
+          <w:rFonts w:ascii="Times New Roman" w:eastAsia="Times New Roman" w:hAnsi="Times New Roman" w:cs="Times New Roman"/>
+          <w:sz w:val="24"/>
+          <w:szCs w:val="24"/>
+          <w:lang w:eastAsia="en-MY"/>
+        </w:rPr>
+        <w:t>Schedule the session and invite relevant participants (6–8 per session).</w:t>
+      </w:r>
+    </w:p>
+    <w:p>
+      <w:pPr>
+        <w:numPr>
+          <w:ilvl w:val="1"/>
+          <w:numId w:val="7"/>
+        </w:numPr>
+        <w:tabs>
+          <w:tab w:val="num" w:pos="2664"/>
+        </w:tabs>
+        <w:spacing w:before="100" w:beforeAutospacing="1" w:after="100" w:afterAutospacing="1" w:line="240" w:lineRule="auto"/>
+        <w:ind w:left="2664"/>
+        <w:rPr>
+          <w:rFonts w:ascii="Times New Roman" w:eastAsia="Times New Roman" w:hAnsi="Times New Roman" w:cs="Times New Roman"/>
+          <w:sz w:val="24"/>
+          <w:szCs w:val="24"/>
+          <w:lang w:eastAsia="en-MY"/>
+        </w:rPr>
+      </w:pPr>
+      <w:r>
+        <w:rPr>
+          <w:rFonts w:ascii="Times New Roman" w:eastAsia="Times New Roman" w:hAnsi="Times New Roman" w:cs="Times New Roman"/>
+          <w:sz w:val="24"/>
+          <w:szCs w:val="24"/>
+          <w:lang w:eastAsia="en-MY"/>
+        </w:rPr>
+        <w:t>Prepare collaborative materials: digital whiteboards (e.g., Miro), Google Docs, or physical sticky notes.</w:t>
+      </w:r>
+    </w:p>
+    <w:p>
+      <w:pPr>
+        <w:numPr>
+          <w:ilvl w:val="0"/>
+          <w:numId w:val="7"/>
+        </w:numPr>
+        <w:tabs>
+          <w:tab w:val="clear" w:pos="720"/>
+          <w:tab w:val="num" w:pos="1944"/>
+        </w:tabs>
+        <w:spacing w:before="100" w:beforeAutospacing="1" w:after="100" w:afterAutospacing="1" w:line="240" w:lineRule="auto"/>
+        <w:ind w:left="1944"/>
+        <w:rPr>
+          <w:rFonts w:ascii="Times New Roman" w:eastAsia="Times New Roman" w:hAnsi="Times New Roman" w:cs="Times New Roman"/>
+          <w:sz w:val="24"/>
+          <w:szCs w:val="24"/>
+          <w:lang w:eastAsia="en-MY"/>
+        </w:rPr>
+      </w:pPr>
+      <w:r>
+        <w:rPr>
+          <w:rFonts w:ascii="Times New Roman" w:eastAsia="Times New Roman" w:hAnsi="Times New Roman" w:cs="Times New Roman"/>
+          <w:sz w:val="24"/>
+          <w:szCs w:val="24"/>
+          <w:lang w:eastAsia="en-MY"/>
+        </w:rPr>
+        <w:t>Session Execution:</w:t>
+      </w:r>
+    </w:p>
+    <w:p>
+      <w:pPr>
+        <w:numPr>
+          <w:ilvl w:val="1"/>
+          <w:numId w:val="7"/>
+        </w:numPr>
+        <w:tabs>
+          <w:tab w:val="num" w:pos="2664"/>
+        </w:tabs>
+        <w:spacing w:before="100" w:beforeAutospacing="1" w:after="100" w:afterAutospacing="1" w:line="240" w:lineRule="auto"/>
+        <w:ind w:left="2664"/>
+        <w:rPr>
+          <w:rFonts w:ascii="Times New Roman" w:eastAsia="Times New Roman" w:hAnsi="Times New Roman" w:cs="Times New Roman"/>
+          <w:sz w:val="24"/>
+          <w:szCs w:val="24"/>
+          <w:lang w:eastAsia="en-MY"/>
+        </w:rPr>
+      </w:pPr>
+      <w:r>
+        <w:rPr>
+          <w:rFonts w:ascii="Times New Roman" w:eastAsia="Times New Roman" w:hAnsi="Times New Roman" w:cs="Times New Roman"/>
+          <w:sz w:val="24"/>
+          <w:szCs w:val="24"/>
+          <w:lang w:eastAsia="en-MY"/>
+        </w:rPr>
+        <w:t>Introduction (5–10 mins): Brief explanation of the project goals, Kano categories, and brainstorming rules (e.g., no criticism, build on others’ ideas).</w:t>
+      </w:r>
+    </w:p>
+    <w:p>
+      <w:pPr>
+        <w:numPr>
+          <w:ilvl w:val="1"/>
+          <w:numId w:val="7"/>
+        </w:numPr>
+        <w:tabs>
+          <w:tab w:val="num" w:pos="2664"/>
+        </w:tabs>
+        <w:spacing w:before="100" w:beforeAutospacing="1" w:after="100" w:afterAutospacing="1" w:line="240" w:lineRule="auto"/>
+        <w:ind w:left="2664"/>
+        <w:rPr>
+          <w:rFonts w:ascii="Times New Roman" w:eastAsia="Times New Roman" w:hAnsi="Times New Roman" w:cs="Times New Roman"/>
+          <w:sz w:val="24"/>
+          <w:szCs w:val="24"/>
+          <w:lang w:eastAsia="en-MY"/>
+        </w:rPr>
+      </w:pPr>
+      <w:r>
+        <w:rPr>
+          <w:rFonts w:ascii="Times New Roman" w:eastAsia="Times New Roman" w:hAnsi="Times New Roman" w:cs="Times New Roman"/>
+          <w:sz w:val="24"/>
+          <w:szCs w:val="24"/>
+          <w:lang w:eastAsia="en-MY"/>
+        </w:rPr>
+        <w:t>Idea Generation (20–30 mins): Prompt participants with guiding questions, allow free discussion, encourage creativity.</w:t>
+      </w:r>
+    </w:p>
+    <w:p>
+      <w:pPr>
+        <w:numPr>
+          <w:ilvl w:val="1"/>
+          <w:numId w:val="7"/>
+        </w:numPr>
+        <w:tabs>
+          <w:tab w:val="num" w:pos="2664"/>
+        </w:tabs>
+        <w:spacing w:before="100" w:beforeAutospacing="1" w:after="100" w:afterAutospacing="1" w:line="240" w:lineRule="auto"/>
+        <w:ind w:left="2664"/>
+        <w:rPr>
+          <w:rFonts w:ascii="Times New Roman" w:eastAsia="Times New Roman" w:hAnsi="Times New Roman" w:cs="Times New Roman"/>
+          <w:sz w:val="24"/>
+          <w:szCs w:val="24"/>
+          <w:lang w:eastAsia="en-MY"/>
+        </w:rPr>
+      </w:pPr>
+      <w:r>
+        <w:rPr>
+          <w:rFonts w:ascii="Times New Roman" w:eastAsia="Times New Roman" w:hAnsi="Times New Roman" w:cs="Times New Roman"/>
+          <w:sz w:val="24"/>
+          <w:szCs w:val="24"/>
+          <w:lang w:eastAsia="en-MY"/>
+        </w:rPr>
+        <w:t>Grouping &amp; Voting (10 mins): Cluster similar ideas, and allow participants to vote or prioritize the suggestions.</w:t>
+      </w:r>
+    </w:p>
+    <w:p>
+      <w:pPr>
+        <w:numPr>
+          <w:ilvl w:val="0"/>
+          <w:numId w:val="7"/>
+        </w:numPr>
+        <w:tabs>
+          <w:tab w:val="clear" w:pos="720"/>
+          <w:tab w:val="num" w:pos="1944"/>
+        </w:tabs>
+        <w:spacing w:before="100" w:beforeAutospacing="1" w:after="100" w:afterAutospacing="1" w:line="240" w:lineRule="auto"/>
+        <w:ind w:left="1944"/>
+        <w:rPr>
+          <w:rFonts w:ascii="Times New Roman" w:eastAsia="Times New Roman" w:hAnsi="Times New Roman" w:cs="Times New Roman"/>
+          <w:sz w:val="24"/>
+          <w:szCs w:val="24"/>
+          <w:lang w:eastAsia="en-MY"/>
+        </w:rPr>
+      </w:pPr>
+      <w:r>
+        <w:rPr>
+          <w:rFonts w:ascii="Times New Roman" w:eastAsia="Times New Roman" w:hAnsi="Times New Roman" w:cs="Times New Roman"/>
+          <w:sz w:val="24"/>
+          <w:szCs w:val="24"/>
+          <w:lang w:eastAsia="en-MY"/>
+        </w:rPr>
+        <w:t>Post-Session Analysis:</w:t>
+      </w:r>
+    </w:p>
+    <w:p>
+      <w:pPr>
+        <w:numPr>
+          <w:ilvl w:val="1"/>
+          <w:numId w:val="7"/>
+        </w:numPr>
+        <w:tabs>
+          <w:tab w:val="num" w:pos="2664"/>
+        </w:tabs>
+        <w:spacing w:before="100" w:beforeAutospacing="1" w:after="100" w:afterAutospacing="1" w:line="240" w:lineRule="auto"/>
+        <w:ind w:left="2664"/>
+        <w:rPr>
+          <w:rFonts w:ascii="Times New Roman" w:eastAsia="Times New Roman" w:hAnsi="Times New Roman" w:cs="Times New Roman"/>
+          <w:sz w:val="24"/>
+          <w:szCs w:val="24"/>
+          <w:lang w:eastAsia="en-MY"/>
+        </w:rPr>
+      </w:pPr>
+      <w:r>
+        <w:rPr>
+          <w:rFonts w:ascii="Times New Roman" w:eastAsia="Times New Roman" w:hAnsi="Times New Roman" w:cs="Times New Roman"/>
+          <w:sz w:val="24"/>
+          <w:szCs w:val="24"/>
+          <w:lang w:eastAsia="en-MY"/>
+        </w:rPr>
+        <w:t>Organize and transcribe collected ideas.</w:t>
+      </w:r>
+    </w:p>
+    <w:p>
+      <w:pPr>
+        <w:numPr>
+          <w:ilvl w:val="1"/>
+          <w:numId w:val="7"/>
+        </w:numPr>
+        <w:tabs>
+          <w:tab w:val="num" w:pos="2664"/>
+        </w:tabs>
+        <w:spacing w:before="100" w:beforeAutospacing="1" w:after="100" w:afterAutospacing="1" w:line="240" w:lineRule="auto"/>
+        <w:ind w:left="2664"/>
+        <w:rPr>
+          <w:rFonts w:ascii="Times New Roman" w:eastAsia="Times New Roman" w:hAnsi="Times New Roman" w:cs="Times New Roman"/>
+          <w:sz w:val="24"/>
+          <w:szCs w:val="24"/>
+          <w:lang w:eastAsia="en-MY"/>
+        </w:rPr>
+      </w:pPr>
+      <w:r>
+        <w:rPr>
+          <w:rFonts w:ascii="Times New Roman" w:eastAsia="Times New Roman" w:hAnsi="Times New Roman" w:cs="Times New Roman"/>
+          <w:sz w:val="24"/>
+          <w:szCs w:val="24"/>
+          <w:lang w:eastAsia="en-MY"/>
+        </w:rPr>
+        <w:t>Assign each suggestion to a Kano category.</w:t>
+      </w:r>
+    </w:p>
+    <w:p>
+      <w:pPr>
+        <w:numPr>
+          <w:ilvl w:val="1"/>
+          <w:numId w:val="7"/>
+        </w:numPr>
+        <w:tabs>
+          <w:tab w:val="num" w:pos="2664"/>
+        </w:tabs>
+        <w:spacing w:before="100" w:beforeAutospacing="1" w:after="100" w:afterAutospacing="1" w:line="240" w:lineRule="auto"/>
+        <w:ind w:left="2664"/>
+        <w:rPr>
+          <w:rFonts w:ascii="Times New Roman" w:eastAsia="Times New Roman" w:hAnsi="Times New Roman" w:cs="Times New Roman"/>
+          <w:sz w:val="24"/>
+          <w:szCs w:val="24"/>
+          <w:lang w:eastAsia="en-MY"/>
+        </w:rPr>
+      </w:pPr>
+      <w:r>
+        <w:rPr>
+          <w:rFonts w:ascii="Times New Roman" w:eastAsia="Times New Roman" w:hAnsi="Times New Roman" w:cs="Times New Roman"/>
+          <w:sz w:val="24"/>
+          <w:szCs w:val="24"/>
+          <w:lang w:eastAsia="en-MY"/>
+        </w:rPr>
+        <w:t>Refine and document clear requirement statements.</w:t>
+      </w:r>
+    </w:p>
+    <w:p>
+      <w:pPr>
+        <w:numPr>
+          <w:ilvl w:val="1"/>
+          <w:numId w:val="7"/>
+        </w:numPr>
+        <w:tabs>
+          <w:tab w:val="num" w:pos="2664"/>
+        </w:tabs>
+        <w:spacing w:before="100" w:beforeAutospacing="1" w:after="100" w:afterAutospacing="1" w:line="240" w:lineRule="auto"/>
+        <w:ind w:left="2664"/>
+        <w:rPr>
+          <w:rFonts w:ascii="Times New Roman" w:eastAsia="Times New Roman" w:hAnsi="Times New Roman" w:cs="Times New Roman"/>
+          <w:sz w:val="24"/>
+          <w:szCs w:val="24"/>
+          <w:lang w:eastAsia="en-MY"/>
+        </w:rPr>
+      </w:pPr>
+      <w:r>
+        <w:rPr>
+          <w:rFonts w:ascii="Times New Roman" w:eastAsia="Times New Roman" w:hAnsi="Times New Roman" w:cs="Times New Roman"/>
+          <w:sz w:val="24"/>
+          <w:szCs w:val="24"/>
+          <w:lang w:eastAsia="en-MY"/>
+        </w:rPr>
+        <w:t>Upload session outcomes and categorized requirements to the GitHub repository as proof of elicitation.</w:t>
+      </w:r>
+    </w:p>
+    <w:p>
+      <w:pPr>
+        <w:numPr>
+          <w:ilvl w:val="0"/>
+          <w:numId w:val="7"/>
+        </w:numPr>
+        <w:tabs>
+          <w:tab w:val="clear" w:pos="720"/>
+          <w:tab w:val="num" w:pos="1944"/>
+        </w:tabs>
+        <w:spacing w:before="100" w:beforeAutospacing="1" w:after="100" w:afterAutospacing="1" w:line="240" w:lineRule="auto"/>
+        <w:ind w:left="1944"/>
+        <w:rPr>
+          <w:rFonts w:ascii="Times New Roman" w:eastAsia="Times New Roman" w:hAnsi="Times New Roman" w:cs="Times New Roman"/>
+          <w:sz w:val="24"/>
+          <w:szCs w:val="24"/>
+          <w:lang w:eastAsia="en-MY"/>
+        </w:rPr>
+      </w:pPr>
+      <w:r>
+        <w:rPr>
+          <w:rFonts w:ascii="Times New Roman" w:eastAsia="Times New Roman" w:hAnsi="Times New Roman" w:cs="Times New Roman"/>
+          <w:sz w:val="24"/>
+          <w:szCs w:val="24"/>
+          <w:lang w:eastAsia="en-MY"/>
+        </w:rPr>
+        <w:t>Session Moderation:</w:t>
+      </w:r>
+    </w:p>
+    <w:p>
+      <w:pPr>
+        <w:numPr>
+          <w:ilvl w:val="1"/>
+          <w:numId w:val="7"/>
+        </w:numPr>
+        <w:tabs>
+          <w:tab w:val="num" w:pos="2664"/>
+        </w:tabs>
+        <w:spacing w:before="100" w:beforeAutospacing="1" w:after="100" w:afterAutospacing="1" w:line="240" w:lineRule="auto"/>
+        <w:ind w:left="2664"/>
+        <w:rPr>
+          <w:rFonts w:ascii="Times New Roman" w:eastAsia="Times New Roman" w:hAnsi="Times New Roman" w:cs="Times New Roman"/>
+          <w:sz w:val="24"/>
+          <w:szCs w:val="24"/>
+          <w:lang w:eastAsia="en-MY"/>
+        </w:rPr>
+      </w:pPr>
+      <w:r>
+        <w:rPr>
+          <w:rFonts w:ascii="Times New Roman" w:eastAsia="Times New Roman" w:hAnsi="Times New Roman" w:cs="Times New Roman"/>
+          <w:sz w:val="24"/>
+          <w:szCs w:val="24"/>
+          <w:lang w:eastAsia="en-MY"/>
+        </w:rPr>
+        <w:t>Each session will have a facilitator, note-taker, and optionally a technical observer (especially helpful if IT integration questions arise).</w:t>
+      </w:r>
+    </w:p>
+    <w:p>
+      <w:pPr>
+        <w:numPr>
+          <w:ilvl w:val="1"/>
+          <w:numId w:val="7"/>
+        </w:numPr>
+        <w:tabs>
+          <w:tab w:val="num" w:pos="2664"/>
+        </w:tabs>
+        <w:spacing w:before="100" w:beforeAutospacing="1" w:after="100" w:afterAutospacing="1" w:line="240" w:lineRule="auto"/>
+        <w:ind w:left="2664"/>
+        <w:rPr>
+          <w:rFonts w:ascii="Times New Roman" w:eastAsia="Times New Roman" w:hAnsi="Times New Roman" w:cs="Times New Roman"/>
+          <w:sz w:val="24"/>
+          <w:szCs w:val="24"/>
+          <w:lang w:eastAsia="en-MY"/>
+        </w:rPr>
+      </w:pPr>
+      <w:r>
+        <w:rPr>
+          <w:rFonts w:ascii="Times New Roman" w:eastAsia="Times New Roman" w:hAnsi="Times New Roman" w:cs="Times New Roman"/>
+          <w:sz w:val="24"/>
+          <w:szCs w:val="24"/>
+          <w:lang w:eastAsia="en-MY"/>
+        </w:rPr>
+        <w:t>Sessions can be conducted both online (via Zoom/Teams) and offline (physical meeting rooms).</w:t>
+      </w:r>
+    </w:p>
+    <w:p>
+      <w:pPr>
         <w:pStyle w:val="ListParagraph"/>
         <w:numPr>
           <w:ilvl w:val="1"/>
@@ -359,6 +1320,116 @@
     <w:p>
       <w:pPr>
         <w:pStyle w:val="ListParagraph"/>
+        <w:ind w:left="1224"/>
+        <w:rPr>
+          <w:rFonts w:ascii="Times New Roman" w:hAnsi="Times New Roman" w:cs="Times New Roman"/>
+          <w:sz w:val="24"/>
+          <w:szCs w:val="24"/>
+        </w:rPr>
+      </w:pPr>
+      <w:r>
+        <w:rPr>
+          <w:rFonts w:ascii="Times New Roman" w:hAnsi="Times New Roman" w:cs="Times New Roman"/>
+          <w:sz w:val="24"/>
+          <w:szCs w:val="24"/>
+        </w:rPr>
+        <w:t>Focus: Identify the fundamental features the system must provide. Without these, the system would fail to meet user expectations.</w:t>
+      </w:r>
+    </w:p>
+    <w:p>
+      <w:pPr>
+        <w:pStyle w:val="ListParagraph"/>
+        <w:ind w:left="1224"/>
+        <w:rPr>
+          <w:rFonts w:ascii="Times New Roman" w:hAnsi="Times New Roman" w:cs="Times New Roman"/>
+          <w:sz w:val="24"/>
+          <w:szCs w:val="24"/>
+        </w:rPr>
+      </w:pPr>
+    </w:p>
+    <w:p>
+      <w:pPr>
+        <w:pStyle w:val="ListParagraph"/>
+        <w:ind w:left="1224"/>
+        <w:rPr>
+          <w:rFonts w:ascii="Times New Roman" w:hAnsi="Times New Roman" w:cs="Times New Roman"/>
+          <w:sz w:val="24"/>
+          <w:szCs w:val="24"/>
+        </w:rPr>
+      </w:pPr>
+      <w:r>
+        <w:rPr>
+          <w:rFonts w:ascii="Times New Roman" w:hAnsi="Times New Roman" w:cs="Times New Roman"/>
+          <w:sz w:val="24"/>
+          <w:szCs w:val="24"/>
+        </w:rPr>
+        <w:lastRenderedPageBreak/>
+        <w:t xml:space="preserve">Sample Guiding Question: </w:t>
+      </w:r>
+    </w:p>
+    <w:p>
+      <w:pPr>
+        <w:pStyle w:val="ListParagraph"/>
+        <w:numPr>
+          <w:ilvl w:val="0"/>
+          <w:numId w:val="8"/>
+        </w:numPr>
+        <w:rPr>
+          <w:rFonts w:ascii="Times New Roman" w:hAnsi="Times New Roman" w:cs="Times New Roman"/>
+          <w:sz w:val="24"/>
+          <w:szCs w:val="24"/>
+        </w:rPr>
+      </w:pPr>
+      <w:r>
+        <w:rPr>
+          <w:rFonts w:ascii="Times New Roman" w:hAnsi="Times New Roman" w:cs="Times New Roman"/>
+          <w:sz w:val="24"/>
+          <w:szCs w:val="24"/>
+        </w:rPr>
+        <w:t>What features do you consider absolutely necessary in a university portal</w:t>
+      </w:r>
+      <w:r>
+        <w:rPr>
+          <w:rFonts w:ascii="Times New Roman" w:hAnsi="Times New Roman" w:cs="Times New Roman"/>
+          <w:sz w:val="24"/>
+          <w:szCs w:val="24"/>
+        </w:rPr>
+        <w:t>?</w:t>
+      </w:r>
+    </w:p>
+    <w:p>
+      <w:pPr>
+        <w:pStyle w:val="ListParagraph"/>
+        <w:numPr>
+          <w:ilvl w:val="0"/>
+          <w:numId w:val="8"/>
+        </w:numPr>
+        <w:rPr>
+          <w:rFonts w:ascii="Times New Roman" w:hAnsi="Times New Roman" w:cs="Times New Roman"/>
+          <w:sz w:val="24"/>
+          <w:szCs w:val="24"/>
+        </w:rPr>
+      </w:pPr>
+      <w:r>
+        <w:rPr>
+          <w:rFonts w:ascii="Times New Roman" w:hAnsi="Times New Roman" w:cs="Times New Roman"/>
+          <w:sz w:val="24"/>
+          <w:szCs w:val="24"/>
+        </w:rPr>
+        <w:t>What processes should never require you to physically visit an office</w:t>
+      </w:r>
+      <w:r>
+        <w:rPr>
+          <w:rFonts w:ascii="Times New Roman" w:hAnsi="Times New Roman" w:cs="Times New Roman"/>
+          <w:sz w:val="24"/>
+          <w:szCs w:val="24"/>
+        </w:rPr>
+        <w:t>?</w:t>
+      </w:r>
+    </w:p>
+    <w:p>
+      <w:pPr>
+        <w:pStyle w:val="ListParagraph"/>
         <w:numPr>
           <w:ilvl w:val="2"/>
           <w:numId w:val="2"/>
@@ -381,6 +1452,96 @@
     <w:p>
       <w:pPr>
         <w:pStyle w:val="ListParagraph"/>
+        <w:ind w:left="1224"/>
+        <w:rPr>
+          <w:rFonts w:ascii="Times New Roman" w:hAnsi="Times New Roman" w:cs="Times New Roman"/>
+          <w:sz w:val="24"/>
+          <w:szCs w:val="24"/>
+        </w:rPr>
+      </w:pPr>
+      <w:r>
+        <w:rPr>
+          <w:rFonts w:ascii="Times New Roman" w:hAnsi="Times New Roman" w:cs="Times New Roman"/>
+          <w:sz w:val="24"/>
+          <w:szCs w:val="24"/>
+        </w:rPr>
+        <w:t>Focus: Explore features that users consciously value and that improve satisfaction when implemented well.</w:t>
+      </w:r>
+    </w:p>
+    <w:p>
+      <w:pPr>
+        <w:pStyle w:val="ListParagraph"/>
+        <w:ind w:left="1224"/>
+        <w:rPr>
+          <w:rFonts w:ascii="Times New Roman" w:hAnsi="Times New Roman" w:cs="Times New Roman"/>
+          <w:sz w:val="24"/>
+          <w:szCs w:val="24"/>
+        </w:rPr>
+      </w:pPr>
+      <w:r>
+        <w:rPr>
+          <w:rFonts w:ascii="Times New Roman" w:hAnsi="Times New Roman" w:cs="Times New Roman"/>
+          <w:sz w:val="24"/>
+          <w:szCs w:val="24"/>
+        </w:rPr>
+        <w:t xml:space="preserve">Sample Guiding Question: </w:t>
+      </w:r>
+    </w:p>
+    <w:p>
+      <w:pPr>
+        <w:pStyle w:val="ListParagraph"/>
+        <w:numPr>
+          <w:ilvl w:val="0"/>
+          <w:numId w:val="9"/>
+        </w:numPr>
+        <w:rPr>
+          <w:rFonts w:ascii="Times New Roman" w:hAnsi="Times New Roman" w:cs="Times New Roman"/>
+          <w:sz w:val="24"/>
+          <w:szCs w:val="24"/>
+        </w:rPr>
+      </w:pPr>
+      <w:r>
+        <w:rPr>
+          <w:rFonts w:ascii="Times New Roman" w:hAnsi="Times New Roman" w:cs="Times New Roman"/>
+          <w:sz w:val="24"/>
+          <w:szCs w:val="24"/>
+        </w:rPr>
+        <w:t>What functions would improve your experience when accessing university services?</w:t>
+      </w:r>
+    </w:p>
+    <w:p>
+      <w:pPr>
+        <w:pStyle w:val="ListParagraph"/>
+        <w:numPr>
+          <w:ilvl w:val="0"/>
+          <w:numId w:val="9"/>
+        </w:numPr>
+        <w:rPr>
+          <w:rFonts w:ascii="Times New Roman" w:hAnsi="Times New Roman" w:cs="Times New Roman"/>
+          <w:sz w:val="24"/>
+          <w:szCs w:val="24"/>
+        </w:rPr>
+      </w:pPr>
+      <w:r>
+        <w:rPr>
+          <w:rFonts w:ascii="Times New Roman" w:hAnsi="Times New Roman" w:cs="Times New Roman"/>
+          <w:sz w:val="24"/>
+          <w:szCs w:val="24"/>
+        </w:rPr>
+        <w:t>How should academic consultations or document requests be handled digitally</w:t>
+      </w:r>
+      <w:r>
+        <w:rPr>
+          <w:rFonts w:ascii="Times New Roman" w:hAnsi="Times New Roman" w:cs="Times New Roman"/>
+          <w:sz w:val="24"/>
+          <w:szCs w:val="24"/>
+        </w:rPr>
+        <w:t>?</w:t>
+      </w:r>
+    </w:p>
+    <w:p>
+      <w:pPr>
+        <w:pStyle w:val="ListParagraph"/>
         <w:numPr>
           <w:ilvl w:val="2"/>
           <w:numId w:val="2"/>
@@ -403,6 +1564,88 @@
     <w:p>
       <w:pPr>
         <w:pStyle w:val="ListParagraph"/>
+        <w:ind w:left="1224"/>
+        <w:rPr>
+          <w:rFonts w:ascii="Times New Roman" w:hAnsi="Times New Roman" w:cs="Times New Roman"/>
+          <w:sz w:val="24"/>
+          <w:szCs w:val="24"/>
+        </w:rPr>
+      </w:pPr>
+      <w:r>
+        <w:rPr>
+          <w:rFonts w:ascii="Times New Roman" w:hAnsi="Times New Roman" w:cs="Times New Roman"/>
+          <w:sz w:val="24"/>
+          <w:szCs w:val="24"/>
+        </w:rPr>
+        <w:t>Focus: Uncover features that exceed user expectations and deliver added value.</w:t>
+      </w:r>
+    </w:p>
+    <w:p>
+      <w:pPr>
+        <w:pStyle w:val="ListParagraph"/>
+        <w:ind w:left="1224"/>
+        <w:rPr>
+          <w:rFonts w:ascii="Times New Roman" w:hAnsi="Times New Roman" w:cs="Times New Roman"/>
+          <w:sz w:val="24"/>
+          <w:szCs w:val="24"/>
+        </w:rPr>
+      </w:pPr>
+      <w:r>
+        <w:rPr>
+          <w:rFonts w:ascii="Times New Roman" w:hAnsi="Times New Roman" w:cs="Times New Roman"/>
+          <w:sz w:val="24"/>
+          <w:szCs w:val="24"/>
+        </w:rPr>
+        <w:t xml:space="preserve">Sample Guiding Question: </w:t>
+      </w:r>
+    </w:p>
+    <w:p>
+      <w:pPr>
+        <w:pStyle w:val="ListParagraph"/>
+        <w:numPr>
+          <w:ilvl w:val="0"/>
+          <w:numId w:val="10"/>
+        </w:numPr>
+        <w:rPr>
+          <w:rFonts w:ascii="Times New Roman" w:hAnsi="Times New Roman" w:cs="Times New Roman"/>
+          <w:sz w:val="24"/>
+          <w:szCs w:val="24"/>
+        </w:rPr>
+      </w:pPr>
+      <w:r>
+        <w:rPr>
+          <w:rFonts w:ascii="Times New Roman" w:hAnsi="Times New Roman" w:cs="Times New Roman"/>
+          <w:sz w:val="24"/>
+          <w:szCs w:val="24"/>
+        </w:rPr>
+        <w:t>What features would pleasantly surprise you or make the portal more enjoyable to use?</w:t>
+      </w:r>
+    </w:p>
+    <w:p>
+      <w:pPr>
+        <w:pStyle w:val="ListParagraph"/>
+        <w:numPr>
+          <w:ilvl w:val="0"/>
+          <w:numId w:val="10"/>
+        </w:numPr>
+        <w:rPr>
+          <w:rFonts w:ascii="Times New Roman" w:hAnsi="Times New Roman" w:cs="Times New Roman"/>
+          <w:sz w:val="24"/>
+          <w:szCs w:val="24"/>
+        </w:rPr>
+      </w:pPr>
+      <w:r>
+        <w:rPr>
+          <w:rFonts w:ascii="Times New Roman" w:hAnsi="Times New Roman" w:cs="Times New Roman"/>
+          <w:sz w:val="24"/>
+          <w:szCs w:val="24"/>
+        </w:rPr>
+        <w:t>If the system could offer smart suggestions or reminders, what would you want it to do?</w:t>
+      </w:r>
+    </w:p>
+    <w:p>
+      <w:pPr>
+        <w:pStyle w:val="ListParagraph"/>
         <w:ind w:left="792"/>
         <w:rPr>
           <w:rFonts w:ascii="Times New Roman" w:hAnsi="Times New Roman" w:cs="Times New Roman"/>
@@ -432,6 +1675,7 @@
       <w:r>
         <w:rPr>
           <w:rFonts w:ascii="Times New Roman" w:hAnsi="Times New Roman" w:cs="Times New Roman"/>
+          <w:noProof/>
           <w:sz w:val="24"/>
           <w:szCs w:val="24"/>
         </w:rPr>
@@ -821,6 +2065,7 @@
                 <w:sz w:val="24"/>
                 <w:szCs w:val="24"/>
               </w:rPr>
+              <w:lastRenderedPageBreak/>
               <w:t>Must-Be (Basic)</w:t>
             </w:r>
           </w:p>
@@ -927,7 +2172,6 @@
               </w:rPr>
             </w:pPr>
             <w:r>
-              <w:lastRenderedPageBreak/>
               <w:t>Attractive (Delighters)</w:t>
             </w:r>
           </w:p>
@@ -1271,8 +2515,121 @@
 </file>
 
 <file path=word/numbering.xml><?xml version="1.0" encoding="utf-8"?>
-<w:numbering xmlns:wpc="http://schemas.microsoft.com/office/word/2010/wordprocessingCanvas" xmlns:cx="http://schemas.microsoft.com/office/drawing/2014/chartex" xmlns:cx1="http://schemas.microsoft.com/office/drawing/2015/9/8/chartex" xmlns:cx2="http://schemas.microsoft.com/office/drawing/2015/10/21/chartex" xmlns:cx3="http://schemas.microsoft.com/office/drawing/2016/5/9/chartex" xmlns:cx4="http://schemas.microsoft.com/office/drawing/2016/5/10/chartex" xmlns:cx5="http://schemas.microsoft.com/office/drawing/2016/5/11/chartex" xmlns:cx6="http://schemas.microsoft.com/office/drawing/2016/5/12/chartex" xmlns:cx7="http://schemas.microsoft.com/office/drawing/2016/5/13/chartex" xmlns:cx8="http://schemas.microsoft.com/office/drawing/2016/5/14/chartex" xmlns:mc="http://schemas.openxmlformats.org/markup-compatibility/2006" xmlns:aink="http://schemas.microsoft.com/office/drawing/2016/ink" xmlns:am3d="http://schemas.microsoft.com/office/drawing/2017/model3d" xmlns:o="urn:schemas-microsoft-com:office:office" xmlns:r="http://schemas.openxmlformats.org/officeDocument/2006/relationships" xmlns:m="http://schemas.openxmlformats.org/officeDocument/2006/math" xmlns:v="urn:schemas-microsoft-com:vml" xmlns:wp14="http://schemas.microsoft.com/office/word/2010/wordprocessingDrawing" xmlns:wp="http://schemas.openxmlformats.org/drawingml/2006/wordprocessingDrawing" xmlns:w10="urn:schemas-microsoft-com:office:word" xmlns:w="http://schemas.openxmlformats.org/wordprocessingml/2006/main" xmlns:w14="http://schemas.microsoft.com/office/word/2010/wordml" xmlns:w15="http://schemas.microsoft.com/office/word/2012/wordml" xmlns:w16cex="http://schemas.microsoft.com/office/word/2018/wordml/cex" xmlns:w16cid="http://schemas.microsoft.com/office/word/2016/wordml/cid" xmlns:w16="http://schemas.microsoft.com/office/word/2018/wordml" xmlns:w16sdtdh="http://schemas.microsoft.com/office/word/2020/wordml/sdtdatahash" xmlns:w16se="http://schemas.microsoft.com/office/word/2015/wordml/symex" xmlns:wpg="http://schemas.microsoft.com/office/word/2010/wordprocessingGroup" xmlns:wpi="http://schemas.microsoft.com/office/word/2010/wordprocessingInk" xmlns:wne="http://schemas.microsoft.com/office/word/2006/wordml" xmlns:wps="http://schemas.microsoft.com/office/word/2010/wordprocessingShape" mc:Ignorable="w14 w15 w16se w16cid w16 w16cex w16sdtdh wp14">
+<w:numbering xmlns:wpc="http://schemas.microsoft.com/office/word/2010/wordprocessingCanvas" xmlns:cx="http://schemas.microsoft.com/office/drawing/2014/chartex" xmlns:cx1="http://schemas.microsoft.com/office/drawing/2015/9/8/chartex" xmlns:cx2="http://schemas.microsoft.com/office/drawing/2015/10/21/chartex" xmlns:cx3="http://schemas.microsoft.com/office/drawing/2016/5/9/chartex" xmlns:cx4="http://schemas.microsoft.com/office/drawing/2016/5/10/chartex" xmlns:cx5="http://schemas.microsoft.com/office/drawing/2016/5/11/chartex" xmlns:cx6="http://schemas.microsoft.com/office/drawing/2016/5/12/chartex" xmlns:cx7="http://schemas.microsoft.com/office/drawing/2016/5/13/chartex" xmlns:cx8="http://schemas.microsoft.com/office/drawing/2016/5/14/chartex" xmlns:mc="http://schemas.openxmlformats.org/markup-compatibility/2006" xmlns:aink="http://schemas.microsoft.com/office/drawing/2016/ink" xmlns:am3d="http://schemas.microsoft.com/office/drawing/2017/model3d" xmlns:o="urn:schemas-microsoft-com:office:office" xmlns:oel="http://schemas.microsoft.com/office/2019/extlst" xmlns:r="http://schemas.openxmlformats.org/officeDocument/2006/relationships" xmlns:m="http://schemas.openxmlformats.org/officeDocument/2006/math" xmlns:v="urn:schemas-microsoft-com:vml" xmlns:wp14="http://schemas.microsoft.com/office/word/2010/wordprocessingDrawing" xmlns:wp="http://schemas.openxmlformats.org/drawingml/2006/wordprocessingDrawing" xmlns:w10="urn:schemas-microsoft-com:office:word" xmlns:w="http://schemas.openxmlformats.org/wordprocessingml/2006/main" xmlns:w14="http://schemas.microsoft.com/office/word/2010/wordml" xmlns:w15="http://schemas.microsoft.com/office/word/2012/wordml" xmlns:w16cex="http://schemas.microsoft.com/office/word/2018/wordml/cex" xmlns:w16cid="http://schemas.microsoft.com/office/word/2016/wordml/cid" xmlns:w16="http://schemas.microsoft.com/office/word/2018/wordml" xmlns:w16du="http://schemas.microsoft.com/office/word/2023/wordml/word16du" xmlns:w16sdtdh="http://schemas.microsoft.com/office/word/2020/wordml/sdtdatahash" xmlns:w16sdtfl="http://schemas.microsoft.com/office/word/2024/wordml/sdtformatlock" xmlns:w16se="http://schemas.microsoft.com/office/word/2015/wordml/symex" xmlns:wpg="http://schemas.microsoft.com/office/word/2010/wordprocessingGroup" xmlns:wpi="http://schemas.microsoft.com/office/word/2010/wordprocessingInk" xmlns:wne="http://schemas.microsoft.com/office/word/2006/wordml" xmlns:wps="http://schemas.microsoft.com/office/word/2010/wordprocessingShape" mc:Ignorable="w14 w15 w16se w16cid w16 w16cex w16sdtdh w16sdtfl w16du wp14">
   <w:abstractNum w:abstractNumId="0" w15:restartNumberingAfterBreak="0">
+    <w:nsid w:val="0C3F726D"/>
+    <w:multiLevelType w:val="hybridMultilevel"/>
+    <w:tmpl w:val="19F652BC"/>
+    <w:lvl w:ilvl="0" w:tplc="44090001">
+      <w:start w:val="1"/>
+      <w:numFmt w:val="bullet"/>
+      <w:lvlText w:val=""/>
+      <w:lvlJc w:val="left"/>
+      <w:pPr>
+        <w:ind w:left="1944" w:hanging="360"/>
+      </w:pPr>
+      <w:rPr>
+        <w:rFonts w:ascii="Symbol" w:hAnsi="Symbol" w:hint="default"/>
+      </w:rPr>
+    </w:lvl>
+    <w:lvl w:ilvl="1" w:tplc="44090003" w:tentative="1">
+      <w:start w:val="1"/>
+      <w:numFmt w:val="bullet"/>
+      <w:lvlText w:val="o"/>
+      <w:lvlJc w:val="left"/>
+      <w:pPr>
+        <w:ind w:left="2664" w:hanging="360"/>
+      </w:pPr>
+      <w:rPr>
+        <w:rFonts w:ascii="Courier New" w:hAnsi="Courier New" w:cs="Courier New" w:hint="default"/>
+      </w:rPr>
+    </w:lvl>
+    <w:lvl w:ilvl="2" w:tplc="44090005" w:tentative="1">
+      <w:start w:val="1"/>
+      <w:numFmt w:val="bullet"/>
+      <w:lvlText w:val=""/>
+      <w:lvlJc w:val="left"/>
+      <w:pPr>
+        <w:ind w:left="3384" w:hanging="360"/>
+      </w:pPr>
+      <w:rPr>
+        <w:rFonts w:ascii="Wingdings" w:hAnsi="Wingdings" w:hint="default"/>
+      </w:rPr>
+    </w:lvl>
+    <w:lvl w:ilvl="3" w:tplc="44090001" w:tentative="1">
+      <w:start w:val="1"/>
+      <w:numFmt w:val="bullet"/>
+      <w:lvlText w:val=""/>
+      <w:lvlJc w:val="left"/>
+      <w:pPr>
+        <w:ind w:left="4104" w:hanging="360"/>
+      </w:pPr>
+      <w:rPr>
+        <w:rFonts w:ascii="Symbol" w:hAnsi="Symbol" w:hint="default"/>
+      </w:rPr>
+    </w:lvl>
+    <w:lvl w:ilvl="4" w:tplc="44090003" w:tentative="1">
+      <w:start w:val="1"/>
+      <w:numFmt w:val="bullet"/>
+      <w:lvlText w:val="o"/>
+      <w:lvlJc w:val="left"/>
+      <w:pPr>
+        <w:ind w:left="4824" w:hanging="360"/>
+      </w:pPr>
+      <w:rPr>
+        <w:rFonts w:ascii="Courier New" w:hAnsi="Courier New" w:cs="Courier New" w:hint="default"/>
+      </w:rPr>
+    </w:lvl>
+    <w:lvl w:ilvl="5" w:tplc="44090005" w:tentative="1">
+      <w:start w:val="1"/>
+      <w:numFmt w:val="bullet"/>
+      <w:lvlText w:val=""/>
+      <w:lvlJc w:val="left"/>
+      <w:pPr>
+        <w:ind w:left="5544" w:hanging="360"/>
+      </w:pPr>
+      <w:rPr>
+        <w:rFonts w:ascii="Wingdings" w:hAnsi="Wingdings" w:hint="default"/>
+      </w:rPr>
+    </w:lvl>
+    <w:lvl w:ilvl="6" w:tplc="44090001" w:tentative="1">
+      <w:start w:val="1"/>
+      <w:numFmt w:val="bullet"/>
+      <w:lvlText w:val=""/>
+      <w:lvlJc w:val="left"/>
+      <w:pPr>
+        <w:ind w:left="6264" w:hanging="360"/>
+      </w:pPr>
+      <w:rPr>
+        <w:rFonts w:ascii="Symbol" w:hAnsi="Symbol" w:hint="default"/>
+      </w:rPr>
+    </w:lvl>
+    <w:lvl w:ilvl="7" w:tplc="44090003" w:tentative="1">
+      <w:start w:val="1"/>
+      <w:numFmt w:val="bullet"/>
+      <w:lvlText w:val="o"/>
+      <w:lvlJc w:val="left"/>
+      <w:pPr>
+        <w:ind w:left="6984" w:hanging="360"/>
+      </w:pPr>
+      <w:rPr>
+        <w:rFonts w:ascii="Courier New" w:hAnsi="Courier New" w:cs="Courier New" w:hint="default"/>
+      </w:rPr>
+    </w:lvl>
+    <w:lvl w:ilvl="8" w:tplc="44090005" w:tentative="1">
+      <w:start w:val="1"/>
+      <w:numFmt w:val="bullet"/>
+      <w:lvlText w:val=""/>
+      <w:lvlJc w:val="left"/>
+      <w:pPr>
+        <w:ind w:left="7704" w:hanging="360"/>
+      </w:pPr>
+      <w:rPr>
+        <w:rFonts w:ascii="Wingdings" w:hAnsi="Wingdings" w:hint="default"/>
+      </w:rPr>
+    </w:lvl>
+  </w:abstractNum>
+  <w:abstractNum w:abstractNumId="1" w15:restartNumberingAfterBreak="0">
     <w:nsid w:val="3A730AD3"/>
     <w:multiLevelType w:val="hybridMultilevel"/>
     <w:tmpl w:val="FA0646A8"/>
@@ -1358,7 +2715,120 @@
       </w:pPr>
     </w:lvl>
   </w:abstractNum>
-  <w:abstractNum w:abstractNumId="1" w15:restartNumberingAfterBreak="0">
+  <w:abstractNum w:abstractNumId="2" w15:restartNumberingAfterBreak="0">
+    <w:nsid w:val="4378167A"/>
+    <w:multiLevelType w:val="hybridMultilevel"/>
+    <w:tmpl w:val="08F857D8"/>
+    <w:lvl w:ilvl="0" w:tplc="44090001">
+      <w:start w:val="1"/>
+      <w:numFmt w:val="bullet"/>
+      <w:lvlText w:val=""/>
+      <w:lvlJc w:val="left"/>
+      <w:pPr>
+        <w:ind w:left="2448" w:hanging="360"/>
+      </w:pPr>
+      <w:rPr>
+        <w:rFonts w:ascii="Symbol" w:hAnsi="Symbol" w:hint="default"/>
+      </w:rPr>
+    </w:lvl>
+    <w:lvl w:ilvl="1" w:tplc="44090003" w:tentative="1">
+      <w:start w:val="1"/>
+      <w:numFmt w:val="bullet"/>
+      <w:lvlText w:val="o"/>
+      <w:lvlJc w:val="left"/>
+      <w:pPr>
+        <w:ind w:left="3168" w:hanging="360"/>
+      </w:pPr>
+      <w:rPr>
+        <w:rFonts w:ascii="Courier New" w:hAnsi="Courier New" w:cs="Courier New" w:hint="default"/>
+      </w:rPr>
+    </w:lvl>
+    <w:lvl w:ilvl="2" w:tplc="44090005" w:tentative="1">
+      <w:start w:val="1"/>
+      <w:numFmt w:val="bullet"/>
+      <w:lvlText w:val=""/>
+      <w:lvlJc w:val="left"/>
+      <w:pPr>
+        <w:ind w:left="3888" w:hanging="360"/>
+      </w:pPr>
+      <w:rPr>
+        <w:rFonts w:ascii="Wingdings" w:hAnsi="Wingdings" w:hint="default"/>
+      </w:rPr>
+    </w:lvl>
+    <w:lvl w:ilvl="3" w:tplc="44090001" w:tentative="1">
+      <w:start w:val="1"/>
+      <w:numFmt w:val="bullet"/>
+      <w:lvlText w:val=""/>
+      <w:lvlJc w:val="left"/>
+      <w:pPr>
+        <w:ind w:left="4608" w:hanging="360"/>
+      </w:pPr>
+      <w:rPr>
+        <w:rFonts w:ascii="Symbol" w:hAnsi="Symbol" w:hint="default"/>
+      </w:rPr>
+    </w:lvl>
+    <w:lvl w:ilvl="4" w:tplc="44090003" w:tentative="1">
+      <w:start w:val="1"/>
+      <w:numFmt w:val="bullet"/>
+      <w:lvlText w:val="o"/>
+      <w:lvlJc w:val="left"/>
+      <w:pPr>
+        <w:ind w:left="5328" w:hanging="360"/>
+      </w:pPr>
+      <w:rPr>
+        <w:rFonts w:ascii="Courier New" w:hAnsi="Courier New" w:cs="Courier New" w:hint="default"/>
+      </w:rPr>
+    </w:lvl>
+    <w:lvl w:ilvl="5" w:tplc="44090005" w:tentative="1">
+      <w:start w:val="1"/>
+      <w:numFmt w:val="bullet"/>
+      <w:lvlText w:val=""/>
+      <w:lvlJc w:val="left"/>
+      <w:pPr>
+        <w:ind w:left="6048" w:hanging="360"/>
+      </w:pPr>
+      <w:rPr>
+        <w:rFonts w:ascii="Wingdings" w:hAnsi="Wingdings" w:hint="default"/>
+      </w:rPr>
+    </w:lvl>
+    <w:lvl w:ilvl="6" w:tplc="44090001" w:tentative="1">
+      <w:start w:val="1"/>
+      <w:numFmt w:val="bullet"/>
+      <w:lvlText w:val=""/>
+      <w:lvlJc w:val="left"/>
+      <w:pPr>
+        <w:ind w:left="6768" w:hanging="360"/>
+      </w:pPr>
+      <w:rPr>
+        <w:rFonts w:ascii="Symbol" w:hAnsi="Symbol" w:hint="default"/>
+      </w:rPr>
+    </w:lvl>
+    <w:lvl w:ilvl="7" w:tplc="44090003" w:tentative="1">
+      <w:start w:val="1"/>
+      <w:numFmt w:val="bullet"/>
+      <w:lvlText w:val="o"/>
+      <w:lvlJc w:val="left"/>
+      <w:pPr>
+        <w:ind w:left="7488" w:hanging="360"/>
+      </w:pPr>
+      <w:rPr>
+        <w:rFonts w:ascii="Courier New" w:hAnsi="Courier New" w:cs="Courier New" w:hint="default"/>
+      </w:rPr>
+    </w:lvl>
+    <w:lvl w:ilvl="8" w:tplc="44090005" w:tentative="1">
+      <w:start w:val="1"/>
+      <w:numFmt w:val="bullet"/>
+      <w:lvlText w:val=""/>
+      <w:lvlJc w:val="left"/>
+      <w:pPr>
+        <w:ind w:left="8208" w:hanging="360"/>
+      </w:pPr>
+      <w:rPr>
+        <w:rFonts w:ascii="Wingdings" w:hAnsi="Wingdings" w:hint="default"/>
+      </w:rPr>
+    </w:lvl>
+  </w:abstractNum>
+  <w:abstractNum w:abstractNumId="3" w15:restartNumberingAfterBreak="0">
     <w:nsid w:val="52DF712E"/>
     <w:multiLevelType w:val="multilevel"/>
     <w:tmpl w:val="4409001F"/>
@@ -1444,17 +2914,719 @@
       </w:pPr>
     </w:lvl>
   </w:abstractNum>
-  <w:num w:numId="1">
+  <w:abstractNum w:abstractNumId="4" w15:restartNumberingAfterBreak="0">
+    <w:nsid w:val="5940384B"/>
+    <w:multiLevelType w:val="hybridMultilevel"/>
+    <w:tmpl w:val="C66EF76A"/>
+    <w:lvl w:ilvl="0" w:tplc="44090001">
+      <w:start w:val="1"/>
+      <w:numFmt w:val="bullet"/>
+      <w:lvlText w:val=""/>
+      <w:lvlJc w:val="left"/>
+      <w:pPr>
+        <w:ind w:left="1944" w:hanging="360"/>
+      </w:pPr>
+      <w:rPr>
+        <w:rFonts w:ascii="Symbol" w:hAnsi="Symbol" w:hint="default"/>
+      </w:rPr>
+    </w:lvl>
+    <w:lvl w:ilvl="1" w:tplc="44090003" w:tentative="1">
+      <w:start w:val="1"/>
+      <w:numFmt w:val="bullet"/>
+      <w:lvlText w:val="o"/>
+      <w:lvlJc w:val="left"/>
+      <w:pPr>
+        <w:ind w:left="2664" w:hanging="360"/>
+      </w:pPr>
+      <w:rPr>
+        <w:rFonts w:ascii="Courier New" w:hAnsi="Courier New" w:cs="Courier New" w:hint="default"/>
+      </w:rPr>
+    </w:lvl>
+    <w:lvl w:ilvl="2" w:tplc="44090005" w:tentative="1">
+      <w:start w:val="1"/>
+      <w:numFmt w:val="bullet"/>
+      <w:lvlText w:val=""/>
+      <w:lvlJc w:val="left"/>
+      <w:pPr>
+        <w:ind w:left="3384" w:hanging="360"/>
+      </w:pPr>
+      <w:rPr>
+        <w:rFonts w:ascii="Wingdings" w:hAnsi="Wingdings" w:hint="default"/>
+      </w:rPr>
+    </w:lvl>
+    <w:lvl w:ilvl="3" w:tplc="44090001" w:tentative="1">
+      <w:start w:val="1"/>
+      <w:numFmt w:val="bullet"/>
+      <w:lvlText w:val=""/>
+      <w:lvlJc w:val="left"/>
+      <w:pPr>
+        <w:ind w:left="4104" w:hanging="360"/>
+      </w:pPr>
+      <w:rPr>
+        <w:rFonts w:ascii="Symbol" w:hAnsi="Symbol" w:hint="default"/>
+      </w:rPr>
+    </w:lvl>
+    <w:lvl w:ilvl="4" w:tplc="44090003" w:tentative="1">
+      <w:start w:val="1"/>
+      <w:numFmt w:val="bullet"/>
+      <w:lvlText w:val="o"/>
+      <w:lvlJc w:val="left"/>
+      <w:pPr>
+        <w:ind w:left="4824" w:hanging="360"/>
+      </w:pPr>
+      <w:rPr>
+        <w:rFonts w:ascii="Courier New" w:hAnsi="Courier New" w:cs="Courier New" w:hint="default"/>
+      </w:rPr>
+    </w:lvl>
+    <w:lvl w:ilvl="5" w:tplc="44090005" w:tentative="1">
+      <w:start w:val="1"/>
+      <w:numFmt w:val="bullet"/>
+      <w:lvlText w:val=""/>
+      <w:lvlJc w:val="left"/>
+      <w:pPr>
+        <w:ind w:left="5544" w:hanging="360"/>
+      </w:pPr>
+      <w:rPr>
+        <w:rFonts w:ascii="Wingdings" w:hAnsi="Wingdings" w:hint="default"/>
+      </w:rPr>
+    </w:lvl>
+    <w:lvl w:ilvl="6" w:tplc="44090001" w:tentative="1">
+      <w:start w:val="1"/>
+      <w:numFmt w:val="bullet"/>
+      <w:lvlText w:val=""/>
+      <w:lvlJc w:val="left"/>
+      <w:pPr>
+        <w:ind w:left="6264" w:hanging="360"/>
+      </w:pPr>
+      <w:rPr>
+        <w:rFonts w:ascii="Symbol" w:hAnsi="Symbol" w:hint="default"/>
+      </w:rPr>
+    </w:lvl>
+    <w:lvl w:ilvl="7" w:tplc="44090003" w:tentative="1">
+      <w:start w:val="1"/>
+      <w:numFmt w:val="bullet"/>
+      <w:lvlText w:val="o"/>
+      <w:lvlJc w:val="left"/>
+      <w:pPr>
+        <w:ind w:left="6984" w:hanging="360"/>
+      </w:pPr>
+      <w:rPr>
+        <w:rFonts w:ascii="Courier New" w:hAnsi="Courier New" w:cs="Courier New" w:hint="default"/>
+      </w:rPr>
+    </w:lvl>
+    <w:lvl w:ilvl="8" w:tplc="44090005" w:tentative="1">
+      <w:start w:val="1"/>
+      <w:numFmt w:val="bullet"/>
+      <w:lvlText w:val=""/>
+      <w:lvlJc w:val="left"/>
+      <w:pPr>
+        <w:ind w:left="7704" w:hanging="360"/>
+      </w:pPr>
+      <w:rPr>
+        <w:rFonts w:ascii="Wingdings" w:hAnsi="Wingdings" w:hint="default"/>
+      </w:rPr>
+    </w:lvl>
+  </w:abstractNum>
+  <w:abstractNum w:abstractNumId="5" w15:restartNumberingAfterBreak="0">
+    <w:nsid w:val="59E56FBF"/>
+    <w:multiLevelType w:val="hybridMultilevel"/>
+    <w:tmpl w:val="81483A12"/>
+    <w:lvl w:ilvl="0" w:tplc="44090001">
+      <w:start w:val="1"/>
+      <w:numFmt w:val="bullet"/>
+      <w:lvlText w:val=""/>
+      <w:lvlJc w:val="left"/>
+      <w:pPr>
+        <w:ind w:left="2448" w:hanging="360"/>
+      </w:pPr>
+      <w:rPr>
+        <w:rFonts w:ascii="Symbol" w:hAnsi="Symbol" w:hint="default"/>
+      </w:rPr>
+    </w:lvl>
+    <w:lvl w:ilvl="1" w:tplc="44090003" w:tentative="1">
+      <w:start w:val="1"/>
+      <w:numFmt w:val="bullet"/>
+      <w:lvlText w:val="o"/>
+      <w:lvlJc w:val="left"/>
+      <w:pPr>
+        <w:ind w:left="3168" w:hanging="360"/>
+      </w:pPr>
+      <w:rPr>
+        <w:rFonts w:ascii="Courier New" w:hAnsi="Courier New" w:cs="Courier New" w:hint="default"/>
+      </w:rPr>
+    </w:lvl>
+    <w:lvl w:ilvl="2" w:tplc="44090005" w:tentative="1">
+      <w:start w:val="1"/>
+      <w:numFmt w:val="bullet"/>
+      <w:lvlText w:val=""/>
+      <w:lvlJc w:val="left"/>
+      <w:pPr>
+        <w:ind w:left="3888" w:hanging="360"/>
+      </w:pPr>
+      <w:rPr>
+        <w:rFonts w:ascii="Wingdings" w:hAnsi="Wingdings" w:hint="default"/>
+      </w:rPr>
+    </w:lvl>
+    <w:lvl w:ilvl="3" w:tplc="44090001" w:tentative="1">
+      <w:start w:val="1"/>
+      <w:numFmt w:val="bullet"/>
+      <w:lvlText w:val=""/>
+      <w:lvlJc w:val="left"/>
+      <w:pPr>
+        <w:ind w:left="4608" w:hanging="360"/>
+      </w:pPr>
+      <w:rPr>
+        <w:rFonts w:ascii="Symbol" w:hAnsi="Symbol" w:hint="default"/>
+      </w:rPr>
+    </w:lvl>
+    <w:lvl w:ilvl="4" w:tplc="44090003" w:tentative="1">
+      <w:start w:val="1"/>
+      <w:numFmt w:val="bullet"/>
+      <w:lvlText w:val="o"/>
+      <w:lvlJc w:val="left"/>
+      <w:pPr>
+        <w:ind w:left="5328" w:hanging="360"/>
+      </w:pPr>
+      <w:rPr>
+        <w:rFonts w:ascii="Courier New" w:hAnsi="Courier New" w:cs="Courier New" w:hint="default"/>
+      </w:rPr>
+    </w:lvl>
+    <w:lvl w:ilvl="5" w:tplc="44090005" w:tentative="1">
+      <w:start w:val="1"/>
+      <w:numFmt w:val="bullet"/>
+      <w:lvlText w:val=""/>
+      <w:lvlJc w:val="left"/>
+      <w:pPr>
+        <w:ind w:left="6048" w:hanging="360"/>
+      </w:pPr>
+      <w:rPr>
+        <w:rFonts w:ascii="Wingdings" w:hAnsi="Wingdings" w:hint="default"/>
+      </w:rPr>
+    </w:lvl>
+    <w:lvl w:ilvl="6" w:tplc="44090001" w:tentative="1">
+      <w:start w:val="1"/>
+      <w:numFmt w:val="bullet"/>
+      <w:lvlText w:val=""/>
+      <w:lvlJc w:val="left"/>
+      <w:pPr>
+        <w:ind w:left="6768" w:hanging="360"/>
+      </w:pPr>
+      <w:rPr>
+        <w:rFonts w:ascii="Symbol" w:hAnsi="Symbol" w:hint="default"/>
+      </w:rPr>
+    </w:lvl>
+    <w:lvl w:ilvl="7" w:tplc="44090003" w:tentative="1">
+      <w:start w:val="1"/>
+      <w:numFmt w:val="bullet"/>
+      <w:lvlText w:val="o"/>
+      <w:lvlJc w:val="left"/>
+      <w:pPr>
+        <w:ind w:left="7488" w:hanging="360"/>
+      </w:pPr>
+      <w:rPr>
+        <w:rFonts w:ascii="Courier New" w:hAnsi="Courier New" w:cs="Courier New" w:hint="default"/>
+      </w:rPr>
+    </w:lvl>
+    <w:lvl w:ilvl="8" w:tplc="44090005" w:tentative="1">
+      <w:start w:val="1"/>
+      <w:numFmt w:val="bullet"/>
+      <w:lvlText w:val=""/>
+      <w:lvlJc w:val="left"/>
+      <w:pPr>
+        <w:ind w:left="8208" w:hanging="360"/>
+      </w:pPr>
+      <w:rPr>
+        <w:rFonts w:ascii="Wingdings" w:hAnsi="Wingdings" w:hint="default"/>
+      </w:rPr>
+    </w:lvl>
+  </w:abstractNum>
+  <w:abstractNum w:abstractNumId="6" w15:restartNumberingAfterBreak="0">
+    <w:nsid w:val="5A105820"/>
+    <w:multiLevelType w:val="hybridMultilevel"/>
+    <w:tmpl w:val="FBD6EEBC"/>
+    <w:lvl w:ilvl="0" w:tplc="44090001">
+      <w:start w:val="1"/>
+      <w:numFmt w:val="bullet"/>
+      <w:lvlText w:val=""/>
+      <w:lvlJc w:val="left"/>
+      <w:pPr>
+        <w:ind w:left="2448" w:hanging="360"/>
+      </w:pPr>
+      <w:rPr>
+        <w:rFonts w:ascii="Symbol" w:hAnsi="Symbol" w:hint="default"/>
+      </w:rPr>
+    </w:lvl>
+    <w:lvl w:ilvl="1" w:tplc="44090003" w:tentative="1">
+      <w:start w:val="1"/>
+      <w:numFmt w:val="bullet"/>
+      <w:lvlText w:val="o"/>
+      <w:lvlJc w:val="left"/>
+      <w:pPr>
+        <w:ind w:left="3168" w:hanging="360"/>
+      </w:pPr>
+      <w:rPr>
+        <w:rFonts w:ascii="Courier New" w:hAnsi="Courier New" w:cs="Courier New" w:hint="default"/>
+      </w:rPr>
+    </w:lvl>
+    <w:lvl w:ilvl="2" w:tplc="44090005" w:tentative="1">
+      <w:start w:val="1"/>
+      <w:numFmt w:val="bullet"/>
+      <w:lvlText w:val=""/>
+      <w:lvlJc w:val="left"/>
+      <w:pPr>
+        <w:ind w:left="3888" w:hanging="360"/>
+      </w:pPr>
+      <w:rPr>
+        <w:rFonts w:ascii="Wingdings" w:hAnsi="Wingdings" w:hint="default"/>
+      </w:rPr>
+    </w:lvl>
+    <w:lvl w:ilvl="3" w:tplc="44090001" w:tentative="1">
+      <w:start w:val="1"/>
+      <w:numFmt w:val="bullet"/>
+      <w:lvlText w:val=""/>
+      <w:lvlJc w:val="left"/>
+      <w:pPr>
+        <w:ind w:left="4608" w:hanging="360"/>
+      </w:pPr>
+      <w:rPr>
+        <w:rFonts w:ascii="Symbol" w:hAnsi="Symbol" w:hint="default"/>
+      </w:rPr>
+    </w:lvl>
+    <w:lvl w:ilvl="4" w:tplc="44090003" w:tentative="1">
+      <w:start w:val="1"/>
+      <w:numFmt w:val="bullet"/>
+      <w:lvlText w:val="o"/>
+      <w:lvlJc w:val="left"/>
+      <w:pPr>
+        <w:ind w:left="5328" w:hanging="360"/>
+      </w:pPr>
+      <w:rPr>
+        <w:rFonts w:ascii="Courier New" w:hAnsi="Courier New" w:cs="Courier New" w:hint="default"/>
+      </w:rPr>
+    </w:lvl>
+    <w:lvl w:ilvl="5" w:tplc="44090005" w:tentative="1">
+      <w:start w:val="1"/>
+      <w:numFmt w:val="bullet"/>
+      <w:lvlText w:val=""/>
+      <w:lvlJc w:val="left"/>
+      <w:pPr>
+        <w:ind w:left="6048" w:hanging="360"/>
+      </w:pPr>
+      <w:rPr>
+        <w:rFonts w:ascii="Wingdings" w:hAnsi="Wingdings" w:hint="default"/>
+      </w:rPr>
+    </w:lvl>
+    <w:lvl w:ilvl="6" w:tplc="44090001" w:tentative="1">
+      <w:start w:val="1"/>
+      <w:numFmt w:val="bullet"/>
+      <w:lvlText w:val=""/>
+      <w:lvlJc w:val="left"/>
+      <w:pPr>
+        <w:ind w:left="6768" w:hanging="360"/>
+      </w:pPr>
+      <w:rPr>
+        <w:rFonts w:ascii="Symbol" w:hAnsi="Symbol" w:hint="default"/>
+      </w:rPr>
+    </w:lvl>
+    <w:lvl w:ilvl="7" w:tplc="44090003" w:tentative="1">
+      <w:start w:val="1"/>
+      <w:numFmt w:val="bullet"/>
+      <w:lvlText w:val="o"/>
+      <w:lvlJc w:val="left"/>
+      <w:pPr>
+        <w:ind w:left="7488" w:hanging="360"/>
+      </w:pPr>
+      <w:rPr>
+        <w:rFonts w:ascii="Courier New" w:hAnsi="Courier New" w:cs="Courier New" w:hint="default"/>
+      </w:rPr>
+    </w:lvl>
+    <w:lvl w:ilvl="8" w:tplc="44090005" w:tentative="1">
+      <w:start w:val="1"/>
+      <w:numFmt w:val="bullet"/>
+      <w:lvlText w:val=""/>
+      <w:lvlJc w:val="left"/>
+      <w:pPr>
+        <w:ind w:left="8208" w:hanging="360"/>
+      </w:pPr>
+      <w:rPr>
+        <w:rFonts w:ascii="Wingdings" w:hAnsi="Wingdings" w:hint="default"/>
+      </w:rPr>
+    </w:lvl>
+  </w:abstractNum>
+  <w:abstractNum w:abstractNumId="7" w15:restartNumberingAfterBreak="0">
+    <w:nsid w:val="603F27BA"/>
+    <w:multiLevelType w:val="hybridMultilevel"/>
+    <w:tmpl w:val="A06E2762"/>
+    <w:lvl w:ilvl="0" w:tplc="44090001">
+      <w:start w:val="1"/>
+      <w:numFmt w:val="bullet"/>
+      <w:lvlText w:val=""/>
+      <w:lvlJc w:val="left"/>
+      <w:pPr>
+        <w:ind w:left="2448" w:hanging="360"/>
+      </w:pPr>
+      <w:rPr>
+        <w:rFonts w:ascii="Symbol" w:hAnsi="Symbol" w:hint="default"/>
+      </w:rPr>
+    </w:lvl>
+    <w:lvl w:ilvl="1" w:tplc="44090003" w:tentative="1">
+      <w:start w:val="1"/>
+      <w:numFmt w:val="bullet"/>
+      <w:lvlText w:val="o"/>
+      <w:lvlJc w:val="left"/>
+      <w:pPr>
+        <w:ind w:left="3168" w:hanging="360"/>
+      </w:pPr>
+      <w:rPr>
+        <w:rFonts w:ascii="Courier New" w:hAnsi="Courier New" w:cs="Courier New" w:hint="default"/>
+      </w:rPr>
+    </w:lvl>
+    <w:lvl w:ilvl="2" w:tplc="44090005" w:tentative="1">
+      <w:start w:val="1"/>
+      <w:numFmt w:val="bullet"/>
+      <w:lvlText w:val=""/>
+      <w:lvlJc w:val="left"/>
+      <w:pPr>
+        <w:ind w:left="3888" w:hanging="360"/>
+      </w:pPr>
+      <w:rPr>
+        <w:rFonts w:ascii="Wingdings" w:hAnsi="Wingdings" w:hint="default"/>
+      </w:rPr>
+    </w:lvl>
+    <w:lvl w:ilvl="3" w:tplc="44090001" w:tentative="1">
+      <w:start w:val="1"/>
+      <w:numFmt w:val="bullet"/>
+      <w:lvlText w:val=""/>
+      <w:lvlJc w:val="left"/>
+      <w:pPr>
+        <w:ind w:left="4608" w:hanging="360"/>
+      </w:pPr>
+      <w:rPr>
+        <w:rFonts w:ascii="Symbol" w:hAnsi="Symbol" w:hint="default"/>
+      </w:rPr>
+    </w:lvl>
+    <w:lvl w:ilvl="4" w:tplc="44090003" w:tentative="1">
+      <w:start w:val="1"/>
+      <w:numFmt w:val="bullet"/>
+      <w:lvlText w:val="o"/>
+      <w:lvlJc w:val="left"/>
+      <w:pPr>
+        <w:ind w:left="5328" w:hanging="360"/>
+      </w:pPr>
+      <w:rPr>
+        <w:rFonts w:ascii="Courier New" w:hAnsi="Courier New" w:cs="Courier New" w:hint="default"/>
+      </w:rPr>
+    </w:lvl>
+    <w:lvl w:ilvl="5" w:tplc="44090005" w:tentative="1">
+      <w:start w:val="1"/>
+      <w:numFmt w:val="bullet"/>
+      <w:lvlText w:val=""/>
+      <w:lvlJc w:val="left"/>
+      <w:pPr>
+        <w:ind w:left="6048" w:hanging="360"/>
+      </w:pPr>
+      <w:rPr>
+        <w:rFonts w:ascii="Wingdings" w:hAnsi="Wingdings" w:hint="default"/>
+      </w:rPr>
+    </w:lvl>
+    <w:lvl w:ilvl="6" w:tplc="44090001" w:tentative="1">
+      <w:start w:val="1"/>
+      <w:numFmt w:val="bullet"/>
+      <w:lvlText w:val=""/>
+      <w:lvlJc w:val="left"/>
+      <w:pPr>
+        <w:ind w:left="6768" w:hanging="360"/>
+      </w:pPr>
+      <w:rPr>
+        <w:rFonts w:ascii="Symbol" w:hAnsi="Symbol" w:hint="default"/>
+      </w:rPr>
+    </w:lvl>
+    <w:lvl w:ilvl="7" w:tplc="44090003" w:tentative="1">
+      <w:start w:val="1"/>
+      <w:numFmt w:val="bullet"/>
+      <w:lvlText w:val="o"/>
+      <w:lvlJc w:val="left"/>
+      <w:pPr>
+        <w:ind w:left="7488" w:hanging="360"/>
+      </w:pPr>
+      <w:rPr>
+        <w:rFonts w:ascii="Courier New" w:hAnsi="Courier New" w:cs="Courier New" w:hint="default"/>
+      </w:rPr>
+    </w:lvl>
+    <w:lvl w:ilvl="8" w:tplc="44090005" w:tentative="1">
+      <w:start w:val="1"/>
+      <w:numFmt w:val="bullet"/>
+      <w:lvlText w:val=""/>
+      <w:lvlJc w:val="left"/>
+      <w:pPr>
+        <w:ind w:left="8208" w:hanging="360"/>
+      </w:pPr>
+      <w:rPr>
+        <w:rFonts w:ascii="Wingdings" w:hAnsi="Wingdings" w:hint="default"/>
+      </w:rPr>
+    </w:lvl>
+  </w:abstractNum>
+  <w:abstractNum w:abstractNumId="8" w15:restartNumberingAfterBreak="0">
+    <w:nsid w:val="616A66C0"/>
+    <w:multiLevelType w:val="multilevel"/>
+    <w:tmpl w:val="C1C66D0A"/>
+    <w:lvl w:ilvl="0">
+      <w:start w:val="1"/>
+      <w:numFmt w:val="decimal"/>
+      <w:lvlText w:val="%1."/>
+      <w:lvlJc w:val="left"/>
+      <w:pPr>
+        <w:tabs>
+          <w:tab w:val="num" w:pos="720"/>
+        </w:tabs>
+        <w:ind w:left="720" w:hanging="360"/>
+      </w:pPr>
+    </w:lvl>
+    <w:lvl w:ilvl="1">
+      <w:start w:val="1"/>
+      <w:numFmt w:val="bullet"/>
+      <w:lvlText w:val=""/>
+      <w:lvlJc w:val="left"/>
+      <w:pPr>
+        <w:ind w:left="1440" w:hanging="360"/>
+      </w:pPr>
+      <w:rPr>
+        <w:rFonts w:ascii="Symbol" w:hAnsi="Symbol" w:hint="default"/>
+      </w:rPr>
+    </w:lvl>
+    <w:lvl w:ilvl="2" w:tentative="1">
+      <w:start w:val="1"/>
+      <w:numFmt w:val="decimal"/>
+      <w:lvlText w:val="%3."/>
+      <w:lvlJc w:val="left"/>
+      <w:pPr>
+        <w:tabs>
+          <w:tab w:val="num" w:pos="2160"/>
+        </w:tabs>
+        <w:ind w:left="2160" w:hanging="360"/>
+      </w:pPr>
+    </w:lvl>
+    <w:lvl w:ilvl="3" w:tentative="1">
+      <w:start w:val="1"/>
+      <w:numFmt w:val="decimal"/>
+      <w:lvlText w:val="%4."/>
+      <w:lvlJc w:val="left"/>
+      <w:pPr>
+        <w:tabs>
+          <w:tab w:val="num" w:pos="2880"/>
+        </w:tabs>
+        <w:ind w:left="2880" w:hanging="360"/>
+      </w:pPr>
+    </w:lvl>
+    <w:lvl w:ilvl="4" w:tentative="1">
+      <w:start w:val="1"/>
+      <w:numFmt w:val="decimal"/>
+      <w:lvlText w:val="%5."/>
+      <w:lvlJc w:val="left"/>
+      <w:pPr>
+        <w:tabs>
+          <w:tab w:val="num" w:pos="3600"/>
+        </w:tabs>
+        <w:ind w:left="3600" w:hanging="360"/>
+      </w:pPr>
+    </w:lvl>
+    <w:lvl w:ilvl="5" w:tentative="1">
+      <w:start w:val="1"/>
+      <w:numFmt w:val="decimal"/>
+      <w:lvlText w:val="%6."/>
+      <w:lvlJc w:val="left"/>
+      <w:pPr>
+        <w:tabs>
+          <w:tab w:val="num" w:pos="4320"/>
+        </w:tabs>
+        <w:ind w:left="4320" w:hanging="360"/>
+      </w:pPr>
+    </w:lvl>
+    <w:lvl w:ilvl="6" w:tentative="1">
+      <w:start w:val="1"/>
+      <w:numFmt w:val="decimal"/>
+      <w:lvlText w:val="%7."/>
+      <w:lvlJc w:val="left"/>
+      <w:pPr>
+        <w:tabs>
+          <w:tab w:val="num" w:pos="5040"/>
+        </w:tabs>
+        <w:ind w:left="5040" w:hanging="360"/>
+      </w:pPr>
+    </w:lvl>
+    <w:lvl w:ilvl="7" w:tentative="1">
+      <w:start w:val="1"/>
+      <w:numFmt w:val="decimal"/>
+      <w:lvlText w:val="%8."/>
+      <w:lvlJc w:val="left"/>
+      <w:pPr>
+        <w:tabs>
+          <w:tab w:val="num" w:pos="5760"/>
+        </w:tabs>
+        <w:ind w:left="5760" w:hanging="360"/>
+      </w:pPr>
+    </w:lvl>
+    <w:lvl w:ilvl="8" w:tentative="1">
+      <w:start w:val="1"/>
+      <w:numFmt w:val="decimal"/>
+      <w:lvlText w:val="%9."/>
+      <w:lvlJc w:val="left"/>
+      <w:pPr>
+        <w:tabs>
+          <w:tab w:val="num" w:pos="6480"/>
+        </w:tabs>
+        <w:ind w:left="6480" w:hanging="360"/>
+      </w:pPr>
+    </w:lvl>
+  </w:abstractNum>
+  <w:abstractNum w:abstractNumId="9" w15:restartNumberingAfterBreak="0">
+    <w:nsid w:val="6EF201A3"/>
+    <w:multiLevelType w:val="hybridMultilevel"/>
+    <w:tmpl w:val="F39EA3CA"/>
+    <w:lvl w:ilvl="0" w:tplc="44090001">
+      <w:start w:val="1"/>
+      <w:numFmt w:val="bullet"/>
+      <w:lvlText w:val=""/>
+      <w:lvlJc w:val="left"/>
+      <w:pPr>
+        <w:ind w:left="1944" w:hanging="360"/>
+      </w:pPr>
+      <w:rPr>
+        <w:rFonts w:ascii="Symbol" w:hAnsi="Symbol" w:hint="default"/>
+      </w:rPr>
+    </w:lvl>
+    <w:lvl w:ilvl="1" w:tplc="44090003" w:tentative="1">
+      <w:start w:val="1"/>
+      <w:numFmt w:val="bullet"/>
+      <w:lvlText w:val="o"/>
+      <w:lvlJc w:val="left"/>
+      <w:pPr>
+        <w:ind w:left="2664" w:hanging="360"/>
+      </w:pPr>
+      <w:rPr>
+        <w:rFonts w:ascii="Courier New" w:hAnsi="Courier New" w:cs="Courier New" w:hint="default"/>
+      </w:rPr>
+    </w:lvl>
+    <w:lvl w:ilvl="2" w:tplc="44090005" w:tentative="1">
+      <w:start w:val="1"/>
+      <w:numFmt w:val="bullet"/>
+      <w:lvlText w:val=""/>
+      <w:lvlJc w:val="left"/>
+      <w:pPr>
+        <w:ind w:left="3384" w:hanging="360"/>
+      </w:pPr>
+      <w:rPr>
+        <w:rFonts w:ascii="Wingdings" w:hAnsi="Wingdings" w:hint="default"/>
+      </w:rPr>
+    </w:lvl>
+    <w:lvl w:ilvl="3" w:tplc="44090001" w:tentative="1">
+      <w:start w:val="1"/>
+      <w:numFmt w:val="bullet"/>
+      <w:lvlText w:val=""/>
+      <w:lvlJc w:val="left"/>
+      <w:pPr>
+        <w:ind w:left="4104" w:hanging="360"/>
+      </w:pPr>
+      <w:rPr>
+        <w:rFonts w:ascii="Symbol" w:hAnsi="Symbol" w:hint="default"/>
+      </w:rPr>
+    </w:lvl>
+    <w:lvl w:ilvl="4" w:tplc="44090003" w:tentative="1">
+      <w:start w:val="1"/>
+      <w:numFmt w:val="bullet"/>
+      <w:lvlText w:val="o"/>
+      <w:lvlJc w:val="left"/>
+      <w:pPr>
+        <w:ind w:left="4824" w:hanging="360"/>
+      </w:pPr>
+      <w:rPr>
+        <w:rFonts w:ascii="Courier New" w:hAnsi="Courier New" w:cs="Courier New" w:hint="default"/>
+      </w:rPr>
+    </w:lvl>
+    <w:lvl w:ilvl="5" w:tplc="44090005" w:tentative="1">
+      <w:start w:val="1"/>
+      <w:numFmt w:val="bullet"/>
+      <w:lvlText w:val=""/>
+      <w:lvlJc w:val="left"/>
+      <w:pPr>
+        <w:ind w:left="5544" w:hanging="360"/>
+      </w:pPr>
+      <w:rPr>
+        <w:rFonts w:ascii="Wingdings" w:hAnsi="Wingdings" w:hint="default"/>
+      </w:rPr>
+    </w:lvl>
+    <w:lvl w:ilvl="6" w:tplc="44090001" w:tentative="1">
+      <w:start w:val="1"/>
+      <w:numFmt w:val="bullet"/>
+      <w:lvlText w:val=""/>
+      <w:lvlJc w:val="left"/>
+      <w:pPr>
+        <w:ind w:left="6264" w:hanging="360"/>
+      </w:pPr>
+      <w:rPr>
+        <w:rFonts w:ascii="Symbol" w:hAnsi="Symbol" w:hint="default"/>
+      </w:rPr>
+    </w:lvl>
+    <w:lvl w:ilvl="7" w:tplc="44090003" w:tentative="1">
+      <w:start w:val="1"/>
+      <w:numFmt w:val="bullet"/>
+      <w:lvlText w:val="o"/>
+      <w:lvlJc w:val="left"/>
+      <w:pPr>
+        <w:ind w:left="6984" w:hanging="360"/>
+      </w:pPr>
+      <w:rPr>
+        <w:rFonts w:ascii="Courier New" w:hAnsi="Courier New" w:cs="Courier New" w:hint="default"/>
+      </w:rPr>
+    </w:lvl>
+    <w:lvl w:ilvl="8" w:tplc="44090005" w:tentative="1">
+      <w:start w:val="1"/>
+      <w:numFmt w:val="bullet"/>
+      <w:lvlText w:val=""/>
+      <w:lvlJc w:val="left"/>
+      <w:pPr>
+        <w:ind w:left="7704" w:hanging="360"/>
+      </w:pPr>
+      <w:rPr>
+        <w:rFonts w:ascii="Wingdings" w:hAnsi="Wingdings" w:hint="default"/>
+      </w:rPr>
+    </w:lvl>
+  </w:abstractNum>
+  <w:num w:numId="1" w16cid:durableId="401604616">
+    <w:abstractNumId w:val="1"/>
+  </w:num>
+  <w:num w:numId="2" w16cid:durableId="54551177">
+    <w:abstractNumId w:val="3"/>
+  </w:num>
+  <w:num w:numId="3" w16cid:durableId="1455322222">
+    <w:abstractNumId w:val="7"/>
+  </w:num>
+  <w:num w:numId="4" w16cid:durableId="1149787274">
+    <w:abstractNumId w:val="6"/>
+  </w:num>
+  <w:num w:numId="5" w16cid:durableId="362754910">
+    <w:abstractNumId w:val="5"/>
+  </w:num>
+  <w:num w:numId="6" w16cid:durableId="1542742133">
+    <w:abstractNumId w:val="2"/>
+  </w:num>
+  <w:num w:numId="7" w16cid:durableId="21129820">
+    <w:abstractNumId w:val="8"/>
+  </w:num>
+  <w:num w:numId="8" w16cid:durableId="1616062561">
+    <w:abstractNumId w:val="4"/>
+  </w:num>
+  <w:num w:numId="9" w16cid:durableId="597451641">
+    <w:abstractNumId w:val="9"/>
+  </w:num>
+  <w:num w:numId="10" w16cid:durableId="373389193">
     <w:abstractNumId w:val="0"/>
-  </w:num>
-  <w:num w:numId="2">
-    <w:abstractNumId w:val="1"/>
   </w:num>
 </w:numbering>
 </file>
 
 <file path=word/styles.xml><?xml version="1.0" encoding="utf-8"?>
-<w:styles xmlns:mc="http://schemas.openxmlformats.org/markup-compatibility/2006" xmlns:r="http://schemas.openxmlformats.org/officeDocument/2006/relationships" xmlns:w="http://schemas.openxmlformats.org/wordprocessingml/2006/main" xmlns:w14="http://schemas.microsoft.com/office/word/2010/wordml" xmlns:w15="http://schemas.microsoft.com/office/word/2012/wordml" xmlns:w16cex="http://schemas.microsoft.com/office/word/2018/wordml/cex" xmlns:w16cid="http://schemas.microsoft.com/office/word/2016/wordml/cid" xmlns:w16="http://schemas.microsoft.com/office/word/2018/wordml" xmlns:w16sdtdh="http://schemas.microsoft.com/office/word/2020/wordml/sdtdatahash" xmlns:w16se="http://schemas.microsoft.com/office/word/2015/wordml/symex" mc:Ignorable="w14 w15 w16se w16cid w16 w16cex w16sdtdh">
+<w:styles xmlns:mc="http://schemas.openxmlformats.org/markup-compatibility/2006" xmlns:r="http://schemas.openxmlformats.org/officeDocument/2006/relationships" xmlns:w="http://schemas.openxmlformats.org/wordprocessingml/2006/main" xmlns:w14="http://schemas.microsoft.com/office/word/2010/wordml" xmlns:w15="http://schemas.microsoft.com/office/word/2012/wordml" xmlns:w16cex="http://schemas.microsoft.com/office/word/2018/wordml/cex" xmlns:w16cid="http://schemas.microsoft.com/office/word/2016/wordml/cid" xmlns:w16="http://schemas.microsoft.com/office/word/2018/wordml" xmlns:w16du="http://schemas.microsoft.com/office/word/2023/wordml/word16du" xmlns:w16sdtdh="http://schemas.microsoft.com/office/word/2020/wordml/sdtdatahash" xmlns:w16sdtfl="http://schemas.microsoft.com/office/word/2024/wordml/sdtformatlock" xmlns:w16se="http://schemas.microsoft.com/office/word/2015/wordml/symex" mc:Ignorable="w14 w15 w16se w16cid w16 w16cex w16sdtdh w16sdtfl w16du">
   <w:docDefaults>
     <w:rPrDefault>
       <w:rPr>
@@ -1855,7 +4027,6 @@
   <w:style w:type="character" w:default="1" w:styleId="DefaultParagraphFont">
     <w:name w:val="Default Paragraph Font"/>
     <w:uiPriority w:val="1"/>
-    <w:semiHidden/>
     <w:unhideWhenUsed/>
   </w:style>
   <w:style w:type="table" w:default="1" w:styleId="TableNormal">
@@ -1908,6 +4079,17 @@
         <w:insideV w:val="single" w:sz="4" w:space="0" w:color="auto"/>
       </w:tblBorders>
     </w:tblPr>
+  </w:style>
+  <w:style w:type="character" w:styleId="Strong">
+    <w:name w:val="Strong"/>
+    <w:basedOn w:val="DefaultParagraphFont"/>
+    <w:uiPriority w:val="22"/>
+    <w:qFormat/>
+    <w:rsid w:val="00584FB1"/>
+    <w:rPr>
+      <w:b/>
+      <w:bCs/>
+    </w:rPr>
   </w:style>
 </w:styles>
 </file>

--- a/Elicitation/TT4L_G6_ElicitationPlan.docx
+++ b/Elicitation/TT4L_G6_ElicitationPlan.docx
@@ -1,6 +1,6 @@
 
 <file path=word/document.xml><?xml version="1.0" encoding="utf-8"?>
-<w:document xmlns:wpc="http://schemas.microsoft.com/office/word/2010/wordprocessingCanvas" xmlns:cx="http://schemas.microsoft.com/office/drawing/2014/chartex" xmlns:cx1="http://schemas.microsoft.com/office/drawing/2015/9/8/chartex" xmlns:cx2="http://schemas.microsoft.com/office/drawing/2015/10/21/chartex" xmlns:cx3="http://schemas.microsoft.com/office/drawing/2016/5/9/chartex" xmlns:cx4="http://schemas.microsoft.com/office/drawing/2016/5/10/chartex" xmlns:cx5="http://schemas.microsoft.com/office/drawing/2016/5/11/chartex" xmlns:cx6="http://schemas.microsoft.com/office/drawing/2016/5/12/chartex" xmlns:cx7="http://schemas.microsoft.com/office/drawing/2016/5/13/chartex" xmlns:cx8="http://schemas.microsoft.com/office/drawing/2016/5/14/chartex" xmlns:mc="http://schemas.openxmlformats.org/markup-compatibility/2006" xmlns:aink="http://schemas.microsoft.com/office/drawing/2016/ink" xmlns:am3d="http://schemas.microsoft.com/office/drawing/2017/model3d" xmlns:o="urn:schemas-microsoft-com:office:office" xmlns:oel="http://schemas.microsoft.com/office/2019/extlst" xmlns:r="http://schemas.openxmlformats.org/officeDocument/2006/relationships" xmlns:m="http://schemas.openxmlformats.org/officeDocument/2006/math" xmlns:v="urn:schemas-microsoft-com:vml" xmlns:wp14="http://schemas.microsoft.com/office/word/2010/wordprocessingDrawing" xmlns:wp="http://schemas.openxmlformats.org/drawingml/2006/wordprocessingDrawing" xmlns:w10="urn:schemas-microsoft-com:office:word" xmlns:w="http://schemas.openxmlformats.org/wordprocessingml/2006/main" xmlns:w14="http://schemas.microsoft.com/office/word/2010/wordml" xmlns:w15="http://schemas.microsoft.com/office/word/2012/wordml" xmlns:w16cex="http://schemas.microsoft.com/office/word/2018/wordml/cex" xmlns:w16cid="http://schemas.microsoft.com/office/word/2016/wordml/cid" xmlns:w16="http://schemas.microsoft.com/office/word/2018/wordml" xmlns:w16du="http://schemas.microsoft.com/office/word/2023/wordml/word16du" xmlns:w16sdtdh="http://schemas.microsoft.com/office/word/2020/wordml/sdtdatahash" xmlns:w16sdtfl="http://schemas.microsoft.com/office/word/2024/wordml/sdtformatlock" xmlns:w16se="http://schemas.microsoft.com/office/word/2015/wordml/symex" xmlns:wpg="http://schemas.microsoft.com/office/word/2010/wordprocessingGroup" xmlns:wpi="http://schemas.microsoft.com/office/word/2010/wordprocessingInk" xmlns:wne="http://schemas.microsoft.com/office/word/2006/wordml" xmlns:wps="http://schemas.microsoft.com/office/word/2010/wordprocessingShape" mc:Ignorable="w14 w15 w16se w16cid w16 w16cex w16sdtdh w16sdtfl w16du wp14">
+<w:document xmlns:wpc="http://schemas.microsoft.com/office/word/2010/wordprocessingCanvas" xmlns:cx="http://schemas.microsoft.com/office/drawing/2014/chartex" xmlns:cx1="http://schemas.microsoft.com/office/drawing/2015/9/8/chartex" xmlns:cx2="http://schemas.microsoft.com/office/drawing/2015/10/21/chartex" xmlns:cx3="http://schemas.microsoft.com/office/drawing/2016/5/9/chartex" xmlns:cx4="http://schemas.microsoft.com/office/drawing/2016/5/10/chartex" xmlns:cx5="http://schemas.microsoft.com/office/drawing/2016/5/11/chartex" xmlns:cx6="http://schemas.microsoft.com/office/drawing/2016/5/12/chartex" xmlns:cx7="http://schemas.microsoft.com/office/drawing/2016/5/13/chartex" xmlns:cx8="http://schemas.microsoft.com/office/drawing/2016/5/14/chartex" xmlns:mc="http://schemas.openxmlformats.org/markup-compatibility/2006" xmlns:aink="http://schemas.microsoft.com/office/drawing/2016/ink" xmlns:am3d="http://schemas.microsoft.com/office/drawing/2017/model3d" xmlns:o="urn:schemas-microsoft-com:office:office" xmlns:r="http://schemas.openxmlformats.org/officeDocument/2006/relationships" xmlns:m="http://schemas.openxmlformats.org/officeDocument/2006/math" xmlns:v="urn:schemas-microsoft-com:vml" xmlns:wp14="http://schemas.microsoft.com/office/word/2010/wordprocessingDrawing" xmlns:wp="http://schemas.openxmlformats.org/drawingml/2006/wordprocessingDrawing" xmlns:w10="urn:schemas-microsoft-com:office:word" xmlns:w="http://schemas.openxmlformats.org/wordprocessingml/2006/main" xmlns:w14="http://schemas.microsoft.com/office/word/2010/wordml" xmlns:w15="http://schemas.microsoft.com/office/word/2012/wordml" xmlns:w16cex="http://schemas.microsoft.com/office/word/2018/wordml/cex" xmlns:w16cid="http://schemas.microsoft.com/office/word/2016/wordml/cid" xmlns:w16="http://schemas.microsoft.com/office/word/2018/wordml" xmlns:w16sdtdh="http://schemas.microsoft.com/office/word/2020/wordml/sdtdatahash" xmlns:w16se="http://schemas.microsoft.com/office/word/2015/wordml/symex" xmlns:wpg="http://schemas.microsoft.com/office/word/2010/wordprocessingGroup" xmlns:wpi="http://schemas.microsoft.com/office/word/2010/wordprocessingInk" xmlns:wne="http://schemas.microsoft.com/office/word/2006/wordml" xmlns:wps="http://schemas.microsoft.com/office/word/2010/wordprocessingShape" mc:Ignorable="w14 w15 w16se w16cid w16 w16cex w16sdtdh wp14">
   <w:body>
     <w:p>
       <w:pPr>
@@ -1641,79 +1641,6 @@
           <w:szCs w:val="24"/>
         </w:rPr>
         <w:t>If the system could offer smart suggestions or reminders, what would you want it to do?</w:t>
-      </w:r>
-    </w:p>
-    <w:p>
-      <w:pPr>
-        <w:pStyle w:val="ListParagraph"/>
-        <w:ind w:left="792"/>
-        <w:rPr>
-          <w:rFonts w:ascii="Times New Roman" w:hAnsi="Times New Roman" w:cs="Times New Roman"/>
-          <w:sz w:val="24"/>
-          <w:szCs w:val="24"/>
-        </w:rPr>
-      </w:pPr>
-      <w:r>
-        <w:rPr>
-          <w:rFonts w:ascii="Times New Roman" w:hAnsi="Times New Roman" w:cs="Times New Roman"/>
-          <w:sz w:val="24"/>
-          <w:szCs w:val="24"/>
-        </w:rPr>
-        <w:t>Below image can reference</w:t>
-      </w:r>
-    </w:p>
-    <w:p>
-      <w:pPr>
-        <w:pStyle w:val="ListParagraph"/>
-        <w:ind w:left="792"/>
-        <w:rPr>
-          <w:rFonts w:ascii="Times New Roman" w:hAnsi="Times New Roman" w:cs="Times New Roman"/>
-          <w:sz w:val="24"/>
-          <w:szCs w:val="24"/>
-        </w:rPr>
-      </w:pPr>
-      <w:r>
-        <w:rPr>
-          <w:rFonts w:ascii="Times New Roman" w:hAnsi="Times New Roman" w:cs="Times New Roman"/>
-          <w:noProof/>
-          <w:sz w:val="24"/>
-          <w:szCs w:val="24"/>
-        </w:rPr>
-        <w:drawing>
-          <wp:inline distT="0" distB="0" distL="0" distR="0" wp14:anchorId="1F643377" wp14:editId="5554C8B8">
-            <wp:extent cx="4259580" cy="2632860"/>
-            <wp:effectExtent l="0" t="0" r="7620" b="0"/>
-            <wp:docPr id="1" name="Picture 1"/>
-            <wp:cNvGraphicFramePr>
-              <a:graphicFrameLocks xmlns:a="http://schemas.openxmlformats.org/drawingml/2006/main" noChangeAspect="1"/>
-            </wp:cNvGraphicFramePr>
-            <a:graphic xmlns:a="http://schemas.openxmlformats.org/drawingml/2006/main">
-              <a:graphicData uri="http://schemas.openxmlformats.org/drawingml/2006/picture">
-                <pic:pic xmlns:pic="http://schemas.openxmlformats.org/drawingml/2006/picture">
-                  <pic:nvPicPr>
-                    <pic:cNvPr id="1" name=""/>
-                    <pic:cNvPicPr/>
-                  </pic:nvPicPr>
-                  <pic:blipFill>
-                    <a:blip r:embed="rId5"/>
-                    <a:stretch>
-                      <a:fillRect/>
-                    </a:stretch>
-                  </pic:blipFill>
-                  <pic:spPr>
-                    <a:xfrm>
-                      <a:off x="0" y="0"/>
-                      <a:ext cx="4262371" cy="2634585"/>
-                    </a:xfrm>
-                    <a:prstGeom prst="rect">
-                      <a:avLst/>
-                    </a:prstGeom>
-                  </pic:spPr>
-                </pic:pic>
-              </a:graphicData>
-            </a:graphic>
-          </wp:inline>
-        </w:drawing>
       </w:r>
     </w:p>
     <w:p>
@@ -2065,7 +1992,6 @@
                 <w:sz w:val="24"/>
                 <w:szCs w:val="24"/>
               </w:rPr>
-              <w:lastRenderedPageBreak/>
               <w:t>Must-Be (Basic)</w:t>
             </w:r>
           </w:p>
@@ -2485,12 +2411,7 @@
         </w:rPr>
       </w:pPr>
       <w:r>
-        <w:rPr>
-          <w:rFonts w:ascii="Times New Roman" w:hAnsi="Times New Roman" w:cs="Times New Roman"/>
-          <w:sz w:val="24"/>
-          <w:szCs w:val="24"/>
-        </w:rPr>
-        <w:t>f</w:t>
+        <w:t>Justification for Methodology</w:t>
       </w:r>
     </w:p>
     <w:p>
@@ -2515,7 +2436,7 @@
 </file>
 
 <file path=word/numbering.xml><?xml version="1.0" encoding="utf-8"?>
-<w:numbering xmlns:wpc="http://schemas.microsoft.com/office/word/2010/wordprocessingCanvas" xmlns:cx="http://schemas.microsoft.com/office/drawing/2014/chartex" xmlns:cx1="http://schemas.microsoft.com/office/drawing/2015/9/8/chartex" xmlns:cx2="http://schemas.microsoft.com/office/drawing/2015/10/21/chartex" xmlns:cx3="http://schemas.microsoft.com/office/drawing/2016/5/9/chartex" xmlns:cx4="http://schemas.microsoft.com/office/drawing/2016/5/10/chartex" xmlns:cx5="http://schemas.microsoft.com/office/drawing/2016/5/11/chartex" xmlns:cx6="http://schemas.microsoft.com/office/drawing/2016/5/12/chartex" xmlns:cx7="http://schemas.microsoft.com/office/drawing/2016/5/13/chartex" xmlns:cx8="http://schemas.microsoft.com/office/drawing/2016/5/14/chartex" xmlns:mc="http://schemas.openxmlformats.org/markup-compatibility/2006" xmlns:aink="http://schemas.microsoft.com/office/drawing/2016/ink" xmlns:am3d="http://schemas.microsoft.com/office/drawing/2017/model3d" xmlns:o="urn:schemas-microsoft-com:office:office" xmlns:oel="http://schemas.microsoft.com/office/2019/extlst" xmlns:r="http://schemas.openxmlformats.org/officeDocument/2006/relationships" xmlns:m="http://schemas.openxmlformats.org/officeDocument/2006/math" xmlns:v="urn:schemas-microsoft-com:vml" xmlns:wp14="http://schemas.microsoft.com/office/word/2010/wordprocessingDrawing" xmlns:wp="http://schemas.openxmlformats.org/drawingml/2006/wordprocessingDrawing" xmlns:w10="urn:schemas-microsoft-com:office:word" xmlns:w="http://schemas.openxmlformats.org/wordprocessingml/2006/main" xmlns:w14="http://schemas.microsoft.com/office/word/2010/wordml" xmlns:w15="http://schemas.microsoft.com/office/word/2012/wordml" xmlns:w16cex="http://schemas.microsoft.com/office/word/2018/wordml/cex" xmlns:w16cid="http://schemas.microsoft.com/office/word/2016/wordml/cid" xmlns:w16="http://schemas.microsoft.com/office/word/2018/wordml" xmlns:w16du="http://schemas.microsoft.com/office/word/2023/wordml/word16du" xmlns:w16sdtdh="http://schemas.microsoft.com/office/word/2020/wordml/sdtdatahash" xmlns:w16sdtfl="http://schemas.microsoft.com/office/word/2024/wordml/sdtformatlock" xmlns:w16se="http://schemas.microsoft.com/office/word/2015/wordml/symex" xmlns:wpg="http://schemas.microsoft.com/office/word/2010/wordprocessingGroup" xmlns:wpi="http://schemas.microsoft.com/office/word/2010/wordprocessingInk" xmlns:wne="http://schemas.microsoft.com/office/word/2006/wordml" xmlns:wps="http://schemas.microsoft.com/office/word/2010/wordprocessingShape" mc:Ignorable="w14 w15 w16se w16cid w16 w16cex w16sdtdh w16sdtfl w16du wp14">
+<w:numbering xmlns:wpc="http://schemas.microsoft.com/office/word/2010/wordprocessingCanvas" xmlns:cx="http://schemas.microsoft.com/office/drawing/2014/chartex" xmlns:cx1="http://schemas.microsoft.com/office/drawing/2015/9/8/chartex" xmlns:cx2="http://schemas.microsoft.com/office/drawing/2015/10/21/chartex" xmlns:cx3="http://schemas.microsoft.com/office/drawing/2016/5/9/chartex" xmlns:cx4="http://schemas.microsoft.com/office/drawing/2016/5/10/chartex" xmlns:cx5="http://schemas.microsoft.com/office/drawing/2016/5/11/chartex" xmlns:cx6="http://schemas.microsoft.com/office/drawing/2016/5/12/chartex" xmlns:cx7="http://schemas.microsoft.com/office/drawing/2016/5/13/chartex" xmlns:cx8="http://schemas.microsoft.com/office/drawing/2016/5/14/chartex" xmlns:mc="http://schemas.openxmlformats.org/markup-compatibility/2006" xmlns:aink="http://schemas.microsoft.com/office/drawing/2016/ink" xmlns:am3d="http://schemas.microsoft.com/office/drawing/2017/model3d" xmlns:o="urn:schemas-microsoft-com:office:office" xmlns:r="http://schemas.openxmlformats.org/officeDocument/2006/relationships" xmlns:m="http://schemas.openxmlformats.org/officeDocument/2006/math" xmlns:v="urn:schemas-microsoft-com:vml" xmlns:wp14="http://schemas.microsoft.com/office/word/2010/wordprocessingDrawing" xmlns:wp="http://schemas.openxmlformats.org/drawingml/2006/wordprocessingDrawing" xmlns:w10="urn:schemas-microsoft-com:office:word" xmlns:w="http://schemas.openxmlformats.org/wordprocessingml/2006/main" xmlns:w14="http://schemas.microsoft.com/office/word/2010/wordml" xmlns:w15="http://schemas.microsoft.com/office/word/2012/wordml" xmlns:w16cex="http://schemas.microsoft.com/office/word/2018/wordml/cex" xmlns:w16cid="http://schemas.microsoft.com/office/word/2016/wordml/cid" xmlns:w16="http://schemas.microsoft.com/office/word/2018/wordml" xmlns:w16sdtdh="http://schemas.microsoft.com/office/word/2020/wordml/sdtdatahash" xmlns:w16se="http://schemas.microsoft.com/office/word/2015/wordml/symex" xmlns:wpg="http://schemas.microsoft.com/office/word/2010/wordprocessingGroup" xmlns:wpi="http://schemas.microsoft.com/office/word/2010/wordprocessingInk" xmlns:wne="http://schemas.microsoft.com/office/word/2006/wordml" xmlns:wps="http://schemas.microsoft.com/office/word/2010/wordprocessingShape" mc:Ignorable="w14 w15 w16se w16cid w16 w16cex w16sdtdh wp14">
   <w:abstractNum w:abstractNumId="0" w15:restartNumberingAfterBreak="0">
     <w:nsid w:val="0C3F726D"/>
     <w:multiLevelType w:val="hybridMultilevel"/>
@@ -3592,41 +3513,41 @@
       </w:rPr>
     </w:lvl>
   </w:abstractNum>
-  <w:num w:numId="1" w16cid:durableId="401604616">
+  <w:num w:numId="1">
     <w:abstractNumId w:val="1"/>
   </w:num>
-  <w:num w:numId="2" w16cid:durableId="54551177">
+  <w:num w:numId="2">
     <w:abstractNumId w:val="3"/>
   </w:num>
-  <w:num w:numId="3" w16cid:durableId="1455322222">
+  <w:num w:numId="3">
     <w:abstractNumId w:val="7"/>
   </w:num>
-  <w:num w:numId="4" w16cid:durableId="1149787274">
+  <w:num w:numId="4">
     <w:abstractNumId w:val="6"/>
   </w:num>
-  <w:num w:numId="5" w16cid:durableId="362754910">
+  <w:num w:numId="5">
     <w:abstractNumId w:val="5"/>
   </w:num>
-  <w:num w:numId="6" w16cid:durableId="1542742133">
+  <w:num w:numId="6">
     <w:abstractNumId w:val="2"/>
   </w:num>
-  <w:num w:numId="7" w16cid:durableId="21129820">
+  <w:num w:numId="7">
     <w:abstractNumId w:val="8"/>
   </w:num>
-  <w:num w:numId="8" w16cid:durableId="1616062561">
+  <w:num w:numId="8">
     <w:abstractNumId w:val="4"/>
   </w:num>
-  <w:num w:numId="9" w16cid:durableId="597451641">
+  <w:num w:numId="9">
     <w:abstractNumId w:val="9"/>
   </w:num>
-  <w:num w:numId="10" w16cid:durableId="373389193">
+  <w:num w:numId="10">
     <w:abstractNumId w:val="0"/>
   </w:num>
 </w:numbering>
 </file>
 
 <file path=word/styles.xml><?xml version="1.0" encoding="utf-8"?>
-<w:styles xmlns:mc="http://schemas.openxmlformats.org/markup-compatibility/2006" xmlns:r="http://schemas.openxmlformats.org/officeDocument/2006/relationships" xmlns:w="http://schemas.openxmlformats.org/wordprocessingml/2006/main" xmlns:w14="http://schemas.microsoft.com/office/word/2010/wordml" xmlns:w15="http://schemas.microsoft.com/office/word/2012/wordml" xmlns:w16cex="http://schemas.microsoft.com/office/word/2018/wordml/cex" xmlns:w16cid="http://schemas.microsoft.com/office/word/2016/wordml/cid" xmlns:w16="http://schemas.microsoft.com/office/word/2018/wordml" xmlns:w16du="http://schemas.microsoft.com/office/word/2023/wordml/word16du" xmlns:w16sdtdh="http://schemas.microsoft.com/office/word/2020/wordml/sdtdatahash" xmlns:w16sdtfl="http://schemas.microsoft.com/office/word/2024/wordml/sdtformatlock" xmlns:w16se="http://schemas.microsoft.com/office/word/2015/wordml/symex" mc:Ignorable="w14 w15 w16se w16cid w16 w16cex w16sdtdh w16sdtfl w16du">
+<w:styles xmlns:mc="http://schemas.openxmlformats.org/markup-compatibility/2006" xmlns:r="http://schemas.openxmlformats.org/officeDocument/2006/relationships" xmlns:w="http://schemas.openxmlformats.org/wordprocessingml/2006/main" xmlns:w14="http://schemas.microsoft.com/office/word/2010/wordml" xmlns:w15="http://schemas.microsoft.com/office/word/2012/wordml" xmlns:w16cex="http://schemas.microsoft.com/office/word/2018/wordml/cex" xmlns:w16cid="http://schemas.microsoft.com/office/word/2016/wordml/cid" xmlns:w16="http://schemas.microsoft.com/office/word/2018/wordml" xmlns:w16sdtdh="http://schemas.microsoft.com/office/word/2020/wordml/sdtdatahash" xmlns:w16se="http://schemas.microsoft.com/office/word/2015/wordml/symex" mc:Ignorable="w14 w15 w16se w16cid w16 w16cex w16sdtdh">
   <w:docDefaults>
     <w:rPrDefault>
       <w:rPr>
@@ -4027,6 +3948,7 @@
   <w:style w:type="character" w:default="1" w:styleId="DefaultParagraphFont">
     <w:name w:val="Default Paragraph Font"/>
     <w:uiPriority w:val="1"/>
+    <w:semiHidden/>
     <w:unhideWhenUsed/>
   </w:style>
   <w:style w:type="table" w:default="1" w:styleId="TableNormal">

--- a/Elicitation/TT4L_G6_ElicitationPlan.docx
+++ b/Elicitation/TT4L_G6_ElicitationPlan.docx
@@ -1,6 +1,6 @@
 
 <file path=word/document.xml><?xml version="1.0" encoding="utf-8"?>
-<w:document xmlns:wpc="http://schemas.microsoft.com/office/word/2010/wordprocessingCanvas" xmlns:cx="http://schemas.microsoft.com/office/drawing/2014/chartex" xmlns:cx1="http://schemas.microsoft.com/office/drawing/2015/9/8/chartex" xmlns:cx2="http://schemas.microsoft.com/office/drawing/2015/10/21/chartex" xmlns:cx3="http://schemas.microsoft.com/office/drawing/2016/5/9/chartex" xmlns:cx4="http://schemas.microsoft.com/office/drawing/2016/5/10/chartex" xmlns:cx5="http://schemas.microsoft.com/office/drawing/2016/5/11/chartex" xmlns:cx6="http://schemas.microsoft.com/office/drawing/2016/5/12/chartex" xmlns:cx7="http://schemas.microsoft.com/office/drawing/2016/5/13/chartex" xmlns:cx8="http://schemas.microsoft.com/office/drawing/2016/5/14/chartex" xmlns:mc="http://schemas.openxmlformats.org/markup-compatibility/2006" xmlns:aink="http://schemas.microsoft.com/office/drawing/2016/ink" xmlns:am3d="http://schemas.microsoft.com/office/drawing/2017/model3d" xmlns:o="urn:schemas-microsoft-com:office:office" xmlns:r="http://schemas.openxmlformats.org/officeDocument/2006/relationships" xmlns:m="http://schemas.openxmlformats.org/officeDocument/2006/math" xmlns:v="urn:schemas-microsoft-com:vml" xmlns:wp14="http://schemas.microsoft.com/office/word/2010/wordprocessingDrawing" xmlns:wp="http://schemas.openxmlformats.org/drawingml/2006/wordprocessingDrawing" xmlns:w10="urn:schemas-microsoft-com:office:word" xmlns:w="http://schemas.openxmlformats.org/wordprocessingml/2006/main" xmlns:w14="http://schemas.microsoft.com/office/word/2010/wordml" xmlns:w15="http://schemas.microsoft.com/office/word/2012/wordml" xmlns:w16cex="http://schemas.microsoft.com/office/word/2018/wordml/cex" xmlns:w16cid="http://schemas.microsoft.com/office/word/2016/wordml/cid" xmlns:w16="http://schemas.microsoft.com/office/word/2018/wordml" xmlns:w16sdtdh="http://schemas.microsoft.com/office/word/2020/wordml/sdtdatahash" xmlns:w16se="http://schemas.microsoft.com/office/word/2015/wordml/symex" xmlns:wpg="http://schemas.microsoft.com/office/word/2010/wordprocessingGroup" xmlns:wpi="http://schemas.microsoft.com/office/word/2010/wordprocessingInk" xmlns:wne="http://schemas.microsoft.com/office/word/2006/wordml" xmlns:wps="http://schemas.microsoft.com/office/word/2010/wordprocessingShape" mc:Ignorable="w14 w15 w16se w16cid w16 w16cex w16sdtdh wp14">
+<w:document xmlns:wpc="http://schemas.microsoft.com/office/word/2010/wordprocessingCanvas" xmlns:cx="http://schemas.microsoft.com/office/drawing/2014/chartex" xmlns:cx1="http://schemas.microsoft.com/office/drawing/2015/9/8/chartex" xmlns:cx2="http://schemas.microsoft.com/office/drawing/2015/10/21/chartex" xmlns:cx3="http://schemas.microsoft.com/office/drawing/2016/5/9/chartex" xmlns:cx4="http://schemas.microsoft.com/office/drawing/2016/5/10/chartex" xmlns:cx5="http://schemas.microsoft.com/office/drawing/2016/5/11/chartex" xmlns:cx6="http://schemas.microsoft.com/office/drawing/2016/5/12/chartex" xmlns:cx7="http://schemas.microsoft.com/office/drawing/2016/5/13/chartex" xmlns:cx8="http://schemas.microsoft.com/office/drawing/2016/5/14/chartex" xmlns:mc="http://schemas.openxmlformats.org/markup-compatibility/2006" xmlns:aink="http://schemas.microsoft.com/office/drawing/2016/ink" xmlns:am3d="http://schemas.microsoft.com/office/drawing/2017/model3d" xmlns:o="urn:schemas-microsoft-com:office:office" xmlns:oel="http://schemas.microsoft.com/office/2019/extlst" xmlns:r="http://schemas.openxmlformats.org/officeDocument/2006/relationships" xmlns:m="http://schemas.openxmlformats.org/officeDocument/2006/math" xmlns:v="urn:schemas-microsoft-com:vml" xmlns:wp14="http://schemas.microsoft.com/office/word/2010/wordprocessingDrawing" xmlns:wp="http://schemas.openxmlformats.org/drawingml/2006/wordprocessingDrawing" xmlns:w10="urn:schemas-microsoft-com:office:word" xmlns:w="http://schemas.openxmlformats.org/wordprocessingml/2006/main" xmlns:w14="http://schemas.microsoft.com/office/word/2010/wordml" xmlns:w15="http://schemas.microsoft.com/office/word/2012/wordml" xmlns:w16cex="http://schemas.microsoft.com/office/word/2018/wordml/cex" xmlns:w16cid="http://schemas.microsoft.com/office/word/2016/wordml/cid" xmlns:w16="http://schemas.microsoft.com/office/word/2018/wordml" xmlns:w16du="http://schemas.microsoft.com/office/word/2023/wordml/word16du" xmlns:w16sdtdh="http://schemas.microsoft.com/office/word/2020/wordml/sdtdatahash" xmlns:w16sdtfl="http://schemas.microsoft.com/office/word/2024/wordml/sdtformatlock" xmlns:w16se="http://schemas.microsoft.com/office/word/2015/wordml/symex" xmlns:wpg="http://schemas.microsoft.com/office/word/2010/wordprocessingGroup" xmlns:wpi="http://schemas.microsoft.com/office/word/2010/wordprocessingInk" xmlns:wne="http://schemas.microsoft.com/office/word/2006/wordml" xmlns:wps="http://schemas.microsoft.com/office/word/2010/wordprocessingShape" mc:Ignorable="w14 w15 w16se w16cid w16 w16cex w16sdtdh w16sdtfl w16du wp14">
   <w:body>
     <w:p>
       <w:pPr>
@@ -27,6 +27,25 @@
     <w:p>
       <w:pPr>
         <w:pStyle w:val="ListParagraph"/>
+        <w:ind w:left="360"/>
+        <w:rPr>
+          <w:rFonts w:ascii="Times New Roman" w:hAnsi="Times New Roman" w:cs="Times New Roman"/>
+          <w:sz w:val="24"/>
+          <w:szCs w:val="24"/>
+        </w:rPr>
+      </w:pPr>
+      <w:r>
+        <w:rPr>
+          <w:rFonts w:ascii="Times New Roman" w:hAnsi="Times New Roman" w:cs="Times New Roman"/>
+          <w:sz w:val="24"/>
+          <w:szCs w:val="24"/>
+        </w:rPr>
+        <w:t>The Kano Model is a method used to understand what users really want from a system. It helps us group the features into three main types based on how users feel when a feature is included or missing. This helps us decide which features are most important to focus on.</w:t>
+      </w:r>
+    </w:p>
+    <w:p>
+      <w:pPr>
+        <w:pStyle w:val="ListParagraph"/>
         <w:numPr>
           <w:ilvl w:val="1"/>
           <w:numId w:val="2"/>
@@ -49,6 +68,120 @@
     <w:p>
       <w:pPr>
         <w:pStyle w:val="ListParagraph"/>
+        <w:ind w:left="792"/>
+        <w:rPr>
+          <w:rFonts w:ascii="Times New Roman" w:hAnsi="Times New Roman" w:cs="Times New Roman"/>
+          <w:sz w:val="24"/>
+          <w:szCs w:val="24"/>
+        </w:rPr>
+      </w:pPr>
+      <w:r>
+        <w:rPr>
+          <w:rFonts w:ascii="Times New Roman" w:hAnsi="Times New Roman" w:cs="Times New Roman"/>
+          <w:sz w:val="24"/>
+          <w:szCs w:val="24"/>
+        </w:rPr>
+        <w:t xml:space="preserve">These are basic features that users expect to be in the system. If these features are not included, </w:t>
+      </w:r>
+      <w:r>
+        <w:rPr>
+          <w:rFonts w:ascii="Times New Roman" w:hAnsi="Times New Roman" w:cs="Times New Roman"/>
+          <w:sz w:val="24"/>
+          <w:szCs w:val="24"/>
+        </w:rPr>
+        <w:t xml:space="preserve">this will lead </w:t>
+      </w:r>
+      <w:r>
+        <w:rPr>
+          <w:rFonts w:ascii="Times New Roman" w:hAnsi="Times New Roman" w:cs="Times New Roman"/>
+          <w:sz w:val="24"/>
+          <w:szCs w:val="24"/>
+        </w:rPr>
+        <w:t xml:space="preserve">users </w:t>
+      </w:r>
+      <w:r>
+        <w:rPr>
+          <w:rFonts w:ascii="Times New Roman" w:hAnsi="Times New Roman" w:cs="Times New Roman"/>
+          <w:sz w:val="24"/>
+          <w:szCs w:val="24"/>
+        </w:rPr>
+        <w:t xml:space="preserve">to </w:t>
+      </w:r>
+      <w:r>
+        <w:rPr>
+          <w:rFonts w:ascii="Times New Roman" w:hAnsi="Times New Roman" w:cs="Times New Roman"/>
+          <w:sz w:val="24"/>
+          <w:szCs w:val="24"/>
+        </w:rPr>
+        <w:t>dissatisfaction. But even if they are there, users might not feel very satisfied because they assume these features should already exist.</w:t>
+      </w:r>
+    </w:p>
+    <w:p>
+      <w:pPr>
+        <w:pStyle w:val="ListParagraph"/>
+        <w:ind w:left="792"/>
+        <w:rPr>
+          <w:rFonts w:ascii="Times New Roman" w:hAnsi="Times New Roman" w:cs="Times New Roman"/>
+          <w:sz w:val="24"/>
+          <w:szCs w:val="24"/>
+        </w:rPr>
+      </w:pPr>
+      <w:r>
+        <w:rPr>
+          <w:rFonts w:ascii="Times New Roman" w:hAnsi="Times New Roman" w:cs="Times New Roman"/>
+          <w:sz w:val="24"/>
+          <w:szCs w:val="24"/>
+        </w:rPr>
+        <w:t>Sample features:</w:t>
+      </w:r>
+    </w:p>
+    <w:p>
+      <w:pPr>
+        <w:pStyle w:val="ListParagraph"/>
+        <w:numPr>
+          <w:ilvl w:val="0"/>
+          <w:numId w:val="11"/>
+        </w:numPr>
+        <w:rPr>
+          <w:rFonts w:ascii="Times New Roman" w:hAnsi="Times New Roman" w:cs="Times New Roman"/>
+          <w:sz w:val="24"/>
+          <w:szCs w:val="24"/>
+        </w:rPr>
+      </w:pPr>
+      <w:r>
+        <w:rPr>
+          <w:rFonts w:ascii="Times New Roman" w:hAnsi="Times New Roman" w:cs="Times New Roman"/>
+          <w:sz w:val="24"/>
+          <w:szCs w:val="24"/>
+        </w:rPr>
+        <w:t>Access to academic records (grades, attendance, exam results)</w:t>
+      </w:r>
+    </w:p>
+    <w:p>
+      <w:pPr>
+        <w:pStyle w:val="ListParagraph"/>
+        <w:numPr>
+          <w:ilvl w:val="0"/>
+          <w:numId w:val="11"/>
+        </w:numPr>
+        <w:rPr>
+          <w:rFonts w:ascii="Times New Roman" w:hAnsi="Times New Roman" w:cs="Times New Roman"/>
+          <w:sz w:val="24"/>
+          <w:szCs w:val="24"/>
+        </w:rPr>
+      </w:pPr>
+      <w:r>
+        <w:rPr>
+          <w:rFonts w:ascii="Times New Roman" w:hAnsi="Times New Roman" w:cs="Times New Roman"/>
+          <w:sz w:val="24"/>
+          <w:szCs w:val="24"/>
+        </w:rPr>
+        <w:t>Access to billing and payment information</w:t>
+      </w:r>
+    </w:p>
+    <w:p>
+      <w:pPr>
+        <w:pStyle w:val="ListParagraph"/>
         <w:numPr>
           <w:ilvl w:val="1"/>
           <w:numId w:val="2"/>
@@ -71,6 +204,106 @@
     <w:p>
       <w:pPr>
         <w:pStyle w:val="ListParagraph"/>
+        <w:ind w:left="792"/>
+        <w:rPr>
+          <w:rFonts w:ascii="Times New Roman" w:hAnsi="Times New Roman" w:cs="Times New Roman"/>
+          <w:sz w:val="24"/>
+          <w:szCs w:val="24"/>
+        </w:rPr>
+      </w:pPr>
+      <w:r>
+        <w:rPr>
+          <w:rFonts w:ascii="Times New Roman" w:hAnsi="Times New Roman" w:cs="Times New Roman"/>
+          <w:sz w:val="24"/>
+          <w:szCs w:val="24"/>
+        </w:rPr>
+        <w:t xml:space="preserve">These are features that users actively want. The better these features are </w:t>
+      </w:r>
+      <w:proofErr w:type="gramStart"/>
+      <w:r>
+        <w:rPr>
+          <w:rFonts w:ascii="Times New Roman" w:hAnsi="Times New Roman" w:cs="Times New Roman"/>
+          <w:sz w:val="24"/>
+          <w:szCs w:val="24"/>
+        </w:rPr>
+        <w:t>implemented,</w:t>
+      </w:r>
+      <w:proofErr w:type="gramEnd"/>
+      <w:r>
+        <w:rPr>
+          <w:rFonts w:ascii="Times New Roman" w:hAnsi="Times New Roman" w:cs="Times New Roman"/>
+          <w:sz w:val="24"/>
+          <w:szCs w:val="24"/>
+        </w:rPr>
+        <w:t xml:space="preserve"> the more satisfied users will be.</w:t>
+      </w:r>
+    </w:p>
+    <w:p>
+      <w:pPr>
+        <w:pStyle w:val="ListParagraph"/>
+        <w:ind w:left="792"/>
+        <w:rPr>
+          <w:rFonts w:ascii="Times New Roman" w:hAnsi="Times New Roman" w:cs="Times New Roman"/>
+          <w:sz w:val="24"/>
+          <w:szCs w:val="24"/>
+        </w:rPr>
+      </w:pPr>
+      <w:r>
+        <w:rPr>
+          <w:rFonts w:ascii="Times New Roman" w:hAnsi="Times New Roman" w:cs="Times New Roman"/>
+          <w:sz w:val="24"/>
+          <w:szCs w:val="24"/>
+        </w:rPr>
+        <w:t>Sample features:</w:t>
+      </w:r>
+    </w:p>
+    <w:p>
+      <w:pPr>
+        <w:pStyle w:val="ListParagraph"/>
+        <w:numPr>
+          <w:ilvl w:val="0"/>
+          <w:numId w:val="12"/>
+        </w:numPr>
+        <w:rPr>
+          <w:rFonts w:ascii="Times New Roman" w:hAnsi="Times New Roman" w:cs="Times New Roman"/>
+          <w:sz w:val="24"/>
+          <w:szCs w:val="24"/>
+        </w:rPr>
+      </w:pPr>
+      <w:r>
+        <w:rPr>
+          <w:rFonts w:ascii="Times New Roman" w:hAnsi="Times New Roman" w:cs="Times New Roman"/>
+          <w:sz w:val="24"/>
+          <w:szCs w:val="24"/>
+        </w:rPr>
+        <w:t>Timely and reliable SMS notifications</w:t>
+      </w:r>
+    </w:p>
+    <w:p>
+      <w:pPr>
+        <w:pStyle w:val="ListParagraph"/>
+        <w:numPr>
+          <w:ilvl w:val="0"/>
+          <w:numId w:val="12"/>
+        </w:numPr>
+        <w:rPr>
+          <w:rFonts w:ascii="Times New Roman" w:hAnsi="Times New Roman" w:cs="Times New Roman"/>
+          <w:sz w:val="24"/>
+          <w:szCs w:val="24"/>
+        </w:rPr>
+      </w:pPr>
+      <w:r>
+        <w:rPr>
+          <w:rFonts w:ascii="Times New Roman" w:hAnsi="Times New Roman" w:cs="Times New Roman"/>
+          <w:sz w:val="24"/>
+          <w:szCs w:val="24"/>
+        </w:rPr>
+        <w:t>Multi-language support</w:t>
+      </w:r>
+    </w:p>
+    <w:p>
+      <w:pPr>
+        <w:pStyle w:val="ListParagraph"/>
         <w:numPr>
           <w:ilvl w:val="1"/>
           <w:numId w:val="2"/>
@@ -93,6 +326,99 @@
     <w:p>
       <w:pPr>
         <w:pStyle w:val="ListParagraph"/>
+        <w:ind w:left="792"/>
+        <w:rPr>
+          <w:rFonts w:ascii="Times New Roman" w:hAnsi="Times New Roman" w:cs="Times New Roman"/>
+          <w:sz w:val="24"/>
+          <w:szCs w:val="24"/>
+        </w:rPr>
+      </w:pPr>
+      <w:r>
+        <w:rPr>
+          <w:rFonts w:ascii="Times New Roman" w:hAnsi="Times New Roman" w:cs="Times New Roman"/>
+          <w:sz w:val="24"/>
+          <w:szCs w:val="24"/>
+        </w:rPr>
+        <w:t>These are features that users do not expect, but they will feel very happy if they are included. These features can make the system stand out from others.</w:t>
+      </w:r>
+    </w:p>
+    <w:p>
+      <w:pPr>
+        <w:pStyle w:val="ListParagraph"/>
+        <w:ind w:left="792"/>
+        <w:rPr>
+          <w:rFonts w:ascii="Times New Roman" w:hAnsi="Times New Roman" w:cs="Times New Roman"/>
+          <w:sz w:val="24"/>
+          <w:szCs w:val="24"/>
+        </w:rPr>
+      </w:pPr>
+      <w:r>
+        <w:rPr>
+          <w:rFonts w:ascii="Times New Roman" w:hAnsi="Times New Roman" w:cs="Times New Roman"/>
+          <w:sz w:val="24"/>
+          <w:szCs w:val="24"/>
+        </w:rPr>
+        <w:t>Sample features:</w:t>
+      </w:r>
+    </w:p>
+    <w:p>
+      <w:pPr>
+        <w:pStyle w:val="ListParagraph"/>
+        <w:numPr>
+          <w:ilvl w:val="0"/>
+          <w:numId w:val="12"/>
+        </w:numPr>
+        <w:rPr>
+          <w:rFonts w:ascii="Times New Roman" w:hAnsi="Times New Roman" w:cs="Times New Roman"/>
+          <w:sz w:val="24"/>
+          <w:szCs w:val="24"/>
+        </w:rPr>
+      </w:pPr>
+      <w:r>
+        <w:rPr>
+          <w:rFonts w:ascii="Times New Roman" w:hAnsi="Times New Roman" w:cs="Times New Roman"/>
+          <w:sz w:val="24"/>
+          <w:szCs w:val="24"/>
+        </w:rPr>
+        <w:t>Personalized dashboards or summaries for students/parents</w:t>
+      </w:r>
+    </w:p>
+    <w:p>
+      <w:pPr>
+        <w:pStyle w:val="ListParagraph"/>
+        <w:numPr>
+          <w:ilvl w:val="0"/>
+          <w:numId w:val="12"/>
+        </w:numPr>
+        <w:rPr>
+          <w:rFonts w:ascii="Times New Roman" w:hAnsi="Times New Roman" w:cs="Times New Roman"/>
+          <w:sz w:val="24"/>
+          <w:szCs w:val="24"/>
+        </w:rPr>
+      </w:pPr>
+      <w:r>
+        <w:rPr>
+          <w:rFonts w:ascii="Times New Roman" w:hAnsi="Times New Roman" w:cs="Times New Roman"/>
+          <w:sz w:val="24"/>
+          <w:szCs w:val="24"/>
+        </w:rPr>
+        <w:t>Real-time data updates</w:t>
+      </w:r>
+    </w:p>
+    <w:p>
+      <w:pPr>
+        <w:pStyle w:val="ListParagraph"/>
+        <w:ind w:left="792"/>
+        <w:rPr>
+          <w:rFonts w:ascii="Times New Roman" w:hAnsi="Times New Roman" w:cs="Times New Roman"/>
+          <w:sz w:val="24"/>
+          <w:szCs w:val="24"/>
+        </w:rPr>
+      </w:pPr>
+    </w:p>
+    <w:p>
+      <w:pPr>
+        <w:pStyle w:val="ListParagraph"/>
         <w:numPr>
           <w:ilvl w:val="0"/>
           <w:numId w:val="2"/>
@@ -389,6 +715,7 @@
           <w:sz w:val="24"/>
           <w:szCs w:val="24"/>
         </w:rPr>
+        <w:lastRenderedPageBreak/>
         <w:t>Lecturers act as both users and facilitators of academic communication.</w:t>
       </w:r>
       <w:r>
@@ -677,7 +1004,6 @@
           <w:sz w:val="24"/>
           <w:szCs w:val="24"/>
         </w:rPr>
-        <w:lastRenderedPageBreak/>
         <w:t>ensures that the SMS Gateway integration delivers meaningful and expected alerts.</w:t>
       </w:r>
     </w:p>
@@ -1016,6 +1342,7 @@
           <w:szCs w:val="24"/>
           <w:lang w:eastAsia="en-MY"/>
         </w:rPr>
+        <w:lastRenderedPageBreak/>
         <w:t>Idea Generation (20–30 mins): Prompt participants with guiding questions, allow free discussion, encourage creativity.</w:t>
       </w:r>
     </w:p>
@@ -1044,7 +1371,27 @@
           <w:szCs w:val="24"/>
           <w:lang w:eastAsia="en-MY"/>
         </w:rPr>
-        <w:t>Grouping &amp; Voting (10 mins): Cluster similar ideas, and allow participants to vote or prioritize the suggestions.</w:t>
+        <w:t xml:space="preserve">Grouping &amp; Voting (10 mins): Cluster similar </w:t>
+      </w:r>
+      <w:proofErr w:type="gramStart"/>
+      <w:r>
+        <w:rPr>
+          <w:rFonts w:ascii="Times New Roman" w:eastAsia="Times New Roman" w:hAnsi="Times New Roman" w:cs="Times New Roman"/>
+          <w:sz w:val="24"/>
+          <w:szCs w:val="24"/>
+          <w:lang w:eastAsia="en-MY"/>
+        </w:rPr>
+        <w:t>ideas, and</w:t>
+      </w:r>
+      <w:proofErr w:type="gramEnd"/>
+      <w:r>
+        <w:rPr>
+          <w:rFonts w:ascii="Times New Roman" w:eastAsia="Times New Roman" w:hAnsi="Times New Roman" w:cs="Times New Roman"/>
+          <w:sz w:val="24"/>
+          <w:szCs w:val="24"/>
+          <w:lang w:eastAsia="en-MY"/>
+        </w:rPr>
+        <w:t xml:space="preserve"> allow participants to vote or prioritize the suggestions.</w:t>
       </w:r>
     </w:p>
     <w:p>
@@ -1363,7 +1710,6 @@
           <w:sz w:val="24"/>
           <w:szCs w:val="24"/>
         </w:rPr>
-        <w:lastRenderedPageBreak/>
         <w:t xml:space="preserve">Sample Guiding Question: </w:t>
       </w:r>
     </w:p>
@@ -1386,7 +1732,25 @@
           <w:sz w:val="24"/>
           <w:szCs w:val="24"/>
         </w:rPr>
-        <w:t>What features do you consider absolutely necessary in a university portal</w:t>
+        <w:t xml:space="preserve">What features do you consider </w:t>
+      </w:r>
+      <w:proofErr w:type="gramStart"/>
+      <w:r>
+        <w:rPr>
+          <w:rFonts w:ascii="Times New Roman" w:hAnsi="Times New Roman" w:cs="Times New Roman"/>
+          <w:sz w:val="24"/>
+          <w:szCs w:val="24"/>
+        </w:rPr>
+        <w:t>absolutely necessary</w:t>
+      </w:r>
+      <w:proofErr w:type="gramEnd"/>
+      <w:r>
+        <w:rPr>
+          <w:rFonts w:ascii="Times New Roman" w:hAnsi="Times New Roman" w:cs="Times New Roman"/>
+          <w:sz w:val="24"/>
+          <w:szCs w:val="24"/>
+        </w:rPr>
+        <w:t xml:space="preserve"> in a university portal</w:t>
       </w:r>
       <w:r>
         <w:rPr>
@@ -1794,6 +2158,7 @@
           <w:sz w:val="24"/>
           <w:szCs w:val="24"/>
         </w:rPr>
+        <w:lastRenderedPageBreak/>
         <w:t>Parents</w:t>
       </w:r>
     </w:p>
@@ -2436,7 +2801,7 @@
 </file>
 
 <file path=word/numbering.xml><?xml version="1.0" encoding="utf-8"?>
-<w:numbering xmlns:wpc="http://schemas.microsoft.com/office/word/2010/wordprocessingCanvas" xmlns:cx="http://schemas.microsoft.com/office/drawing/2014/chartex" xmlns:cx1="http://schemas.microsoft.com/office/drawing/2015/9/8/chartex" xmlns:cx2="http://schemas.microsoft.com/office/drawing/2015/10/21/chartex" xmlns:cx3="http://schemas.microsoft.com/office/drawing/2016/5/9/chartex" xmlns:cx4="http://schemas.microsoft.com/office/drawing/2016/5/10/chartex" xmlns:cx5="http://schemas.microsoft.com/office/drawing/2016/5/11/chartex" xmlns:cx6="http://schemas.microsoft.com/office/drawing/2016/5/12/chartex" xmlns:cx7="http://schemas.microsoft.com/office/drawing/2016/5/13/chartex" xmlns:cx8="http://schemas.microsoft.com/office/drawing/2016/5/14/chartex" xmlns:mc="http://schemas.openxmlformats.org/markup-compatibility/2006" xmlns:aink="http://schemas.microsoft.com/office/drawing/2016/ink" xmlns:am3d="http://schemas.microsoft.com/office/drawing/2017/model3d" xmlns:o="urn:schemas-microsoft-com:office:office" xmlns:r="http://schemas.openxmlformats.org/officeDocument/2006/relationships" xmlns:m="http://schemas.openxmlformats.org/officeDocument/2006/math" xmlns:v="urn:schemas-microsoft-com:vml" xmlns:wp14="http://schemas.microsoft.com/office/word/2010/wordprocessingDrawing" xmlns:wp="http://schemas.openxmlformats.org/drawingml/2006/wordprocessingDrawing" xmlns:w10="urn:schemas-microsoft-com:office:word" xmlns:w="http://schemas.openxmlformats.org/wordprocessingml/2006/main" xmlns:w14="http://schemas.microsoft.com/office/word/2010/wordml" xmlns:w15="http://schemas.microsoft.com/office/word/2012/wordml" xmlns:w16cex="http://schemas.microsoft.com/office/word/2018/wordml/cex" xmlns:w16cid="http://schemas.microsoft.com/office/word/2016/wordml/cid" xmlns:w16="http://schemas.microsoft.com/office/word/2018/wordml" xmlns:w16sdtdh="http://schemas.microsoft.com/office/word/2020/wordml/sdtdatahash" xmlns:w16se="http://schemas.microsoft.com/office/word/2015/wordml/symex" xmlns:wpg="http://schemas.microsoft.com/office/word/2010/wordprocessingGroup" xmlns:wpi="http://schemas.microsoft.com/office/word/2010/wordprocessingInk" xmlns:wne="http://schemas.microsoft.com/office/word/2006/wordml" xmlns:wps="http://schemas.microsoft.com/office/word/2010/wordprocessingShape" mc:Ignorable="w14 w15 w16se w16cid w16 w16cex w16sdtdh wp14">
+<w:numbering xmlns:wpc="http://schemas.microsoft.com/office/word/2010/wordprocessingCanvas" xmlns:cx="http://schemas.microsoft.com/office/drawing/2014/chartex" xmlns:cx1="http://schemas.microsoft.com/office/drawing/2015/9/8/chartex" xmlns:cx2="http://schemas.microsoft.com/office/drawing/2015/10/21/chartex" xmlns:cx3="http://schemas.microsoft.com/office/drawing/2016/5/9/chartex" xmlns:cx4="http://schemas.microsoft.com/office/drawing/2016/5/10/chartex" xmlns:cx5="http://schemas.microsoft.com/office/drawing/2016/5/11/chartex" xmlns:cx6="http://schemas.microsoft.com/office/drawing/2016/5/12/chartex" xmlns:cx7="http://schemas.microsoft.com/office/drawing/2016/5/13/chartex" xmlns:cx8="http://schemas.microsoft.com/office/drawing/2016/5/14/chartex" xmlns:mc="http://schemas.openxmlformats.org/markup-compatibility/2006" xmlns:aink="http://schemas.microsoft.com/office/drawing/2016/ink" xmlns:am3d="http://schemas.microsoft.com/office/drawing/2017/model3d" xmlns:o="urn:schemas-microsoft-com:office:office" xmlns:oel="http://schemas.microsoft.com/office/2019/extlst" xmlns:r="http://schemas.openxmlformats.org/officeDocument/2006/relationships" xmlns:m="http://schemas.openxmlformats.org/officeDocument/2006/math" xmlns:v="urn:schemas-microsoft-com:vml" xmlns:wp14="http://schemas.microsoft.com/office/word/2010/wordprocessingDrawing" xmlns:wp="http://schemas.openxmlformats.org/drawingml/2006/wordprocessingDrawing" xmlns:w10="urn:schemas-microsoft-com:office:word" xmlns:w="http://schemas.openxmlformats.org/wordprocessingml/2006/main" xmlns:w14="http://schemas.microsoft.com/office/word/2010/wordml" xmlns:w15="http://schemas.microsoft.com/office/word/2012/wordml" xmlns:w16cex="http://schemas.microsoft.com/office/word/2018/wordml/cex" xmlns:w16cid="http://schemas.microsoft.com/office/word/2016/wordml/cid" xmlns:w16="http://schemas.microsoft.com/office/word/2018/wordml" xmlns:w16du="http://schemas.microsoft.com/office/word/2023/wordml/word16du" xmlns:w16sdtdh="http://schemas.microsoft.com/office/word/2020/wordml/sdtdatahash" xmlns:w16sdtfl="http://schemas.microsoft.com/office/word/2024/wordml/sdtformatlock" xmlns:w16se="http://schemas.microsoft.com/office/word/2015/wordml/symex" xmlns:wpg="http://schemas.microsoft.com/office/word/2010/wordprocessingGroup" xmlns:wpi="http://schemas.microsoft.com/office/word/2010/wordprocessingInk" xmlns:wne="http://schemas.microsoft.com/office/word/2006/wordml" xmlns:wps="http://schemas.microsoft.com/office/word/2010/wordprocessingShape" mc:Ignorable="w14 w15 w16se w16cid w16 w16cex w16sdtdh w16sdtfl w16du wp14">
   <w:abstractNum w:abstractNumId="0" w15:restartNumberingAfterBreak="0">
     <w:nsid w:val="0C3F726D"/>
     <w:multiLevelType w:val="hybridMultilevel"/>
@@ -2750,6 +3115,119 @@
     </w:lvl>
   </w:abstractNum>
   <w:abstractNum w:abstractNumId="3" w15:restartNumberingAfterBreak="0">
+    <w:nsid w:val="4DE62D63"/>
+    <w:multiLevelType w:val="hybridMultilevel"/>
+    <w:tmpl w:val="5BE277FA"/>
+    <w:lvl w:ilvl="0" w:tplc="04090001">
+      <w:start w:val="1"/>
+      <w:numFmt w:val="bullet"/>
+      <w:lvlText w:val=""/>
+      <w:lvlJc w:val="left"/>
+      <w:pPr>
+        <w:ind w:left="1512" w:hanging="360"/>
+      </w:pPr>
+      <w:rPr>
+        <w:rFonts w:ascii="Symbol" w:hAnsi="Symbol" w:hint="default"/>
+      </w:rPr>
+    </w:lvl>
+    <w:lvl w:ilvl="1" w:tplc="04090003" w:tentative="1">
+      <w:start w:val="1"/>
+      <w:numFmt w:val="bullet"/>
+      <w:lvlText w:val="o"/>
+      <w:lvlJc w:val="left"/>
+      <w:pPr>
+        <w:ind w:left="2232" w:hanging="360"/>
+      </w:pPr>
+      <w:rPr>
+        <w:rFonts w:ascii="Courier New" w:hAnsi="Courier New" w:cs="Courier New" w:hint="default"/>
+      </w:rPr>
+    </w:lvl>
+    <w:lvl w:ilvl="2" w:tplc="04090005" w:tentative="1">
+      <w:start w:val="1"/>
+      <w:numFmt w:val="bullet"/>
+      <w:lvlText w:val=""/>
+      <w:lvlJc w:val="left"/>
+      <w:pPr>
+        <w:ind w:left="2952" w:hanging="360"/>
+      </w:pPr>
+      <w:rPr>
+        <w:rFonts w:ascii="Wingdings" w:hAnsi="Wingdings" w:hint="default"/>
+      </w:rPr>
+    </w:lvl>
+    <w:lvl w:ilvl="3" w:tplc="04090001" w:tentative="1">
+      <w:start w:val="1"/>
+      <w:numFmt w:val="bullet"/>
+      <w:lvlText w:val=""/>
+      <w:lvlJc w:val="left"/>
+      <w:pPr>
+        <w:ind w:left="3672" w:hanging="360"/>
+      </w:pPr>
+      <w:rPr>
+        <w:rFonts w:ascii="Symbol" w:hAnsi="Symbol" w:hint="default"/>
+      </w:rPr>
+    </w:lvl>
+    <w:lvl w:ilvl="4" w:tplc="04090003" w:tentative="1">
+      <w:start w:val="1"/>
+      <w:numFmt w:val="bullet"/>
+      <w:lvlText w:val="o"/>
+      <w:lvlJc w:val="left"/>
+      <w:pPr>
+        <w:ind w:left="4392" w:hanging="360"/>
+      </w:pPr>
+      <w:rPr>
+        <w:rFonts w:ascii="Courier New" w:hAnsi="Courier New" w:cs="Courier New" w:hint="default"/>
+      </w:rPr>
+    </w:lvl>
+    <w:lvl w:ilvl="5" w:tplc="04090005" w:tentative="1">
+      <w:start w:val="1"/>
+      <w:numFmt w:val="bullet"/>
+      <w:lvlText w:val=""/>
+      <w:lvlJc w:val="left"/>
+      <w:pPr>
+        <w:ind w:left="5112" w:hanging="360"/>
+      </w:pPr>
+      <w:rPr>
+        <w:rFonts w:ascii="Wingdings" w:hAnsi="Wingdings" w:hint="default"/>
+      </w:rPr>
+    </w:lvl>
+    <w:lvl w:ilvl="6" w:tplc="04090001" w:tentative="1">
+      <w:start w:val="1"/>
+      <w:numFmt w:val="bullet"/>
+      <w:lvlText w:val=""/>
+      <w:lvlJc w:val="left"/>
+      <w:pPr>
+        <w:ind w:left="5832" w:hanging="360"/>
+      </w:pPr>
+      <w:rPr>
+        <w:rFonts w:ascii="Symbol" w:hAnsi="Symbol" w:hint="default"/>
+      </w:rPr>
+    </w:lvl>
+    <w:lvl w:ilvl="7" w:tplc="04090003" w:tentative="1">
+      <w:start w:val="1"/>
+      <w:numFmt w:val="bullet"/>
+      <w:lvlText w:val="o"/>
+      <w:lvlJc w:val="left"/>
+      <w:pPr>
+        <w:ind w:left="6552" w:hanging="360"/>
+      </w:pPr>
+      <w:rPr>
+        <w:rFonts w:ascii="Courier New" w:hAnsi="Courier New" w:cs="Courier New" w:hint="default"/>
+      </w:rPr>
+    </w:lvl>
+    <w:lvl w:ilvl="8" w:tplc="04090005" w:tentative="1">
+      <w:start w:val="1"/>
+      <w:numFmt w:val="bullet"/>
+      <w:lvlText w:val=""/>
+      <w:lvlJc w:val="left"/>
+      <w:pPr>
+        <w:ind w:left="7272" w:hanging="360"/>
+      </w:pPr>
+      <w:rPr>
+        <w:rFonts w:ascii="Wingdings" w:hAnsi="Wingdings" w:hint="default"/>
+      </w:rPr>
+    </w:lvl>
+  </w:abstractNum>
+  <w:abstractNum w:abstractNumId="4" w15:restartNumberingAfterBreak="0">
     <w:nsid w:val="52DF712E"/>
     <w:multiLevelType w:val="multilevel"/>
     <w:tmpl w:val="4409001F"/>
@@ -2835,7 +3313,7 @@
       </w:pPr>
     </w:lvl>
   </w:abstractNum>
-  <w:abstractNum w:abstractNumId="4" w15:restartNumberingAfterBreak="0">
+  <w:abstractNum w:abstractNumId="5" w15:restartNumberingAfterBreak="0">
     <w:nsid w:val="5940384B"/>
     <w:multiLevelType w:val="hybridMultilevel"/>
     <w:tmpl w:val="C66EF76A"/>
@@ -2948,7 +3426,7 @@
       </w:rPr>
     </w:lvl>
   </w:abstractNum>
-  <w:abstractNum w:abstractNumId="5" w15:restartNumberingAfterBreak="0">
+  <w:abstractNum w:abstractNumId="6" w15:restartNumberingAfterBreak="0">
     <w:nsid w:val="59E56FBF"/>
     <w:multiLevelType w:val="hybridMultilevel"/>
     <w:tmpl w:val="81483A12"/>
@@ -3061,7 +3539,7 @@
       </w:rPr>
     </w:lvl>
   </w:abstractNum>
-  <w:abstractNum w:abstractNumId="6" w15:restartNumberingAfterBreak="0">
+  <w:abstractNum w:abstractNumId="7" w15:restartNumberingAfterBreak="0">
     <w:nsid w:val="5A105820"/>
     <w:multiLevelType w:val="hybridMultilevel"/>
     <w:tmpl w:val="FBD6EEBC"/>
@@ -3174,7 +3652,7 @@
       </w:rPr>
     </w:lvl>
   </w:abstractNum>
-  <w:abstractNum w:abstractNumId="7" w15:restartNumberingAfterBreak="0">
+  <w:abstractNum w:abstractNumId="8" w15:restartNumberingAfterBreak="0">
     <w:nsid w:val="603F27BA"/>
     <w:multiLevelType w:val="hybridMultilevel"/>
     <w:tmpl w:val="A06E2762"/>
@@ -3287,7 +3765,7 @@
       </w:rPr>
     </w:lvl>
   </w:abstractNum>
-  <w:abstractNum w:abstractNumId="8" w15:restartNumberingAfterBreak="0">
+  <w:abstractNum w:abstractNumId="9" w15:restartNumberingAfterBreak="0">
     <w:nsid w:val="616A66C0"/>
     <w:multiLevelType w:val="multilevel"/>
     <w:tmpl w:val="C1C66D0A"/>
@@ -3400,7 +3878,120 @@
       </w:pPr>
     </w:lvl>
   </w:abstractNum>
-  <w:abstractNum w:abstractNumId="9" w15:restartNumberingAfterBreak="0">
+  <w:abstractNum w:abstractNumId="10" w15:restartNumberingAfterBreak="0">
+    <w:nsid w:val="6CDB4ECA"/>
+    <w:multiLevelType w:val="hybridMultilevel"/>
+    <w:tmpl w:val="A3C405D6"/>
+    <w:lvl w:ilvl="0" w:tplc="04090001">
+      <w:start w:val="1"/>
+      <w:numFmt w:val="bullet"/>
+      <w:lvlText w:val=""/>
+      <w:lvlJc w:val="left"/>
+      <w:pPr>
+        <w:ind w:left="1512" w:hanging="360"/>
+      </w:pPr>
+      <w:rPr>
+        <w:rFonts w:ascii="Symbol" w:hAnsi="Symbol" w:hint="default"/>
+      </w:rPr>
+    </w:lvl>
+    <w:lvl w:ilvl="1" w:tplc="04090003" w:tentative="1">
+      <w:start w:val="1"/>
+      <w:numFmt w:val="bullet"/>
+      <w:lvlText w:val="o"/>
+      <w:lvlJc w:val="left"/>
+      <w:pPr>
+        <w:ind w:left="2232" w:hanging="360"/>
+      </w:pPr>
+      <w:rPr>
+        <w:rFonts w:ascii="Courier New" w:hAnsi="Courier New" w:cs="Courier New" w:hint="default"/>
+      </w:rPr>
+    </w:lvl>
+    <w:lvl w:ilvl="2" w:tplc="04090005" w:tentative="1">
+      <w:start w:val="1"/>
+      <w:numFmt w:val="bullet"/>
+      <w:lvlText w:val=""/>
+      <w:lvlJc w:val="left"/>
+      <w:pPr>
+        <w:ind w:left="2952" w:hanging="360"/>
+      </w:pPr>
+      <w:rPr>
+        <w:rFonts w:ascii="Wingdings" w:hAnsi="Wingdings" w:hint="default"/>
+      </w:rPr>
+    </w:lvl>
+    <w:lvl w:ilvl="3" w:tplc="04090001" w:tentative="1">
+      <w:start w:val="1"/>
+      <w:numFmt w:val="bullet"/>
+      <w:lvlText w:val=""/>
+      <w:lvlJc w:val="left"/>
+      <w:pPr>
+        <w:ind w:left="3672" w:hanging="360"/>
+      </w:pPr>
+      <w:rPr>
+        <w:rFonts w:ascii="Symbol" w:hAnsi="Symbol" w:hint="default"/>
+      </w:rPr>
+    </w:lvl>
+    <w:lvl w:ilvl="4" w:tplc="04090003" w:tentative="1">
+      <w:start w:val="1"/>
+      <w:numFmt w:val="bullet"/>
+      <w:lvlText w:val="o"/>
+      <w:lvlJc w:val="left"/>
+      <w:pPr>
+        <w:ind w:left="4392" w:hanging="360"/>
+      </w:pPr>
+      <w:rPr>
+        <w:rFonts w:ascii="Courier New" w:hAnsi="Courier New" w:cs="Courier New" w:hint="default"/>
+      </w:rPr>
+    </w:lvl>
+    <w:lvl w:ilvl="5" w:tplc="04090005" w:tentative="1">
+      <w:start w:val="1"/>
+      <w:numFmt w:val="bullet"/>
+      <w:lvlText w:val=""/>
+      <w:lvlJc w:val="left"/>
+      <w:pPr>
+        <w:ind w:left="5112" w:hanging="360"/>
+      </w:pPr>
+      <w:rPr>
+        <w:rFonts w:ascii="Wingdings" w:hAnsi="Wingdings" w:hint="default"/>
+      </w:rPr>
+    </w:lvl>
+    <w:lvl w:ilvl="6" w:tplc="04090001" w:tentative="1">
+      <w:start w:val="1"/>
+      <w:numFmt w:val="bullet"/>
+      <w:lvlText w:val=""/>
+      <w:lvlJc w:val="left"/>
+      <w:pPr>
+        <w:ind w:left="5832" w:hanging="360"/>
+      </w:pPr>
+      <w:rPr>
+        <w:rFonts w:ascii="Symbol" w:hAnsi="Symbol" w:hint="default"/>
+      </w:rPr>
+    </w:lvl>
+    <w:lvl w:ilvl="7" w:tplc="04090003" w:tentative="1">
+      <w:start w:val="1"/>
+      <w:numFmt w:val="bullet"/>
+      <w:lvlText w:val="o"/>
+      <w:lvlJc w:val="left"/>
+      <w:pPr>
+        <w:ind w:left="6552" w:hanging="360"/>
+      </w:pPr>
+      <w:rPr>
+        <w:rFonts w:ascii="Courier New" w:hAnsi="Courier New" w:cs="Courier New" w:hint="default"/>
+      </w:rPr>
+    </w:lvl>
+    <w:lvl w:ilvl="8" w:tplc="04090005" w:tentative="1">
+      <w:start w:val="1"/>
+      <w:numFmt w:val="bullet"/>
+      <w:lvlText w:val=""/>
+      <w:lvlJc w:val="left"/>
+      <w:pPr>
+        <w:ind w:left="7272" w:hanging="360"/>
+      </w:pPr>
+      <w:rPr>
+        <w:rFonts w:ascii="Wingdings" w:hAnsi="Wingdings" w:hint="default"/>
+      </w:rPr>
+    </w:lvl>
+  </w:abstractNum>
+  <w:abstractNum w:abstractNumId="11" w15:restartNumberingAfterBreak="0">
     <w:nsid w:val="6EF201A3"/>
     <w:multiLevelType w:val="hybridMultilevel"/>
     <w:tmpl w:val="F39EA3CA"/>
@@ -3513,41 +4104,47 @@
       </w:rPr>
     </w:lvl>
   </w:abstractNum>
-  <w:num w:numId="1">
+  <w:num w:numId="1" w16cid:durableId="1308363893">
     <w:abstractNumId w:val="1"/>
   </w:num>
-  <w:num w:numId="2">
-    <w:abstractNumId w:val="3"/>
+  <w:num w:numId="2" w16cid:durableId="844050819">
+    <w:abstractNumId w:val="4"/>
   </w:num>
-  <w:num w:numId="3">
+  <w:num w:numId="3" w16cid:durableId="22706013">
+    <w:abstractNumId w:val="8"/>
+  </w:num>
+  <w:num w:numId="4" w16cid:durableId="1211183945">
     <w:abstractNumId w:val="7"/>
   </w:num>
-  <w:num w:numId="4">
+  <w:num w:numId="5" w16cid:durableId="864250704">
     <w:abstractNumId w:val="6"/>
   </w:num>
-  <w:num w:numId="5">
+  <w:num w:numId="6" w16cid:durableId="1614360270">
+    <w:abstractNumId w:val="2"/>
+  </w:num>
+  <w:num w:numId="7" w16cid:durableId="1538927856">
+    <w:abstractNumId w:val="9"/>
+  </w:num>
+  <w:num w:numId="8" w16cid:durableId="2136827453">
     <w:abstractNumId w:val="5"/>
   </w:num>
-  <w:num w:numId="6">
-    <w:abstractNumId w:val="2"/>
+  <w:num w:numId="9" w16cid:durableId="1615403963">
+    <w:abstractNumId w:val="11"/>
   </w:num>
-  <w:num w:numId="7">
-    <w:abstractNumId w:val="8"/>
+  <w:num w:numId="10" w16cid:durableId="1389642479">
+    <w:abstractNumId w:val="0"/>
   </w:num>
-  <w:num w:numId="8">
-    <w:abstractNumId w:val="4"/>
+  <w:num w:numId="11" w16cid:durableId="2037611427">
+    <w:abstractNumId w:val="10"/>
   </w:num>
-  <w:num w:numId="9">
-    <w:abstractNumId w:val="9"/>
-  </w:num>
-  <w:num w:numId="10">
-    <w:abstractNumId w:val="0"/>
+  <w:num w:numId="12" w16cid:durableId="1727097841">
+    <w:abstractNumId w:val="3"/>
   </w:num>
 </w:numbering>
 </file>
 
 <file path=word/styles.xml><?xml version="1.0" encoding="utf-8"?>
-<w:styles xmlns:mc="http://schemas.openxmlformats.org/markup-compatibility/2006" xmlns:r="http://schemas.openxmlformats.org/officeDocument/2006/relationships" xmlns:w="http://schemas.openxmlformats.org/wordprocessingml/2006/main" xmlns:w14="http://schemas.microsoft.com/office/word/2010/wordml" xmlns:w15="http://schemas.microsoft.com/office/word/2012/wordml" xmlns:w16cex="http://schemas.microsoft.com/office/word/2018/wordml/cex" xmlns:w16cid="http://schemas.microsoft.com/office/word/2016/wordml/cid" xmlns:w16="http://schemas.microsoft.com/office/word/2018/wordml" xmlns:w16sdtdh="http://schemas.microsoft.com/office/word/2020/wordml/sdtdatahash" xmlns:w16se="http://schemas.microsoft.com/office/word/2015/wordml/symex" mc:Ignorable="w14 w15 w16se w16cid w16 w16cex w16sdtdh">
+<w:styles xmlns:mc="http://schemas.openxmlformats.org/markup-compatibility/2006" xmlns:r="http://schemas.openxmlformats.org/officeDocument/2006/relationships" xmlns:w="http://schemas.openxmlformats.org/wordprocessingml/2006/main" xmlns:w14="http://schemas.microsoft.com/office/word/2010/wordml" xmlns:w15="http://schemas.microsoft.com/office/word/2012/wordml" xmlns:w16cex="http://schemas.microsoft.com/office/word/2018/wordml/cex" xmlns:w16cid="http://schemas.microsoft.com/office/word/2016/wordml/cid" xmlns:w16="http://schemas.microsoft.com/office/word/2018/wordml" xmlns:w16du="http://schemas.microsoft.com/office/word/2023/wordml/word16du" xmlns:w16sdtdh="http://schemas.microsoft.com/office/word/2020/wordml/sdtdatahash" xmlns:w16sdtfl="http://schemas.microsoft.com/office/word/2024/wordml/sdtformatlock" xmlns:w16se="http://schemas.microsoft.com/office/word/2015/wordml/symex" mc:Ignorable="w14 w15 w16se w16cid w16 w16cex w16sdtdh w16sdtfl w16du">
   <w:docDefaults>
     <w:rPrDefault>
       <w:rPr>
@@ -3948,7 +4545,6 @@
   <w:style w:type="character" w:default="1" w:styleId="DefaultParagraphFont">
     <w:name w:val="Default Paragraph Font"/>
     <w:uiPriority w:val="1"/>
-    <w:semiHidden/>
     <w:unhideWhenUsed/>
   </w:style>
   <w:style w:type="table" w:default="1" w:styleId="TableNormal">

--- a/Elicitation/TT4L_G6_ElicitationPlan.docx
+++ b/Elicitation/TT4L_G6_ElicitationPlan.docx
@@ -217,25 +217,7 @@
           <w:sz w:val="24"/>
           <w:szCs w:val="24"/>
         </w:rPr>
-        <w:t xml:space="preserve">These are features that users actively want. The better these features are </w:t>
-      </w:r>
-      <w:proofErr w:type="gramStart"/>
-      <w:r>
-        <w:rPr>
-          <w:rFonts w:ascii="Times New Roman" w:hAnsi="Times New Roman" w:cs="Times New Roman"/>
-          <w:sz w:val="24"/>
-          <w:szCs w:val="24"/>
-        </w:rPr>
-        <w:t>implemented,</w:t>
-      </w:r>
-      <w:proofErr w:type="gramEnd"/>
-      <w:r>
-        <w:rPr>
-          <w:rFonts w:ascii="Times New Roman" w:hAnsi="Times New Roman" w:cs="Times New Roman"/>
-          <w:sz w:val="24"/>
-          <w:szCs w:val="24"/>
-        </w:rPr>
-        <w:t xml:space="preserve"> the more satisfied users will be.</w:t>
+        <w:t>These are features that users actively want. The better these features are implemented, the more satisfied users will be.</w:t>
       </w:r>
     </w:p>
     <w:p>
@@ -1371,27 +1353,7 @@
           <w:szCs w:val="24"/>
           <w:lang w:eastAsia="en-MY"/>
         </w:rPr>
-        <w:t xml:space="preserve">Grouping &amp; Voting (10 mins): Cluster similar </w:t>
-      </w:r>
-      <w:proofErr w:type="gramStart"/>
-      <w:r>
-        <w:rPr>
-          <w:rFonts w:ascii="Times New Roman" w:eastAsia="Times New Roman" w:hAnsi="Times New Roman" w:cs="Times New Roman"/>
-          <w:sz w:val="24"/>
-          <w:szCs w:val="24"/>
-          <w:lang w:eastAsia="en-MY"/>
-        </w:rPr>
-        <w:t>ideas, and</w:t>
-      </w:r>
-      <w:proofErr w:type="gramEnd"/>
-      <w:r>
-        <w:rPr>
-          <w:rFonts w:ascii="Times New Roman" w:eastAsia="Times New Roman" w:hAnsi="Times New Roman" w:cs="Times New Roman"/>
-          <w:sz w:val="24"/>
-          <w:szCs w:val="24"/>
-          <w:lang w:eastAsia="en-MY"/>
-        </w:rPr>
-        <w:t xml:space="preserve"> allow participants to vote or prioritize the suggestions.</w:t>
+        <w:t>Grouping &amp; Voting (10 mins): Cluster similar ideas, and allow participants to vote or prioritize the suggestions.</w:t>
       </w:r>
     </w:p>
     <w:p>
@@ -1732,25 +1694,7 @@
           <w:sz w:val="24"/>
           <w:szCs w:val="24"/>
         </w:rPr>
-        <w:t xml:space="preserve">What features do you consider </w:t>
-      </w:r>
-      <w:proofErr w:type="gramStart"/>
-      <w:r>
-        <w:rPr>
-          <w:rFonts w:ascii="Times New Roman" w:hAnsi="Times New Roman" w:cs="Times New Roman"/>
-          <w:sz w:val="24"/>
-          <w:szCs w:val="24"/>
-        </w:rPr>
-        <w:t>absolutely necessary</w:t>
-      </w:r>
-      <w:proofErr w:type="gramEnd"/>
-      <w:r>
-        <w:rPr>
-          <w:rFonts w:ascii="Times New Roman" w:hAnsi="Times New Roman" w:cs="Times New Roman"/>
-          <w:sz w:val="24"/>
-          <w:szCs w:val="24"/>
-        </w:rPr>
-        <w:t xml:space="preserve"> in a university portal</w:t>
+        <w:t>What features do you consider absolutely necessary in a university portal</w:t>
       </w:r>
       <w:r>
         <w:rPr>
@@ -2009,6 +1953,34 @@
     </w:p>
     <w:p>
       <w:pPr>
+        <w:rPr>
+          <w:rFonts w:ascii="Times New Roman" w:hAnsi="Times New Roman" w:cs="Times New Roman"/>
+          <w:sz w:val="24"/>
+          <w:szCs w:val="24"/>
+        </w:rPr>
+      </w:pPr>
+      <w:r>
+        <w:rPr>
+          <w:rFonts w:ascii="Times New Roman" w:hAnsi="Times New Roman" w:cs="Times New Roman"/>
+          <w:sz w:val="24"/>
+          <w:szCs w:val="24"/>
+        </w:rPr>
+        <w:br w:type="page"/>
+      </w:r>
+    </w:p>
+    <w:p>
+      <w:pPr>
+        <w:pStyle w:val="ListParagraph"/>
+        <w:ind w:left="1944"/>
+        <w:rPr>
+          <w:rFonts w:ascii="Times New Roman" w:hAnsi="Times New Roman" w:cs="Times New Roman"/>
+          <w:sz w:val="24"/>
+          <w:szCs w:val="24"/>
+        </w:rPr>
+      </w:pPr>
+    </w:p>
+    <w:p>
+      <w:pPr>
         <w:pStyle w:val="ListParagraph"/>
         <w:numPr>
           <w:ilvl w:val="0"/>
@@ -2076,6 +2048,65 @@
     <w:p>
       <w:pPr>
         <w:pStyle w:val="ListParagraph"/>
+        <w:ind w:left="360"/>
+        <w:jc w:val="both"/>
+        <w:rPr>
+          <w:rFonts w:ascii="Times New Roman" w:hAnsi="Times New Roman" w:cs="Times New Roman"/>
+          <w:sz w:val="24"/>
+          <w:szCs w:val="24"/>
+        </w:rPr>
+      </w:pPr>
+    </w:p>
+    <w:p>
+      <w:pPr>
+        <w:pStyle w:val="ListParagraph"/>
+        <w:ind w:left="360"/>
+        <w:jc w:val="both"/>
+        <w:rPr>
+          <w:rFonts w:ascii="Times New Roman" w:hAnsi="Times New Roman" w:cs="Times New Roman"/>
+          <w:sz w:val="24"/>
+          <w:szCs w:val="24"/>
+        </w:rPr>
+      </w:pPr>
+      <w:r>
+        <w:rPr>
+          <w:rFonts w:ascii="Times New Roman" w:hAnsi="Times New Roman" w:cs="Times New Roman"/>
+          <w:sz w:val="24"/>
+          <w:szCs w:val="24"/>
+        </w:rPr>
+        <w:t xml:space="preserve">The questionnaire was designed with a clear focus on identifying and prioritizing user needs based on Kano's model of </w:t>
+      </w:r>
+      <w:r>
+        <w:rPr>
+          <w:rFonts w:ascii="Times New Roman" w:hAnsi="Times New Roman" w:cs="Times New Roman"/>
+          <w:sz w:val="24"/>
+          <w:szCs w:val="24"/>
+        </w:rPr>
+        <w:t xml:space="preserve">stakeholders </w:t>
+      </w:r>
+      <w:r>
+        <w:rPr>
+          <w:rFonts w:ascii="Times New Roman" w:hAnsi="Times New Roman" w:cs="Times New Roman"/>
+          <w:sz w:val="24"/>
+          <w:szCs w:val="24"/>
+        </w:rPr>
+        <w:t>satisfaction. Our target groups include of the main stakeholders in the university system, each of whom interacts with the suggested University Communication and Services Portal in a different way. These stakeholders include:</w:t>
+      </w:r>
+    </w:p>
+    <w:p>
+      <w:pPr>
+        <w:pStyle w:val="ListParagraph"/>
+        <w:ind w:left="1224"/>
+        <w:rPr>
+          <w:rFonts w:ascii="Times New Roman" w:hAnsi="Times New Roman" w:cs="Times New Roman"/>
+          <w:sz w:val="24"/>
+          <w:szCs w:val="24"/>
+        </w:rPr>
+      </w:pPr>
+    </w:p>
+    <w:p>
+      <w:pPr>
+        <w:pStyle w:val="ListParagraph"/>
         <w:numPr>
           <w:ilvl w:val="3"/>
           <w:numId w:val="2"/>
@@ -2098,6 +2129,318 @@
     <w:p>
       <w:pPr>
         <w:pStyle w:val="ListParagraph"/>
+        <w:ind w:left="1728"/>
+        <w:rPr>
+          <w:rFonts w:ascii="Times New Roman" w:hAnsi="Times New Roman" w:cs="Times New Roman"/>
+          <w:sz w:val="24"/>
+          <w:szCs w:val="24"/>
+        </w:rPr>
+      </w:pPr>
+    </w:p>
+    <w:p>
+      <w:pPr>
+        <w:pStyle w:val="ListParagraph"/>
+        <w:ind w:left="1728"/>
+        <w:jc w:val="both"/>
+        <w:rPr>
+          <w:rFonts w:ascii="Times New Roman" w:hAnsi="Times New Roman" w:cs="Times New Roman"/>
+          <w:sz w:val="24"/>
+          <w:szCs w:val="24"/>
+        </w:rPr>
+      </w:pPr>
+      <w:r>
+        <w:rPr>
+          <w:rFonts w:ascii="Times New Roman" w:hAnsi="Times New Roman" w:cs="Times New Roman"/>
+          <w:sz w:val="24"/>
+          <w:szCs w:val="24"/>
+        </w:rPr>
+        <w:t xml:space="preserve">Students are the main users of the </w:t>
+      </w:r>
+      <w:r>
+        <w:rPr>
+          <w:rFonts w:ascii="Times New Roman" w:hAnsi="Times New Roman" w:cs="Times New Roman"/>
+          <w:sz w:val="24"/>
+          <w:szCs w:val="24"/>
+        </w:rPr>
+        <w:t>service portal</w:t>
+      </w:r>
+      <w:r>
+        <w:rPr>
+          <w:rFonts w:ascii="Times New Roman" w:hAnsi="Times New Roman" w:cs="Times New Roman"/>
+          <w:sz w:val="24"/>
+          <w:szCs w:val="24"/>
+        </w:rPr>
+        <w:t>.  They rely on the site for getting academic results, attendance records, and financial information.  The questionnaire is designed to collect students' preferences for communication speed, notification clarity, and convenience of service access.</w:t>
+      </w:r>
+    </w:p>
+    <w:p>
+      <w:pPr>
+        <w:pStyle w:val="ListParagraph"/>
+        <w:ind w:left="1728"/>
+        <w:jc w:val="both"/>
+        <w:rPr>
+          <w:rFonts w:ascii="Times New Roman" w:hAnsi="Times New Roman" w:cs="Times New Roman"/>
+          <w:sz w:val="24"/>
+          <w:szCs w:val="24"/>
+        </w:rPr>
+      </w:pPr>
+    </w:p>
+    <w:p>
+      <w:pPr>
+        <w:pStyle w:val="ListParagraph"/>
+        <w:ind w:left="1728"/>
+        <w:jc w:val="both"/>
+        <w:rPr>
+          <w:rFonts w:ascii="Times New Roman" w:hAnsi="Times New Roman" w:cs="Times New Roman"/>
+          <w:b/>
+          <w:bCs/>
+          <w:sz w:val="24"/>
+          <w:szCs w:val="24"/>
+        </w:rPr>
+      </w:pPr>
+      <w:r>
+        <w:rPr>
+          <w:rFonts w:ascii="Times New Roman" w:hAnsi="Times New Roman" w:cs="Times New Roman"/>
+          <w:b/>
+          <w:bCs/>
+          <w:sz w:val="24"/>
+          <w:szCs w:val="24"/>
+        </w:rPr>
+        <w:t>Dissatisfier (Must-be requirements):</w:t>
+      </w:r>
+    </w:p>
+    <w:p>
+      <w:pPr>
+        <w:pStyle w:val="ListParagraph"/>
+        <w:numPr>
+          <w:ilvl w:val="0"/>
+          <w:numId w:val="16"/>
+        </w:numPr>
+        <w:jc w:val="both"/>
+        <w:rPr>
+          <w:rFonts w:ascii="Times New Roman" w:hAnsi="Times New Roman" w:cs="Times New Roman"/>
+          <w:b/>
+          <w:bCs/>
+          <w:sz w:val="24"/>
+          <w:szCs w:val="24"/>
+        </w:rPr>
+      </w:pPr>
+      <w:r>
+        <w:rPr>
+          <w:rFonts w:ascii="Times New Roman" w:hAnsi="Times New Roman" w:cs="Times New Roman"/>
+          <w:sz w:val="24"/>
+          <w:szCs w:val="24"/>
+        </w:rPr>
+        <w:t>Access to academic results</w:t>
+      </w:r>
+    </w:p>
+    <w:p>
+      <w:pPr>
+        <w:pStyle w:val="ListParagraph"/>
+        <w:numPr>
+          <w:ilvl w:val="0"/>
+          <w:numId w:val="16"/>
+        </w:numPr>
+        <w:jc w:val="both"/>
+        <w:rPr>
+          <w:rFonts w:ascii="Times New Roman" w:hAnsi="Times New Roman" w:cs="Times New Roman"/>
+          <w:b/>
+          <w:bCs/>
+          <w:sz w:val="24"/>
+          <w:szCs w:val="24"/>
+        </w:rPr>
+      </w:pPr>
+      <w:r>
+        <w:rPr>
+          <w:rFonts w:ascii="Times New Roman" w:hAnsi="Times New Roman" w:cs="Times New Roman"/>
+          <w:sz w:val="24"/>
+          <w:szCs w:val="24"/>
+        </w:rPr>
+        <w:t>Viewing attendance records</w:t>
+      </w:r>
+    </w:p>
+    <w:p>
+      <w:pPr>
+        <w:ind w:left="1728"/>
+        <w:jc w:val="both"/>
+        <w:rPr>
+          <w:rFonts w:ascii="Times New Roman" w:hAnsi="Times New Roman" w:cs="Times New Roman"/>
+          <w:b/>
+          <w:bCs/>
+          <w:sz w:val="24"/>
+          <w:szCs w:val="24"/>
+        </w:rPr>
+      </w:pPr>
+      <w:r>
+        <w:rPr>
+          <w:rFonts w:ascii="Times New Roman" w:hAnsi="Times New Roman" w:cs="Times New Roman"/>
+          <w:b/>
+          <w:bCs/>
+          <w:sz w:val="24"/>
+          <w:szCs w:val="24"/>
+        </w:rPr>
+        <w:t>Satisfier (Expected and valued):</w:t>
+      </w:r>
+    </w:p>
+    <w:p>
+      <w:pPr>
+        <w:pStyle w:val="ListParagraph"/>
+        <w:numPr>
+          <w:ilvl w:val="0"/>
+          <w:numId w:val="17"/>
+        </w:numPr>
+        <w:jc w:val="both"/>
+        <w:rPr>
+          <w:rFonts w:ascii="Times New Roman" w:hAnsi="Times New Roman" w:cs="Times New Roman"/>
+          <w:sz w:val="24"/>
+          <w:szCs w:val="24"/>
+        </w:rPr>
+      </w:pPr>
+      <w:r>
+        <w:rPr>
+          <w:rFonts w:ascii="Times New Roman" w:hAnsi="Times New Roman" w:cs="Times New Roman"/>
+          <w:sz w:val="24"/>
+          <w:szCs w:val="24"/>
+        </w:rPr>
+        <w:t>Fast loading and response time</w:t>
+      </w:r>
+    </w:p>
+    <w:p>
+      <w:pPr>
+        <w:pStyle w:val="ListParagraph"/>
+        <w:numPr>
+          <w:ilvl w:val="0"/>
+          <w:numId w:val="17"/>
+        </w:numPr>
+        <w:jc w:val="both"/>
+        <w:rPr>
+          <w:rFonts w:ascii="Times New Roman" w:hAnsi="Times New Roman" w:cs="Times New Roman"/>
+          <w:sz w:val="24"/>
+          <w:szCs w:val="24"/>
+        </w:rPr>
+      </w:pPr>
+      <w:r>
+        <w:rPr>
+          <w:rFonts w:ascii="Times New Roman" w:hAnsi="Times New Roman" w:cs="Times New Roman"/>
+          <w:sz w:val="24"/>
+          <w:szCs w:val="24"/>
+        </w:rPr>
+        <w:t>Clear and timely notifications</w:t>
+      </w:r>
+    </w:p>
+    <w:p>
+      <w:pPr>
+        <w:ind w:left="1728"/>
+        <w:jc w:val="both"/>
+        <w:rPr>
+          <w:rFonts w:ascii="Times New Roman" w:hAnsi="Times New Roman" w:cs="Times New Roman"/>
+          <w:b/>
+          <w:bCs/>
+          <w:sz w:val="24"/>
+          <w:szCs w:val="24"/>
+        </w:rPr>
+      </w:pPr>
+      <w:r>
+        <w:rPr>
+          <w:rFonts w:ascii="Times New Roman" w:hAnsi="Times New Roman" w:cs="Times New Roman"/>
+          <w:b/>
+          <w:bCs/>
+          <w:sz w:val="24"/>
+          <w:szCs w:val="24"/>
+        </w:rPr>
+        <w:t>Delighter (</w:t>
+      </w:r>
+      <w:r>
+        <w:rPr>
+          <w:rFonts w:ascii="Times New Roman" w:hAnsi="Times New Roman" w:cs="Times New Roman"/>
+          <w:b/>
+          <w:bCs/>
+          <w:sz w:val="24"/>
+          <w:szCs w:val="24"/>
+        </w:rPr>
+        <w:t>Unexpected but pleasing</w:t>
+      </w:r>
+      <w:r>
+        <w:rPr>
+          <w:rFonts w:ascii="Times New Roman" w:hAnsi="Times New Roman" w:cs="Times New Roman"/>
+          <w:b/>
+          <w:bCs/>
+          <w:sz w:val="24"/>
+          <w:szCs w:val="24"/>
+        </w:rPr>
+        <w:t>)</w:t>
+      </w:r>
+      <w:r>
+        <w:rPr>
+          <w:rFonts w:ascii="Times New Roman" w:hAnsi="Times New Roman" w:cs="Times New Roman"/>
+          <w:b/>
+          <w:bCs/>
+          <w:sz w:val="24"/>
+          <w:szCs w:val="24"/>
+        </w:rPr>
+        <w:t>:</w:t>
+      </w:r>
+    </w:p>
+    <w:p>
+      <w:pPr>
+        <w:pStyle w:val="ListParagraph"/>
+        <w:numPr>
+          <w:ilvl w:val="0"/>
+          <w:numId w:val="18"/>
+        </w:numPr>
+        <w:jc w:val="both"/>
+        <w:rPr>
+          <w:rFonts w:ascii="Times New Roman" w:hAnsi="Times New Roman" w:cs="Times New Roman"/>
+          <w:sz w:val="24"/>
+          <w:szCs w:val="24"/>
+        </w:rPr>
+      </w:pPr>
+      <w:r>
+        <w:rPr>
+          <w:rFonts w:ascii="Times New Roman" w:hAnsi="Times New Roman" w:cs="Times New Roman"/>
+          <w:sz w:val="24"/>
+          <w:szCs w:val="24"/>
+        </w:rPr>
+        <w:t>Personalized dashboard showing progress and reminders</w:t>
+      </w:r>
+    </w:p>
+    <w:p>
+      <w:pPr>
+        <w:pStyle w:val="ListParagraph"/>
+        <w:numPr>
+          <w:ilvl w:val="0"/>
+          <w:numId w:val="18"/>
+        </w:numPr>
+        <w:jc w:val="both"/>
+        <w:rPr>
+          <w:rFonts w:ascii="Times New Roman" w:hAnsi="Times New Roman" w:cs="Times New Roman"/>
+          <w:sz w:val="24"/>
+          <w:szCs w:val="24"/>
+        </w:rPr>
+      </w:pPr>
+      <w:r>
+        <w:rPr>
+          <w:rFonts w:ascii="Times New Roman" w:hAnsi="Times New Roman" w:cs="Times New Roman"/>
+          <w:sz w:val="24"/>
+          <w:szCs w:val="24"/>
+        </w:rPr>
+        <w:t>Calander with assignment deadlines</w:t>
+      </w:r>
+    </w:p>
+    <w:p>
+      <w:pPr>
+        <w:pStyle w:val="ListParagraph"/>
+        <w:ind w:left="1728"/>
+        <w:rPr>
+          <w:rFonts w:ascii="Times New Roman" w:hAnsi="Times New Roman" w:cs="Times New Roman"/>
+          <w:sz w:val="24"/>
+          <w:szCs w:val="24"/>
+        </w:rPr>
+      </w:pPr>
+    </w:p>
+    <w:p>
+      <w:pPr>
+        <w:pStyle w:val="ListParagraph"/>
         <w:numPr>
           <w:ilvl w:val="3"/>
           <w:numId w:val="2"/>
@@ -2120,6 +2463,315 @@
     <w:p>
       <w:pPr>
         <w:pStyle w:val="ListParagraph"/>
+        <w:ind w:left="1728"/>
+        <w:rPr>
+          <w:rFonts w:ascii="Times New Roman" w:hAnsi="Times New Roman" w:cs="Times New Roman"/>
+          <w:sz w:val="24"/>
+          <w:szCs w:val="24"/>
+        </w:rPr>
+      </w:pPr>
+    </w:p>
+    <w:p>
+      <w:pPr>
+        <w:pStyle w:val="ListParagraph"/>
+        <w:ind w:left="1728"/>
+        <w:jc w:val="both"/>
+        <w:rPr>
+          <w:rFonts w:ascii="Times New Roman" w:hAnsi="Times New Roman" w:cs="Times New Roman"/>
+          <w:sz w:val="24"/>
+          <w:szCs w:val="24"/>
+        </w:rPr>
+      </w:pPr>
+      <w:r>
+        <w:rPr>
+          <w:rFonts w:ascii="Times New Roman" w:hAnsi="Times New Roman" w:cs="Times New Roman"/>
+          <w:sz w:val="24"/>
+          <w:szCs w:val="24"/>
+        </w:rPr>
+        <w:t>Lecturers acts an important role in maintaining attendance, monitoring academic performance data, and connecting with students.  The questionnaire aims to better understand their expectations for efficiency, automation, and interaction with educational materials.</w:t>
+      </w:r>
+    </w:p>
+    <w:p>
+      <w:pPr>
+        <w:pStyle w:val="ListParagraph"/>
+        <w:ind w:left="1728"/>
+        <w:jc w:val="both"/>
+        <w:rPr>
+          <w:rFonts w:ascii="Times New Roman" w:hAnsi="Times New Roman" w:cs="Times New Roman"/>
+          <w:sz w:val="24"/>
+          <w:szCs w:val="24"/>
+        </w:rPr>
+      </w:pPr>
+    </w:p>
+    <w:p>
+      <w:pPr>
+        <w:pStyle w:val="ListParagraph"/>
+        <w:ind w:left="1728"/>
+        <w:jc w:val="both"/>
+        <w:rPr>
+          <w:rFonts w:ascii="Times New Roman" w:hAnsi="Times New Roman" w:cs="Times New Roman"/>
+          <w:b/>
+          <w:bCs/>
+          <w:sz w:val="24"/>
+          <w:szCs w:val="24"/>
+        </w:rPr>
+      </w:pPr>
+      <w:r>
+        <w:rPr>
+          <w:rFonts w:ascii="Times New Roman" w:hAnsi="Times New Roman" w:cs="Times New Roman"/>
+          <w:b/>
+          <w:bCs/>
+          <w:sz w:val="24"/>
+          <w:szCs w:val="24"/>
+        </w:rPr>
+        <w:t>Dissatisfier (Must-be requirements):</w:t>
+      </w:r>
+    </w:p>
+    <w:p>
+      <w:pPr>
+        <w:pStyle w:val="ListParagraph"/>
+        <w:numPr>
+          <w:ilvl w:val="0"/>
+          <w:numId w:val="16"/>
+        </w:numPr>
+        <w:jc w:val="both"/>
+        <w:rPr>
+          <w:rFonts w:ascii="Times New Roman" w:hAnsi="Times New Roman" w:cs="Times New Roman"/>
+          <w:b/>
+          <w:bCs/>
+          <w:sz w:val="24"/>
+          <w:szCs w:val="24"/>
+        </w:rPr>
+      </w:pPr>
+      <w:r>
+        <w:rPr>
+          <w:rFonts w:ascii="Times New Roman" w:hAnsi="Times New Roman" w:cs="Times New Roman"/>
+          <w:sz w:val="24"/>
+          <w:szCs w:val="24"/>
+        </w:rPr>
+        <w:t>Reliable attendance marking system</w:t>
+      </w:r>
+    </w:p>
+    <w:p>
+      <w:pPr>
+        <w:pStyle w:val="ListParagraph"/>
+        <w:numPr>
+          <w:ilvl w:val="0"/>
+          <w:numId w:val="16"/>
+        </w:numPr>
+        <w:jc w:val="both"/>
+        <w:rPr>
+          <w:rFonts w:ascii="Times New Roman" w:hAnsi="Times New Roman" w:cs="Times New Roman"/>
+          <w:b/>
+          <w:bCs/>
+          <w:sz w:val="24"/>
+          <w:szCs w:val="24"/>
+        </w:rPr>
+      </w:pPr>
+      <w:r>
+        <w:rPr>
+          <w:rFonts w:ascii="Times New Roman" w:hAnsi="Times New Roman" w:cs="Times New Roman"/>
+          <w:sz w:val="24"/>
+          <w:szCs w:val="24"/>
+        </w:rPr>
+        <w:t>Stable system access during class hours</w:t>
+      </w:r>
+    </w:p>
+    <w:p>
+      <w:pPr>
+        <w:ind w:left="1728"/>
+        <w:jc w:val="both"/>
+        <w:rPr>
+          <w:rFonts w:ascii="Times New Roman" w:hAnsi="Times New Roman" w:cs="Times New Roman"/>
+          <w:b/>
+          <w:bCs/>
+          <w:sz w:val="24"/>
+          <w:szCs w:val="24"/>
+        </w:rPr>
+      </w:pPr>
+      <w:r>
+        <w:rPr>
+          <w:rFonts w:ascii="Times New Roman" w:hAnsi="Times New Roman" w:cs="Times New Roman"/>
+          <w:b/>
+          <w:bCs/>
+          <w:sz w:val="24"/>
+          <w:szCs w:val="24"/>
+        </w:rPr>
+        <w:t>Satisfier (Expected and valued):</w:t>
+      </w:r>
+    </w:p>
+    <w:p>
+      <w:pPr>
+        <w:pStyle w:val="ListParagraph"/>
+        <w:numPr>
+          <w:ilvl w:val="0"/>
+          <w:numId w:val="17"/>
+        </w:numPr>
+        <w:jc w:val="both"/>
+        <w:rPr>
+          <w:rFonts w:ascii="Times New Roman" w:hAnsi="Times New Roman" w:cs="Times New Roman"/>
+          <w:sz w:val="24"/>
+          <w:szCs w:val="24"/>
+        </w:rPr>
+      </w:pPr>
+      <w:r>
+        <w:rPr>
+          <w:rFonts w:ascii="Times New Roman" w:hAnsi="Times New Roman" w:cs="Times New Roman"/>
+          <w:sz w:val="24"/>
+          <w:szCs w:val="24"/>
+        </w:rPr>
+        <w:t>Efficient uploading of learning materials</w:t>
+      </w:r>
+    </w:p>
+    <w:p>
+      <w:pPr>
+        <w:pStyle w:val="ListParagraph"/>
+        <w:numPr>
+          <w:ilvl w:val="0"/>
+          <w:numId w:val="17"/>
+        </w:numPr>
+        <w:jc w:val="both"/>
+        <w:rPr>
+          <w:rFonts w:ascii="Times New Roman" w:hAnsi="Times New Roman" w:cs="Times New Roman"/>
+          <w:sz w:val="24"/>
+          <w:szCs w:val="24"/>
+        </w:rPr>
+      </w:pPr>
+      <w:r>
+        <w:rPr>
+          <w:rFonts w:ascii="Times New Roman" w:hAnsi="Times New Roman" w:cs="Times New Roman"/>
+          <w:sz w:val="24"/>
+          <w:szCs w:val="24"/>
+        </w:rPr>
+        <w:t xml:space="preserve">Notification when students submit </w:t>
+      </w:r>
+      <w:r>
+        <w:rPr>
+          <w:rFonts w:ascii="Times New Roman" w:hAnsi="Times New Roman" w:cs="Times New Roman"/>
+          <w:sz w:val="24"/>
+          <w:szCs w:val="24"/>
+        </w:rPr>
+        <w:t>assignments</w:t>
+      </w:r>
+      <w:r>
+        <w:rPr>
+          <w:rFonts w:ascii="Times New Roman" w:hAnsi="Times New Roman" w:cs="Times New Roman"/>
+          <w:sz w:val="24"/>
+          <w:szCs w:val="24"/>
+        </w:rPr>
+        <w:t xml:space="preserve"> </w:t>
+      </w:r>
+    </w:p>
+    <w:p>
+      <w:pPr>
+        <w:ind w:left="1728"/>
+        <w:jc w:val="both"/>
+        <w:rPr>
+          <w:rFonts w:ascii="Times New Roman" w:hAnsi="Times New Roman" w:cs="Times New Roman"/>
+          <w:b/>
+          <w:bCs/>
+          <w:sz w:val="24"/>
+          <w:szCs w:val="24"/>
+        </w:rPr>
+      </w:pPr>
+      <w:r>
+        <w:rPr>
+          <w:rFonts w:ascii="Times New Roman" w:hAnsi="Times New Roman" w:cs="Times New Roman"/>
+          <w:b/>
+          <w:bCs/>
+          <w:sz w:val="24"/>
+          <w:szCs w:val="24"/>
+        </w:rPr>
+        <w:t>Delighter (Unexpected but pleasing):</w:t>
+      </w:r>
+    </w:p>
+    <w:p>
+      <w:pPr>
+        <w:pStyle w:val="ListParagraph"/>
+        <w:numPr>
+          <w:ilvl w:val="0"/>
+          <w:numId w:val="18"/>
+        </w:numPr>
+        <w:jc w:val="both"/>
+        <w:rPr>
+          <w:rFonts w:ascii="Times New Roman" w:hAnsi="Times New Roman" w:cs="Times New Roman"/>
+          <w:sz w:val="24"/>
+          <w:szCs w:val="24"/>
+        </w:rPr>
+      </w:pPr>
+      <w:r>
+        <w:rPr>
+          <w:rFonts w:ascii="Times New Roman" w:hAnsi="Times New Roman" w:cs="Times New Roman"/>
+          <w:sz w:val="24"/>
+          <w:szCs w:val="24"/>
+        </w:rPr>
+        <w:lastRenderedPageBreak/>
+        <w:t>Combining with learning platforms (</w:t>
+      </w:r>
+      <w:r>
+        <w:rPr>
+          <w:rFonts w:ascii="Times New Roman" w:hAnsi="Times New Roman" w:cs="Times New Roman"/>
+          <w:sz w:val="24"/>
+          <w:szCs w:val="24"/>
+        </w:rPr>
+        <w:t xml:space="preserve">e.g., Moodle, </w:t>
+      </w:r>
+      <w:proofErr w:type="spellStart"/>
+      <w:r>
+        <w:rPr>
+          <w:rFonts w:ascii="Times New Roman" w:hAnsi="Times New Roman" w:cs="Times New Roman"/>
+          <w:sz w:val="24"/>
+          <w:szCs w:val="24"/>
+        </w:rPr>
+        <w:t>Ebwise</w:t>
+      </w:r>
+      <w:proofErr w:type="spellEnd"/>
+      <w:r>
+        <w:rPr>
+          <w:rFonts w:ascii="Times New Roman" w:hAnsi="Times New Roman" w:cs="Times New Roman"/>
+          <w:sz w:val="24"/>
+          <w:szCs w:val="24"/>
+        </w:rPr>
+        <w:t>)</w:t>
+      </w:r>
+    </w:p>
+    <w:p>
+      <w:pPr>
+        <w:pStyle w:val="ListParagraph"/>
+        <w:numPr>
+          <w:ilvl w:val="0"/>
+          <w:numId w:val="18"/>
+        </w:numPr>
+        <w:jc w:val="both"/>
+        <w:rPr>
+          <w:rFonts w:ascii="Times New Roman" w:hAnsi="Times New Roman" w:cs="Times New Roman" w:hint="eastAsia"/>
+          <w:sz w:val="24"/>
+          <w:szCs w:val="24"/>
+        </w:rPr>
+      </w:pPr>
+      <w:r>
+        <w:rPr>
+          <w:rFonts w:ascii="Times New Roman" w:hAnsi="Times New Roman" w:cs="Times New Roman"/>
+          <w:sz w:val="24"/>
+          <w:szCs w:val="24"/>
+        </w:rPr>
+        <w:t>Auto-generated performance reports for students</w:t>
+      </w:r>
+    </w:p>
+    <w:p>
+      <w:pPr>
+        <w:pStyle w:val="ListParagraph"/>
+        <w:ind w:left="1728"/>
+        <w:rPr>
+          <w:rFonts w:ascii="Times New Roman" w:hAnsi="Times New Roman" w:cs="Times New Roman"/>
+          <w:sz w:val="24"/>
+          <w:szCs w:val="24"/>
+        </w:rPr>
+      </w:pPr>
+    </w:p>
+    <w:p>
+      <w:pPr>
+        <w:pStyle w:val="ListParagraph"/>
         <w:numPr>
           <w:ilvl w:val="3"/>
           <w:numId w:val="2"/>
@@ -2142,6 +2794,300 @@
     <w:p>
       <w:pPr>
         <w:pStyle w:val="ListParagraph"/>
+        <w:ind w:left="1728"/>
+        <w:rPr>
+          <w:rFonts w:ascii="Times New Roman" w:hAnsi="Times New Roman" w:cs="Times New Roman"/>
+          <w:sz w:val="24"/>
+          <w:szCs w:val="24"/>
+        </w:rPr>
+      </w:pPr>
+    </w:p>
+    <w:p>
+      <w:pPr>
+        <w:pStyle w:val="ListParagraph"/>
+        <w:ind w:left="1728"/>
+        <w:jc w:val="both"/>
+        <w:rPr>
+          <w:rFonts w:ascii="Times New Roman" w:hAnsi="Times New Roman" w:cs="Times New Roman"/>
+          <w:sz w:val="24"/>
+          <w:szCs w:val="24"/>
+        </w:rPr>
+      </w:pPr>
+      <w:r>
+        <w:rPr>
+          <w:rFonts w:ascii="Times New Roman" w:hAnsi="Times New Roman" w:cs="Times New Roman"/>
+          <w:sz w:val="24"/>
+          <w:szCs w:val="24"/>
+        </w:rPr>
+        <w:t xml:space="preserve">Administrative workers access the </w:t>
+      </w:r>
+      <w:r>
+        <w:rPr>
+          <w:rFonts w:ascii="Times New Roman" w:hAnsi="Times New Roman" w:cs="Times New Roman"/>
+          <w:sz w:val="24"/>
+          <w:szCs w:val="24"/>
+        </w:rPr>
+        <w:t>service portal</w:t>
+      </w:r>
+      <w:r>
+        <w:rPr>
+          <w:rFonts w:ascii="Times New Roman" w:hAnsi="Times New Roman" w:cs="Times New Roman"/>
+          <w:sz w:val="24"/>
+          <w:szCs w:val="24"/>
+        </w:rPr>
+        <w:t> to manage services, handle student information, and communicate with the university. The questionnaire looks for input on the system's capacity to simplify operations and decrease manual tasks.</w:t>
+      </w:r>
+    </w:p>
+    <w:p>
+      <w:pPr>
+        <w:pStyle w:val="ListParagraph"/>
+        <w:ind w:left="1728"/>
+        <w:jc w:val="both"/>
+        <w:rPr>
+          <w:rFonts w:ascii="Times New Roman" w:hAnsi="Times New Roman" w:cs="Times New Roman"/>
+          <w:sz w:val="24"/>
+          <w:szCs w:val="24"/>
+        </w:rPr>
+      </w:pPr>
+    </w:p>
+    <w:p>
+      <w:pPr>
+        <w:pStyle w:val="ListParagraph"/>
+        <w:ind w:left="1728"/>
+        <w:jc w:val="both"/>
+        <w:rPr>
+          <w:rFonts w:ascii="Times New Roman" w:hAnsi="Times New Roman" w:cs="Times New Roman"/>
+          <w:b/>
+          <w:bCs/>
+          <w:sz w:val="24"/>
+          <w:szCs w:val="24"/>
+        </w:rPr>
+      </w:pPr>
+      <w:r>
+        <w:rPr>
+          <w:rFonts w:ascii="Times New Roman" w:hAnsi="Times New Roman" w:cs="Times New Roman"/>
+          <w:b/>
+          <w:bCs/>
+          <w:sz w:val="24"/>
+          <w:szCs w:val="24"/>
+        </w:rPr>
+        <w:t>Dissatisfier (Must-be requirements):</w:t>
+      </w:r>
+    </w:p>
+    <w:p>
+      <w:pPr>
+        <w:pStyle w:val="ListParagraph"/>
+        <w:numPr>
+          <w:ilvl w:val="0"/>
+          <w:numId w:val="19"/>
+        </w:numPr>
+        <w:jc w:val="both"/>
+        <w:rPr>
+          <w:rFonts w:ascii="Times New Roman" w:hAnsi="Times New Roman" w:cs="Times New Roman"/>
+          <w:sz w:val="24"/>
+          <w:szCs w:val="24"/>
+        </w:rPr>
+      </w:pPr>
+      <w:r>
+        <w:rPr>
+          <w:rFonts w:ascii="Times New Roman" w:hAnsi="Times New Roman" w:cs="Times New Roman"/>
+          <w:sz w:val="24"/>
+          <w:szCs w:val="24"/>
+        </w:rPr>
+        <w:t>Accurate student data management</w:t>
+      </w:r>
+    </w:p>
+    <w:p>
+      <w:pPr>
+        <w:pStyle w:val="ListParagraph"/>
+        <w:numPr>
+          <w:ilvl w:val="0"/>
+          <w:numId w:val="19"/>
+        </w:numPr>
+        <w:jc w:val="both"/>
+        <w:rPr>
+          <w:rFonts w:ascii="Times New Roman" w:hAnsi="Times New Roman" w:cs="Times New Roman"/>
+          <w:sz w:val="24"/>
+          <w:szCs w:val="24"/>
+        </w:rPr>
+      </w:pPr>
+      <w:r>
+        <w:rPr>
+          <w:rFonts w:ascii="Times New Roman" w:hAnsi="Times New Roman" w:cs="Times New Roman"/>
+          <w:sz w:val="24"/>
+          <w:szCs w:val="24"/>
+        </w:rPr>
+        <w:t>Secure access to sensitive information</w:t>
+      </w:r>
+    </w:p>
+    <w:p>
+      <w:pPr>
+        <w:ind w:left="1728"/>
+        <w:jc w:val="both"/>
+        <w:rPr>
+          <w:rFonts w:ascii="Times New Roman" w:hAnsi="Times New Roman" w:cs="Times New Roman"/>
+          <w:b/>
+          <w:bCs/>
+          <w:sz w:val="24"/>
+          <w:szCs w:val="24"/>
+        </w:rPr>
+      </w:pPr>
+      <w:r>
+        <w:rPr>
+          <w:rFonts w:ascii="Times New Roman" w:hAnsi="Times New Roman" w:cs="Times New Roman"/>
+          <w:b/>
+          <w:bCs/>
+          <w:sz w:val="24"/>
+          <w:szCs w:val="24"/>
+        </w:rPr>
+        <w:t>Satisfier (Expected and valued):</w:t>
+      </w:r>
+    </w:p>
+    <w:p>
+      <w:pPr>
+        <w:pStyle w:val="ListParagraph"/>
+        <w:numPr>
+          <w:ilvl w:val="0"/>
+          <w:numId w:val="20"/>
+        </w:numPr>
+        <w:jc w:val="both"/>
+        <w:rPr>
+          <w:rFonts w:ascii="Times New Roman" w:hAnsi="Times New Roman" w:cs="Times New Roman"/>
+          <w:sz w:val="24"/>
+          <w:szCs w:val="24"/>
+        </w:rPr>
+      </w:pPr>
+      <w:r>
+        <w:rPr>
+          <w:rFonts w:ascii="Times New Roman" w:hAnsi="Times New Roman" w:cs="Times New Roman"/>
+          <w:sz w:val="24"/>
+          <w:szCs w:val="24"/>
+        </w:rPr>
+        <w:t>Dashboard to monitor real-time student or service status</w:t>
+      </w:r>
+    </w:p>
+    <w:p>
+      <w:pPr>
+        <w:pStyle w:val="ListParagraph"/>
+        <w:numPr>
+          <w:ilvl w:val="0"/>
+          <w:numId w:val="20"/>
+        </w:numPr>
+        <w:jc w:val="both"/>
+        <w:rPr>
+          <w:rFonts w:ascii="Times New Roman" w:hAnsi="Times New Roman" w:cs="Times New Roman"/>
+          <w:sz w:val="24"/>
+          <w:szCs w:val="24"/>
+        </w:rPr>
+      </w:pPr>
+      <w:r>
+        <w:rPr>
+          <w:rFonts w:ascii="Times New Roman" w:hAnsi="Times New Roman" w:cs="Times New Roman"/>
+          <w:sz w:val="24"/>
+          <w:szCs w:val="24"/>
+        </w:rPr>
+        <w:t>Bulk processing tools for routine ta</w:t>
+      </w:r>
+      <w:r>
+        <w:rPr>
+          <w:rFonts w:ascii="Times New Roman" w:hAnsi="Times New Roman" w:cs="Times New Roman"/>
+          <w:sz w:val="24"/>
+          <w:szCs w:val="24"/>
+        </w:rPr>
+        <w:t>sk</w:t>
+      </w:r>
+      <w:r>
+        <w:rPr>
+          <w:rFonts w:ascii="Times New Roman" w:hAnsi="Times New Roman" w:cs="Times New Roman"/>
+          <w:sz w:val="24"/>
+          <w:szCs w:val="24"/>
+        </w:rPr>
+        <w:t>s</w:t>
+      </w:r>
+    </w:p>
+    <w:p>
+      <w:pPr>
+        <w:ind w:left="1728"/>
+        <w:jc w:val="both"/>
+        <w:rPr>
+          <w:rFonts w:ascii="Times New Roman" w:hAnsi="Times New Roman" w:cs="Times New Roman"/>
+          <w:b/>
+          <w:bCs/>
+          <w:sz w:val="24"/>
+          <w:szCs w:val="24"/>
+        </w:rPr>
+      </w:pPr>
+      <w:r>
+        <w:rPr>
+          <w:rFonts w:ascii="Times New Roman" w:hAnsi="Times New Roman" w:cs="Times New Roman"/>
+          <w:b/>
+          <w:bCs/>
+          <w:sz w:val="24"/>
+          <w:szCs w:val="24"/>
+        </w:rPr>
+        <w:t>Delighter (Unexpected but pleasing):</w:t>
+      </w:r>
+    </w:p>
+    <w:p>
+      <w:pPr>
+        <w:pStyle w:val="ListParagraph"/>
+        <w:numPr>
+          <w:ilvl w:val="0"/>
+          <w:numId w:val="21"/>
+        </w:numPr>
+        <w:jc w:val="both"/>
+        <w:rPr>
+          <w:rFonts w:ascii="Times New Roman" w:hAnsi="Times New Roman" w:cs="Times New Roman"/>
+          <w:sz w:val="24"/>
+          <w:szCs w:val="24"/>
+        </w:rPr>
+      </w:pPr>
+      <w:r>
+        <w:rPr>
+          <w:rFonts w:ascii="Times New Roman" w:hAnsi="Times New Roman" w:cs="Times New Roman"/>
+          <w:sz w:val="24"/>
+          <w:szCs w:val="24"/>
+        </w:rPr>
+        <w:t>Built-in tasks reminder system</w:t>
+      </w:r>
+    </w:p>
+    <w:p>
+      <w:pPr>
+        <w:pStyle w:val="ListParagraph"/>
+        <w:numPr>
+          <w:ilvl w:val="0"/>
+          <w:numId w:val="21"/>
+        </w:numPr>
+        <w:jc w:val="both"/>
+        <w:rPr>
+          <w:rFonts w:ascii="Times New Roman" w:hAnsi="Times New Roman" w:cs="Times New Roman"/>
+          <w:sz w:val="24"/>
+          <w:szCs w:val="24"/>
+        </w:rPr>
+      </w:pPr>
+      <w:r>
+        <w:rPr>
+          <w:rFonts w:ascii="Times New Roman" w:hAnsi="Times New Roman" w:cs="Times New Roman"/>
+          <w:sz w:val="24"/>
+          <w:szCs w:val="24"/>
+        </w:rPr>
+        <w:t>Customizable report templates</w:t>
+      </w:r>
+    </w:p>
+    <w:p>
+      <w:pPr>
+        <w:pStyle w:val="ListParagraph"/>
+        <w:ind w:left="1728"/>
+        <w:rPr>
+          <w:rFonts w:ascii="Times New Roman" w:hAnsi="Times New Roman" w:cs="Times New Roman"/>
+          <w:sz w:val="24"/>
+          <w:szCs w:val="24"/>
+        </w:rPr>
+      </w:pPr>
+    </w:p>
+    <w:p>
+      <w:pPr>
+        <w:pStyle w:val="ListParagraph"/>
         <w:numPr>
           <w:ilvl w:val="3"/>
           <w:numId w:val="2"/>
@@ -2158,9 +3104,359 @@
           <w:sz w:val="24"/>
           <w:szCs w:val="24"/>
         </w:rPr>
-        <w:lastRenderedPageBreak/>
         <w:t>Parents</w:t>
       </w:r>
+    </w:p>
+    <w:p>
+      <w:pPr>
+        <w:pStyle w:val="ListParagraph"/>
+        <w:ind w:left="1728"/>
+        <w:rPr>
+          <w:rFonts w:ascii="Times New Roman" w:hAnsi="Times New Roman" w:cs="Times New Roman"/>
+          <w:sz w:val="24"/>
+          <w:szCs w:val="24"/>
+        </w:rPr>
+      </w:pPr>
+    </w:p>
+    <w:p>
+      <w:pPr>
+        <w:pStyle w:val="ListParagraph"/>
+        <w:ind w:left="1728"/>
+        <w:jc w:val="both"/>
+        <w:rPr>
+          <w:rFonts w:ascii="Times New Roman" w:hAnsi="Times New Roman" w:cs="Times New Roman"/>
+          <w:sz w:val="24"/>
+          <w:szCs w:val="24"/>
+        </w:rPr>
+      </w:pPr>
+      <w:r>
+        <w:rPr>
+          <w:rFonts w:ascii="Times New Roman" w:hAnsi="Times New Roman" w:cs="Times New Roman"/>
+          <w:sz w:val="24"/>
+          <w:szCs w:val="24"/>
+        </w:rPr>
+        <w:t xml:space="preserve">Parents are indirect users who receive updates via the </w:t>
+      </w:r>
+      <w:r>
+        <w:rPr>
+          <w:rFonts w:ascii="Times New Roman" w:hAnsi="Times New Roman" w:cs="Times New Roman"/>
+          <w:sz w:val="24"/>
+          <w:szCs w:val="24"/>
+        </w:rPr>
+        <w:t>email gateway</w:t>
+      </w:r>
+      <w:r>
+        <w:rPr>
+          <w:rFonts w:ascii="Times New Roman" w:hAnsi="Times New Roman" w:cs="Times New Roman"/>
+          <w:sz w:val="24"/>
+          <w:szCs w:val="24"/>
+        </w:rPr>
+        <w:t xml:space="preserve">. Their feedback is </w:t>
+      </w:r>
+      <w:r>
+        <w:rPr>
+          <w:rFonts w:ascii="Times New Roman" w:hAnsi="Times New Roman" w:cs="Times New Roman"/>
+          <w:sz w:val="24"/>
+          <w:szCs w:val="24"/>
+        </w:rPr>
+        <w:t>important</w:t>
+      </w:r>
+      <w:r>
+        <w:rPr>
+          <w:rFonts w:ascii="Times New Roman" w:hAnsi="Times New Roman" w:cs="Times New Roman"/>
+          <w:sz w:val="24"/>
+          <w:szCs w:val="24"/>
+        </w:rPr>
+        <w:t xml:space="preserve"> in determining how well the portal system communicates academic and financial information about their children. The questionnaire is designed to measure their satisfaction with communication clarity, frequency, and timeliness.</w:t>
+      </w:r>
+    </w:p>
+    <w:p>
+      <w:pPr>
+        <w:pStyle w:val="ListParagraph"/>
+        <w:ind w:left="1728"/>
+        <w:jc w:val="both"/>
+        <w:rPr>
+          <w:rFonts w:ascii="Times New Roman" w:hAnsi="Times New Roman" w:cs="Times New Roman"/>
+          <w:sz w:val="24"/>
+          <w:szCs w:val="24"/>
+        </w:rPr>
+      </w:pPr>
+    </w:p>
+    <w:p>
+      <w:pPr>
+        <w:pStyle w:val="ListParagraph"/>
+        <w:ind w:left="1728"/>
+        <w:jc w:val="both"/>
+        <w:rPr>
+          <w:rFonts w:ascii="Times New Roman" w:hAnsi="Times New Roman" w:cs="Times New Roman"/>
+          <w:b/>
+          <w:bCs/>
+          <w:sz w:val="24"/>
+          <w:szCs w:val="24"/>
+        </w:rPr>
+      </w:pPr>
+      <w:r>
+        <w:rPr>
+          <w:rFonts w:ascii="Times New Roman" w:hAnsi="Times New Roman" w:cs="Times New Roman"/>
+          <w:b/>
+          <w:bCs/>
+          <w:sz w:val="24"/>
+          <w:szCs w:val="24"/>
+        </w:rPr>
+        <w:t>Dissatisfier (Must-be requirements):</w:t>
+      </w:r>
+    </w:p>
+    <w:p>
+      <w:pPr>
+        <w:pStyle w:val="ListParagraph"/>
+        <w:numPr>
+          <w:ilvl w:val="0"/>
+          <w:numId w:val="19"/>
+        </w:numPr>
+        <w:jc w:val="both"/>
+        <w:rPr>
+          <w:rFonts w:ascii="Times New Roman" w:hAnsi="Times New Roman" w:cs="Times New Roman"/>
+          <w:sz w:val="24"/>
+          <w:szCs w:val="24"/>
+        </w:rPr>
+      </w:pPr>
+      <w:r>
+        <w:rPr>
+          <w:rFonts w:ascii="Times New Roman" w:hAnsi="Times New Roman" w:cs="Times New Roman"/>
+          <w:sz w:val="24"/>
+          <w:szCs w:val="24"/>
+        </w:rPr>
+        <w:t xml:space="preserve">Clear access to tuition </w:t>
+      </w:r>
+      <w:r>
+        <w:rPr>
+          <w:rFonts w:ascii="Times New Roman" w:hAnsi="Times New Roman" w:cs="Times New Roman"/>
+          <w:sz w:val="24"/>
+          <w:szCs w:val="24"/>
+        </w:rPr>
+        <w:t>and payment status</w:t>
+      </w:r>
+    </w:p>
+    <w:p>
+      <w:pPr>
+        <w:pStyle w:val="ListParagraph"/>
+        <w:numPr>
+          <w:ilvl w:val="0"/>
+          <w:numId w:val="19"/>
+        </w:numPr>
+        <w:jc w:val="both"/>
+        <w:rPr>
+          <w:rFonts w:ascii="Times New Roman" w:hAnsi="Times New Roman" w:cs="Times New Roman"/>
+          <w:sz w:val="24"/>
+          <w:szCs w:val="24"/>
+        </w:rPr>
+      </w:pPr>
+      <w:r>
+        <w:rPr>
+          <w:rFonts w:ascii="Times New Roman" w:hAnsi="Times New Roman" w:cs="Times New Roman"/>
+          <w:sz w:val="24"/>
+          <w:szCs w:val="24"/>
+        </w:rPr>
+        <w:t>Basic academic performance updates</w:t>
+      </w:r>
+    </w:p>
+    <w:p>
+      <w:pPr>
+        <w:ind w:left="1728"/>
+        <w:jc w:val="both"/>
+        <w:rPr>
+          <w:rFonts w:ascii="Times New Roman" w:hAnsi="Times New Roman" w:cs="Times New Roman"/>
+          <w:b/>
+          <w:bCs/>
+          <w:sz w:val="24"/>
+          <w:szCs w:val="24"/>
+        </w:rPr>
+      </w:pPr>
+      <w:r>
+        <w:rPr>
+          <w:rFonts w:ascii="Times New Roman" w:hAnsi="Times New Roman" w:cs="Times New Roman"/>
+          <w:b/>
+          <w:bCs/>
+          <w:sz w:val="24"/>
+          <w:szCs w:val="24"/>
+        </w:rPr>
+        <w:t>Satisfier (Expected and valued):</w:t>
+      </w:r>
+    </w:p>
+    <w:p>
+      <w:pPr>
+        <w:pStyle w:val="ListParagraph"/>
+        <w:numPr>
+          <w:ilvl w:val="0"/>
+          <w:numId w:val="20"/>
+        </w:numPr>
+        <w:jc w:val="both"/>
+        <w:rPr>
+          <w:rFonts w:ascii="Times New Roman" w:hAnsi="Times New Roman" w:cs="Times New Roman"/>
+          <w:sz w:val="24"/>
+          <w:szCs w:val="24"/>
+        </w:rPr>
+      </w:pPr>
+      <w:r>
+        <w:rPr>
+          <w:rFonts w:ascii="Times New Roman" w:hAnsi="Times New Roman" w:cs="Times New Roman"/>
+          <w:sz w:val="24"/>
+          <w:szCs w:val="24"/>
+        </w:rPr>
+        <w:t xml:space="preserve">Timely alert for important academic events(e.g., </w:t>
+      </w:r>
+      <w:r>
+        <w:rPr>
+          <w:rFonts w:ascii="Times New Roman" w:hAnsi="Times New Roman" w:cs="Times New Roman"/>
+          <w:sz w:val="24"/>
+          <w:szCs w:val="24"/>
+        </w:rPr>
+        <w:t>graduation ceremony</w:t>
+      </w:r>
+      <w:r>
+        <w:rPr>
+          <w:rFonts w:ascii="Times New Roman" w:hAnsi="Times New Roman" w:cs="Times New Roman"/>
+          <w:sz w:val="24"/>
+          <w:szCs w:val="24"/>
+        </w:rPr>
+        <w:t xml:space="preserve"> invitation</w:t>
+      </w:r>
+      <w:r>
+        <w:rPr>
+          <w:rFonts w:ascii="Times New Roman" w:hAnsi="Times New Roman" w:cs="Times New Roman"/>
+          <w:sz w:val="24"/>
+          <w:szCs w:val="24"/>
+        </w:rPr>
+        <w:t>)</w:t>
+      </w:r>
+    </w:p>
+    <w:p>
+      <w:pPr>
+        <w:pStyle w:val="ListParagraph"/>
+        <w:numPr>
+          <w:ilvl w:val="0"/>
+          <w:numId w:val="20"/>
+        </w:numPr>
+        <w:jc w:val="both"/>
+        <w:rPr>
+          <w:rFonts w:ascii="Times New Roman" w:hAnsi="Times New Roman" w:cs="Times New Roman"/>
+          <w:sz w:val="24"/>
+          <w:szCs w:val="24"/>
+        </w:rPr>
+      </w:pPr>
+      <w:r>
+        <w:rPr>
+          <w:rFonts w:ascii="Times New Roman" w:hAnsi="Times New Roman" w:cs="Times New Roman"/>
+          <w:sz w:val="24"/>
+          <w:szCs w:val="24"/>
+        </w:rPr>
+        <w:t>Regular updates on student progress</w:t>
+      </w:r>
+    </w:p>
+    <w:p>
+      <w:pPr>
+        <w:ind w:left="1728"/>
+        <w:jc w:val="both"/>
+        <w:rPr>
+          <w:rFonts w:ascii="Times New Roman" w:hAnsi="Times New Roman" w:cs="Times New Roman"/>
+          <w:b/>
+          <w:bCs/>
+          <w:sz w:val="24"/>
+          <w:szCs w:val="24"/>
+        </w:rPr>
+      </w:pPr>
+      <w:r>
+        <w:rPr>
+          <w:rFonts w:ascii="Times New Roman" w:hAnsi="Times New Roman" w:cs="Times New Roman"/>
+          <w:b/>
+          <w:bCs/>
+          <w:sz w:val="24"/>
+          <w:szCs w:val="24"/>
+        </w:rPr>
+        <w:t>Delighter (Unexpected but pleasing):</w:t>
+      </w:r>
+    </w:p>
+    <w:p>
+      <w:pPr>
+        <w:pStyle w:val="ListParagraph"/>
+        <w:numPr>
+          <w:ilvl w:val="0"/>
+          <w:numId w:val="21"/>
+        </w:numPr>
+        <w:jc w:val="both"/>
+        <w:rPr>
+          <w:rFonts w:ascii="Times New Roman" w:hAnsi="Times New Roman" w:cs="Times New Roman"/>
+          <w:sz w:val="28"/>
+          <w:szCs w:val="28"/>
+        </w:rPr>
+      </w:pPr>
+      <w:r>
+        <w:rPr>
+          <w:rFonts w:ascii="Times New Roman" w:hAnsi="Times New Roman" w:cs="Times New Roman"/>
+          <w:sz w:val="24"/>
+          <w:szCs w:val="24"/>
+        </w:rPr>
+        <w:t xml:space="preserve">Real-time </w:t>
+      </w:r>
+      <w:r>
+        <w:rPr>
+          <w:rFonts w:ascii="Times New Roman" w:hAnsi="Times New Roman" w:cs="Times New Roman"/>
+          <w:sz w:val="24"/>
+          <w:szCs w:val="24"/>
+        </w:rPr>
+        <w:t>attendance low alert message</w:t>
+      </w:r>
+    </w:p>
+    <w:p>
+      <w:pPr>
+        <w:pStyle w:val="ListParagraph"/>
+        <w:numPr>
+          <w:ilvl w:val="0"/>
+          <w:numId w:val="21"/>
+        </w:numPr>
+        <w:jc w:val="both"/>
+        <w:rPr>
+          <w:rFonts w:ascii="Times New Roman" w:hAnsi="Times New Roman" w:cs="Times New Roman"/>
+          <w:sz w:val="28"/>
+          <w:szCs w:val="28"/>
+        </w:rPr>
+      </w:pPr>
+      <w:r>
+        <w:rPr>
+          <w:rFonts w:ascii="Times New Roman" w:hAnsi="Times New Roman" w:cs="Times New Roman"/>
+          <w:sz w:val="24"/>
+          <w:szCs w:val="24"/>
+        </w:rPr>
+        <w:t>Personalized message when student achieves academic goals</w:t>
+      </w:r>
+    </w:p>
+    <w:p>
+      <w:pPr>
+        <w:rPr>
+          <w:rFonts w:ascii="Times New Roman" w:hAnsi="Times New Roman" w:cs="Times New Roman"/>
+          <w:sz w:val="24"/>
+          <w:szCs w:val="24"/>
+        </w:rPr>
+      </w:pPr>
+      <w:r>
+        <w:rPr>
+          <w:rFonts w:ascii="Times New Roman" w:hAnsi="Times New Roman" w:cs="Times New Roman"/>
+          <w:sz w:val="24"/>
+          <w:szCs w:val="24"/>
+        </w:rPr>
+        <w:br w:type="page"/>
+      </w:r>
+    </w:p>
+    <w:p>
+      <w:pPr>
+        <w:pStyle w:val="ListParagraph"/>
+        <w:ind w:left="1728"/>
+        <w:rPr>
+          <w:rFonts w:ascii="Times New Roman" w:hAnsi="Times New Roman" w:cs="Times New Roman"/>
+          <w:sz w:val="24"/>
+          <w:szCs w:val="24"/>
+        </w:rPr>
+      </w:pPr>
     </w:p>
     <w:p>
       <w:pPr>
@@ -2187,6 +3483,663 @@
     <w:p>
       <w:pPr>
         <w:pStyle w:val="ListParagraph"/>
+        <w:ind w:left="1224"/>
+        <w:rPr>
+          <w:rFonts w:ascii="Times New Roman" w:hAnsi="Times New Roman" w:cs="Times New Roman"/>
+          <w:sz w:val="24"/>
+          <w:szCs w:val="24"/>
+        </w:rPr>
+      </w:pPr>
+    </w:p>
+    <w:p>
+      <w:pPr>
+        <w:pStyle w:val="ListParagraph"/>
+        <w:ind w:left="1224"/>
+        <w:jc w:val="both"/>
+        <w:rPr>
+          <w:rFonts w:ascii="Times New Roman" w:hAnsi="Times New Roman" w:cs="Times New Roman"/>
+          <w:sz w:val="24"/>
+          <w:szCs w:val="24"/>
+        </w:rPr>
+      </w:pPr>
+      <w:r>
+        <w:rPr>
+          <w:rFonts w:ascii="Times New Roman" w:hAnsi="Times New Roman" w:cs="Times New Roman"/>
+          <w:sz w:val="24"/>
+          <w:szCs w:val="24"/>
+        </w:rPr>
+        <w:t xml:space="preserve">To ensure that we received useful and meaningful feedback from all of the participants involved, we planned multiple methods for sending and collecting questionnaires based on each group's function, availability, and typical communication style. We also set specific targets for the number of replies we aimed to receive: </w:t>
+      </w:r>
+      <w:r>
+        <w:rPr>
+          <w:rFonts w:ascii="Times New Roman" w:hAnsi="Times New Roman" w:cs="Times New Roman"/>
+          <w:sz w:val="24"/>
+          <w:szCs w:val="24"/>
+        </w:rPr>
+        <w:t>15</w:t>
+      </w:r>
+      <w:r>
+        <w:rPr>
+          <w:rFonts w:ascii="Times New Roman" w:hAnsi="Times New Roman" w:cs="Times New Roman"/>
+          <w:sz w:val="24"/>
+          <w:szCs w:val="24"/>
+        </w:rPr>
+        <w:t xml:space="preserve"> from students, 15 from lecturers, 15 from administration staff, and </w:t>
+      </w:r>
+      <w:r>
+        <w:rPr>
+          <w:rFonts w:ascii="Times New Roman" w:hAnsi="Times New Roman" w:cs="Times New Roman"/>
+          <w:sz w:val="24"/>
+          <w:szCs w:val="24"/>
+        </w:rPr>
+        <w:t>15</w:t>
+      </w:r>
+      <w:r>
+        <w:rPr>
+          <w:rFonts w:ascii="Times New Roman" w:hAnsi="Times New Roman" w:cs="Times New Roman"/>
+          <w:sz w:val="24"/>
+          <w:szCs w:val="24"/>
+        </w:rPr>
+        <w:t xml:space="preserve"> from parents.</w:t>
+      </w:r>
+      <w:r>
+        <w:rPr>
+          <w:rFonts w:ascii="Times New Roman" w:hAnsi="Times New Roman" w:cs="Times New Roman"/>
+          <w:sz w:val="24"/>
+          <w:szCs w:val="24"/>
+        </w:rPr>
+        <w:t xml:space="preserve"> </w:t>
+      </w:r>
+      <w:r>
+        <w:rPr>
+          <w:rFonts w:ascii="Times New Roman" w:hAnsi="Times New Roman" w:cs="Times New Roman"/>
+          <w:sz w:val="24"/>
+          <w:szCs w:val="24"/>
+        </w:rPr>
+        <w:t xml:space="preserve">In conclusion, we </w:t>
+      </w:r>
+      <w:r>
+        <w:rPr>
+          <w:rFonts w:ascii="Times New Roman" w:hAnsi="Times New Roman" w:cs="Times New Roman"/>
+          <w:sz w:val="24"/>
+          <w:szCs w:val="24"/>
+        </w:rPr>
+        <w:t>are</w:t>
+      </w:r>
+      <w:r>
+        <w:rPr>
+          <w:rFonts w:ascii="Times New Roman" w:hAnsi="Times New Roman" w:cs="Times New Roman"/>
+          <w:sz w:val="24"/>
+          <w:szCs w:val="24"/>
+        </w:rPr>
+        <w:t xml:space="preserve"> combin</w:t>
+      </w:r>
+      <w:r>
+        <w:rPr>
+          <w:rFonts w:ascii="Times New Roman" w:hAnsi="Times New Roman" w:cs="Times New Roman"/>
+          <w:sz w:val="24"/>
+          <w:szCs w:val="24"/>
+        </w:rPr>
+        <w:t xml:space="preserve">ing the question and </w:t>
+      </w:r>
+      <w:r>
+        <w:rPr>
+          <w:rFonts w:ascii="Times New Roman" w:hAnsi="Times New Roman" w:cs="Times New Roman"/>
+          <w:sz w:val="24"/>
+          <w:szCs w:val="24"/>
+        </w:rPr>
+        <w:t xml:space="preserve">come </w:t>
+      </w:r>
+      <w:r>
+        <w:rPr>
+          <w:rFonts w:ascii="Times New Roman" w:hAnsi="Times New Roman" w:cs="Times New Roman"/>
+          <w:sz w:val="24"/>
+          <w:szCs w:val="24"/>
+        </w:rPr>
+        <w:t>out a clearly outcome in order to visualise the result</w:t>
+      </w:r>
+      <w:r>
+        <w:rPr>
+          <w:rFonts w:ascii="Times New Roman" w:hAnsi="Times New Roman" w:cs="Times New Roman"/>
+          <w:sz w:val="24"/>
+          <w:szCs w:val="24"/>
+        </w:rPr>
+        <w:t xml:space="preserve"> based on the excel, and </w:t>
+      </w:r>
+      <w:r>
+        <w:rPr>
+          <w:rFonts w:ascii="Times New Roman" w:hAnsi="Times New Roman" w:cs="Times New Roman"/>
+          <w:sz w:val="24"/>
+          <w:szCs w:val="24"/>
+        </w:rPr>
+        <w:t>using the data to generate</w:t>
+      </w:r>
+      <w:r>
+        <w:rPr>
+          <w:rFonts w:ascii="Times New Roman" w:hAnsi="Times New Roman" w:cs="Times New Roman"/>
+          <w:sz w:val="24"/>
+          <w:szCs w:val="24"/>
+        </w:rPr>
+        <w:t xml:space="preserve"> </w:t>
+      </w:r>
+      <w:r>
+        <w:rPr>
+          <w:rFonts w:ascii="Times New Roman" w:hAnsi="Times New Roman" w:cs="Times New Roman"/>
+          <w:sz w:val="24"/>
+          <w:szCs w:val="24"/>
+        </w:rPr>
+        <w:t>out the</w:t>
+      </w:r>
+      <w:r>
+        <w:rPr>
+          <w:rFonts w:ascii="Times New Roman" w:hAnsi="Times New Roman" w:cs="Times New Roman"/>
+          <w:sz w:val="24"/>
+          <w:szCs w:val="24"/>
+        </w:rPr>
+        <w:t xml:space="preserve"> final</w:t>
+      </w:r>
+      <w:r>
+        <w:rPr>
+          <w:rFonts w:ascii="Times New Roman" w:hAnsi="Times New Roman" w:cs="Times New Roman"/>
+          <w:sz w:val="24"/>
+          <w:szCs w:val="24"/>
+        </w:rPr>
+        <w:t xml:space="preserve"> target audience </w:t>
+      </w:r>
+      <w:r>
+        <w:rPr>
+          <w:rFonts w:ascii="Times New Roman" w:hAnsi="Times New Roman" w:cs="Times New Roman"/>
+          <w:sz w:val="24"/>
+          <w:szCs w:val="24"/>
+        </w:rPr>
+        <w:t>requirements</w:t>
+      </w:r>
+      <w:r>
+        <w:rPr>
+          <w:rFonts w:ascii="Times New Roman" w:hAnsi="Times New Roman" w:cs="Times New Roman"/>
+          <w:sz w:val="24"/>
+          <w:szCs w:val="24"/>
+        </w:rPr>
+        <w:t>.</w:t>
+      </w:r>
+    </w:p>
+    <w:p>
+      <w:pPr>
+        <w:pStyle w:val="ListParagraph"/>
+        <w:ind w:left="1224"/>
+        <w:jc w:val="both"/>
+        <w:rPr>
+          <w:rFonts w:ascii="Times New Roman" w:hAnsi="Times New Roman" w:cs="Times New Roman"/>
+          <w:sz w:val="24"/>
+          <w:szCs w:val="24"/>
+        </w:rPr>
+      </w:pPr>
+    </w:p>
+    <w:p>
+      <w:pPr>
+        <w:pStyle w:val="ListParagraph"/>
+        <w:ind w:left="1224"/>
+        <w:jc w:val="both"/>
+        <w:rPr>
+          <w:rFonts w:ascii="Times New Roman" w:hAnsi="Times New Roman" w:cs="Times New Roman"/>
+          <w:b/>
+          <w:bCs/>
+          <w:sz w:val="24"/>
+          <w:szCs w:val="24"/>
+        </w:rPr>
+      </w:pPr>
+      <w:r>
+        <w:rPr>
+          <w:rFonts w:ascii="Times New Roman" w:hAnsi="Times New Roman" w:cs="Times New Roman"/>
+          <w:b/>
+          <w:bCs/>
+          <w:sz w:val="24"/>
+          <w:szCs w:val="24"/>
+        </w:rPr>
+        <w:t>Student</w:t>
+      </w:r>
+    </w:p>
+    <w:p>
+      <w:pPr>
+        <w:pStyle w:val="NormalWeb"/>
+        <w:numPr>
+          <w:ilvl w:val="0"/>
+          <w:numId w:val="13"/>
+        </w:numPr>
+        <w:spacing w:line="276" w:lineRule="auto"/>
+      </w:pPr>
+      <w:r>
+        <w:rPr>
+          <w:rStyle w:val="fadeinpfttw8"/>
+        </w:rPr>
+        <w:t>The questionnaire was shared through both private student WhatsApp groups and official student email.</w:t>
+      </w:r>
+    </w:p>
+    <w:p>
+      <w:pPr>
+        <w:pStyle w:val="NormalWeb"/>
+        <w:numPr>
+          <w:ilvl w:val="0"/>
+          <w:numId w:val="13"/>
+        </w:numPr>
+        <w:spacing w:line="276" w:lineRule="auto"/>
+      </w:pPr>
+      <w:r>
+        <w:rPr>
+          <w:rStyle w:val="fadeinpfttw8"/>
+        </w:rPr>
+        <w:t>These channels were chosen to match students' daily communication habits for convenience.</w:t>
+      </w:r>
+    </w:p>
+    <w:p>
+      <w:pPr>
+        <w:pStyle w:val="NormalWeb"/>
+        <w:numPr>
+          <w:ilvl w:val="0"/>
+          <w:numId w:val="13"/>
+        </w:numPr>
+        <w:spacing w:line="276" w:lineRule="auto"/>
+      </w:pPr>
+      <w:r>
+        <w:rPr>
+          <w:rStyle w:val="fadeinpfttw8"/>
+        </w:rPr>
+        <w:t>Students completed the survey easily within these familiar platforms.</w:t>
+      </w:r>
+    </w:p>
+    <w:p>
+      <w:pPr>
+        <w:pStyle w:val="NormalWeb"/>
+        <w:numPr>
+          <w:ilvl w:val="0"/>
+          <w:numId w:val="13"/>
+        </w:numPr>
+        <w:spacing w:line="276" w:lineRule="auto"/>
+      </w:pPr>
+      <w:r>
+        <w:rPr>
+          <w:rStyle w:val="fadeinpfttw8"/>
+        </w:rPr>
+        <w:t>Responses were automatically collected using an Excel-based form system.</w:t>
+      </w:r>
+    </w:p>
+    <w:p>
+      <w:pPr>
+        <w:pStyle w:val="NormalWeb"/>
+        <w:numPr>
+          <w:ilvl w:val="0"/>
+          <w:numId w:val="13"/>
+        </w:numPr>
+        <w:spacing w:line="276" w:lineRule="auto"/>
+        <w:rPr>
+          <w:rStyle w:val="fadeinpfttw8"/>
+        </w:rPr>
+      </w:pPr>
+      <w:r>
+        <w:rPr>
+          <w:rStyle w:val="fadeinpfttw8"/>
+        </w:rPr>
+        <w:t>All data was stored securely in a centralized Excel database for analysis.</w:t>
+      </w:r>
+    </w:p>
+    <w:p>
+      <w:pPr>
+        <w:pStyle w:val="ListParagraph"/>
+        <w:ind w:left="1224"/>
+        <w:jc w:val="both"/>
+        <w:rPr>
+          <w:rFonts w:ascii="Times New Roman" w:hAnsi="Times New Roman" w:cs="Times New Roman"/>
+          <w:b/>
+          <w:bCs/>
+          <w:sz w:val="24"/>
+          <w:szCs w:val="24"/>
+          <w:lang w:val="en-US"/>
+        </w:rPr>
+      </w:pPr>
+    </w:p>
+    <w:p>
+      <w:pPr>
+        <w:pStyle w:val="ListParagraph"/>
+        <w:ind w:left="1224"/>
+        <w:jc w:val="both"/>
+        <w:rPr>
+          <w:rFonts w:ascii="Times New Roman" w:hAnsi="Times New Roman" w:cs="Times New Roman"/>
+          <w:b/>
+          <w:bCs/>
+          <w:sz w:val="24"/>
+          <w:szCs w:val="24"/>
+        </w:rPr>
+      </w:pPr>
+      <w:r>
+        <w:rPr>
+          <w:rFonts w:ascii="Times New Roman" w:hAnsi="Times New Roman" w:cs="Times New Roman"/>
+          <w:b/>
+          <w:bCs/>
+          <w:sz w:val="24"/>
+          <w:szCs w:val="24"/>
+        </w:rPr>
+        <w:t>Lecturer</w:t>
+      </w:r>
+    </w:p>
+    <w:p>
+      <w:pPr>
+        <w:pStyle w:val="NormalWeb"/>
+        <w:numPr>
+          <w:ilvl w:val="0"/>
+          <w:numId w:val="15"/>
+        </w:numPr>
+        <w:spacing w:line="276" w:lineRule="auto"/>
+      </w:pPr>
+      <w:r>
+        <w:rPr>
+          <w:rStyle w:val="fadeinpfttw8"/>
+        </w:rPr>
+        <w:t xml:space="preserve">Lecturers received the questionnaire </w:t>
+      </w:r>
+      <w:r>
+        <w:rPr>
+          <w:rStyle w:val="fadeinpfttw8"/>
+        </w:rPr>
+        <w:t xml:space="preserve">through </w:t>
+      </w:r>
+      <w:r>
+        <w:rPr>
+          <w:rStyle w:val="fadeinpfttw8"/>
+        </w:rPr>
+        <w:t>their official university email accounts.</w:t>
+      </w:r>
+    </w:p>
+    <w:p>
+      <w:pPr>
+        <w:pStyle w:val="NormalWeb"/>
+        <w:numPr>
+          <w:ilvl w:val="0"/>
+          <w:numId w:val="15"/>
+        </w:numPr>
+        <w:spacing w:line="276" w:lineRule="auto"/>
+      </w:pPr>
+      <w:r>
+        <w:rPr>
+          <w:rStyle w:val="fadeinpfttw8"/>
+        </w:rPr>
+        <w:t>The email included a formal explanation of the survey’s purpose to encourage thoughtful responses.</w:t>
+      </w:r>
+    </w:p>
+    <w:p>
+      <w:pPr>
+        <w:pStyle w:val="NormalWeb"/>
+        <w:numPr>
+          <w:ilvl w:val="0"/>
+          <w:numId w:val="15"/>
+        </w:numPr>
+        <w:spacing w:line="276" w:lineRule="auto"/>
+      </w:pPr>
+      <w:r>
+        <w:rPr>
+          <w:rStyle w:val="fadeinpfttw8"/>
+        </w:rPr>
+        <w:t>Responses were collected using the same Excel-based form system as with students.</w:t>
+      </w:r>
+    </w:p>
+    <w:p>
+      <w:pPr>
+        <w:pStyle w:val="ListParagraph"/>
+        <w:ind w:left="1224"/>
+        <w:jc w:val="both"/>
+        <w:rPr>
+          <w:rFonts w:ascii="Times New Roman" w:hAnsi="Times New Roman" w:cs="Times New Roman"/>
+          <w:b/>
+          <w:bCs/>
+          <w:sz w:val="24"/>
+          <w:szCs w:val="24"/>
+        </w:rPr>
+      </w:pPr>
+      <w:r>
+        <w:rPr>
+          <w:rFonts w:ascii="Times New Roman" w:hAnsi="Times New Roman" w:cs="Times New Roman"/>
+          <w:b/>
+          <w:bCs/>
+          <w:sz w:val="24"/>
+          <w:szCs w:val="24"/>
+        </w:rPr>
+        <w:t>Administrator</w:t>
+      </w:r>
+    </w:p>
+    <w:p>
+      <w:pPr>
+        <w:pStyle w:val="NormalWeb"/>
+        <w:numPr>
+          <w:ilvl w:val="0"/>
+          <w:numId w:val="15"/>
+        </w:numPr>
+        <w:spacing w:line="276" w:lineRule="auto"/>
+      </w:pPr>
+      <w:r>
+        <w:rPr>
+          <w:rStyle w:val="fadeinpfttw8"/>
+        </w:rPr>
+        <w:t>A project team member visited administrators in their department offices.</w:t>
+      </w:r>
+    </w:p>
+    <w:p>
+      <w:pPr>
+        <w:pStyle w:val="NormalWeb"/>
+        <w:numPr>
+          <w:ilvl w:val="0"/>
+          <w:numId w:val="15"/>
+        </w:numPr>
+        <w:spacing w:line="276" w:lineRule="auto"/>
+      </w:pPr>
+      <w:r>
+        <w:rPr>
+          <w:rStyle w:val="fadeinpfttw8"/>
+        </w:rPr>
+        <w:t>The Google Form link was provided to them in person.</w:t>
+      </w:r>
+    </w:p>
+    <w:p>
+      <w:pPr>
+        <w:pStyle w:val="NormalWeb"/>
+        <w:numPr>
+          <w:ilvl w:val="0"/>
+          <w:numId w:val="15"/>
+        </w:numPr>
+        <w:spacing w:line="276" w:lineRule="auto"/>
+      </w:pPr>
+      <w:r>
+        <w:rPr>
+          <w:rStyle w:val="fadeinpfttw8"/>
+        </w:rPr>
+        <w:t>This face-to-face approach allowed team members to answer any questions on the spot.</w:t>
+      </w:r>
+    </w:p>
+    <w:p>
+      <w:pPr>
+        <w:pStyle w:val="NormalWeb"/>
+        <w:numPr>
+          <w:ilvl w:val="0"/>
+          <w:numId w:val="15"/>
+        </w:numPr>
+        <w:spacing w:line="276" w:lineRule="auto"/>
+      </w:pPr>
+      <w:r>
+        <w:rPr>
+          <w:rStyle w:val="fadeinpfttw8"/>
+        </w:rPr>
+        <w:t>Administrators completed and submitted the forms online.</w:t>
+      </w:r>
+    </w:p>
+    <w:p>
+      <w:pPr>
+        <w:pStyle w:val="NormalWeb"/>
+        <w:numPr>
+          <w:ilvl w:val="0"/>
+          <w:numId w:val="15"/>
+        </w:numPr>
+        <w:spacing w:line="276" w:lineRule="auto"/>
+        <w:rPr>
+          <w:rStyle w:val="fadeinpfttw8"/>
+        </w:rPr>
+      </w:pPr>
+      <w:r>
+        <w:rPr>
+          <w:rStyle w:val="fadeinpfttw8"/>
+        </w:rPr>
+        <w:t>Ask e</w:t>
+      </w:r>
+      <w:r>
+        <w:rPr>
+          <w:rStyle w:val="fadeinpfttw8"/>
+        </w:rPr>
+        <w:t>xtra feedback on system improvements was also collected during this interaction.</w:t>
+      </w:r>
+    </w:p>
+    <w:p>
+      <w:pPr>
+        <w:pStyle w:val="NormalWeb"/>
+        <w:numPr>
+          <w:ilvl w:val="0"/>
+          <w:numId w:val="15"/>
+        </w:numPr>
+        <w:spacing w:line="276" w:lineRule="auto"/>
+      </w:pPr>
+      <w:r>
+        <w:rPr>
+          <w:rStyle w:val="fadeinpfttw8"/>
+        </w:rPr>
+        <w:t>Responses were collected using the same Excel-based form system as with students.</w:t>
+      </w:r>
+    </w:p>
+    <w:p>
+      <w:pPr>
+        <w:pStyle w:val="ListParagraph"/>
+        <w:ind w:left="1224"/>
+        <w:jc w:val="both"/>
+        <w:rPr>
+          <w:rFonts w:ascii="Times New Roman" w:hAnsi="Times New Roman" w:cs="Times New Roman"/>
+          <w:b/>
+          <w:bCs/>
+          <w:sz w:val="24"/>
+          <w:szCs w:val="24"/>
+        </w:rPr>
+      </w:pPr>
+      <w:r>
+        <w:rPr>
+          <w:rFonts w:ascii="Times New Roman" w:hAnsi="Times New Roman" w:cs="Times New Roman"/>
+          <w:b/>
+          <w:bCs/>
+          <w:sz w:val="24"/>
+          <w:szCs w:val="24"/>
+        </w:rPr>
+        <w:lastRenderedPageBreak/>
+        <w:t>Parent</w:t>
+      </w:r>
+    </w:p>
+    <w:p>
+      <w:pPr>
+        <w:pStyle w:val="NormalWeb"/>
+        <w:numPr>
+          <w:ilvl w:val="0"/>
+          <w:numId w:val="15"/>
+        </w:numPr>
+        <w:spacing w:line="276" w:lineRule="auto"/>
+      </w:pPr>
+      <w:r>
+        <w:rPr>
+          <w:rStyle w:val="fadeinpfttw8"/>
+        </w:rPr>
+        <w:t xml:space="preserve">Parents were sent a Google Form link via </w:t>
+      </w:r>
+      <w:r>
+        <w:rPr>
+          <w:rStyle w:val="fadeinpfttw8"/>
+        </w:rPr>
+        <w:t xml:space="preserve">email or </w:t>
+      </w:r>
+      <w:r>
+        <w:rPr>
+          <w:rStyle w:val="fadeinpfttw8"/>
+        </w:rPr>
+        <w:t xml:space="preserve">personal </w:t>
+      </w:r>
+      <w:r>
+        <w:rPr>
+          <w:rStyle w:val="fadeinpfttw8"/>
+        </w:rPr>
+        <w:t>WhatsApp</w:t>
+      </w:r>
+      <w:r>
+        <w:rPr>
+          <w:rStyle w:val="fadeinpfttw8"/>
+        </w:rPr>
+        <w:t>.</w:t>
+      </w:r>
+    </w:p>
+    <w:p>
+      <w:pPr>
+        <w:pStyle w:val="NormalWeb"/>
+        <w:numPr>
+          <w:ilvl w:val="0"/>
+          <w:numId w:val="15"/>
+        </w:numPr>
+        <w:spacing w:line="276" w:lineRule="auto"/>
+      </w:pPr>
+      <w:r>
+        <w:rPr>
+          <w:rStyle w:val="fadeinpfttw8"/>
+        </w:rPr>
+        <w:t>A short description of the survey’s purpose—related to their children's academic communication and progress—was included.</w:t>
+      </w:r>
+      <w:r>
+        <w:rPr>
+          <w:b/>
+          <w:bCs/>
+        </w:rPr>
+        <w:t xml:space="preserve">      </w:t>
+      </w:r>
+    </w:p>
+    <w:p>
+      <w:pPr>
+        <w:pStyle w:val="NormalWeb"/>
+        <w:numPr>
+          <w:ilvl w:val="0"/>
+          <w:numId w:val="15"/>
+        </w:numPr>
+        <w:spacing w:line="276" w:lineRule="auto"/>
+      </w:pPr>
+      <w:r>
+        <w:rPr>
+          <w:rStyle w:val="fadeinpfttw8"/>
+        </w:rPr>
+        <w:t>Responses were collected using the same Excel-based form system as with students.</w:t>
+      </w:r>
+    </w:p>
+    <w:p>
+      <w:pPr>
+        <w:pStyle w:val="ListParagraph"/>
+        <w:ind w:left="1224"/>
+        <w:jc w:val="both"/>
+        <w:rPr>
+          <w:rFonts w:ascii="Times New Roman" w:hAnsi="Times New Roman" w:cs="Times New Roman"/>
+          <w:sz w:val="24"/>
+          <w:szCs w:val="24"/>
+        </w:rPr>
+      </w:pPr>
+    </w:p>
+    <w:p>
+      <w:pPr>
+        <w:pStyle w:val="ListParagraph"/>
+        <w:ind w:left="1224"/>
+        <w:rPr>
+          <w:rFonts w:ascii="Times New Roman" w:hAnsi="Times New Roman" w:cs="Times New Roman"/>
+          <w:sz w:val="24"/>
+          <w:szCs w:val="24"/>
+        </w:rPr>
+      </w:pPr>
+    </w:p>
+    <w:p>
+      <w:pPr>
+        <w:pStyle w:val="ListParagraph"/>
         <w:numPr>
           <w:ilvl w:val="1"/>
           <w:numId w:val="2"/>
@@ -2209,6 +4162,2502 @@
     <w:p>
       <w:pPr>
         <w:pStyle w:val="ListParagraph"/>
+        <w:ind w:left="792"/>
+        <w:rPr>
+          <w:rFonts w:ascii="Times New Roman" w:hAnsi="Times New Roman" w:cs="Times New Roman"/>
+          <w:sz w:val="24"/>
+          <w:szCs w:val="24"/>
+        </w:rPr>
+      </w:pPr>
+    </w:p>
+    <w:p>
+      <w:pPr>
+        <w:pStyle w:val="ListParagraph"/>
+        <w:ind w:left="792"/>
+        <w:rPr>
+          <w:rFonts w:ascii="Times New Roman" w:hAnsi="Times New Roman" w:cs="Times New Roman"/>
+          <w:sz w:val="24"/>
+          <w:szCs w:val="24"/>
+          <w:lang w:val="en-US"/>
+        </w:rPr>
+      </w:pPr>
+      <w:r>
+        <w:rPr>
+          <w:rFonts w:ascii="Times New Roman" w:hAnsi="Times New Roman" w:cs="Times New Roman"/>
+          <w:sz w:val="24"/>
+          <w:szCs w:val="24"/>
+          <w:lang w:val="en-US"/>
+        </w:rPr>
+        <w:t>1.⁠ ⁠How would you feel if the portal includes a live chat feature to get instant help from the university (e.g., academic office, finance, or student affairs)?</w:t>
+      </w:r>
+    </w:p>
+    <w:p>
+      <w:pPr>
+        <w:pStyle w:val="ListParagraph"/>
+        <w:ind w:left="792"/>
+        <w:rPr>
+          <w:rFonts w:ascii="Times New Roman" w:hAnsi="Times New Roman" w:cs="Times New Roman"/>
+          <w:sz w:val="24"/>
+          <w:szCs w:val="24"/>
+          <w:lang w:val="en-US"/>
+        </w:rPr>
+      </w:pPr>
+    </w:p>
+    <w:p>
+      <w:pPr>
+        <w:pStyle w:val="ListParagraph"/>
+        <w:ind w:left="792"/>
+        <w:rPr>
+          <w:rFonts w:ascii="Times New Roman" w:hAnsi="Times New Roman" w:cs="Times New Roman"/>
+          <w:sz w:val="24"/>
+          <w:szCs w:val="24"/>
+          <w:lang w:val="en-US"/>
+        </w:rPr>
+      </w:pPr>
+      <w:r>
+        <w:rPr>
+          <w:rFonts w:ascii="Times New Roman" w:hAnsi="Times New Roman" w:cs="Times New Roman"/>
+          <w:sz w:val="24"/>
+          <w:szCs w:val="24"/>
+          <w:lang w:val="en-US"/>
+        </w:rPr>
+        <w:t>Options:</w:t>
+      </w:r>
+    </w:p>
+    <w:p>
+      <w:pPr>
+        <w:pStyle w:val="ListParagraph"/>
+        <w:ind w:left="792"/>
+        <w:rPr>
+          <w:rFonts w:ascii="Times New Roman" w:hAnsi="Times New Roman" w:cs="Times New Roman"/>
+          <w:sz w:val="24"/>
+          <w:szCs w:val="24"/>
+          <w:lang w:val="en-US"/>
+        </w:rPr>
+      </w:pPr>
+    </w:p>
+    <w:p>
+      <w:pPr>
+        <w:pStyle w:val="ListParagraph"/>
+        <w:ind w:left="792"/>
+        <w:rPr>
+          <w:rFonts w:ascii="Times New Roman" w:hAnsi="Times New Roman" w:cs="Times New Roman"/>
+          <w:sz w:val="24"/>
+          <w:szCs w:val="24"/>
+          <w:lang w:val="en-US"/>
+        </w:rPr>
+      </w:pPr>
+      <w:r>
+        <w:rPr>
+          <w:rFonts w:ascii="Times New Roman" w:hAnsi="Times New Roman" w:cs="Times New Roman"/>
+          <w:sz w:val="24"/>
+          <w:szCs w:val="24"/>
+          <w:lang w:val="en-US"/>
+        </w:rPr>
+        <w:t xml:space="preserve">•⁠ </w:t>
+      </w:r>
+      <w:r>
+        <w:rPr>
+          <w:rFonts w:ascii="Times New Roman" w:hAnsi="Times New Roman" w:cs="Times New Roman"/>
+          <w:sz w:val="24"/>
+          <w:szCs w:val="24"/>
+          <w:lang w:val="en-US"/>
+        </w:rPr>
+        <w:t>I like it</w:t>
+      </w:r>
+    </w:p>
+    <w:p>
+      <w:pPr>
+        <w:pStyle w:val="ListParagraph"/>
+        <w:ind w:left="792"/>
+        <w:rPr>
+          <w:rFonts w:ascii="Times New Roman" w:hAnsi="Times New Roman" w:cs="Times New Roman"/>
+          <w:sz w:val="24"/>
+          <w:szCs w:val="24"/>
+          <w:lang w:val="en-US"/>
+        </w:rPr>
+      </w:pPr>
+      <w:r>
+        <w:rPr>
+          <w:rFonts w:ascii="Times New Roman" w:hAnsi="Times New Roman" w:cs="Times New Roman"/>
+          <w:sz w:val="24"/>
+          <w:szCs w:val="24"/>
+          <w:lang w:val="en-US"/>
+        </w:rPr>
+        <w:t xml:space="preserve">•⁠ </w:t>
+      </w:r>
+      <w:r>
+        <w:rPr>
+          <w:rFonts w:ascii="Times New Roman" w:hAnsi="Times New Roman" w:cs="Times New Roman"/>
+          <w:sz w:val="24"/>
+          <w:szCs w:val="24"/>
+          <w:lang w:val="en-US"/>
+        </w:rPr>
+        <w:t>I expect it</w:t>
+      </w:r>
+    </w:p>
+    <w:p>
+      <w:pPr>
+        <w:pStyle w:val="ListParagraph"/>
+        <w:ind w:left="792"/>
+        <w:rPr>
+          <w:rFonts w:ascii="Times New Roman" w:hAnsi="Times New Roman" w:cs="Times New Roman"/>
+          <w:sz w:val="24"/>
+          <w:szCs w:val="24"/>
+          <w:lang w:val="en-US"/>
+        </w:rPr>
+      </w:pPr>
+      <w:r>
+        <w:rPr>
+          <w:rFonts w:ascii="Times New Roman" w:hAnsi="Times New Roman" w:cs="Times New Roman"/>
+          <w:sz w:val="24"/>
+          <w:szCs w:val="24"/>
+          <w:lang w:val="en-US"/>
+        </w:rPr>
+        <w:t xml:space="preserve">•⁠ </w:t>
+      </w:r>
+      <w:r>
+        <w:rPr>
+          <w:rFonts w:ascii="Times New Roman" w:hAnsi="Times New Roman" w:cs="Times New Roman"/>
+          <w:sz w:val="24"/>
+          <w:szCs w:val="24"/>
+          <w:lang w:val="en-US"/>
+        </w:rPr>
+        <w:t>I am neutral</w:t>
+      </w:r>
+    </w:p>
+    <w:p>
+      <w:pPr>
+        <w:pStyle w:val="ListParagraph"/>
+        <w:ind w:left="792"/>
+        <w:rPr>
+          <w:rFonts w:ascii="Times New Roman" w:hAnsi="Times New Roman" w:cs="Times New Roman"/>
+          <w:sz w:val="24"/>
+          <w:szCs w:val="24"/>
+          <w:lang w:val="en-US"/>
+        </w:rPr>
+      </w:pPr>
+      <w:r>
+        <w:rPr>
+          <w:rFonts w:ascii="Times New Roman" w:hAnsi="Times New Roman" w:cs="Times New Roman"/>
+          <w:sz w:val="24"/>
+          <w:szCs w:val="24"/>
+          <w:lang w:val="en-US"/>
+        </w:rPr>
+        <w:t xml:space="preserve">•⁠ </w:t>
+      </w:r>
+      <w:r>
+        <w:rPr>
+          <w:rFonts w:ascii="Times New Roman" w:hAnsi="Times New Roman" w:cs="Times New Roman"/>
+          <w:sz w:val="24"/>
+          <w:szCs w:val="24"/>
+          <w:lang w:val="en-US"/>
+        </w:rPr>
+        <w:t>I don’t really like it, but it’s okay</w:t>
+      </w:r>
+    </w:p>
+    <w:p>
+      <w:pPr>
+        <w:pStyle w:val="ListParagraph"/>
+        <w:ind w:left="792"/>
+        <w:rPr>
+          <w:rFonts w:ascii="Times New Roman" w:hAnsi="Times New Roman" w:cs="Times New Roman"/>
+          <w:sz w:val="24"/>
+          <w:szCs w:val="24"/>
+          <w:lang w:val="en-US"/>
+        </w:rPr>
+      </w:pPr>
+      <w:r>
+        <w:rPr>
+          <w:rFonts w:ascii="Times New Roman" w:hAnsi="Times New Roman" w:cs="Times New Roman"/>
+          <w:sz w:val="24"/>
+          <w:szCs w:val="24"/>
+          <w:lang w:val="en-US"/>
+        </w:rPr>
+        <w:t xml:space="preserve">•⁠ </w:t>
+      </w:r>
+      <w:r>
+        <w:rPr>
+          <w:rFonts w:ascii="Times New Roman" w:hAnsi="Times New Roman" w:cs="Times New Roman"/>
+          <w:sz w:val="24"/>
+          <w:szCs w:val="24"/>
+          <w:lang w:val="en-US"/>
+        </w:rPr>
+        <w:t>I dislike it</w:t>
+      </w:r>
+    </w:p>
+    <w:p>
+      <w:pPr>
+        <w:pStyle w:val="ListParagraph"/>
+        <w:ind w:left="792"/>
+        <w:rPr>
+          <w:rFonts w:ascii="Times New Roman" w:hAnsi="Times New Roman" w:cs="Times New Roman"/>
+          <w:sz w:val="24"/>
+          <w:szCs w:val="24"/>
+          <w:lang w:val="en-US"/>
+        </w:rPr>
+      </w:pPr>
+      <w:r>
+        <w:rPr>
+          <w:rFonts w:ascii="Times New Roman" w:hAnsi="Times New Roman" w:cs="Times New Roman"/>
+          <w:sz w:val="24"/>
+          <w:szCs w:val="24"/>
+          <w:lang w:val="en-US"/>
+        </w:rPr>
+        <w:t> </w:t>
+      </w:r>
+    </w:p>
+    <w:p>
+      <w:pPr>
+        <w:pStyle w:val="ListParagraph"/>
+        <w:ind w:left="792"/>
+        <w:rPr>
+          <w:rFonts w:ascii="Times New Roman" w:hAnsi="Times New Roman" w:cs="Times New Roman"/>
+          <w:sz w:val="24"/>
+          <w:szCs w:val="24"/>
+          <w:lang w:val="en-US"/>
+        </w:rPr>
+      </w:pPr>
+    </w:p>
+    <w:p>
+      <w:pPr>
+        <w:pStyle w:val="ListParagraph"/>
+        <w:ind w:left="792"/>
+        <w:rPr>
+          <w:rFonts w:ascii="Times New Roman" w:hAnsi="Times New Roman" w:cs="Times New Roman"/>
+          <w:sz w:val="24"/>
+          <w:szCs w:val="24"/>
+          <w:lang w:val="en-US"/>
+        </w:rPr>
+      </w:pPr>
+      <w:r>
+        <w:rPr>
+          <w:rFonts w:ascii="Times New Roman" w:hAnsi="Times New Roman" w:cs="Times New Roman"/>
+          <w:sz w:val="24"/>
+          <w:szCs w:val="24"/>
+          <w:lang w:val="en-US"/>
+        </w:rPr>
+        <w:t>2.⁠ ⁠How would you feel if the system automatically reminds you before course registration or add/drop deadlines via notification or email?</w:t>
+      </w:r>
+    </w:p>
+    <w:p>
+      <w:pPr>
+        <w:pStyle w:val="ListParagraph"/>
+        <w:ind w:left="792"/>
+        <w:rPr>
+          <w:rFonts w:ascii="Times New Roman" w:hAnsi="Times New Roman" w:cs="Times New Roman"/>
+          <w:sz w:val="24"/>
+          <w:szCs w:val="24"/>
+          <w:lang w:val="en-US"/>
+        </w:rPr>
+      </w:pPr>
+    </w:p>
+    <w:p>
+      <w:pPr>
+        <w:pStyle w:val="ListParagraph"/>
+        <w:ind w:left="792"/>
+        <w:rPr>
+          <w:rFonts w:ascii="Times New Roman" w:hAnsi="Times New Roman" w:cs="Times New Roman"/>
+          <w:sz w:val="24"/>
+          <w:szCs w:val="24"/>
+          <w:lang w:val="en-US"/>
+        </w:rPr>
+      </w:pPr>
+      <w:r>
+        <w:rPr>
+          <w:rFonts w:ascii="Times New Roman" w:hAnsi="Times New Roman" w:cs="Times New Roman"/>
+          <w:sz w:val="24"/>
+          <w:szCs w:val="24"/>
+          <w:lang w:val="en-US"/>
+        </w:rPr>
+        <w:t>Options:</w:t>
+      </w:r>
+    </w:p>
+    <w:p>
+      <w:pPr>
+        <w:pStyle w:val="ListParagraph"/>
+        <w:ind w:left="792"/>
+        <w:rPr>
+          <w:rFonts w:ascii="Times New Roman" w:hAnsi="Times New Roman" w:cs="Times New Roman"/>
+          <w:sz w:val="24"/>
+          <w:szCs w:val="24"/>
+          <w:lang w:val="en-US"/>
+        </w:rPr>
+      </w:pPr>
+    </w:p>
+    <w:p>
+      <w:pPr>
+        <w:pStyle w:val="ListParagraph"/>
+        <w:ind w:left="792"/>
+        <w:rPr>
+          <w:rFonts w:ascii="Times New Roman" w:hAnsi="Times New Roman" w:cs="Times New Roman"/>
+          <w:sz w:val="24"/>
+          <w:szCs w:val="24"/>
+          <w:lang w:val="en-US"/>
+        </w:rPr>
+      </w:pPr>
+      <w:r>
+        <w:rPr>
+          <w:rFonts w:ascii="Times New Roman" w:hAnsi="Times New Roman" w:cs="Times New Roman"/>
+          <w:sz w:val="24"/>
+          <w:szCs w:val="24"/>
+          <w:lang w:val="en-US"/>
+        </w:rPr>
+        <w:t xml:space="preserve">•⁠ </w:t>
+      </w:r>
+      <w:r>
+        <w:rPr>
+          <w:rFonts w:ascii="Times New Roman" w:hAnsi="Times New Roman" w:cs="Times New Roman"/>
+          <w:sz w:val="24"/>
+          <w:szCs w:val="24"/>
+          <w:lang w:val="en-US"/>
+        </w:rPr>
+        <w:t>I like it</w:t>
+      </w:r>
+    </w:p>
+    <w:p>
+      <w:pPr>
+        <w:pStyle w:val="ListParagraph"/>
+        <w:ind w:left="792"/>
+        <w:rPr>
+          <w:rFonts w:ascii="Times New Roman" w:hAnsi="Times New Roman" w:cs="Times New Roman"/>
+          <w:sz w:val="24"/>
+          <w:szCs w:val="24"/>
+          <w:lang w:val="en-US"/>
+        </w:rPr>
+      </w:pPr>
+      <w:r>
+        <w:rPr>
+          <w:rFonts w:ascii="Times New Roman" w:hAnsi="Times New Roman" w:cs="Times New Roman"/>
+          <w:sz w:val="24"/>
+          <w:szCs w:val="24"/>
+          <w:lang w:val="en-US"/>
+        </w:rPr>
+        <w:t xml:space="preserve">•⁠ </w:t>
+      </w:r>
+      <w:r>
+        <w:rPr>
+          <w:rFonts w:ascii="Times New Roman" w:hAnsi="Times New Roman" w:cs="Times New Roman"/>
+          <w:sz w:val="24"/>
+          <w:szCs w:val="24"/>
+          <w:lang w:val="en-US"/>
+        </w:rPr>
+        <w:t>I expect it</w:t>
+      </w:r>
+    </w:p>
+    <w:p>
+      <w:pPr>
+        <w:pStyle w:val="ListParagraph"/>
+        <w:ind w:left="792"/>
+        <w:rPr>
+          <w:rFonts w:ascii="Times New Roman" w:hAnsi="Times New Roman" w:cs="Times New Roman"/>
+          <w:sz w:val="24"/>
+          <w:szCs w:val="24"/>
+          <w:lang w:val="en-US"/>
+        </w:rPr>
+      </w:pPr>
+      <w:r>
+        <w:rPr>
+          <w:rFonts w:ascii="Times New Roman" w:hAnsi="Times New Roman" w:cs="Times New Roman"/>
+          <w:sz w:val="24"/>
+          <w:szCs w:val="24"/>
+          <w:lang w:val="en-US"/>
+        </w:rPr>
+        <w:t xml:space="preserve">•⁠ </w:t>
+      </w:r>
+      <w:r>
+        <w:rPr>
+          <w:rFonts w:ascii="Times New Roman" w:hAnsi="Times New Roman" w:cs="Times New Roman"/>
+          <w:sz w:val="24"/>
+          <w:szCs w:val="24"/>
+          <w:lang w:val="en-US"/>
+        </w:rPr>
+        <w:t>I am neutral</w:t>
+      </w:r>
+    </w:p>
+    <w:p>
+      <w:pPr>
+        <w:pStyle w:val="ListParagraph"/>
+        <w:ind w:left="792"/>
+        <w:rPr>
+          <w:rFonts w:ascii="Times New Roman" w:hAnsi="Times New Roman" w:cs="Times New Roman"/>
+          <w:sz w:val="24"/>
+          <w:szCs w:val="24"/>
+          <w:lang w:val="en-US"/>
+        </w:rPr>
+      </w:pPr>
+      <w:r>
+        <w:rPr>
+          <w:rFonts w:ascii="Times New Roman" w:hAnsi="Times New Roman" w:cs="Times New Roman"/>
+          <w:sz w:val="24"/>
+          <w:szCs w:val="24"/>
+          <w:lang w:val="en-US"/>
+        </w:rPr>
+        <w:t xml:space="preserve">•⁠ </w:t>
+      </w:r>
+      <w:r>
+        <w:rPr>
+          <w:rFonts w:ascii="Times New Roman" w:hAnsi="Times New Roman" w:cs="Times New Roman"/>
+          <w:sz w:val="24"/>
+          <w:szCs w:val="24"/>
+          <w:lang w:val="en-US"/>
+        </w:rPr>
+        <w:t>I don’t really like it, but it’s okay</w:t>
+      </w:r>
+    </w:p>
+    <w:p>
+      <w:pPr>
+        <w:pStyle w:val="ListParagraph"/>
+        <w:ind w:left="792"/>
+        <w:rPr>
+          <w:rFonts w:ascii="Times New Roman" w:hAnsi="Times New Roman" w:cs="Times New Roman"/>
+          <w:sz w:val="24"/>
+          <w:szCs w:val="24"/>
+          <w:lang w:val="en-US"/>
+        </w:rPr>
+      </w:pPr>
+      <w:r>
+        <w:rPr>
+          <w:rFonts w:ascii="Times New Roman" w:hAnsi="Times New Roman" w:cs="Times New Roman"/>
+          <w:sz w:val="24"/>
+          <w:szCs w:val="24"/>
+          <w:lang w:val="en-US"/>
+        </w:rPr>
+        <w:t xml:space="preserve">•⁠ </w:t>
+      </w:r>
+      <w:r>
+        <w:rPr>
+          <w:rFonts w:ascii="Times New Roman" w:hAnsi="Times New Roman" w:cs="Times New Roman"/>
+          <w:sz w:val="24"/>
+          <w:szCs w:val="24"/>
+          <w:lang w:val="en-US"/>
+        </w:rPr>
+        <w:t>I dislike it</w:t>
+      </w:r>
+    </w:p>
+    <w:p>
+      <w:pPr>
+        <w:pStyle w:val="ListParagraph"/>
+        <w:ind w:left="792"/>
+        <w:rPr>
+          <w:rFonts w:ascii="Times New Roman" w:hAnsi="Times New Roman" w:cs="Times New Roman"/>
+          <w:sz w:val="24"/>
+          <w:szCs w:val="24"/>
+          <w:lang w:val="en-US"/>
+        </w:rPr>
+      </w:pPr>
+      <w:r>
+        <w:rPr>
+          <w:rFonts w:ascii="Times New Roman" w:hAnsi="Times New Roman" w:cs="Times New Roman"/>
+          <w:sz w:val="24"/>
+          <w:szCs w:val="24"/>
+          <w:lang w:val="en-US"/>
+        </w:rPr>
+        <w:t> </w:t>
+      </w:r>
+    </w:p>
+    <w:p>
+      <w:pPr>
+        <w:pStyle w:val="ListParagraph"/>
+        <w:ind w:left="792"/>
+        <w:rPr>
+          <w:rFonts w:ascii="Times New Roman" w:hAnsi="Times New Roman" w:cs="Times New Roman"/>
+          <w:sz w:val="24"/>
+          <w:szCs w:val="24"/>
+          <w:lang w:val="en-US"/>
+        </w:rPr>
+      </w:pPr>
+    </w:p>
+    <w:p>
+      <w:pPr>
+        <w:pStyle w:val="ListParagraph"/>
+        <w:ind w:left="792"/>
+        <w:rPr>
+          <w:rFonts w:ascii="Times New Roman" w:hAnsi="Times New Roman" w:cs="Times New Roman"/>
+          <w:sz w:val="24"/>
+          <w:szCs w:val="24"/>
+          <w:lang w:val="en-US"/>
+        </w:rPr>
+      </w:pPr>
+      <w:r>
+        <w:rPr>
+          <w:rFonts w:ascii="Times New Roman" w:hAnsi="Times New Roman" w:cs="Times New Roman"/>
+          <w:sz w:val="24"/>
+          <w:szCs w:val="24"/>
+          <w:lang w:val="en-US"/>
+        </w:rPr>
+        <w:t>3.⁠ ⁠How would you feel if the portal allows users to choose between different language options (e.g., English, Malay, Mandarin) for better understanding?</w:t>
+      </w:r>
+    </w:p>
+    <w:p>
+      <w:pPr>
+        <w:pStyle w:val="ListParagraph"/>
+        <w:ind w:left="792"/>
+        <w:rPr>
+          <w:rFonts w:ascii="Times New Roman" w:hAnsi="Times New Roman" w:cs="Times New Roman"/>
+          <w:sz w:val="24"/>
+          <w:szCs w:val="24"/>
+          <w:lang w:val="en-US"/>
+        </w:rPr>
+      </w:pPr>
+    </w:p>
+    <w:p>
+      <w:pPr>
+        <w:pStyle w:val="ListParagraph"/>
+        <w:ind w:left="792"/>
+        <w:rPr>
+          <w:rFonts w:ascii="Times New Roman" w:hAnsi="Times New Roman" w:cs="Times New Roman"/>
+          <w:sz w:val="24"/>
+          <w:szCs w:val="24"/>
+          <w:lang w:val="en-US"/>
+        </w:rPr>
+      </w:pPr>
+      <w:r>
+        <w:rPr>
+          <w:rFonts w:ascii="Times New Roman" w:hAnsi="Times New Roman" w:cs="Times New Roman"/>
+          <w:sz w:val="24"/>
+          <w:szCs w:val="24"/>
+          <w:lang w:val="en-US"/>
+        </w:rPr>
+        <w:t>Options:</w:t>
+      </w:r>
+    </w:p>
+    <w:p>
+      <w:pPr>
+        <w:pStyle w:val="ListParagraph"/>
+        <w:ind w:left="792"/>
+        <w:rPr>
+          <w:rFonts w:ascii="Times New Roman" w:hAnsi="Times New Roman" w:cs="Times New Roman"/>
+          <w:sz w:val="24"/>
+          <w:szCs w:val="24"/>
+          <w:lang w:val="en-US"/>
+        </w:rPr>
+      </w:pPr>
+    </w:p>
+    <w:p>
+      <w:pPr>
+        <w:pStyle w:val="ListParagraph"/>
+        <w:ind w:left="792"/>
+        <w:rPr>
+          <w:rFonts w:ascii="Times New Roman" w:hAnsi="Times New Roman" w:cs="Times New Roman"/>
+          <w:sz w:val="24"/>
+          <w:szCs w:val="24"/>
+          <w:lang w:val="en-US"/>
+        </w:rPr>
+      </w:pPr>
+      <w:r>
+        <w:rPr>
+          <w:rFonts w:ascii="Times New Roman" w:hAnsi="Times New Roman" w:cs="Times New Roman"/>
+          <w:sz w:val="24"/>
+          <w:szCs w:val="24"/>
+          <w:lang w:val="en-US"/>
+        </w:rPr>
+        <w:t xml:space="preserve">•⁠ </w:t>
+      </w:r>
+      <w:r>
+        <w:rPr>
+          <w:rFonts w:ascii="Times New Roman" w:hAnsi="Times New Roman" w:cs="Times New Roman"/>
+          <w:sz w:val="24"/>
+          <w:szCs w:val="24"/>
+          <w:lang w:val="en-US"/>
+        </w:rPr>
+        <w:t>I like it</w:t>
+      </w:r>
+    </w:p>
+    <w:p>
+      <w:pPr>
+        <w:pStyle w:val="ListParagraph"/>
+        <w:ind w:left="792"/>
+        <w:rPr>
+          <w:rFonts w:ascii="Times New Roman" w:hAnsi="Times New Roman" w:cs="Times New Roman"/>
+          <w:sz w:val="24"/>
+          <w:szCs w:val="24"/>
+          <w:lang w:val="en-US"/>
+        </w:rPr>
+      </w:pPr>
+      <w:r>
+        <w:rPr>
+          <w:rFonts w:ascii="Times New Roman" w:hAnsi="Times New Roman" w:cs="Times New Roman"/>
+          <w:sz w:val="24"/>
+          <w:szCs w:val="24"/>
+          <w:lang w:val="en-US"/>
+        </w:rPr>
+        <w:t xml:space="preserve">•⁠ </w:t>
+      </w:r>
+      <w:r>
+        <w:rPr>
+          <w:rFonts w:ascii="Times New Roman" w:hAnsi="Times New Roman" w:cs="Times New Roman"/>
+          <w:sz w:val="24"/>
+          <w:szCs w:val="24"/>
+          <w:lang w:val="en-US"/>
+        </w:rPr>
+        <w:t>I expect it</w:t>
+      </w:r>
+    </w:p>
+    <w:p>
+      <w:pPr>
+        <w:pStyle w:val="ListParagraph"/>
+        <w:ind w:left="792"/>
+        <w:rPr>
+          <w:rFonts w:ascii="Times New Roman" w:hAnsi="Times New Roman" w:cs="Times New Roman"/>
+          <w:sz w:val="24"/>
+          <w:szCs w:val="24"/>
+          <w:lang w:val="en-US"/>
+        </w:rPr>
+      </w:pPr>
+      <w:r>
+        <w:rPr>
+          <w:rFonts w:ascii="Times New Roman" w:hAnsi="Times New Roman" w:cs="Times New Roman"/>
+          <w:sz w:val="24"/>
+          <w:szCs w:val="24"/>
+          <w:lang w:val="en-US"/>
+        </w:rPr>
+        <w:t xml:space="preserve">•⁠ </w:t>
+      </w:r>
+      <w:r>
+        <w:rPr>
+          <w:rFonts w:ascii="Times New Roman" w:hAnsi="Times New Roman" w:cs="Times New Roman"/>
+          <w:sz w:val="24"/>
+          <w:szCs w:val="24"/>
+          <w:lang w:val="en-US"/>
+        </w:rPr>
+        <w:t>I am neutral</w:t>
+      </w:r>
+    </w:p>
+    <w:p>
+      <w:pPr>
+        <w:pStyle w:val="ListParagraph"/>
+        <w:ind w:left="792"/>
+        <w:rPr>
+          <w:rFonts w:ascii="Times New Roman" w:hAnsi="Times New Roman" w:cs="Times New Roman"/>
+          <w:sz w:val="24"/>
+          <w:szCs w:val="24"/>
+          <w:lang w:val="en-US"/>
+        </w:rPr>
+      </w:pPr>
+      <w:r>
+        <w:rPr>
+          <w:rFonts w:ascii="Times New Roman" w:hAnsi="Times New Roman" w:cs="Times New Roman"/>
+          <w:sz w:val="24"/>
+          <w:szCs w:val="24"/>
+          <w:lang w:val="en-US"/>
+        </w:rPr>
+        <w:t xml:space="preserve">•⁠ </w:t>
+      </w:r>
+      <w:r>
+        <w:rPr>
+          <w:rFonts w:ascii="Times New Roman" w:hAnsi="Times New Roman" w:cs="Times New Roman"/>
+          <w:sz w:val="24"/>
+          <w:szCs w:val="24"/>
+          <w:lang w:val="en-US"/>
+        </w:rPr>
+        <w:t>I don’t really like it, but it’s okay</w:t>
+      </w:r>
+    </w:p>
+    <w:p>
+      <w:pPr>
+        <w:pStyle w:val="ListParagraph"/>
+        <w:ind w:left="792"/>
+        <w:rPr>
+          <w:rFonts w:ascii="Times New Roman" w:hAnsi="Times New Roman" w:cs="Times New Roman"/>
+          <w:sz w:val="24"/>
+          <w:szCs w:val="24"/>
+          <w:lang w:val="en-US"/>
+        </w:rPr>
+      </w:pPr>
+      <w:r>
+        <w:rPr>
+          <w:rFonts w:ascii="Times New Roman" w:hAnsi="Times New Roman" w:cs="Times New Roman"/>
+          <w:sz w:val="24"/>
+          <w:szCs w:val="24"/>
+          <w:lang w:val="en-US"/>
+        </w:rPr>
+        <w:t xml:space="preserve">•⁠ </w:t>
+      </w:r>
+      <w:r>
+        <w:rPr>
+          <w:rFonts w:ascii="Times New Roman" w:hAnsi="Times New Roman" w:cs="Times New Roman"/>
+          <w:sz w:val="24"/>
+          <w:szCs w:val="24"/>
+          <w:lang w:val="en-US"/>
+        </w:rPr>
+        <w:t>I dislike it</w:t>
+      </w:r>
+    </w:p>
+    <w:p>
+      <w:pPr>
+        <w:pStyle w:val="ListParagraph"/>
+        <w:ind w:left="792"/>
+        <w:rPr>
+          <w:rFonts w:ascii="Times New Roman" w:hAnsi="Times New Roman" w:cs="Times New Roman"/>
+          <w:sz w:val="24"/>
+          <w:szCs w:val="24"/>
+          <w:lang w:val="en-US"/>
+        </w:rPr>
+      </w:pPr>
+    </w:p>
+    <w:p>
+      <w:pPr>
+        <w:pStyle w:val="ListParagraph"/>
+        <w:ind w:left="792"/>
+        <w:rPr>
+          <w:rFonts w:ascii="Times New Roman" w:hAnsi="Times New Roman" w:cs="Times New Roman"/>
+          <w:sz w:val="24"/>
+          <w:szCs w:val="24"/>
+          <w:lang w:val="en-US"/>
+        </w:rPr>
+      </w:pPr>
+      <w:r>
+        <w:rPr>
+          <w:rFonts w:ascii="Times New Roman" w:hAnsi="Times New Roman" w:cs="Times New Roman"/>
+          <w:sz w:val="24"/>
+          <w:szCs w:val="24"/>
+          <w:lang w:val="en-US"/>
+        </w:rPr>
+        <w:t>4.</w:t>
+      </w:r>
+      <w:r>
+        <w:rPr>
+          <w:rFonts w:ascii="Times New Roman" w:hAnsi="Times New Roman" w:cs="Times New Roman"/>
+          <w:sz w:val="24"/>
+          <w:szCs w:val="24"/>
+          <w:lang w:val="en-US"/>
+        </w:rPr>
+        <w:t xml:space="preserve"> How would you prefer to receive important updates such as attendance alerts, fee reminders, exams results and more from the university?</w:t>
+      </w:r>
+    </w:p>
+    <w:p>
+      <w:pPr>
+        <w:pStyle w:val="ListParagraph"/>
+        <w:ind w:left="792"/>
+        <w:rPr>
+          <w:rFonts w:ascii="Times New Roman" w:hAnsi="Times New Roman" w:cs="Times New Roman"/>
+          <w:sz w:val="24"/>
+          <w:szCs w:val="24"/>
+          <w:lang w:val="en-US"/>
+        </w:rPr>
+      </w:pPr>
+    </w:p>
+    <w:p>
+      <w:pPr>
+        <w:pStyle w:val="ListParagraph"/>
+        <w:ind w:left="792"/>
+        <w:rPr>
+          <w:rFonts w:ascii="Times New Roman" w:hAnsi="Times New Roman" w:cs="Times New Roman"/>
+          <w:sz w:val="24"/>
+          <w:szCs w:val="24"/>
+          <w:lang w:val="en-US"/>
+        </w:rPr>
+      </w:pPr>
+      <w:r>
+        <w:rPr>
+          <w:rFonts w:ascii="Times New Roman" w:hAnsi="Times New Roman" w:cs="Times New Roman"/>
+          <w:sz w:val="24"/>
+          <w:szCs w:val="24"/>
+          <w:lang w:val="en-US"/>
+        </w:rPr>
+        <w:t>Options (Choose one or more):</w:t>
+      </w:r>
+    </w:p>
+    <w:p>
+      <w:pPr>
+        <w:pStyle w:val="ListParagraph"/>
+        <w:ind w:left="792"/>
+        <w:rPr>
+          <w:rFonts w:ascii="Times New Roman" w:hAnsi="Times New Roman" w:cs="Times New Roman"/>
+          <w:sz w:val="24"/>
+          <w:szCs w:val="24"/>
+          <w:lang w:val="en-US"/>
+        </w:rPr>
+      </w:pPr>
+      <w:r>
+        <w:rPr>
+          <w:rFonts w:ascii="Times New Roman" w:hAnsi="Times New Roman" w:cs="Times New Roman"/>
+          <w:sz w:val="24"/>
+          <w:szCs w:val="24"/>
+          <w:lang w:val="en-US"/>
+        </w:rPr>
+        <w:t>•</w:t>
+      </w:r>
+      <w:proofErr w:type="gramStart"/>
+      <w:r>
+        <w:rPr>
+          <w:rFonts w:ascii="Times New Roman" w:hAnsi="Times New Roman" w:cs="Times New Roman"/>
+          <w:sz w:val="24"/>
+          <w:szCs w:val="24"/>
+          <w:lang w:val="en-US"/>
+        </w:rPr>
+        <w:t>⁠  ⁠</w:t>
+      </w:r>
+      <w:proofErr w:type="gramEnd"/>
+      <w:r>
+        <w:rPr>
+          <w:rFonts w:ascii="Times New Roman" w:hAnsi="Times New Roman" w:cs="Times New Roman"/>
+          <w:sz w:val="24"/>
+          <w:szCs w:val="24"/>
+          <w:lang w:val="en-US"/>
+        </w:rPr>
+        <w:t>SMS</w:t>
+      </w:r>
+    </w:p>
+    <w:p>
+      <w:pPr>
+        <w:pStyle w:val="ListParagraph"/>
+        <w:ind w:left="792"/>
+        <w:rPr>
+          <w:rFonts w:ascii="Times New Roman" w:hAnsi="Times New Roman" w:cs="Times New Roman"/>
+          <w:sz w:val="24"/>
+          <w:szCs w:val="24"/>
+          <w:lang w:val="en-US"/>
+        </w:rPr>
+      </w:pPr>
+      <w:r>
+        <w:rPr>
+          <w:rFonts w:ascii="Times New Roman" w:hAnsi="Times New Roman" w:cs="Times New Roman"/>
+          <w:sz w:val="24"/>
+          <w:szCs w:val="24"/>
+          <w:lang w:val="en-US"/>
+        </w:rPr>
+        <w:t>•</w:t>
+      </w:r>
+      <w:proofErr w:type="gramStart"/>
+      <w:r>
+        <w:rPr>
+          <w:rFonts w:ascii="Times New Roman" w:hAnsi="Times New Roman" w:cs="Times New Roman"/>
+          <w:sz w:val="24"/>
+          <w:szCs w:val="24"/>
+          <w:lang w:val="en-US"/>
+        </w:rPr>
+        <w:t>⁠  ⁠</w:t>
+      </w:r>
+      <w:proofErr w:type="gramEnd"/>
+      <w:r>
+        <w:rPr>
+          <w:rFonts w:ascii="Times New Roman" w:hAnsi="Times New Roman" w:cs="Times New Roman"/>
+          <w:sz w:val="24"/>
+          <w:szCs w:val="24"/>
+          <w:lang w:val="en-US"/>
+        </w:rPr>
+        <w:t>Email</w:t>
+      </w:r>
+    </w:p>
+    <w:p>
+      <w:pPr>
+        <w:pStyle w:val="ListParagraph"/>
+        <w:ind w:left="792"/>
+        <w:rPr>
+          <w:rFonts w:ascii="Times New Roman" w:hAnsi="Times New Roman" w:cs="Times New Roman"/>
+          <w:sz w:val="24"/>
+          <w:szCs w:val="24"/>
+          <w:lang w:val="en-US"/>
+        </w:rPr>
+      </w:pPr>
+      <w:r>
+        <w:rPr>
+          <w:rFonts w:ascii="Times New Roman" w:hAnsi="Times New Roman" w:cs="Times New Roman"/>
+          <w:sz w:val="24"/>
+          <w:szCs w:val="24"/>
+          <w:lang w:val="en-US"/>
+        </w:rPr>
+        <w:t>•</w:t>
+      </w:r>
+      <w:proofErr w:type="gramStart"/>
+      <w:r>
+        <w:rPr>
+          <w:rFonts w:ascii="Times New Roman" w:hAnsi="Times New Roman" w:cs="Times New Roman"/>
+          <w:sz w:val="24"/>
+          <w:szCs w:val="24"/>
+          <w:lang w:val="en-US"/>
+        </w:rPr>
+        <w:t>⁠  ⁠</w:t>
+      </w:r>
+      <w:proofErr w:type="gramEnd"/>
+      <w:r>
+        <w:rPr>
+          <w:rFonts w:ascii="Times New Roman" w:hAnsi="Times New Roman" w:cs="Times New Roman"/>
+          <w:sz w:val="24"/>
+          <w:szCs w:val="24"/>
+          <w:lang w:val="en-US"/>
+        </w:rPr>
+        <w:t>Mobile App Notification</w:t>
+      </w:r>
+    </w:p>
+    <w:p>
+      <w:pPr>
+        <w:pStyle w:val="ListParagraph"/>
+        <w:ind w:left="792"/>
+        <w:rPr>
+          <w:rFonts w:ascii="Times New Roman" w:hAnsi="Times New Roman" w:cs="Times New Roman"/>
+          <w:sz w:val="24"/>
+          <w:szCs w:val="24"/>
+          <w:lang w:val="en-US"/>
+        </w:rPr>
+      </w:pPr>
+      <w:r>
+        <w:rPr>
+          <w:rFonts w:ascii="Times New Roman" w:hAnsi="Times New Roman" w:cs="Times New Roman"/>
+          <w:sz w:val="24"/>
+          <w:szCs w:val="24"/>
+          <w:lang w:val="en-US"/>
+        </w:rPr>
+        <w:t>•</w:t>
+      </w:r>
+      <w:proofErr w:type="gramStart"/>
+      <w:r>
+        <w:rPr>
+          <w:rFonts w:ascii="Times New Roman" w:hAnsi="Times New Roman" w:cs="Times New Roman"/>
+          <w:sz w:val="24"/>
+          <w:szCs w:val="24"/>
+          <w:lang w:val="en-US"/>
+        </w:rPr>
+        <w:t>⁠  ⁠</w:t>
+      </w:r>
+      <w:proofErr w:type="gramEnd"/>
+      <w:r>
+        <w:rPr>
+          <w:rFonts w:ascii="Times New Roman" w:hAnsi="Times New Roman" w:cs="Times New Roman"/>
+          <w:sz w:val="24"/>
+          <w:szCs w:val="24"/>
+          <w:lang w:val="en-US"/>
+        </w:rPr>
+        <w:t>Web Portal</w:t>
+      </w:r>
+    </w:p>
+    <w:p>
+      <w:pPr>
+        <w:pStyle w:val="ListParagraph"/>
+        <w:ind w:left="792"/>
+        <w:rPr>
+          <w:rFonts w:ascii="Times New Roman" w:hAnsi="Times New Roman" w:cs="Times New Roman"/>
+          <w:sz w:val="24"/>
+          <w:szCs w:val="24"/>
+          <w:lang w:val="en-US"/>
+        </w:rPr>
+      </w:pPr>
+      <w:r>
+        <w:rPr>
+          <w:rFonts w:ascii="Times New Roman" w:hAnsi="Times New Roman" w:cs="Times New Roman"/>
+          <w:sz w:val="24"/>
+          <w:szCs w:val="24"/>
+          <w:lang w:val="en-US"/>
+        </w:rPr>
+        <w:t>•</w:t>
+      </w:r>
+      <w:proofErr w:type="gramStart"/>
+      <w:r>
+        <w:rPr>
+          <w:rFonts w:ascii="Times New Roman" w:hAnsi="Times New Roman" w:cs="Times New Roman"/>
+          <w:sz w:val="24"/>
+          <w:szCs w:val="24"/>
+          <w:lang w:val="en-US"/>
+        </w:rPr>
+        <w:t>⁠  ⁠</w:t>
+      </w:r>
+      <w:proofErr w:type="gramEnd"/>
+      <w:r>
+        <w:rPr>
+          <w:rFonts w:ascii="Times New Roman" w:hAnsi="Times New Roman" w:cs="Times New Roman"/>
+          <w:sz w:val="24"/>
+          <w:szCs w:val="24"/>
+          <w:lang w:val="en-US"/>
+        </w:rPr>
+        <w:t>I don’t need notifications</w:t>
+      </w:r>
+    </w:p>
+    <w:p>
+      <w:pPr>
+        <w:pStyle w:val="ListParagraph"/>
+        <w:ind w:left="792"/>
+        <w:rPr>
+          <w:rFonts w:ascii="Times New Roman" w:hAnsi="Times New Roman" w:cs="Times New Roman"/>
+          <w:sz w:val="24"/>
+          <w:szCs w:val="24"/>
+          <w:lang w:val="en-US"/>
+        </w:rPr>
+      </w:pPr>
+    </w:p>
+    <w:p>
+      <w:pPr>
+        <w:pStyle w:val="ListParagraph"/>
+        <w:ind w:left="792"/>
+        <w:rPr>
+          <w:rFonts w:ascii="Times New Roman" w:hAnsi="Times New Roman" w:cs="Times New Roman"/>
+          <w:sz w:val="24"/>
+          <w:szCs w:val="24"/>
+          <w:lang w:val="en-US"/>
+        </w:rPr>
+      </w:pPr>
+      <w:r>
+        <w:rPr>
+          <w:rFonts w:ascii="Times New Roman" w:hAnsi="Times New Roman" w:cs="Times New Roman"/>
+          <w:sz w:val="24"/>
+          <w:szCs w:val="24"/>
+          <w:lang w:val="en-US"/>
+        </w:rPr>
+        <w:t>5.</w:t>
+      </w:r>
+      <w:r>
+        <w:rPr>
+          <w:rFonts w:ascii="Times New Roman" w:hAnsi="Times New Roman" w:cs="Times New Roman"/>
+          <w:sz w:val="24"/>
+          <w:szCs w:val="24"/>
+          <w:lang w:val="en-US"/>
+        </w:rPr>
+        <w:t xml:space="preserve"> Have you ever faced difficulty in submitting requests such as facility bookings and requesting certification letters at the university?</w:t>
+      </w:r>
+    </w:p>
+    <w:p>
+      <w:pPr>
+        <w:pStyle w:val="ListParagraph"/>
+        <w:ind w:left="792"/>
+        <w:rPr>
+          <w:rFonts w:ascii="Times New Roman" w:hAnsi="Times New Roman" w:cs="Times New Roman"/>
+          <w:sz w:val="24"/>
+          <w:szCs w:val="24"/>
+          <w:lang w:val="en-US"/>
+        </w:rPr>
+      </w:pPr>
+    </w:p>
+    <w:p>
+      <w:pPr>
+        <w:pStyle w:val="ListParagraph"/>
+        <w:ind w:left="792"/>
+        <w:rPr>
+          <w:rFonts w:ascii="Times New Roman" w:hAnsi="Times New Roman" w:cs="Times New Roman"/>
+          <w:sz w:val="24"/>
+          <w:szCs w:val="24"/>
+          <w:lang w:val="en-US"/>
+        </w:rPr>
+      </w:pPr>
+      <w:r>
+        <w:rPr>
+          <w:rFonts w:ascii="Times New Roman" w:hAnsi="Times New Roman" w:cs="Times New Roman"/>
+          <w:sz w:val="24"/>
+          <w:szCs w:val="24"/>
+          <w:lang w:val="en-US"/>
+        </w:rPr>
+        <w:t>Options:</w:t>
+      </w:r>
+    </w:p>
+    <w:p>
+      <w:pPr>
+        <w:pStyle w:val="ListParagraph"/>
+        <w:ind w:left="792"/>
+        <w:rPr>
+          <w:rFonts w:ascii="Times New Roman" w:hAnsi="Times New Roman" w:cs="Times New Roman"/>
+          <w:sz w:val="24"/>
+          <w:szCs w:val="24"/>
+          <w:lang w:val="en-US"/>
+        </w:rPr>
+      </w:pPr>
+    </w:p>
+    <w:p>
+      <w:pPr>
+        <w:pStyle w:val="ListParagraph"/>
+        <w:ind w:left="792"/>
+        <w:rPr>
+          <w:rFonts w:ascii="Times New Roman" w:hAnsi="Times New Roman" w:cs="Times New Roman"/>
+          <w:sz w:val="24"/>
+          <w:szCs w:val="24"/>
+          <w:lang w:val="en-US"/>
+        </w:rPr>
+      </w:pPr>
+      <w:r>
+        <w:rPr>
+          <w:rFonts w:ascii="Times New Roman" w:hAnsi="Times New Roman" w:cs="Times New Roman"/>
+          <w:sz w:val="24"/>
+          <w:szCs w:val="24"/>
+          <w:lang w:val="en-US"/>
+        </w:rPr>
+        <w:t>•</w:t>
+      </w:r>
+      <w:proofErr w:type="gramStart"/>
+      <w:r>
+        <w:rPr>
+          <w:rFonts w:ascii="Times New Roman" w:hAnsi="Times New Roman" w:cs="Times New Roman"/>
+          <w:sz w:val="24"/>
+          <w:szCs w:val="24"/>
+          <w:lang w:val="en-US"/>
+        </w:rPr>
+        <w:t>⁠  ⁠</w:t>
+      </w:r>
+      <w:proofErr w:type="gramEnd"/>
+      <w:r>
+        <w:rPr>
+          <w:rFonts w:ascii="Times New Roman" w:hAnsi="Times New Roman" w:cs="Times New Roman"/>
+          <w:sz w:val="24"/>
+          <w:szCs w:val="24"/>
+          <w:lang w:val="en-US"/>
+        </w:rPr>
+        <w:t>Yes, often</w:t>
+      </w:r>
+    </w:p>
+    <w:p>
+      <w:pPr>
+        <w:pStyle w:val="ListParagraph"/>
+        <w:ind w:left="792"/>
+        <w:rPr>
+          <w:rFonts w:ascii="Times New Roman" w:hAnsi="Times New Roman" w:cs="Times New Roman"/>
+          <w:sz w:val="24"/>
+          <w:szCs w:val="24"/>
+          <w:lang w:val="en-US"/>
+        </w:rPr>
+      </w:pPr>
+      <w:r>
+        <w:rPr>
+          <w:rFonts w:ascii="Times New Roman" w:hAnsi="Times New Roman" w:cs="Times New Roman"/>
+          <w:sz w:val="24"/>
+          <w:szCs w:val="24"/>
+          <w:lang w:val="en-US"/>
+        </w:rPr>
+        <w:t>•</w:t>
+      </w:r>
+      <w:proofErr w:type="gramStart"/>
+      <w:r>
+        <w:rPr>
+          <w:rFonts w:ascii="Times New Roman" w:hAnsi="Times New Roman" w:cs="Times New Roman"/>
+          <w:sz w:val="24"/>
+          <w:szCs w:val="24"/>
+          <w:lang w:val="en-US"/>
+        </w:rPr>
+        <w:t>⁠  ⁠</w:t>
+      </w:r>
+      <w:proofErr w:type="gramEnd"/>
+      <w:r>
+        <w:rPr>
+          <w:rFonts w:ascii="Times New Roman" w:hAnsi="Times New Roman" w:cs="Times New Roman"/>
+          <w:sz w:val="24"/>
+          <w:szCs w:val="24"/>
+          <w:lang w:val="en-US"/>
+        </w:rPr>
+        <w:t>Yes, sometimes</w:t>
+      </w:r>
+    </w:p>
+    <w:p>
+      <w:pPr>
+        <w:pStyle w:val="ListParagraph"/>
+        <w:ind w:left="792"/>
+        <w:rPr>
+          <w:rFonts w:ascii="Times New Roman" w:hAnsi="Times New Roman" w:cs="Times New Roman"/>
+          <w:sz w:val="24"/>
+          <w:szCs w:val="24"/>
+          <w:lang w:val="en-US"/>
+        </w:rPr>
+      </w:pPr>
+      <w:r>
+        <w:rPr>
+          <w:rFonts w:ascii="Times New Roman" w:hAnsi="Times New Roman" w:cs="Times New Roman"/>
+          <w:sz w:val="24"/>
+          <w:szCs w:val="24"/>
+          <w:lang w:val="en-US"/>
+        </w:rPr>
+        <w:t>•</w:t>
+      </w:r>
+      <w:proofErr w:type="gramStart"/>
+      <w:r>
+        <w:rPr>
+          <w:rFonts w:ascii="Times New Roman" w:hAnsi="Times New Roman" w:cs="Times New Roman"/>
+          <w:sz w:val="24"/>
+          <w:szCs w:val="24"/>
+          <w:lang w:val="en-US"/>
+        </w:rPr>
+        <w:t>⁠  ⁠</w:t>
+      </w:r>
+      <w:proofErr w:type="gramEnd"/>
+      <w:r>
+        <w:rPr>
+          <w:rFonts w:ascii="Times New Roman" w:hAnsi="Times New Roman" w:cs="Times New Roman"/>
+          <w:sz w:val="24"/>
+          <w:szCs w:val="24"/>
+          <w:lang w:val="en-US"/>
+        </w:rPr>
+        <w:t>No, never</w:t>
+      </w:r>
+    </w:p>
+    <w:p>
+      <w:pPr>
+        <w:pStyle w:val="ListParagraph"/>
+        <w:ind w:left="792"/>
+        <w:rPr>
+          <w:rFonts w:ascii="Times New Roman" w:hAnsi="Times New Roman" w:cs="Times New Roman"/>
+          <w:sz w:val="24"/>
+          <w:szCs w:val="24"/>
+          <w:lang w:val="en-US"/>
+        </w:rPr>
+      </w:pPr>
+      <w:r>
+        <w:rPr>
+          <w:rFonts w:ascii="Times New Roman" w:hAnsi="Times New Roman" w:cs="Times New Roman"/>
+          <w:sz w:val="24"/>
+          <w:szCs w:val="24"/>
+          <w:lang w:val="en-US"/>
+        </w:rPr>
+        <w:t>•</w:t>
+      </w:r>
+      <w:proofErr w:type="gramStart"/>
+      <w:r>
+        <w:rPr>
+          <w:rFonts w:ascii="Times New Roman" w:hAnsi="Times New Roman" w:cs="Times New Roman"/>
+          <w:sz w:val="24"/>
+          <w:szCs w:val="24"/>
+          <w:lang w:val="en-US"/>
+        </w:rPr>
+        <w:t>⁠  ⁠</w:t>
+      </w:r>
+      <w:proofErr w:type="gramEnd"/>
+      <w:r>
+        <w:rPr>
+          <w:rFonts w:ascii="Times New Roman" w:hAnsi="Times New Roman" w:cs="Times New Roman"/>
+          <w:sz w:val="24"/>
+          <w:szCs w:val="24"/>
+          <w:lang w:val="en-US"/>
+        </w:rPr>
+        <w:t>I’ve never submitted any requests</w:t>
+      </w:r>
+    </w:p>
+    <w:p>
+      <w:pPr>
+        <w:pStyle w:val="ListParagraph"/>
+        <w:ind w:left="792"/>
+        <w:rPr>
+          <w:rFonts w:ascii="Times New Roman" w:hAnsi="Times New Roman" w:cs="Times New Roman"/>
+          <w:sz w:val="24"/>
+          <w:szCs w:val="24"/>
+          <w:lang w:val="en-US"/>
+        </w:rPr>
+      </w:pPr>
+    </w:p>
+    <w:p>
+      <w:pPr>
+        <w:pStyle w:val="ListParagraph"/>
+        <w:ind w:left="792"/>
+        <w:rPr>
+          <w:rFonts w:ascii="Times New Roman" w:hAnsi="Times New Roman" w:cs="Times New Roman"/>
+          <w:sz w:val="24"/>
+          <w:szCs w:val="24"/>
+          <w:lang w:val="en-US"/>
+        </w:rPr>
+      </w:pPr>
+      <w:r>
+        <w:rPr>
+          <w:rFonts w:ascii="Times New Roman" w:hAnsi="Times New Roman" w:cs="Times New Roman"/>
+          <w:sz w:val="24"/>
+          <w:szCs w:val="24"/>
+          <w:lang w:val="en-US"/>
+        </w:rPr>
+        <w:t>6.</w:t>
+      </w:r>
+      <w:r>
+        <w:rPr>
+          <w:rFonts w:ascii="Times New Roman" w:hAnsi="Times New Roman" w:cs="Times New Roman"/>
+          <w:sz w:val="24"/>
+          <w:szCs w:val="24"/>
+          <w:lang w:val="en-US"/>
+        </w:rPr>
+        <w:t xml:space="preserve"> “I want to be able to view my academic and financial information (</w:t>
+      </w:r>
+      <w:proofErr w:type="spellStart"/>
+      <w:r>
+        <w:rPr>
+          <w:rFonts w:ascii="Times New Roman" w:hAnsi="Times New Roman" w:cs="Times New Roman"/>
+          <w:sz w:val="24"/>
+          <w:szCs w:val="24"/>
+          <w:lang w:val="en-US"/>
+        </w:rPr>
+        <w:t>e.g</w:t>
+      </w:r>
+      <w:proofErr w:type="spellEnd"/>
+      <w:r>
+        <w:rPr>
+          <w:rFonts w:ascii="Times New Roman" w:hAnsi="Times New Roman" w:cs="Times New Roman"/>
+          <w:sz w:val="24"/>
+          <w:szCs w:val="24"/>
+          <w:lang w:val="en-US"/>
+        </w:rPr>
+        <w:t>: grades, attendance, fees) anytime through an online portal.”</w:t>
+      </w:r>
+    </w:p>
+    <w:p>
+      <w:pPr>
+        <w:pStyle w:val="ListParagraph"/>
+        <w:ind w:left="792"/>
+        <w:rPr>
+          <w:rFonts w:ascii="Times New Roman" w:hAnsi="Times New Roman" w:cs="Times New Roman"/>
+          <w:sz w:val="24"/>
+          <w:szCs w:val="24"/>
+          <w:lang w:val="en-US"/>
+        </w:rPr>
+      </w:pPr>
+    </w:p>
+    <w:p>
+      <w:pPr>
+        <w:pStyle w:val="ListParagraph"/>
+        <w:ind w:left="792"/>
+        <w:rPr>
+          <w:rFonts w:ascii="Times New Roman" w:hAnsi="Times New Roman" w:cs="Times New Roman"/>
+          <w:sz w:val="24"/>
+          <w:szCs w:val="24"/>
+          <w:lang w:val="en-US"/>
+        </w:rPr>
+      </w:pPr>
+      <w:r>
+        <w:rPr>
+          <w:rFonts w:ascii="Times New Roman" w:hAnsi="Times New Roman" w:cs="Times New Roman"/>
+          <w:sz w:val="24"/>
+          <w:szCs w:val="24"/>
+          <w:lang w:val="en-US"/>
+        </w:rPr>
+        <w:t>Based on the statement above, choose whether you agree or not, 1 being strongly agree and 4 being strongly disagree.</w:t>
+      </w:r>
+    </w:p>
+    <w:p>
+      <w:pPr>
+        <w:pStyle w:val="ListParagraph"/>
+        <w:ind w:left="792"/>
+        <w:rPr>
+          <w:rFonts w:ascii="Times New Roman" w:hAnsi="Times New Roman" w:cs="Times New Roman"/>
+          <w:sz w:val="24"/>
+          <w:szCs w:val="24"/>
+          <w:lang w:val="en-US"/>
+        </w:rPr>
+      </w:pPr>
+    </w:p>
+    <w:p>
+      <w:pPr>
+        <w:pStyle w:val="ListParagraph"/>
+        <w:ind w:left="792"/>
+        <w:rPr>
+          <w:rFonts w:ascii="Times New Roman" w:hAnsi="Times New Roman" w:cs="Times New Roman"/>
+          <w:sz w:val="24"/>
+          <w:szCs w:val="24"/>
+          <w:lang w:val="en-US"/>
+        </w:rPr>
+      </w:pPr>
+      <w:r>
+        <w:rPr>
+          <w:rFonts w:ascii="Times New Roman" w:hAnsi="Times New Roman" w:cs="Times New Roman"/>
+          <w:sz w:val="24"/>
+          <w:szCs w:val="24"/>
+          <w:lang w:val="en-US"/>
+        </w:rPr>
+        <w:t xml:space="preserve">•⁠ </w:t>
+      </w:r>
+      <w:r>
+        <w:rPr>
+          <w:rFonts w:ascii="Times New Roman" w:hAnsi="Times New Roman" w:cs="Times New Roman"/>
+          <w:sz w:val="24"/>
+          <w:szCs w:val="24"/>
+          <w:lang w:val="en-US"/>
+        </w:rPr>
+        <w:t>⁠Strongly Agree</w:t>
+      </w:r>
+    </w:p>
+    <w:p>
+      <w:pPr>
+        <w:pStyle w:val="ListParagraph"/>
+        <w:ind w:left="792"/>
+        <w:rPr>
+          <w:rFonts w:ascii="Times New Roman" w:hAnsi="Times New Roman" w:cs="Times New Roman"/>
+          <w:sz w:val="24"/>
+          <w:szCs w:val="24"/>
+          <w:lang w:val="en-US"/>
+        </w:rPr>
+      </w:pPr>
+      <w:r>
+        <w:rPr>
+          <w:rFonts w:ascii="Times New Roman" w:hAnsi="Times New Roman" w:cs="Times New Roman"/>
+          <w:sz w:val="24"/>
+          <w:szCs w:val="24"/>
+          <w:lang w:val="en-US"/>
+        </w:rPr>
+        <w:t xml:space="preserve">•⁠ </w:t>
+      </w:r>
+      <w:r>
+        <w:rPr>
+          <w:rFonts w:ascii="Times New Roman" w:hAnsi="Times New Roman" w:cs="Times New Roman"/>
+          <w:sz w:val="24"/>
+          <w:szCs w:val="24"/>
+          <w:lang w:val="en-US"/>
+        </w:rPr>
+        <w:t>⁠ ⁠Agree</w:t>
+      </w:r>
+    </w:p>
+    <w:p>
+      <w:pPr>
+        <w:pStyle w:val="ListParagraph"/>
+        <w:ind w:left="792"/>
+        <w:rPr>
+          <w:rFonts w:ascii="Times New Roman" w:hAnsi="Times New Roman" w:cs="Times New Roman"/>
+          <w:sz w:val="24"/>
+          <w:szCs w:val="24"/>
+          <w:lang w:val="en-US"/>
+        </w:rPr>
+      </w:pPr>
+      <w:r>
+        <w:rPr>
+          <w:rFonts w:ascii="Times New Roman" w:hAnsi="Times New Roman" w:cs="Times New Roman"/>
+          <w:sz w:val="24"/>
+          <w:szCs w:val="24"/>
+          <w:lang w:val="en-US"/>
+        </w:rPr>
+        <w:t xml:space="preserve">•⁠ </w:t>
+      </w:r>
+      <w:r>
+        <w:rPr>
+          <w:rFonts w:ascii="Times New Roman" w:hAnsi="Times New Roman" w:cs="Times New Roman"/>
+          <w:sz w:val="24"/>
+          <w:szCs w:val="24"/>
+          <w:lang w:val="en-US"/>
+        </w:rPr>
+        <w:t>⁠ ⁠Disagree</w:t>
+      </w:r>
+    </w:p>
+    <w:p>
+      <w:pPr>
+        <w:pStyle w:val="ListParagraph"/>
+        <w:ind w:left="792"/>
+        <w:rPr>
+          <w:rFonts w:ascii="Times New Roman" w:hAnsi="Times New Roman" w:cs="Times New Roman"/>
+          <w:sz w:val="24"/>
+          <w:szCs w:val="24"/>
+          <w:lang w:val="en-US"/>
+        </w:rPr>
+      </w:pPr>
+      <w:r>
+        <w:rPr>
+          <w:rFonts w:ascii="Times New Roman" w:hAnsi="Times New Roman" w:cs="Times New Roman"/>
+          <w:sz w:val="24"/>
+          <w:szCs w:val="24"/>
+          <w:lang w:val="en-US"/>
+        </w:rPr>
+        <w:t xml:space="preserve">•⁠ </w:t>
+      </w:r>
+      <w:r>
+        <w:rPr>
+          <w:rFonts w:ascii="Times New Roman" w:hAnsi="Times New Roman" w:cs="Times New Roman"/>
+          <w:sz w:val="24"/>
+          <w:szCs w:val="24"/>
+          <w:lang w:val="en-US"/>
+        </w:rPr>
+        <w:t>⁠ ⁠Strongly Disagree</w:t>
+      </w:r>
+    </w:p>
+    <w:p>
+      <w:pPr>
+        <w:pStyle w:val="ListParagraph"/>
+        <w:ind w:left="792"/>
+        <w:rPr>
+          <w:rFonts w:ascii="Times New Roman" w:hAnsi="Times New Roman" w:cs="Times New Roman"/>
+          <w:sz w:val="24"/>
+          <w:szCs w:val="24"/>
+          <w:lang w:val="en-US"/>
+        </w:rPr>
+      </w:pPr>
+    </w:p>
+    <w:p>
+      <w:pPr>
+        <w:pStyle w:val="ListParagraph"/>
+        <w:ind w:left="792"/>
+        <w:rPr>
+          <w:rFonts w:ascii="Times New Roman" w:hAnsi="Times New Roman" w:cs="Times New Roman"/>
+          <w:sz w:val="24"/>
+          <w:szCs w:val="24"/>
+          <w:lang w:val="en-US"/>
+        </w:rPr>
+      </w:pPr>
+      <w:r>
+        <w:rPr>
+          <w:rFonts w:ascii="Times New Roman" w:hAnsi="Times New Roman" w:cs="Times New Roman"/>
+          <w:sz w:val="24"/>
+          <w:szCs w:val="24"/>
+          <w:lang w:val="en-US"/>
+        </w:rPr>
+        <w:t xml:space="preserve">7. </w:t>
+      </w:r>
+      <w:r>
+        <w:rPr>
+          <w:rFonts w:ascii="Times New Roman" w:hAnsi="Times New Roman" w:cs="Times New Roman"/>
+          <w:sz w:val="24"/>
+          <w:szCs w:val="24"/>
+          <w:lang w:val="en-US"/>
+        </w:rPr>
+        <w:t>How would you feel if the University Communication and Services Portal allowed you to track the status of your submitted documents (e.g., assignments, forms, applications) in real-time?</w:t>
+      </w:r>
+    </w:p>
+    <w:p>
+      <w:pPr>
+        <w:pStyle w:val="ListParagraph"/>
+        <w:ind w:left="792"/>
+        <w:rPr>
+          <w:rFonts w:ascii="Times New Roman" w:hAnsi="Times New Roman" w:cs="Times New Roman"/>
+          <w:sz w:val="24"/>
+          <w:szCs w:val="24"/>
+          <w:lang w:val="en-US"/>
+        </w:rPr>
+      </w:pPr>
+    </w:p>
+    <w:p>
+      <w:pPr>
+        <w:pStyle w:val="ListParagraph"/>
+        <w:ind w:left="792"/>
+        <w:rPr>
+          <w:rFonts w:ascii="Times New Roman" w:hAnsi="Times New Roman" w:cs="Times New Roman"/>
+          <w:sz w:val="24"/>
+          <w:szCs w:val="24"/>
+          <w:lang w:val="en-US"/>
+        </w:rPr>
+      </w:pPr>
+      <w:r>
+        <w:rPr>
+          <w:rFonts w:ascii="Times New Roman" w:hAnsi="Times New Roman" w:cs="Times New Roman"/>
+          <w:sz w:val="24"/>
+          <w:szCs w:val="24"/>
+          <w:lang w:val="en-US"/>
+        </w:rPr>
+        <w:t>•</w:t>
+      </w:r>
+      <w:proofErr w:type="gramStart"/>
+      <w:r>
+        <w:rPr>
+          <w:rFonts w:ascii="Times New Roman" w:hAnsi="Times New Roman" w:cs="Times New Roman"/>
+          <w:sz w:val="24"/>
+          <w:szCs w:val="24"/>
+          <w:lang w:val="en-US"/>
+        </w:rPr>
+        <w:t>⁠  ⁠</w:t>
+      </w:r>
+      <w:proofErr w:type="gramEnd"/>
+      <w:r>
+        <w:rPr>
+          <w:rFonts w:ascii="Times New Roman" w:hAnsi="Times New Roman" w:cs="Times New Roman"/>
+          <w:sz w:val="24"/>
+          <w:szCs w:val="24"/>
+          <w:lang w:val="en-US"/>
+        </w:rPr>
+        <w:t>I like it that way</w:t>
+      </w:r>
+    </w:p>
+    <w:p>
+      <w:pPr>
+        <w:pStyle w:val="ListParagraph"/>
+        <w:ind w:left="792"/>
+        <w:rPr>
+          <w:rFonts w:ascii="Times New Roman" w:hAnsi="Times New Roman" w:cs="Times New Roman"/>
+          <w:sz w:val="24"/>
+          <w:szCs w:val="24"/>
+          <w:lang w:val="en-US"/>
+        </w:rPr>
+      </w:pPr>
+      <w:r>
+        <w:rPr>
+          <w:rFonts w:ascii="Times New Roman" w:hAnsi="Times New Roman" w:cs="Times New Roman"/>
+          <w:sz w:val="24"/>
+          <w:szCs w:val="24"/>
+          <w:lang w:val="en-US"/>
+        </w:rPr>
+        <w:t>•</w:t>
+      </w:r>
+      <w:proofErr w:type="gramStart"/>
+      <w:r>
+        <w:rPr>
+          <w:rFonts w:ascii="Times New Roman" w:hAnsi="Times New Roman" w:cs="Times New Roman"/>
+          <w:sz w:val="24"/>
+          <w:szCs w:val="24"/>
+          <w:lang w:val="en-US"/>
+        </w:rPr>
+        <w:t>⁠  ⁠</w:t>
+      </w:r>
+      <w:proofErr w:type="gramEnd"/>
+      <w:r>
+        <w:rPr>
+          <w:rFonts w:ascii="Times New Roman" w:hAnsi="Times New Roman" w:cs="Times New Roman"/>
+          <w:sz w:val="24"/>
+          <w:szCs w:val="24"/>
+          <w:lang w:val="en-US"/>
+        </w:rPr>
+        <w:t>I expect it to be that way</w:t>
+      </w:r>
+    </w:p>
+    <w:p>
+      <w:pPr>
+        <w:pStyle w:val="ListParagraph"/>
+        <w:ind w:left="792"/>
+        <w:rPr>
+          <w:rFonts w:ascii="Times New Roman" w:hAnsi="Times New Roman" w:cs="Times New Roman"/>
+          <w:sz w:val="24"/>
+          <w:szCs w:val="24"/>
+          <w:lang w:val="en-US"/>
+        </w:rPr>
+      </w:pPr>
+      <w:r>
+        <w:rPr>
+          <w:rFonts w:ascii="Times New Roman" w:hAnsi="Times New Roman" w:cs="Times New Roman"/>
+          <w:sz w:val="24"/>
+          <w:szCs w:val="24"/>
+          <w:lang w:val="en-US"/>
+        </w:rPr>
+        <w:t>•</w:t>
+      </w:r>
+      <w:proofErr w:type="gramStart"/>
+      <w:r>
+        <w:rPr>
+          <w:rFonts w:ascii="Times New Roman" w:hAnsi="Times New Roman" w:cs="Times New Roman"/>
+          <w:sz w:val="24"/>
+          <w:szCs w:val="24"/>
+          <w:lang w:val="en-US"/>
+        </w:rPr>
+        <w:t>⁠  ⁠</w:t>
+      </w:r>
+      <w:proofErr w:type="gramEnd"/>
+      <w:r>
+        <w:rPr>
+          <w:rFonts w:ascii="Times New Roman" w:hAnsi="Times New Roman" w:cs="Times New Roman"/>
+          <w:sz w:val="24"/>
+          <w:szCs w:val="24"/>
+          <w:lang w:val="en-US"/>
+        </w:rPr>
+        <w:t>I am neutral</w:t>
+      </w:r>
+    </w:p>
+    <w:p>
+      <w:pPr>
+        <w:pStyle w:val="ListParagraph"/>
+        <w:ind w:left="792"/>
+        <w:rPr>
+          <w:rFonts w:ascii="Times New Roman" w:hAnsi="Times New Roman" w:cs="Times New Roman"/>
+          <w:sz w:val="24"/>
+          <w:szCs w:val="24"/>
+          <w:lang w:val="en-US"/>
+        </w:rPr>
+      </w:pPr>
+      <w:r>
+        <w:rPr>
+          <w:rFonts w:ascii="Times New Roman" w:hAnsi="Times New Roman" w:cs="Times New Roman"/>
+          <w:sz w:val="24"/>
+          <w:szCs w:val="24"/>
+          <w:lang w:val="en-US"/>
+        </w:rPr>
+        <w:t>•</w:t>
+      </w:r>
+      <w:proofErr w:type="gramStart"/>
+      <w:r>
+        <w:rPr>
+          <w:rFonts w:ascii="Times New Roman" w:hAnsi="Times New Roman" w:cs="Times New Roman"/>
+          <w:sz w:val="24"/>
+          <w:szCs w:val="24"/>
+          <w:lang w:val="en-US"/>
+        </w:rPr>
+        <w:t>⁠  ⁠</w:t>
+      </w:r>
+      <w:proofErr w:type="gramEnd"/>
+      <w:r>
+        <w:rPr>
+          <w:rFonts w:ascii="Times New Roman" w:hAnsi="Times New Roman" w:cs="Times New Roman"/>
+          <w:sz w:val="24"/>
+          <w:szCs w:val="24"/>
+          <w:lang w:val="en-US"/>
+        </w:rPr>
+        <w:t>I can live with it that way</w:t>
+      </w:r>
+    </w:p>
+    <w:p>
+      <w:pPr>
+        <w:pStyle w:val="ListParagraph"/>
+        <w:ind w:left="792"/>
+        <w:rPr>
+          <w:rFonts w:ascii="Times New Roman" w:hAnsi="Times New Roman" w:cs="Times New Roman"/>
+          <w:sz w:val="24"/>
+          <w:szCs w:val="24"/>
+          <w:lang w:val="en-US"/>
+        </w:rPr>
+      </w:pPr>
+      <w:r>
+        <w:rPr>
+          <w:rFonts w:ascii="Times New Roman" w:hAnsi="Times New Roman" w:cs="Times New Roman"/>
+          <w:sz w:val="24"/>
+          <w:szCs w:val="24"/>
+          <w:lang w:val="en-US"/>
+        </w:rPr>
+        <w:t>•</w:t>
+      </w:r>
+      <w:proofErr w:type="gramStart"/>
+      <w:r>
+        <w:rPr>
+          <w:rFonts w:ascii="Times New Roman" w:hAnsi="Times New Roman" w:cs="Times New Roman"/>
+          <w:sz w:val="24"/>
+          <w:szCs w:val="24"/>
+          <w:lang w:val="en-US"/>
+        </w:rPr>
+        <w:t>⁠  ⁠</w:t>
+      </w:r>
+      <w:proofErr w:type="gramEnd"/>
+      <w:r>
+        <w:rPr>
+          <w:rFonts w:ascii="Times New Roman" w:hAnsi="Times New Roman" w:cs="Times New Roman"/>
+          <w:sz w:val="24"/>
+          <w:szCs w:val="24"/>
+          <w:lang w:val="en-US"/>
+        </w:rPr>
+        <w:t>I dislike it that way</w:t>
+      </w:r>
+    </w:p>
+    <w:p>
+      <w:pPr>
+        <w:pStyle w:val="ListParagraph"/>
+        <w:ind w:left="792"/>
+        <w:rPr>
+          <w:rFonts w:ascii="Times New Roman" w:hAnsi="Times New Roman" w:cs="Times New Roman"/>
+          <w:sz w:val="24"/>
+          <w:szCs w:val="24"/>
+          <w:lang w:val="en-US"/>
+        </w:rPr>
+      </w:pPr>
+    </w:p>
+    <w:p>
+      <w:pPr>
+        <w:pStyle w:val="ListParagraph"/>
+        <w:ind w:left="792"/>
+        <w:rPr>
+          <w:rFonts w:ascii="Times New Roman" w:hAnsi="Times New Roman" w:cs="Times New Roman"/>
+          <w:sz w:val="24"/>
+          <w:szCs w:val="24"/>
+          <w:lang w:val="en-US"/>
+        </w:rPr>
+      </w:pPr>
+      <w:r>
+        <w:rPr>
+          <w:rFonts w:ascii="Times New Roman" w:hAnsi="Times New Roman" w:cs="Times New Roman"/>
+          <w:sz w:val="24"/>
+          <w:szCs w:val="24"/>
+          <w:lang w:val="en-US"/>
+        </w:rPr>
+        <w:t xml:space="preserve">8. </w:t>
+      </w:r>
+      <w:r>
+        <w:rPr>
+          <w:rFonts w:ascii="Times New Roman" w:hAnsi="Times New Roman" w:cs="Times New Roman"/>
+          <w:sz w:val="24"/>
+          <w:szCs w:val="24"/>
+          <w:lang w:val="en-US"/>
+        </w:rPr>
+        <w:t>How would you feel if the University Communication and Services Portal offered a personalized dashboard with an AI chat assistant that could answer your questions about academic matters, campus services, and administrative procedures?</w:t>
+      </w:r>
+    </w:p>
+    <w:p>
+      <w:pPr>
+        <w:pStyle w:val="ListParagraph"/>
+        <w:ind w:left="792"/>
+        <w:rPr>
+          <w:rFonts w:ascii="Times New Roman" w:hAnsi="Times New Roman" w:cs="Times New Roman"/>
+          <w:sz w:val="24"/>
+          <w:szCs w:val="24"/>
+          <w:lang w:val="en-US"/>
+        </w:rPr>
+      </w:pPr>
+      <w:r>
+        <w:rPr>
+          <w:rFonts w:ascii="Times New Roman" w:hAnsi="Times New Roman" w:cs="Times New Roman"/>
+          <w:sz w:val="24"/>
+          <w:szCs w:val="24"/>
+          <w:lang w:val="en-US"/>
+        </w:rPr>
+        <w:t>•</w:t>
+      </w:r>
+      <w:proofErr w:type="gramStart"/>
+      <w:r>
+        <w:rPr>
+          <w:rFonts w:ascii="Times New Roman" w:hAnsi="Times New Roman" w:cs="Times New Roman"/>
+          <w:sz w:val="24"/>
+          <w:szCs w:val="24"/>
+          <w:lang w:val="en-US"/>
+        </w:rPr>
+        <w:t>⁠  ⁠</w:t>
+      </w:r>
+      <w:proofErr w:type="gramEnd"/>
+      <w:r>
+        <w:rPr>
+          <w:rFonts w:ascii="Times New Roman" w:hAnsi="Times New Roman" w:cs="Times New Roman"/>
+          <w:sz w:val="24"/>
+          <w:szCs w:val="24"/>
+          <w:lang w:val="en-US"/>
+        </w:rPr>
+        <w:t>I like it that way</w:t>
+      </w:r>
+    </w:p>
+    <w:p>
+      <w:pPr>
+        <w:pStyle w:val="ListParagraph"/>
+        <w:ind w:left="792"/>
+        <w:rPr>
+          <w:rFonts w:ascii="Times New Roman" w:hAnsi="Times New Roman" w:cs="Times New Roman"/>
+          <w:sz w:val="24"/>
+          <w:szCs w:val="24"/>
+          <w:lang w:val="en-US"/>
+        </w:rPr>
+      </w:pPr>
+      <w:r>
+        <w:rPr>
+          <w:rFonts w:ascii="Times New Roman" w:hAnsi="Times New Roman" w:cs="Times New Roman"/>
+          <w:sz w:val="24"/>
+          <w:szCs w:val="24"/>
+          <w:lang w:val="en-US"/>
+        </w:rPr>
+        <w:lastRenderedPageBreak/>
+        <w:t>•</w:t>
+      </w:r>
+      <w:proofErr w:type="gramStart"/>
+      <w:r>
+        <w:rPr>
+          <w:rFonts w:ascii="Times New Roman" w:hAnsi="Times New Roman" w:cs="Times New Roman"/>
+          <w:sz w:val="24"/>
+          <w:szCs w:val="24"/>
+          <w:lang w:val="en-US"/>
+        </w:rPr>
+        <w:t>⁠  ⁠</w:t>
+      </w:r>
+      <w:proofErr w:type="gramEnd"/>
+      <w:r>
+        <w:rPr>
+          <w:rFonts w:ascii="Times New Roman" w:hAnsi="Times New Roman" w:cs="Times New Roman"/>
+          <w:sz w:val="24"/>
+          <w:szCs w:val="24"/>
+          <w:lang w:val="en-US"/>
+        </w:rPr>
+        <w:t>I expect it to be that way</w:t>
+      </w:r>
+    </w:p>
+    <w:p>
+      <w:pPr>
+        <w:pStyle w:val="ListParagraph"/>
+        <w:ind w:left="792"/>
+        <w:rPr>
+          <w:rFonts w:ascii="Times New Roman" w:hAnsi="Times New Roman" w:cs="Times New Roman"/>
+          <w:sz w:val="24"/>
+          <w:szCs w:val="24"/>
+          <w:lang w:val="en-US"/>
+        </w:rPr>
+      </w:pPr>
+      <w:r>
+        <w:rPr>
+          <w:rFonts w:ascii="Times New Roman" w:hAnsi="Times New Roman" w:cs="Times New Roman"/>
+          <w:sz w:val="24"/>
+          <w:szCs w:val="24"/>
+          <w:lang w:val="en-US"/>
+        </w:rPr>
+        <w:t>•</w:t>
+      </w:r>
+      <w:proofErr w:type="gramStart"/>
+      <w:r>
+        <w:rPr>
+          <w:rFonts w:ascii="Times New Roman" w:hAnsi="Times New Roman" w:cs="Times New Roman"/>
+          <w:sz w:val="24"/>
+          <w:szCs w:val="24"/>
+          <w:lang w:val="en-US"/>
+        </w:rPr>
+        <w:t>⁠  ⁠</w:t>
+      </w:r>
+      <w:proofErr w:type="gramEnd"/>
+      <w:r>
+        <w:rPr>
+          <w:rFonts w:ascii="Times New Roman" w:hAnsi="Times New Roman" w:cs="Times New Roman"/>
+          <w:sz w:val="24"/>
+          <w:szCs w:val="24"/>
+          <w:lang w:val="en-US"/>
+        </w:rPr>
+        <w:t>I am neutral</w:t>
+      </w:r>
+    </w:p>
+    <w:p>
+      <w:pPr>
+        <w:pStyle w:val="ListParagraph"/>
+        <w:ind w:left="792"/>
+        <w:rPr>
+          <w:rFonts w:ascii="Times New Roman" w:hAnsi="Times New Roman" w:cs="Times New Roman"/>
+          <w:sz w:val="24"/>
+          <w:szCs w:val="24"/>
+          <w:lang w:val="en-US"/>
+        </w:rPr>
+      </w:pPr>
+      <w:r>
+        <w:rPr>
+          <w:rFonts w:ascii="Times New Roman" w:hAnsi="Times New Roman" w:cs="Times New Roman"/>
+          <w:sz w:val="24"/>
+          <w:szCs w:val="24"/>
+          <w:lang w:val="en-US"/>
+        </w:rPr>
+        <w:t>•</w:t>
+      </w:r>
+      <w:proofErr w:type="gramStart"/>
+      <w:r>
+        <w:rPr>
+          <w:rFonts w:ascii="Times New Roman" w:hAnsi="Times New Roman" w:cs="Times New Roman"/>
+          <w:sz w:val="24"/>
+          <w:szCs w:val="24"/>
+          <w:lang w:val="en-US"/>
+        </w:rPr>
+        <w:t>⁠  ⁠</w:t>
+      </w:r>
+      <w:proofErr w:type="gramEnd"/>
+      <w:r>
+        <w:rPr>
+          <w:rFonts w:ascii="Times New Roman" w:hAnsi="Times New Roman" w:cs="Times New Roman"/>
+          <w:sz w:val="24"/>
+          <w:szCs w:val="24"/>
+          <w:lang w:val="en-US"/>
+        </w:rPr>
+        <w:t>I can live with it that way</w:t>
+      </w:r>
+    </w:p>
+    <w:p>
+      <w:pPr>
+        <w:pStyle w:val="ListParagraph"/>
+        <w:ind w:left="792"/>
+        <w:rPr>
+          <w:rFonts w:ascii="Times New Roman" w:hAnsi="Times New Roman" w:cs="Times New Roman"/>
+          <w:sz w:val="24"/>
+          <w:szCs w:val="24"/>
+          <w:lang w:val="en-US"/>
+        </w:rPr>
+      </w:pPr>
+      <w:r>
+        <w:rPr>
+          <w:rFonts w:ascii="Times New Roman" w:hAnsi="Times New Roman" w:cs="Times New Roman"/>
+          <w:sz w:val="24"/>
+          <w:szCs w:val="24"/>
+          <w:lang w:val="en-US"/>
+        </w:rPr>
+        <w:t>•</w:t>
+      </w:r>
+      <w:proofErr w:type="gramStart"/>
+      <w:r>
+        <w:rPr>
+          <w:rFonts w:ascii="Times New Roman" w:hAnsi="Times New Roman" w:cs="Times New Roman"/>
+          <w:sz w:val="24"/>
+          <w:szCs w:val="24"/>
+          <w:lang w:val="en-US"/>
+        </w:rPr>
+        <w:t>⁠  ⁠</w:t>
+      </w:r>
+      <w:proofErr w:type="gramEnd"/>
+      <w:r>
+        <w:rPr>
+          <w:rFonts w:ascii="Times New Roman" w:hAnsi="Times New Roman" w:cs="Times New Roman"/>
+          <w:sz w:val="24"/>
+          <w:szCs w:val="24"/>
+          <w:lang w:val="en-US"/>
+        </w:rPr>
+        <w:t>I dislike it that way</w:t>
+      </w:r>
+    </w:p>
+    <w:p>
+      <w:pPr>
+        <w:pStyle w:val="ListParagraph"/>
+        <w:ind w:left="792"/>
+        <w:rPr>
+          <w:rFonts w:ascii="Times New Roman" w:hAnsi="Times New Roman" w:cs="Times New Roman"/>
+          <w:sz w:val="24"/>
+          <w:szCs w:val="24"/>
+          <w:lang w:val="en-US"/>
+        </w:rPr>
+      </w:pPr>
+    </w:p>
+    <w:p>
+      <w:pPr>
+        <w:pStyle w:val="ListParagraph"/>
+        <w:ind w:left="792"/>
+        <w:rPr>
+          <w:rFonts w:ascii="Times New Roman" w:hAnsi="Times New Roman" w:cs="Times New Roman"/>
+          <w:sz w:val="24"/>
+          <w:szCs w:val="24"/>
+          <w:lang w:val="en-US"/>
+        </w:rPr>
+      </w:pPr>
+      <w:r>
+        <w:rPr>
+          <w:rFonts w:ascii="Times New Roman" w:hAnsi="Times New Roman" w:cs="Times New Roman"/>
+          <w:sz w:val="24"/>
+          <w:szCs w:val="24"/>
+          <w:lang w:val="en-US"/>
+        </w:rPr>
+        <w:t xml:space="preserve">9. </w:t>
+      </w:r>
+      <w:r>
+        <w:rPr>
+          <w:rFonts w:ascii="Times New Roman" w:hAnsi="Times New Roman" w:cs="Times New Roman"/>
+          <w:sz w:val="24"/>
+          <w:szCs w:val="24"/>
+          <w:lang w:val="en-US"/>
+        </w:rPr>
+        <w:t>How would you feel if the University Communication and Services Portal integrated with your academic calendar, showing your class schedule, assignment deadlines, and examination dates in one place?</w:t>
+      </w:r>
+    </w:p>
+    <w:p>
+      <w:pPr>
+        <w:pStyle w:val="ListParagraph"/>
+        <w:ind w:left="792"/>
+        <w:rPr>
+          <w:rFonts w:ascii="Times New Roman" w:hAnsi="Times New Roman" w:cs="Times New Roman"/>
+          <w:sz w:val="24"/>
+          <w:szCs w:val="24"/>
+          <w:lang w:val="en-US"/>
+        </w:rPr>
+      </w:pPr>
+      <w:r>
+        <w:rPr>
+          <w:rFonts w:ascii="Times New Roman" w:hAnsi="Times New Roman" w:cs="Times New Roman"/>
+          <w:sz w:val="24"/>
+          <w:szCs w:val="24"/>
+          <w:lang w:val="en-US"/>
+        </w:rPr>
+        <w:t>•</w:t>
+      </w:r>
+      <w:proofErr w:type="gramStart"/>
+      <w:r>
+        <w:rPr>
+          <w:rFonts w:ascii="Times New Roman" w:hAnsi="Times New Roman" w:cs="Times New Roman"/>
+          <w:sz w:val="24"/>
+          <w:szCs w:val="24"/>
+          <w:lang w:val="en-US"/>
+        </w:rPr>
+        <w:t>⁠  ⁠</w:t>
+      </w:r>
+      <w:proofErr w:type="gramEnd"/>
+      <w:r>
+        <w:rPr>
+          <w:rFonts w:ascii="Times New Roman" w:hAnsi="Times New Roman" w:cs="Times New Roman"/>
+          <w:sz w:val="24"/>
+          <w:szCs w:val="24"/>
+          <w:lang w:val="en-US"/>
+        </w:rPr>
+        <w:t>I like it that way</w:t>
+      </w:r>
+    </w:p>
+    <w:p>
+      <w:pPr>
+        <w:pStyle w:val="ListParagraph"/>
+        <w:ind w:left="792"/>
+        <w:rPr>
+          <w:rFonts w:ascii="Times New Roman" w:hAnsi="Times New Roman" w:cs="Times New Roman"/>
+          <w:sz w:val="24"/>
+          <w:szCs w:val="24"/>
+          <w:lang w:val="en-US"/>
+        </w:rPr>
+      </w:pPr>
+      <w:r>
+        <w:rPr>
+          <w:rFonts w:ascii="Times New Roman" w:hAnsi="Times New Roman" w:cs="Times New Roman"/>
+          <w:sz w:val="24"/>
+          <w:szCs w:val="24"/>
+          <w:lang w:val="en-US"/>
+        </w:rPr>
+        <w:t>•</w:t>
+      </w:r>
+      <w:proofErr w:type="gramStart"/>
+      <w:r>
+        <w:rPr>
+          <w:rFonts w:ascii="Times New Roman" w:hAnsi="Times New Roman" w:cs="Times New Roman"/>
+          <w:sz w:val="24"/>
+          <w:szCs w:val="24"/>
+          <w:lang w:val="en-US"/>
+        </w:rPr>
+        <w:t>⁠  ⁠</w:t>
+      </w:r>
+      <w:proofErr w:type="gramEnd"/>
+      <w:r>
+        <w:rPr>
+          <w:rFonts w:ascii="Times New Roman" w:hAnsi="Times New Roman" w:cs="Times New Roman"/>
+          <w:sz w:val="24"/>
+          <w:szCs w:val="24"/>
+          <w:lang w:val="en-US"/>
+        </w:rPr>
+        <w:t>I expect it to be that way</w:t>
+      </w:r>
+    </w:p>
+    <w:p>
+      <w:pPr>
+        <w:pStyle w:val="ListParagraph"/>
+        <w:ind w:left="792"/>
+        <w:rPr>
+          <w:rFonts w:ascii="Times New Roman" w:hAnsi="Times New Roman" w:cs="Times New Roman"/>
+          <w:sz w:val="24"/>
+          <w:szCs w:val="24"/>
+          <w:lang w:val="en-US"/>
+        </w:rPr>
+      </w:pPr>
+      <w:r>
+        <w:rPr>
+          <w:rFonts w:ascii="Times New Roman" w:hAnsi="Times New Roman" w:cs="Times New Roman"/>
+          <w:sz w:val="24"/>
+          <w:szCs w:val="24"/>
+          <w:lang w:val="en-US"/>
+        </w:rPr>
+        <w:t>•</w:t>
+      </w:r>
+      <w:proofErr w:type="gramStart"/>
+      <w:r>
+        <w:rPr>
+          <w:rFonts w:ascii="Times New Roman" w:hAnsi="Times New Roman" w:cs="Times New Roman"/>
+          <w:sz w:val="24"/>
+          <w:szCs w:val="24"/>
+          <w:lang w:val="en-US"/>
+        </w:rPr>
+        <w:t>⁠  ⁠</w:t>
+      </w:r>
+      <w:proofErr w:type="gramEnd"/>
+      <w:r>
+        <w:rPr>
+          <w:rFonts w:ascii="Times New Roman" w:hAnsi="Times New Roman" w:cs="Times New Roman"/>
+          <w:sz w:val="24"/>
+          <w:szCs w:val="24"/>
+          <w:lang w:val="en-US"/>
+        </w:rPr>
+        <w:t>I am neutral</w:t>
+      </w:r>
+    </w:p>
+    <w:p>
+      <w:pPr>
+        <w:pStyle w:val="ListParagraph"/>
+        <w:ind w:left="792"/>
+        <w:rPr>
+          <w:rFonts w:ascii="Times New Roman" w:hAnsi="Times New Roman" w:cs="Times New Roman"/>
+          <w:sz w:val="24"/>
+          <w:szCs w:val="24"/>
+          <w:lang w:val="en-US"/>
+        </w:rPr>
+      </w:pPr>
+      <w:r>
+        <w:rPr>
+          <w:rFonts w:ascii="Times New Roman" w:hAnsi="Times New Roman" w:cs="Times New Roman"/>
+          <w:sz w:val="24"/>
+          <w:szCs w:val="24"/>
+          <w:lang w:val="en-US"/>
+        </w:rPr>
+        <w:t>•</w:t>
+      </w:r>
+      <w:proofErr w:type="gramStart"/>
+      <w:r>
+        <w:rPr>
+          <w:rFonts w:ascii="Times New Roman" w:hAnsi="Times New Roman" w:cs="Times New Roman"/>
+          <w:sz w:val="24"/>
+          <w:szCs w:val="24"/>
+          <w:lang w:val="en-US"/>
+        </w:rPr>
+        <w:t>⁠  ⁠</w:t>
+      </w:r>
+      <w:proofErr w:type="gramEnd"/>
+      <w:r>
+        <w:rPr>
+          <w:rFonts w:ascii="Times New Roman" w:hAnsi="Times New Roman" w:cs="Times New Roman"/>
+          <w:sz w:val="24"/>
+          <w:szCs w:val="24"/>
+          <w:lang w:val="en-US"/>
+        </w:rPr>
+        <w:t>I can live with it that way</w:t>
+      </w:r>
+    </w:p>
+    <w:p>
+      <w:pPr>
+        <w:pStyle w:val="ListParagraph"/>
+        <w:ind w:left="792"/>
+        <w:rPr>
+          <w:rFonts w:ascii="Times New Roman" w:hAnsi="Times New Roman" w:cs="Times New Roman"/>
+          <w:sz w:val="24"/>
+          <w:szCs w:val="24"/>
+          <w:lang w:val="en-US"/>
+        </w:rPr>
+      </w:pPr>
+      <w:r>
+        <w:rPr>
+          <w:rFonts w:ascii="Times New Roman" w:hAnsi="Times New Roman" w:cs="Times New Roman"/>
+          <w:sz w:val="24"/>
+          <w:szCs w:val="24"/>
+          <w:lang w:val="en-US"/>
+        </w:rPr>
+        <w:t>•</w:t>
+      </w:r>
+      <w:proofErr w:type="gramStart"/>
+      <w:r>
+        <w:rPr>
+          <w:rFonts w:ascii="Times New Roman" w:hAnsi="Times New Roman" w:cs="Times New Roman"/>
+          <w:sz w:val="24"/>
+          <w:szCs w:val="24"/>
+          <w:lang w:val="en-US"/>
+        </w:rPr>
+        <w:t>⁠  ⁠</w:t>
+      </w:r>
+      <w:proofErr w:type="gramEnd"/>
+      <w:r>
+        <w:rPr>
+          <w:rFonts w:ascii="Times New Roman" w:hAnsi="Times New Roman" w:cs="Times New Roman"/>
+          <w:sz w:val="24"/>
+          <w:szCs w:val="24"/>
+          <w:lang w:val="en-US"/>
+        </w:rPr>
+        <w:t>I dislike it that way</w:t>
+      </w:r>
+    </w:p>
+    <w:p>
+      <w:pPr>
+        <w:pStyle w:val="ListParagraph"/>
+        <w:ind w:left="792"/>
+        <w:rPr>
+          <w:rFonts w:ascii="Times New Roman" w:hAnsi="Times New Roman" w:cs="Times New Roman"/>
+          <w:sz w:val="24"/>
+          <w:szCs w:val="24"/>
+          <w:lang w:val="en-US"/>
+        </w:rPr>
+      </w:pPr>
+    </w:p>
+    <w:p>
+      <w:pPr>
+        <w:pStyle w:val="ListParagraph"/>
+        <w:ind w:left="792"/>
+        <w:rPr>
+          <w:rFonts w:ascii="Times New Roman" w:hAnsi="Times New Roman" w:cs="Times New Roman"/>
+          <w:sz w:val="24"/>
+          <w:szCs w:val="24"/>
+          <w:lang w:val="en-US"/>
+        </w:rPr>
+      </w:pPr>
+      <w:r>
+        <w:rPr>
+          <w:rFonts w:ascii="Times New Roman" w:hAnsi="Times New Roman" w:cs="Times New Roman"/>
+          <w:sz w:val="24"/>
+          <w:szCs w:val="24"/>
+          <w:lang w:val="en-US"/>
+        </w:rPr>
+        <w:t xml:space="preserve">10. </w:t>
+      </w:r>
+      <w:r>
+        <w:rPr>
+          <w:rFonts w:ascii="Times New Roman" w:hAnsi="Times New Roman" w:cs="Times New Roman"/>
+          <w:sz w:val="24"/>
+          <w:szCs w:val="24"/>
+          <w:lang w:val="en-US"/>
+        </w:rPr>
+        <w:t>How would you feel if the University Communication and Services Portal included a dedicated access portal for parents/guardians to view their child's academic progress, attendance records, and financial information (with student consent)?</w:t>
+      </w:r>
+    </w:p>
+    <w:p>
+      <w:pPr>
+        <w:pStyle w:val="ListParagraph"/>
+        <w:ind w:left="792"/>
+        <w:rPr>
+          <w:rFonts w:ascii="Times New Roman" w:hAnsi="Times New Roman" w:cs="Times New Roman"/>
+          <w:sz w:val="24"/>
+          <w:szCs w:val="24"/>
+          <w:lang w:val="en-US"/>
+        </w:rPr>
+      </w:pPr>
+      <w:r>
+        <w:rPr>
+          <w:rFonts w:ascii="Times New Roman" w:hAnsi="Times New Roman" w:cs="Times New Roman"/>
+          <w:sz w:val="24"/>
+          <w:szCs w:val="24"/>
+          <w:lang w:val="en-US"/>
+        </w:rPr>
+        <w:t>•</w:t>
+      </w:r>
+      <w:proofErr w:type="gramStart"/>
+      <w:r>
+        <w:rPr>
+          <w:rFonts w:ascii="Times New Roman" w:hAnsi="Times New Roman" w:cs="Times New Roman"/>
+          <w:sz w:val="24"/>
+          <w:szCs w:val="24"/>
+          <w:lang w:val="en-US"/>
+        </w:rPr>
+        <w:t>⁠  ⁠</w:t>
+      </w:r>
+      <w:proofErr w:type="gramEnd"/>
+      <w:r>
+        <w:rPr>
+          <w:rFonts w:ascii="Times New Roman" w:hAnsi="Times New Roman" w:cs="Times New Roman"/>
+          <w:sz w:val="24"/>
+          <w:szCs w:val="24"/>
+          <w:lang w:val="en-US"/>
+        </w:rPr>
+        <w:t>I like it that way</w:t>
+      </w:r>
+    </w:p>
+    <w:p>
+      <w:pPr>
+        <w:pStyle w:val="ListParagraph"/>
+        <w:ind w:left="792"/>
+        <w:rPr>
+          <w:rFonts w:ascii="Times New Roman" w:hAnsi="Times New Roman" w:cs="Times New Roman"/>
+          <w:sz w:val="24"/>
+          <w:szCs w:val="24"/>
+          <w:lang w:val="en-US"/>
+        </w:rPr>
+      </w:pPr>
+      <w:r>
+        <w:rPr>
+          <w:rFonts w:ascii="Times New Roman" w:hAnsi="Times New Roman" w:cs="Times New Roman"/>
+          <w:sz w:val="24"/>
+          <w:szCs w:val="24"/>
+          <w:lang w:val="en-US"/>
+        </w:rPr>
+        <w:t>•</w:t>
+      </w:r>
+      <w:proofErr w:type="gramStart"/>
+      <w:r>
+        <w:rPr>
+          <w:rFonts w:ascii="Times New Roman" w:hAnsi="Times New Roman" w:cs="Times New Roman"/>
+          <w:sz w:val="24"/>
+          <w:szCs w:val="24"/>
+          <w:lang w:val="en-US"/>
+        </w:rPr>
+        <w:t>⁠  ⁠</w:t>
+      </w:r>
+      <w:proofErr w:type="gramEnd"/>
+      <w:r>
+        <w:rPr>
+          <w:rFonts w:ascii="Times New Roman" w:hAnsi="Times New Roman" w:cs="Times New Roman"/>
+          <w:sz w:val="24"/>
+          <w:szCs w:val="24"/>
+          <w:lang w:val="en-US"/>
+        </w:rPr>
+        <w:t>I expect it to be that way</w:t>
+      </w:r>
+    </w:p>
+    <w:p>
+      <w:pPr>
+        <w:pStyle w:val="ListParagraph"/>
+        <w:ind w:left="792"/>
+        <w:rPr>
+          <w:rFonts w:ascii="Times New Roman" w:hAnsi="Times New Roman" w:cs="Times New Roman"/>
+          <w:sz w:val="24"/>
+          <w:szCs w:val="24"/>
+          <w:lang w:val="en-US"/>
+        </w:rPr>
+      </w:pPr>
+      <w:r>
+        <w:rPr>
+          <w:rFonts w:ascii="Times New Roman" w:hAnsi="Times New Roman" w:cs="Times New Roman"/>
+          <w:sz w:val="24"/>
+          <w:szCs w:val="24"/>
+          <w:lang w:val="en-US"/>
+        </w:rPr>
+        <w:t>•</w:t>
+      </w:r>
+      <w:proofErr w:type="gramStart"/>
+      <w:r>
+        <w:rPr>
+          <w:rFonts w:ascii="Times New Roman" w:hAnsi="Times New Roman" w:cs="Times New Roman"/>
+          <w:sz w:val="24"/>
+          <w:szCs w:val="24"/>
+          <w:lang w:val="en-US"/>
+        </w:rPr>
+        <w:t>⁠  ⁠</w:t>
+      </w:r>
+      <w:proofErr w:type="gramEnd"/>
+      <w:r>
+        <w:rPr>
+          <w:rFonts w:ascii="Times New Roman" w:hAnsi="Times New Roman" w:cs="Times New Roman"/>
+          <w:sz w:val="24"/>
+          <w:szCs w:val="24"/>
+          <w:lang w:val="en-US"/>
+        </w:rPr>
+        <w:t>I am neutral</w:t>
+      </w:r>
+    </w:p>
+    <w:p>
+      <w:pPr>
+        <w:pStyle w:val="ListParagraph"/>
+        <w:ind w:left="792"/>
+        <w:rPr>
+          <w:rFonts w:ascii="Times New Roman" w:hAnsi="Times New Roman" w:cs="Times New Roman"/>
+          <w:sz w:val="24"/>
+          <w:szCs w:val="24"/>
+          <w:lang w:val="en-US"/>
+        </w:rPr>
+      </w:pPr>
+      <w:r>
+        <w:rPr>
+          <w:rFonts w:ascii="Times New Roman" w:hAnsi="Times New Roman" w:cs="Times New Roman"/>
+          <w:sz w:val="24"/>
+          <w:szCs w:val="24"/>
+          <w:lang w:val="en-US"/>
+        </w:rPr>
+        <w:t>•</w:t>
+      </w:r>
+      <w:proofErr w:type="gramStart"/>
+      <w:r>
+        <w:rPr>
+          <w:rFonts w:ascii="Times New Roman" w:hAnsi="Times New Roman" w:cs="Times New Roman"/>
+          <w:sz w:val="24"/>
+          <w:szCs w:val="24"/>
+          <w:lang w:val="en-US"/>
+        </w:rPr>
+        <w:t>⁠  ⁠</w:t>
+      </w:r>
+      <w:proofErr w:type="gramEnd"/>
+      <w:r>
+        <w:rPr>
+          <w:rFonts w:ascii="Times New Roman" w:hAnsi="Times New Roman" w:cs="Times New Roman"/>
+          <w:sz w:val="24"/>
+          <w:szCs w:val="24"/>
+          <w:lang w:val="en-US"/>
+        </w:rPr>
+        <w:t>I can live with it that way</w:t>
+      </w:r>
+    </w:p>
+    <w:p>
+      <w:pPr>
+        <w:pStyle w:val="ListParagraph"/>
+        <w:ind w:left="792"/>
+        <w:rPr>
+          <w:rFonts w:ascii="Times New Roman" w:hAnsi="Times New Roman" w:cs="Times New Roman"/>
+          <w:sz w:val="24"/>
+          <w:szCs w:val="24"/>
+          <w:lang w:val="en-US"/>
+        </w:rPr>
+      </w:pPr>
+      <w:r>
+        <w:rPr>
+          <w:rFonts w:ascii="Times New Roman" w:hAnsi="Times New Roman" w:cs="Times New Roman"/>
+          <w:sz w:val="24"/>
+          <w:szCs w:val="24"/>
+          <w:lang w:val="en-US"/>
+        </w:rPr>
+        <w:t>•</w:t>
+      </w:r>
+      <w:proofErr w:type="gramStart"/>
+      <w:r>
+        <w:rPr>
+          <w:rFonts w:ascii="Times New Roman" w:hAnsi="Times New Roman" w:cs="Times New Roman"/>
+          <w:sz w:val="24"/>
+          <w:szCs w:val="24"/>
+          <w:lang w:val="en-US"/>
+        </w:rPr>
+        <w:t>⁠  ⁠</w:t>
+      </w:r>
+      <w:proofErr w:type="gramEnd"/>
+      <w:r>
+        <w:rPr>
+          <w:rFonts w:ascii="Times New Roman" w:hAnsi="Times New Roman" w:cs="Times New Roman"/>
+          <w:sz w:val="24"/>
+          <w:szCs w:val="24"/>
+          <w:lang w:val="en-US"/>
+        </w:rPr>
+        <w:t>I dislike it that way</w:t>
+      </w:r>
+    </w:p>
+    <w:p>
+      <w:pPr>
+        <w:pStyle w:val="ListParagraph"/>
+        <w:ind w:left="792"/>
+        <w:rPr>
+          <w:rFonts w:ascii="Times New Roman" w:hAnsi="Times New Roman" w:cs="Times New Roman"/>
+          <w:sz w:val="24"/>
+          <w:szCs w:val="24"/>
+          <w:lang w:val="en-US"/>
+        </w:rPr>
+      </w:pPr>
+    </w:p>
+    <w:p>
+      <w:pPr>
+        <w:pStyle w:val="ListParagraph"/>
         <w:numPr>
           <w:ilvl w:val="0"/>
           <w:numId w:val="2"/>
@@ -2249,6 +6698,17 @@
         </w:rPr>
         <w:t>Requirement Categorization Framework</w:t>
       </w:r>
+    </w:p>
+    <w:p>
+      <w:pPr>
+        <w:pStyle w:val="ListParagraph"/>
+        <w:ind w:left="792"/>
+        <w:rPr>
+          <w:rFonts w:ascii="Times New Roman" w:hAnsi="Times New Roman" w:cs="Times New Roman"/>
+          <w:sz w:val="24"/>
+          <w:szCs w:val="24"/>
+        </w:rPr>
+      </w:pPr>
     </w:p>
     <w:tbl>
       <w:tblPr>
@@ -2258,9 +6718,9 @@
         <w:tblLook w:val="04A0" w:firstRow="1" w:lastRow="0" w:firstColumn="1" w:lastColumn="0" w:noHBand="0" w:noVBand="1"/>
       </w:tblPr>
       <w:tblGrid>
-        <w:gridCol w:w="2764"/>
-        <w:gridCol w:w="2765"/>
-        <w:gridCol w:w="2695"/>
+        <w:gridCol w:w="2740"/>
+        <w:gridCol w:w="2755"/>
+        <w:gridCol w:w="2729"/>
       </w:tblGrid>
       <w:tr>
         <w:tc>
@@ -2369,12 +6829,21 @@
             <w:pPr>
               <w:pStyle w:val="ListParagraph"/>
               <w:ind w:left="0"/>
+              <w:jc w:val="center"/>
               <w:rPr>
                 <w:rFonts w:ascii="Times New Roman" w:hAnsi="Times New Roman" w:cs="Times New Roman"/>
                 <w:sz w:val="24"/>
                 <w:szCs w:val="24"/>
               </w:rPr>
             </w:pPr>
+            <w:r>
+              <w:rPr>
+                <w:rFonts w:ascii="Times New Roman" w:hAnsi="Times New Roman" w:cs="Times New Roman"/>
+                <w:sz w:val="24"/>
+                <w:szCs w:val="24"/>
+              </w:rPr>
+              <w:t>Target audience expect this by default. If it’s missing, they become very dissatisfied, but having it doesn’t increase satisfaction</w:t>
+            </w:r>
           </w:p>
         </w:tc>
         <w:tc>
@@ -2385,12 +6854,29 @@
             <w:pPr>
               <w:pStyle w:val="ListParagraph"/>
               <w:ind w:left="0"/>
+              <w:jc w:val="center"/>
               <w:rPr>
                 <w:rFonts w:ascii="Times New Roman" w:hAnsi="Times New Roman" w:cs="Times New Roman"/>
                 <w:sz w:val="24"/>
                 <w:szCs w:val="24"/>
               </w:rPr>
             </w:pPr>
+            <w:r>
+              <w:rPr>
+                <w:rFonts w:ascii="Times New Roman" w:hAnsi="Times New Roman" w:cs="Times New Roman"/>
+                <w:sz w:val="24"/>
+                <w:szCs w:val="24"/>
+              </w:rPr>
+              <w:t>Ability to check academic</w:t>
+            </w:r>
+            <w:r>
+              <w:rPr>
+                <w:rFonts w:ascii="Times New Roman" w:hAnsi="Times New Roman" w:cs="Times New Roman"/>
+                <w:sz w:val="24"/>
+                <w:szCs w:val="24"/>
+              </w:rPr>
+              <w:t xml:space="preserve"> results and attendance record</w:t>
+            </w:r>
           </w:p>
         </w:tc>
       </w:tr>
@@ -2422,12 +6908,21 @@
             <w:pPr>
               <w:pStyle w:val="ListParagraph"/>
               <w:ind w:left="0"/>
+              <w:jc w:val="center"/>
               <w:rPr>
                 <w:rFonts w:ascii="Times New Roman" w:hAnsi="Times New Roman" w:cs="Times New Roman"/>
                 <w:sz w:val="24"/>
                 <w:szCs w:val="24"/>
               </w:rPr>
             </w:pPr>
+            <w:r>
+              <w:rPr>
+                <w:rFonts w:ascii="Times New Roman" w:hAnsi="Times New Roman" w:cs="Times New Roman"/>
+                <w:sz w:val="24"/>
+                <w:szCs w:val="24"/>
+              </w:rPr>
+              <w:t>The more this feature perform well, the more satisfied target audience are. If it performs poorly or is missing, satisfaction decreases</w:t>
+            </w:r>
           </w:p>
         </w:tc>
         <w:tc>
@@ -2438,12 +6933,21 @@
             <w:pPr>
               <w:pStyle w:val="ListParagraph"/>
               <w:ind w:left="0"/>
+              <w:jc w:val="center"/>
               <w:rPr>
                 <w:rFonts w:ascii="Times New Roman" w:hAnsi="Times New Roman" w:cs="Times New Roman"/>
                 <w:sz w:val="24"/>
                 <w:szCs w:val="24"/>
               </w:rPr>
             </w:pPr>
+            <w:r>
+              <w:rPr>
+                <w:rFonts w:ascii="Times New Roman" w:hAnsi="Times New Roman" w:cs="Times New Roman"/>
+                <w:sz w:val="24"/>
+                <w:szCs w:val="24"/>
+              </w:rPr>
+              <w:t>Fast loading times</w:t>
+            </w:r>
           </w:p>
         </w:tc>
       </w:tr>
@@ -2475,12 +6979,37 @@
             <w:pPr>
               <w:pStyle w:val="ListParagraph"/>
               <w:ind w:left="0"/>
+              <w:jc w:val="center"/>
               <w:rPr>
                 <w:rFonts w:ascii="Times New Roman" w:hAnsi="Times New Roman" w:cs="Times New Roman"/>
                 <w:sz w:val="24"/>
                 <w:szCs w:val="24"/>
               </w:rPr>
             </w:pPr>
+            <w:r>
+              <w:rPr>
+                <w:rFonts w:ascii="Times New Roman" w:hAnsi="Times New Roman" w:cs="Times New Roman"/>
+                <w:sz w:val="24"/>
+                <w:szCs w:val="24"/>
+              </w:rPr>
+              <w:t>Target audience don’t expect this, but if it exists, they feel surprised and more satisfied</w:t>
+            </w:r>
+            <w:r>
+              <w:rPr>
+                <w:rFonts w:ascii="Times New Roman" w:hAnsi="Times New Roman" w:cs="Times New Roman"/>
+                <w:sz w:val="24"/>
+                <w:szCs w:val="24"/>
+              </w:rPr>
+              <w:t xml:space="preserve">, without its does not cause </w:t>
+            </w:r>
+            <w:r>
+              <w:rPr>
+                <w:rFonts w:ascii="Times New Roman" w:hAnsi="Times New Roman" w:cs="Times New Roman"/>
+                <w:sz w:val="24"/>
+                <w:szCs w:val="24"/>
+              </w:rPr>
+              <w:t>dissatisfaction</w:t>
+            </w:r>
           </w:p>
         </w:tc>
         <w:tc>
@@ -2491,12 +7020,29 @@
             <w:pPr>
               <w:pStyle w:val="ListParagraph"/>
               <w:ind w:left="0"/>
+              <w:jc w:val="center"/>
               <w:rPr>
                 <w:rFonts w:ascii="Times New Roman" w:hAnsi="Times New Roman" w:cs="Times New Roman"/>
                 <w:sz w:val="24"/>
                 <w:szCs w:val="24"/>
               </w:rPr>
             </w:pPr>
+            <w:r>
+              <w:rPr>
+                <w:rFonts w:ascii="Times New Roman" w:hAnsi="Times New Roman" w:cs="Times New Roman"/>
+                <w:sz w:val="24"/>
+                <w:szCs w:val="24"/>
+              </w:rPr>
+              <w:t>Personalized dashboard or real-time academic achievement aler</w:t>
+            </w:r>
+            <w:r>
+              <w:rPr>
+                <w:rFonts w:ascii="Times New Roman" w:hAnsi="Times New Roman" w:cs="Times New Roman"/>
+                <w:sz w:val="24"/>
+                <w:szCs w:val="24"/>
+              </w:rPr>
+              <w:t>ts</w:t>
+            </w:r>
           </w:p>
         </w:tc>
       </w:tr>
@@ -2534,6 +7080,1526 @@
         <w:t>Kano Evaluation Table</w:t>
       </w:r>
     </w:p>
+    <w:p>
+      <w:pPr>
+        <w:pStyle w:val="ListParagraph"/>
+        <w:ind w:left="792"/>
+        <w:rPr>
+          <w:rFonts w:ascii="Times New Roman" w:hAnsi="Times New Roman" w:cs="Times New Roman"/>
+          <w:sz w:val="24"/>
+          <w:szCs w:val="24"/>
+        </w:rPr>
+      </w:pPr>
+    </w:p>
+    <w:tbl>
+      <w:tblPr>
+        <w:tblStyle w:val="TableGrid"/>
+        <w:tblW w:w="0" w:type="auto"/>
+        <w:tblInd w:w="792" w:type="dxa"/>
+        <w:tblLook w:val="04A0" w:firstRow="1" w:lastRow="0" w:firstColumn="1" w:lastColumn="0" w:noHBand="0" w:noVBand="1"/>
+      </w:tblPr>
+      <w:tblGrid>
+        <w:gridCol w:w="1273"/>
+        <w:gridCol w:w="1132"/>
+        <w:gridCol w:w="1164"/>
+        <w:gridCol w:w="1164"/>
+        <w:gridCol w:w="1164"/>
+        <w:gridCol w:w="1164"/>
+        <w:gridCol w:w="1163"/>
+      </w:tblGrid>
+      <w:tr>
+        <w:tc>
+          <w:tcPr>
+            <w:tcW w:w="2405" w:type="dxa"/>
+            <w:gridSpan w:val="2"/>
+            <w:vMerge w:val="restart"/>
+          </w:tcPr>
+          <w:p>
+            <w:pPr>
+              <w:pStyle w:val="ListParagraph"/>
+              <w:ind w:left="360"/>
+              <w:rPr>
+                <w:rFonts w:ascii="Times New Roman" w:hAnsi="Times New Roman" w:cs="Times New Roman"/>
+                <w:sz w:val="24"/>
+                <w:szCs w:val="24"/>
+              </w:rPr>
+            </w:pPr>
+            <w:r>
+              <w:rPr>
+                <w:rFonts w:ascii="Times New Roman" w:hAnsi="Times New Roman" w:cs="Times New Roman"/>
+                <w:sz w:val="24"/>
+                <w:szCs w:val="24"/>
+              </w:rPr>
+              <w:t>Consumer Requirement</w:t>
+            </w:r>
+          </w:p>
+        </w:tc>
+        <w:tc>
+          <w:tcPr>
+            <w:tcW w:w="5819" w:type="dxa"/>
+            <w:gridSpan w:val="5"/>
+          </w:tcPr>
+          <w:p>
+            <w:pPr>
+              <w:pStyle w:val="ListParagraph"/>
+              <w:ind w:left="0"/>
+              <w:jc w:val="center"/>
+              <w:rPr>
+                <w:rFonts w:ascii="Times New Roman" w:hAnsi="Times New Roman" w:cs="Times New Roman"/>
+                <w:sz w:val="24"/>
+                <w:szCs w:val="24"/>
+              </w:rPr>
+            </w:pPr>
+            <w:r>
+              <w:rPr>
+                <w:rFonts w:ascii="Times New Roman" w:hAnsi="Times New Roman" w:cs="Times New Roman"/>
+                <w:sz w:val="24"/>
+                <w:szCs w:val="24"/>
+              </w:rPr>
+              <w:t>Dysfunctional (feature absent)</w:t>
+            </w:r>
+          </w:p>
+        </w:tc>
+      </w:tr>
+      <w:tr>
+        <w:tc>
+          <w:tcPr>
+            <w:tcW w:w="2405" w:type="dxa"/>
+            <w:gridSpan w:val="2"/>
+            <w:vMerge/>
+          </w:tcPr>
+          <w:p>
+            <w:pPr>
+              <w:pStyle w:val="ListParagraph"/>
+              <w:ind w:left="0"/>
+              <w:rPr>
+                <w:rFonts w:ascii="Times New Roman" w:hAnsi="Times New Roman" w:cs="Times New Roman"/>
+                <w:sz w:val="24"/>
+                <w:szCs w:val="24"/>
+              </w:rPr>
+            </w:pPr>
+          </w:p>
+        </w:tc>
+        <w:tc>
+          <w:tcPr>
+            <w:tcW w:w="1164" w:type="dxa"/>
+          </w:tcPr>
+          <w:p>
+            <w:pPr>
+              <w:pStyle w:val="ListParagraph"/>
+              <w:ind w:left="0"/>
+              <w:rPr>
+                <w:rFonts w:ascii="Times New Roman" w:hAnsi="Times New Roman" w:cs="Times New Roman"/>
+                <w:sz w:val="24"/>
+                <w:szCs w:val="24"/>
+              </w:rPr>
+            </w:pPr>
+            <w:r>
+              <w:rPr>
+                <w:rFonts w:ascii="Times New Roman" w:hAnsi="Times New Roman" w:cs="Times New Roman"/>
+                <w:sz w:val="24"/>
+                <w:szCs w:val="24"/>
+              </w:rPr>
+              <w:t>Like it</w:t>
+            </w:r>
+          </w:p>
+        </w:tc>
+        <w:tc>
+          <w:tcPr>
+            <w:tcW w:w="1164" w:type="dxa"/>
+          </w:tcPr>
+          <w:p>
+            <w:pPr>
+              <w:pStyle w:val="ListParagraph"/>
+              <w:ind w:left="0"/>
+              <w:rPr>
+                <w:rFonts w:ascii="Times New Roman" w:hAnsi="Times New Roman" w:cs="Times New Roman"/>
+                <w:sz w:val="24"/>
+                <w:szCs w:val="24"/>
+              </w:rPr>
+            </w:pPr>
+            <w:r>
+              <w:rPr>
+                <w:rFonts w:ascii="Times New Roman" w:hAnsi="Times New Roman" w:cs="Times New Roman"/>
+                <w:sz w:val="24"/>
+                <w:szCs w:val="24"/>
+              </w:rPr>
+              <w:t>Expect it</w:t>
+            </w:r>
+          </w:p>
+        </w:tc>
+        <w:tc>
+          <w:tcPr>
+            <w:tcW w:w="1164" w:type="dxa"/>
+          </w:tcPr>
+          <w:p>
+            <w:pPr>
+              <w:pStyle w:val="ListParagraph"/>
+              <w:ind w:left="0"/>
+              <w:rPr>
+                <w:rFonts w:ascii="Times New Roman" w:hAnsi="Times New Roman" w:cs="Times New Roman"/>
+                <w:sz w:val="24"/>
+                <w:szCs w:val="24"/>
+              </w:rPr>
+            </w:pPr>
+            <w:r>
+              <w:rPr>
+                <w:rFonts w:ascii="Times New Roman" w:hAnsi="Times New Roman" w:cs="Times New Roman"/>
+                <w:sz w:val="24"/>
+                <w:szCs w:val="24"/>
+              </w:rPr>
+              <w:t>Neutral</w:t>
+            </w:r>
+          </w:p>
+        </w:tc>
+        <w:tc>
+          <w:tcPr>
+            <w:tcW w:w="1164" w:type="dxa"/>
+          </w:tcPr>
+          <w:p>
+            <w:pPr>
+              <w:pStyle w:val="ListParagraph"/>
+              <w:ind w:left="0"/>
+              <w:jc w:val="center"/>
+              <w:rPr>
+                <w:rFonts w:ascii="Times New Roman" w:hAnsi="Times New Roman" w:cs="Times New Roman"/>
+                <w:sz w:val="24"/>
+                <w:szCs w:val="24"/>
+              </w:rPr>
+            </w:pPr>
+            <w:r>
+              <w:rPr>
+                <w:rFonts w:ascii="Times New Roman" w:hAnsi="Times New Roman" w:cs="Times New Roman"/>
+                <w:sz w:val="24"/>
+                <w:szCs w:val="24"/>
+              </w:rPr>
+              <w:t>Accept</w:t>
+            </w:r>
+          </w:p>
+        </w:tc>
+        <w:tc>
+          <w:tcPr>
+            <w:tcW w:w="1163" w:type="dxa"/>
+          </w:tcPr>
+          <w:p>
+            <w:pPr>
+              <w:pStyle w:val="ListParagraph"/>
+              <w:ind w:left="0"/>
+              <w:jc w:val="center"/>
+              <w:rPr>
+                <w:rFonts w:ascii="Times New Roman" w:hAnsi="Times New Roman" w:cs="Times New Roman"/>
+                <w:sz w:val="24"/>
+                <w:szCs w:val="24"/>
+              </w:rPr>
+            </w:pPr>
+            <w:r>
+              <w:rPr>
+                <w:rFonts w:ascii="Times New Roman" w:hAnsi="Times New Roman" w:cs="Times New Roman"/>
+                <w:sz w:val="24"/>
+                <w:szCs w:val="24"/>
+              </w:rPr>
+              <w:t>Dislike</w:t>
+            </w:r>
+          </w:p>
+        </w:tc>
+      </w:tr>
+      <w:tr>
+        <w:tc>
+          <w:tcPr>
+            <w:tcW w:w="1273" w:type="dxa"/>
+            <w:vMerge w:val="restart"/>
+          </w:tcPr>
+          <w:p>
+            <w:pPr>
+              <w:pStyle w:val="ListParagraph"/>
+              <w:ind w:left="0"/>
+              <w:jc w:val="center"/>
+              <w:rPr>
+                <w:rFonts w:ascii="Times New Roman" w:hAnsi="Times New Roman" w:cs="Times New Roman"/>
+                <w:sz w:val="24"/>
+                <w:szCs w:val="24"/>
+              </w:rPr>
+            </w:pPr>
+            <w:r>
+              <w:rPr>
+                <w:rFonts w:ascii="Times New Roman" w:hAnsi="Times New Roman" w:cs="Times New Roman"/>
+                <w:sz w:val="24"/>
+                <w:szCs w:val="24"/>
+              </w:rPr>
+              <w:t>Functional</w:t>
+            </w:r>
+          </w:p>
+          <w:p>
+            <w:pPr>
+              <w:pStyle w:val="ListParagraph"/>
+              <w:ind w:left="0"/>
+              <w:jc w:val="center"/>
+              <w:rPr>
+                <w:rFonts w:ascii="Times New Roman" w:hAnsi="Times New Roman" w:cs="Times New Roman"/>
+                <w:sz w:val="24"/>
+                <w:szCs w:val="24"/>
+              </w:rPr>
+            </w:pPr>
+            <w:r>
+              <w:rPr>
+                <w:rFonts w:ascii="Times New Roman" w:hAnsi="Times New Roman" w:cs="Times New Roman"/>
+                <w:sz w:val="24"/>
+                <w:szCs w:val="24"/>
+              </w:rPr>
+              <w:t>Question</w:t>
+            </w:r>
+          </w:p>
+          <w:p>
+            <w:pPr>
+              <w:pStyle w:val="ListParagraph"/>
+              <w:ind w:left="0"/>
+              <w:jc w:val="center"/>
+              <w:rPr>
+                <w:rFonts w:ascii="Times New Roman" w:hAnsi="Times New Roman" w:cs="Times New Roman"/>
+                <w:sz w:val="24"/>
+                <w:szCs w:val="24"/>
+              </w:rPr>
+            </w:pPr>
+            <w:r>
+              <w:rPr>
+                <w:rFonts w:ascii="Times New Roman" w:hAnsi="Times New Roman" w:cs="Times New Roman"/>
+                <w:sz w:val="24"/>
+                <w:szCs w:val="24"/>
+              </w:rPr>
+              <w:t>(feature present)</w:t>
+            </w:r>
+          </w:p>
+        </w:tc>
+        <w:tc>
+          <w:tcPr>
+            <w:tcW w:w="1132" w:type="dxa"/>
+          </w:tcPr>
+          <w:p>
+            <w:pPr>
+              <w:pStyle w:val="ListParagraph"/>
+              <w:ind w:left="0"/>
+              <w:jc w:val="center"/>
+              <w:rPr>
+                <w:rFonts w:ascii="Times New Roman" w:hAnsi="Times New Roman" w:cs="Times New Roman"/>
+                <w:sz w:val="24"/>
+                <w:szCs w:val="24"/>
+              </w:rPr>
+            </w:pPr>
+            <w:r>
+              <w:rPr>
+                <w:rFonts w:ascii="Times New Roman" w:hAnsi="Times New Roman" w:cs="Times New Roman"/>
+                <w:sz w:val="24"/>
+                <w:szCs w:val="24"/>
+              </w:rPr>
+              <w:t>Like it</w:t>
+            </w:r>
+          </w:p>
+        </w:tc>
+        <w:tc>
+          <w:tcPr>
+            <w:tcW w:w="1164" w:type="dxa"/>
+          </w:tcPr>
+          <w:p>
+            <w:pPr>
+              <w:pStyle w:val="ListParagraph"/>
+              <w:ind w:left="0"/>
+              <w:jc w:val="center"/>
+              <w:rPr>
+                <w:rFonts w:ascii="Times New Roman" w:hAnsi="Times New Roman" w:cs="Times New Roman"/>
+                <w:sz w:val="24"/>
+                <w:szCs w:val="24"/>
+              </w:rPr>
+            </w:pPr>
+            <w:r>
+              <w:rPr>
+                <w:rFonts w:ascii="Times New Roman" w:hAnsi="Times New Roman" w:cs="Times New Roman"/>
+                <w:sz w:val="24"/>
+                <w:szCs w:val="24"/>
+              </w:rPr>
+              <w:t>Q</w:t>
+            </w:r>
+          </w:p>
+        </w:tc>
+        <w:tc>
+          <w:tcPr>
+            <w:tcW w:w="1164" w:type="dxa"/>
+          </w:tcPr>
+          <w:p>
+            <w:pPr>
+              <w:pStyle w:val="ListParagraph"/>
+              <w:ind w:left="0"/>
+              <w:jc w:val="center"/>
+              <w:rPr>
+                <w:rFonts w:ascii="Times New Roman" w:hAnsi="Times New Roman" w:cs="Times New Roman"/>
+                <w:sz w:val="24"/>
+                <w:szCs w:val="24"/>
+              </w:rPr>
+            </w:pPr>
+            <w:r>
+              <w:rPr>
+                <w:rFonts w:ascii="Times New Roman" w:hAnsi="Times New Roman" w:cs="Times New Roman"/>
+                <w:sz w:val="24"/>
+                <w:szCs w:val="24"/>
+              </w:rPr>
+              <w:t>A</w:t>
+            </w:r>
+          </w:p>
+        </w:tc>
+        <w:tc>
+          <w:tcPr>
+            <w:tcW w:w="1164" w:type="dxa"/>
+          </w:tcPr>
+          <w:p>
+            <w:pPr>
+              <w:pStyle w:val="ListParagraph"/>
+              <w:ind w:left="0"/>
+              <w:jc w:val="center"/>
+              <w:rPr>
+                <w:rFonts w:ascii="Times New Roman" w:hAnsi="Times New Roman" w:cs="Times New Roman"/>
+                <w:sz w:val="24"/>
+                <w:szCs w:val="24"/>
+              </w:rPr>
+            </w:pPr>
+            <w:r>
+              <w:rPr>
+                <w:rFonts w:ascii="Times New Roman" w:hAnsi="Times New Roman" w:cs="Times New Roman"/>
+                <w:sz w:val="24"/>
+                <w:szCs w:val="24"/>
+              </w:rPr>
+              <w:t>A</w:t>
+            </w:r>
+          </w:p>
+        </w:tc>
+        <w:tc>
+          <w:tcPr>
+            <w:tcW w:w="1164" w:type="dxa"/>
+          </w:tcPr>
+          <w:p>
+            <w:pPr>
+              <w:pStyle w:val="ListParagraph"/>
+              <w:ind w:left="0"/>
+              <w:jc w:val="center"/>
+              <w:rPr>
+                <w:rFonts w:ascii="Times New Roman" w:hAnsi="Times New Roman" w:cs="Times New Roman"/>
+                <w:sz w:val="24"/>
+                <w:szCs w:val="24"/>
+              </w:rPr>
+            </w:pPr>
+            <w:r>
+              <w:rPr>
+                <w:rFonts w:ascii="Times New Roman" w:hAnsi="Times New Roman" w:cs="Times New Roman"/>
+                <w:sz w:val="24"/>
+                <w:szCs w:val="24"/>
+              </w:rPr>
+              <w:t>A</w:t>
+            </w:r>
+          </w:p>
+        </w:tc>
+        <w:tc>
+          <w:tcPr>
+            <w:tcW w:w="1163" w:type="dxa"/>
+          </w:tcPr>
+          <w:p>
+            <w:pPr>
+              <w:pStyle w:val="ListParagraph"/>
+              <w:ind w:left="0"/>
+              <w:jc w:val="center"/>
+              <w:rPr>
+                <w:rFonts w:ascii="Times New Roman" w:hAnsi="Times New Roman" w:cs="Times New Roman"/>
+                <w:sz w:val="24"/>
+                <w:szCs w:val="24"/>
+              </w:rPr>
+            </w:pPr>
+            <w:r>
+              <w:rPr>
+                <w:rFonts w:ascii="Times New Roman" w:hAnsi="Times New Roman" w:cs="Times New Roman"/>
+                <w:sz w:val="24"/>
+                <w:szCs w:val="24"/>
+              </w:rPr>
+              <w:t>O</w:t>
+            </w:r>
+          </w:p>
+        </w:tc>
+      </w:tr>
+      <w:tr>
+        <w:tc>
+          <w:tcPr>
+            <w:tcW w:w="1273" w:type="dxa"/>
+            <w:vMerge/>
+          </w:tcPr>
+          <w:p>
+            <w:pPr>
+              <w:pStyle w:val="ListParagraph"/>
+              <w:ind w:left="0"/>
+              <w:rPr>
+                <w:rFonts w:ascii="Times New Roman" w:hAnsi="Times New Roman" w:cs="Times New Roman"/>
+                <w:sz w:val="24"/>
+                <w:szCs w:val="24"/>
+              </w:rPr>
+            </w:pPr>
+          </w:p>
+        </w:tc>
+        <w:tc>
+          <w:tcPr>
+            <w:tcW w:w="1132" w:type="dxa"/>
+          </w:tcPr>
+          <w:p>
+            <w:pPr>
+              <w:pStyle w:val="ListParagraph"/>
+              <w:ind w:left="0"/>
+              <w:jc w:val="center"/>
+              <w:rPr>
+                <w:rFonts w:ascii="Times New Roman" w:hAnsi="Times New Roman" w:cs="Times New Roman"/>
+                <w:sz w:val="24"/>
+                <w:szCs w:val="24"/>
+              </w:rPr>
+            </w:pPr>
+            <w:r>
+              <w:rPr>
+                <w:rFonts w:ascii="Times New Roman" w:hAnsi="Times New Roman" w:cs="Times New Roman"/>
+                <w:sz w:val="24"/>
+                <w:szCs w:val="24"/>
+              </w:rPr>
+              <w:t>Expect it</w:t>
+            </w:r>
+          </w:p>
+        </w:tc>
+        <w:tc>
+          <w:tcPr>
+            <w:tcW w:w="1164" w:type="dxa"/>
+          </w:tcPr>
+          <w:p>
+            <w:pPr>
+              <w:pStyle w:val="ListParagraph"/>
+              <w:ind w:left="0"/>
+              <w:jc w:val="center"/>
+              <w:rPr>
+                <w:rFonts w:ascii="Times New Roman" w:hAnsi="Times New Roman" w:cs="Times New Roman"/>
+                <w:sz w:val="24"/>
+                <w:szCs w:val="24"/>
+              </w:rPr>
+            </w:pPr>
+            <w:r>
+              <w:rPr>
+                <w:rFonts w:ascii="Times New Roman" w:hAnsi="Times New Roman" w:cs="Times New Roman"/>
+                <w:sz w:val="24"/>
+                <w:szCs w:val="24"/>
+              </w:rPr>
+              <w:t>R</w:t>
+            </w:r>
+          </w:p>
+        </w:tc>
+        <w:tc>
+          <w:tcPr>
+            <w:tcW w:w="1164" w:type="dxa"/>
+          </w:tcPr>
+          <w:p>
+            <w:pPr>
+              <w:pStyle w:val="ListParagraph"/>
+              <w:ind w:left="0"/>
+              <w:jc w:val="center"/>
+              <w:rPr>
+                <w:rFonts w:ascii="Times New Roman" w:hAnsi="Times New Roman" w:cs="Times New Roman"/>
+                <w:sz w:val="24"/>
+                <w:szCs w:val="24"/>
+              </w:rPr>
+            </w:pPr>
+            <w:r>
+              <w:rPr>
+                <w:rFonts w:ascii="Times New Roman" w:hAnsi="Times New Roman" w:cs="Times New Roman"/>
+                <w:sz w:val="24"/>
+                <w:szCs w:val="24"/>
+              </w:rPr>
+              <w:t>I</w:t>
+            </w:r>
+          </w:p>
+        </w:tc>
+        <w:tc>
+          <w:tcPr>
+            <w:tcW w:w="1164" w:type="dxa"/>
+          </w:tcPr>
+          <w:p>
+            <w:pPr>
+              <w:pStyle w:val="ListParagraph"/>
+              <w:ind w:left="0"/>
+              <w:jc w:val="center"/>
+              <w:rPr>
+                <w:rFonts w:ascii="Times New Roman" w:hAnsi="Times New Roman" w:cs="Times New Roman"/>
+                <w:sz w:val="24"/>
+                <w:szCs w:val="24"/>
+              </w:rPr>
+            </w:pPr>
+            <w:r>
+              <w:rPr>
+                <w:rFonts w:ascii="Times New Roman" w:hAnsi="Times New Roman" w:cs="Times New Roman"/>
+                <w:sz w:val="24"/>
+                <w:szCs w:val="24"/>
+              </w:rPr>
+              <w:t>I</w:t>
+            </w:r>
+          </w:p>
+        </w:tc>
+        <w:tc>
+          <w:tcPr>
+            <w:tcW w:w="1164" w:type="dxa"/>
+          </w:tcPr>
+          <w:p>
+            <w:pPr>
+              <w:pStyle w:val="ListParagraph"/>
+              <w:ind w:left="0"/>
+              <w:jc w:val="center"/>
+              <w:rPr>
+                <w:rFonts w:ascii="Times New Roman" w:hAnsi="Times New Roman" w:cs="Times New Roman"/>
+                <w:sz w:val="24"/>
+                <w:szCs w:val="24"/>
+              </w:rPr>
+            </w:pPr>
+            <w:r>
+              <w:rPr>
+                <w:rFonts w:ascii="Times New Roman" w:hAnsi="Times New Roman" w:cs="Times New Roman"/>
+                <w:sz w:val="24"/>
+                <w:szCs w:val="24"/>
+              </w:rPr>
+              <w:t>I</w:t>
+            </w:r>
+          </w:p>
+        </w:tc>
+        <w:tc>
+          <w:tcPr>
+            <w:tcW w:w="1163" w:type="dxa"/>
+          </w:tcPr>
+          <w:p>
+            <w:pPr>
+              <w:pStyle w:val="ListParagraph"/>
+              <w:ind w:left="0"/>
+              <w:jc w:val="center"/>
+              <w:rPr>
+                <w:rFonts w:ascii="Times New Roman" w:hAnsi="Times New Roman" w:cs="Times New Roman"/>
+                <w:sz w:val="24"/>
+                <w:szCs w:val="24"/>
+              </w:rPr>
+            </w:pPr>
+            <w:r>
+              <w:rPr>
+                <w:rFonts w:ascii="Times New Roman" w:hAnsi="Times New Roman" w:cs="Times New Roman"/>
+                <w:sz w:val="24"/>
+                <w:szCs w:val="24"/>
+              </w:rPr>
+              <w:t>M</w:t>
+            </w:r>
+          </w:p>
+        </w:tc>
+      </w:tr>
+      <w:tr>
+        <w:tc>
+          <w:tcPr>
+            <w:tcW w:w="1273" w:type="dxa"/>
+            <w:vMerge/>
+          </w:tcPr>
+          <w:p>
+            <w:pPr>
+              <w:pStyle w:val="ListParagraph"/>
+              <w:ind w:left="0"/>
+              <w:rPr>
+                <w:rFonts w:ascii="Times New Roman" w:hAnsi="Times New Roman" w:cs="Times New Roman"/>
+                <w:sz w:val="24"/>
+                <w:szCs w:val="24"/>
+              </w:rPr>
+            </w:pPr>
+          </w:p>
+        </w:tc>
+        <w:tc>
+          <w:tcPr>
+            <w:tcW w:w="1132" w:type="dxa"/>
+          </w:tcPr>
+          <w:p>
+            <w:pPr>
+              <w:pStyle w:val="ListParagraph"/>
+              <w:ind w:left="0"/>
+              <w:jc w:val="center"/>
+              <w:rPr>
+                <w:rFonts w:ascii="Times New Roman" w:hAnsi="Times New Roman" w:cs="Times New Roman"/>
+                <w:sz w:val="24"/>
+                <w:szCs w:val="24"/>
+              </w:rPr>
+            </w:pPr>
+            <w:r>
+              <w:rPr>
+                <w:rFonts w:ascii="Times New Roman" w:hAnsi="Times New Roman" w:cs="Times New Roman"/>
+                <w:sz w:val="24"/>
+                <w:szCs w:val="24"/>
+              </w:rPr>
+              <w:t>Neutral</w:t>
+            </w:r>
+          </w:p>
+        </w:tc>
+        <w:tc>
+          <w:tcPr>
+            <w:tcW w:w="1164" w:type="dxa"/>
+          </w:tcPr>
+          <w:p>
+            <w:pPr>
+              <w:pStyle w:val="ListParagraph"/>
+              <w:ind w:left="0"/>
+              <w:jc w:val="center"/>
+              <w:rPr>
+                <w:rFonts w:ascii="Times New Roman" w:hAnsi="Times New Roman" w:cs="Times New Roman"/>
+                <w:sz w:val="24"/>
+                <w:szCs w:val="24"/>
+              </w:rPr>
+            </w:pPr>
+            <w:r>
+              <w:rPr>
+                <w:rFonts w:ascii="Times New Roman" w:hAnsi="Times New Roman" w:cs="Times New Roman"/>
+                <w:sz w:val="24"/>
+                <w:szCs w:val="24"/>
+              </w:rPr>
+              <w:t>R</w:t>
+            </w:r>
+          </w:p>
+        </w:tc>
+        <w:tc>
+          <w:tcPr>
+            <w:tcW w:w="1164" w:type="dxa"/>
+          </w:tcPr>
+          <w:p>
+            <w:pPr>
+              <w:pStyle w:val="ListParagraph"/>
+              <w:ind w:left="0"/>
+              <w:jc w:val="center"/>
+              <w:rPr>
+                <w:rFonts w:ascii="Times New Roman" w:hAnsi="Times New Roman" w:cs="Times New Roman"/>
+                <w:sz w:val="24"/>
+                <w:szCs w:val="24"/>
+              </w:rPr>
+            </w:pPr>
+            <w:r>
+              <w:rPr>
+                <w:rFonts w:ascii="Times New Roman" w:hAnsi="Times New Roman" w:cs="Times New Roman"/>
+                <w:sz w:val="24"/>
+                <w:szCs w:val="24"/>
+              </w:rPr>
+              <w:t>I</w:t>
+            </w:r>
+          </w:p>
+        </w:tc>
+        <w:tc>
+          <w:tcPr>
+            <w:tcW w:w="1164" w:type="dxa"/>
+          </w:tcPr>
+          <w:p>
+            <w:pPr>
+              <w:pStyle w:val="ListParagraph"/>
+              <w:ind w:left="0"/>
+              <w:jc w:val="center"/>
+              <w:rPr>
+                <w:rFonts w:ascii="Times New Roman" w:hAnsi="Times New Roman" w:cs="Times New Roman"/>
+                <w:sz w:val="24"/>
+                <w:szCs w:val="24"/>
+              </w:rPr>
+            </w:pPr>
+            <w:r>
+              <w:rPr>
+                <w:rFonts w:ascii="Times New Roman" w:hAnsi="Times New Roman" w:cs="Times New Roman"/>
+                <w:sz w:val="24"/>
+                <w:szCs w:val="24"/>
+              </w:rPr>
+              <w:t>I</w:t>
+            </w:r>
+          </w:p>
+        </w:tc>
+        <w:tc>
+          <w:tcPr>
+            <w:tcW w:w="1164" w:type="dxa"/>
+          </w:tcPr>
+          <w:p>
+            <w:pPr>
+              <w:pStyle w:val="ListParagraph"/>
+              <w:ind w:left="0"/>
+              <w:jc w:val="center"/>
+              <w:rPr>
+                <w:rFonts w:ascii="Times New Roman" w:hAnsi="Times New Roman" w:cs="Times New Roman"/>
+                <w:sz w:val="24"/>
+                <w:szCs w:val="24"/>
+              </w:rPr>
+            </w:pPr>
+            <w:r>
+              <w:rPr>
+                <w:rFonts w:ascii="Times New Roman" w:hAnsi="Times New Roman" w:cs="Times New Roman"/>
+                <w:sz w:val="24"/>
+                <w:szCs w:val="24"/>
+              </w:rPr>
+              <w:t>I</w:t>
+            </w:r>
+          </w:p>
+        </w:tc>
+        <w:tc>
+          <w:tcPr>
+            <w:tcW w:w="1163" w:type="dxa"/>
+          </w:tcPr>
+          <w:p>
+            <w:pPr>
+              <w:pStyle w:val="ListParagraph"/>
+              <w:ind w:left="0"/>
+              <w:jc w:val="center"/>
+              <w:rPr>
+                <w:rFonts w:ascii="Times New Roman" w:hAnsi="Times New Roman" w:cs="Times New Roman"/>
+                <w:sz w:val="24"/>
+                <w:szCs w:val="24"/>
+              </w:rPr>
+            </w:pPr>
+            <w:r>
+              <w:rPr>
+                <w:rFonts w:ascii="Times New Roman" w:hAnsi="Times New Roman" w:cs="Times New Roman"/>
+                <w:sz w:val="24"/>
+                <w:szCs w:val="24"/>
+              </w:rPr>
+              <w:t>M</w:t>
+            </w:r>
+          </w:p>
+        </w:tc>
+      </w:tr>
+      <w:tr>
+        <w:tc>
+          <w:tcPr>
+            <w:tcW w:w="1273" w:type="dxa"/>
+            <w:vMerge/>
+          </w:tcPr>
+          <w:p>
+            <w:pPr>
+              <w:pStyle w:val="ListParagraph"/>
+              <w:ind w:left="0"/>
+              <w:rPr>
+                <w:rFonts w:ascii="Times New Roman" w:hAnsi="Times New Roman" w:cs="Times New Roman"/>
+                <w:sz w:val="24"/>
+                <w:szCs w:val="24"/>
+              </w:rPr>
+            </w:pPr>
+          </w:p>
+        </w:tc>
+        <w:tc>
+          <w:tcPr>
+            <w:tcW w:w="1132" w:type="dxa"/>
+          </w:tcPr>
+          <w:p>
+            <w:pPr>
+              <w:pStyle w:val="ListParagraph"/>
+              <w:ind w:left="0"/>
+              <w:jc w:val="center"/>
+              <w:rPr>
+                <w:rFonts w:ascii="Times New Roman" w:hAnsi="Times New Roman" w:cs="Times New Roman"/>
+                <w:sz w:val="24"/>
+                <w:szCs w:val="24"/>
+              </w:rPr>
+            </w:pPr>
+            <w:r>
+              <w:rPr>
+                <w:rFonts w:ascii="Times New Roman" w:hAnsi="Times New Roman" w:cs="Times New Roman"/>
+                <w:sz w:val="24"/>
+                <w:szCs w:val="24"/>
+              </w:rPr>
+              <w:t>Accept</w:t>
+            </w:r>
+          </w:p>
+        </w:tc>
+        <w:tc>
+          <w:tcPr>
+            <w:tcW w:w="1164" w:type="dxa"/>
+          </w:tcPr>
+          <w:p>
+            <w:pPr>
+              <w:pStyle w:val="ListParagraph"/>
+              <w:ind w:left="0"/>
+              <w:jc w:val="center"/>
+              <w:rPr>
+                <w:rFonts w:ascii="Times New Roman" w:hAnsi="Times New Roman" w:cs="Times New Roman"/>
+                <w:sz w:val="24"/>
+                <w:szCs w:val="24"/>
+              </w:rPr>
+            </w:pPr>
+            <w:r>
+              <w:rPr>
+                <w:rFonts w:ascii="Times New Roman" w:hAnsi="Times New Roman" w:cs="Times New Roman"/>
+                <w:sz w:val="24"/>
+                <w:szCs w:val="24"/>
+              </w:rPr>
+              <w:t>R</w:t>
+            </w:r>
+          </w:p>
+        </w:tc>
+        <w:tc>
+          <w:tcPr>
+            <w:tcW w:w="1164" w:type="dxa"/>
+          </w:tcPr>
+          <w:p>
+            <w:pPr>
+              <w:pStyle w:val="ListParagraph"/>
+              <w:ind w:left="0"/>
+              <w:jc w:val="center"/>
+              <w:rPr>
+                <w:rFonts w:ascii="Times New Roman" w:hAnsi="Times New Roman" w:cs="Times New Roman"/>
+                <w:sz w:val="24"/>
+                <w:szCs w:val="24"/>
+              </w:rPr>
+            </w:pPr>
+            <w:r>
+              <w:rPr>
+                <w:rFonts w:ascii="Times New Roman" w:hAnsi="Times New Roman" w:cs="Times New Roman"/>
+                <w:sz w:val="24"/>
+                <w:szCs w:val="24"/>
+              </w:rPr>
+              <w:t>I</w:t>
+            </w:r>
+          </w:p>
+        </w:tc>
+        <w:tc>
+          <w:tcPr>
+            <w:tcW w:w="1164" w:type="dxa"/>
+          </w:tcPr>
+          <w:p>
+            <w:pPr>
+              <w:pStyle w:val="ListParagraph"/>
+              <w:ind w:left="0"/>
+              <w:jc w:val="center"/>
+              <w:rPr>
+                <w:rFonts w:ascii="Times New Roman" w:hAnsi="Times New Roman" w:cs="Times New Roman"/>
+                <w:sz w:val="24"/>
+                <w:szCs w:val="24"/>
+              </w:rPr>
+            </w:pPr>
+            <w:r>
+              <w:rPr>
+                <w:rFonts w:ascii="Times New Roman" w:hAnsi="Times New Roman" w:cs="Times New Roman"/>
+                <w:sz w:val="24"/>
+                <w:szCs w:val="24"/>
+              </w:rPr>
+              <w:t>I</w:t>
+            </w:r>
+          </w:p>
+        </w:tc>
+        <w:tc>
+          <w:tcPr>
+            <w:tcW w:w="1164" w:type="dxa"/>
+          </w:tcPr>
+          <w:p>
+            <w:pPr>
+              <w:pStyle w:val="ListParagraph"/>
+              <w:ind w:left="0"/>
+              <w:jc w:val="center"/>
+              <w:rPr>
+                <w:rFonts w:ascii="Times New Roman" w:hAnsi="Times New Roman" w:cs="Times New Roman"/>
+                <w:sz w:val="24"/>
+                <w:szCs w:val="24"/>
+              </w:rPr>
+            </w:pPr>
+            <w:r>
+              <w:rPr>
+                <w:rFonts w:ascii="Times New Roman" w:hAnsi="Times New Roman" w:cs="Times New Roman"/>
+                <w:sz w:val="24"/>
+                <w:szCs w:val="24"/>
+              </w:rPr>
+              <w:t>I</w:t>
+            </w:r>
+          </w:p>
+        </w:tc>
+        <w:tc>
+          <w:tcPr>
+            <w:tcW w:w="1163" w:type="dxa"/>
+          </w:tcPr>
+          <w:p>
+            <w:pPr>
+              <w:pStyle w:val="ListParagraph"/>
+              <w:ind w:left="0"/>
+              <w:jc w:val="center"/>
+              <w:rPr>
+                <w:rFonts w:ascii="Times New Roman" w:hAnsi="Times New Roman" w:cs="Times New Roman"/>
+                <w:sz w:val="24"/>
+                <w:szCs w:val="24"/>
+              </w:rPr>
+            </w:pPr>
+            <w:r>
+              <w:rPr>
+                <w:rFonts w:ascii="Times New Roman" w:hAnsi="Times New Roman" w:cs="Times New Roman"/>
+                <w:sz w:val="24"/>
+                <w:szCs w:val="24"/>
+              </w:rPr>
+              <w:t>M</w:t>
+            </w:r>
+          </w:p>
+        </w:tc>
+      </w:tr>
+      <w:tr>
+        <w:tc>
+          <w:tcPr>
+            <w:tcW w:w="1273" w:type="dxa"/>
+            <w:vMerge/>
+          </w:tcPr>
+          <w:p>
+            <w:pPr>
+              <w:pStyle w:val="ListParagraph"/>
+              <w:ind w:left="0"/>
+              <w:rPr>
+                <w:rFonts w:ascii="Times New Roman" w:hAnsi="Times New Roman" w:cs="Times New Roman"/>
+                <w:sz w:val="24"/>
+                <w:szCs w:val="24"/>
+              </w:rPr>
+            </w:pPr>
+          </w:p>
+        </w:tc>
+        <w:tc>
+          <w:tcPr>
+            <w:tcW w:w="1132" w:type="dxa"/>
+          </w:tcPr>
+          <w:p>
+            <w:pPr>
+              <w:pStyle w:val="ListParagraph"/>
+              <w:ind w:left="0"/>
+              <w:jc w:val="center"/>
+              <w:rPr>
+                <w:rFonts w:ascii="Times New Roman" w:hAnsi="Times New Roman" w:cs="Times New Roman"/>
+                <w:sz w:val="24"/>
+                <w:szCs w:val="24"/>
+              </w:rPr>
+            </w:pPr>
+            <w:r>
+              <w:rPr>
+                <w:rFonts w:ascii="Times New Roman" w:hAnsi="Times New Roman" w:cs="Times New Roman"/>
+                <w:sz w:val="24"/>
+                <w:szCs w:val="24"/>
+              </w:rPr>
+              <w:t>Dislike</w:t>
+            </w:r>
+          </w:p>
+        </w:tc>
+        <w:tc>
+          <w:tcPr>
+            <w:tcW w:w="1164" w:type="dxa"/>
+          </w:tcPr>
+          <w:p>
+            <w:pPr>
+              <w:pStyle w:val="ListParagraph"/>
+              <w:ind w:left="0"/>
+              <w:jc w:val="center"/>
+              <w:rPr>
+                <w:rFonts w:ascii="Times New Roman" w:hAnsi="Times New Roman" w:cs="Times New Roman"/>
+                <w:sz w:val="24"/>
+                <w:szCs w:val="24"/>
+              </w:rPr>
+            </w:pPr>
+            <w:r>
+              <w:rPr>
+                <w:rFonts w:ascii="Times New Roman" w:hAnsi="Times New Roman" w:cs="Times New Roman"/>
+                <w:sz w:val="24"/>
+                <w:szCs w:val="24"/>
+              </w:rPr>
+              <w:t>R</w:t>
+            </w:r>
+          </w:p>
+        </w:tc>
+        <w:tc>
+          <w:tcPr>
+            <w:tcW w:w="1164" w:type="dxa"/>
+          </w:tcPr>
+          <w:p>
+            <w:pPr>
+              <w:pStyle w:val="ListParagraph"/>
+              <w:ind w:left="0"/>
+              <w:jc w:val="center"/>
+              <w:rPr>
+                <w:rFonts w:ascii="Times New Roman" w:hAnsi="Times New Roman" w:cs="Times New Roman"/>
+                <w:sz w:val="24"/>
+                <w:szCs w:val="24"/>
+              </w:rPr>
+            </w:pPr>
+            <w:r>
+              <w:rPr>
+                <w:rFonts w:ascii="Times New Roman" w:hAnsi="Times New Roman" w:cs="Times New Roman"/>
+                <w:sz w:val="24"/>
+                <w:szCs w:val="24"/>
+              </w:rPr>
+              <w:t>R</w:t>
+            </w:r>
+          </w:p>
+        </w:tc>
+        <w:tc>
+          <w:tcPr>
+            <w:tcW w:w="1164" w:type="dxa"/>
+          </w:tcPr>
+          <w:p>
+            <w:pPr>
+              <w:pStyle w:val="ListParagraph"/>
+              <w:ind w:left="0"/>
+              <w:jc w:val="center"/>
+              <w:rPr>
+                <w:rFonts w:ascii="Times New Roman" w:hAnsi="Times New Roman" w:cs="Times New Roman"/>
+                <w:sz w:val="24"/>
+                <w:szCs w:val="24"/>
+              </w:rPr>
+            </w:pPr>
+            <w:r>
+              <w:rPr>
+                <w:rFonts w:ascii="Times New Roman" w:hAnsi="Times New Roman" w:cs="Times New Roman"/>
+                <w:sz w:val="24"/>
+                <w:szCs w:val="24"/>
+              </w:rPr>
+              <w:t>R</w:t>
+            </w:r>
+          </w:p>
+        </w:tc>
+        <w:tc>
+          <w:tcPr>
+            <w:tcW w:w="1164" w:type="dxa"/>
+          </w:tcPr>
+          <w:p>
+            <w:pPr>
+              <w:pStyle w:val="ListParagraph"/>
+              <w:ind w:left="0"/>
+              <w:jc w:val="center"/>
+              <w:rPr>
+                <w:rFonts w:ascii="Times New Roman" w:hAnsi="Times New Roman" w:cs="Times New Roman"/>
+                <w:sz w:val="24"/>
+                <w:szCs w:val="24"/>
+              </w:rPr>
+            </w:pPr>
+            <w:r>
+              <w:rPr>
+                <w:rFonts w:ascii="Times New Roman" w:hAnsi="Times New Roman" w:cs="Times New Roman"/>
+                <w:sz w:val="24"/>
+                <w:szCs w:val="24"/>
+              </w:rPr>
+              <w:t>R</w:t>
+            </w:r>
+          </w:p>
+        </w:tc>
+        <w:tc>
+          <w:tcPr>
+            <w:tcW w:w="1163" w:type="dxa"/>
+          </w:tcPr>
+          <w:p>
+            <w:pPr>
+              <w:pStyle w:val="ListParagraph"/>
+              <w:ind w:left="0"/>
+              <w:jc w:val="center"/>
+              <w:rPr>
+                <w:rFonts w:ascii="Times New Roman" w:hAnsi="Times New Roman" w:cs="Times New Roman"/>
+                <w:sz w:val="24"/>
+                <w:szCs w:val="24"/>
+              </w:rPr>
+            </w:pPr>
+            <w:r>
+              <w:rPr>
+                <w:rFonts w:ascii="Times New Roman" w:hAnsi="Times New Roman" w:cs="Times New Roman"/>
+                <w:sz w:val="24"/>
+                <w:szCs w:val="24"/>
+              </w:rPr>
+              <w:t>Q</w:t>
+            </w:r>
+          </w:p>
+        </w:tc>
+      </w:tr>
+    </w:tbl>
+    <w:p>
+      <w:pPr>
+        <w:pStyle w:val="ListParagraph"/>
+        <w:ind w:left="792"/>
+        <w:rPr>
+          <w:rFonts w:ascii="Times New Roman" w:hAnsi="Times New Roman" w:cs="Times New Roman"/>
+          <w:sz w:val="24"/>
+          <w:szCs w:val="24"/>
+        </w:rPr>
+      </w:pPr>
+    </w:p>
+    <w:tbl>
+      <w:tblPr>
+        <w:tblW w:w="8280" w:type="dxa"/>
+        <w:tblInd w:w="750" w:type="dxa"/>
+        <w:tblBorders>
+          <w:top w:val="none" w:sz="6" w:space="0" w:color="auto"/>
+          <w:left w:val="none" w:sz="6" w:space="0" w:color="auto"/>
+          <w:right w:val="none" w:sz="6" w:space="0" w:color="auto"/>
+        </w:tblBorders>
+        <w:tblLayout w:type="fixed"/>
+        <w:tblLook w:val="0000" w:firstRow="0" w:lastRow="0" w:firstColumn="0" w:lastColumn="0" w:noHBand="0" w:noVBand="0"/>
+      </w:tblPr>
+      <w:tblGrid>
+        <w:gridCol w:w="4070"/>
+        <w:gridCol w:w="4210"/>
+      </w:tblGrid>
+      <w:tr>
+        <w:tblPrEx>
+          <w:tblCellMar>
+            <w:top w:w="0" w:type="dxa"/>
+            <w:bottom w:w="0" w:type="dxa"/>
+          </w:tblCellMar>
+        </w:tblPrEx>
+        <w:tc>
+          <w:tcPr>
+            <w:tcW w:w="8280" w:type="dxa"/>
+            <w:gridSpan w:val="2"/>
+            <w:tcBorders>
+              <w:top w:val="none" w:sz="6" w:space="0" w:color="auto"/>
+              <w:bottom w:val="none" w:sz="6" w:space="0" w:color="auto"/>
+            </w:tcBorders>
+          </w:tcPr>
+          <w:p>
+            <w:pPr>
+              <w:tabs>
+                <w:tab w:val="left" w:pos="560"/>
+                <w:tab w:val="left" w:pos="1120"/>
+                <w:tab w:val="left" w:pos="1680"/>
+                <w:tab w:val="left" w:pos="2240"/>
+                <w:tab w:val="left" w:pos="2800"/>
+                <w:tab w:val="left" w:pos="3360"/>
+                <w:tab w:val="left" w:pos="3920"/>
+                <w:tab w:val="left" w:pos="4480"/>
+                <w:tab w:val="left" w:pos="5040"/>
+                <w:tab w:val="left" w:pos="5600"/>
+                <w:tab w:val="left" w:pos="6160"/>
+                <w:tab w:val="left" w:pos="6720"/>
+              </w:tabs>
+              <w:autoSpaceDE w:val="0"/>
+              <w:autoSpaceDN w:val="0"/>
+              <w:adjustRightInd w:val="0"/>
+              <w:spacing w:after="0" w:line="240" w:lineRule="auto"/>
+              <w:jc w:val="center"/>
+              <w:rPr>
+                <w:rFonts w:ascii="Times New Roman" w:hAnsi="Times New Roman" w:cs="Times New Roman"/>
+                <w:sz w:val="24"/>
+                <w:szCs w:val="24"/>
+                <w:lang w:val="en-US"/>
+              </w:rPr>
+            </w:pPr>
+            <w:r>
+              <w:rPr>
+                <w:rFonts w:ascii="Times New Roman" w:hAnsi="Times New Roman" w:cs="Times New Roman"/>
+                <w:sz w:val="24"/>
+                <w:szCs w:val="24"/>
+                <w:lang w:val="en-US"/>
+              </w:rPr>
+              <w:t>Service requirement</w:t>
+            </w:r>
+          </w:p>
+        </w:tc>
+      </w:tr>
+      <w:tr>
+        <w:tblPrEx>
+          <w:tblBorders>
+            <w:top w:val="none" w:sz="0" w:space="0" w:color="auto"/>
+          </w:tblBorders>
+          <w:tblCellMar>
+            <w:top w:w="0" w:type="dxa"/>
+            <w:bottom w:w="0" w:type="dxa"/>
+          </w:tblCellMar>
+        </w:tblPrEx>
+        <w:tc>
+          <w:tcPr>
+            <w:tcW w:w="4070" w:type="dxa"/>
+            <w:tcBorders>
+              <w:top w:val="none" w:sz="6" w:space="0" w:color="auto"/>
+              <w:bottom w:val="none" w:sz="6" w:space="0" w:color="auto"/>
+              <w:right w:val="none" w:sz="6" w:space="0" w:color="auto"/>
+            </w:tcBorders>
+          </w:tcPr>
+          <w:p>
+            <w:pPr>
+              <w:tabs>
+                <w:tab w:val="left" w:pos="560"/>
+                <w:tab w:val="left" w:pos="1120"/>
+                <w:tab w:val="left" w:pos="1680"/>
+                <w:tab w:val="left" w:pos="2240"/>
+                <w:tab w:val="left" w:pos="2800"/>
+                <w:tab w:val="left" w:pos="3360"/>
+                <w:tab w:val="left" w:pos="3920"/>
+                <w:tab w:val="left" w:pos="4480"/>
+                <w:tab w:val="left" w:pos="5040"/>
+                <w:tab w:val="left" w:pos="5600"/>
+                <w:tab w:val="left" w:pos="6160"/>
+                <w:tab w:val="left" w:pos="6720"/>
+              </w:tabs>
+              <w:autoSpaceDE w:val="0"/>
+              <w:autoSpaceDN w:val="0"/>
+              <w:adjustRightInd w:val="0"/>
+              <w:spacing w:after="0" w:line="240" w:lineRule="auto"/>
+              <w:jc w:val="center"/>
+              <w:rPr>
+                <w:rFonts w:ascii="Times New Roman" w:hAnsi="Times New Roman" w:cs="Times New Roman"/>
+                <w:sz w:val="24"/>
+                <w:szCs w:val="24"/>
+                <w:lang w:val="en-US"/>
+              </w:rPr>
+            </w:pPr>
+            <w:r>
+              <w:rPr>
+                <w:rFonts w:ascii="Times New Roman" w:hAnsi="Times New Roman" w:cs="Times New Roman"/>
+                <w:sz w:val="24"/>
+                <w:szCs w:val="24"/>
+                <w:lang w:val="en-US"/>
+              </w:rPr>
+              <w:t>A: Attractive</w:t>
+            </w:r>
+          </w:p>
+        </w:tc>
+        <w:tc>
+          <w:tcPr>
+            <w:tcW w:w="4210" w:type="dxa"/>
+            <w:tcBorders>
+              <w:top w:val="none" w:sz="6" w:space="0" w:color="auto"/>
+              <w:left w:val="none" w:sz="6" w:space="0" w:color="auto"/>
+              <w:bottom w:val="none" w:sz="6" w:space="0" w:color="auto"/>
+            </w:tcBorders>
+          </w:tcPr>
+          <w:p>
+            <w:pPr>
+              <w:tabs>
+                <w:tab w:val="left" w:pos="560"/>
+                <w:tab w:val="left" w:pos="1120"/>
+                <w:tab w:val="left" w:pos="1680"/>
+                <w:tab w:val="left" w:pos="2240"/>
+                <w:tab w:val="left" w:pos="2800"/>
+                <w:tab w:val="left" w:pos="3360"/>
+                <w:tab w:val="left" w:pos="3920"/>
+                <w:tab w:val="left" w:pos="4480"/>
+                <w:tab w:val="left" w:pos="5040"/>
+                <w:tab w:val="left" w:pos="5600"/>
+                <w:tab w:val="left" w:pos="6160"/>
+                <w:tab w:val="left" w:pos="6720"/>
+              </w:tabs>
+              <w:autoSpaceDE w:val="0"/>
+              <w:autoSpaceDN w:val="0"/>
+              <w:adjustRightInd w:val="0"/>
+              <w:spacing w:after="0" w:line="240" w:lineRule="auto"/>
+              <w:jc w:val="center"/>
+              <w:rPr>
+                <w:rFonts w:ascii="Times New Roman" w:hAnsi="Times New Roman" w:cs="Times New Roman"/>
+                <w:sz w:val="24"/>
+                <w:szCs w:val="24"/>
+                <w:lang w:val="en-US"/>
+              </w:rPr>
+            </w:pPr>
+            <w:r>
+              <w:rPr>
+                <w:rFonts w:ascii="Times New Roman" w:hAnsi="Times New Roman" w:cs="Times New Roman"/>
+                <w:sz w:val="24"/>
+                <w:szCs w:val="24"/>
+                <w:lang w:val="en-US"/>
+              </w:rPr>
+              <w:t>O: One-dimensional</w:t>
+            </w:r>
+          </w:p>
+        </w:tc>
+      </w:tr>
+      <w:tr>
+        <w:tblPrEx>
+          <w:tblBorders>
+            <w:top w:val="none" w:sz="0" w:space="0" w:color="auto"/>
+          </w:tblBorders>
+          <w:tblCellMar>
+            <w:top w:w="0" w:type="dxa"/>
+            <w:bottom w:w="0" w:type="dxa"/>
+          </w:tblCellMar>
+        </w:tblPrEx>
+        <w:tc>
+          <w:tcPr>
+            <w:tcW w:w="4070" w:type="dxa"/>
+            <w:tcBorders>
+              <w:top w:val="none" w:sz="6" w:space="0" w:color="auto"/>
+              <w:bottom w:val="none" w:sz="6" w:space="0" w:color="auto"/>
+              <w:right w:val="none" w:sz="6" w:space="0" w:color="auto"/>
+            </w:tcBorders>
+          </w:tcPr>
+          <w:p>
+            <w:pPr>
+              <w:tabs>
+                <w:tab w:val="left" w:pos="560"/>
+                <w:tab w:val="left" w:pos="1120"/>
+                <w:tab w:val="left" w:pos="1680"/>
+                <w:tab w:val="left" w:pos="2240"/>
+                <w:tab w:val="left" w:pos="2800"/>
+                <w:tab w:val="left" w:pos="3360"/>
+                <w:tab w:val="left" w:pos="3920"/>
+                <w:tab w:val="left" w:pos="4480"/>
+                <w:tab w:val="left" w:pos="5040"/>
+                <w:tab w:val="left" w:pos="5600"/>
+                <w:tab w:val="left" w:pos="6160"/>
+                <w:tab w:val="left" w:pos="6720"/>
+              </w:tabs>
+              <w:autoSpaceDE w:val="0"/>
+              <w:autoSpaceDN w:val="0"/>
+              <w:adjustRightInd w:val="0"/>
+              <w:spacing w:after="0" w:line="240" w:lineRule="auto"/>
+              <w:jc w:val="center"/>
+              <w:rPr>
+                <w:rFonts w:ascii="Times New Roman" w:hAnsi="Times New Roman" w:cs="Times New Roman"/>
+                <w:sz w:val="24"/>
+                <w:szCs w:val="24"/>
+                <w:lang w:val="en-US"/>
+              </w:rPr>
+            </w:pPr>
+            <w:r>
+              <w:rPr>
+                <w:rFonts w:ascii="Times New Roman" w:hAnsi="Times New Roman" w:cs="Times New Roman"/>
+                <w:sz w:val="24"/>
+                <w:szCs w:val="24"/>
+                <w:lang w:val="en-US"/>
+              </w:rPr>
+              <w:t>M: Must be</w:t>
+            </w:r>
+          </w:p>
+        </w:tc>
+        <w:tc>
+          <w:tcPr>
+            <w:tcW w:w="4210" w:type="dxa"/>
+            <w:tcBorders>
+              <w:top w:val="none" w:sz="6" w:space="0" w:color="auto"/>
+              <w:left w:val="none" w:sz="6" w:space="0" w:color="auto"/>
+              <w:bottom w:val="none" w:sz="6" w:space="0" w:color="auto"/>
+            </w:tcBorders>
+          </w:tcPr>
+          <w:p>
+            <w:pPr>
+              <w:tabs>
+                <w:tab w:val="left" w:pos="560"/>
+                <w:tab w:val="left" w:pos="1120"/>
+                <w:tab w:val="left" w:pos="1680"/>
+                <w:tab w:val="left" w:pos="2240"/>
+                <w:tab w:val="left" w:pos="2800"/>
+                <w:tab w:val="left" w:pos="3360"/>
+                <w:tab w:val="left" w:pos="3920"/>
+                <w:tab w:val="left" w:pos="4480"/>
+                <w:tab w:val="left" w:pos="5040"/>
+                <w:tab w:val="left" w:pos="5600"/>
+                <w:tab w:val="left" w:pos="6160"/>
+                <w:tab w:val="left" w:pos="6720"/>
+              </w:tabs>
+              <w:autoSpaceDE w:val="0"/>
+              <w:autoSpaceDN w:val="0"/>
+              <w:adjustRightInd w:val="0"/>
+              <w:spacing w:after="0" w:line="240" w:lineRule="auto"/>
+              <w:jc w:val="center"/>
+              <w:rPr>
+                <w:rFonts w:ascii="Times New Roman" w:hAnsi="Times New Roman" w:cs="Times New Roman"/>
+                <w:sz w:val="24"/>
+                <w:szCs w:val="24"/>
+                <w:lang w:val="en-US"/>
+              </w:rPr>
+            </w:pPr>
+            <w:r>
+              <w:rPr>
+                <w:rFonts w:ascii="Times New Roman" w:hAnsi="Times New Roman" w:cs="Times New Roman"/>
+                <w:sz w:val="24"/>
+                <w:szCs w:val="24"/>
+                <w:lang w:val="en-US"/>
+              </w:rPr>
+              <w:t>Q: Questionable result</w:t>
+            </w:r>
+          </w:p>
+        </w:tc>
+      </w:tr>
+      <w:tr>
+        <w:tblPrEx>
+          <w:tblCellMar>
+            <w:top w:w="0" w:type="dxa"/>
+            <w:bottom w:w="0" w:type="dxa"/>
+          </w:tblCellMar>
+        </w:tblPrEx>
+        <w:tc>
+          <w:tcPr>
+            <w:tcW w:w="4070" w:type="dxa"/>
+            <w:tcBorders>
+              <w:top w:val="none" w:sz="6" w:space="0" w:color="auto"/>
+              <w:bottom w:val="none" w:sz="6" w:space="0" w:color="auto"/>
+              <w:right w:val="none" w:sz="6" w:space="0" w:color="auto"/>
+            </w:tcBorders>
+          </w:tcPr>
+          <w:p>
+            <w:pPr>
+              <w:tabs>
+                <w:tab w:val="left" w:pos="560"/>
+                <w:tab w:val="left" w:pos="1120"/>
+                <w:tab w:val="left" w:pos="1680"/>
+                <w:tab w:val="left" w:pos="2240"/>
+                <w:tab w:val="left" w:pos="2800"/>
+                <w:tab w:val="left" w:pos="3360"/>
+                <w:tab w:val="left" w:pos="3920"/>
+                <w:tab w:val="left" w:pos="4480"/>
+                <w:tab w:val="left" w:pos="5040"/>
+                <w:tab w:val="left" w:pos="5600"/>
+                <w:tab w:val="left" w:pos="6160"/>
+                <w:tab w:val="left" w:pos="6720"/>
+              </w:tabs>
+              <w:autoSpaceDE w:val="0"/>
+              <w:autoSpaceDN w:val="0"/>
+              <w:adjustRightInd w:val="0"/>
+              <w:spacing w:after="0" w:line="240" w:lineRule="auto"/>
+              <w:jc w:val="center"/>
+              <w:rPr>
+                <w:rFonts w:ascii="Times New Roman" w:hAnsi="Times New Roman" w:cs="Times New Roman"/>
+                <w:sz w:val="24"/>
+                <w:szCs w:val="24"/>
+                <w:lang w:val="en-US"/>
+              </w:rPr>
+            </w:pPr>
+            <w:r>
+              <w:rPr>
+                <w:rFonts w:ascii="Times New Roman" w:hAnsi="Times New Roman" w:cs="Times New Roman"/>
+                <w:sz w:val="24"/>
+                <w:szCs w:val="24"/>
+                <w:lang w:val="en-US"/>
+              </w:rPr>
+              <w:t>R: Reverse</w:t>
+            </w:r>
+          </w:p>
+        </w:tc>
+        <w:tc>
+          <w:tcPr>
+            <w:tcW w:w="4210" w:type="dxa"/>
+            <w:tcBorders>
+              <w:top w:val="none" w:sz="6" w:space="0" w:color="auto"/>
+              <w:left w:val="none" w:sz="6" w:space="0" w:color="auto"/>
+              <w:bottom w:val="none" w:sz="6" w:space="0" w:color="auto"/>
+            </w:tcBorders>
+          </w:tcPr>
+          <w:p>
+            <w:pPr>
+              <w:tabs>
+                <w:tab w:val="left" w:pos="560"/>
+                <w:tab w:val="left" w:pos="1120"/>
+                <w:tab w:val="left" w:pos="1680"/>
+                <w:tab w:val="left" w:pos="2240"/>
+                <w:tab w:val="left" w:pos="2800"/>
+                <w:tab w:val="left" w:pos="3360"/>
+                <w:tab w:val="left" w:pos="3920"/>
+                <w:tab w:val="left" w:pos="4480"/>
+                <w:tab w:val="left" w:pos="5040"/>
+                <w:tab w:val="left" w:pos="5600"/>
+                <w:tab w:val="left" w:pos="6160"/>
+                <w:tab w:val="left" w:pos="6720"/>
+              </w:tabs>
+              <w:autoSpaceDE w:val="0"/>
+              <w:autoSpaceDN w:val="0"/>
+              <w:adjustRightInd w:val="0"/>
+              <w:spacing w:after="0" w:line="240" w:lineRule="auto"/>
+              <w:jc w:val="center"/>
+              <w:rPr>
+                <w:rFonts w:ascii="Times New Roman" w:hAnsi="Times New Roman" w:cs="Times New Roman"/>
+                <w:sz w:val="24"/>
+                <w:szCs w:val="24"/>
+                <w:lang w:val="en-US"/>
+              </w:rPr>
+            </w:pPr>
+            <w:r>
+              <w:rPr>
+                <w:rFonts w:ascii="Times New Roman" w:hAnsi="Times New Roman" w:cs="Times New Roman"/>
+                <w:sz w:val="24"/>
+                <w:szCs w:val="24"/>
+                <w:lang w:val="en-US"/>
+              </w:rPr>
+              <w:t>I: Indifferent</w:t>
+            </w:r>
+          </w:p>
+        </w:tc>
+      </w:tr>
+    </w:tbl>
     <w:p>
       <w:pPr>
         <w:pStyle w:val="ListParagraph"/>
@@ -2818,7 +8884,7 @@
         <w:rFonts w:ascii="Symbol" w:hAnsi="Symbol" w:hint="default"/>
       </w:rPr>
     </w:lvl>
-    <w:lvl w:ilvl="1" w:tplc="44090003" w:tentative="1">
+    <w:lvl w:ilvl="1" w:tplc="44090003">
       <w:start w:val="1"/>
       <w:numFmt w:val="bullet"/>
       <w:lvlText w:val="o"/>
@@ -2830,7 +8896,7 @@
         <w:rFonts w:ascii="Courier New" w:hAnsi="Courier New" w:cs="Courier New" w:hint="default"/>
       </w:rPr>
     </w:lvl>
-    <w:lvl w:ilvl="2" w:tplc="44090005" w:tentative="1">
+    <w:lvl w:ilvl="2" w:tplc="44090005">
       <w:start w:val="1"/>
       <w:numFmt w:val="bullet"/>
       <w:lvlText w:val=""/>
@@ -2842,7 +8908,7 @@
         <w:rFonts w:ascii="Wingdings" w:hAnsi="Wingdings" w:hint="default"/>
       </w:rPr>
     </w:lvl>
-    <w:lvl w:ilvl="3" w:tplc="44090001" w:tentative="1">
+    <w:lvl w:ilvl="3" w:tplc="44090001">
       <w:start w:val="1"/>
       <w:numFmt w:val="bullet"/>
       <w:lvlText w:val=""/>
@@ -3002,6 +9068,232 @@
     </w:lvl>
   </w:abstractNum>
   <w:abstractNum w:abstractNumId="2" w15:restartNumberingAfterBreak="0">
+    <w:nsid w:val="402C1030"/>
+    <w:multiLevelType w:val="hybridMultilevel"/>
+    <w:tmpl w:val="4ACE4BFE"/>
+    <w:lvl w:ilvl="0" w:tplc="04090001">
+      <w:start w:val="1"/>
+      <w:numFmt w:val="bullet"/>
+      <w:lvlText w:val=""/>
+      <w:lvlJc w:val="left"/>
+      <w:pPr>
+        <w:ind w:left="2448" w:hanging="360"/>
+      </w:pPr>
+      <w:rPr>
+        <w:rFonts w:ascii="Symbol" w:hAnsi="Symbol" w:hint="default"/>
+      </w:rPr>
+    </w:lvl>
+    <w:lvl w:ilvl="1" w:tplc="04090003" w:tentative="1">
+      <w:start w:val="1"/>
+      <w:numFmt w:val="bullet"/>
+      <w:lvlText w:val="o"/>
+      <w:lvlJc w:val="left"/>
+      <w:pPr>
+        <w:ind w:left="3168" w:hanging="360"/>
+      </w:pPr>
+      <w:rPr>
+        <w:rFonts w:ascii="Courier New" w:hAnsi="Courier New" w:hint="default"/>
+      </w:rPr>
+    </w:lvl>
+    <w:lvl w:ilvl="2" w:tplc="04090005" w:tentative="1">
+      <w:start w:val="1"/>
+      <w:numFmt w:val="bullet"/>
+      <w:lvlText w:val=""/>
+      <w:lvlJc w:val="left"/>
+      <w:pPr>
+        <w:ind w:left="3888" w:hanging="360"/>
+      </w:pPr>
+      <w:rPr>
+        <w:rFonts w:ascii="Wingdings" w:hAnsi="Wingdings" w:hint="default"/>
+      </w:rPr>
+    </w:lvl>
+    <w:lvl w:ilvl="3" w:tplc="04090001" w:tentative="1">
+      <w:start w:val="1"/>
+      <w:numFmt w:val="bullet"/>
+      <w:lvlText w:val=""/>
+      <w:lvlJc w:val="left"/>
+      <w:pPr>
+        <w:ind w:left="4608" w:hanging="360"/>
+      </w:pPr>
+      <w:rPr>
+        <w:rFonts w:ascii="Symbol" w:hAnsi="Symbol" w:hint="default"/>
+      </w:rPr>
+    </w:lvl>
+    <w:lvl w:ilvl="4" w:tplc="04090003" w:tentative="1">
+      <w:start w:val="1"/>
+      <w:numFmt w:val="bullet"/>
+      <w:lvlText w:val="o"/>
+      <w:lvlJc w:val="left"/>
+      <w:pPr>
+        <w:ind w:left="5328" w:hanging="360"/>
+      </w:pPr>
+      <w:rPr>
+        <w:rFonts w:ascii="Courier New" w:hAnsi="Courier New" w:hint="default"/>
+      </w:rPr>
+    </w:lvl>
+    <w:lvl w:ilvl="5" w:tplc="04090005" w:tentative="1">
+      <w:start w:val="1"/>
+      <w:numFmt w:val="bullet"/>
+      <w:lvlText w:val=""/>
+      <w:lvlJc w:val="left"/>
+      <w:pPr>
+        <w:ind w:left="6048" w:hanging="360"/>
+      </w:pPr>
+      <w:rPr>
+        <w:rFonts w:ascii="Wingdings" w:hAnsi="Wingdings" w:hint="default"/>
+      </w:rPr>
+    </w:lvl>
+    <w:lvl w:ilvl="6" w:tplc="04090001" w:tentative="1">
+      <w:start w:val="1"/>
+      <w:numFmt w:val="bullet"/>
+      <w:lvlText w:val=""/>
+      <w:lvlJc w:val="left"/>
+      <w:pPr>
+        <w:ind w:left="6768" w:hanging="360"/>
+      </w:pPr>
+      <w:rPr>
+        <w:rFonts w:ascii="Symbol" w:hAnsi="Symbol" w:hint="default"/>
+      </w:rPr>
+    </w:lvl>
+    <w:lvl w:ilvl="7" w:tplc="04090003" w:tentative="1">
+      <w:start w:val="1"/>
+      <w:numFmt w:val="bullet"/>
+      <w:lvlText w:val="o"/>
+      <w:lvlJc w:val="left"/>
+      <w:pPr>
+        <w:ind w:left="7488" w:hanging="360"/>
+      </w:pPr>
+      <w:rPr>
+        <w:rFonts w:ascii="Courier New" w:hAnsi="Courier New" w:hint="default"/>
+      </w:rPr>
+    </w:lvl>
+    <w:lvl w:ilvl="8" w:tplc="04090005" w:tentative="1">
+      <w:start w:val="1"/>
+      <w:numFmt w:val="bullet"/>
+      <w:lvlText w:val=""/>
+      <w:lvlJc w:val="left"/>
+      <w:pPr>
+        <w:ind w:left="8208" w:hanging="360"/>
+      </w:pPr>
+      <w:rPr>
+        <w:rFonts w:ascii="Wingdings" w:hAnsi="Wingdings" w:hint="default"/>
+      </w:rPr>
+    </w:lvl>
+  </w:abstractNum>
+  <w:abstractNum w:abstractNumId="3" w15:restartNumberingAfterBreak="0">
+    <w:nsid w:val="436D7315"/>
+    <w:multiLevelType w:val="hybridMultilevel"/>
+    <w:tmpl w:val="8DD6E4A0"/>
+    <w:lvl w:ilvl="0" w:tplc="04090001">
+      <w:start w:val="1"/>
+      <w:numFmt w:val="bullet"/>
+      <w:lvlText w:val=""/>
+      <w:lvlJc w:val="left"/>
+      <w:pPr>
+        <w:ind w:left="2448" w:hanging="360"/>
+      </w:pPr>
+      <w:rPr>
+        <w:rFonts w:ascii="Symbol" w:hAnsi="Symbol" w:hint="default"/>
+      </w:rPr>
+    </w:lvl>
+    <w:lvl w:ilvl="1" w:tplc="04090003" w:tentative="1">
+      <w:start w:val="1"/>
+      <w:numFmt w:val="bullet"/>
+      <w:lvlText w:val="o"/>
+      <w:lvlJc w:val="left"/>
+      <w:pPr>
+        <w:ind w:left="3168" w:hanging="360"/>
+      </w:pPr>
+      <w:rPr>
+        <w:rFonts w:ascii="Courier New" w:hAnsi="Courier New" w:hint="default"/>
+      </w:rPr>
+    </w:lvl>
+    <w:lvl w:ilvl="2" w:tplc="04090005" w:tentative="1">
+      <w:start w:val="1"/>
+      <w:numFmt w:val="bullet"/>
+      <w:lvlText w:val=""/>
+      <w:lvlJc w:val="left"/>
+      <w:pPr>
+        <w:ind w:left="3888" w:hanging="360"/>
+      </w:pPr>
+      <w:rPr>
+        <w:rFonts w:ascii="Wingdings" w:hAnsi="Wingdings" w:hint="default"/>
+      </w:rPr>
+    </w:lvl>
+    <w:lvl w:ilvl="3" w:tplc="04090001" w:tentative="1">
+      <w:start w:val="1"/>
+      <w:numFmt w:val="bullet"/>
+      <w:lvlText w:val=""/>
+      <w:lvlJc w:val="left"/>
+      <w:pPr>
+        <w:ind w:left="4608" w:hanging="360"/>
+      </w:pPr>
+      <w:rPr>
+        <w:rFonts w:ascii="Symbol" w:hAnsi="Symbol" w:hint="default"/>
+      </w:rPr>
+    </w:lvl>
+    <w:lvl w:ilvl="4" w:tplc="04090003" w:tentative="1">
+      <w:start w:val="1"/>
+      <w:numFmt w:val="bullet"/>
+      <w:lvlText w:val="o"/>
+      <w:lvlJc w:val="left"/>
+      <w:pPr>
+        <w:ind w:left="5328" w:hanging="360"/>
+      </w:pPr>
+      <w:rPr>
+        <w:rFonts w:ascii="Courier New" w:hAnsi="Courier New" w:hint="default"/>
+      </w:rPr>
+    </w:lvl>
+    <w:lvl w:ilvl="5" w:tplc="04090005" w:tentative="1">
+      <w:start w:val="1"/>
+      <w:numFmt w:val="bullet"/>
+      <w:lvlText w:val=""/>
+      <w:lvlJc w:val="left"/>
+      <w:pPr>
+        <w:ind w:left="6048" w:hanging="360"/>
+      </w:pPr>
+      <w:rPr>
+        <w:rFonts w:ascii="Wingdings" w:hAnsi="Wingdings" w:hint="default"/>
+      </w:rPr>
+    </w:lvl>
+    <w:lvl w:ilvl="6" w:tplc="04090001" w:tentative="1">
+      <w:start w:val="1"/>
+      <w:numFmt w:val="bullet"/>
+      <w:lvlText w:val=""/>
+      <w:lvlJc w:val="left"/>
+      <w:pPr>
+        <w:ind w:left="6768" w:hanging="360"/>
+      </w:pPr>
+      <w:rPr>
+        <w:rFonts w:ascii="Symbol" w:hAnsi="Symbol" w:hint="default"/>
+      </w:rPr>
+    </w:lvl>
+    <w:lvl w:ilvl="7" w:tplc="04090003" w:tentative="1">
+      <w:start w:val="1"/>
+      <w:numFmt w:val="bullet"/>
+      <w:lvlText w:val="o"/>
+      <w:lvlJc w:val="left"/>
+      <w:pPr>
+        <w:ind w:left="7488" w:hanging="360"/>
+      </w:pPr>
+      <w:rPr>
+        <w:rFonts w:ascii="Courier New" w:hAnsi="Courier New" w:hint="default"/>
+      </w:rPr>
+    </w:lvl>
+    <w:lvl w:ilvl="8" w:tplc="04090005" w:tentative="1">
+      <w:start w:val="1"/>
+      <w:numFmt w:val="bullet"/>
+      <w:lvlText w:val=""/>
+      <w:lvlJc w:val="left"/>
+      <w:pPr>
+        <w:ind w:left="8208" w:hanging="360"/>
+      </w:pPr>
+      <w:rPr>
+        <w:rFonts w:ascii="Wingdings" w:hAnsi="Wingdings" w:hint="default"/>
+      </w:rPr>
+    </w:lvl>
+  </w:abstractNum>
+  <w:abstractNum w:abstractNumId="4" w15:restartNumberingAfterBreak="0">
     <w:nsid w:val="4378167A"/>
     <w:multiLevelType w:val="hybridMultilevel"/>
     <w:tmpl w:val="08F857D8"/>
@@ -3114,7 +9406,233 @@
       </w:rPr>
     </w:lvl>
   </w:abstractNum>
-  <w:abstractNum w:abstractNumId="3" w15:restartNumberingAfterBreak="0">
+  <w:abstractNum w:abstractNumId="5" w15:restartNumberingAfterBreak="0">
+    <w:nsid w:val="43B83BAD"/>
+    <w:multiLevelType w:val="hybridMultilevel"/>
+    <w:tmpl w:val="32B83C22"/>
+    <w:lvl w:ilvl="0" w:tplc="04090001">
+      <w:start w:val="1"/>
+      <w:numFmt w:val="bullet"/>
+      <w:lvlText w:val=""/>
+      <w:lvlJc w:val="left"/>
+      <w:pPr>
+        <w:ind w:left="1800" w:hanging="360"/>
+      </w:pPr>
+      <w:rPr>
+        <w:rFonts w:ascii="Symbol" w:hAnsi="Symbol" w:hint="default"/>
+      </w:rPr>
+    </w:lvl>
+    <w:lvl w:ilvl="1" w:tplc="04090003" w:tentative="1">
+      <w:start w:val="1"/>
+      <w:numFmt w:val="bullet"/>
+      <w:lvlText w:val="o"/>
+      <w:lvlJc w:val="left"/>
+      <w:pPr>
+        <w:ind w:left="2520" w:hanging="360"/>
+      </w:pPr>
+      <w:rPr>
+        <w:rFonts w:ascii="Courier New" w:hAnsi="Courier New" w:hint="default"/>
+      </w:rPr>
+    </w:lvl>
+    <w:lvl w:ilvl="2" w:tplc="04090005" w:tentative="1">
+      <w:start w:val="1"/>
+      <w:numFmt w:val="bullet"/>
+      <w:lvlText w:val=""/>
+      <w:lvlJc w:val="left"/>
+      <w:pPr>
+        <w:ind w:left="3240" w:hanging="360"/>
+      </w:pPr>
+      <w:rPr>
+        <w:rFonts w:ascii="Wingdings" w:hAnsi="Wingdings" w:hint="default"/>
+      </w:rPr>
+    </w:lvl>
+    <w:lvl w:ilvl="3" w:tplc="04090001" w:tentative="1">
+      <w:start w:val="1"/>
+      <w:numFmt w:val="bullet"/>
+      <w:lvlText w:val=""/>
+      <w:lvlJc w:val="left"/>
+      <w:pPr>
+        <w:ind w:left="3960" w:hanging="360"/>
+      </w:pPr>
+      <w:rPr>
+        <w:rFonts w:ascii="Symbol" w:hAnsi="Symbol" w:hint="default"/>
+      </w:rPr>
+    </w:lvl>
+    <w:lvl w:ilvl="4" w:tplc="04090003" w:tentative="1">
+      <w:start w:val="1"/>
+      <w:numFmt w:val="bullet"/>
+      <w:lvlText w:val="o"/>
+      <w:lvlJc w:val="left"/>
+      <w:pPr>
+        <w:ind w:left="4680" w:hanging="360"/>
+      </w:pPr>
+      <w:rPr>
+        <w:rFonts w:ascii="Courier New" w:hAnsi="Courier New" w:hint="default"/>
+      </w:rPr>
+    </w:lvl>
+    <w:lvl w:ilvl="5" w:tplc="04090005" w:tentative="1">
+      <w:start w:val="1"/>
+      <w:numFmt w:val="bullet"/>
+      <w:lvlText w:val=""/>
+      <w:lvlJc w:val="left"/>
+      <w:pPr>
+        <w:ind w:left="5400" w:hanging="360"/>
+      </w:pPr>
+      <w:rPr>
+        <w:rFonts w:ascii="Wingdings" w:hAnsi="Wingdings" w:hint="default"/>
+      </w:rPr>
+    </w:lvl>
+    <w:lvl w:ilvl="6" w:tplc="04090001" w:tentative="1">
+      <w:start w:val="1"/>
+      <w:numFmt w:val="bullet"/>
+      <w:lvlText w:val=""/>
+      <w:lvlJc w:val="left"/>
+      <w:pPr>
+        <w:ind w:left="6120" w:hanging="360"/>
+      </w:pPr>
+      <w:rPr>
+        <w:rFonts w:ascii="Symbol" w:hAnsi="Symbol" w:hint="default"/>
+      </w:rPr>
+    </w:lvl>
+    <w:lvl w:ilvl="7" w:tplc="04090003" w:tentative="1">
+      <w:start w:val="1"/>
+      <w:numFmt w:val="bullet"/>
+      <w:lvlText w:val="o"/>
+      <w:lvlJc w:val="left"/>
+      <w:pPr>
+        <w:ind w:left="6840" w:hanging="360"/>
+      </w:pPr>
+      <w:rPr>
+        <w:rFonts w:ascii="Courier New" w:hAnsi="Courier New" w:hint="default"/>
+      </w:rPr>
+    </w:lvl>
+    <w:lvl w:ilvl="8" w:tplc="04090005" w:tentative="1">
+      <w:start w:val="1"/>
+      <w:numFmt w:val="bullet"/>
+      <w:lvlText w:val=""/>
+      <w:lvlJc w:val="left"/>
+      <w:pPr>
+        <w:ind w:left="7560" w:hanging="360"/>
+      </w:pPr>
+      <w:rPr>
+        <w:rFonts w:ascii="Wingdings" w:hAnsi="Wingdings" w:hint="default"/>
+      </w:rPr>
+    </w:lvl>
+  </w:abstractNum>
+  <w:abstractNum w:abstractNumId="6" w15:restartNumberingAfterBreak="0">
+    <w:nsid w:val="47025546"/>
+    <w:multiLevelType w:val="hybridMultilevel"/>
+    <w:tmpl w:val="541412A0"/>
+    <w:lvl w:ilvl="0" w:tplc="04090001">
+      <w:start w:val="1"/>
+      <w:numFmt w:val="bullet"/>
+      <w:lvlText w:val=""/>
+      <w:lvlJc w:val="left"/>
+      <w:pPr>
+        <w:ind w:left="2448" w:hanging="360"/>
+      </w:pPr>
+      <w:rPr>
+        <w:rFonts w:ascii="Symbol" w:hAnsi="Symbol" w:hint="default"/>
+      </w:rPr>
+    </w:lvl>
+    <w:lvl w:ilvl="1" w:tplc="04090003" w:tentative="1">
+      <w:start w:val="1"/>
+      <w:numFmt w:val="bullet"/>
+      <w:lvlText w:val="o"/>
+      <w:lvlJc w:val="left"/>
+      <w:pPr>
+        <w:ind w:left="3168" w:hanging="360"/>
+      </w:pPr>
+      <w:rPr>
+        <w:rFonts w:ascii="Courier New" w:hAnsi="Courier New" w:hint="default"/>
+      </w:rPr>
+    </w:lvl>
+    <w:lvl w:ilvl="2" w:tplc="04090005" w:tentative="1">
+      <w:start w:val="1"/>
+      <w:numFmt w:val="bullet"/>
+      <w:lvlText w:val=""/>
+      <w:lvlJc w:val="left"/>
+      <w:pPr>
+        <w:ind w:left="3888" w:hanging="360"/>
+      </w:pPr>
+      <w:rPr>
+        <w:rFonts w:ascii="Wingdings" w:hAnsi="Wingdings" w:hint="default"/>
+      </w:rPr>
+    </w:lvl>
+    <w:lvl w:ilvl="3" w:tplc="04090001" w:tentative="1">
+      <w:start w:val="1"/>
+      <w:numFmt w:val="bullet"/>
+      <w:lvlText w:val=""/>
+      <w:lvlJc w:val="left"/>
+      <w:pPr>
+        <w:ind w:left="4608" w:hanging="360"/>
+      </w:pPr>
+      <w:rPr>
+        <w:rFonts w:ascii="Symbol" w:hAnsi="Symbol" w:hint="default"/>
+      </w:rPr>
+    </w:lvl>
+    <w:lvl w:ilvl="4" w:tplc="04090003" w:tentative="1">
+      <w:start w:val="1"/>
+      <w:numFmt w:val="bullet"/>
+      <w:lvlText w:val="o"/>
+      <w:lvlJc w:val="left"/>
+      <w:pPr>
+        <w:ind w:left="5328" w:hanging="360"/>
+      </w:pPr>
+      <w:rPr>
+        <w:rFonts w:ascii="Courier New" w:hAnsi="Courier New" w:hint="default"/>
+      </w:rPr>
+    </w:lvl>
+    <w:lvl w:ilvl="5" w:tplc="04090005" w:tentative="1">
+      <w:start w:val="1"/>
+      <w:numFmt w:val="bullet"/>
+      <w:lvlText w:val=""/>
+      <w:lvlJc w:val="left"/>
+      <w:pPr>
+        <w:ind w:left="6048" w:hanging="360"/>
+      </w:pPr>
+      <w:rPr>
+        <w:rFonts w:ascii="Wingdings" w:hAnsi="Wingdings" w:hint="default"/>
+      </w:rPr>
+    </w:lvl>
+    <w:lvl w:ilvl="6" w:tplc="04090001" w:tentative="1">
+      <w:start w:val="1"/>
+      <w:numFmt w:val="bullet"/>
+      <w:lvlText w:val=""/>
+      <w:lvlJc w:val="left"/>
+      <w:pPr>
+        <w:ind w:left="6768" w:hanging="360"/>
+      </w:pPr>
+      <w:rPr>
+        <w:rFonts w:ascii="Symbol" w:hAnsi="Symbol" w:hint="default"/>
+      </w:rPr>
+    </w:lvl>
+    <w:lvl w:ilvl="7" w:tplc="04090003" w:tentative="1">
+      <w:start w:val="1"/>
+      <w:numFmt w:val="bullet"/>
+      <w:lvlText w:val="o"/>
+      <w:lvlJc w:val="left"/>
+      <w:pPr>
+        <w:ind w:left="7488" w:hanging="360"/>
+      </w:pPr>
+      <w:rPr>
+        <w:rFonts w:ascii="Courier New" w:hAnsi="Courier New" w:hint="default"/>
+      </w:rPr>
+    </w:lvl>
+    <w:lvl w:ilvl="8" w:tplc="04090005" w:tentative="1">
+      <w:start w:val="1"/>
+      <w:numFmt w:val="bullet"/>
+      <w:lvlText w:val=""/>
+      <w:lvlJc w:val="left"/>
+      <w:pPr>
+        <w:ind w:left="8208" w:hanging="360"/>
+      </w:pPr>
+      <w:rPr>
+        <w:rFonts w:ascii="Wingdings" w:hAnsi="Wingdings" w:hint="default"/>
+      </w:rPr>
+    </w:lvl>
+  </w:abstractNum>
+  <w:abstractNum w:abstractNumId="7" w15:restartNumberingAfterBreak="0">
     <w:nsid w:val="4DE62D63"/>
     <w:multiLevelType w:val="hybridMultilevel"/>
     <w:tmpl w:val="5BE277FA"/>
@@ -3227,7 +9745,7 @@
       </w:rPr>
     </w:lvl>
   </w:abstractNum>
-  <w:abstractNum w:abstractNumId="4" w15:restartNumberingAfterBreak="0">
+  <w:abstractNum w:abstractNumId="8" w15:restartNumberingAfterBreak="0">
     <w:nsid w:val="52DF712E"/>
     <w:multiLevelType w:val="multilevel"/>
     <w:tmpl w:val="4409001F"/>
@@ -3313,7 +9831,7 @@
       </w:pPr>
     </w:lvl>
   </w:abstractNum>
-  <w:abstractNum w:abstractNumId="5" w15:restartNumberingAfterBreak="0">
+  <w:abstractNum w:abstractNumId="9" w15:restartNumberingAfterBreak="0">
     <w:nsid w:val="5940384B"/>
     <w:multiLevelType w:val="hybridMultilevel"/>
     <w:tmpl w:val="C66EF76A"/>
@@ -3426,7 +9944,7 @@
       </w:rPr>
     </w:lvl>
   </w:abstractNum>
-  <w:abstractNum w:abstractNumId="6" w15:restartNumberingAfterBreak="0">
+  <w:abstractNum w:abstractNumId="10" w15:restartNumberingAfterBreak="0">
     <w:nsid w:val="59E56FBF"/>
     <w:multiLevelType w:val="hybridMultilevel"/>
     <w:tmpl w:val="81483A12"/>
@@ -3539,7 +10057,7 @@
       </w:rPr>
     </w:lvl>
   </w:abstractNum>
-  <w:abstractNum w:abstractNumId="7" w15:restartNumberingAfterBreak="0">
+  <w:abstractNum w:abstractNumId="11" w15:restartNumberingAfterBreak="0">
     <w:nsid w:val="5A105820"/>
     <w:multiLevelType w:val="hybridMultilevel"/>
     <w:tmpl w:val="FBD6EEBC"/>
@@ -3652,7 +10170,235 @@
       </w:rPr>
     </w:lvl>
   </w:abstractNum>
-  <w:abstractNum w:abstractNumId="8" w15:restartNumberingAfterBreak="0">
+  <w:abstractNum w:abstractNumId="12" w15:restartNumberingAfterBreak="0">
+    <w:nsid w:val="5CFF714F"/>
+    <w:multiLevelType w:val="hybridMultilevel"/>
+    <w:tmpl w:val="5A7EEFAC"/>
+    <w:lvl w:ilvl="0" w:tplc="04090001">
+      <w:start w:val="1"/>
+      <w:numFmt w:val="bullet"/>
+      <w:lvlText w:val=""/>
+      <w:lvlJc w:val="left"/>
+      <w:pPr>
+        <w:ind w:left="2448" w:hanging="360"/>
+      </w:pPr>
+      <w:rPr>
+        <w:rFonts w:ascii="Symbol" w:hAnsi="Symbol" w:hint="default"/>
+      </w:rPr>
+    </w:lvl>
+    <w:lvl w:ilvl="1" w:tplc="04090003" w:tentative="1">
+      <w:start w:val="1"/>
+      <w:numFmt w:val="bullet"/>
+      <w:lvlText w:val="o"/>
+      <w:lvlJc w:val="left"/>
+      <w:pPr>
+        <w:ind w:left="3168" w:hanging="360"/>
+      </w:pPr>
+      <w:rPr>
+        <w:rFonts w:ascii="Courier New" w:hAnsi="Courier New" w:hint="default"/>
+      </w:rPr>
+    </w:lvl>
+    <w:lvl w:ilvl="2" w:tplc="04090005" w:tentative="1">
+      <w:start w:val="1"/>
+      <w:numFmt w:val="bullet"/>
+      <w:lvlText w:val=""/>
+      <w:lvlJc w:val="left"/>
+      <w:pPr>
+        <w:ind w:left="3888" w:hanging="360"/>
+      </w:pPr>
+      <w:rPr>
+        <w:rFonts w:ascii="Wingdings" w:hAnsi="Wingdings" w:hint="default"/>
+      </w:rPr>
+    </w:lvl>
+    <w:lvl w:ilvl="3" w:tplc="04090001" w:tentative="1">
+      <w:start w:val="1"/>
+      <w:numFmt w:val="bullet"/>
+      <w:lvlText w:val=""/>
+      <w:lvlJc w:val="left"/>
+      <w:pPr>
+        <w:ind w:left="4608" w:hanging="360"/>
+      </w:pPr>
+      <w:rPr>
+        <w:rFonts w:ascii="Symbol" w:hAnsi="Symbol" w:hint="default"/>
+      </w:rPr>
+    </w:lvl>
+    <w:lvl w:ilvl="4" w:tplc="04090003" w:tentative="1">
+      <w:start w:val="1"/>
+      <w:numFmt w:val="bullet"/>
+      <w:lvlText w:val="o"/>
+      <w:lvlJc w:val="left"/>
+      <w:pPr>
+        <w:ind w:left="5328" w:hanging="360"/>
+      </w:pPr>
+      <w:rPr>
+        <w:rFonts w:ascii="Courier New" w:hAnsi="Courier New" w:hint="default"/>
+      </w:rPr>
+    </w:lvl>
+    <w:lvl w:ilvl="5" w:tplc="04090005" w:tentative="1">
+      <w:start w:val="1"/>
+      <w:numFmt w:val="bullet"/>
+      <w:lvlText w:val=""/>
+      <w:lvlJc w:val="left"/>
+      <w:pPr>
+        <w:ind w:left="6048" w:hanging="360"/>
+      </w:pPr>
+      <w:rPr>
+        <w:rFonts w:ascii="Wingdings" w:hAnsi="Wingdings" w:hint="default"/>
+      </w:rPr>
+    </w:lvl>
+    <w:lvl w:ilvl="6" w:tplc="04090001" w:tentative="1">
+      <w:start w:val="1"/>
+      <w:numFmt w:val="bullet"/>
+      <w:lvlText w:val=""/>
+      <w:lvlJc w:val="left"/>
+      <w:pPr>
+        <w:ind w:left="6768" w:hanging="360"/>
+      </w:pPr>
+      <w:rPr>
+        <w:rFonts w:ascii="Symbol" w:hAnsi="Symbol" w:hint="default"/>
+      </w:rPr>
+    </w:lvl>
+    <w:lvl w:ilvl="7" w:tplc="04090003" w:tentative="1">
+      <w:start w:val="1"/>
+      <w:numFmt w:val="bullet"/>
+      <w:lvlText w:val="o"/>
+      <w:lvlJc w:val="left"/>
+      <w:pPr>
+        <w:ind w:left="7488" w:hanging="360"/>
+      </w:pPr>
+      <w:rPr>
+        <w:rFonts w:ascii="Courier New" w:hAnsi="Courier New" w:hint="default"/>
+      </w:rPr>
+    </w:lvl>
+    <w:lvl w:ilvl="8" w:tplc="04090005" w:tentative="1">
+      <w:start w:val="1"/>
+      <w:numFmt w:val="bullet"/>
+      <w:lvlText w:val=""/>
+      <w:lvlJc w:val="left"/>
+      <w:pPr>
+        <w:ind w:left="8208" w:hanging="360"/>
+      </w:pPr>
+      <w:rPr>
+        <w:rFonts w:ascii="Wingdings" w:hAnsi="Wingdings" w:hint="default"/>
+      </w:rPr>
+    </w:lvl>
+  </w:abstractNum>
+  <w:abstractNum w:abstractNumId="13" w15:restartNumberingAfterBreak="0">
+    <w:nsid w:val="5F0C230C"/>
+    <w:multiLevelType w:val="hybridMultilevel"/>
+    <w:tmpl w:val="42A667D6"/>
+    <w:lvl w:ilvl="0" w:tplc="D2BAC204">
+      <w:start w:val="1"/>
+      <w:numFmt w:val="bullet"/>
+      <w:lvlText w:val=""/>
+      <w:lvlJc w:val="left"/>
+      <w:pPr>
+        <w:ind w:left="2448" w:hanging="360"/>
+      </w:pPr>
+      <w:rPr>
+        <w:rFonts w:ascii="Symbol" w:hAnsi="Symbol" w:hint="default"/>
+        <w:sz w:val="24"/>
+        <w:szCs w:val="24"/>
+      </w:rPr>
+    </w:lvl>
+    <w:lvl w:ilvl="1" w:tplc="04090003" w:tentative="1">
+      <w:start w:val="1"/>
+      <w:numFmt w:val="bullet"/>
+      <w:lvlText w:val="o"/>
+      <w:lvlJc w:val="left"/>
+      <w:pPr>
+        <w:ind w:left="3168" w:hanging="360"/>
+      </w:pPr>
+      <w:rPr>
+        <w:rFonts w:ascii="Courier New" w:hAnsi="Courier New" w:hint="default"/>
+      </w:rPr>
+    </w:lvl>
+    <w:lvl w:ilvl="2" w:tplc="04090005" w:tentative="1">
+      <w:start w:val="1"/>
+      <w:numFmt w:val="bullet"/>
+      <w:lvlText w:val=""/>
+      <w:lvlJc w:val="left"/>
+      <w:pPr>
+        <w:ind w:left="3888" w:hanging="360"/>
+      </w:pPr>
+      <w:rPr>
+        <w:rFonts w:ascii="Wingdings" w:hAnsi="Wingdings" w:hint="default"/>
+      </w:rPr>
+    </w:lvl>
+    <w:lvl w:ilvl="3" w:tplc="04090001" w:tentative="1">
+      <w:start w:val="1"/>
+      <w:numFmt w:val="bullet"/>
+      <w:lvlText w:val=""/>
+      <w:lvlJc w:val="left"/>
+      <w:pPr>
+        <w:ind w:left="4608" w:hanging="360"/>
+      </w:pPr>
+      <w:rPr>
+        <w:rFonts w:ascii="Symbol" w:hAnsi="Symbol" w:hint="default"/>
+      </w:rPr>
+    </w:lvl>
+    <w:lvl w:ilvl="4" w:tplc="04090003" w:tentative="1">
+      <w:start w:val="1"/>
+      <w:numFmt w:val="bullet"/>
+      <w:lvlText w:val="o"/>
+      <w:lvlJc w:val="left"/>
+      <w:pPr>
+        <w:ind w:left="5328" w:hanging="360"/>
+      </w:pPr>
+      <w:rPr>
+        <w:rFonts w:ascii="Courier New" w:hAnsi="Courier New" w:hint="default"/>
+      </w:rPr>
+    </w:lvl>
+    <w:lvl w:ilvl="5" w:tplc="04090005" w:tentative="1">
+      <w:start w:val="1"/>
+      <w:numFmt w:val="bullet"/>
+      <w:lvlText w:val=""/>
+      <w:lvlJc w:val="left"/>
+      <w:pPr>
+        <w:ind w:left="6048" w:hanging="360"/>
+      </w:pPr>
+      <w:rPr>
+        <w:rFonts w:ascii="Wingdings" w:hAnsi="Wingdings" w:hint="default"/>
+      </w:rPr>
+    </w:lvl>
+    <w:lvl w:ilvl="6" w:tplc="04090001" w:tentative="1">
+      <w:start w:val="1"/>
+      <w:numFmt w:val="bullet"/>
+      <w:lvlText w:val=""/>
+      <w:lvlJc w:val="left"/>
+      <w:pPr>
+        <w:ind w:left="6768" w:hanging="360"/>
+      </w:pPr>
+      <w:rPr>
+        <w:rFonts w:ascii="Symbol" w:hAnsi="Symbol" w:hint="default"/>
+      </w:rPr>
+    </w:lvl>
+    <w:lvl w:ilvl="7" w:tplc="04090003" w:tentative="1">
+      <w:start w:val="1"/>
+      <w:numFmt w:val="bullet"/>
+      <w:lvlText w:val="o"/>
+      <w:lvlJc w:val="left"/>
+      <w:pPr>
+        <w:ind w:left="7488" w:hanging="360"/>
+      </w:pPr>
+      <w:rPr>
+        <w:rFonts w:ascii="Courier New" w:hAnsi="Courier New" w:hint="default"/>
+      </w:rPr>
+    </w:lvl>
+    <w:lvl w:ilvl="8" w:tplc="04090005" w:tentative="1">
+      <w:start w:val="1"/>
+      <w:numFmt w:val="bullet"/>
+      <w:lvlText w:val=""/>
+      <w:lvlJc w:val="left"/>
+      <w:pPr>
+        <w:ind w:left="8208" w:hanging="360"/>
+      </w:pPr>
+      <w:rPr>
+        <w:rFonts w:ascii="Wingdings" w:hAnsi="Wingdings" w:hint="default"/>
+      </w:rPr>
+    </w:lvl>
+  </w:abstractNum>
+  <w:abstractNum w:abstractNumId="14" w15:restartNumberingAfterBreak="0">
     <w:nsid w:val="603F27BA"/>
     <w:multiLevelType w:val="hybridMultilevel"/>
     <w:tmpl w:val="A06E2762"/>
@@ -3765,7 +10511,7 @@
       </w:rPr>
     </w:lvl>
   </w:abstractNum>
-  <w:abstractNum w:abstractNumId="9" w15:restartNumberingAfterBreak="0">
+  <w:abstractNum w:abstractNumId="15" w15:restartNumberingAfterBreak="0">
     <w:nsid w:val="616A66C0"/>
     <w:multiLevelType w:val="multilevel"/>
     <w:tmpl w:val="C1C66D0A"/>
@@ -3878,7 +10624,234 @@
       </w:pPr>
     </w:lvl>
   </w:abstractNum>
-  <w:abstractNum w:abstractNumId="10" w15:restartNumberingAfterBreak="0">
+  <w:abstractNum w:abstractNumId="16" w15:restartNumberingAfterBreak="0">
+    <w:nsid w:val="620760F9"/>
+    <w:multiLevelType w:val="hybridMultilevel"/>
+    <w:tmpl w:val="E4BA753C"/>
+    <w:lvl w:ilvl="0" w:tplc="04090001">
+      <w:start w:val="1"/>
+      <w:numFmt w:val="bullet"/>
+      <w:lvlText w:val=""/>
+      <w:lvlJc w:val="left"/>
+      <w:pPr>
+        <w:ind w:left="2448" w:hanging="360"/>
+      </w:pPr>
+      <w:rPr>
+        <w:rFonts w:ascii="Symbol" w:hAnsi="Symbol" w:hint="default"/>
+      </w:rPr>
+    </w:lvl>
+    <w:lvl w:ilvl="1" w:tplc="04090003" w:tentative="1">
+      <w:start w:val="1"/>
+      <w:numFmt w:val="bullet"/>
+      <w:lvlText w:val="o"/>
+      <w:lvlJc w:val="left"/>
+      <w:pPr>
+        <w:ind w:left="3168" w:hanging="360"/>
+      </w:pPr>
+      <w:rPr>
+        <w:rFonts w:ascii="Courier New" w:hAnsi="Courier New" w:hint="default"/>
+      </w:rPr>
+    </w:lvl>
+    <w:lvl w:ilvl="2" w:tplc="04090005" w:tentative="1">
+      <w:start w:val="1"/>
+      <w:numFmt w:val="bullet"/>
+      <w:lvlText w:val=""/>
+      <w:lvlJc w:val="left"/>
+      <w:pPr>
+        <w:ind w:left="3888" w:hanging="360"/>
+      </w:pPr>
+      <w:rPr>
+        <w:rFonts w:ascii="Wingdings" w:hAnsi="Wingdings" w:hint="default"/>
+      </w:rPr>
+    </w:lvl>
+    <w:lvl w:ilvl="3" w:tplc="04090001" w:tentative="1">
+      <w:start w:val="1"/>
+      <w:numFmt w:val="bullet"/>
+      <w:lvlText w:val=""/>
+      <w:lvlJc w:val="left"/>
+      <w:pPr>
+        <w:ind w:left="4608" w:hanging="360"/>
+      </w:pPr>
+      <w:rPr>
+        <w:rFonts w:ascii="Symbol" w:hAnsi="Symbol" w:hint="default"/>
+      </w:rPr>
+    </w:lvl>
+    <w:lvl w:ilvl="4" w:tplc="04090003" w:tentative="1">
+      <w:start w:val="1"/>
+      <w:numFmt w:val="bullet"/>
+      <w:lvlText w:val="o"/>
+      <w:lvlJc w:val="left"/>
+      <w:pPr>
+        <w:ind w:left="5328" w:hanging="360"/>
+      </w:pPr>
+      <w:rPr>
+        <w:rFonts w:ascii="Courier New" w:hAnsi="Courier New" w:hint="default"/>
+      </w:rPr>
+    </w:lvl>
+    <w:lvl w:ilvl="5" w:tplc="04090005" w:tentative="1">
+      <w:start w:val="1"/>
+      <w:numFmt w:val="bullet"/>
+      <w:lvlText w:val=""/>
+      <w:lvlJc w:val="left"/>
+      <w:pPr>
+        <w:ind w:left="6048" w:hanging="360"/>
+      </w:pPr>
+      <w:rPr>
+        <w:rFonts w:ascii="Wingdings" w:hAnsi="Wingdings" w:hint="default"/>
+      </w:rPr>
+    </w:lvl>
+    <w:lvl w:ilvl="6" w:tplc="04090001" w:tentative="1">
+      <w:start w:val="1"/>
+      <w:numFmt w:val="bullet"/>
+      <w:lvlText w:val=""/>
+      <w:lvlJc w:val="left"/>
+      <w:pPr>
+        <w:ind w:left="6768" w:hanging="360"/>
+      </w:pPr>
+      <w:rPr>
+        <w:rFonts w:ascii="Symbol" w:hAnsi="Symbol" w:hint="default"/>
+      </w:rPr>
+    </w:lvl>
+    <w:lvl w:ilvl="7" w:tplc="04090003" w:tentative="1">
+      <w:start w:val="1"/>
+      <w:numFmt w:val="bullet"/>
+      <w:lvlText w:val="o"/>
+      <w:lvlJc w:val="left"/>
+      <w:pPr>
+        <w:ind w:left="7488" w:hanging="360"/>
+      </w:pPr>
+      <w:rPr>
+        <w:rFonts w:ascii="Courier New" w:hAnsi="Courier New" w:hint="default"/>
+      </w:rPr>
+    </w:lvl>
+    <w:lvl w:ilvl="8" w:tplc="04090005" w:tentative="1">
+      <w:start w:val="1"/>
+      <w:numFmt w:val="bullet"/>
+      <w:lvlText w:val=""/>
+      <w:lvlJc w:val="left"/>
+      <w:pPr>
+        <w:ind w:left="8208" w:hanging="360"/>
+      </w:pPr>
+      <w:rPr>
+        <w:rFonts w:ascii="Wingdings" w:hAnsi="Wingdings" w:hint="default"/>
+      </w:rPr>
+    </w:lvl>
+  </w:abstractNum>
+  <w:abstractNum w:abstractNumId="17" w15:restartNumberingAfterBreak="0">
+    <w:nsid w:val="6C566744"/>
+    <w:multiLevelType w:val="hybridMultilevel"/>
+    <w:tmpl w:val="4A54FD84"/>
+    <w:lvl w:ilvl="0" w:tplc="57663E80">
+      <w:start w:val="1"/>
+      <w:numFmt w:val="bullet"/>
+      <w:lvlText w:val=""/>
+      <w:lvlJc w:val="left"/>
+      <w:pPr>
+        <w:ind w:left="1944" w:hanging="360"/>
+      </w:pPr>
+      <w:rPr>
+        <w:rFonts w:ascii="Symbol" w:hAnsi="Symbol" w:hint="default"/>
+        <w:lang w:val="en-US"/>
+      </w:rPr>
+    </w:lvl>
+    <w:lvl w:ilvl="1" w:tplc="04090003" w:tentative="1">
+      <w:start w:val="1"/>
+      <w:numFmt w:val="bullet"/>
+      <w:lvlText w:val="o"/>
+      <w:lvlJc w:val="left"/>
+      <w:pPr>
+        <w:ind w:left="2664" w:hanging="360"/>
+      </w:pPr>
+      <w:rPr>
+        <w:rFonts w:ascii="Courier New" w:hAnsi="Courier New" w:hint="default"/>
+      </w:rPr>
+    </w:lvl>
+    <w:lvl w:ilvl="2" w:tplc="04090005" w:tentative="1">
+      <w:start w:val="1"/>
+      <w:numFmt w:val="bullet"/>
+      <w:lvlText w:val=""/>
+      <w:lvlJc w:val="left"/>
+      <w:pPr>
+        <w:ind w:left="3384" w:hanging="360"/>
+      </w:pPr>
+      <w:rPr>
+        <w:rFonts w:ascii="Wingdings" w:hAnsi="Wingdings" w:hint="default"/>
+      </w:rPr>
+    </w:lvl>
+    <w:lvl w:ilvl="3" w:tplc="04090001" w:tentative="1">
+      <w:start w:val="1"/>
+      <w:numFmt w:val="bullet"/>
+      <w:lvlText w:val=""/>
+      <w:lvlJc w:val="left"/>
+      <w:pPr>
+        <w:ind w:left="4104" w:hanging="360"/>
+      </w:pPr>
+      <w:rPr>
+        <w:rFonts w:ascii="Symbol" w:hAnsi="Symbol" w:hint="default"/>
+      </w:rPr>
+    </w:lvl>
+    <w:lvl w:ilvl="4" w:tplc="04090003" w:tentative="1">
+      <w:start w:val="1"/>
+      <w:numFmt w:val="bullet"/>
+      <w:lvlText w:val="o"/>
+      <w:lvlJc w:val="left"/>
+      <w:pPr>
+        <w:ind w:left="4824" w:hanging="360"/>
+      </w:pPr>
+      <w:rPr>
+        <w:rFonts w:ascii="Courier New" w:hAnsi="Courier New" w:hint="default"/>
+      </w:rPr>
+    </w:lvl>
+    <w:lvl w:ilvl="5" w:tplc="04090005" w:tentative="1">
+      <w:start w:val="1"/>
+      <w:numFmt w:val="bullet"/>
+      <w:lvlText w:val=""/>
+      <w:lvlJc w:val="left"/>
+      <w:pPr>
+        <w:ind w:left="5544" w:hanging="360"/>
+      </w:pPr>
+      <w:rPr>
+        <w:rFonts w:ascii="Wingdings" w:hAnsi="Wingdings" w:hint="default"/>
+      </w:rPr>
+    </w:lvl>
+    <w:lvl w:ilvl="6" w:tplc="04090001" w:tentative="1">
+      <w:start w:val="1"/>
+      <w:numFmt w:val="bullet"/>
+      <w:lvlText w:val=""/>
+      <w:lvlJc w:val="left"/>
+      <w:pPr>
+        <w:ind w:left="6264" w:hanging="360"/>
+      </w:pPr>
+      <w:rPr>
+        <w:rFonts w:ascii="Symbol" w:hAnsi="Symbol" w:hint="default"/>
+      </w:rPr>
+    </w:lvl>
+    <w:lvl w:ilvl="7" w:tplc="04090003" w:tentative="1">
+      <w:start w:val="1"/>
+      <w:numFmt w:val="bullet"/>
+      <w:lvlText w:val="o"/>
+      <w:lvlJc w:val="left"/>
+      <w:pPr>
+        <w:ind w:left="6984" w:hanging="360"/>
+      </w:pPr>
+      <w:rPr>
+        <w:rFonts w:ascii="Courier New" w:hAnsi="Courier New" w:hint="default"/>
+      </w:rPr>
+    </w:lvl>
+    <w:lvl w:ilvl="8" w:tplc="04090005" w:tentative="1">
+      <w:start w:val="1"/>
+      <w:numFmt w:val="bullet"/>
+      <w:lvlText w:val=""/>
+      <w:lvlJc w:val="left"/>
+      <w:pPr>
+        <w:ind w:left="7704" w:hanging="360"/>
+      </w:pPr>
+      <w:rPr>
+        <w:rFonts w:ascii="Wingdings" w:hAnsi="Wingdings" w:hint="default"/>
+      </w:rPr>
+    </w:lvl>
+  </w:abstractNum>
+  <w:abstractNum w:abstractNumId="18" w15:restartNumberingAfterBreak="0">
     <w:nsid w:val="6CDB4ECA"/>
     <w:multiLevelType w:val="hybridMultilevel"/>
     <w:tmpl w:val="A3C405D6"/>
@@ -3991,7 +10964,7 @@
       </w:rPr>
     </w:lvl>
   </w:abstractNum>
-  <w:abstractNum w:abstractNumId="11" w15:restartNumberingAfterBreak="0">
+  <w:abstractNum w:abstractNumId="19" w15:restartNumberingAfterBreak="0">
     <w:nsid w:val="6EF201A3"/>
     <w:multiLevelType w:val="hybridMultilevel"/>
     <w:tmpl w:val="F39EA3CA"/>
@@ -4092,6 +11065,119 @@
       </w:rPr>
     </w:lvl>
     <w:lvl w:ilvl="8" w:tplc="44090005" w:tentative="1">
+      <w:start w:val="1"/>
+      <w:numFmt w:val="bullet"/>
+      <w:lvlText w:val=""/>
+      <w:lvlJc w:val="left"/>
+      <w:pPr>
+        <w:ind w:left="7704" w:hanging="360"/>
+      </w:pPr>
+      <w:rPr>
+        <w:rFonts w:ascii="Wingdings" w:hAnsi="Wingdings" w:hint="default"/>
+      </w:rPr>
+    </w:lvl>
+  </w:abstractNum>
+  <w:abstractNum w:abstractNumId="20" w15:restartNumberingAfterBreak="0">
+    <w:nsid w:val="7209143E"/>
+    <w:multiLevelType w:val="hybridMultilevel"/>
+    <w:tmpl w:val="883E1ACE"/>
+    <w:lvl w:ilvl="0" w:tplc="04090001">
+      <w:start w:val="1"/>
+      <w:numFmt w:val="bullet"/>
+      <w:lvlText w:val=""/>
+      <w:lvlJc w:val="left"/>
+      <w:pPr>
+        <w:ind w:left="1944" w:hanging="360"/>
+      </w:pPr>
+      <w:rPr>
+        <w:rFonts w:ascii="Symbol" w:hAnsi="Symbol" w:hint="default"/>
+      </w:rPr>
+    </w:lvl>
+    <w:lvl w:ilvl="1" w:tplc="04090003" w:tentative="1">
+      <w:start w:val="1"/>
+      <w:numFmt w:val="bullet"/>
+      <w:lvlText w:val="o"/>
+      <w:lvlJc w:val="left"/>
+      <w:pPr>
+        <w:ind w:left="2664" w:hanging="360"/>
+      </w:pPr>
+      <w:rPr>
+        <w:rFonts w:ascii="Courier New" w:hAnsi="Courier New" w:hint="default"/>
+      </w:rPr>
+    </w:lvl>
+    <w:lvl w:ilvl="2" w:tplc="04090005" w:tentative="1">
+      <w:start w:val="1"/>
+      <w:numFmt w:val="bullet"/>
+      <w:lvlText w:val=""/>
+      <w:lvlJc w:val="left"/>
+      <w:pPr>
+        <w:ind w:left="3384" w:hanging="360"/>
+      </w:pPr>
+      <w:rPr>
+        <w:rFonts w:ascii="Wingdings" w:hAnsi="Wingdings" w:hint="default"/>
+      </w:rPr>
+    </w:lvl>
+    <w:lvl w:ilvl="3" w:tplc="04090001" w:tentative="1">
+      <w:start w:val="1"/>
+      <w:numFmt w:val="bullet"/>
+      <w:lvlText w:val=""/>
+      <w:lvlJc w:val="left"/>
+      <w:pPr>
+        <w:ind w:left="4104" w:hanging="360"/>
+      </w:pPr>
+      <w:rPr>
+        <w:rFonts w:ascii="Symbol" w:hAnsi="Symbol" w:hint="default"/>
+      </w:rPr>
+    </w:lvl>
+    <w:lvl w:ilvl="4" w:tplc="04090003" w:tentative="1">
+      <w:start w:val="1"/>
+      <w:numFmt w:val="bullet"/>
+      <w:lvlText w:val="o"/>
+      <w:lvlJc w:val="left"/>
+      <w:pPr>
+        <w:ind w:left="4824" w:hanging="360"/>
+      </w:pPr>
+      <w:rPr>
+        <w:rFonts w:ascii="Courier New" w:hAnsi="Courier New" w:hint="default"/>
+      </w:rPr>
+    </w:lvl>
+    <w:lvl w:ilvl="5" w:tplc="04090005" w:tentative="1">
+      <w:start w:val="1"/>
+      <w:numFmt w:val="bullet"/>
+      <w:lvlText w:val=""/>
+      <w:lvlJc w:val="left"/>
+      <w:pPr>
+        <w:ind w:left="5544" w:hanging="360"/>
+      </w:pPr>
+      <w:rPr>
+        <w:rFonts w:ascii="Wingdings" w:hAnsi="Wingdings" w:hint="default"/>
+      </w:rPr>
+    </w:lvl>
+    <w:lvl w:ilvl="6" w:tplc="04090001" w:tentative="1">
+      <w:start w:val="1"/>
+      <w:numFmt w:val="bullet"/>
+      <w:lvlText w:val=""/>
+      <w:lvlJc w:val="left"/>
+      <w:pPr>
+        <w:ind w:left="6264" w:hanging="360"/>
+      </w:pPr>
+      <w:rPr>
+        <w:rFonts w:ascii="Symbol" w:hAnsi="Symbol" w:hint="default"/>
+      </w:rPr>
+    </w:lvl>
+    <w:lvl w:ilvl="7" w:tplc="04090003" w:tentative="1">
+      <w:start w:val="1"/>
+      <w:numFmt w:val="bullet"/>
+      <w:lvlText w:val="o"/>
+      <w:lvlJc w:val="left"/>
+      <w:pPr>
+        <w:ind w:left="6984" w:hanging="360"/>
+      </w:pPr>
+      <w:rPr>
+        <w:rFonts w:ascii="Courier New" w:hAnsi="Courier New" w:hint="default"/>
+      </w:rPr>
+    </w:lvl>
+    <w:lvl w:ilvl="8" w:tplc="04090005" w:tentative="1">
       <w:start w:val="1"/>
       <w:numFmt w:val="bullet"/>
       <w:lvlText w:val=""/>
@@ -4108,37 +11194,64 @@
     <w:abstractNumId w:val="1"/>
   </w:num>
   <w:num w:numId="2" w16cid:durableId="844050819">
+    <w:abstractNumId w:val="8"/>
+  </w:num>
+  <w:num w:numId="3" w16cid:durableId="22706013">
+    <w:abstractNumId w:val="14"/>
+  </w:num>
+  <w:num w:numId="4" w16cid:durableId="1211183945">
+    <w:abstractNumId w:val="11"/>
+  </w:num>
+  <w:num w:numId="5" w16cid:durableId="864250704">
+    <w:abstractNumId w:val="10"/>
+  </w:num>
+  <w:num w:numId="6" w16cid:durableId="1614360270">
     <w:abstractNumId w:val="4"/>
   </w:num>
-  <w:num w:numId="3" w16cid:durableId="22706013">
-    <w:abstractNumId w:val="8"/>
+  <w:num w:numId="7" w16cid:durableId="1538927856">
+    <w:abstractNumId w:val="15"/>
   </w:num>
-  <w:num w:numId="4" w16cid:durableId="1211183945">
-    <w:abstractNumId w:val="7"/>
-  </w:num>
-  <w:num w:numId="5" w16cid:durableId="864250704">
-    <w:abstractNumId w:val="6"/>
-  </w:num>
-  <w:num w:numId="6" w16cid:durableId="1614360270">
-    <w:abstractNumId w:val="2"/>
-  </w:num>
-  <w:num w:numId="7" w16cid:durableId="1538927856">
+  <w:num w:numId="8" w16cid:durableId="2136827453">
     <w:abstractNumId w:val="9"/>
   </w:num>
-  <w:num w:numId="8" w16cid:durableId="2136827453">
-    <w:abstractNumId w:val="5"/>
-  </w:num>
   <w:num w:numId="9" w16cid:durableId="1615403963">
-    <w:abstractNumId w:val="11"/>
+    <w:abstractNumId w:val="19"/>
   </w:num>
   <w:num w:numId="10" w16cid:durableId="1389642479">
     <w:abstractNumId w:val="0"/>
   </w:num>
   <w:num w:numId="11" w16cid:durableId="2037611427">
-    <w:abstractNumId w:val="10"/>
+    <w:abstractNumId w:val="18"/>
   </w:num>
   <w:num w:numId="12" w16cid:durableId="1727097841">
+    <w:abstractNumId w:val="7"/>
+  </w:num>
+  <w:num w:numId="13" w16cid:durableId="1689790539">
+    <w:abstractNumId w:val="20"/>
+  </w:num>
+  <w:num w:numId="14" w16cid:durableId="721171297">
+    <w:abstractNumId w:val="5"/>
+  </w:num>
+  <w:num w:numId="15" w16cid:durableId="546335840">
+    <w:abstractNumId w:val="17"/>
+  </w:num>
+  <w:num w:numId="16" w16cid:durableId="1644963383">
     <w:abstractNumId w:val="3"/>
+  </w:num>
+  <w:num w:numId="17" w16cid:durableId="770592441">
+    <w:abstractNumId w:val="12"/>
+  </w:num>
+  <w:num w:numId="18" w16cid:durableId="1722748519">
+    <w:abstractNumId w:val="6"/>
+  </w:num>
+  <w:num w:numId="19" w16cid:durableId="492574829">
+    <w:abstractNumId w:val="2"/>
+  </w:num>
+  <w:num w:numId="20" w16cid:durableId="1925138362">
+    <w:abstractNumId w:val="16"/>
+  </w:num>
+  <w:num w:numId="21" w16cid:durableId="1211460620">
+    <w:abstractNumId w:val="13"/>
   </w:num>
 </w:numbering>
 </file>
@@ -4545,6 +11658,7 @@
   <w:style w:type="character" w:default="1" w:styleId="DefaultParagraphFont">
     <w:name w:val="Default Paragraph Font"/>
     <w:uiPriority w:val="1"/>
+    <w:semiHidden/>
     <w:unhideWhenUsed/>
   </w:style>
   <w:style w:type="table" w:default="1" w:styleId="TableNormal">
@@ -4608,6 +11722,27 @@
       <w:b/>
       <w:bCs/>
     </w:rPr>
+  </w:style>
+  <w:style w:type="paragraph" w:styleId="NormalWeb">
+    <w:name w:val="Normal (Web)"/>
+    <w:basedOn w:val="Normal"/>
+    <w:uiPriority w:val="99"/>
+    <w:unhideWhenUsed/>
+    <w:rsid w:val="00CD76AB"/>
+    <w:pPr>
+      <w:spacing w:before="100" w:beforeAutospacing="1" w:after="100" w:afterAutospacing="1" w:line="240" w:lineRule="auto"/>
+    </w:pPr>
+    <w:rPr>
+      <w:rFonts w:ascii="Times New Roman" w:eastAsia="Times New Roman" w:hAnsi="Times New Roman" w:cs="Times New Roman"/>
+      <w:sz w:val="24"/>
+      <w:szCs w:val="24"/>
+      <w:lang w:val="en-US"/>
+    </w:rPr>
+  </w:style>
+  <w:style w:type="character" w:customStyle="1" w:styleId="fadeinpfttw8">
+    <w:name w:val="_fadein_pfttw_8"/>
+    <w:basedOn w:val="DefaultParagraphFont"/>
+    <w:rsid w:val="00CD76AB"/>
   </w:style>
 </w:styles>
 </file>

--- a/Elicitation/TT4L_G6_ElicitationPlan.docx
+++ b/Elicitation/TT4L_G6_ElicitationPlan.docx
@@ -1,6 +1,6 @@
 
 <file path=word/document.xml><?xml version="1.0" encoding="utf-8"?>
-<w:document xmlns:wpc="http://schemas.microsoft.com/office/word/2010/wordprocessingCanvas" xmlns:cx="http://schemas.microsoft.com/office/drawing/2014/chartex" xmlns:cx1="http://schemas.microsoft.com/office/drawing/2015/9/8/chartex" xmlns:cx2="http://schemas.microsoft.com/office/drawing/2015/10/21/chartex" xmlns:cx3="http://schemas.microsoft.com/office/drawing/2016/5/9/chartex" xmlns:cx4="http://schemas.microsoft.com/office/drawing/2016/5/10/chartex" xmlns:cx5="http://schemas.microsoft.com/office/drawing/2016/5/11/chartex" xmlns:cx6="http://schemas.microsoft.com/office/drawing/2016/5/12/chartex" xmlns:cx7="http://schemas.microsoft.com/office/drawing/2016/5/13/chartex" xmlns:cx8="http://schemas.microsoft.com/office/drawing/2016/5/14/chartex" xmlns:mc="http://schemas.openxmlformats.org/markup-compatibility/2006" xmlns:aink="http://schemas.microsoft.com/office/drawing/2016/ink" xmlns:am3d="http://schemas.microsoft.com/office/drawing/2017/model3d" xmlns:o="urn:schemas-microsoft-com:office:office" xmlns:oel="http://schemas.microsoft.com/office/2019/extlst" xmlns:r="http://schemas.openxmlformats.org/officeDocument/2006/relationships" xmlns:m="http://schemas.openxmlformats.org/officeDocument/2006/math" xmlns:v="urn:schemas-microsoft-com:vml" xmlns:wp14="http://schemas.microsoft.com/office/word/2010/wordprocessingDrawing" xmlns:wp="http://schemas.openxmlformats.org/drawingml/2006/wordprocessingDrawing" xmlns:w10="urn:schemas-microsoft-com:office:word" xmlns:w="http://schemas.openxmlformats.org/wordprocessingml/2006/main" xmlns:w14="http://schemas.microsoft.com/office/word/2010/wordml" xmlns:w15="http://schemas.microsoft.com/office/word/2012/wordml" xmlns:w16cex="http://schemas.microsoft.com/office/word/2018/wordml/cex" xmlns:w16cid="http://schemas.microsoft.com/office/word/2016/wordml/cid" xmlns:w16="http://schemas.microsoft.com/office/word/2018/wordml" xmlns:w16du="http://schemas.microsoft.com/office/word/2023/wordml/word16du" xmlns:w16sdtdh="http://schemas.microsoft.com/office/word/2020/wordml/sdtdatahash" xmlns:w16sdtfl="http://schemas.microsoft.com/office/word/2024/wordml/sdtformatlock" xmlns:w16se="http://schemas.microsoft.com/office/word/2015/wordml/symex" xmlns:wpg="http://schemas.microsoft.com/office/word/2010/wordprocessingGroup" xmlns:wpi="http://schemas.microsoft.com/office/word/2010/wordprocessingInk" xmlns:wne="http://schemas.microsoft.com/office/word/2006/wordml" xmlns:wps="http://schemas.microsoft.com/office/word/2010/wordprocessingShape" mc:Ignorable="w14 w15 w16se w16cid w16 w16cex w16sdtdh w16sdtfl w16du wp14">
+<w:document xmlns:wpc="http://schemas.microsoft.com/office/word/2010/wordprocessingCanvas" xmlns:cx="http://schemas.microsoft.com/office/drawing/2014/chartex" xmlns:cx1="http://schemas.microsoft.com/office/drawing/2015/9/8/chartex" xmlns:cx2="http://schemas.microsoft.com/office/drawing/2015/10/21/chartex" xmlns:cx3="http://schemas.microsoft.com/office/drawing/2016/5/9/chartex" xmlns:cx4="http://schemas.microsoft.com/office/drawing/2016/5/10/chartex" xmlns:cx5="http://schemas.microsoft.com/office/drawing/2016/5/11/chartex" xmlns:cx6="http://schemas.microsoft.com/office/drawing/2016/5/12/chartex" xmlns:cx7="http://schemas.microsoft.com/office/drawing/2016/5/13/chartex" xmlns:cx8="http://schemas.microsoft.com/office/drawing/2016/5/14/chartex" xmlns:mc="http://schemas.openxmlformats.org/markup-compatibility/2006" xmlns:aink="http://schemas.microsoft.com/office/drawing/2016/ink" xmlns:am3d="http://schemas.microsoft.com/office/drawing/2017/model3d" xmlns:o="urn:schemas-microsoft-com:office:office" xmlns:r="http://schemas.openxmlformats.org/officeDocument/2006/relationships" xmlns:m="http://schemas.openxmlformats.org/officeDocument/2006/math" xmlns:v="urn:schemas-microsoft-com:vml" xmlns:wp14="http://schemas.microsoft.com/office/word/2010/wordprocessingDrawing" xmlns:wp="http://schemas.openxmlformats.org/drawingml/2006/wordprocessingDrawing" xmlns:w10="urn:schemas-microsoft-com:office:word" xmlns:w="http://schemas.openxmlformats.org/wordprocessingml/2006/main" xmlns:w14="http://schemas.microsoft.com/office/word/2010/wordml" xmlns:w15="http://schemas.microsoft.com/office/word/2012/wordml" xmlns:w16cex="http://schemas.microsoft.com/office/word/2018/wordml/cex" xmlns:w16cid="http://schemas.microsoft.com/office/word/2016/wordml/cid" xmlns:w16="http://schemas.microsoft.com/office/word/2018/wordml" xmlns:w16sdtdh="http://schemas.microsoft.com/office/word/2020/wordml/sdtdatahash" xmlns:w16se="http://schemas.microsoft.com/office/word/2015/wordml/symex" xmlns:wpg="http://schemas.microsoft.com/office/word/2010/wordprocessingGroup" xmlns:wpi="http://schemas.microsoft.com/office/word/2010/wordprocessingInk" xmlns:wne="http://schemas.microsoft.com/office/word/2006/wordml" xmlns:wps="http://schemas.microsoft.com/office/word/2010/wordprocessingShape" mc:Ignorable="w14 w15 w16se w16cid w16 w16cex w16sdtdh wp14">
   <w:body>
     <w:p>
       <w:pPr>
@@ -21,7 +21,7 @@
           <w:sz w:val="24"/>
           <w:szCs w:val="24"/>
         </w:rPr>
-        <w:t>Kano Model Overview (What is kano model)</w:t>
+        <w:t>Kano Model Overview</w:t>
       </w:r>
     </w:p>
     <w:p>
@@ -41,6 +41,63 @@
           <w:szCs w:val="24"/>
         </w:rPr>
         <w:t>The Kano Model is a method used to understand what users really want from a system. It helps us group the features into three main types based on how users feel when a feature is included or missing. This helps us decide which features are most important to focus on.</w:t>
+      </w:r>
+    </w:p>
+    <w:p>
+      <w:pPr>
+        <w:pStyle w:val="ListParagraph"/>
+        <w:ind w:left="792"/>
+        <w:rPr>
+          <w:rFonts w:ascii="Times New Roman" w:hAnsi="Times New Roman" w:cs="Times New Roman"/>
+          <w:sz w:val="24"/>
+          <w:szCs w:val="24"/>
+        </w:rPr>
+      </w:pPr>
+    </w:p>
+    <w:p>
+      <w:pPr>
+        <w:pStyle w:val="ListParagraph"/>
+        <w:numPr>
+          <w:ilvl w:val="0"/>
+          <w:numId w:val="2"/>
+        </w:numPr>
+        <w:rPr>
+          <w:rFonts w:ascii="Times New Roman" w:hAnsi="Times New Roman" w:cs="Times New Roman"/>
+          <w:sz w:val="24"/>
+          <w:szCs w:val="24"/>
+        </w:rPr>
+      </w:pPr>
+      <w:r>
+        <w:rPr>
+          <w:rFonts w:ascii="Times New Roman" w:hAnsi="Times New Roman" w:cs="Times New Roman"/>
+          <w:sz w:val="24"/>
+          <w:szCs w:val="24"/>
+        </w:rPr>
+        <w:t>Justification for</w:t>
+      </w:r>
+      <w:r>
+        <w:rPr>
+          <w:rFonts w:ascii="Times New Roman" w:hAnsi="Times New Roman" w:cs="Times New Roman"/>
+          <w:sz w:val="24"/>
+          <w:szCs w:val="24"/>
+        </w:rPr>
+        <w:t xml:space="preserve"> using</w:t>
+      </w:r>
+      <w:r>
+        <w:rPr>
+          <w:rFonts w:ascii="Times New Roman" w:hAnsi="Times New Roman" w:cs="Times New Roman"/>
+          <w:sz w:val="24"/>
+          <w:szCs w:val="24"/>
+        </w:rPr>
+        <w:t xml:space="preserve"> </w:t>
+      </w:r>
+      <w:r>
+        <w:rPr>
+          <w:rFonts w:ascii="Times New Roman" w:hAnsi="Times New Roman" w:cs="Times New Roman"/>
+          <w:sz w:val="24"/>
+          <w:szCs w:val="24"/>
+        </w:rPr>
+        <w:t>Kano model</w:t>
       </w:r>
     </w:p>
     <w:p>
@@ -81,39 +138,7 @@
           <w:sz w:val="24"/>
           <w:szCs w:val="24"/>
         </w:rPr>
-        <w:t xml:space="preserve">These are basic features that users expect to be in the system. If these features are not included, </w:t>
-      </w:r>
-      <w:r>
-        <w:rPr>
-          <w:rFonts w:ascii="Times New Roman" w:hAnsi="Times New Roman" w:cs="Times New Roman"/>
-          <w:sz w:val="24"/>
-          <w:szCs w:val="24"/>
-        </w:rPr>
-        <w:t xml:space="preserve">this will lead </w:t>
-      </w:r>
-      <w:r>
-        <w:rPr>
-          <w:rFonts w:ascii="Times New Roman" w:hAnsi="Times New Roman" w:cs="Times New Roman"/>
-          <w:sz w:val="24"/>
-          <w:szCs w:val="24"/>
-        </w:rPr>
-        <w:t xml:space="preserve">users </w:t>
-      </w:r>
-      <w:r>
-        <w:rPr>
-          <w:rFonts w:ascii="Times New Roman" w:hAnsi="Times New Roman" w:cs="Times New Roman"/>
-          <w:sz w:val="24"/>
-          <w:szCs w:val="24"/>
-        </w:rPr>
-        <w:t xml:space="preserve">to </w:t>
-      </w:r>
-      <w:r>
-        <w:rPr>
-          <w:rFonts w:ascii="Times New Roman" w:hAnsi="Times New Roman" w:cs="Times New Roman"/>
-          <w:sz w:val="24"/>
-          <w:szCs w:val="24"/>
-        </w:rPr>
-        <w:t>dissatisfaction. But even if they are there, users might not feel very satisfied because they assume these features should already exist.</w:t>
+        <w:t>These are basic features that users expect to be in the system. If these features are not included, this will lead users to dissatisfaction. But even if they are there, users might not feel very satisfied because they assume these features should already exist.</w:t>
       </w:r>
     </w:p>
     <w:p>
@@ -154,7 +179,23 @@
           <w:sz w:val="24"/>
           <w:szCs w:val="24"/>
         </w:rPr>
-        <w:t>Access to academic records (grades, attendance, exam results)</w:t>
+        <w:t>Access to academic records (grades, attendance, exam results</w:t>
+      </w:r>
+      <w:r>
+        <w:rPr>
+          <w:rFonts w:ascii="Times New Roman" w:hAnsi="Times New Roman" w:cs="Times New Roman"/>
+          <w:sz w:val="24"/>
+          <w:szCs w:val="24"/>
+        </w:rPr>
+        <w:t>, authorize</w:t>
+      </w:r>
+      <w:r>
+        <w:rPr>
+          <w:rFonts w:ascii="Times New Roman" w:hAnsi="Times New Roman" w:cs="Times New Roman"/>
+          <w:sz w:val="24"/>
+          <w:szCs w:val="24"/>
+        </w:rPr>
+        <w:t>)</w:t>
       </w:r>
     </w:p>
     <w:p>
@@ -217,7 +258,43 @@
           <w:sz w:val="24"/>
           <w:szCs w:val="24"/>
         </w:rPr>
-        <w:t>These are features that users actively want. The better these features are implemented, the more satisfied users will be.</w:t>
+        <w:t xml:space="preserve">These are features </w:t>
+      </w:r>
+      <w:proofErr w:type="gramStart"/>
+      <w:r>
+        <w:rPr>
+          <w:rFonts w:ascii="Times New Roman" w:hAnsi="Times New Roman" w:cs="Times New Roman"/>
+          <w:sz w:val="24"/>
+          <w:szCs w:val="24"/>
+        </w:rPr>
+        <w:t>that users</w:t>
+      </w:r>
+      <w:proofErr w:type="gramEnd"/>
+      <w:r>
+        <w:rPr>
+          <w:rFonts w:ascii="Times New Roman" w:hAnsi="Times New Roman" w:cs="Times New Roman"/>
+          <w:sz w:val="24"/>
+          <w:szCs w:val="24"/>
+        </w:rPr>
+        <w:t xml:space="preserve"> actively want. The better these features are </w:t>
+      </w:r>
+      <w:proofErr w:type="gramStart"/>
+      <w:r>
+        <w:rPr>
+          <w:rFonts w:ascii="Times New Roman" w:hAnsi="Times New Roman" w:cs="Times New Roman"/>
+          <w:sz w:val="24"/>
+          <w:szCs w:val="24"/>
+        </w:rPr>
+        <w:t>implemented,</w:t>
+      </w:r>
+      <w:proofErr w:type="gramEnd"/>
+      <w:r>
+        <w:rPr>
+          <w:rFonts w:ascii="Times New Roman" w:hAnsi="Times New Roman" w:cs="Times New Roman"/>
+          <w:sz w:val="24"/>
+          <w:szCs w:val="24"/>
+        </w:rPr>
+        <w:t xml:space="preserve"> the more satisfied users will be.</w:t>
       </w:r>
     </w:p>
     <w:p>
@@ -302,7 +379,15 @@
           <w:sz w:val="24"/>
           <w:szCs w:val="24"/>
         </w:rPr>
-        <w:t>delighters.</w:t>
+        <w:t>D</w:t>
+      </w:r>
+      <w:r>
+        <w:rPr>
+          <w:rFonts w:ascii="Times New Roman" w:hAnsi="Times New Roman" w:cs="Times New Roman"/>
+          <w:sz w:val="24"/>
+          <w:szCs w:val="24"/>
+        </w:rPr>
+        <w:t>elighters.</w:t>
       </w:r>
     </w:p>
     <w:p>
@@ -321,7 +406,25 @@
           <w:sz w:val="24"/>
           <w:szCs w:val="24"/>
         </w:rPr>
-        <w:t>These are features that users do not expect, but they will feel very happy if they are included. These features can make the system stand out from others.</w:t>
+        <w:t xml:space="preserve">These are features </w:t>
+      </w:r>
+      <w:proofErr w:type="gramStart"/>
+      <w:r>
+        <w:rPr>
+          <w:rFonts w:ascii="Times New Roman" w:hAnsi="Times New Roman" w:cs="Times New Roman"/>
+          <w:sz w:val="24"/>
+          <w:szCs w:val="24"/>
+        </w:rPr>
+        <w:t>that users</w:t>
+      </w:r>
+      <w:proofErr w:type="gramEnd"/>
+      <w:r>
+        <w:rPr>
+          <w:rFonts w:ascii="Times New Roman" w:hAnsi="Times New Roman" w:cs="Times New Roman"/>
+          <w:sz w:val="24"/>
+          <w:szCs w:val="24"/>
+        </w:rPr>
+        <w:t xml:space="preserve"> do not expect, but they will feel very happy if they are included. These features can make the system stand out from others.</w:t>
       </w:r>
     </w:p>
     <w:p>
@@ -390,7 +493,7 @@
     <w:p>
       <w:pPr>
         <w:pStyle w:val="ListParagraph"/>
-        <w:ind w:left="792"/>
+        <w:ind w:left="1512"/>
         <w:rPr>
           <w:rFonts w:ascii="Times New Roman" w:hAnsi="Times New Roman" w:cs="Times New Roman"/>
           <w:sz w:val="24"/>
@@ -417,28 +520,6 @@
           <w:sz w:val="24"/>
           <w:szCs w:val="24"/>
         </w:rPr>
-        <w:t>Elicitation Techniques Selection</w:t>
-      </w:r>
-    </w:p>
-    <w:p>
-      <w:pPr>
-        <w:pStyle w:val="ListParagraph"/>
-        <w:numPr>
-          <w:ilvl w:val="0"/>
-          <w:numId w:val="2"/>
-        </w:numPr>
-        <w:rPr>
-          <w:rFonts w:ascii="Times New Roman" w:hAnsi="Times New Roman" w:cs="Times New Roman"/>
-          <w:sz w:val="24"/>
-          <w:szCs w:val="24"/>
-        </w:rPr>
-      </w:pPr>
-      <w:r>
-        <w:rPr>
-          <w:rFonts w:ascii="Times New Roman" w:hAnsi="Times New Roman" w:cs="Times New Roman"/>
-          <w:sz w:val="24"/>
-          <w:szCs w:val="24"/>
-        </w:rPr>
         <w:t>Brainstorming Sessions Plan</w:t>
       </w:r>
     </w:p>
@@ -503,7 +584,25 @@
           <w:sz w:val="24"/>
           <w:szCs w:val="24"/>
         </w:rPr>
-        <w:t>To ensure the brainstorming sessions reflect the diverse needs of the University Communication and Services Portal, the sessions will include representatives from all major stakeholder groups. These individuals were selected based on their interactions with the existing university services and systems.</w:t>
+        <w:t xml:space="preserve">To ensure the brainstorming sessions reflect the diverse needs of the University Communication and Services Portal, the sessions will include representatives from </w:t>
+      </w:r>
+      <w:proofErr w:type="gramStart"/>
+      <w:r>
+        <w:rPr>
+          <w:rFonts w:ascii="Times New Roman" w:hAnsi="Times New Roman" w:cs="Times New Roman"/>
+          <w:sz w:val="24"/>
+          <w:szCs w:val="24"/>
+        </w:rPr>
+        <w:t>students</w:t>
+      </w:r>
+      <w:proofErr w:type="gramEnd"/>
+      <w:r>
+        <w:rPr>
+          <w:rFonts w:ascii="Times New Roman" w:hAnsi="Times New Roman" w:cs="Times New Roman"/>
+          <w:sz w:val="24"/>
+          <w:szCs w:val="24"/>
+        </w:rPr>
+        <w:t xml:space="preserve"> major stakeholder groups. </w:t>
       </w:r>
     </w:p>
     <w:p>
@@ -545,71 +644,7 @@
           <w:sz w:val="24"/>
           <w:szCs w:val="24"/>
         </w:rPr>
-        <w:t>Students are the primary end-users of the portal. They require access to</w:t>
-      </w:r>
-      <w:r>
-        <w:rPr>
-          <w:rFonts w:ascii="Times New Roman" w:hAnsi="Times New Roman" w:cs="Times New Roman"/>
-          <w:sz w:val="24"/>
-          <w:szCs w:val="24"/>
-        </w:rPr>
-        <w:t xml:space="preserve"> </w:t>
-      </w:r>
-      <w:r>
-        <w:rPr>
-          <w:rFonts w:ascii="Times New Roman" w:hAnsi="Times New Roman" w:cs="Times New Roman"/>
-          <w:sz w:val="24"/>
-          <w:szCs w:val="24"/>
-        </w:rPr>
-        <w:t>academic performance, attendance data, tuition information, facility</w:t>
-      </w:r>
-      <w:r>
-        <w:rPr>
-          <w:rFonts w:ascii="Times New Roman" w:hAnsi="Times New Roman" w:cs="Times New Roman"/>
-          <w:sz w:val="24"/>
-          <w:szCs w:val="24"/>
-        </w:rPr>
-        <w:t xml:space="preserve"> </w:t>
-      </w:r>
-      <w:r>
-        <w:rPr>
-          <w:rFonts w:ascii="Times New Roman" w:hAnsi="Times New Roman" w:cs="Times New Roman"/>
-          <w:sz w:val="24"/>
-          <w:szCs w:val="24"/>
-        </w:rPr>
-        <w:t>booking, and consultations. Their involvement in the brainstorming</w:t>
-      </w:r>
-      <w:r>
-        <w:rPr>
-          <w:rFonts w:ascii="Times New Roman" w:hAnsi="Times New Roman" w:cs="Times New Roman"/>
-          <w:sz w:val="24"/>
-          <w:szCs w:val="24"/>
-        </w:rPr>
-        <w:t xml:space="preserve"> </w:t>
-      </w:r>
-      <w:r>
-        <w:rPr>
-          <w:rFonts w:ascii="Times New Roman" w:hAnsi="Times New Roman" w:cs="Times New Roman"/>
-          <w:sz w:val="24"/>
-          <w:szCs w:val="24"/>
-        </w:rPr>
-        <w:t>sessions is crucial for identifying both expected and desired features that</w:t>
-      </w:r>
-      <w:r>
-        <w:rPr>
-          <w:rFonts w:ascii="Times New Roman" w:hAnsi="Times New Roman" w:cs="Times New Roman"/>
-          <w:sz w:val="24"/>
-          <w:szCs w:val="24"/>
-        </w:rPr>
-        <w:t xml:space="preserve"> </w:t>
-      </w:r>
-      <w:r>
-        <w:rPr>
-          <w:rFonts w:ascii="Times New Roman" w:hAnsi="Times New Roman" w:cs="Times New Roman"/>
-          <w:sz w:val="24"/>
-          <w:szCs w:val="24"/>
-        </w:rPr>
-        <w:t>will influence daily usability, transparency, and convenience.</w:t>
+        <w:t>Students are the primary end-users of the portal. They require access to academic performance, attendance data, tuition information, facility booking, and consultations. Their involvement in the brainstorming sessions is crucial for identifying both expected and desired features that will influence daily usability, transparency, and convenience.</w:t>
       </w:r>
     </w:p>
     <w:p>
@@ -662,383 +697,6 @@
       <w:pPr>
         <w:pStyle w:val="ListParagraph"/>
         <w:numPr>
-          <w:ilvl w:val="3"/>
-          <w:numId w:val="2"/>
-        </w:numPr>
-        <w:rPr>
-          <w:rFonts w:ascii="Times New Roman" w:hAnsi="Times New Roman" w:cs="Times New Roman"/>
-          <w:sz w:val="24"/>
-          <w:szCs w:val="24"/>
-        </w:rPr>
-      </w:pPr>
-      <w:r>
-        <w:rPr>
-          <w:rFonts w:ascii="Times New Roman" w:hAnsi="Times New Roman" w:cs="Times New Roman"/>
-          <w:sz w:val="24"/>
-          <w:szCs w:val="24"/>
-        </w:rPr>
-        <w:t>Lecturers</w:t>
-      </w:r>
-    </w:p>
-    <w:p>
-      <w:pPr>
-        <w:pStyle w:val="ListParagraph"/>
-        <w:ind w:left="1728"/>
-        <w:jc w:val="both"/>
-        <w:rPr>
-          <w:rFonts w:ascii="Times New Roman" w:hAnsi="Times New Roman" w:cs="Times New Roman"/>
-          <w:sz w:val="24"/>
-          <w:szCs w:val="24"/>
-        </w:rPr>
-      </w:pPr>
-      <w:r>
-        <w:rPr>
-          <w:rFonts w:ascii="Times New Roman" w:hAnsi="Times New Roman" w:cs="Times New Roman"/>
-          <w:sz w:val="24"/>
-          <w:szCs w:val="24"/>
-        </w:rPr>
-        <w:lastRenderedPageBreak/>
-        <w:t>Lecturers act as both users and facilitators of academic communication.</w:t>
-      </w:r>
-      <w:r>
-        <w:rPr>
-          <w:rFonts w:ascii="Times New Roman" w:hAnsi="Times New Roman" w:cs="Times New Roman"/>
-          <w:sz w:val="24"/>
-          <w:szCs w:val="24"/>
-        </w:rPr>
-        <w:t xml:space="preserve"> </w:t>
-      </w:r>
-      <w:r>
-        <w:rPr>
-          <w:rFonts w:ascii="Times New Roman" w:hAnsi="Times New Roman" w:cs="Times New Roman"/>
-          <w:sz w:val="24"/>
-          <w:szCs w:val="24"/>
-        </w:rPr>
-        <w:t>Their role in the brainstorming sessions will help identify academic-side</w:t>
-      </w:r>
-      <w:r>
-        <w:rPr>
-          <w:rFonts w:ascii="Times New Roman" w:hAnsi="Times New Roman" w:cs="Times New Roman"/>
-          <w:sz w:val="24"/>
-          <w:szCs w:val="24"/>
-        </w:rPr>
-        <w:t xml:space="preserve"> </w:t>
-      </w:r>
-      <w:r>
-        <w:rPr>
-          <w:rFonts w:ascii="Times New Roman" w:hAnsi="Times New Roman" w:cs="Times New Roman"/>
-          <w:sz w:val="24"/>
-          <w:szCs w:val="24"/>
-        </w:rPr>
-        <w:t>requirements such as student performance monitoring, mass</w:t>
-      </w:r>
-      <w:r>
-        <w:rPr>
-          <w:rFonts w:ascii="Times New Roman" w:hAnsi="Times New Roman" w:cs="Times New Roman"/>
-          <w:sz w:val="24"/>
-          <w:szCs w:val="24"/>
-        </w:rPr>
-        <w:t xml:space="preserve"> </w:t>
-      </w:r>
-      <w:r>
-        <w:rPr>
-          <w:rFonts w:ascii="Times New Roman" w:hAnsi="Times New Roman" w:cs="Times New Roman"/>
-          <w:sz w:val="24"/>
-          <w:szCs w:val="24"/>
-        </w:rPr>
-        <w:t>communication with students, and feedback features.</w:t>
-      </w:r>
-    </w:p>
-    <w:p>
-      <w:pPr>
-        <w:pStyle w:val="ListParagraph"/>
-        <w:numPr>
-          <w:ilvl w:val="0"/>
-          <w:numId w:val="4"/>
-        </w:numPr>
-        <w:jc w:val="both"/>
-        <w:rPr>
-          <w:rFonts w:ascii="Times New Roman" w:hAnsi="Times New Roman" w:cs="Times New Roman"/>
-          <w:sz w:val="24"/>
-          <w:szCs w:val="24"/>
-        </w:rPr>
-      </w:pPr>
-      <w:r>
-        <w:rPr>
-          <w:rFonts w:ascii="Times New Roman" w:hAnsi="Times New Roman" w:cs="Times New Roman"/>
-          <w:sz w:val="24"/>
-          <w:szCs w:val="24"/>
-        </w:rPr>
-        <w:t>Key contribution: Provide input on features related to class announcements, consultation booking, and academic document verification.</w:t>
-      </w:r>
-    </w:p>
-    <w:p>
-      <w:pPr>
-        <w:pStyle w:val="ListParagraph"/>
-        <w:numPr>
-          <w:ilvl w:val="0"/>
-          <w:numId w:val="4"/>
-        </w:numPr>
-        <w:jc w:val="both"/>
-        <w:rPr>
-          <w:rFonts w:ascii="Times New Roman" w:hAnsi="Times New Roman" w:cs="Times New Roman"/>
-          <w:sz w:val="24"/>
-          <w:szCs w:val="24"/>
-        </w:rPr>
-      </w:pPr>
-      <w:r>
-        <w:rPr>
-          <w:rFonts w:ascii="Times New Roman" w:hAnsi="Times New Roman" w:cs="Times New Roman"/>
-          <w:sz w:val="24"/>
-          <w:szCs w:val="24"/>
-        </w:rPr>
-        <w:t>Selection criteria: Full-time academic staff, preferably with experience using the current CMS.</w:t>
-      </w:r>
-    </w:p>
-    <w:p>
-      <w:pPr>
-        <w:pStyle w:val="ListParagraph"/>
-        <w:numPr>
-          <w:ilvl w:val="3"/>
-          <w:numId w:val="2"/>
-        </w:numPr>
-        <w:rPr>
-          <w:rFonts w:ascii="Times New Roman" w:hAnsi="Times New Roman" w:cs="Times New Roman"/>
-          <w:sz w:val="24"/>
-          <w:szCs w:val="24"/>
-        </w:rPr>
-      </w:pPr>
-      <w:r>
-        <w:rPr>
-          <w:rFonts w:ascii="Times New Roman" w:hAnsi="Times New Roman" w:cs="Times New Roman"/>
-          <w:sz w:val="24"/>
-          <w:szCs w:val="24"/>
-        </w:rPr>
-        <w:t>Administrators</w:t>
-      </w:r>
-    </w:p>
-    <w:p>
-      <w:pPr>
-        <w:pStyle w:val="ListParagraph"/>
-        <w:ind w:left="1728"/>
-        <w:jc w:val="both"/>
-        <w:rPr>
-          <w:rFonts w:ascii="Times New Roman" w:hAnsi="Times New Roman" w:cs="Times New Roman"/>
-          <w:sz w:val="24"/>
-          <w:szCs w:val="24"/>
-        </w:rPr>
-      </w:pPr>
-      <w:r>
-        <w:rPr>
-          <w:rFonts w:ascii="Times New Roman" w:hAnsi="Times New Roman" w:cs="Times New Roman"/>
-          <w:sz w:val="24"/>
-          <w:szCs w:val="24"/>
-        </w:rPr>
-        <w:t>Administrative staff manage a wide range of services—from tuition and</w:t>
-      </w:r>
-      <w:r>
-        <w:rPr>
-          <w:rFonts w:ascii="Times New Roman" w:hAnsi="Times New Roman" w:cs="Times New Roman"/>
-          <w:sz w:val="24"/>
-          <w:szCs w:val="24"/>
-        </w:rPr>
-        <w:t xml:space="preserve"> </w:t>
-      </w:r>
-      <w:r>
-        <w:rPr>
-          <w:rFonts w:ascii="Times New Roman" w:hAnsi="Times New Roman" w:cs="Times New Roman"/>
-          <w:sz w:val="24"/>
-          <w:szCs w:val="24"/>
-        </w:rPr>
-        <w:t>records to facilities and announcements. Their input is vital to ensure the</w:t>
-      </w:r>
-      <w:r>
-        <w:rPr>
-          <w:rFonts w:ascii="Times New Roman" w:hAnsi="Times New Roman" w:cs="Times New Roman"/>
-          <w:sz w:val="24"/>
-          <w:szCs w:val="24"/>
-        </w:rPr>
-        <w:t xml:space="preserve"> </w:t>
-      </w:r>
-      <w:r>
-        <w:rPr>
-          <w:rFonts w:ascii="Times New Roman" w:hAnsi="Times New Roman" w:cs="Times New Roman"/>
-          <w:sz w:val="24"/>
-          <w:szCs w:val="24"/>
-        </w:rPr>
-        <w:t>portal supports workflow integration, efficient service management, and</w:t>
-      </w:r>
-      <w:r>
-        <w:rPr>
-          <w:rFonts w:ascii="Times New Roman" w:hAnsi="Times New Roman" w:cs="Times New Roman"/>
-          <w:sz w:val="24"/>
-          <w:szCs w:val="24"/>
-        </w:rPr>
-        <w:t xml:space="preserve"> </w:t>
-      </w:r>
-      <w:r>
-        <w:rPr>
-          <w:rFonts w:ascii="Times New Roman" w:hAnsi="Times New Roman" w:cs="Times New Roman"/>
-          <w:sz w:val="24"/>
-          <w:szCs w:val="24"/>
-        </w:rPr>
-        <w:t>reliable communication.</w:t>
-      </w:r>
-    </w:p>
-    <w:p>
-      <w:pPr>
-        <w:pStyle w:val="ListParagraph"/>
-        <w:numPr>
-          <w:ilvl w:val="0"/>
-          <w:numId w:val="5"/>
-        </w:numPr>
-        <w:jc w:val="both"/>
-        <w:rPr>
-          <w:rFonts w:ascii="Times New Roman" w:hAnsi="Times New Roman" w:cs="Times New Roman"/>
-          <w:sz w:val="24"/>
-          <w:szCs w:val="24"/>
-        </w:rPr>
-      </w:pPr>
-      <w:r>
-        <w:rPr>
-          <w:rFonts w:ascii="Times New Roman" w:hAnsi="Times New Roman" w:cs="Times New Roman"/>
-          <w:sz w:val="24"/>
-          <w:szCs w:val="24"/>
-        </w:rPr>
-        <w:t>Key contribution: Suggest necessary backend tools, reporting functions, and alert triggers (e.g., low attendance, unpaid fees).</w:t>
-      </w:r>
-    </w:p>
-    <w:p>
-      <w:pPr>
-        <w:pStyle w:val="ListParagraph"/>
-        <w:numPr>
-          <w:ilvl w:val="0"/>
-          <w:numId w:val="5"/>
-        </w:numPr>
-        <w:jc w:val="both"/>
-        <w:rPr>
-          <w:rFonts w:ascii="Times New Roman" w:hAnsi="Times New Roman" w:cs="Times New Roman"/>
-          <w:sz w:val="24"/>
-          <w:szCs w:val="24"/>
-        </w:rPr>
-      </w:pPr>
-      <w:r>
-        <w:rPr>
-          <w:rFonts w:ascii="Times New Roman" w:hAnsi="Times New Roman" w:cs="Times New Roman"/>
-          <w:sz w:val="24"/>
-          <w:szCs w:val="24"/>
-        </w:rPr>
-        <w:t>Selection criteria: Staff from finance, registry, facilities, and IT departments.</w:t>
-      </w:r>
-    </w:p>
-    <w:p>
-      <w:pPr>
-        <w:pStyle w:val="ListParagraph"/>
-        <w:numPr>
-          <w:ilvl w:val="3"/>
-          <w:numId w:val="2"/>
-        </w:numPr>
-        <w:rPr>
-          <w:rFonts w:ascii="Times New Roman" w:hAnsi="Times New Roman" w:cs="Times New Roman"/>
-          <w:sz w:val="24"/>
-          <w:szCs w:val="24"/>
-        </w:rPr>
-      </w:pPr>
-      <w:r>
-        <w:rPr>
-          <w:rFonts w:ascii="Times New Roman" w:hAnsi="Times New Roman" w:cs="Times New Roman"/>
-          <w:sz w:val="24"/>
-          <w:szCs w:val="24"/>
-        </w:rPr>
-        <w:t>Parents</w:t>
-      </w:r>
-    </w:p>
-    <w:p>
-      <w:pPr>
-        <w:pStyle w:val="ListParagraph"/>
-        <w:ind w:left="1728"/>
-        <w:jc w:val="both"/>
-        <w:rPr>
-          <w:rFonts w:ascii="Times New Roman" w:hAnsi="Times New Roman" w:cs="Times New Roman"/>
-          <w:sz w:val="24"/>
-          <w:szCs w:val="24"/>
-        </w:rPr>
-      </w:pPr>
-      <w:r>
-        <w:rPr>
-          <w:rFonts w:ascii="Times New Roman" w:hAnsi="Times New Roman" w:cs="Times New Roman"/>
-          <w:sz w:val="24"/>
-          <w:szCs w:val="24"/>
-        </w:rPr>
-        <w:t>Parents are passive users who primarily rely on the system for updates on their child’s academic status and financial obligations. Including them</w:t>
-      </w:r>
-      <w:r>
-        <w:rPr>
-          <w:rFonts w:ascii="Times New Roman" w:hAnsi="Times New Roman" w:cs="Times New Roman"/>
-          <w:sz w:val="24"/>
-          <w:szCs w:val="24"/>
-        </w:rPr>
-        <w:t xml:space="preserve"> </w:t>
-      </w:r>
-      <w:r>
-        <w:rPr>
-          <w:rFonts w:ascii="Times New Roman" w:hAnsi="Times New Roman" w:cs="Times New Roman"/>
-          <w:sz w:val="24"/>
-          <w:szCs w:val="24"/>
-        </w:rPr>
-        <w:t>ensures that the SMS Gateway integration delivers meaningful and expected alerts.</w:t>
-      </w:r>
-    </w:p>
-    <w:p>
-      <w:pPr>
-        <w:pStyle w:val="ListParagraph"/>
-        <w:numPr>
-          <w:ilvl w:val="0"/>
-          <w:numId w:val="6"/>
-        </w:numPr>
-        <w:jc w:val="both"/>
-        <w:rPr>
-          <w:rFonts w:ascii="Times New Roman" w:hAnsi="Times New Roman" w:cs="Times New Roman"/>
-          <w:sz w:val="24"/>
-          <w:szCs w:val="24"/>
-        </w:rPr>
-      </w:pPr>
-      <w:r>
-        <w:rPr>
-          <w:rFonts w:ascii="Times New Roman" w:hAnsi="Times New Roman" w:cs="Times New Roman"/>
-          <w:sz w:val="24"/>
-          <w:szCs w:val="24"/>
-        </w:rPr>
-        <w:t>Key contribution: Clarify what types of notifications are most important and how frequently they wish to receive them.</w:t>
-      </w:r>
-    </w:p>
-    <w:p>
-      <w:pPr>
-        <w:pStyle w:val="ListParagraph"/>
-        <w:numPr>
-          <w:ilvl w:val="0"/>
-          <w:numId w:val="6"/>
-        </w:numPr>
-        <w:jc w:val="both"/>
-        <w:rPr>
-          <w:rFonts w:ascii="Times New Roman" w:hAnsi="Times New Roman" w:cs="Times New Roman"/>
-          <w:sz w:val="24"/>
-          <w:szCs w:val="24"/>
-        </w:rPr>
-      </w:pPr>
-      <w:r>
-        <w:rPr>
-          <w:rFonts w:ascii="Times New Roman" w:hAnsi="Times New Roman" w:cs="Times New Roman"/>
-          <w:sz w:val="24"/>
-          <w:szCs w:val="24"/>
-        </w:rPr>
-        <w:t>Selection criteria: Parents of current undergraduate students, contacted through student-parent associations or surveys.</w:t>
-      </w:r>
-    </w:p>
-    <w:p>
-      <w:pPr>
-        <w:pStyle w:val="ListParagraph"/>
-        <w:numPr>
           <w:ilvl w:val="2"/>
           <w:numId w:val="2"/>
         </w:numPr>
@@ -1076,6 +734,7 @@
           <w:szCs w:val="24"/>
           <w:lang w:eastAsia="en-MY"/>
         </w:rPr>
+        <w:lastRenderedPageBreak/>
         <w:t>The brainstorming process will be conducted in three main sessions, each targeting a specific type of requirement as classified under the Kano Model (Must-be, One-dimensional, Attractive). This will ensure structured input collection aligned with stakeholder expectations.</w:t>
       </w:r>
     </w:p>
@@ -1211,7 +870,7 @@
           <w:szCs w:val="24"/>
           <w:lang w:eastAsia="en-MY"/>
         </w:rPr>
-        <w:t>Schedule the session and invite relevant participants (6–8 per session).</w:t>
+        <w:t>Schedule the session and invite relevant participants</w:t>
       </w:r>
     </w:p>
     <w:p>
@@ -1239,7 +898,7 @@
           <w:szCs w:val="24"/>
           <w:lang w:eastAsia="en-MY"/>
         </w:rPr>
-        <w:t>Prepare collaborative materials: digital whiteboards (e.g., Miro), Google Docs, or physical sticky notes.</w:t>
+        <w:t>Physical session</w:t>
       </w:r>
     </w:p>
     <w:p>
@@ -1324,7 +983,6 @@
           <w:szCs w:val="24"/>
           <w:lang w:eastAsia="en-MY"/>
         </w:rPr>
-        <w:lastRenderedPageBreak/>
         <w:t>Idea Generation (20–30 mins): Prompt participants with guiding questions, allow free discussion, encourage creativity.</w:t>
       </w:r>
     </w:p>
@@ -1472,34 +1130,6 @@
     <w:p>
       <w:pPr>
         <w:numPr>
-          <w:ilvl w:val="1"/>
-          <w:numId w:val="7"/>
-        </w:numPr>
-        <w:tabs>
-          <w:tab w:val="num" w:pos="2664"/>
-        </w:tabs>
-        <w:spacing w:before="100" w:beforeAutospacing="1" w:after="100" w:afterAutospacing="1" w:line="240" w:lineRule="auto"/>
-        <w:ind w:left="2664"/>
-        <w:rPr>
-          <w:rFonts w:ascii="Times New Roman" w:eastAsia="Times New Roman" w:hAnsi="Times New Roman" w:cs="Times New Roman"/>
-          <w:sz w:val="24"/>
-          <w:szCs w:val="24"/>
-          <w:lang w:eastAsia="en-MY"/>
-        </w:rPr>
-      </w:pPr>
-      <w:r>
-        <w:rPr>
-          <w:rFonts w:ascii="Times New Roman" w:eastAsia="Times New Roman" w:hAnsi="Times New Roman" w:cs="Times New Roman"/>
-          <w:sz w:val="24"/>
-          <w:szCs w:val="24"/>
-          <w:lang w:eastAsia="en-MY"/>
-        </w:rPr>
-        <w:t>Upload session outcomes and categorized requirements to the GitHub repository as proof of elicitation.</w:t>
-      </w:r>
-    </w:p>
-    <w:p>
-      <w:pPr>
-        <w:numPr>
           <w:ilvl w:val="0"/>
           <w:numId w:val="7"/>
         </w:numPr>
@@ -1579,7 +1209,380 @@
           <w:szCs w:val="24"/>
           <w:lang w:eastAsia="en-MY"/>
         </w:rPr>
-        <w:t>Sessions can be conducted both online (via Zoom/Teams) and offline (physical meeting rooms).</w:t>
+        <w:t>Sessions can be conducted physical meeting</w:t>
+      </w:r>
+      <w:r>
+        <w:rPr>
+          <w:rFonts w:ascii="Times New Roman" w:eastAsia="Times New Roman" w:hAnsi="Times New Roman" w:cs="Times New Roman"/>
+          <w:sz w:val="24"/>
+          <w:szCs w:val="24"/>
+          <w:lang w:eastAsia="en-MY"/>
+        </w:rPr>
+        <w:t>.</w:t>
+      </w:r>
+    </w:p>
+    <w:p>
+      <w:pPr>
+        <w:pStyle w:val="ListParagraph"/>
+        <w:numPr>
+          <w:ilvl w:val="2"/>
+          <w:numId w:val="2"/>
+        </w:numPr>
+        <w:rPr>
+          <w:rFonts w:ascii="Times New Roman" w:hAnsi="Times New Roman" w:cs="Times New Roman"/>
+          <w:sz w:val="24"/>
+          <w:szCs w:val="24"/>
+        </w:rPr>
+      </w:pPr>
+      <w:r>
+        <w:rPr>
+          <w:rFonts w:ascii="Times New Roman" w:hAnsi="Times New Roman" w:cs="Times New Roman"/>
+          <w:sz w:val="24"/>
+          <w:szCs w:val="24"/>
+        </w:rPr>
+        <w:t>Session 1: Basic Requirements (Dissatisfiers)</w:t>
+      </w:r>
+    </w:p>
+    <w:p>
+      <w:pPr>
+        <w:pStyle w:val="ListParagraph"/>
+        <w:ind w:left="1224"/>
+        <w:rPr>
+          <w:rFonts w:ascii="Times New Roman" w:hAnsi="Times New Roman" w:cs="Times New Roman"/>
+          <w:sz w:val="24"/>
+          <w:szCs w:val="24"/>
+        </w:rPr>
+      </w:pPr>
+      <w:r>
+        <w:rPr>
+          <w:rFonts w:ascii="Times New Roman" w:hAnsi="Times New Roman" w:cs="Times New Roman"/>
+          <w:sz w:val="24"/>
+          <w:szCs w:val="24"/>
+        </w:rPr>
+        <w:t>Focus: Identify the fundamental features the system must provide. Without these, the system would fail to meet user expectations.</w:t>
+      </w:r>
+    </w:p>
+    <w:p>
+      <w:pPr>
+        <w:pStyle w:val="ListParagraph"/>
+        <w:ind w:left="1224"/>
+        <w:rPr>
+          <w:rFonts w:ascii="Times New Roman" w:hAnsi="Times New Roman" w:cs="Times New Roman"/>
+          <w:sz w:val="24"/>
+          <w:szCs w:val="24"/>
+        </w:rPr>
+      </w:pPr>
+    </w:p>
+    <w:p>
+      <w:pPr>
+        <w:pStyle w:val="ListParagraph"/>
+        <w:ind w:left="1224"/>
+        <w:rPr>
+          <w:rFonts w:ascii="Times New Roman" w:hAnsi="Times New Roman" w:cs="Times New Roman"/>
+          <w:sz w:val="24"/>
+          <w:szCs w:val="24"/>
+        </w:rPr>
+      </w:pPr>
+      <w:r>
+        <w:rPr>
+          <w:rFonts w:ascii="Times New Roman" w:hAnsi="Times New Roman" w:cs="Times New Roman"/>
+          <w:sz w:val="24"/>
+          <w:szCs w:val="24"/>
+        </w:rPr>
+        <w:t xml:space="preserve">Sample Guiding Question: </w:t>
+      </w:r>
+    </w:p>
+    <w:p>
+      <w:pPr>
+        <w:pStyle w:val="ListParagraph"/>
+        <w:numPr>
+          <w:ilvl w:val="0"/>
+          <w:numId w:val="8"/>
+        </w:numPr>
+        <w:rPr>
+          <w:rFonts w:ascii="Times New Roman" w:hAnsi="Times New Roman" w:cs="Times New Roman"/>
+          <w:sz w:val="24"/>
+          <w:szCs w:val="24"/>
+        </w:rPr>
+      </w:pPr>
+      <w:r>
+        <w:rPr>
+          <w:rFonts w:ascii="Times New Roman" w:hAnsi="Times New Roman" w:cs="Times New Roman"/>
+          <w:sz w:val="24"/>
+          <w:szCs w:val="24"/>
+        </w:rPr>
+        <w:t>What features do you consider absolutely necessary in a university portal?</w:t>
+      </w:r>
+    </w:p>
+    <w:p>
+      <w:pPr>
+        <w:pStyle w:val="ListParagraph"/>
+        <w:numPr>
+          <w:ilvl w:val="0"/>
+          <w:numId w:val="8"/>
+        </w:numPr>
+        <w:rPr>
+          <w:rFonts w:ascii="Times New Roman" w:hAnsi="Times New Roman" w:cs="Times New Roman"/>
+          <w:sz w:val="24"/>
+          <w:szCs w:val="24"/>
+        </w:rPr>
+      </w:pPr>
+      <w:r>
+        <w:rPr>
+          <w:rFonts w:ascii="Times New Roman" w:hAnsi="Times New Roman" w:cs="Times New Roman"/>
+          <w:sz w:val="24"/>
+          <w:szCs w:val="24"/>
+        </w:rPr>
+        <w:t>What processes should never require you to physically visit an office?</w:t>
+      </w:r>
+    </w:p>
+    <w:p>
+      <w:pPr>
+        <w:pStyle w:val="ListParagraph"/>
+        <w:numPr>
+          <w:ilvl w:val="2"/>
+          <w:numId w:val="2"/>
+        </w:numPr>
+        <w:rPr>
+          <w:rFonts w:ascii="Times New Roman" w:hAnsi="Times New Roman" w:cs="Times New Roman"/>
+          <w:sz w:val="24"/>
+          <w:szCs w:val="24"/>
+        </w:rPr>
+      </w:pPr>
+      <w:r>
+        <w:rPr>
+          <w:rFonts w:ascii="Times New Roman" w:hAnsi="Times New Roman" w:cs="Times New Roman"/>
+          <w:sz w:val="24"/>
+          <w:szCs w:val="24"/>
+        </w:rPr>
+        <w:t>Session 2: Performance Requirements (Satisfiers)</w:t>
+      </w:r>
+    </w:p>
+    <w:p>
+      <w:pPr>
+        <w:pStyle w:val="ListParagraph"/>
+        <w:ind w:left="1224"/>
+        <w:rPr>
+          <w:rFonts w:ascii="Times New Roman" w:hAnsi="Times New Roman" w:cs="Times New Roman"/>
+          <w:sz w:val="24"/>
+          <w:szCs w:val="24"/>
+        </w:rPr>
+      </w:pPr>
+      <w:r>
+        <w:rPr>
+          <w:rFonts w:ascii="Times New Roman" w:hAnsi="Times New Roman" w:cs="Times New Roman"/>
+          <w:sz w:val="24"/>
+          <w:szCs w:val="24"/>
+        </w:rPr>
+        <w:t xml:space="preserve">Focus: Explore features </w:t>
+      </w:r>
+      <w:proofErr w:type="gramStart"/>
+      <w:r>
+        <w:rPr>
+          <w:rFonts w:ascii="Times New Roman" w:hAnsi="Times New Roman" w:cs="Times New Roman"/>
+          <w:sz w:val="24"/>
+          <w:szCs w:val="24"/>
+        </w:rPr>
+        <w:t>that users</w:t>
+      </w:r>
+      <w:proofErr w:type="gramEnd"/>
+      <w:r>
+        <w:rPr>
+          <w:rFonts w:ascii="Times New Roman" w:hAnsi="Times New Roman" w:cs="Times New Roman"/>
+          <w:sz w:val="24"/>
+          <w:szCs w:val="24"/>
+        </w:rPr>
+        <w:t xml:space="preserve"> consciously value and that improve satisfaction when implemented well.</w:t>
+      </w:r>
+    </w:p>
+    <w:p>
+      <w:pPr>
+        <w:pStyle w:val="ListParagraph"/>
+        <w:ind w:left="1224"/>
+        <w:rPr>
+          <w:rFonts w:ascii="Times New Roman" w:hAnsi="Times New Roman" w:cs="Times New Roman"/>
+          <w:sz w:val="24"/>
+          <w:szCs w:val="24"/>
+        </w:rPr>
+      </w:pPr>
+      <w:r>
+        <w:rPr>
+          <w:rFonts w:ascii="Times New Roman" w:hAnsi="Times New Roman" w:cs="Times New Roman"/>
+          <w:sz w:val="24"/>
+          <w:szCs w:val="24"/>
+        </w:rPr>
+        <w:t xml:space="preserve">Sample Guiding Question: </w:t>
+      </w:r>
+    </w:p>
+    <w:p>
+      <w:pPr>
+        <w:pStyle w:val="ListParagraph"/>
+        <w:numPr>
+          <w:ilvl w:val="0"/>
+          <w:numId w:val="9"/>
+        </w:numPr>
+        <w:rPr>
+          <w:rFonts w:ascii="Times New Roman" w:hAnsi="Times New Roman" w:cs="Times New Roman"/>
+          <w:sz w:val="24"/>
+          <w:szCs w:val="24"/>
+        </w:rPr>
+      </w:pPr>
+      <w:r>
+        <w:rPr>
+          <w:rFonts w:ascii="Times New Roman" w:hAnsi="Times New Roman" w:cs="Times New Roman"/>
+          <w:sz w:val="24"/>
+          <w:szCs w:val="24"/>
+        </w:rPr>
+        <w:t>What functions would improve your experience when accessing university services?</w:t>
+      </w:r>
+    </w:p>
+    <w:p>
+      <w:pPr>
+        <w:pStyle w:val="ListParagraph"/>
+        <w:numPr>
+          <w:ilvl w:val="0"/>
+          <w:numId w:val="9"/>
+        </w:numPr>
+        <w:rPr>
+          <w:rFonts w:ascii="Times New Roman" w:hAnsi="Times New Roman" w:cs="Times New Roman"/>
+          <w:sz w:val="24"/>
+          <w:szCs w:val="24"/>
+        </w:rPr>
+      </w:pPr>
+      <w:r>
+        <w:rPr>
+          <w:rFonts w:ascii="Times New Roman" w:hAnsi="Times New Roman" w:cs="Times New Roman"/>
+          <w:sz w:val="24"/>
+          <w:szCs w:val="24"/>
+        </w:rPr>
+        <w:t>How should academic consultations or document requests be handled digitally?</w:t>
+      </w:r>
+    </w:p>
+    <w:p>
+      <w:pPr>
+        <w:pStyle w:val="ListParagraph"/>
+        <w:numPr>
+          <w:ilvl w:val="2"/>
+          <w:numId w:val="2"/>
+        </w:numPr>
+        <w:rPr>
+          <w:rFonts w:ascii="Times New Roman" w:hAnsi="Times New Roman" w:cs="Times New Roman"/>
+          <w:sz w:val="24"/>
+          <w:szCs w:val="24"/>
+        </w:rPr>
+      </w:pPr>
+      <w:r>
+        <w:rPr>
+          <w:rFonts w:ascii="Times New Roman" w:hAnsi="Times New Roman" w:cs="Times New Roman"/>
+          <w:sz w:val="24"/>
+          <w:szCs w:val="24"/>
+        </w:rPr>
+        <w:t>Session 3: Excitement Requirements (Delighters)</w:t>
+      </w:r>
+    </w:p>
+    <w:p>
+      <w:pPr>
+        <w:pStyle w:val="ListParagraph"/>
+        <w:ind w:left="1224"/>
+        <w:rPr>
+          <w:rFonts w:ascii="Times New Roman" w:hAnsi="Times New Roman" w:cs="Times New Roman"/>
+          <w:sz w:val="24"/>
+          <w:szCs w:val="24"/>
+        </w:rPr>
+      </w:pPr>
+      <w:r>
+        <w:rPr>
+          <w:rFonts w:ascii="Times New Roman" w:hAnsi="Times New Roman" w:cs="Times New Roman"/>
+          <w:sz w:val="24"/>
+          <w:szCs w:val="24"/>
+        </w:rPr>
+        <w:t>Focus: Uncover features that exceed user expectations and deliver added value.</w:t>
+      </w:r>
+    </w:p>
+    <w:p>
+      <w:pPr>
+        <w:pStyle w:val="ListParagraph"/>
+        <w:ind w:left="1224"/>
+        <w:rPr>
+          <w:rFonts w:ascii="Times New Roman" w:hAnsi="Times New Roman" w:cs="Times New Roman"/>
+          <w:sz w:val="24"/>
+          <w:szCs w:val="24"/>
+        </w:rPr>
+      </w:pPr>
+      <w:r>
+        <w:rPr>
+          <w:rFonts w:ascii="Times New Roman" w:hAnsi="Times New Roman" w:cs="Times New Roman"/>
+          <w:sz w:val="24"/>
+          <w:szCs w:val="24"/>
+        </w:rPr>
+        <w:lastRenderedPageBreak/>
+        <w:t xml:space="preserve">Sample Guiding Question: </w:t>
+      </w:r>
+    </w:p>
+    <w:p>
+      <w:pPr>
+        <w:pStyle w:val="ListParagraph"/>
+        <w:numPr>
+          <w:ilvl w:val="0"/>
+          <w:numId w:val="10"/>
+        </w:numPr>
+        <w:rPr>
+          <w:rFonts w:ascii="Times New Roman" w:hAnsi="Times New Roman" w:cs="Times New Roman"/>
+          <w:sz w:val="24"/>
+          <w:szCs w:val="24"/>
+        </w:rPr>
+      </w:pPr>
+      <w:r>
+        <w:rPr>
+          <w:rFonts w:ascii="Times New Roman" w:hAnsi="Times New Roman" w:cs="Times New Roman"/>
+          <w:sz w:val="24"/>
+          <w:szCs w:val="24"/>
+        </w:rPr>
+        <w:t>What features would pleasantly surprise you or make the portal more enjoyable to use?</w:t>
+      </w:r>
+    </w:p>
+    <w:p>
+      <w:pPr>
+        <w:pStyle w:val="ListParagraph"/>
+        <w:numPr>
+          <w:ilvl w:val="0"/>
+          <w:numId w:val="10"/>
+        </w:numPr>
+        <w:rPr>
+          <w:rFonts w:ascii="Times New Roman" w:hAnsi="Times New Roman" w:cs="Times New Roman"/>
+          <w:sz w:val="24"/>
+          <w:szCs w:val="24"/>
+        </w:rPr>
+      </w:pPr>
+      <w:r>
+        <w:rPr>
+          <w:rFonts w:ascii="Times New Roman" w:hAnsi="Times New Roman" w:cs="Times New Roman"/>
+          <w:sz w:val="24"/>
+          <w:szCs w:val="24"/>
+        </w:rPr>
+        <w:t>If the system could offer smart suggestions or reminders, what would you want it to do?</w:t>
+      </w:r>
+    </w:p>
+    <w:p>
+      <w:pPr>
+        <w:pStyle w:val="ListParagraph"/>
+        <w:numPr>
+          <w:ilvl w:val="0"/>
+          <w:numId w:val="2"/>
+        </w:numPr>
+        <w:rPr>
+          <w:rFonts w:ascii="Times New Roman" w:hAnsi="Times New Roman" w:cs="Times New Roman"/>
+          <w:sz w:val="24"/>
+          <w:szCs w:val="24"/>
+        </w:rPr>
+      </w:pPr>
+      <w:r>
+        <w:rPr>
+          <w:rFonts w:ascii="Times New Roman" w:hAnsi="Times New Roman" w:cs="Times New Roman"/>
+          <w:sz w:val="24"/>
+          <w:szCs w:val="24"/>
+        </w:rPr>
+        <w:t>Questionnaire Design Using Kano Format</w:t>
       </w:r>
     </w:p>
     <w:p>
@@ -1601,7 +1604,7 @@
           <w:sz w:val="24"/>
           <w:szCs w:val="24"/>
         </w:rPr>
-        <w:t>Sample</w:t>
+        <w:t>Structure:</w:t>
       </w:r>
     </w:p>
     <w:p>
@@ -1623,425 +1626,6 @@
           <w:sz w:val="24"/>
           <w:szCs w:val="24"/>
         </w:rPr>
-        <w:t>Session 1: Basic Requirements (Dissatisfiers)</w:t>
-      </w:r>
-    </w:p>
-    <w:p>
-      <w:pPr>
-        <w:pStyle w:val="ListParagraph"/>
-        <w:ind w:left="1224"/>
-        <w:rPr>
-          <w:rFonts w:ascii="Times New Roman" w:hAnsi="Times New Roman" w:cs="Times New Roman"/>
-          <w:sz w:val="24"/>
-          <w:szCs w:val="24"/>
-        </w:rPr>
-      </w:pPr>
-      <w:r>
-        <w:rPr>
-          <w:rFonts w:ascii="Times New Roman" w:hAnsi="Times New Roman" w:cs="Times New Roman"/>
-          <w:sz w:val="24"/>
-          <w:szCs w:val="24"/>
-        </w:rPr>
-        <w:t>Focus: Identify the fundamental features the system must provide. Without these, the system would fail to meet user expectations.</w:t>
-      </w:r>
-    </w:p>
-    <w:p>
-      <w:pPr>
-        <w:pStyle w:val="ListParagraph"/>
-        <w:ind w:left="1224"/>
-        <w:rPr>
-          <w:rFonts w:ascii="Times New Roman" w:hAnsi="Times New Roman" w:cs="Times New Roman"/>
-          <w:sz w:val="24"/>
-          <w:szCs w:val="24"/>
-        </w:rPr>
-      </w:pPr>
-    </w:p>
-    <w:p>
-      <w:pPr>
-        <w:pStyle w:val="ListParagraph"/>
-        <w:ind w:left="1224"/>
-        <w:rPr>
-          <w:rFonts w:ascii="Times New Roman" w:hAnsi="Times New Roman" w:cs="Times New Roman"/>
-          <w:sz w:val="24"/>
-          <w:szCs w:val="24"/>
-        </w:rPr>
-      </w:pPr>
-      <w:r>
-        <w:rPr>
-          <w:rFonts w:ascii="Times New Roman" w:hAnsi="Times New Roman" w:cs="Times New Roman"/>
-          <w:sz w:val="24"/>
-          <w:szCs w:val="24"/>
-        </w:rPr>
-        <w:t xml:space="preserve">Sample Guiding Question: </w:t>
-      </w:r>
-    </w:p>
-    <w:p>
-      <w:pPr>
-        <w:pStyle w:val="ListParagraph"/>
-        <w:numPr>
-          <w:ilvl w:val="0"/>
-          <w:numId w:val="8"/>
-        </w:numPr>
-        <w:rPr>
-          <w:rFonts w:ascii="Times New Roman" w:hAnsi="Times New Roman" w:cs="Times New Roman"/>
-          <w:sz w:val="24"/>
-          <w:szCs w:val="24"/>
-        </w:rPr>
-      </w:pPr>
-      <w:r>
-        <w:rPr>
-          <w:rFonts w:ascii="Times New Roman" w:hAnsi="Times New Roman" w:cs="Times New Roman"/>
-          <w:sz w:val="24"/>
-          <w:szCs w:val="24"/>
-        </w:rPr>
-        <w:t>What features do you consider absolutely necessary in a university portal</w:t>
-      </w:r>
-      <w:r>
-        <w:rPr>
-          <w:rFonts w:ascii="Times New Roman" w:hAnsi="Times New Roman" w:cs="Times New Roman"/>
-          <w:sz w:val="24"/>
-          <w:szCs w:val="24"/>
-        </w:rPr>
-        <w:t>?</w:t>
-      </w:r>
-    </w:p>
-    <w:p>
-      <w:pPr>
-        <w:pStyle w:val="ListParagraph"/>
-        <w:numPr>
-          <w:ilvl w:val="0"/>
-          <w:numId w:val="8"/>
-        </w:numPr>
-        <w:rPr>
-          <w:rFonts w:ascii="Times New Roman" w:hAnsi="Times New Roman" w:cs="Times New Roman"/>
-          <w:sz w:val="24"/>
-          <w:szCs w:val="24"/>
-        </w:rPr>
-      </w:pPr>
-      <w:r>
-        <w:rPr>
-          <w:rFonts w:ascii="Times New Roman" w:hAnsi="Times New Roman" w:cs="Times New Roman"/>
-          <w:sz w:val="24"/>
-          <w:szCs w:val="24"/>
-        </w:rPr>
-        <w:t>What processes should never require you to physically visit an office</w:t>
-      </w:r>
-      <w:r>
-        <w:rPr>
-          <w:rFonts w:ascii="Times New Roman" w:hAnsi="Times New Roman" w:cs="Times New Roman"/>
-          <w:sz w:val="24"/>
-          <w:szCs w:val="24"/>
-        </w:rPr>
-        <w:t>?</w:t>
-      </w:r>
-    </w:p>
-    <w:p>
-      <w:pPr>
-        <w:pStyle w:val="ListParagraph"/>
-        <w:numPr>
-          <w:ilvl w:val="2"/>
-          <w:numId w:val="2"/>
-        </w:numPr>
-        <w:rPr>
-          <w:rFonts w:ascii="Times New Roman" w:hAnsi="Times New Roman" w:cs="Times New Roman"/>
-          <w:sz w:val="24"/>
-          <w:szCs w:val="24"/>
-        </w:rPr>
-      </w:pPr>
-      <w:r>
-        <w:rPr>
-          <w:rFonts w:ascii="Times New Roman" w:hAnsi="Times New Roman" w:cs="Times New Roman"/>
-          <w:sz w:val="24"/>
-          <w:szCs w:val="24"/>
-        </w:rPr>
-        <w:t>Session 2: Performance Requirements (Satisfiers)</w:t>
-      </w:r>
-    </w:p>
-    <w:p>
-      <w:pPr>
-        <w:pStyle w:val="ListParagraph"/>
-        <w:ind w:left="1224"/>
-        <w:rPr>
-          <w:rFonts w:ascii="Times New Roman" w:hAnsi="Times New Roman" w:cs="Times New Roman"/>
-          <w:sz w:val="24"/>
-          <w:szCs w:val="24"/>
-        </w:rPr>
-      </w:pPr>
-      <w:r>
-        <w:rPr>
-          <w:rFonts w:ascii="Times New Roman" w:hAnsi="Times New Roman" w:cs="Times New Roman"/>
-          <w:sz w:val="24"/>
-          <w:szCs w:val="24"/>
-        </w:rPr>
-        <w:t>Focus: Explore features that users consciously value and that improve satisfaction when implemented well.</w:t>
-      </w:r>
-    </w:p>
-    <w:p>
-      <w:pPr>
-        <w:pStyle w:val="ListParagraph"/>
-        <w:ind w:left="1224"/>
-        <w:rPr>
-          <w:rFonts w:ascii="Times New Roman" w:hAnsi="Times New Roman" w:cs="Times New Roman"/>
-          <w:sz w:val="24"/>
-          <w:szCs w:val="24"/>
-        </w:rPr>
-      </w:pPr>
-      <w:r>
-        <w:rPr>
-          <w:rFonts w:ascii="Times New Roman" w:hAnsi="Times New Roman" w:cs="Times New Roman"/>
-          <w:sz w:val="24"/>
-          <w:szCs w:val="24"/>
-        </w:rPr>
-        <w:t xml:space="preserve">Sample Guiding Question: </w:t>
-      </w:r>
-    </w:p>
-    <w:p>
-      <w:pPr>
-        <w:pStyle w:val="ListParagraph"/>
-        <w:numPr>
-          <w:ilvl w:val="0"/>
-          <w:numId w:val="9"/>
-        </w:numPr>
-        <w:rPr>
-          <w:rFonts w:ascii="Times New Roman" w:hAnsi="Times New Roman" w:cs="Times New Roman"/>
-          <w:sz w:val="24"/>
-          <w:szCs w:val="24"/>
-        </w:rPr>
-      </w:pPr>
-      <w:r>
-        <w:rPr>
-          <w:rFonts w:ascii="Times New Roman" w:hAnsi="Times New Roman" w:cs="Times New Roman"/>
-          <w:sz w:val="24"/>
-          <w:szCs w:val="24"/>
-        </w:rPr>
-        <w:t>What functions would improve your experience when accessing university services?</w:t>
-      </w:r>
-    </w:p>
-    <w:p>
-      <w:pPr>
-        <w:pStyle w:val="ListParagraph"/>
-        <w:numPr>
-          <w:ilvl w:val="0"/>
-          <w:numId w:val="9"/>
-        </w:numPr>
-        <w:rPr>
-          <w:rFonts w:ascii="Times New Roman" w:hAnsi="Times New Roman" w:cs="Times New Roman"/>
-          <w:sz w:val="24"/>
-          <w:szCs w:val="24"/>
-        </w:rPr>
-      </w:pPr>
-      <w:r>
-        <w:rPr>
-          <w:rFonts w:ascii="Times New Roman" w:hAnsi="Times New Roman" w:cs="Times New Roman"/>
-          <w:sz w:val="24"/>
-          <w:szCs w:val="24"/>
-        </w:rPr>
-        <w:t>How should academic consultations or document requests be handled digitally</w:t>
-      </w:r>
-      <w:r>
-        <w:rPr>
-          <w:rFonts w:ascii="Times New Roman" w:hAnsi="Times New Roman" w:cs="Times New Roman"/>
-          <w:sz w:val="24"/>
-          <w:szCs w:val="24"/>
-        </w:rPr>
-        <w:t>?</w:t>
-      </w:r>
-    </w:p>
-    <w:p>
-      <w:pPr>
-        <w:pStyle w:val="ListParagraph"/>
-        <w:numPr>
-          <w:ilvl w:val="2"/>
-          <w:numId w:val="2"/>
-        </w:numPr>
-        <w:rPr>
-          <w:rFonts w:ascii="Times New Roman" w:hAnsi="Times New Roman" w:cs="Times New Roman"/>
-          <w:sz w:val="24"/>
-          <w:szCs w:val="24"/>
-        </w:rPr>
-      </w:pPr>
-      <w:r>
-        <w:rPr>
-          <w:rFonts w:ascii="Times New Roman" w:hAnsi="Times New Roman" w:cs="Times New Roman"/>
-          <w:sz w:val="24"/>
-          <w:szCs w:val="24"/>
-        </w:rPr>
-        <w:t>Session 3: Excitement Requirements (Delighters)</w:t>
-      </w:r>
-    </w:p>
-    <w:p>
-      <w:pPr>
-        <w:pStyle w:val="ListParagraph"/>
-        <w:ind w:left="1224"/>
-        <w:rPr>
-          <w:rFonts w:ascii="Times New Roman" w:hAnsi="Times New Roman" w:cs="Times New Roman"/>
-          <w:sz w:val="24"/>
-          <w:szCs w:val="24"/>
-        </w:rPr>
-      </w:pPr>
-      <w:r>
-        <w:rPr>
-          <w:rFonts w:ascii="Times New Roman" w:hAnsi="Times New Roman" w:cs="Times New Roman"/>
-          <w:sz w:val="24"/>
-          <w:szCs w:val="24"/>
-        </w:rPr>
-        <w:t>Focus: Uncover features that exceed user expectations and deliver added value.</w:t>
-      </w:r>
-    </w:p>
-    <w:p>
-      <w:pPr>
-        <w:pStyle w:val="ListParagraph"/>
-        <w:ind w:left="1224"/>
-        <w:rPr>
-          <w:rFonts w:ascii="Times New Roman" w:hAnsi="Times New Roman" w:cs="Times New Roman"/>
-          <w:sz w:val="24"/>
-          <w:szCs w:val="24"/>
-        </w:rPr>
-      </w:pPr>
-      <w:r>
-        <w:rPr>
-          <w:rFonts w:ascii="Times New Roman" w:hAnsi="Times New Roman" w:cs="Times New Roman"/>
-          <w:sz w:val="24"/>
-          <w:szCs w:val="24"/>
-        </w:rPr>
-        <w:t xml:space="preserve">Sample Guiding Question: </w:t>
-      </w:r>
-    </w:p>
-    <w:p>
-      <w:pPr>
-        <w:pStyle w:val="ListParagraph"/>
-        <w:numPr>
-          <w:ilvl w:val="0"/>
-          <w:numId w:val="10"/>
-        </w:numPr>
-        <w:rPr>
-          <w:rFonts w:ascii="Times New Roman" w:hAnsi="Times New Roman" w:cs="Times New Roman"/>
-          <w:sz w:val="24"/>
-          <w:szCs w:val="24"/>
-        </w:rPr>
-      </w:pPr>
-      <w:r>
-        <w:rPr>
-          <w:rFonts w:ascii="Times New Roman" w:hAnsi="Times New Roman" w:cs="Times New Roman"/>
-          <w:sz w:val="24"/>
-          <w:szCs w:val="24"/>
-        </w:rPr>
-        <w:t>What features would pleasantly surprise you or make the portal more enjoyable to use?</w:t>
-      </w:r>
-    </w:p>
-    <w:p>
-      <w:pPr>
-        <w:pStyle w:val="ListParagraph"/>
-        <w:numPr>
-          <w:ilvl w:val="0"/>
-          <w:numId w:val="10"/>
-        </w:numPr>
-        <w:rPr>
-          <w:rFonts w:ascii="Times New Roman" w:hAnsi="Times New Roman" w:cs="Times New Roman"/>
-          <w:sz w:val="24"/>
-          <w:szCs w:val="24"/>
-        </w:rPr>
-      </w:pPr>
-      <w:r>
-        <w:rPr>
-          <w:rFonts w:ascii="Times New Roman" w:hAnsi="Times New Roman" w:cs="Times New Roman"/>
-          <w:sz w:val="24"/>
-          <w:szCs w:val="24"/>
-        </w:rPr>
-        <w:t>If the system could offer smart suggestions or reminders, what would you want it to do?</w:t>
-      </w:r>
-    </w:p>
-    <w:p>
-      <w:pPr>
-        <w:rPr>
-          <w:rFonts w:ascii="Times New Roman" w:hAnsi="Times New Roman" w:cs="Times New Roman"/>
-          <w:sz w:val="24"/>
-          <w:szCs w:val="24"/>
-        </w:rPr>
-      </w:pPr>
-      <w:r>
-        <w:rPr>
-          <w:rFonts w:ascii="Times New Roman" w:hAnsi="Times New Roman" w:cs="Times New Roman"/>
-          <w:sz w:val="24"/>
-          <w:szCs w:val="24"/>
-        </w:rPr>
-        <w:br w:type="page"/>
-      </w:r>
-    </w:p>
-    <w:p>
-      <w:pPr>
-        <w:pStyle w:val="ListParagraph"/>
-        <w:ind w:left="1944"/>
-        <w:rPr>
-          <w:rFonts w:ascii="Times New Roman" w:hAnsi="Times New Roman" w:cs="Times New Roman"/>
-          <w:sz w:val="24"/>
-          <w:szCs w:val="24"/>
-        </w:rPr>
-      </w:pPr>
-    </w:p>
-    <w:p>
-      <w:pPr>
-        <w:pStyle w:val="ListParagraph"/>
-        <w:numPr>
-          <w:ilvl w:val="0"/>
-          <w:numId w:val="2"/>
-        </w:numPr>
-        <w:rPr>
-          <w:rFonts w:ascii="Times New Roman" w:hAnsi="Times New Roman" w:cs="Times New Roman"/>
-          <w:sz w:val="24"/>
-          <w:szCs w:val="24"/>
-        </w:rPr>
-      </w:pPr>
-      <w:r>
-        <w:rPr>
-          <w:rFonts w:ascii="Times New Roman" w:hAnsi="Times New Roman" w:cs="Times New Roman"/>
-          <w:sz w:val="24"/>
-          <w:szCs w:val="24"/>
-        </w:rPr>
-        <w:t>Questionnaire Design Using Kano Format</w:t>
-      </w:r>
-    </w:p>
-    <w:p>
-      <w:pPr>
-        <w:pStyle w:val="ListParagraph"/>
-        <w:numPr>
-          <w:ilvl w:val="1"/>
-          <w:numId w:val="2"/>
-        </w:numPr>
-        <w:rPr>
-          <w:rFonts w:ascii="Times New Roman" w:hAnsi="Times New Roman" w:cs="Times New Roman"/>
-          <w:sz w:val="24"/>
-          <w:szCs w:val="24"/>
-        </w:rPr>
-      </w:pPr>
-      <w:r>
-        <w:rPr>
-          <w:rFonts w:ascii="Times New Roman" w:hAnsi="Times New Roman" w:cs="Times New Roman"/>
-          <w:sz w:val="24"/>
-          <w:szCs w:val="24"/>
-        </w:rPr>
-        <w:t>Structure:</w:t>
-      </w:r>
-    </w:p>
-    <w:p>
-      <w:pPr>
-        <w:pStyle w:val="ListParagraph"/>
-        <w:numPr>
-          <w:ilvl w:val="2"/>
-          <w:numId w:val="2"/>
-        </w:numPr>
-        <w:rPr>
-          <w:rFonts w:ascii="Times New Roman" w:hAnsi="Times New Roman" w:cs="Times New Roman"/>
-          <w:sz w:val="24"/>
-          <w:szCs w:val="24"/>
-        </w:rPr>
-      </w:pPr>
-      <w:r>
-        <w:rPr>
-          <w:rFonts w:ascii="Times New Roman" w:hAnsi="Times New Roman" w:cs="Times New Roman"/>
-          <w:sz w:val="24"/>
-          <w:szCs w:val="24"/>
-        </w:rPr>
         <w:t>Target Audience</w:t>
       </w:r>
     </w:p>
@@ -2076,13 +1660,23 @@
         </w:rPr>
         <w:t xml:space="preserve">The questionnaire was designed with a clear focus on identifying and prioritizing user needs based on Kano's model of </w:t>
       </w:r>
-      <w:r>
-        <w:rPr>
-          <w:rFonts w:ascii="Times New Roman" w:hAnsi="Times New Roman" w:cs="Times New Roman"/>
-          <w:sz w:val="24"/>
-          <w:szCs w:val="24"/>
-        </w:rPr>
-        <w:t xml:space="preserve">stakeholders </w:t>
+      <w:proofErr w:type="gramStart"/>
+      <w:r>
+        <w:rPr>
+          <w:rFonts w:ascii="Times New Roman" w:hAnsi="Times New Roman" w:cs="Times New Roman"/>
+          <w:sz w:val="24"/>
+          <w:szCs w:val="24"/>
+        </w:rPr>
+        <w:t>stakeholders</w:t>
+      </w:r>
+      <w:proofErr w:type="gramEnd"/>
+      <w:r>
+        <w:rPr>
+          <w:rFonts w:ascii="Times New Roman" w:hAnsi="Times New Roman" w:cs="Times New Roman"/>
+          <w:sz w:val="24"/>
+          <w:szCs w:val="24"/>
+        </w:rPr>
+        <w:t xml:space="preserve"> </w:t>
       </w:r>
       <w:r>
         <w:rPr>
@@ -2348,37 +1942,7 @@
           <w:sz w:val="24"/>
           <w:szCs w:val="24"/>
         </w:rPr>
-        <w:t>Delighter (</w:t>
-      </w:r>
-      <w:r>
-        <w:rPr>
-          <w:rFonts w:ascii="Times New Roman" w:hAnsi="Times New Roman" w:cs="Times New Roman"/>
-          <w:b/>
-          <w:bCs/>
-          <w:sz w:val="24"/>
-          <w:szCs w:val="24"/>
-        </w:rPr>
-        <w:t>Unexpected but pleasing</w:t>
-      </w:r>
-      <w:r>
-        <w:rPr>
-          <w:rFonts w:ascii="Times New Roman" w:hAnsi="Times New Roman" w:cs="Times New Roman"/>
-          <w:b/>
-          <w:bCs/>
-          <w:sz w:val="24"/>
-          <w:szCs w:val="24"/>
-        </w:rPr>
-        <w:t>)</w:t>
-      </w:r>
-      <w:r>
-        <w:rPr>
-          <w:rFonts w:ascii="Times New Roman" w:hAnsi="Times New Roman" w:cs="Times New Roman"/>
-          <w:b/>
-          <w:bCs/>
-          <w:sz w:val="24"/>
-          <w:szCs w:val="24"/>
-        </w:rPr>
-        <w:t>:</w:t>
+        <w:t>Delighter (Unexpected but pleasing):</w:t>
       </w:r>
     </w:p>
     <w:p>
@@ -2418,13 +1982,23 @@
           <w:szCs w:val="24"/>
         </w:rPr>
       </w:pPr>
-      <w:r>
-        <w:rPr>
-          <w:rFonts w:ascii="Times New Roman" w:hAnsi="Times New Roman" w:cs="Times New Roman"/>
-          <w:sz w:val="24"/>
-          <w:szCs w:val="24"/>
-        </w:rPr>
-        <w:t>Calander with assignment deadlines</w:t>
+      <w:proofErr w:type="spellStart"/>
+      <w:r>
+        <w:rPr>
+          <w:rFonts w:ascii="Times New Roman" w:hAnsi="Times New Roman" w:cs="Times New Roman"/>
+          <w:sz w:val="24"/>
+          <w:szCs w:val="24"/>
+        </w:rPr>
+        <w:t>Calander</w:t>
+      </w:r>
+      <w:proofErr w:type="spellEnd"/>
+      <w:r>
+        <w:rPr>
+          <w:rFonts w:ascii="Times New Roman" w:hAnsi="Times New Roman" w:cs="Times New Roman"/>
+          <w:sz w:val="24"/>
+          <w:szCs w:val="24"/>
+        </w:rPr>
+        <w:t xml:space="preserve"> with assignment deadlines</w:t>
       </w:r>
     </w:p>
     <w:p>
@@ -2620,6 +2194,7 @@
           <w:sz w:val="24"/>
           <w:szCs w:val="24"/>
         </w:rPr>
+        <w:lastRenderedPageBreak/>
         <w:t>Efficient uploading of learning materials</w:t>
       </w:r>
     </w:p>
@@ -2643,15 +2218,7 @@
           <w:sz w:val="24"/>
           <w:szCs w:val="24"/>
         </w:rPr>
-        <w:t xml:space="preserve">Notification when students submit </w:t>
-      </w:r>
-      <w:r>
-        <w:rPr>
-          <w:rFonts w:ascii="Times New Roman" w:hAnsi="Times New Roman" w:cs="Times New Roman"/>
-          <w:sz w:val="24"/>
-          <w:szCs w:val="24"/>
-        </w:rPr>
-        <w:t>assignments</w:t>
+        <w:t>Notification when students submit assignments</w:t>
       </w:r>
       <w:r>
         <w:rPr>
@@ -2705,16 +2272,7 @@
           <w:sz w:val="24"/>
           <w:szCs w:val="24"/>
         </w:rPr>
-        <w:lastRenderedPageBreak/>
-        <w:t>Combining with learning platforms (</w:t>
-      </w:r>
-      <w:r>
-        <w:rPr>
-          <w:rFonts w:ascii="Times New Roman" w:hAnsi="Times New Roman" w:cs="Times New Roman"/>
-          <w:sz w:val="24"/>
-          <w:szCs w:val="24"/>
-        </w:rPr>
-        <w:t xml:space="preserve">e.g., Moodle, </w:t>
+        <w:t xml:space="preserve">Combining with learning platforms (e.g., Moodle, </w:t>
       </w:r>
       <w:proofErr w:type="spellStart"/>
       <w:r>
@@ -2744,7 +2302,7 @@
         </w:numPr>
         <w:jc w:val="both"/>
         <w:rPr>
-          <w:rFonts w:ascii="Times New Roman" w:hAnsi="Times New Roman" w:cs="Times New Roman" w:hint="eastAsia"/>
+          <w:rFonts w:ascii="Times New Roman" w:hAnsi="Times New Roman" w:cs="Times New Roman"/>
           <w:sz w:val="24"/>
           <w:szCs w:val="24"/>
         </w:rPr>
@@ -2986,23 +2544,7 @@
           <w:sz w:val="24"/>
           <w:szCs w:val="24"/>
         </w:rPr>
-        <w:t>Bulk processing tools for routine ta</w:t>
-      </w:r>
-      <w:r>
-        <w:rPr>
-          <w:rFonts w:ascii="Times New Roman" w:hAnsi="Times New Roman" w:cs="Times New Roman"/>
-          <w:sz w:val="24"/>
-          <w:szCs w:val="24"/>
-        </w:rPr>
-        <w:t>sk</w:t>
-      </w:r>
-      <w:r>
-        <w:rPr>
-          <w:rFonts w:ascii="Times New Roman" w:hAnsi="Times New Roman" w:cs="Times New Roman"/>
-          <w:sz w:val="24"/>
-          <w:szCs w:val="24"/>
-        </w:rPr>
-        <w:t>s</w:t>
+        <w:t>Bulk processing tools for routine tasks</w:t>
       </w:r>
     </w:p>
     <w:p>
@@ -3226,15 +2768,7 @@
           <w:sz w:val="24"/>
           <w:szCs w:val="24"/>
         </w:rPr>
-        <w:t xml:space="preserve">Clear access to tuition </w:t>
-      </w:r>
-      <w:r>
-        <w:rPr>
-          <w:rFonts w:ascii="Times New Roman" w:hAnsi="Times New Roman" w:cs="Times New Roman"/>
-          <w:sz w:val="24"/>
-          <w:szCs w:val="24"/>
-        </w:rPr>
-        <w:t>and payment status</w:t>
+        <w:t>Clear access to tuition and payment status</w:t>
       </w:r>
     </w:p>
     <w:p>
@@ -3303,31 +2837,25 @@
           <w:sz w:val="24"/>
           <w:szCs w:val="24"/>
         </w:rPr>
-        <w:t xml:space="preserve">Timely alert for important academic events(e.g., </w:t>
-      </w:r>
-      <w:r>
-        <w:rPr>
-          <w:rFonts w:ascii="Times New Roman" w:hAnsi="Times New Roman" w:cs="Times New Roman"/>
-          <w:sz w:val="24"/>
-          <w:szCs w:val="24"/>
-        </w:rPr>
-        <w:t>graduation ceremony</w:t>
-      </w:r>
-      <w:r>
-        <w:rPr>
-          <w:rFonts w:ascii="Times New Roman" w:hAnsi="Times New Roman" w:cs="Times New Roman"/>
-          <w:sz w:val="24"/>
-          <w:szCs w:val="24"/>
-        </w:rPr>
-        <w:t xml:space="preserve"> invitation</w:t>
-      </w:r>
-      <w:r>
-        <w:rPr>
-          <w:rFonts w:ascii="Times New Roman" w:hAnsi="Times New Roman" w:cs="Times New Roman"/>
-          <w:sz w:val="24"/>
-          <w:szCs w:val="24"/>
-        </w:rPr>
-        <w:t>)</w:t>
+        <w:t xml:space="preserve">Timely alert for important academic </w:t>
+      </w:r>
+      <w:proofErr w:type="gramStart"/>
+      <w:r>
+        <w:rPr>
+          <w:rFonts w:ascii="Times New Roman" w:hAnsi="Times New Roman" w:cs="Times New Roman"/>
+          <w:sz w:val="24"/>
+          <w:szCs w:val="24"/>
+        </w:rPr>
+        <w:t>events(</w:t>
+      </w:r>
+      <w:proofErr w:type="gramEnd"/>
+      <w:r>
+        <w:rPr>
+          <w:rFonts w:ascii="Times New Roman" w:hAnsi="Times New Roman" w:cs="Times New Roman"/>
+          <w:sz w:val="24"/>
+          <w:szCs w:val="24"/>
+        </w:rPr>
+        <w:t>e.g., graduation ceremony invitation)</w:t>
       </w:r>
     </w:p>
     <w:p>
@@ -3396,15 +2924,7 @@
           <w:sz w:val="24"/>
           <w:szCs w:val="24"/>
         </w:rPr>
-        <w:t xml:space="preserve">Real-time </w:t>
-      </w:r>
-      <w:r>
-        <w:rPr>
-          <w:rFonts w:ascii="Times New Roman" w:hAnsi="Times New Roman" w:cs="Times New Roman"/>
-          <w:sz w:val="24"/>
-          <w:szCs w:val="24"/>
-        </w:rPr>
-        <w:t>attendance low alert message</w:t>
+        <w:t>Real-time attendance low alert message</w:t>
       </w:r>
     </w:p>
     <w:p>
@@ -3427,6 +2947,7 @@
           <w:sz w:val="24"/>
           <w:szCs w:val="24"/>
         </w:rPr>
+        <w:lastRenderedPageBreak/>
         <w:t>Personalized message when student achieves academic goals</w:t>
       </w:r>
     </w:p>
@@ -3548,119 +3069,7 @@
           <w:sz w:val="24"/>
           <w:szCs w:val="24"/>
         </w:rPr>
-        <w:t xml:space="preserve"> </w:t>
-      </w:r>
-      <w:r>
-        <w:rPr>
-          <w:rFonts w:ascii="Times New Roman" w:hAnsi="Times New Roman" w:cs="Times New Roman"/>
-          <w:sz w:val="24"/>
-          <w:szCs w:val="24"/>
-        </w:rPr>
-        <w:t xml:space="preserve">In conclusion, we </w:t>
-      </w:r>
-      <w:r>
-        <w:rPr>
-          <w:rFonts w:ascii="Times New Roman" w:hAnsi="Times New Roman" w:cs="Times New Roman"/>
-          <w:sz w:val="24"/>
-          <w:szCs w:val="24"/>
-        </w:rPr>
-        <w:t>are</w:t>
-      </w:r>
-      <w:r>
-        <w:rPr>
-          <w:rFonts w:ascii="Times New Roman" w:hAnsi="Times New Roman" w:cs="Times New Roman"/>
-          <w:sz w:val="24"/>
-          <w:szCs w:val="24"/>
-        </w:rPr>
-        <w:t xml:space="preserve"> combin</w:t>
-      </w:r>
-      <w:r>
-        <w:rPr>
-          <w:rFonts w:ascii="Times New Roman" w:hAnsi="Times New Roman" w:cs="Times New Roman"/>
-          <w:sz w:val="24"/>
-          <w:szCs w:val="24"/>
-        </w:rPr>
-        <w:t xml:space="preserve">ing the question and </w:t>
-      </w:r>
-      <w:r>
-        <w:rPr>
-          <w:rFonts w:ascii="Times New Roman" w:hAnsi="Times New Roman" w:cs="Times New Roman"/>
-          <w:sz w:val="24"/>
-          <w:szCs w:val="24"/>
-        </w:rPr>
-        <w:t xml:space="preserve">come </w:t>
-      </w:r>
-      <w:r>
-        <w:rPr>
-          <w:rFonts w:ascii="Times New Roman" w:hAnsi="Times New Roman" w:cs="Times New Roman"/>
-          <w:sz w:val="24"/>
-          <w:szCs w:val="24"/>
-        </w:rPr>
-        <w:t>out a clearly outcome in order to visualise the result</w:t>
-      </w:r>
-      <w:r>
-        <w:rPr>
-          <w:rFonts w:ascii="Times New Roman" w:hAnsi="Times New Roman" w:cs="Times New Roman"/>
-          <w:sz w:val="24"/>
-          <w:szCs w:val="24"/>
-        </w:rPr>
-        <w:t xml:space="preserve"> based on the excel, and </w:t>
-      </w:r>
-      <w:r>
-        <w:rPr>
-          <w:rFonts w:ascii="Times New Roman" w:hAnsi="Times New Roman" w:cs="Times New Roman"/>
-          <w:sz w:val="24"/>
-          <w:szCs w:val="24"/>
-        </w:rPr>
-        <w:t>using the data to generate</w:t>
-      </w:r>
-      <w:r>
-        <w:rPr>
-          <w:rFonts w:ascii="Times New Roman" w:hAnsi="Times New Roman" w:cs="Times New Roman"/>
-          <w:sz w:val="24"/>
-          <w:szCs w:val="24"/>
-        </w:rPr>
-        <w:t xml:space="preserve"> </w:t>
-      </w:r>
-      <w:r>
-        <w:rPr>
-          <w:rFonts w:ascii="Times New Roman" w:hAnsi="Times New Roman" w:cs="Times New Roman"/>
-          <w:sz w:val="24"/>
-          <w:szCs w:val="24"/>
-        </w:rPr>
-        <w:t>out the</w:t>
-      </w:r>
-      <w:r>
-        <w:rPr>
-          <w:rFonts w:ascii="Times New Roman" w:hAnsi="Times New Roman" w:cs="Times New Roman"/>
-          <w:sz w:val="24"/>
-          <w:szCs w:val="24"/>
-        </w:rPr>
-        <w:t xml:space="preserve"> final</w:t>
-      </w:r>
-      <w:r>
-        <w:rPr>
-          <w:rFonts w:ascii="Times New Roman" w:hAnsi="Times New Roman" w:cs="Times New Roman"/>
-          <w:sz w:val="24"/>
-          <w:szCs w:val="24"/>
-        </w:rPr>
-        <w:t xml:space="preserve"> target audience </w:t>
-      </w:r>
-      <w:r>
-        <w:rPr>
-          <w:rFonts w:ascii="Times New Roman" w:hAnsi="Times New Roman" w:cs="Times New Roman"/>
-          <w:sz w:val="24"/>
-          <w:szCs w:val="24"/>
-        </w:rPr>
-        <w:t>requirements</w:t>
-      </w:r>
-      <w:r>
-        <w:rPr>
-          <w:rFonts w:ascii="Times New Roman" w:hAnsi="Times New Roman" w:cs="Times New Roman"/>
-          <w:sz w:val="24"/>
-          <w:szCs w:val="24"/>
-        </w:rPr>
-        <w:t>.</w:t>
+        <w:t xml:space="preserve"> In conclusion, we are combining the question and come out a clearly outcome in order to visualise the result based on the excel, and using the data to generate out the final target audience requirements.</w:t>
       </w:r>
     </w:p>
     <w:p>
@@ -3834,19 +3243,7 @@
         <w:rPr>
           <w:rStyle w:val="fadeinpfttw8"/>
         </w:rPr>
-        <w:t xml:space="preserve">Lecturers received the questionnaire </w:t>
-      </w:r>
-      <w:r>
-        <w:rPr>
-          <w:rStyle w:val="fadeinpfttw8"/>
-        </w:rPr>
-        <w:t xml:space="preserve">through </w:t>
-      </w:r>
-      <w:r>
-        <w:rPr>
-          <w:rStyle w:val="fadeinpfttw8"/>
-        </w:rPr>
-        <w:t>their official university email accounts.</w:t>
+        <w:t>Lecturers received the questionnaire through their official university email accounts.</w:t>
       </w:r>
     </w:p>
     <w:p>
@@ -3985,13 +3382,7 @@
         <w:rPr>
           <w:rStyle w:val="fadeinpfttw8"/>
         </w:rPr>
-        <w:t>Ask e</w:t>
-      </w:r>
-      <w:r>
-        <w:rPr>
-          <w:rStyle w:val="fadeinpfttw8"/>
-        </w:rPr>
-        <w:t>xtra feedback on system improvements was also collected during this interaction.</w:t>
+        <w:t>Ask extra feedback on system improvements was also collected during this interaction.</w:t>
       </w:r>
     </w:p>
     <w:p>
@@ -4048,31 +3439,7 @@
         <w:rPr>
           <w:rStyle w:val="fadeinpfttw8"/>
         </w:rPr>
-        <w:t xml:space="preserve">Parents were sent a Google Form link via </w:t>
-      </w:r>
-      <w:r>
-        <w:rPr>
-          <w:rStyle w:val="fadeinpfttw8"/>
-        </w:rPr>
-        <w:t xml:space="preserve">email or </w:t>
-      </w:r>
-      <w:r>
-        <w:rPr>
-          <w:rStyle w:val="fadeinpfttw8"/>
-        </w:rPr>
-        <w:t xml:space="preserve">personal </w:t>
-      </w:r>
-      <w:r>
-        <w:rPr>
-          <w:rStyle w:val="fadeinpfttw8"/>
-        </w:rPr>
-        <w:t>WhatsApp</w:t>
-      </w:r>
-      <w:r>
-        <w:rPr>
-          <w:rStyle w:val="fadeinpfttw8"/>
-        </w:rPr>
-        <w:t>.</w:t>
+        <w:t>Parents were sent a Google Form link via email or personal WhatsApp.</w:t>
       </w:r>
     </w:p>
     <w:p>
@@ -5540,16 +4907,7 @@
           <w:szCs w:val="24"/>
           <w:lang w:val="en-US"/>
         </w:rPr>
-        <w:t xml:space="preserve">•⁠ </w:t>
-      </w:r>
-      <w:r>
-        <w:rPr>
-          <w:rFonts w:ascii="Times New Roman" w:hAnsi="Times New Roman" w:cs="Times New Roman"/>
-          <w:sz w:val="24"/>
-          <w:szCs w:val="24"/>
-          <w:lang w:val="en-US"/>
-        </w:rPr>
-        <w:t>⁠Strongly Agree</w:t>
+        <w:t>•⁠ ⁠Strongly Agree</w:t>
       </w:r>
     </w:p>
     <w:p>
@@ -5570,16 +4928,7 @@
           <w:szCs w:val="24"/>
           <w:lang w:val="en-US"/>
         </w:rPr>
-        <w:t xml:space="preserve">•⁠ </w:t>
-      </w:r>
-      <w:r>
-        <w:rPr>
-          <w:rFonts w:ascii="Times New Roman" w:hAnsi="Times New Roman" w:cs="Times New Roman"/>
-          <w:sz w:val="24"/>
-          <w:szCs w:val="24"/>
-          <w:lang w:val="en-US"/>
-        </w:rPr>
-        <w:t>⁠ ⁠Agree</w:t>
+        <w:t>•⁠ ⁠ ⁠Agree</w:t>
       </w:r>
     </w:p>
     <w:p>
@@ -5600,16 +4949,7 @@
           <w:szCs w:val="24"/>
           <w:lang w:val="en-US"/>
         </w:rPr>
-        <w:t xml:space="preserve">•⁠ </w:t>
-      </w:r>
-      <w:r>
-        <w:rPr>
-          <w:rFonts w:ascii="Times New Roman" w:hAnsi="Times New Roman" w:cs="Times New Roman"/>
-          <w:sz w:val="24"/>
-          <w:szCs w:val="24"/>
-          <w:lang w:val="en-US"/>
-        </w:rPr>
-        <w:t>⁠ ⁠Disagree</w:t>
+        <w:t>•⁠ ⁠ ⁠Disagree</w:t>
       </w:r>
     </w:p>
     <w:p>
@@ -5630,16 +4970,7 @@
           <w:szCs w:val="24"/>
           <w:lang w:val="en-US"/>
         </w:rPr>
-        <w:t xml:space="preserve">•⁠ </w:t>
-      </w:r>
-      <w:r>
-        <w:rPr>
-          <w:rFonts w:ascii="Times New Roman" w:hAnsi="Times New Roman" w:cs="Times New Roman"/>
-          <w:sz w:val="24"/>
-          <w:szCs w:val="24"/>
-          <w:lang w:val="en-US"/>
-        </w:rPr>
-        <w:t>⁠ ⁠Strongly Disagree</w:t>
+        <w:t>•⁠ ⁠ ⁠Strongly Disagree</w:t>
       </w:r>
     </w:p>
     <w:p>
@@ -6642,18 +5973,6 @@
         </w:rPr>
         <w:t>I dislike it that way</w:t>
       </w:r>
-    </w:p>
-    <w:p>
-      <w:pPr>
-        <w:pStyle w:val="ListParagraph"/>
-        <w:ind w:left="792"/>
-        <w:rPr>
-          <w:rFonts w:ascii="Times New Roman" w:hAnsi="Times New Roman" w:cs="Times New Roman"/>
-          <w:sz w:val="24"/>
-          <w:szCs w:val="24"/>
-          <w:lang w:val="en-US"/>
-        </w:rPr>
-      </w:pPr>
     </w:p>
     <w:p>
       <w:pPr>
@@ -6698,17 +6017,6 @@
         </w:rPr>
         <w:t>Requirement Categorization Framework</w:t>
       </w:r>
-    </w:p>
-    <w:p>
-      <w:pPr>
-        <w:pStyle w:val="ListParagraph"/>
-        <w:ind w:left="792"/>
-        <w:rPr>
-          <w:rFonts w:ascii="Times New Roman" w:hAnsi="Times New Roman" w:cs="Times New Roman"/>
-          <w:sz w:val="24"/>
-          <w:szCs w:val="24"/>
-        </w:rPr>
-      </w:pPr>
     </w:p>
     <w:tbl>
       <w:tblPr>
@@ -6718,14 +6026,14 @@
         <w:tblLook w:val="04A0" w:firstRow="1" w:lastRow="0" w:firstColumn="1" w:lastColumn="0" w:noHBand="0" w:noVBand="1"/>
       </w:tblPr>
       <w:tblGrid>
-        <w:gridCol w:w="2740"/>
-        <w:gridCol w:w="2755"/>
-        <w:gridCol w:w="2729"/>
+        <w:gridCol w:w="2775"/>
+        <w:gridCol w:w="2760"/>
+        <w:gridCol w:w="2689"/>
       </w:tblGrid>
       <w:tr>
         <w:tc>
           <w:tcPr>
-            <w:tcW w:w="3005" w:type="dxa"/>
+            <w:tcW w:w="2775" w:type="dxa"/>
           </w:tcPr>
           <w:p>
             <w:pPr>
@@ -6749,7 +6057,7 @@
         </w:tc>
         <w:tc>
           <w:tcPr>
-            <w:tcW w:w="3005" w:type="dxa"/>
+            <w:tcW w:w="2760" w:type="dxa"/>
           </w:tcPr>
           <w:p>
             <w:pPr>
@@ -6773,7 +6081,7 @@
         </w:tc>
         <w:tc>
           <w:tcPr>
-            <w:tcW w:w="3006" w:type="dxa"/>
+            <w:tcW w:w="2689" w:type="dxa"/>
           </w:tcPr>
           <w:p>
             <w:pPr>
@@ -6799,7 +6107,7 @@
       <w:tr>
         <w:tc>
           <w:tcPr>
-            <w:tcW w:w="3005" w:type="dxa"/>
+            <w:tcW w:w="2775" w:type="dxa"/>
           </w:tcPr>
           <w:p>
             <w:pPr>
@@ -6823,13 +6131,12 @@
         </w:tc>
         <w:tc>
           <w:tcPr>
-            <w:tcW w:w="3005" w:type="dxa"/>
+            <w:tcW w:w="2760" w:type="dxa"/>
           </w:tcPr>
           <w:p>
             <w:pPr>
               <w:pStyle w:val="ListParagraph"/>
               <w:ind w:left="0"/>
-              <w:jc w:val="center"/>
               <w:rPr>
                 <w:rFonts w:ascii="Times New Roman" w:hAnsi="Times New Roman" w:cs="Times New Roman"/>
                 <w:sz w:val="24"/>
@@ -6848,13 +6155,12 @@
         </w:tc>
         <w:tc>
           <w:tcPr>
-            <w:tcW w:w="3006" w:type="dxa"/>
+            <w:tcW w:w="2689" w:type="dxa"/>
           </w:tcPr>
           <w:p>
             <w:pPr>
               <w:pStyle w:val="ListParagraph"/>
               <w:ind w:left="0"/>
-              <w:jc w:val="center"/>
               <w:rPr>
                 <w:rFonts w:ascii="Times New Roman" w:hAnsi="Times New Roman" w:cs="Times New Roman"/>
                 <w:sz w:val="24"/>
@@ -6867,15 +6173,7 @@
                 <w:sz w:val="24"/>
                 <w:szCs w:val="24"/>
               </w:rPr>
-              <w:t>Ability to check academic</w:t>
-            </w:r>
-            <w:r>
-              <w:rPr>
-                <w:rFonts w:ascii="Times New Roman" w:hAnsi="Times New Roman" w:cs="Times New Roman"/>
-                <w:sz w:val="24"/>
-                <w:szCs w:val="24"/>
-              </w:rPr>
-              <w:t xml:space="preserve"> results and attendance record</w:t>
+              <w:t>Ability to check academic results and attendance record</w:t>
             </w:r>
           </w:p>
         </w:tc>
@@ -6883,7 +6181,7 @@
       <w:tr>
         <w:tc>
           <w:tcPr>
-            <w:tcW w:w="3005" w:type="dxa"/>
+            <w:tcW w:w="2775" w:type="dxa"/>
           </w:tcPr>
           <w:p>
             <w:pPr>
@@ -6902,13 +6200,12 @@
         </w:tc>
         <w:tc>
           <w:tcPr>
-            <w:tcW w:w="3005" w:type="dxa"/>
+            <w:tcW w:w="2760" w:type="dxa"/>
           </w:tcPr>
           <w:p>
             <w:pPr>
               <w:pStyle w:val="ListParagraph"/>
               <w:ind w:left="0"/>
-              <w:jc w:val="center"/>
               <w:rPr>
                 <w:rFonts w:ascii="Times New Roman" w:hAnsi="Times New Roman" w:cs="Times New Roman"/>
                 <w:sz w:val="24"/>
@@ -6927,13 +6224,12 @@
         </w:tc>
         <w:tc>
           <w:tcPr>
-            <w:tcW w:w="3006" w:type="dxa"/>
+            <w:tcW w:w="2689" w:type="dxa"/>
           </w:tcPr>
           <w:p>
             <w:pPr>
               <w:pStyle w:val="ListParagraph"/>
               <w:ind w:left="0"/>
-              <w:jc w:val="center"/>
               <w:rPr>
                 <w:rFonts w:ascii="Times New Roman" w:hAnsi="Times New Roman" w:cs="Times New Roman"/>
                 <w:sz w:val="24"/>
@@ -6954,7 +6250,7 @@
       <w:tr>
         <w:tc>
           <w:tcPr>
-            <w:tcW w:w="3005" w:type="dxa"/>
+            <w:tcW w:w="2775" w:type="dxa"/>
           </w:tcPr>
           <w:p>
             <w:pPr>
@@ -6973,13 +6269,12 @@
         </w:tc>
         <w:tc>
           <w:tcPr>
-            <w:tcW w:w="3005" w:type="dxa"/>
+            <w:tcW w:w="2760" w:type="dxa"/>
           </w:tcPr>
           <w:p>
             <w:pPr>
               <w:pStyle w:val="ListParagraph"/>
               <w:ind w:left="0"/>
-              <w:jc w:val="center"/>
               <w:rPr>
                 <w:rFonts w:ascii="Times New Roman" w:hAnsi="Times New Roman" w:cs="Times New Roman"/>
                 <w:sz w:val="24"/>
@@ -6992,35 +6287,18 @@
                 <w:sz w:val="24"/>
                 <w:szCs w:val="24"/>
               </w:rPr>
-              <w:t>Target audience don’t expect this, but if it exists, they feel surprised and more satisfied</w:t>
-            </w:r>
-            <w:r>
-              <w:rPr>
-                <w:rFonts w:ascii="Times New Roman" w:hAnsi="Times New Roman" w:cs="Times New Roman"/>
-                <w:sz w:val="24"/>
-                <w:szCs w:val="24"/>
-              </w:rPr>
-              <w:t xml:space="preserve">, without its does not cause </w:t>
-            </w:r>
-            <w:r>
-              <w:rPr>
-                <w:rFonts w:ascii="Times New Roman" w:hAnsi="Times New Roman" w:cs="Times New Roman"/>
-                <w:sz w:val="24"/>
-                <w:szCs w:val="24"/>
-              </w:rPr>
-              <w:t>dissatisfaction</w:t>
+              <w:t>Target audience don’t expect this, but if it exists, they feel surprised and more satisfied, without its does not cause dissatisfaction</w:t>
             </w:r>
           </w:p>
         </w:tc>
         <w:tc>
           <w:tcPr>
-            <w:tcW w:w="3006" w:type="dxa"/>
+            <w:tcW w:w="2689" w:type="dxa"/>
           </w:tcPr>
           <w:p>
             <w:pPr>
               <w:pStyle w:val="ListParagraph"/>
               <w:ind w:left="0"/>
-              <w:jc w:val="center"/>
               <w:rPr>
                 <w:rFonts w:ascii="Times New Roman" w:hAnsi="Times New Roman" w:cs="Times New Roman"/>
                 <w:sz w:val="24"/>
@@ -7033,15 +6311,7 @@
                 <w:sz w:val="24"/>
                 <w:szCs w:val="24"/>
               </w:rPr>
-              <w:t>Personalized dashboard or real-time academic achievement aler</w:t>
-            </w:r>
-            <w:r>
-              <w:rPr>
-                <w:rFonts w:ascii="Times New Roman" w:hAnsi="Times New Roman" w:cs="Times New Roman"/>
-                <w:sz w:val="24"/>
-                <w:szCs w:val="24"/>
-              </w:rPr>
-              <w:t>ts</w:t>
+              <w:t>Personalized dashboard or real-time academic achievement alerts</w:t>
             </w:r>
           </w:p>
         </w:tc>
@@ -7079,17 +6349,6 @@
         </w:rPr>
         <w:t>Kano Evaluation Table</w:t>
       </w:r>
-    </w:p>
-    <w:p>
-      <w:pPr>
-        <w:pStyle w:val="ListParagraph"/>
-        <w:ind w:left="792"/>
-        <w:rPr>
-          <w:rFonts w:ascii="Times New Roman" w:hAnsi="Times New Roman" w:cs="Times New Roman"/>
-          <w:sz w:val="24"/>
-          <w:szCs w:val="24"/>
-        </w:rPr>
-      </w:pPr>
     </w:p>
     <w:tbl>
       <w:tblPr>
@@ -7099,25 +6358,60 @@
         <w:tblLook w:val="04A0" w:firstRow="1" w:lastRow="0" w:firstColumn="1" w:lastColumn="0" w:noHBand="0" w:noVBand="1"/>
       </w:tblPr>
       <w:tblGrid>
-        <w:gridCol w:w="1273"/>
-        <w:gridCol w:w="1132"/>
-        <w:gridCol w:w="1164"/>
-        <w:gridCol w:w="1164"/>
-        <w:gridCol w:w="1164"/>
-        <w:gridCol w:w="1164"/>
-        <w:gridCol w:w="1163"/>
+        <w:gridCol w:w="3090"/>
+        <w:gridCol w:w="1243"/>
+        <w:gridCol w:w="883"/>
+        <w:gridCol w:w="989"/>
+        <w:gridCol w:w="1109"/>
+        <w:gridCol w:w="910"/>
       </w:tblGrid>
       <w:tr>
         <w:tc>
           <w:tcPr>
-            <w:tcW w:w="2405" w:type="dxa"/>
-            <w:gridSpan w:val="2"/>
-            <w:vMerge w:val="restart"/>
+            <w:tcW w:w="3172" w:type="dxa"/>
+          </w:tcPr>
+          <w:p>
+            <w:pPr>
+              <w:rPr>
+                <w:rFonts w:ascii="Times New Roman" w:hAnsi="Times New Roman" w:cs="Times New Roman"/>
+                <w:b/>
+                <w:bCs/>
+                <w:sz w:val="24"/>
+                <w:szCs w:val="24"/>
+              </w:rPr>
+            </w:pPr>
+            <w:r>
+              <w:rPr>
+                <w:rFonts w:ascii="Times New Roman" w:hAnsi="Times New Roman" w:cs="Times New Roman"/>
+                <w:b/>
+                <w:bCs/>
+                <w:sz w:val="24"/>
+                <w:szCs w:val="24"/>
+              </w:rPr>
+              <w:lastRenderedPageBreak/>
+              <w:t>Functional / Dysfunctional</w:t>
+            </w:r>
+          </w:p>
+          <w:p>
+            <w:pPr>
+              <w:pStyle w:val="ListParagraph"/>
+              <w:ind w:left="0"/>
+              <w:rPr>
+                <w:rFonts w:ascii="Times New Roman" w:hAnsi="Times New Roman" w:cs="Times New Roman"/>
+                <w:sz w:val="24"/>
+                <w:szCs w:val="24"/>
+              </w:rPr>
+            </w:pPr>
+          </w:p>
+        </w:tc>
+        <w:tc>
+          <w:tcPr>
+            <w:tcW w:w="1276" w:type="dxa"/>
           </w:tcPr>
           <w:p>
             <w:pPr>
               <w:pStyle w:val="ListParagraph"/>
-              <w:ind w:left="360"/>
+              <w:ind w:left="0"/>
               <w:rPr>
                 <w:rFonts w:ascii="Times New Roman" w:hAnsi="Times New Roman" w:cs="Times New Roman"/>
                 <w:sz w:val="24"/>
@@ -7130,14 +6424,37 @@
                 <w:sz w:val="24"/>
                 <w:szCs w:val="24"/>
               </w:rPr>
-              <w:t>Consumer Requirement</w:t>
+              <w:t>Like</w:t>
             </w:r>
           </w:p>
         </w:tc>
         <w:tc>
           <w:tcPr>
-            <w:tcW w:w="5819" w:type="dxa"/>
-            <w:gridSpan w:val="5"/>
+            <w:tcW w:w="851" w:type="dxa"/>
+          </w:tcPr>
+          <w:p>
+            <w:pPr>
+              <w:pStyle w:val="ListParagraph"/>
+              <w:ind w:left="0"/>
+              <w:rPr>
+                <w:rFonts w:ascii="Times New Roman" w:hAnsi="Times New Roman" w:cs="Times New Roman"/>
+                <w:sz w:val="24"/>
+                <w:szCs w:val="24"/>
+              </w:rPr>
+            </w:pPr>
+            <w:r>
+              <w:rPr>
+                <w:rFonts w:ascii="Times New Roman" w:hAnsi="Times New Roman" w:cs="Times New Roman"/>
+                <w:sz w:val="24"/>
+                <w:szCs w:val="24"/>
+              </w:rPr>
+              <w:t>Expect</w:t>
+            </w:r>
+          </w:p>
+        </w:tc>
+        <w:tc>
+          <w:tcPr>
+            <w:tcW w:w="992" w:type="dxa"/>
           </w:tcPr>
           <w:p>
             <w:pPr>
@@ -7156,111 +6473,18 @@
                 <w:sz w:val="24"/>
                 <w:szCs w:val="24"/>
               </w:rPr>
-              <w:t>Dysfunctional (feature absent)</w:t>
-            </w:r>
-          </w:p>
-        </w:tc>
-      </w:tr>
-      <w:tr>
-        <w:tc>
-          <w:tcPr>
-            <w:tcW w:w="2405" w:type="dxa"/>
-            <w:gridSpan w:val="2"/>
-            <w:vMerge/>
-          </w:tcPr>
-          <w:p>
-            <w:pPr>
-              <w:pStyle w:val="ListParagraph"/>
-              <w:ind w:left="0"/>
-              <w:rPr>
-                <w:rFonts w:ascii="Times New Roman" w:hAnsi="Times New Roman" w:cs="Times New Roman"/>
-                <w:sz w:val="24"/>
-                <w:szCs w:val="24"/>
-              </w:rPr>
-            </w:pPr>
-          </w:p>
-        </w:tc>
-        <w:tc>
-          <w:tcPr>
-            <w:tcW w:w="1164" w:type="dxa"/>
-          </w:tcPr>
-          <w:p>
-            <w:pPr>
-              <w:pStyle w:val="ListParagraph"/>
-              <w:ind w:left="0"/>
-              <w:rPr>
-                <w:rFonts w:ascii="Times New Roman" w:hAnsi="Times New Roman" w:cs="Times New Roman"/>
-                <w:sz w:val="24"/>
-                <w:szCs w:val="24"/>
-              </w:rPr>
-            </w:pPr>
-            <w:r>
-              <w:rPr>
-                <w:rFonts w:ascii="Times New Roman" w:hAnsi="Times New Roman" w:cs="Times New Roman"/>
-                <w:sz w:val="24"/>
-                <w:szCs w:val="24"/>
-              </w:rPr>
-              <w:t>Like it</w:t>
-            </w:r>
-          </w:p>
-        </w:tc>
-        <w:tc>
-          <w:tcPr>
-            <w:tcW w:w="1164" w:type="dxa"/>
-          </w:tcPr>
-          <w:p>
-            <w:pPr>
-              <w:pStyle w:val="ListParagraph"/>
-              <w:ind w:left="0"/>
-              <w:rPr>
-                <w:rFonts w:ascii="Times New Roman" w:hAnsi="Times New Roman" w:cs="Times New Roman"/>
-                <w:sz w:val="24"/>
-                <w:szCs w:val="24"/>
-              </w:rPr>
-            </w:pPr>
-            <w:r>
-              <w:rPr>
-                <w:rFonts w:ascii="Times New Roman" w:hAnsi="Times New Roman" w:cs="Times New Roman"/>
-                <w:sz w:val="24"/>
-                <w:szCs w:val="24"/>
-              </w:rPr>
-              <w:t>Expect it</w:t>
-            </w:r>
-          </w:p>
-        </w:tc>
-        <w:tc>
-          <w:tcPr>
-            <w:tcW w:w="1164" w:type="dxa"/>
-          </w:tcPr>
-          <w:p>
-            <w:pPr>
-              <w:pStyle w:val="ListParagraph"/>
-              <w:ind w:left="0"/>
-              <w:rPr>
-                <w:rFonts w:ascii="Times New Roman" w:hAnsi="Times New Roman" w:cs="Times New Roman"/>
-                <w:sz w:val="24"/>
-                <w:szCs w:val="24"/>
-              </w:rPr>
-            </w:pPr>
-            <w:r>
-              <w:rPr>
-                <w:rFonts w:ascii="Times New Roman" w:hAnsi="Times New Roman" w:cs="Times New Roman"/>
-                <w:sz w:val="24"/>
-                <w:szCs w:val="24"/>
-              </w:rPr>
               <w:t>Neutral</w:t>
             </w:r>
           </w:p>
         </w:tc>
         <w:tc>
           <w:tcPr>
-            <w:tcW w:w="1164" w:type="dxa"/>
+            <w:tcW w:w="1134" w:type="dxa"/>
           </w:tcPr>
           <w:p>
             <w:pPr>
               <w:pStyle w:val="ListParagraph"/>
               <w:ind w:left="0"/>
-              <w:jc w:val="center"/>
               <w:rPr>
                 <w:rFonts w:ascii="Times New Roman" w:hAnsi="Times New Roman" w:cs="Times New Roman"/>
                 <w:sz w:val="24"/>
@@ -7273,19 +6497,18 @@
                 <w:sz w:val="24"/>
                 <w:szCs w:val="24"/>
               </w:rPr>
-              <w:t>Accept</w:t>
+              <w:t>Live with</w:t>
             </w:r>
           </w:p>
         </w:tc>
         <w:tc>
           <w:tcPr>
-            <w:tcW w:w="1163" w:type="dxa"/>
+            <w:tcW w:w="799" w:type="dxa"/>
           </w:tcPr>
           <w:p>
             <w:pPr>
               <w:pStyle w:val="ListParagraph"/>
               <w:ind w:left="0"/>
-              <w:jc w:val="center"/>
               <w:rPr>
                 <w:rFonts w:ascii="Times New Roman" w:hAnsi="Times New Roman" w:cs="Times New Roman"/>
                 <w:sz w:val="24"/>
@@ -7306,14 +6529,12 @@
       <w:tr>
         <w:tc>
           <w:tcPr>
-            <w:tcW w:w="1273" w:type="dxa"/>
-            <w:vMerge w:val="restart"/>
+            <w:tcW w:w="3172" w:type="dxa"/>
           </w:tcPr>
           <w:p>
             <w:pPr>
               <w:pStyle w:val="ListParagraph"/>
               <w:ind w:left="0"/>
-              <w:jc w:val="center"/>
               <w:rPr>
                 <w:rFonts w:ascii="Times New Roman" w:hAnsi="Times New Roman" w:cs="Times New Roman"/>
                 <w:sz w:val="24"/>
@@ -7326,84 +6547,18 @@
                 <w:sz w:val="24"/>
                 <w:szCs w:val="24"/>
               </w:rPr>
-              <w:t>Functional</w:t>
-            </w:r>
-          </w:p>
-          <w:p>
-            <w:pPr>
-              <w:pStyle w:val="ListParagraph"/>
-              <w:ind w:left="0"/>
-              <w:jc w:val="center"/>
-              <w:rPr>
-                <w:rFonts w:ascii="Times New Roman" w:hAnsi="Times New Roman" w:cs="Times New Roman"/>
-                <w:sz w:val="24"/>
-                <w:szCs w:val="24"/>
-              </w:rPr>
-            </w:pPr>
-            <w:r>
-              <w:rPr>
-                <w:rFonts w:ascii="Times New Roman" w:hAnsi="Times New Roman" w:cs="Times New Roman"/>
-                <w:sz w:val="24"/>
-                <w:szCs w:val="24"/>
-              </w:rPr>
-              <w:t>Question</w:t>
-            </w:r>
-          </w:p>
-          <w:p>
-            <w:pPr>
-              <w:pStyle w:val="ListParagraph"/>
-              <w:ind w:left="0"/>
-              <w:jc w:val="center"/>
-              <w:rPr>
-                <w:rFonts w:ascii="Times New Roman" w:hAnsi="Times New Roman" w:cs="Times New Roman"/>
-                <w:sz w:val="24"/>
-                <w:szCs w:val="24"/>
-              </w:rPr>
-            </w:pPr>
-            <w:r>
-              <w:rPr>
-                <w:rFonts w:ascii="Times New Roman" w:hAnsi="Times New Roman" w:cs="Times New Roman"/>
-                <w:sz w:val="24"/>
-                <w:szCs w:val="24"/>
-              </w:rPr>
-              <w:t>(feature present)</w:t>
+              <w:t>Like</w:t>
             </w:r>
           </w:p>
         </w:tc>
         <w:tc>
           <w:tcPr>
-            <w:tcW w:w="1132" w:type="dxa"/>
+            <w:tcW w:w="1276" w:type="dxa"/>
           </w:tcPr>
           <w:p>
             <w:pPr>
               <w:pStyle w:val="ListParagraph"/>
               <w:ind w:left="0"/>
-              <w:jc w:val="center"/>
-              <w:rPr>
-                <w:rFonts w:ascii="Times New Roman" w:hAnsi="Times New Roman" w:cs="Times New Roman"/>
-                <w:sz w:val="24"/>
-                <w:szCs w:val="24"/>
-              </w:rPr>
-            </w:pPr>
-            <w:r>
-              <w:rPr>
-                <w:rFonts w:ascii="Times New Roman" w:hAnsi="Times New Roman" w:cs="Times New Roman"/>
-                <w:sz w:val="24"/>
-                <w:szCs w:val="24"/>
-              </w:rPr>
-              <w:t>Like it</w:t>
-            </w:r>
-          </w:p>
-        </w:tc>
-        <w:tc>
-          <w:tcPr>
-            <w:tcW w:w="1164" w:type="dxa"/>
-          </w:tcPr>
-          <w:p>
-            <w:pPr>
-              <w:pStyle w:val="ListParagraph"/>
-              <w:ind w:left="0"/>
-              <w:jc w:val="center"/>
               <w:rPr>
                 <w:rFonts w:ascii="Times New Roman" w:hAnsi="Times New Roman" w:cs="Times New Roman"/>
                 <w:sz w:val="24"/>
@@ -7422,13 +6577,12 @@
         </w:tc>
         <w:tc>
           <w:tcPr>
-            <w:tcW w:w="1164" w:type="dxa"/>
+            <w:tcW w:w="851" w:type="dxa"/>
           </w:tcPr>
           <w:p>
             <w:pPr>
               <w:pStyle w:val="ListParagraph"/>
               <w:ind w:left="0"/>
-              <w:jc w:val="center"/>
               <w:rPr>
                 <w:rFonts w:ascii="Times New Roman" w:hAnsi="Times New Roman" w:cs="Times New Roman"/>
                 <w:sz w:val="24"/>
@@ -7447,13 +6601,12 @@
         </w:tc>
         <w:tc>
           <w:tcPr>
-            <w:tcW w:w="1164" w:type="dxa"/>
+            <w:tcW w:w="992" w:type="dxa"/>
           </w:tcPr>
           <w:p>
             <w:pPr>
               <w:pStyle w:val="ListParagraph"/>
               <w:ind w:left="0"/>
-              <w:jc w:val="center"/>
               <w:rPr>
                 <w:rFonts w:ascii="Times New Roman" w:hAnsi="Times New Roman" w:cs="Times New Roman"/>
                 <w:sz w:val="24"/>
@@ -7472,13 +6625,12 @@
         </w:tc>
         <w:tc>
           <w:tcPr>
-            <w:tcW w:w="1164" w:type="dxa"/>
+            <w:tcW w:w="1134" w:type="dxa"/>
           </w:tcPr>
           <w:p>
             <w:pPr>
               <w:pStyle w:val="ListParagraph"/>
               <w:ind w:left="0"/>
-              <w:jc w:val="center"/>
               <w:rPr>
                 <w:rFonts w:ascii="Times New Roman" w:hAnsi="Times New Roman" w:cs="Times New Roman"/>
                 <w:sz w:val="24"/>
@@ -7497,13 +6649,12 @@
         </w:tc>
         <w:tc>
           <w:tcPr>
-            <w:tcW w:w="1163" w:type="dxa"/>
+            <w:tcW w:w="799" w:type="dxa"/>
           </w:tcPr>
           <w:p>
             <w:pPr>
               <w:pStyle w:val="ListParagraph"/>
               <w:ind w:left="0"/>
-              <w:jc w:val="center"/>
               <w:rPr>
                 <w:rFonts w:ascii="Times New Roman" w:hAnsi="Times New Roman" w:cs="Times New Roman"/>
                 <w:sz w:val="24"/>
@@ -7524,8 +6675,7 @@
       <w:tr>
         <w:tc>
           <w:tcPr>
-            <w:tcW w:w="1273" w:type="dxa"/>
-            <w:vMerge/>
+            <w:tcW w:w="3172" w:type="dxa"/>
           </w:tcPr>
           <w:p>
             <w:pPr>
@@ -7537,42 +6687,24 @@
                 <w:szCs w:val="24"/>
               </w:rPr>
             </w:pPr>
+            <w:r>
+              <w:rPr>
+                <w:rFonts w:ascii="Times New Roman" w:hAnsi="Times New Roman" w:cs="Times New Roman"/>
+                <w:sz w:val="24"/>
+                <w:szCs w:val="24"/>
+              </w:rPr>
+              <w:t>Expect</w:t>
+            </w:r>
           </w:p>
         </w:tc>
         <w:tc>
           <w:tcPr>
-            <w:tcW w:w="1132" w:type="dxa"/>
+            <w:tcW w:w="1276" w:type="dxa"/>
           </w:tcPr>
           <w:p>
             <w:pPr>
               <w:pStyle w:val="ListParagraph"/>
               <w:ind w:left="0"/>
-              <w:jc w:val="center"/>
-              <w:rPr>
-                <w:rFonts w:ascii="Times New Roman" w:hAnsi="Times New Roman" w:cs="Times New Roman"/>
-                <w:sz w:val="24"/>
-                <w:szCs w:val="24"/>
-              </w:rPr>
-            </w:pPr>
-            <w:r>
-              <w:rPr>
-                <w:rFonts w:ascii="Times New Roman" w:hAnsi="Times New Roman" w:cs="Times New Roman"/>
-                <w:sz w:val="24"/>
-                <w:szCs w:val="24"/>
-              </w:rPr>
-              <w:t>Expect it</w:t>
-            </w:r>
-          </w:p>
-        </w:tc>
-        <w:tc>
-          <w:tcPr>
-            <w:tcW w:w="1164" w:type="dxa"/>
-          </w:tcPr>
-          <w:p>
-            <w:pPr>
-              <w:pStyle w:val="ListParagraph"/>
-              <w:ind w:left="0"/>
-              <w:jc w:val="center"/>
               <w:rPr>
                 <w:rFonts w:ascii="Times New Roman" w:hAnsi="Times New Roman" w:cs="Times New Roman"/>
                 <w:sz w:val="24"/>
@@ -7591,13 +6723,12 @@
         </w:tc>
         <w:tc>
           <w:tcPr>
-            <w:tcW w:w="1164" w:type="dxa"/>
+            <w:tcW w:w="851" w:type="dxa"/>
           </w:tcPr>
           <w:p>
             <w:pPr>
               <w:pStyle w:val="ListParagraph"/>
               <w:ind w:left="0"/>
-              <w:jc w:val="center"/>
               <w:rPr>
                 <w:rFonts w:ascii="Times New Roman" w:hAnsi="Times New Roman" w:cs="Times New Roman"/>
                 <w:sz w:val="24"/>
@@ -7616,13 +6747,12 @@
         </w:tc>
         <w:tc>
           <w:tcPr>
-            <w:tcW w:w="1164" w:type="dxa"/>
+            <w:tcW w:w="992" w:type="dxa"/>
           </w:tcPr>
           <w:p>
             <w:pPr>
               <w:pStyle w:val="ListParagraph"/>
               <w:ind w:left="0"/>
-              <w:jc w:val="center"/>
               <w:rPr>
                 <w:rFonts w:ascii="Times New Roman" w:hAnsi="Times New Roman" w:cs="Times New Roman"/>
                 <w:sz w:val="24"/>
@@ -7641,13 +6771,12 @@
         </w:tc>
         <w:tc>
           <w:tcPr>
-            <w:tcW w:w="1164" w:type="dxa"/>
+            <w:tcW w:w="1134" w:type="dxa"/>
           </w:tcPr>
           <w:p>
             <w:pPr>
               <w:pStyle w:val="ListParagraph"/>
               <w:ind w:left="0"/>
-              <w:jc w:val="center"/>
               <w:rPr>
                 <w:rFonts w:ascii="Times New Roman" w:hAnsi="Times New Roman" w:cs="Times New Roman"/>
                 <w:sz w:val="24"/>
@@ -7666,13 +6795,12 @@
         </w:tc>
         <w:tc>
           <w:tcPr>
-            <w:tcW w:w="1163" w:type="dxa"/>
+            <w:tcW w:w="799" w:type="dxa"/>
           </w:tcPr>
           <w:p>
             <w:pPr>
               <w:pStyle w:val="ListParagraph"/>
               <w:ind w:left="0"/>
-              <w:jc w:val="center"/>
               <w:rPr>
                 <w:rFonts w:ascii="Times New Roman" w:hAnsi="Times New Roman" w:cs="Times New Roman"/>
                 <w:sz w:val="24"/>
@@ -7693,30 +6821,12 @@
       <w:tr>
         <w:tc>
           <w:tcPr>
-            <w:tcW w:w="1273" w:type="dxa"/>
-            <w:vMerge/>
+            <w:tcW w:w="3172" w:type="dxa"/>
           </w:tcPr>
           <w:p>
             <w:pPr>
               <w:pStyle w:val="ListParagraph"/>
               <w:ind w:left="0"/>
-              <w:rPr>
-                <w:rFonts w:ascii="Times New Roman" w:hAnsi="Times New Roman" w:cs="Times New Roman"/>
-                <w:sz w:val="24"/>
-                <w:szCs w:val="24"/>
-              </w:rPr>
-            </w:pPr>
-          </w:p>
-        </w:tc>
-        <w:tc>
-          <w:tcPr>
-            <w:tcW w:w="1132" w:type="dxa"/>
-          </w:tcPr>
-          <w:p>
-            <w:pPr>
-              <w:pStyle w:val="ListParagraph"/>
-              <w:ind w:left="0"/>
-              <w:jc w:val="center"/>
               <w:rPr>
                 <w:rFonts w:ascii="Times New Roman" w:hAnsi="Times New Roman" w:cs="Times New Roman"/>
                 <w:sz w:val="24"/>
@@ -7735,13 +6845,12 @@
         </w:tc>
         <w:tc>
           <w:tcPr>
-            <w:tcW w:w="1164" w:type="dxa"/>
+            <w:tcW w:w="1276" w:type="dxa"/>
           </w:tcPr>
           <w:p>
             <w:pPr>
               <w:pStyle w:val="ListParagraph"/>
               <w:ind w:left="0"/>
-              <w:jc w:val="center"/>
               <w:rPr>
                 <w:rFonts w:ascii="Times New Roman" w:hAnsi="Times New Roman" w:cs="Times New Roman"/>
                 <w:sz w:val="24"/>
@@ -7760,13 +6869,12 @@
         </w:tc>
         <w:tc>
           <w:tcPr>
-            <w:tcW w:w="1164" w:type="dxa"/>
+            <w:tcW w:w="851" w:type="dxa"/>
           </w:tcPr>
           <w:p>
             <w:pPr>
               <w:pStyle w:val="ListParagraph"/>
               <w:ind w:left="0"/>
-              <w:jc w:val="center"/>
               <w:rPr>
                 <w:rFonts w:ascii="Times New Roman" w:hAnsi="Times New Roman" w:cs="Times New Roman"/>
                 <w:sz w:val="24"/>
@@ -7785,13 +6893,12 @@
         </w:tc>
         <w:tc>
           <w:tcPr>
-            <w:tcW w:w="1164" w:type="dxa"/>
+            <w:tcW w:w="992" w:type="dxa"/>
           </w:tcPr>
           <w:p>
             <w:pPr>
               <w:pStyle w:val="ListParagraph"/>
               <w:ind w:left="0"/>
-              <w:jc w:val="center"/>
               <w:rPr>
                 <w:rFonts w:ascii="Times New Roman" w:hAnsi="Times New Roman" w:cs="Times New Roman"/>
                 <w:sz w:val="24"/>
@@ -7810,13 +6917,12 @@
         </w:tc>
         <w:tc>
           <w:tcPr>
-            <w:tcW w:w="1164" w:type="dxa"/>
+            <w:tcW w:w="1134" w:type="dxa"/>
           </w:tcPr>
           <w:p>
             <w:pPr>
               <w:pStyle w:val="ListParagraph"/>
               <w:ind w:left="0"/>
-              <w:jc w:val="center"/>
               <w:rPr>
                 <w:rFonts w:ascii="Times New Roman" w:hAnsi="Times New Roman" w:cs="Times New Roman"/>
                 <w:sz w:val="24"/>
@@ -7835,13 +6941,12 @@
         </w:tc>
         <w:tc>
           <w:tcPr>
-            <w:tcW w:w="1163" w:type="dxa"/>
+            <w:tcW w:w="799" w:type="dxa"/>
           </w:tcPr>
           <w:p>
             <w:pPr>
               <w:pStyle w:val="ListParagraph"/>
               <w:ind w:left="0"/>
-              <w:jc w:val="center"/>
               <w:rPr>
                 <w:rFonts w:ascii="Times New Roman" w:hAnsi="Times New Roman" w:cs="Times New Roman"/>
                 <w:sz w:val="24"/>
@@ -7862,8 +6967,7 @@
       <w:tr>
         <w:tc>
           <w:tcPr>
-            <w:tcW w:w="1273" w:type="dxa"/>
-            <w:vMerge/>
+            <w:tcW w:w="3172" w:type="dxa"/>
           </w:tcPr>
           <w:p>
             <w:pPr>
@@ -7875,42 +6979,24 @@
                 <w:szCs w:val="24"/>
               </w:rPr>
             </w:pPr>
+            <w:r>
+              <w:rPr>
+                <w:rFonts w:ascii="Times New Roman" w:hAnsi="Times New Roman" w:cs="Times New Roman"/>
+                <w:sz w:val="24"/>
+                <w:szCs w:val="24"/>
+              </w:rPr>
+              <w:t>Live with</w:t>
+            </w:r>
           </w:p>
         </w:tc>
         <w:tc>
           <w:tcPr>
-            <w:tcW w:w="1132" w:type="dxa"/>
+            <w:tcW w:w="1276" w:type="dxa"/>
           </w:tcPr>
           <w:p>
             <w:pPr>
               <w:pStyle w:val="ListParagraph"/>
               <w:ind w:left="0"/>
-              <w:jc w:val="center"/>
-              <w:rPr>
-                <w:rFonts w:ascii="Times New Roman" w:hAnsi="Times New Roman" w:cs="Times New Roman"/>
-                <w:sz w:val="24"/>
-                <w:szCs w:val="24"/>
-              </w:rPr>
-            </w:pPr>
-            <w:r>
-              <w:rPr>
-                <w:rFonts w:ascii="Times New Roman" w:hAnsi="Times New Roman" w:cs="Times New Roman"/>
-                <w:sz w:val="24"/>
-                <w:szCs w:val="24"/>
-              </w:rPr>
-              <w:t>Accept</w:t>
-            </w:r>
-          </w:p>
-        </w:tc>
-        <w:tc>
-          <w:tcPr>
-            <w:tcW w:w="1164" w:type="dxa"/>
-          </w:tcPr>
-          <w:p>
-            <w:pPr>
-              <w:pStyle w:val="ListParagraph"/>
-              <w:ind w:left="0"/>
-              <w:jc w:val="center"/>
               <w:rPr>
                 <w:rFonts w:ascii="Times New Roman" w:hAnsi="Times New Roman" w:cs="Times New Roman"/>
                 <w:sz w:val="24"/>
@@ -7929,13 +7015,12 @@
         </w:tc>
         <w:tc>
           <w:tcPr>
-            <w:tcW w:w="1164" w:type="dxa"/>
+            <w:tcW w:w="851" w:type="dxa"/>
           </w:tcPr>
           <w:p>
             <w:pPr>
               <w:pStyle w:val="ListParagraph"/>
               <w:ind w:left="0"/>
-              <w:jc w:val="center"/>
               <w:rPr>
                 <w:rFonts w:ascii="Times New Roman" w:hAnsi="Times New Roman" w:cs="Times New Roman"/>
                 <w:sz w:val="24"/>
@@ -7954,13 +7039,12 @@
         </w:tc>
         <w:tc>
           <w:tcPr>
-            <w:tcW w:w="1164" w:type="dxa"/>
+            <w:tcW w:w="992" w:type="dxa"/>
           </w:tcPr>
           <w:p>
             <w:pPr>
               <w:pStyle w:val="ListParagraph"/>
               <w:ind w:left="0"/>
-              <w:jc w:val="center"/>
               <w:rPr>
                 <w:rFonts w:ascii="Times New Roman" w:hAnsi="Times New Roman" w:cs="Times New Roman"/>
                 <w:sz w:val="24"/>
@@ -7979,13 +7063,12 @@
         </w:tc>
         <w:tc>
           <w:tcPr>
-            <w:tcW w:w="1164" w:type="dxa"/>
+            <w:tcW w:w="1134" w:type="dxa"/>
           </w:tcPr>
           <w:p>
             <w:pPr>
               <w:pStyle w:val="ListParagraph"/>
               <w:ind w:left="0"/>
-              <w:jc w:val="center"/>
               <w:rPr>
                 <w:rFonts w:ascii="Times New Roman" w:hAnsi="Times New Roman" w:cs="Times New Roman"/>
                 <w:sz w:val="24"/>
@@ -8004,13 +7087,12 @@
         </w:tc>
         <w:tc>
           <w:tcPr>
-            <w:tcW w:w="1163" w:type="dxa"/>
+            <w:tcW w:w="799" w:type="dxa"/>
           </w:tcPr>
           <w:p>
             <w:pPr>
               <w:pStyle w:val="ListParagraph"/>
               <w:ind w:left="0"/>
-              <w:jc w:val="center"/>
               <w:rPr>
                 <w:rFonts w:ascii="Times New Roman" w:hAnsi="Times New Roman" w:cs="Times New Roman"/>
                 <w:sz w:val="24"/>
@@ -8031,30 +7113,12 @@
       <w:tr>
         <w:tc>
           <w:tcPr>
-            <w:tcW w:w="1273" w:type="dxa"/>
-            <w:vMerge/>
+            <w:tcW w:w="3172" w:type="dxa"/>
           </w:tcPr>
           <w:p>
             <w:pPr>
               <w:pStyle w:val="ListParagraph"/>
               <w:ind w:left="0"/>
-              <w:rPr>
-                <w:rFonts w:ascii="Times New Roman" w:hAnsi="Times New Roman" w:cs="Times New Roman"/>
-                <w:sz w:val="24"/>
-                <w:szCs w:val="24"/>
-              </w:rPr>
-            </w:pPr>
-          </w:p>
-        </w:tc>
-        <w:tc>
-          <w:tcPr>
-            <w:tcW w:w="1132" w:type="dxa"/>
-          </w:tcPr>
-          <w:p>
-            <w:pPr>
-              <w:pStyle w:val="ListParagraph"/>
-              <w:ind w:left="0"/>
-              <w:jc w:val="center"/>
               <w:rPr>
                 <w:rFonts w:ascii="Times New Roman" w:hAnsi="Times New Roman" w:cs="Times New Roman"/>
                 <w:sz w:val="24"/>
@@ -8073,13 +7137,12 @@
         </w:tc>
         <w:tc>
           <w:tcPr>
-            <w:tcW w:w="1164" w:type="dxa"/>
+            <w:tcW w:w="1276" w:type="dxa"/>
           </w:tcPr>
           <w:p>
             <w:pPr>
               <w:pStyle w:val="ListParagraph"/>
               <w:ind w:left="0"/>
-              <w:jc w:val="center"/>
               <w:rPr>
                 <w:rFonts w:ascii="Times New Roman" w:hAnsi="Times New Roman" w:cs="Times New Roman"/>
                 <w:sz w:val="24"/>
@@ -8098,13 +7161,12 @@
         </w:tc>
         <w:tc>
           <w:tcPr>
-            <w:tcW w:w="1164" w:type="dxa"/>
+            <w:tcW w:w="851" w:type="dxa"/>
           </w:tcPr>
           <w:p>
             <w:pPr>
               <w:pStyle w:val="ListParagraph"/>
               <w:ind w:left="0"/>
-              <w:jc w:val="center"/>
               <w:rPr>
                 <w:rFonts w:ascii="Times New Roman" w:hAnsi="Times New Roman" w:cs="Times New Roman"/>
                 <w:sz w:val="24"/>
@@ -8123,13 +7185,12 @@
         </w:tc>
         <w:tc>
           <w:tcPr>
-            <w:tcW w:w="1164" w:type="dxa"/>
+            <w:tcW w:w="992" w:type="dxa"/>
           </w:tcPr>
           <w:p>
             <w:pPr>
               <w:pStyle w:val="ListParagraph"/>
               <w:ind w:left="0"/>
-              <w:jc w:val="center"/>
               <w:rPr>
                 <w:rFonts w:ascii="Times New Roman" w:hAnsi="Times New Roman" w:cs="Times New Roman"/>
                 <w:sz w:val="24"/>
@@ -8148,13 +7209,12 @@
         </w:tc>
         <w:tc>
           <w:tcPr>
-            <w:tcW w:w="1164" w:type="dxa"/>
+            <w:tcW w:w="1134" w:type="dxa"/>
           </w:tcPr>
           <w:p>
             <w:pPr>
               <w:pStyle w:val="ListParagraph"/>
               <w:ind w:left="0"/>
-              <w:jc w:val="center"/>
               <w:rPr>
                 <w:rFonts w:ascii="Times New Roman" w:hAnsi="Times New Roman" w:cs="Times New Roman"/>
                 <w:sz w:val="24"/>
@@ -8173,13 +7233,12 @@
         </w:tc>
         <w:tc>
           <w:tcPr>
-            <w:tcW w:w="1163" w:type="dxa"/>
+            <w:tcW w:w="799" w:type="dxa"/>
           </w:tcPr>
           <w:p>
             <w:pPr>
               <w:pStyle w:val="ListParagraph"/>
               <w:ind w:left="0"/>
-              <w:jc w:val="center"/>
               <w:rPr>
                 <w:rFonts w:ascii="Times New Roman" w:hAnsi="Times New Roman" w:cs="Times New Roman"/>
                 <w:sz w:val="24"/>
@@ -8209,401 +7268,121 @@
         </w:rPr>
       </w:pPr>
     </w:p>
-    <w:tbl>
-      <w:tblPr>
-        <w:tblW w:w="8280" w:type="dxa"/>
-        <w:tblInd w:w="750" w:type="dxa"/>
-        <w:tblBorders>
-          <w:top w:val="none" w:sz="6" w:space="0" w:color="auto"/>
-          <w:left w:val="none" w:sz="6" w:space="0" w:color="auto"/>
-          <w:right w:val="none" w:sz="6" w:space="0" w:color="auto"/>
-        </w:tblBorders>
-        <w:tblLayout w:type="fixed"/>
-        <w:tblLook w:val="0000" w:firstRow="0" w:lastRow="0" w:firstColumn="0" w:lastColumn="0" w:noHBand="0" w:noVBand="0"/>
-      </w:tblPr>
-      <w:tblGrid>
-        <w:gridCol w:w="4070"/>
-        <w:gridCol w:w="4210"/>
-      </w:tblGrid>
-      <w:tr>
-        <w:tblPrEx>
-          <w:tblCellMar>
-            <w:top w:w="0" w:type="dxa"/>
-            <w:bottom w:w="0" w:type="dxa"/>
-          </w:tblCellMar>
-        </w:tblPrEx>
-        <w:tc>
-          <w:tcPr>
-            <w:tcW w:w="8280" w:type="dxa"/>
-            <w:gridSpan w:val="2"/>
-            <w:tcBorders>
-              <w:top w:val="none" w:sz="6" w:space="0" w:color="auto"/>
-              <w:bottom w:val="none" w:sz="6" w:space="0" w:color="auto"/>
-            </w:tcBorders>
-          </w:tcPr>
-          <w:p>
-            <w:pPr>
-              <w:tabs>
-                <w:tab w:val="left" w:pos="560"/>
-                <w:tab w:val="left" w:pos="1120"/>
-                <w:tab w:val="left" w:pos="1680"/>
-                <w:tab w:val="left" w:pos="2240"/>
-                <w:tab w:val="left" w:pos="2800"/>
-                <w:tab w:val="left" w:pos="3360"/>
-                <w:tab w:val="left" w:pos="3920"/>
-                <w:tab w:val="left" w:pos="4480"/>
-                <w:tab w:val="left" w:pos="5040"/>
-                <w:tab w:val="left" w:pos="5600"/>
-                <w:tab w:val="left" w:pos="6160"/>
-                <w:tab w:val="left" w:pos="6720"/>
-              </w:tabs>
-              <w:autoSpaceDE w:val="0"/>
-              <w:autoSpaceDN w:val="0"/>
-              <w:adjustRightInd w:val="0"/>
-              <w:spacing w:after="0" w:line="240" w:lineRule="auto"/>
-              <w:jc w:val="center"/>
-              <w:rPr>
-                <w:rFonts w:ascii="Times New Roman" w:hAnsi="Times New Roman" w:cs="Times New Roman"/>
-                <w:sz w:val="24"/>
-                <w:szCs w:val="24"/>
-                <w:lang w:val="en-US"/>
-              </w:rPr>
-            </w:pPr>
-            <w:r>
-              <w:rPr>
-                <w:rFonts w:ascii="Times New Roman" w:hAnsi="Times New Roman" w:cs="Times New Roman"/>
-                <w:sz w:val="24"/>
-                <w:szCs w:val="24"/>
-                <w:lang w:val="en-US"/>
-              </w:rPr>
-              <w:t>Service requirement</w:t>
-            </w:r>
-          </w:p>
-        </w:tc>
-      </w:tr>
-      <w:tr>
-        <w:tblPrEx>
-          <w:tblBorders>
-            <w:top w:val="none" w:sz="0" w:space="0" w:color="auto"/>
-          </w:tblBorders>
-          <w:tblCellMar>
-            <w:top w:w="0" w:type="dxa"/>
-            <w:bottom w:w="0" w:type="dxa"/>
-          </w:tblCellMar>
-        </w:tblPrEx>
-        <w:tc>
-          <w:tcPr>
-            <w:tcW w:w="4070" w:type="dxa"/>
-            <w:tcBorders>
-              <w:top w:val="none" w:sz="6" w:space="0" w:color="auto"/>
-              <w:bottom w:val="none" w:sz="6" w:space="0" w:color="auto"/>
-              <w:right w:val="none" w:sz="6" w:space="0" w:color="auto"/>
-            </w:tcBorders>
-          </w:tcPr>
-          <w:p>
-            <w:pPr>
-              <w:tabs>
-                <w:tab w:val="left" w:pos="560"/>
-                <w:tab w:val="left" w:pos="1120"/>
-                <w:tab w:val="left" w:pos="1680"/>
-                <w:tab w:val="left" w:pos="2240"/>
-                <w:tab w:val="left" w:pos="2800"/>
-                <w:tab w:val="left" w:pos="3360"/>
-                <w:tab w:val="left" w:pos="3920"/>
-                <w:tab w:val="left" w:pos="4480"/>
-                <w:tab w:val="left" w:pos="5040"/>
-                <w:tab w:val="left" w:pos="5600"/>
-                <w:tab w:val="left" w:pos="6160"/>
-                <w:tab w:val="left" w:pos="6720"/>
-              </w:tabs>
-              <w:autoSpaceDE w:val="0"/>
-              <w:autoSpaceDN w:val="0"/>
-              <w:adjustRightInd w:val="0"/>
-              <w:spacing w:after="0" w:line="240" w:lineRule="auto"/>
-              <w:jc w:val="center"/>
-              <w:rPr>
-                <w:rFonts w:ascii="Times New Roman" w:hAnsi="Times New Roman" w:cs="Times New Roman"/>
-                <w:sz w:val="24"/>
-                <w:szCs w:val="24"/>
-                <w:lang w:val="en-US"/>
-              </w:rPr>
-            </w:pPr>
-            <w:r>
-              <w:rPr>
-                <w:rFonts w:ascii="Times New Roman" w:hAnsi="Times New Roman" w:cs="Times New Roman"/>
-                <w:sz w:val="24"/>
-                <w:szCs w:val="24"/>
-                <w:lang w:val="en-US"/>
-              </w:rPr>
-              <w:t>A: Attractive</w:t>
-            </w:r>
-          </w:p>
-        </w:tc>
-        <w:tc>
-          <w:tcPr>
-            <w:tcW w:w="4210" w:type="dxa"/>
-            <w:tcBorders>
-              <w:top w:val="none" w:sz="6" w:space="0" w:color="auto"/>
-              <w:left w:val="none" w:sz="6" w:space="0" w:color="auto"/>
-              <w:bottom w:val="none" w:sz="6" w:space="0" w:color="auto"/>
-            </w:tcBorders>
-          </w:tcPr>
-          <w:p>
-            <w:pPr>
-              <w:tabs>
-                <w:tab w:val="left" w:pos="560"/>
-                <w:tab w:val="left" w:pos="1120"/>
-                <w:tab w:val="left" w:pos="1680"/>
-                <w:tab w:val="left" w:pos="2240"/>
-                <w:tab w:val="left" w:pos="2800"/>
-                <w:tab w:val="left" w:pos="3360"/>
-                <w:tab w:val="left" w:pos="3920"/>
-                <w:tab w:val="left" w:pos="4480"/>
-                <w:tab w:val="left" w:pos="5040"/>
-                <w:tab w:val="left" w:pos="5600"/>
-                <w:tab w:val="left" w:pos="6160"/>
-                <w:tab w:val="left" w:pos="6720"/>
-              </w:tabs>
-              <w:autoSpaceDE w:val="0"/>
-              <w:autoSpaceDN w:val="0"/>
-              <w:adjustRightInd w:val="0"/>
-              <w:spacing w:after="0" w:line="240" w:lineRule="auto"/>
-              <w:jc w:val="center"/>
-              <w:rPr>
-                <w:rFonts w:ascii="Times New Roman" w:hAnsi="Times New Roman" w:cs="Times New Roman"/>
-                <w:sz w:val="24"/>
-                <w:szCs w:val="24"/>
-                <w:lang w:val="en-US"/>
-              </w:rPr>
-            </w:pPr>
-            <w:r>
-              <w:rPr>
-                <w:rFonts w:ascii="Times New Roman" w:hAnsi="Times New Roman" w:cs="Times New Roman"/>
-                <w:sz w:val="24"/>
-                <w:szCs w:val="24"/>
-                <w:lang w:val="en-US"/>
-              </w:rPr>
-              <w:t>O: One-dimensional</w:t>
-            </w:r>
-          </w:p>
-        </w:tc>
-      </w:tr>
-      <w:tr>
-        <w:tblPrEx>
-          <w:tblBorders>
-            <w:top w:val="none" w:sz="0" w:space="0" w:color="auto"/>
-          </w:tblBorders>
-          <w:tblCellMar>
-            <w:top w:w="0" w:type="dxa"/>
-            <w:bottom w:w="0" w:type="dxa"/>
-          </w:tblCellMar>
-        </w:tblPrEx>
-        <w:tc>
-          <w:tcPr>
-            <w:tcW w:w="4070" w:type="dxa"/>
-            <w:tcBorders>
-              <w:top w:val="none" w:sz="6" w:space="0" w:color="auto"/>
-              <w:bottom w:val="none" w:sz="6" w:space="0" w:color="auto"/>
-              <w:right w:val="none" w:sz="6" w:space="0" w:color="auto"/>
-            </w:tcBorders>
-          </w:tcPr>
-          <w:p>
-            <w:pPr>
-              <w:tabs>
-                <w:tab w:val="left" w:pos="560"/>
-                <w:tab w:val="left" w:pos="1120"/>
-                <w:tab w:val="left" w:pos="1680"/>
-                <w:tab w:val="left" w:pos="2240"/>
-                <w:tab w:val="left" w:pos="2800"/>
-                <w:tab w:val="left" w:pos="3360"/>
-                <w:tab w:val="left" w:pos="3920"/>
-                <w:tab w:val="left" w:pos="4480"/>
-                <w:tab w:val="left" w:pos="5040"/>
-                <w:tab w:val="left" w:pos="5600"/>
-                <w:tab w:val="left" w:pos="6160"/>
-                <w:tab w:val="left" w:pos="6720"/>
-              </w:tabs>
-              <w:autoSpaceDE w:val="0"/>
-              <w:autoSpaceDN w:val="0"/>
-              <w:adjustRightInd w:val="0"/>
-              <w:spacing w:after="0" w:line="240" w:lineRule="auto"/>
-              <w:jc w:val="center"/>
-              <w:rPr>
-                <w:rFonts w:ascii="Times New Roman" w:hAnsi="Times New Roman" w:cs="Times New Roman"/>
-                <w:sz w:val="24"/>
-                <w:szCs w:val="24"/>
-                <w:lang w:val="en-US"/>
-              </w:rPr>
-            </w:pPr>
-            <w:r>
-              <w:rPr>
-                <w:rFonts w:ascii="Times New Roman" w:hAnsi="Times New Roman" w:cs="Times New Roman"/>
-                <w:sz w:val="24"/>
-                <w:szCs w:val="24"/>
-                <w:lang w:val="en-US"/>
-              </w:rPr>
-              <w:t>M: Must be</w:t>
-            </w:r>
-          </w:p>
-        </w:tc>
-        <w:tc>
-          <w:tcPr>
-            <w:tcW w:w="4210" w:type="dxa"/>
-            <w:tcBorders>
-              <w:top w:val="none" w:sz="6" w:space="0" w:color="auto"/>
-              <w:left w:val="none" w:sz="6" w:space="0" w:color="auto"/>
-              <w:bottom w:val="none" w:sz="6" w:space="0" w:color="auto"/>
-            </w:tcBorders>
-          </w:tcPr>
-          <w:p>
-            <w:pPr>
-              <w:tabs>
-                <w:tab w:val="left" w:pos="560"/>
-                <w:tab w:val="left" w:pos="1120"/>
-                <w:tab w:val="left" w:pos="1680"/>
-                <w:tab w:val="left" w:pos="2240"/>
-                <w:tab w:val="left" w:pos="2800"/>
-                <w:tab w:val="left" w:pos="3360"/>
-                <w:tab w:val="left" w:pos="3920"/>
-                <w:tab w:val="left" w:pos="4480"/>
-                <w:tab w:val="left" w:pos="5040"/>
-                <w:tab w:val="left" w:pos="5600"/>
-                <w:tab w:val="left" w:pos="6160"/>
-                <w:tab w:val="left" w:pos="6720"/>
-              </w:tabs>
-              <w:autoSpaceDE w:val="0"/>
-              <w:autoSpaceDN w:val="0"/>
-              <w:adjustRightInd w:val="0"/>
-              <w:spacing w:after="0" w:line="240" w:lineRule="auto"/>
-              <w:jc w:val="center"/>
-              <w:rPr>
-                <w:rFonts w:ascii="Times New Roman" w:hAnsi="Times New Roman" w:cs="Times New Roman"/>
-                <w:sz w:val="24"/>
-                <w:szCs w:val="24"/>
-                <w:lang w:val="en-US"/>
-              </w:rPr>
-            </w:pPr>
-            <w:r>
-              <w:rPr>
-                <w:rFonts w:ascii="Times New Roman" w:hAnsi="Times New Roman" w:cs="Times New Roman"/>
-                <w:sz w:val="24"/>
-                <w:szCs w:val="24"/>
-                <w:lang w:val="en-US"/>
-              </w:rPr>
-              <w:t>Q: Questionable result</w:t>
-            </w:r>
-          </w:p>
-        </w:tc>
-      </w:tr>
-      <w:tr>
-        <w:tblPrEx>
-          <w:tblCellMar>
-            <w:top w:w="0" w:type="dxa"/>
-            <w:bottom w:w="0" w:type="dxa"/>
-          </w:tblCellMar>
-        </w:tblPrEx>
-        <w:tc>
-          <w:tcPr>
-            <w:tcW w:w="4070" w:type="dxa"/>
-            <w:tcBorders>
-              <w:top w:val="none" w:sz="6" w:space="0" w:color="auto"/>
-              <w:bottom w:val="none" w:sz="6" w:space="0" w:color="auto"/>
-              <w:right w:val="none" w:sz="6" w:space="0" w:color="auto"/>
-            </w:tcBorders>
-          </w:tcPr>
-          <w:p>
-            <w:pPr>
-              <w:tabs>
-                <w:tab w:val="left" w:pos="560"/>
-                <w:tab w:val="left" w:pos="1120"/>
-                <w:tab w:val="left" w:pos="1680"/>
-                <w:tab w:val="left" w:pos="2240"/>
-                <w:tab w:val="left" w:pos="2800"/>
-                <w:tab w:val="left" w:pos="3360"/>
-                <w:tab w:val="left" w:pos="3920"/>
-                <w:tab w:val="left" w:pos="4480"/>
-                <w:tab w:val="left" w:pos="5040"/>
-                <w:tab w:val="left" w:pos="5600"/>
-                <w:tab w:val="left" w:pos="6160"/>
-                <w:tab w:val="left" w:pos="6720"/>
-              </w:tabs>
-              <w:autoSpaceDE w:val="0"/>
-              <w:autoSpaceDN w:val="0"/>
-              <w:adjustRightInd w:val="0"/>
-              <w:spacing w:after="0" w:line="240" w:lineRule="auto"/>
-              <w:jc w:val="center"/>
-              <w:rPr>
-                <w:rFonts w:ascii="Times New Roman" w:hAnsi="Times New Roman" w:cs="Times New Roman"/>
-                <w:sz w:val="24"/>
-                <w:szCs w:val="24"/>
-                <w:lang w:val="en-US"/>
-              </w:rPr>
-            </w:pPr>
-            <w:r>
-              <w:rPr>
-                <w:rFonts w:ascii="Times New Roman" w:hAnsi="Times New Roman" w:cs="Times New Roman"/>
-                <w:sz w:val="24"/>
-                <w:szCs w:val="24"/>
-                <w:lang w:val="en-US"/>
-              </w:rPr>
-              <w:t>R: Reverse</w:t>
-            </w:r>
-          </w:p>
-        </w:tc>
-        <w:tc>
-          <w:tcPr>
-            <w:tcW w:w="4210" w:type="dxa"/>
-            <w:tcBorders>
-              <w:top w:val="none" w:sz="6" w:space="0" w:color="auto"/>
-              <w:left w:val="none" w:sz="6" w:space="0" w:color="auto"/>
-              <w:bottom w:val="none" w:sz="6" w:space="0" w:color="auto"/>
-            </w:tcBorders>
-          </w:tcPr>
-          <w:p>
-            <w:pPr>
-              <w:tabs>
-                <w:tab w:val="left" w:pos="560"/>
-                <w:tab w:val="left" w:pos="1120"/>
-                <w:tab w:val="left" w:pos="1680"/>
-                <w:tab w:val="left" w:pos="2240"/>
-                <w:tab w:val="left" w:pos="2800"/>
-                <w:tab w:val="left" w:pos="3360"/>
-                <w:tab w:val="left" w:pos="3920"/>
-                <w:tab w:val="left" w:pos="4480"/>
-                <w:tab w:val="left" w:pos="5040"/>
-                <w:tab w:val="left" w:pos="5600"/>
-                <w:tab w:val="left" w:pos="6160"/>
-                <w:tab w:val="left" w:pos="6720"/>
-              </w:tabs>
-              <w:autoSpaceDE w:val="0"/>
-              <w:autoSpaceDN w:val="0"/>
-              <w:adjustRightInd w:val="0"/>
-              <w:spacing w:after="0" w:line="240" w:lineRule="auto"/>
-              <w:jc w:val="center"/>
-              <w:rPr>
-                <w:rFonts w:ascii="Times New Roman" w:hAnsi="Times New Roman" w:cs="Times New Roman"/>
-                <w:sz w:val="24"/>
-                <w:szCs w:val="24"/>
-                <w:lang w:val="en-US"/>
-              </w:rPr>
-            </w:pPr>
-            <w:r>
-              <w:rPr>
-                <w:rFonts w:ascii="Times New Roman" w:hAnsi="Times New Roman" w:cs="Times New Roman"/>
-                <w:sz w:val="24"/>
-                <w:szCs w:val="24"/>
-                <w:lang w:val="en-US"/>
-              </w:rPr>
-              <w:t>I: Indifferent</w:t>
-            </w:r>
-          </w:p>
-        </w:tc>
-      </w:tr>
-    </w:tbl>
-    <w:p>
-      <w:pPr>
-        <w:pStyle w:val="ListParagraph"/>
-        <w:ind w:left="792"/>
+    <w:p>
+      <w:pPr>
+        <w:spacing w:after="0" w:line="240" w:lineRule="auto"/>
+        <w:ind w:left="1584"/>
+        <w:rPr>
+          <w:rFonts w:ascii="Times New Roman" w:eastAsia="Times New Roman" w:hAnsi="Times New Roman" w:cs="Times New Roman"/>
+          <w:sz w:val="24"/>
+          <w:szCs w:val="24"/>
+        </w:rPr>
+      </w:pPr>
+      <w:r>
+        <w:rPr>
+          <w:rFonts w:ascii="Times New Roman" w:eastAsia="Times New Roman" w:hAnsi="Times New Roman" w:cs="Times New Roman"/>
+          <w:sz w:val="24"/>
+          <w:szCs w:val="24"/>
+        </w:rPr>
+        <w:t xml:space="preserve">M = Must-be (Basic requirement) </w:t>
+      </w:r>
+    </w:p>
+    <w:p>
+      <w:pPr>
+        <w:spacing w:after="0" w:line="240" w:lineRule="auto"/>
+        <w:ind w:left="1584"/>
+        <w:rPr>
+          <w:rFonts w:ascii="Times New Roman" w:eastAsia="Times New Roman" w:hAnsi="Times New Roman" w:cs="Times New Roman"/>
+          <w:sz w:val="24"/>
+          <w:szCs w:val="24"/>
+        </w:rPr>
+      </w:pPr>
+      <w:r>
+        <w:rPr>
+          <w:rFonts w:ascii="Times New Roman" w:eastAsia="Times New Roman" w:hAnsi="Times New Roman" w:cs="Times New Roman"/>
+          <w:sz w:val="24"/>
+          <w:szCs w:val="24"/>
+        </w:rPr>
+        <w:t xml:space="preserve">O = One-dimensional (Performance requirement) </w:t>
+      </w:r>
+    </w:p>
+    <w:p>
+      <w:pPr>
+        <w:spacing w:after="0" w:line="240" w:lineRule="auto"/>
+        <w:ind w:left="1584"/>
+        <w:rPr>
+          <w:rFonts w:ascii="Times New Roman" w:eastAsia="Times New Roman" w:hAnsi="Times New Roman" w:cs="Times New Roman"/>
+          <w:sz w:val="24"/>
+          <w:szCs w:val="24"/>
+        </w:rPr>
+      </w:pPr>
+      <w:r>
+        <w:rPr>
+          <w:rFonts w:ascii="Times New Roman" w:eastAsia="Times New Roman" w:hAnsi="Times New Roman" w:cs="Times New Roman"/>
+          <w:sz w:val="24"/>
+          <w:szCs w:val="24"/>
+        </w:rPr>
+        <w:t xml:space="preserve">A = Attractive (Delighter) </w:t>
+      </w:r>
+    </w:p>
+    <w:p>
+      <w:pPr>
+        <w:spacing w:after="0" w:line="240" w:lineRule="auto"/>
+        <w:ind w:left="1584"/>
+        <w:rPr>
+          <w:rFonts w:ascii="Times New Roman" w:eastAsia="Times New Roman" w:hAnsi="Times New Roman" w:cs="Times New Roman"/>
+          <w:sz w:val="24"/>
+          <w:szCs w:val="24"/>
+        </w:rPr>
+      </w:pPr>
+      <w:r>
+        <w:rPr>
+          <w:rFonts w:ascii="Times New Roman" w:eastAsia="Times New Roman" w:hAnsi="Times New Roman" w:cs="Times New Roman"/>
+          <w:sz w:val="24"/>
+          <w:szCs w:val="24"/>
+        </w:rPr>
+        <w:t xml:space="preserve">I = Indifferent </w:t>
+      </w:r>
+    </w:p>
+    <w:p>
+      <w:pPr>
+        <w:spacing w:after="0" w:line="240" w:lineRule="auto"/>
+        <w:ind w:left="1584"/>
+        <w:rPr>
+          <w:rFonts w:ascii="Times New Roman" w:eastAsia="Times New Roman" w:hAnsi="Times New Roman" w:cs="Times New Roman"/>
+          <w:sz w:val="24"/>
+          <w:szCs w:val="24"/>
+        </w:rPr>
+      </w:pPr>
+      <w:r>
+        <w:rPr>
+          <w:rFonts w:ascii="Times New Roman" w:eastAsia="Times New Roman" w:hAnsi="Times New Roman" w:cs="Times New Roman"/>
+          <w:sz w:val="24"/>
+          <w:szCs w:val="24"/>
+        </w:rPr>
+        <w:t xml:space="preserve">R = Reverse (contradictory result) </w:t>
+      </w:r>
+    </w:p>
+    <w:p>
+      <w:pPr>
+        <w:ind w:left="1584"/>
+        <w:rPr>
+          <w:rFonts w:ascii="Times New Roman" w:eastAsia="Times New Roman" w:hAnsi="Times New Roman" w:cs="Times New Roman"/>
+          <w:sz w:val="24"/>
+          <w:szCs w:val="24"/>
+        </w:rPr>
+      </w:pPr>
+      <w:r>
+        <w:rPr>
+          <w:rFonts w:ascii="Times New Roman" w:eastAsia="Times New Roman" w:hAnsi="Times New Roman" w:cs="Times New Roman"/>
+          <w:sz w:val="24"/>
+          <w:szCs w:val="24"/>
+        </w:rPr>
+        <w:t>Q = Questionable (likely invalid response)</w:t>
+      </w:r>
+    </w:p>
+    <w:p>
+      <w:pPr>
         <w:rPr>
           <w:rFonts w:ascii="Times New Roman" w:hAnsi="Times New Roman" w:cs="Times New Roman"/>
           <w:sz w:val="24"/>
@@ -8625,6 +7404,11 @@
         </w:rPr>
       </w:pPr>
       <w:r>
+        <w:rPr>
+          <w:rFonts w:ascii="Times New Roman" w:hAnsi="Times New Roman" w:cs="Times New Roman"/>
+          <w:sz w:val="24"/>
+          <w:szCs w:val="24"/>
+        </w:rPr>
         <w:t>Implementation Timeline</w:t>
       </w:r>
     </w:p>
@@ -8636,14 +7420,14 @@
         <w:tblLook w:val="04A0" w:firstRow="1" w:lastRow="0" w:firstColumn="1" w:lastColumn="0" w:noHBand="0" w:noVBand="1"/>
       </w:tblPr>
       <w:tblGrid>
-        <w:gridCol w:w="2868"/>
-        <w:gridCol w:w="2885"/>
-        <w:gridCol w:w="2903"/>
+        <w:gridCol w:w="2328"/>
+        <w:gridCol w:w="3447"/>
+        <w:gridCol w:w="2881"/>
       </w:tblGrid>
       <w:tr>
         <w:tc>
           <w:tcPr>
-            <w:tcW w:w="3005" w:type="dxa"/>
+            <w:tcW w:w="2328" w:type="dxa"/>
           </w:tcPr>
           <w:p>
             <w:pPr>
@@ -8656,13 +7440,18 @@
               </w:rPr>
             </w:pPr>
             <w:r>
-              <w:t>Week</w:t>
+              <w:rPr>
+                <w:rFonts w:ascii="Times New Roman" w:hAnsi="Times New Roman" w:cs="Times New Roman"/>
+                <w:sz w:val="24"/>
+                <w:szCs w:val="24"/>
+              </w:rPr>
+              <w:t>Date</w:t>
             </w:r>
           </w:p>
         </w:tc>
         <w:tc>
           <w:tcPr>
-            <w:tcW w:w="3005" w:type="dxa"/>
+            <w:tcW w:w="3447" w:type="dxa"/>
           </w:tcPr>
           <w:p>
             <w:pPr>
@@ -8675,13 +7464,18 @@
               </w:rPr>
             </w:pPr>
             <w:r>
+              <w:rPr>
+                <w:rFonts w:ascii="Times New Roman" w:hAnsi="Times New Roman" w:cs="Times New Roman"/>
+                <w:sz w:val="24"/>
+                <w:szCs w:val="24"/>
+              </w:rPr>
               <w:t>Activities</w:t>
             </w:r>
           </w:p>
         </w:tc>
         <w:tc>
           <w:tcPr>
-            <w:tcW w:w="3006" w:type="dxa"/>
+            <w:tcW w:w="2881" w:type="dxa"/>
           </w:tcPr>
           <w:p>
             <w:pPr>
@@ -8702,7 +7496,7 @@
       <w:tr>
         <w:tc>
           <w:tcPr>
-            <w:tcW w:w="3005" w:type="dxa"/>
+            <w:tcW w:w="2328" w:type="dxa"/>
           </w:tcPr>
           <w:p>
             <w:pPr>
@@ -8714,45 +7508,101 @@
                 <w:szCs w:val="24"/>
               </w:rPr>
             </w:pPr>
+            <w:r>
+              <w:rPr>
+                <w:rFonts w:ascii="Times New Roman" w:hAnsi="Times New Roman" w:cs="Times New Roman"/>
+                <w:sz w:val="24"/>
+                <w:szCs w:val="24"/>
+              </w:rPr>
+              <w:t>9</w:t>
+            </w:r>
+            <w:r>
+              <w:rPr>
+                <w:rFonts w:ascii="Times New Roman" w:hAnsi="Times New Roman" w:cs="Times New Roman"/>
+                <w:sz w:val="24"/>
+                <w:szCs w:val="24"/>
+                <w:vertAlign w:val="superscript"/>
+              </w:rPr>
+              <w:t>th</w:t>
+            </w:r>
+            <w:r>
+              <w:rPr>
+                <w:rFonts w:ascii="Times New Roman" w:hAnsi="Times New Roman" w:cs="Times New Roman"/>
+                <w:sz w:val="24"/>
+                <w:szCs w:val="24"/>
+              </w:rPr>
+              <w:t xml:space="preserve"> May 2025</w:t>
+            </w:r>
           </w:p>
         </w:tc>
         <w:tc>
           <w:tcPr>
-            <w:tcW w:w="3005" w:type="dxa"/>
+            <w:tcW w:w="3447" w:type="dxa"/>
           </w:tcPr>
           <w:p>
             <w:pPr>
               <w:pStyle w:val="ListParagraph"/>
               <w:ind w:left="0"/>
-              <w:rPr>
-                <w:rFonts w:ascii="Times New Roman" w:hAnsi="Times New Roman" w:cs="Times New Roman"/>
-                <w:sz w:val="24"/>
-                <w:szCs w:val="24"/>
-              </w:rPr>
             </w:pPr>
+            <w:r>
+              <w:t>- Develop Kano-style questionnaire in Google Forms</w:t>
+            </w:r>
+          </w:p>
+          <w:p>
+            <w:pPr>
+              <w:pStyle w:val="ListParagraph"/>
+              <w:ind w:left="0"/>
+            </w:pPr>
+            <w:r>
+              <w:t>- Prepare brainstorming session materials</w:t>
+            </w:r>
+          </w:p>
+          <w:p>
+            <w:pPr>
+              <w:pStyle w:val="ListParagraph"/>
+              <w:ind w:left="0"/>
+              <w:rPr>
+                <w:rFonts w:ascii="Times New Roman" w:hAnsi="Times New Roman" w:cs="Times New Roman"/>
+                <w:sz w:val="24"/>
+                <w:szCs w:val="24"/>
+              </w:rPr>
+            </w:pPr>
+            <w:r>
+              <w:t>- Identify and invite student participants</w:t>
+            </w:r>
           </w:p>
         </w:tc>
         <w:tc>
           <w:tcPr>
-            <w:tcW w:w="3006" w:type="dxa"/>
+            <w:tcW w:w="2881" w:type="dxa"/>
           </w:tcPr>
           <w:p>
             <w:pPr>
               <w:pStyle w:val="ListParagraph"/>
               <w:ind w:left="0"/>
-              <w:rPr>
-                <w:rFonts w:ascii="Times New Roman" w:hAnsi="Times New Roman" w:cs="Times New Roman"/>
-                <w:sz w:val="24"/>
-                <w:szCs w:val="24"/>
-              </w:rPr>
             </w:pPr>
+            <w:r>
+              <w:t>- Draft questionnaire</w:t>
+            </w:r>
+          </w:p>
+          <w:p>
+            <w:pPr>
+              <w:pStyle w:val="ListParagraph"/>
+              <w:ind w:left="0"/>
+              <w:rPr>
+                <w:rStyle w:val="fadein4f9by7"/>
+              </w:rPr>
+            </w:pPr>
+            <w:r>
+              <w:t>- Brainstorming session agenda</w:t>
+            </w:r>
           </w:p>
         </w:tc>
       </w:tr>
       <w:tr>
         <w:tc>
           <w:tcPr>
-            <w:tcW w:w="3005" w:type="dxa"/>
+            <w:tcW w:w="2328" w:type="dxa"/>
           </w:tcPr>
           <w:p>
             <w:pPr>
@@ -8764,38 +7614,461 @@
                 <w:szCs w:val="24"/>
               </w:rPr>
             </w:pPr>
+            <w:r>
+              <w:rPr>
+                <w:rFonts w:ascii="Times New Roman" w:hAnsi="Times New Roman" w:cs="Times New Roman"/>
+                <w:sz w:val="24"/>
+                <w:szCs w:val="24"/>
+              </w:rPr>
+              <w:t>10</w:t>
+            </w:r>
+            <w:r>
+              <w:rPr>
+                <w:rFonts w:ascii="Times New Roman" w:hAnsi="Times New Roman" w:cs="Times New Roman"/>
+                <w:sz w:val="24"/>
+                <w:szCs w:val="24"/>
+                <w:vertAlign w:val="superscript"/>
+              </w:rPr>
+              <w:t>th</w:t>
+            </w:r>
+            <w:r>
+              <w:rPr>
+                <w:rFonts w:ascii="Times New Roman" w:hAnsi="Times New Roman" w:cs="Times New Roman"/>
+                <w:sz w:val="24"/>
+                <w:szCs w:val="24"/>
+              </w:rPr>
+              <w:t xml:space="preserve"> May 2025</w:t>
+            </w:r>
           </w:p>
         </w:tc>
         <w:tc>
           <w:tcPr>
-            <w:tcW w:w="3005" w:type="dxa"/>
+            <w:tcW w:w="3447" w:type="dxa"/>
           </w:tcPr>
           <w:p>
             <w:pPr>
               <w:pStyle w:val="ListParagraph"/>
               <w:ind w:left="0"/>
-              <w:rPr>
-                <w:rFonts w:ascii="Times New Roman" w:hAnsi="Times New Roman" w:cs="Times New Roman"/>
-                <w:sz w:val="24"/>
-                <w:szCs w:val="24"/>
-              </w:rPr>
             </w:pPr>
+            <w:r>
+              <w:t>- Test questionnaire functionality</w:t>
+            </w:r>
+          </w:p>
+          <w:p>
+            <w:pPr>
+              <w:pStyle w:val="ListParagraph"/>
+              <w:ind w:left="0"/>
+            </w:pPr>
+            <w:r>
+              <w:t>- Revise questions based on test feedback</w:t>
+            </w:r>
+          </w:p>
+          <w:p>
+            <w:pPr>
+              <w:pStyle w:val="ListParagraph"/>
+              <w:ind w:left="0"/>
+              <w:rPr>
+                <w:rFonts w:ascii="Times New Roman" w:hAnsi="Times New Roman" w:cs="Times New Roman"/>
+                <w:sz w:val="24"/>
+                <w:szCs w:val="24"/>
+              </w:rPr>
+            </w:pPr>
+            <w:r>
+              <w:t>- Finalize brainstorming session plan</w:t>
+            </w:r>
           </w:p>
         </w:tc>
         <w:tc>
           <w:tcPr>
-            <w:tcW w:w="3006" w:type="dxa"/>
+            <w:tcW w:w="2881" w:type="dxa"/>
           </w:tcPr>
           <w:p>
             <w:pPr>
               <w:pStyle w:val="ListParagraph"/>
               <w:ind w:left="0"/>
-              <w:rPr>
-                <w:rFonts w:ascii="Times New Roman" w:hAnsi="Times New Roman" w:cs="Times New Roman"/>
-                <w:sz w:val="24"/>
-                <w:szCs w:val="24"/>
-              </w:rPr>
             </w:pPr>
+            <w:r>
+              <w:t>- Validated questionnaire</w:t>
+            </w:r>
+          </w:p>
+          <w:p>
+            <w:pPr>
+              <w:pStyle w:val="ListParagraph"/>
+              <w:ind w:left="0"/>
+            </w:pPr>
+            <w:r>
+              <w:t>- Final session plan with materials</w:t>
+            </w:r>
+          </w:p>
+        </w:tc>
+      </w:tr>
+      <w:tr>
+        <w:tc>
+          <w:tcPr>
+            <w:tcW w:w="2328" w:type="dxa"/>
+          </w:tcPr>
+          <w:p>
+            <w:pPr>
+              <w:pStyle w:val="ListParagraph"/>
+              <w:ind w:left="0"/>
+              <w:rPr>
+                <w:rFonts w:ascii="Times New Roman" w:hAnsi="Times New Roman" w:cs="Times New Roman"/>
+                <w:sz w:val="24"/>
+                <w:szCs w:val="24"/>
+              </w:rPr>
+            </w:pPr>
+            <w:r>
+              <w:rPr>
+                <w:rFonts w:ascii="Times New Roman" w:hAnsi="Times New Roman" w:cs="Times New Roman"/>
+                <w:sz w:val="24"/>
+                <w:szCs w:val="24"/>
+              </w:rPr>
+              <w:t>11</w:t>
+            </w:r>
+            <w:r>
+              <w:rPr>
+                <w:rFonts w:ascii="Times New Roman" w:hAnsi="Times New Roman" w:cs="Times New Roman"/>
+                <w:sz w:val="24"/>
+                <w:szCs w:val="24"/>
+                <w:vertAlign w:val="superscript"/>
+              </w:rPr>
+              <w:t>th</w:t>
+            </w:r>
+            <w:r>
+              <w:rPr>
+                <w:rFonts w:ascii="Times New Roman" w:hAnsi="Times New Roman" w:cs="Times New Roman"/>
+                <w:sz w:val="24"/>
+                <w:szCs w:val="24"/>
+              </w:rPr>
+              <w:t xml:space="preserve"> May 2025</w:t>
+            </w:r>
+          </w:p>
+        </w:tc>
+        <w:tc>
+          <w:tcPr>
+            <w:tcW w:w="3447" w:type="dxa"/>
+          </w:tcPr>
+          <w:p>
+            <w:pPr>
+              <w:pStyle w:val="ListParagraph"/>
+              <w:ind w:left="0"/>
+            </w:pPr>
+            <w:r>
+              <w:t>- Distribute questionnaire to student population</w:t>
+            </w:r>
+          </w:p>
+          <w:p>
+            <w:pPr>
+              <w:pStyle w:val="ListParagraph"/>
+              <w:ind w:left="0"/>
+              <w:rPr>
+                <w:rFonts w:ascii="Times New Roman" w:hAnsi="Times New Roman" w:cs="Times New Roman"/>
+                <w:sz w:val="24"/>
+                <w:szCs w:val="24"/>
+              </w:rPr>
+            </w:pPr>
+            <w:r>
+              <w:t>- Send reminders to participants for brainstorming session</w:t>
+            </w:r>
+          </w:p>
+        </w:tc>
+        <w:tc>
+          <w:tcPr>
+            <w:tcW w:w="2881" w:type="dxa"/>
+          </w:tcPr>
+          <w:p>
+            <w:pPr>
+              <w:pStyle w:val="ListParagraph"/>
+              <w:ind w:left="0"/>
+            </w:pPr>
+            <w:r>
+              <w:t xml:space="preserve">- Distribution metrics </w:t>
+            </w:r>
+          </w:p>
+        </w:tc>
+      </w:tr>
+      <w:tr>
+        <w:tc>
+          <w:tcPr>
+            <w:tcW w:w="2328" w:type="dxa"/>
+          </w:tcPr>
+          <w:p>
+            <w:pPr>
+              <w:pStyle w:val="ListParagraph"/>
+              <w:ind w:left="0"/>
+              <w:rPr>
+                <w:rFonts w:ascii="Times New Roman" w:hAnsi="Times New Roman" w:cs="Times New Roman"/>
+                <w:sz w:val="24"/>
+                <w:szCs w:val="24"/>
+              </w:rPr>
+            </w:pPr>
+            <w:r>
+              <w:rPr>
+                <w:rFonts w:ascii="Times New Roman" w:hAnsi="Times New Roman" w:cs="Times New Roman"/>
+                <w:sz w:val="24"/>
+                <w:szCs w:val="24"/>
+              </w:rPr>
+              <w:t>13</w:t>
+            </w:r>
+            <w:r>
+              <w:rPr>
+                <w:rFonts w:ascii="Times New Roman" w:hAnsi="Times New Roman" w:cs="Times New Roman"/>
+                <w:sz w:val="24"/>
+                <w:szCs w:val="24"/>
+                <w:vertAlign w:val="superscript"/>
+              </w:rPr>
+              <w:t>th</w:t>
+            </w:r>
+            <w:r>
+              <w:rPr>
+                <w:rFonts w:ascii="Times New Roman" w:hAnsi="Times New Roman" w:cs="Times New Roman"/>
+                <w:sz w:val="24"/>
+                <w:szCs w:val="24"/>
+              </w:rPr>
+              <w:t xml:space="preserve"> May 2025</w:t>
+            </w:r>
+          </w:p>
+        </w:tc>
+        <w:tc>
+          <w:tcPr>
+            <w:tcW w:w="3447" w:type="dxa"/>
+          </w:tcPr>
+          <w:p>
+            <w:pPr>
+              <w:pStyle w:val="ListParagraph"/>
+              <w:ind w:left="0"/>
+              <w:rPr>
+                <w:rFonts w:ascii="Times New Roman" w:hAnsi="Times New Roman" w:cs="Times New Roman"/>
+                <w:sz w:val="24"/>
+                <w:szCs w:val="24"/>
+              </w:rPr>
+            </w:pPr>
+            <w:r>
+              <w:t>- Conduct the brainstorming session with the student.</w:t>
+            </w:r>
+          </w:p>
+        </w:tc>
+        <w:tc>
+          <w:tcPr>
+            <w:tcW w:w="2881" w:type="dxa"/>
+          </w:tcPr>
+          <w:p>
+            <w:pPr>
+              <w:pStyle w:val="ListParagraph"/>
+              <w:ind w:left="0"/>
+            </w:pPr>
+            <w:r>
+              <w:t>- Session recordings/notes</w:t>
+            </w:r>
+          </w:p>
+          <w:p>
+            <w:pPr>
+              <w:pStyle w:val="ListParagraph"/>
+              <w:ind w:left="0"/>
+            </w:pPr>
+            <w:r>
+              <w:t>- Initial requirements list</w:t>
+            </w:r>
+          </w:p>
+        </w:tc>
+      </w:tr>
+      <w:tr>
+        <w:tc>
+          <w:tcPr>
+            <w:tcW w:w="2328" w:type="dxa"/>
+          </w:tcPr>
+          <w:p>
+            <w:pPr>
+              <w:pStyle w:val="ListParagraph"/>
+              <w:ind w:left="0"/>
+              <w:rPr>
+                <w:rFonts w:ascii="Times New Roman" w:hAnsi="Times New Roman" w:cs="Times New Roman"/>
+                <w:sz w:val="24"/>
+                <w:szCs w:val="24"/>
+              </w:rPr>
+            </w:pPr>
+            <w:r>
+              <w:rPr>
+                <w:rFonts w:ascii="Times New Roman" w:hAnsi="Times New Roman" w:cs="Times New Roman"/>
+                <w:sz w:val="24"/>
+                <w:szCs w:val="24"/>
+              </w:rPr>
+              <w:t>15</w:t>
+            </w:r>
+            <w:r>
+              <w:rPr>
+                <w:rFonts w:ascii="Times New Roman" w:hAnsi="Times New Roman" w:cs="Times New Roman"/>
+                <w:sz w:val="24"/>
+                <w:szCs w:val="24"/>
+                <w:vertAlign w:val="superscript"/>
+              </w:rPr>
+              <w:t>th</w:t>
+            </w:r>
+            <w:r>
+              <w:rPr>
+                <w:rFonts w:ascii="Times New Roman" w:hAnsi="Times New Roman" w:cs="Times New Roman"/>
+                <w:sz w:val="24"/>
+                <w:szCs w:val="24"/>
+              </w:rPr>
+              <w:t xml:space="preserve"> May 2025</w:t>
+            </w:r>
+          </w:p>
+        </w:tc>
+        <w:tc>
+          <w:tcPr>
+            <w:tcW w:w="3447" w:type="dxa"/>
+          </w:tcPr>
+          <w:p>
+            <w:pPr>
+              <w:pStyle w:val="ListParagraph"/>
+              <w:ind w:left="0"/>
+            </w:pPr>
+            <w:r>
+              <w:t>- Close questionnaire</w:t>
+            </w:r>
+          </w:p>
+          <w:p>
+            <w:pPr>
+              <w:pStyle w:val="ListParagraph"/>
+              <w:ind w:left="0"/>
+            </w:pPr>
+            <w:r>
+              <w:t xml:space="preserve">- Begin </w:t>
+            </w:r>
+            <w:proofErr w:type="spellStart"/>
+            <w:r>
+              <w:t>analyzing</w:t>
+            </w:r>
+            <w:proofErr w:type="spellEnd"/>
+            <w:r>
+              <w:t xml:space="preserve"> questionnaire responses</w:t>
+            </w:r>
+          </w:p>
+          <w:p>
+            <w:pPr>
+              <w:pStyle w:val="ListParagraph"/>
+              <w:ind w:left="0"/>
+              <w:rPr>
+                <w:rFonts w:ascii="Times New Roman" w:hAnsi="Times New Roman" w:cs="Times New Roman"/>
+                <w:sz w:val="24"/>
+                <w:szCs w:val="24"/>
+              </w:rPr>
+            </w:pPr>
+            <w:r>
+              <w:t>- Organize brainstorming results</w:t>
+            </w:r>
+          </w:p>
+        </w:tc>
+        <w:tc>
+          <w:tcPr>
+            <w:tcW w:w="2881" w:type="dxa"/>
+          </w:tcPr>
+          <w:p>
+            <w:pPr>
+              <w:pStyle w:val="ListParagraph"/>
+              <w:ind w:left="0"/>
+            </w:pPr>
+            <w:r>
+              <w:t>- Raw questionnaire data</w:t>
+            </w:r>
+          </w:p>
+          <w:p>
+            <w:pPr>
+              <w:pStyle w:val="ListParagraph"/>
+              <w:ind w:left="0"/>
+            </w:pPr>
+            <w:r>
+              <w:t>- Organized brainstorming outputs</w:t>
+            </w:r>
+          </w:p>
+        </w:tc>
+      </w:tr>
+      <w:tr>
+        <w:tc>
+          <w:tcPr>
+            <w:tcW w:w="2328" w:type="dxa"/>
+          </w:tcPr>
+          <w:p>
+            <w:pPr>
+              <w:pStyle w:val="ListParagraph"/>
+              <w:ind w:left="0"/>
+              <w:rPr>
+                <w:rFonts w:ascii="Times New Roman" w:hAnsi="Times New Roman" w:cs="Times New Roman"/>
+                <w:sz w:val="24"/>
+                <w:szCs w:val="24"/>
+              </w:rPr>
+            </w:pPr>
+            <w:r>
+              <w:rPr>
+                <w:rFonts w:ascii="Times New Roman" w:hAnsi="Times New Roman" w:cs="Times New Roman"/>
+                <w:sz w:val="24"/>
+                <w:szCs w:val="24"/>
+              </w:rPr>
+              <w:t>17</w:t>
+            </w:r>
+            <w:r>
+              <w:rPr>
+                <w:rFonts w:ascii="Times New Roman" w:hAnsi="Times New Roman" w:cs="Times New Roman"/>
+                <w:sz w:val="24"/>
+                <w:szCs w:val="24"/>
+                <w:vertAlign w:val="superscript"/>
+              </w:rPr>
+              <w:t>th</w:t>
+            </w:r>
+            <w:r>
+              <w:rPr>
+                <w:rFonts w:ascii="Times New Roman" w:hAnsi="Times New Roman" w:cs="Times New Roman"/>
+                <w:sz w:val="24"/>
+                <w:szCs w:val="24"/>
+              </w:rPr>
+              <w:t xml:space="preserve"> May 2025</w:t>
+            </w:r>
+          </w:p>
+        </w:tc>
+        <w:tc>
+          <w:tcPr>
+            <w:tcW w:w="3447" w:type="dxa"/>
+          </w:tcPr>
+          <w:p>
+            <w:pPr>
+              <w:pStyle w:val="ListParagraph"/>
+              <w:ind w:left="0"/>
+            </w:pPr>
+            <w:r>
+              <w:t>- Apply Kano evaluation table to questionnaire results</w:t>
+            </w:r>
+          </w:p>
+          <w:p>
+            <w:pPr>
+              <w:pStyle w:val="ListParagraph"/>
+              <w:ind w:left="0"/>
+            </w:pPr>
+            <w:r>
+              <w:t>- Categorize all identified requirements</w:t>
+            </w:r>
+          </w:p>
+        </w:tc>
+        <w:tc>
+          <w:tcPr>
+            <w:tcW w:w="2881" w:type="dxa"/>
+          </w:tcPr>
+          <w:p>
+            <w:pPr>
+              <w:pStyle w:val="ListParagraph"/>
+              <w:ind w:left="0"/>
+            </w:pPr>
+            <w:r>
+              <w:t>- Categorized requirements list</w:t>
+            </w:r>
+          </w:p>
+          <w:p>
+            <w:pPr>
+              <w:pStyle w:val="ListParagraph"/>
+              <w:ind w:left="0"/>
+            </w:pPr>
+            <w:r>
+              <w:t>- Preliminary analysis report</w:t>
+            </w:r>
           </w:p>
         </w:tc>
       </w:tr>
@@ -8825,25 +8098,24 @@
         </w:rPr>
       </w:pPr>
       <w:r>
+        <w:rPr>
+          <w:rFonts w:ascii="Times New Roman" w:hAnsi="Times New Roman" w:cs="Times New Roman"/>
+          <w:sz w:val="24"/>
+          <w:szCs w:val="24"/>
+        </w:rPr>
         <w:t>Expected Outcomes</w:t>
       </w:r>
     </w:p>
     <w:p>
       <w:pPr>
         <w:pStyle w:val="ListParagraph"/>
-        <w:numPr>
-          <w:ilvl w:val="0"/>
-          <w:numId w:val="2"/>
-        </w:numPr>
-        <w:rPr>
-          <w:rFonts w:ascii="Times New Roman" w:hAnsi="Times New Roman" w:cs="Times New Roman"/>
-          <w:sz w:val="24"/>
-          <w:szCs w:val="24"/>
-        </w:rPr>
-      </w:pPr>
-      <w:r>
-        <w:t>Justification for Methodology</w:t>
-      </w:r>
+        <w:ind w:left="360"/>
+        <w:rPr>
+          <w:rFonts w:ascii="Times New Roman" w:hAnsi="Times New Roman" w:cs="Times New Roman"/>
+          <w:sz w:val="24"/>
+          <w:szCs w:val="24"/>
+        </w:rPr>
+      </w:pPr>
     </w:p>
     <w:p>
       <w:pPr>
@@ -8855,7 +8127,43 @@
           <w:szCs w:val="24"/>
         </w:rPr>
       </w:pPr>
-    </w:p>
+      <w:r>
+        <w:rPr>
+          <w:rFonts w:ascii="Times New Roman" w:hAnsi="Times New Roman" w:cs="Times New Roman"/>
+          <w:sz w:val="24"/>
+          <w:szCs w:val="24"/>
+        </w:rPr>
+        <w:t xml:space="preserve">Through our requirements elicitation process using the Kano model, we expect to gather authentic and comprehensive requirements directly from students as our primary stakeholders. Specifically, we aim to clearly identify core functionalities </w:t>
+      </w:r>
+      <w:r>
+        <w:rPr>
+          <w:rFonts w:ascii="Times New Roman" w:hAnsi="Times New Roman" w:cs="Times New Roman"/>
+          <w:sz w:val="24"/>
+          <w:szCs w:val="24"/>
+        </w:rPr>
+        <w:lastRenderedPageBreak/>
+        <w:t xml:space="preserve">students consider essential (Must-Be requirements), performance features that would enhance satisfaction (One-Dimensional requirements), and innovative features that exceed expectations (Attractive requirements). This categorization will help us prioritize development of the most important features, ensuring the system design truly meets student needs and expectations, ultimately creating a University Communication and Services Portal that both </w:t>
+      </w:r>
+      <w:proofErr w:type="spellStart"/>
+      <w:r>
+        <w:rPr>
+          <w:rFonts w:ascii="Times New Roman" w:hAnsi="Times New Roman" w:cs="Times New Roman"/>
+          <w:sz w:val="24"/>
+          <w:szCs w:val="24"/>
+        </w:rPr>
+        <w:t>fulfills</w:t>
+      </w:r>
+      <w:proofErr w:type="spellEnd"/>
+      <w:r>
+        <w:rPr>
+          <w:rFonts w:ascii="Times New Roman" w:hAnsi="Times New Roman" w:cs="Times New Roman"/>
+          <w:sz w:val="24"/>
+          <w:szCs w:val="24"/>
+        </w:rPr>
+        <w:t xml:space="preserve"> basic communication requirements and delivers a delightful user experience.</w:t>
+      </w:r>
+    </w:p>
+    <w:p/>
     <w:sectPr>
       <w:pgSz w:w="11906" w:h="16838"/>
       <w:pgMar w:top="1440" w:right="1440" w:bottom="1440" w:left="1440" w:header="720" w:footer="720" w:gutter="0"/>
@@ -8867,7 +8175,7 @@
 </file>
 
 <file path=word/numbering.xml><?xml version="1.0" encoding="utf-8"?>
-<w:numbering xmlns:wpc="http://schemas.microsoft.com/office/word/2010/wordprocessingCanvas" xmlns:cx="http://schemas.microsoft.com/office/drawing/2014/chartex" xmlns:cx1="http://schemas.microsoft.com/office/drawing/2015/9/8/chartex" xmlns:cx2="http://schemas.microsoft.com/office/drawing/2015/10/21/chartex" xmlns:cx3="http://schemas.microsoft.com/office/drawing/2016/5/9/chartex" xmlns:cx4="http://schemas.microsoft.com/office/drawing/2016/5/10/chartex" xmlns:cx5="http://schemas.microsoft.com/office/drawing/2016/5/11/chartex" xmlns:cx6="http://schemas.microsoft.com/office/drawing/2016/5/12/chartex" xmlns:cx7="http://schemas.microsoft.com/office/drawing/2016/5/13/chartex" xmlns:cx8="http://schemas.microsoft.com/office/drawing/2016/5/14/chartex" xmlns:mc="http://schemas.openxmlformats.org/markup-compatibility/2006" xmlns:aink="http://schemas.microsoft.com/office/drawing/2016/ink" xmlns:am3d="http://schemas.microsoft.com/office/drawing/2017/model3d" xmlns:o="urn:schemas-microsoft-com:office:office" xmlns:oel="http://schemas.microsoft.com/office/2019/extlst" xmlns:r="http://schemas.openxmlformats.org/officeDocument/2006/relationships" xmlns:m="http://schemas.openxmlformats.org/officeDocument/2006/math" xmlns:v="urn:schemas-microsoft-com:vml" xmlns:wp14="http://schemas.microsoft.com/office/word/2010/wordprocessingDrawing" xmlns:wp="http://schemas.openxmlformats.org/drawingml/2006/wordprocessingDrawing" xmlns:w10="urn:schemas-microsoft-com:office:word" xmlns:w="http://schemas.openxmlformats.org/wordprocessingml/2006/main" xmlns:w14="http://schemas.microsoft.com/office/word/2010/wordml" xmlns:w15="http://schemas.microsoft.com/office/word/2012/wordml" xmlns:w16cex="http://schemas.microsoft.com/office/word/2018/wordml/cex" xmlns:w16cid="http://schemas.microsoft.com/office/word/2016/wordml/cid" xmlns:w16="http://schemas.microsoft.com/office/word/2018/wordml" xmlns:w16du="http://schemas.microsoft.com/office/word/2023/wordml/word16du" xmlns:w16sdtdh="http://schemas.microsoft.com/office/word/2020/wordml/sdtdatahash" xmlns:w16sdtfl="http://schemas.microsoft.com/office/word/2024/wordml/sdtformatlock" xmlns:w16se="http://schemas.microsoft.com/office/word/2015/wordml/symex" xmlns:wpg="http://schemas.microsoft.com/office/word/2010/wordprocessingGroup" xmlns:wpi="http://schemas.microsoft.com/office/word/2010/wordprocessingInk" xmlns:wne="http://schemas.microsoft.com/office/word/2006/wordml" xmlns:wps="http://schemas.microsoft.com/office/word/2010/wordprocessingShape" mc:Ignorable="w14 w15 w16se w16cid w16 w16cex w16sdtdh w16sdtfl w16du wp14">
+<w:numbering xmlns:wpc="http://schemas.microsoft.com/office/word/2010/wordprocessingCanvas" xmlns:cx="http://schemas.microsoft.com/office/drawing/2014/chartex" xmlns:cx1="http://schemas.microsoft.com/office/drawing/2015/9/8/chartex" xmlns:cx2="http://schemas.microsoft.com/office/drawing/2015/10/21/chartex" xmlns:cx3="http://schemas.microsoft.com/office/drawing/2016/5/9/chartex" xmlns:cx4="http://schemas.microsoft.com/office/drawing/2016/5/10/chartex" xmlns:cx5="http://schemas.microsoft.com/office/drawing/2016/5/11/chartex" xmlns:cx6="http://schemas.microsoft.com/office/drawing/2016/5/12/chartex" xmlns:cx7="http://schemas.microsoft.com/office/drawing/2016/5/13/chartex" xmlns:cx8="http://schemas.microsoft.com/office/drawing/2016/5/14/chartex" xmlns:mc="http://schemas.openxmlformats.org/markup-compatibility/2006" xmlns:aink="http://schemas.microsoft.com/office/drawing/2016/ink" xmlns:am3d="http://schemas.microsoft.com/office/drawing/2017/model3d" xmlns:o="urn:schemas-microsoft-com:office:office" xmlns:r="http://schemas.openxmlformats.org/officeDocument/2006/relationships" xmlns:m="http://schemas.openxmlformats.org/officeDocument/2006/math" xmlns:v="urn:schemas-microsoft-com:vml" xmlns:wp14="http://schemas.microsoft.com/office/word/2010/wordprocessingDrawing" xmlns:wp="http://schemas.openxmlformats.org/drawingml/2006/wordprocessingDrawing" xmlns:w10="urn:schemas-microsoft-com:office:word" xmlns:w="http://schemas.openxmlformats.org/wordprocessingml/2006/main" xmlns:w14="http://schemas.microsoft.com/office/word/2010/wordml" xmlns:w15="http://schemas.microsoft.com/office/word/2012/wordml" xmlns:w16cex="http://schemas.microsoft.com/office/word/2018/wordml/cex" xmlns:w16cid="http://schemas.microsoft.com/office/word/2016/wordml/cid" xmlns:w16="http://schemas.microsoft.com/office/word/2018/wordml" xmlns:w16sdtdh="http://schemas.microsoft.com/office/word/2020/wordml/sdtdatahash" xmlns:w16se="http://schemas.microsoft.com/office/word/2015/wordml/symex" xmlns:wpg="http://schemas.microsoft.com/office/word/2010/wordprocessingGroup" xmlns:wpi="http://schemas.microsoft.com/office/word/2010/wordprocessingInk" xmlns:wne="http://schemas.microsoft.com/office/word/2006/wordml" xmlns:wps="http://schemas.microsoft.com/office/word/2010/wordprocessingShape" mc:Ignorable="w14 w15 w16se w16cid w16 w16cex w16sdtdh wp14">
   <w:abstractNum w:abstractNumId="0" w15:restartNumberingAfterBreak="0">
     <w:nsid w:val="0C3F726D"/>
     <w:multiLevelType w:val="hybridMultilevel"/>
@@ -11190,74 +10498,74 @@
       </w:rPr>
     </w:lvl>
   </w:abstractNum>
-  <w:num w:numId="1" w16cid:durableId="1308363893">
+  <w:num w:numId="1">
     <w:abstractNumId w:val="1"/>
   </w:num>
-  <w:num w:numId="2" w16cid:durableId="844050819">
+  <w:num w:numId="2">
     <w:abstractNumId w:val="8"/>
   </w:num>
-  <w:num w:numId="3" w16cid:durableId="22706013">
+  <w:num w:numId="3">
     <w:abstractNumId w:val="14"/>
   </w:num>
-  <w:num w:numId="4" w16cid:durableId="1211183945">
+  <w:num w:numId="4">
     <w:abstractNumId w:val="11"/>
   </w:num>
-  <w:num w:numId="5" w16cid:durableId="864250704">
+  <w:num w:numId="5">
     <w:abstractNumId w:val="10"/>
   </w:num>
-  <w:num w:numId="6" w16cid:durableId="1614360270">
+  <w:num w:numId="6">
     <w:abstractNumId w:val="4"/>
   </w:num>
-  <w:num w:numId="7" w16cid:durableId="1538927856">
+  <w:num w:numId="7">
     <w:abstractNumId w:val="15"/>
   </w:num>
-  <w:num w:numId="8" w16cid:durableId="2136827453">
+  <w:num w:numId="8">
     <w:abstractNumId w:val="9"/>
   </w:num>
-  <w:num w:numId="9" w16cid:durableId="1615403963">
+  <w:num w:numId="9">
     <w:abstractNumId w:val="19"/>
   </w:num>
-  <w:num w:numId="10" w16cid:durableId="1389642479">
+  <w:num w:numId="10">
     <w:abstractNumId w:val="0"/>
   </w:num>
-  <w:num w:numId="11" w16cid:durableId="2037611427">
+  <w:num w:numId="11">
     <w:abstractNumId w:val="18"/>
   </w:num>
-  <w:num w:numId="12" w16cid:durableId="1727097841">
+  <w:num w:numId="12">
     <w:abstractNumId w:val="7"/>
   </w:num>
-  <w:num w:numId="13" w16cid:durableId="1689790539">
+  <w:num w:numId="13">
     <w:abstractNumId w:val="20"/>
   </w:num>
-  <w:num w:numId="14" w16cid:durableId="721171297">
+  <w:num w:numId="14">
     <w:abstractNumId w:val="5"/>
   </w:num>
-  <w:num w:numId="15" w16cid:durableId="546335840">
+  <w:num w:numId="15">
     <w:abstractNumId w:val="17"/>
   </w:num>
-  <w:num w:numId="16" w16cid:durableId="1644963383">
+  <w:num w:numId="16">
     <w:abstractNumId w:val="3"/>
   </w:num>
-  <w:num w:numId="17" w16cid:durableId="770592441">
+  <w:num w:numId="17">
     <w:abstractNumId w:val="12"/>
   </w:num>
-  <w:num w:numId="18" w16cid:durableId="1722748519">
+  <w:num w:numId="18">
     <w:abstractNumId w:val="6"/>
   </w:num>
-  <w:num w:numId="19" w16cid:durableId="492574829">
+  <w:num w:numId="19">
     <w:abstractNumId w:val="2"/>
   </w:num>
-  <w:num w:numId="20" w16cid:durableId="1925138362">
+  <w:num w:numId="20">
     <w:abstractNumId w:val="16"/>
   </w:num>
-  <w:num w:numId="21" w16cid:durableId="1211460620">
+  <w:num w:numId="21">
     <w:abstractNumId w:val="13"/>
   </w:num>
 </w:numbering>
 </file>
 
 <file path=word/styles.xml><?xml version="1.0" encoding="utf-8"?>
-<w:styles xmlns:mc="http://schemas.openxmlformats.org/markup-compatibility/2006" xmlns:r="http://schemas.openxmlformats.org/officeDocument/2006/relationships" xmlns:w="http://schemas.openxmlformats.org/wordprocessingml/2006/main" xmlns:w14="http://schemas.microsoft.com/office/word/2010/wordml" xmlns:w15="http://schemas.microsoft.com/office/word/2012/wordml" xmlns:w16cex="http://schemas.microsoft.com/office/word/2018/wordml/cex" xmlns:w16cid="http://schemas.microsoft.com/office/word/2016/wordml/cid" xmlns:w16="http://schemas.microsoft.com/office/word/2018/wordml" xmlns:w16du="http://schemas.microsoft.com/office/word/2023/wordml/word16du" xmlns:w16sdtdh="http://schemas.microsoft.com/office/word/2020/wordml/sdtdatahash" xmlns:w16sdtfl="http://schemas.microsoft.com/office/word/2024/wordml/sdtformatlock" xmlns:w16se="http://schemas.microsoft.com/office/word/2015/wordml/symex" mc:Ignorable="w14 w15 w16se w16cid w16 w16cex w16sdtdh w16sdtfl w16du">
+<w:styles xmlns:mc="http://schemas.openxmlformats.org/markup-compatibility/2006" xmlns:r="http://schemas.openxmlformats.org/officeDocument/2006/relationships" xmlns:w="http://schemas.openxmlformats.org/wordprocessingml/2006/main" xmlns:w14="http://schemas.microsoft.com/office/word/2010/wordml" xmlns:w15="http://schemas.microsoft.com/office/word/2012/wordml" xmlns:w16cex="http://schemas.microsoft.com/office/word/2018/wordml/cex" xmlns:w16cid="http://schemas.microsoft.com/office/word/2016/wordml/cid" xmlns:w16="http://schemas.microsoft.com/office/word/2018/wordml" xmlns:w16sdtdh="http://schemas.microsoft.com/office/word/2020/wordml/sdtdatahash" xmlns:w16se="http://schemas.microsoft.com/office/word/2015/wordml/symex" mc:Ignorable="w14 w15 w16se w16cid w16 w16cex w16sdtdh">
   <w:docDefaults>
     <w:rPrDefault>
       <w:rPr>
@@ -11654,6 +10962,7 @@
   <w:style w:type="paragraph" w:default="1" w:styleId="Normal">
     <w:name w:val="Normal"/>
     <w:qFormat/>
+    <w:rsid w:val="00714B29"/>
   </w:style>
   <w:style w:type="character" w:default="1" w:styleId="DefaultParagraphFont">
     <w:name w:val="Default Paragraph Font"/>
@@ -11743,6 +11052,11 @@
     <w:name w:val="_fadein_pfttw_8"/>
     <w:basedOn w:val="DefaultParagraphFont"/>
     <w:rsid w:val="00CD76AB"/>
+  </w:style>
+  <w:style w:type="character" w:customStyle="1" w:styleId="fadein4f9by7">
+    <w:name w:val="_fadein_4f9by_7"/>
+    <w:basedOn w:val="DefaultParagraphFont"/>
+    <w:rsid w:val="00714B29"/>
   </w:style>
 </w:styles>
 </file>

--- a/Elicitation/TT4L_G6_ElicitationPlan.docx
+++ b/Elicitation/TT4L_G6_ElicitationPlan.docx
@@ -1,6 +1,6 @@
 
 <file path=word/document.xml><?xml version="1.0" encoding="utf-8"?>
-<w:document xmlns:wpc="http://schemas.microsoft.com/office/word/2010/wordprocessingCanvas" xmlns:cx="http://schemas.microsoft.com/office/drawing/2014/chartex" xmlns:cx1="http://schemas.microsoft.com/office/drawing/2015/9/8/chartex" xmlns:cx2="http://schemas.microsoft.com/office/drawing/2015/10/21/chartex" xmlns:cx3="http://schemas.microsoft.com/office/drawing/2016/5/9/chartex" xmlns:cx4="http://schemas.microsoft.com/office/drawing/2016/5/10/chartex" xmlns:cx5="http://schemas.microsoft.com/office/drawing/2016/5/11/chartex" xmlns:cx6="http://schemas.microsoft.com/office/drawing/2016/5/12/chartex" xmlns:cx7="http://schemas.microsoft.com/office/drawing/2016/5/13/chartex" xmlns:cx8="http://schemas.microsoft.com/office/drawing/2016/5/14/chartex" xmlns:mc="http://schemas.openxmlformats.org/markup-compatibility/2006" xmlns:aink="http://schemas.microsoft.com/office/drawing/2016/ink" xmlns:am3d="http://schemas.microsoft.com/office/drawing/2017/model3d" xmlns:o="urn:schemas-microsoft-com:office:office" xmlns:r="http://schemas.openxmlformats.org/officeDocument/2006/relationships" xmlns:m="http://schemas.openxmlformats.org/officeDocument/2006/math" xmlns:v="urn:schemas-microsoft-com:vml" xmlns:wp14="http://schemas.microsoft.com/office/word/2010/wordprocessingDrawing" xmlns:wp="http://schemas.openxmlformats.org/drawingml/2006/wordprocessingDrawing" xmlns:w10="urn:schemas-microsoft-com:office:word" xmlns:w="http://schemas.openxmlformats.org/wordprocessingml/2006/main" xmlns:w14="http://schemas.microsoft.com/office/word/2010/wordml" xmlns:w15="http://schemas.microsoft.com/office/word/2012/wordml" xmlns:w16cex="http://schemas.microsoft.com/office/word/2018/wordml/cex" xmlns:w16cid="http://schemas.microsoft.com/office/word/2016/wordml/cid" xmlns:w16="http://schemas.microsoft.com/office/word/2018/wordml" xmlns:w16sdtdh="http://schemas.microsoft.com/office/word/2020/wordml/sdtdatahash" xmlns:w16se="http://schemas.microsoft.com/office/word/2015/wordml/symex" xmlns:wpg="http://schemas.microsoft.com/office/word/2010/wordprocessingGroup" xmlns:wpi="http://schemas.microsoft.com/office/word/2010/wordprocessingInk" xmlns:wne="http://schemas.microsoft.com/office/word/2006/wordml" xmlns:wps="http://schemas.microsoft.com/office/word/2010/wordprocessingShape" mc:Ignorable="w14 w15 w16se w16cid w16 w16cex w16sdtdh wp14">
+<w:document xmlns:wpc="http://schemas.microsoft.com/office/word/2010/wordprocessingCanvas" xmlns:cx="http://schemas.microsoft.com/office/drawing/2014/chartex" xmlns:cx1="http://schemas.microsoft.com/office/drawing/2015/9/8/chartex" xmlns:cx2="http://schemas.microsoft.com/office/drawing/2015/10/21/chartex" xmlns:cx3="http://schemas.microsoft.com/office/drawing/2016/5/9/chartex" xmlns:cx4="http://schemas.microsoft.com/office/drawing/2016/5/10/chartex" xmlns:cx5="http://schemas.microsoft.com/office/drawing/2016/5/11/chartex" xmlns:cx6="http://schemas.microsoft.com/office/drawing/2016/5/12/chartex" xmlns:cx7="http://schemas.microsoft.com/office/drawing/2016/5/13/chartex" xmlns:cx8="http://schemas.microsoft.com/office/drawing/2016/5/14/chartex" xmlns:mc="http://schemas.openxmlformats.org/markup-compatibility/2006" xmlns:aink="http://schemas.microsoft.com/office/drawing/2016/ink" xmlns:am3d="http://schemas.microsoft.com/office/drawing/2017/model3d" xmlns:o="urn:schemas-microsoft-com:office:office" xmlns:oel="http://schemas.microsoft.com/office/2019/extlst" xmlns:r="http://schemas.openxmlformats.org/officeDocument/2006/relationships" xmlns:m="http://schemas.openxmlformats.org/officeDocument/2006/math" xmlns:v="urn:schemas-microsoft-com:vml" xmlns:wp14="http://schemas.microsoft.com/office/word/2010/wordprocessingDrawing" xmlns:wp="http://schemas.openxmlformats.org/drawingml/2006/wordprocessingDrawing" xmlns:w10="urn:schemas-microsoft-com:office:word" xmlns:w="http://schemas.openxmlformats.org/wordprocessingml/2006/main" xmlns:w14="http://schemas.microsoft.com/office/word/2010/wordml" xmlns:w15="http://schemas.microsoft.com/office/word/2012/wordml" xmlns:w16cex="http://schemas.microsoft.com/office/word/2018/wordml/cex" xmlns:w16cid="http://schemas.microsoft.com/office/word/2016/wordml/cid" xmlns:w16="http://schemas.microsoft.com/office/word/2018/wordml" xmlns:w16du="http://schemas.microsoft.com/office/word/2023/wordml/word16du" xmlns:w16sdtdh="http://schemas.microsoft.com/office/word/2020/wordml/sdtdatahash" xmlns:w16sdtfl="http://schemas.microsoft.com/office/word/2024/wordml/sdtformatlock" xmlns:w16se="http://schemas.microsoft.com/office/word/2015/wordml/symex" xmlns:wpg="http://schemas.microsoft.com/office/word/2010/wordprocessingGroup" xmlns:wpi="http://schemas.microsoft.com/office/word/2010/wordprocessingInk" xmlns:wne="http://schemas.microsoft.com/office/word/2006/wordml" xmlns:wps="http://schemas.microsoft.com/office/word/2010/wordprocessingShape" mc:Ignorable="w14 w15 w16se w16cid w16 w16cex w16sdtdh w16sdtfl w16du wp14">
   <w:body>
     <w:p>
       <w:pPr>
@@ -258,25 +258,7 @@
           <w:sz w:val="24"/>
           <w:szCs w:val="24"/>
         </w:rPr>
-        <w:t xml:space="preserve">These are features </w:t>
-      </w:r>
-      <w:proofErr w:type="gramStart"/>
-      <w:r>
-        <w:rPr>
-          <w:rFonts w:ascii="Times New Roman" w:hAnsi="Times New Roman" w:cs="Times New Roman"/>
-          <w:sz w:val="24"/>
-          <w:szCs w:val="24"/>
-        </w:rPr>
-        <w:t>that users</w:t>
-      </w:r>
-      <w:proofErr w:type="gramEnd"/>
-      <w:r>
-        <w:rPr>
-          <w:rFonts w:ascii="Times New Roman" w:hAnsi="Times New Roman" w:cs="Times New Roman"/>
-          <w:sz w:val="24"/>
-          <w:szCs w:val="24"/>
-        </w:rPr>
-        <w:t xml:space="preserve"> actively want. The better these features are </w:t>
+        <w:t xml:space="preserve">These are features that users actively want. The better these features are </w:t>
       </w:r>
       <w:proofErr w:type="gramStart"/>
       <w:r>
@@ -406,25 +388,7 @@
           <w:sz w:val="24"/>
           <w:szCs w:val="24"/>
         </w:rPr>
-        <w:t xml:space="preserve">These are features </w:t>
-      </w:r>
-      <w:proofErr w:type="gramStart"/>
-      <w:r>
-        <w:rPr>
-          <w:rFonts w:ascii="Times New Roman" w:hAnsi="Times New Roman" w:cs="Times New Roman"/>
-          <w:sz w:val="24"/>
-          <w:szCs w:val="24"/>
-        </w:rPr>
-        <w:t>that users</w:t>
-      </w:r>
-      <w:proofErr w:type="gramEnd"/>
-      <w:r>
-        <w:rPr>
-          <w:rFonts w:ascii="Times New Roman" w:hAnsi="Times New Roman" w:cs="Times New Roman"/>
-          <w:sz w:val="24"/>
-          <w:szCs w:val="24"/>
-        </w:rPr>
-        <w:t xml:space="preserve"> do not expect, but they will feel very happy if they are included. These features can make the system stand out from others.</w:t>
+        <w:t>These are features that users do not expect, but they will feel very happy if they are included. These features can make the system stand out from others.</w:t>
       </w:r>
     </w:p>
     <w:p>
@@ -1374,25 +1338,7 @@
           <w:sz w:val="24"/>
           <w:szCs w:val="24"/>
         </w:rPr>
-        <w:t xml:space="preserve">Focus: Explore features </w:t>
-      </w:r>
-      <w:proofErr w:type="gramStart"/>
-      <w:r>
-        <w:rPr>
-          <w:rFonts w:ascii="Times New Roman" w:hAnsi="Times New Roman" w:cs="Times New Roman"/>
-          <w:sz w:val="24"/>
-          <w:szCs w:val="24"/>
-        </w:rPr>
-        <w:t>that users</w:t>
-      </w:r>
-      <w:proofErr w:type="gramEnd"/>
-      <w:r>
-        <w:rPr>
-          <w:rFonts w:ascii="Times New Roman" w:hAnsi="Times New Roman" w:cs="Times New Roman"/>
-          <w:sz w:val="24"/>
-          <w:szCs w:val="24"/>
-        </w:rPr>
-        <w:t xml:space="preserve"> consciously value and that improve satisfaction when implemented well.</w:t>
+        <w:t>Focus: Explore features that users consciously value and that improve satisfaction when implemented well.</w:t>
       </w:r>
     </w:p>
     <w:p>
@@ -1982,23 +1928,13 @@
           <w:szCs w:val="24"/>
         </w:rPr>
       </w:pPr>
-      <w:proofErr w:type="spellStart"/>
-      <w:r>
-        <w:rPr>
-          <w:rFonts w:ascii="Times New Roman" w:hAnsi="Times New Roman" w:cs="Times New Roman"/>
-          <w:sz w:val="24"/>
-          <w:szCs w:val="24"/>
-        </w:rPr>
-        <w:t>Calander</w:t>
-      </w:r>
-      <w:proofErr w:type="spellEnd"/>
-      <w:r>
-        <w:rPr>
-          <w:rFonts w:ascii="Times New Roman" w:hAnsi="Times New Roman" w:cs="Times New Roman"/>
-          <w:sz w:val="24"/>
-          <w:szCs w:val="24"/>
-        </w:rPr>
-        <w:t xml:space="preserve"> with assignment deadlines</w:t>
+      <w:r>
+        <w:rPr>
+          <w:rFonts w:ascii="Times New Roman" w:hAnsi="Times New Roman" w:cs="Times New Roman"/>
+          <w:sz w:val="24"/>
+          <w:szCs w:val="24"/>
+        </w:rPr>
+        <w:t>Calander with assignment deadlines</w:t>
       </w:r>
     </w:p>
     <w:p>
@@ -8163,6 +8099,265 @@
         <w:t xml:space="preserve"> basic communication requirements and delivers a delightful user experience.</w:t>
       </w:r>
     </w:p>
+    <w:p>
+      <w:pPr>
+        <w:pStyle w:val="ListParagraph"/>
+        <w:ind w:left="792"/>
+        <w:rPr>
+          <w:rFonts w:ascii="Times New Roman" w:hAnsi="Times New Roman" w:cs="Times New Roman"/>
+          <w:sz w:val="24"/>
+          <w:szCs w:val="24"/>
+        </w:rPr>
+      </w:pPr>
+    </w:p>
+    <w:p>
+      <w:pPr>
+        <w:pStyle w:val="ListParagraph"/>
+        <w:numPr>
+          <w:ilvl w:val="0"/>
+          <w:numId w:val="2"/>
+        </w:numPr>
+        <w:rPr>
+          <w:rFonts w:ascii="Times New Roman" w:hAnsi="Times New Roman" w:cs="Times New Roman"/>
+          <w:sz w:val="24"/>
+          <w:szCs w:val="24"/>
+        </w:rPr>
+      </w:pPr>
+      <w:r>
+        <w:rPr>
+          <w:rFonts w:ascii="Times New Roman" w:hAnsi="Times New Roman" w:cs="Times New Roman"/>
+          <w:sz w:val="24"/>
+          <w:szCs w:val="24"/>
+        </w:rPr>
+        <w:t>Justification for Methodology</w:t>
+      </w:r>
+    </w:p>
+    <w:p>
+      <w:pPr>
+        <w:rPr>
+          <w:rFonts w:ascii="Times New Roman" w:hAnsi="Times New Roman" w:cs="Times New Roman"/>
+          <w:sz w:val="24"/>
+          <w:szCs w:val="24"/>
+        </w:rPr>
+      </w:pPr>
+      <w:r>
+        <w:rPr>
+          <w:rFonts w:ascii="Times New Roman" w:hAnsi="Times New Roman" w:cs="Times New Roman"/>
+          <w:sz w:val="24"/>
+          <w:szCs w:val="24"/>
+        </w:rPr>
+        <w:t>In this project, two main techniques were used to gather and understand user requirements: brainstorming and questionnaire elicitation using the Kano Model. These techniques were chosen because they help us understand what features the users really want and need.</w:t>
+      </w:r>
+    </w:p>
+    <w:p>
+      <w:pPr>
+        <w:rPr>
+          <w:rFonts w:ascii="Times New Roman" w:hAnsi="Times New Roman" w:cs="Times New Roman"/>
+          <w:sz w:val="24"/>
+          <w:szCs w:val="24"/>
+        </w:rPr>
+      </w:pPr>
+      <w:r>
+        <w:rPr>
+          <w:rFonts w:ascii="Times New Roman" w:hAnsi="Times New Roman" w:cs="Times New Roman"/>
+          <w:sz w:val="24"/>
+          <w:szCs w:val="24"/>
+        </w:rPr>
+        <w:t xml:space="preserve">First, we used </w:t>
+      </w:r>
+      <w:r>
+        <w:rPr>
+          <w:rFonts w:ascii="Times New Roman" w:hAnsi="Times New Roman" w:cs="Times New Roman"/>
+          <w:b/>
+          <w:bCs/>
+          <w:sz w:val="24"/>
+          <w:szCs w:val="24"/>
+        </w:rPr>
+        <w:t>brainstorming</w:t>
+      </w:r>
+      <w:r>
+        <w:rPr>
+          <w:rFonts w:ascii="Times New Roman" w:hAnsi="Times New Roman" w:cs="Times New Roman"/>
+          <w:sz w:val="24"/>
+          <w:szCs w:val="24"/>
+        </w:rPr>
+        <w:t xml:space="preserve"> to come up with early ideas about what the system should include. It helped the team think of possible features, problems in current systems, and how to improve the user experience. This helped form a base list of features that could be tested later with users.</w:t>
+      </w:r>
+    </w:p>
+    <w:p>
+      <w:pPr>
+        <w:rPr>
+          <w:rFonts w:ascii="Times New Roman" w:hAnsi="Times New Roman" w:cs="Times New Roman"/>
+          <w:sz w:val="24"/>
+          <w:szCs w:val="24"/>
+          <w:lang w:val="en-US"/>
+        </w:rPr>
+      </w:pPr>
+      <w:r>
+        <w:rPr>
+          <w:rFonts w:ascii="Times New Roman" w:hAnsi="Times New Roman" w:cs="Times New Roman"/>
+          <w:sz w:val="24"/>
+          <w:szCs w:val="24"/>
+        </w:rPr>
+        <w:t xml:space="preserve">Next, we used a questionnaire to collect feedback from real users like students, parents, and lecturers. </w:t>
+      </w:r>
+      <w:r>
+        <w:rPr>
+          <w:rFonts w:ascii="Times New Roman" w:hAnsi="Times New Roman" w:cs="Times New Roman"/>
+          <w:sz w:val="24"/>
+          <w:szCs w:val="24"/>
+          <w:lang w:val="en-US"/>
+        </w:rPr>
+        <w:t>The survey followed the Kano Model, which helps classify features into:</w:t>
+      </w:r>
+    </w:p>
+    <w:p>
+      <w:pPr>
+        <w:numPr>
+          <w:ilvl w:val="0"/>
+          <w:numId w:val="23"/>
+        </w:numPr>
+        <w:rPr>
+          <w:rFonts w:ascii="Times New Roman" w:hAnsi="Times New Roman" w:cs="Times New Roman"/>
+          <w:sz w:val="24"/>
+          <w:szCs w:val="24"/>
+          <w:lang w:val="en-US"/>
+        </w:rPr>
+      </w:pPr>
+      <w:r>
+        <w:rPr>
+          <w:rFonts w:ascii="Times New Roman" w:hAnsi="Times New Roman" w:cs="Times New Roman"/>
+          <w:b/>
+          <w:bCs/>
+          <w:sz w:val="24"/>
+          <w:szCs w:val="24"/>
+          <w:lang w:val="en-US"/>
+        </w:rPr>
+        <w:t>Dissatisfiers</w:t>
+      </w:r>
+      <w:r>
+        <w:rPr>
+          <w:rFonts w:ascii="Times New Roman" w:hAnsi="Times New Roman" w:cs="Times New Roman"/>
+          <w:sz w:val="24"/>
+          <w:szCs w:val="24"/>
+          <w:lang w:val="en-US"/>
+        </w:rPr>
+        <w:t xml:space="preserve"> – must-have features that users expect,</w:t>
+      </w:r>
+    </w:p>
+    <w:p>
+      <w:pPr>
+        <w:numPr>
+          <w:ilvl w:val="0"/>
+          <w:numId w:val="23"/>
+        </w:numPr>
+        <w:rPr>
+          <w:rFonts w:ascii="Times New Roman" w:hAnsi="Times New Roman" w:cs="Times New Roman"/>
+          <w:sz w:val="24"/>
+          <w:szCs w:val="24"/>
+          <w:lang w:val="en-US"/>
+        </w:rPr>
+      </w:pPr>
+      <w:r>
+        <w:rPr>
+          <w:rFonts w:ascii="Times New Roman" w:hAnsi="Times New Roman" w:cs="Times New Roman"/>
+          <w:b/>
+          <w:bCs/>
+          <w:sz w:val="24"/>
+          <w:szCs w:val="24"/>
+          <w:lang w:val="en-US"/>
+        </w:rPr>
+        <w:t>Satisfiers</w:t>
+      </w:r>
+      <w:r>
+        <w:rPr>
+          <w:rFonts w:ascii="Times New Roman" w:hAnsi="Times New Roman" w:cs="Times New Roman"/>
+          <w:sz w:val="24"/>
+          <w:szCs w:val="24"/>
+          <w:lang w:val="en-US"/>
+        </w:rPr>
+        <w:t xml:space="preserve"> – features that increase satisfaction when done well,</w:t>
+      </w:r>
+    </w:p>
+    <w:p>
+      <w:pPr>
+        <w:numPr>
+          <w:ilvl w:val="0"/>
+          <w:numId w:val="23"/>
+        </w:numPr>
+        <w:rPr>
+          <w:rFonts w:ascii="Times New Roman" w:hAnsi="Times New Roman" w:cs="Times New Roman"/>
+          <w:sz w:val="24"/>
+          <w:szCs w:val="24"/>
+          <w:lang w:val="en-US"/>
+        </w:rPr>
+      </w:pPr>
+      <w:r>
+        <w:rPr>
+          <w:rFonts w:ascii="Times New Roman" w:hAnsi="Times New Roman" w:cs="Times New Roman"/>
+          <w:b/>
+          <w:bCs/>
+          <w:sz w:val="24"/>
+          <w:szCs w:val="24"/>
+          <w:lang w:val="en-US"/>
+        </w:rPr>
+        <w:t>Delighters</w:t>
+      </w:r>
+      <w:r>
+        <w:rPr>
+          <w:rFonts w:ascii="Times New Roman" w:hAnsi="Times New Roman" w:cs="Times New Roman"/>
+          <w:sz w:val="24"/>
+          <w:szCs w:val="24"/>
+          <w:lang w:val="en-US"/>
+        </w:rPr>
+        <w:t xml:space="preserve"> – unexpected features that surprise and please users.</w:t>
+      </w:r>
+    </w:p>
+    <w:p>
+      <w:pPr>
+        <w:rPr>
+          <w:rFonts w:ascii="Times New Roman" w:hAnsi="Times New Roman" w:cs="Times New Roman"/>
+          <w:sz w:val="24"/>
+          <w:szCs w:val="24"/>
+          <w:lang w:val="en-US"/>
+        </w:rPr>
+      </w:pPr>
+      <w:r>
+        <w:rPr>
+          <w:rFonts w:ascii="Times New Roman" w:hAnsi="Times New Roman" w:cs="Times New Roman"/>
+          <w:sz w:val="24"/>
+          <w:szCs w:val="24"/>
+        </w:rPr>
+        <w:t xml:space="preserve">This method was chosen because it shows not just what users want, but also how important each feature is to them. With this, we can know which features are most needed and which ones can be added if we have time and resources. </w:t>
+      </w:r>
+      <w:r>
+        <w:rPr>
+          <w:rFonts w:ascii="Times New Roman" w:hAnsi="Times New Roman" w:cs="Times New Roman"/>
+          <w:sz w:val="24"/>
+          <w:szCs w:val="24"/>
+          <w:lang w:val="en-US"/>
+        </w:rPr>
+        <w:t xml:space="preserve">By combining brainstorming and the Kano Model </w:t>
+      </w:r>
+      <w:r>
+        <w:rPr>
+          <w:rFonts w:ascii="Times New Roman" w:hAnsi="Times New Roman" w:cs="Times New Roman"/>
+          <w:sz w:val="24"/>
+          <w:szCs w:val="24"/>
+        </w:rPr>
+        <w:t>questionnaire</w:t>
+      </w:r>
+      <w:r>
+        <w:rPr>
+          <w:rFonts w:ascii="Times New Roman" w:hAnsi="Times New Roman" w:cs="Times New Roman"/>
+          <w:sz w:val="24"/>
+          <w:szCs w:val="24"/>
+          <w:lang w:val="en-US"/>
+        </w:rPr>
+        <w:t>, the project was able to cover both internal idea generation and external stakeholder validation. This improves the chances of building a system that meets real needs and expectations.</w:t>
+      </w:r>
+    </w:p>
+    <w:p/>
     <w:p/>
     <w:sectPr>
       <w:pgSz w:w="11906" w:h="16838"/>
@@ -8175,8 +8370,157 @@
 </file>
 
 <file path=word/numbering.xml><?xml version="1.0" encoding="utf-8"?>
-<w:numbering xmlns:wpc="http://schemas.microsoft.com/office/word/2010/wordprocessingCanvas" xmlns:cx="http://schemas.microsoft.com/office/drawing/2014/chartex" xmlns:cx1="http://schemas.microsoft.com/office/drawing/2015/9/8/chartex" xmlns:cx2="http://schemas.microsoft.com/office/drawing/2015/10/21/chartex" xmlns:cx3="http://schemas.microsoft.com/office/drawing/2016/5/9/chartex" xmlns:cx4="http://schemas.microsoft.com/office/drawing/2016/5/10/chartex" xmlns:cx5="http://schemas.microsoft.com/office/drawing/2016/5/11/chartex" xmlns:cx6="http://schemas.microsoft.com/office/drawing/2016/5/12/chartex" xmlns:cx7="http://schemas.microsoft.com/office/drawing/2016/5/13/chartex" xmlns:cx8="http://schemas.microsoft.com/office/drawing/2016/5/14/chartex" xmlns:mc="http://schemas.openxmlformats.org/markup-compatibility/2006" xmlns:aink="http://schemas.microsoft.com/office/drawing/2016/ink" xmlns:am3d="http://schemas.microsoft.com/office/drawing/2017/model3d" xmlns:o="urn:schemas-microsoft-com:office:office" xmlns:r="http://schemas.openxmlformats.org/officeDocument/2006/relationships" xmlns:m="http://schemas.openxmlformats.org/officeDocument/2006/math" xmlns:v="urn:schemas-microsoft-com:vml" xmlns:wp14="http://schemas.microsoft.com/office/word/2010/wordprocessingDrawing" xmlns:wp="http://schemas.openxmlformats.org/drawingml/2006/wordprocessingDrawing" xmlns:w10="urn:schemas-microsoft-com:office:word" xmlns:w="http://schemas.openxmlformats.org/wordprocessingml/2006/main" xmlns:w14="http://schemas.microsoft.com/office/word/2010/wordml" xmlns:w15="http://schemas.microsoft.com/office/word/2012/wordml" xmlns:w16cex="http://schemas.microsoft.com/office/word/2018/wordml/cex" xmlns:w16cid="http://schemas.microsoft.com/office/word/2016/wordml/cid" xmlns:w16="http://schemas.microsoft.com/office/word/2018/wordml" xmlns:w16sdtdh="http://schemas.microsoft.com/office/word/2020/wordml/sdtdatahash" xmlns:w16se="http://schemas.microsoft.com/office/word/2015/wordml/symex" xmlns:wpg="http://schemas.microsoft.com/office/word/2010/wordprocessingGroup" xmlns:wpi="http://schemas.microsoft.com/office/word/2010/wordprocessingInk" xmlns:wne="http://schemas.microsoft.com/office/word/2006/wordml" xmlns:wps="http://schemas.microsoft.com/office/word/2010/wordprocessingShape" mc:Ignorable="w14 w15 w16se w16cid w16 w16cex w16sdtdh wp14">
+<w:numbering xmlns:wpc="http://schemas.microsoft.com/office/word/2010/wordprocessingCanvas" xmlns:cx="http://schemas.microsoft.com/office/drawing/2014/chartex" xmlns:cx1="http://schemas.microsoft.com/office/drawing/2015/9/8/chartex" xmlns:cx2="http://schemas.microsoft.com/office/drawing/2015/10/21/chartex" xmlns:cx3="http://schemas.microsoft.com/office/drawing/2016/5/9/chartex" xmlns:cx4="http://schemas.microsoft.com/office/drawing/2016/5/10/chartex" xmlns:cx5="http://schemas.microsoft.com/office/drawing/2016/5/11/chartex" xmlns:cx6="http://schemas.microsoft.com/office/drawing/2016/5/12/chartex" xmlns:cx7="http://schemas.microsoft.com/office/drawing/2016/5/13/chartex" xmlns:cx8="http://schemas.microsoft.com/office/drawing/2016/5/14/chartex" xmlns:mc="http://schemas.openxmlformats.org/markup-compatibility/2006" xmlns:aink="http://schemas.microsoft.com/office/drawing/2016/ink" xmlns:am3d="http://schemas.microsoft.com/office/drawing/2017/model3d" xmlns:o="urn:schemas-microsoft-com:office:office" xmlns:oel="http://schemas.microsoft.com/office/2019/extlst" xmlns:r="http://schemas.openxmlformats.org/officeDocument/2006/relationships" xmlns:m="http://schemas.openxmlformats.org/officeDocument/2006/math" xmlns:v="urn:schemas-microsoft-com:vml" xmlns:wp14="http://schemas.microsoft.com/office/word/2010/wordprocessingDrawing" xmlns:wp="http://schemas.openxmlformats.org/drawingml/2006/wordprocessingDrawing" xmlns:w10="urn:schemas-microsoft-com:office:word" xmlns:w="http://schemas.openxmlformats.org/wordprocessingml/2006/main" xmlns:w14="http://schemas.microsoft.com/office/word/2010/wordml" xmlns:w15="http://schemas.microsoft.com/office/word/2012/wordml" xmlns:w16cex="http://schemas.microsoft.com/office/word/2018/wordml/cex" xmlns:w16cid="http://schemas.microsoft.com/office/word/2016/wordml/cid" xmlns:w16="http://schemas.microsoft.com/office/word/2018/wordml" xmlns:w16du="http://schemas.microsoft.com/office/word/2023/wordml/word16du" xmlns:w16sdtdh="http://schemas.microsoft.com/office/word/2020/wordml/sdtdatahash" xmlns:w16sdtfl="http://schemas.microsoft.com/office/word/2024/wordml/sdtformatlock" xmlns:w16se="http://schemas.microsoft.com/office/word/2015/wordml/symex" xmlns:wpg="http://schemas.microsoft.com/office/word/2010/wordprocessingGroup" xmlns:wpi="http://schemas.microsoft.com/office/word/2010/wordprocessingInk" xmlns:wne="http://schemas.microsoft.com/office/word/2006/wordml" xmlns:wps="http://schemas.microsoft.com/office/word/2010/wordprocessingShape" mc:Ignorable="w14 w15 w16se w16cid w16 w16cex w16sdtdh w16sdtfl w16du wp14">
   <w:abstractNum w:abstractNumId="0" w15:restartNumberingAfterBreak="0">
+    <w:nsid w:val="05BD4867"/>
+    <w:multiLevelType w:val="multilevel"/>
+    <w:tmpl w:val="AD10E1EA"/>
+    <w:lvl w:ilvl="0">
+      <w:start w:val="1"/>
+      <w:numFmt w:val="bullet"/>
+      <w:lvlText w:val=""/>
+      <w:lvlJc w:val="left"/>
+      <w:pPr>
+        <w:tabs>
+          <w:tab w:val="num" w:pos="720"/>
+        </w:tabs>
+        <w:ind w:left="720" w:hanging="360"/>
+      </w:pPr>
+      <w:rPr>
+        <w:rFonts w:ascii="Symbol" w:hAnsi="Symbol" w:hint="default"/>
+        <w:sz w:val="20"/>
+      </w:rPr>
+    </w:lvl>
+    <w:lvl w:ilvl="1">
+      <w:start w:val="1"/>
+      <w:numFmt w:val="bullet"/>
+      <w:lvlText w:val="o"/>
+      <w:lvlJc w:val="left"/>
+      <w:pPr>
+        <w:tabs>
+          <w:tab w:val="num" w:pos="1440"/>
+        </w:tabs>
+        <w:ind w:left="1440" w:hanging="360"/>
+      </w:pPr>
+      <w:rPr>
+        <w:rFonts w:ascii="Courier New" w:hAnsi="Courier New" w:cs="Times New Roman" w:hint="default"/>
+        <w:sz w:val="20"/>
+      </w:rPr>
+    </w:lvl>
+    <w:lvl w:ilvl="2">
+      <w:start w:val="1"/>
+      <w:numFmt w:val="bullet"/>
+      <w:lvlText w:val=""/>
+      <w:lvlJc w:val="left"/>
+      <w:pPr>
+        <w:tabs>
+          <w:tab w:val="num" w:pos="2160"/>
+        </w:tabs>
+        <w:ind w:left="2160" w:hanging="360"/>
+      </w:pPr>
+      <w:rPr>
+        <w:rFonts w:ascii="Wingdings" w:hAnsi="Wingdings" w:hint="default"/>
+        <w:sz w:val="20"/>
+      </w:rPr>
+    </w:lvl>
+    <w:lvl w:ilvl="3">
+      <w:start w:val="1"/>
+      <w:numFmt w:val="bullet"/>
+      <w:lvlText w:val=""/>
+      <w:lvlJc w:val="left"/>
+      <w:pPr>
+        <w:tabs>
+          <w:tab w:val="num" w:pos="2880"/>
+        </w:tabs>
+        <w:ind w:left="2880" w:hanging="360"/>
+      </w:pPr>
+      <w:rPr>
+        <w:rFonts w:ascii="Wingdings" w:hAnsi="Wingdings" w:hint="default"/>
+        <w:sz w:val="20"/>
+      </w:rPr>
+    </w:lvl>
+    <w:lvl w:ilvl="4">
+      <w:start w:val="1"/>
+      <w:numFmt w:val="bullet"/>
+      <w:lvlText w:val=""/>
+      <w:lvlJc w:val="left"/>
+      <w:pPr>
+        <w:tabs>
+          <w:tab w:val="num" w:pos="3600"/>
+        </w:tabs>
+        <w:ind w:left="3600" w:hanging="360"/>
+      </w:pPr>
+      <w:rPr>
+        <w:rFonts w:ascii="Wingdings" w:hAnsi="Wingdings" w:hint="default"/>
+        <w:sz w:val="20"/>
+      </w:rPr>
+    </w:lvl>
+    <w:lvl w:ilvl="5">
+      <w:start w:val="1"/>
+      <w:numFmt w:val="bullet"/>
+      <w:lvlText w:val=""/>
+      <w:lvlJc w:val="left"/>
+      <w:pPr>
+        <w:tabs>
+          <w:tab w:val="num" w:pos="4320"/>
+        </w:tabs>
+        <w:ind w:left="4320" w:hanging="360"/>
+      </w:pPr>
+      <w:rPr>
+        <w:rFonts w:ascii="Wingdings" w:hAnsi="Wingdings" w:hint="default"/>
+        <w:sz w:val="20"/>
+      </w:rPr>
+    </w:lvl>
+    <w:lvl w:ilvl="6">
+      <w:start w:val="1"/>
+      <w:numFmt w:val="bullet"/>
+      <w:lvlText w:val=""/>
+      <w:lvlJc w:val="left"/>
+      <w:pPr>
+        <w:tabs>
+          <w:tab w:val="num" w:pos="5040"/>
+        </w:tabs>
+        <w:ind w:left="5040" w:hanging="360"/>
+      </w:pPr>
+      <w:rPr>
+        <w:rFonts w:ascii="Wingdings" w:hAnsi="Wingdings" w:hint="default"/>
+        <w:sz w:val="20"/>
+      </w:rPr>
+    </w:lvl>
+    <w:lvl w:ilvl="7">
+      <w:start w:val="1"/>
+      <w:numFmt w:val="bullet"/>
+      <w:lvlText w:val=""/>
+      <w:lvlJc w:val="left"/>
+      <w:pPr>
+        <w:tabs>
+          <w:tab w:val="num" w:pos="5760"/>
+        </w:tabs>
+        <w:ind w:left="5760" w:hanging="360"/>
+      </w:pPr>
+      <w:rPr>
+        <w:rFonts w:ascii="Wingdings" w:hAnsi="Wingdings" w:hint="default"/>
+        <w:sz w:val="20"/>
+      </w:rPr>
+    </w:lvl>
+    <w:lvl w:ilvl="8">
+      <w:start w:val="1"/>
+      <w:numFmt w:val="bullet"/>
+      <w:lvlText w:val=""/>
+      <w:lvlJc w:val="left"/>
+      <w:pPr>
+        <w:tabs>
+          <w:tab w:val="num" w:pos="6480"/>
+        </w:tabs>
+        <w:ind w:left="6480" w:hanging="360"/>
+      </w:pPr>
+      <w:rPr>
+        <w:rFonts w:ascii="Wingdings" w:hAnsi="Wingdings" w:hint="default"/>
+        <w:sz w:val="20"/>
+      </w:rPr>
+    </w:lvl>
+  </w:abstractNum>
+  <w:abstractNum w:abstractNumId="1" w15:restartNumberingAfterBreak="0">
     <w:nsid w:val="0C3F726D"/>
     <w:multiLevelType w:val="hybridMultilevel"/>
     <w:tmpl w:val="19F652BC"/>
@@ -8289,7 +8633,7 @@
       </w:rPr>
     </w:lvl>
   </w:abstractNum>
-  <w:abstractNum w:abstractNumId="1" w15:restartNumberingAfterBreak="0">
+  <w:abstractNum w:abstractNumId="2" w15:restartNumberingAfterBreak="0">
     <w:nsid w:val="3A730AD3"/>
     <w:multiLevelType w:val="hybridMultilevel"/>
     <w:tmpl w:val="FA0646A8"/>
@@ -8375,7 +8719,7 @@
       </w:pPr>
     </w:lvl>
   </w:abstractNum>
-  <w:abstractNum w:abstractNumId="2" w15:restartNumberingAfterBreak="0">
+  <w:abstractNum w:abstractNumId="3" w15:restartNumberingAfterBreak="0">
     <w:nsid w:val="402C1030"/>
     <w:multiLevelType w:val="hybridMultilevel"/>
     <w:tmpl w:val="4ACE4BFE"/>
@@ -8488,7 +8832,7 @@
       </w:rPr>
     </w:lvl>
   </w:abstractNum>
-  <w:abstractNum w:abstractNumId="3" w15:restartNumberingAfterBreak="0">
+  <w:abstractNum w:abstractNumId="4" w15:restartNumberingAfterBreak="0">
     <w:nsid w:val="436D7315"/>
     <w:multiLevelType w:val="hybridMultilevel"/>
     <w:tmpl w:val="8DD6E4A0"/>
@@ -8601,7 +8945,7 @@
       </w:rPr>
     </w:lvl>
   </w:abstractNum>
-  <w:abstractNum w:abstractNumId="4" w15:restartNumberingAfterBreak="0">
+  <w:abstractNum w:abstractNumId="5" w15:restartNumberingAfterBreak="0">
     <w:nsid w:val="4378167A"/>
     <w:multiLevelType w:val="hybridMultilevel"/>
     <w:tmpl w:val="08F857D8"/>
@@ -8714,7 +9058,7 @@
       </w:rPr>
     </w:lvl>
   </w:abstractNum>
-  <w:abstractNum w:abstractNumId="5" w15:restartNumberingAfterBreak="0">
+  <w:abstractNum w:abstractNumId="6" w15:restartNumberingAfterBreak="0">
     <w:nsid w:val="43B83BAD"/>
     <w:multiLevelType w:val="hybridMultilevel"/>
     <w:tmpl w:val="32B83C22"/>
@@ -8827,7 +9171,7 @@
       </w:rPr>
     </w:lvl>
   </w:abstractNum>
-  <w:abstractNum w:abstractNumId="6" w15:restartNumberingAfterBreak="0">
+  <w:abstractNum w:abstractNumId="7" w15:restartNumberingAfterBreak="0">
     <w:nsid w:val="47025546"/>
     <w:multiLevelType w:val="hybridMultilevel"/>
     <w:tmpl w:val="541412A0"/>
@@ -8940,7 +9284,7 @@
       </w:rPr>
     </w:lvl>
   </w:abstractNum>
-  <w:abstractNum w:abstractNumId="7" w15:restartNumberingAfterBreak="0">
+  <w:abstractNum w:abstractNumId="8" w15:restartNumberingAfterBreak="0">
     <w:nsid w:val="4DE62D63"/>
     <w:multiLevelType w:val="hybridMultilevel"/>
     <w:tmpl w:val="5BE277FA"/>
@@ -9053,7 +9397,7 @@
       </w:rPr>
     </w:lvl>
   </w:abstractNum>
-  <w:abstractNum w:abstractNumId="8" w15:restartNumberingAfterBreak="0">
+  <w:abstractNum w:abstractNumId="9" w15:restartNumberingAfterBreak="0">
     <w:nsid w:val="52DF712E"/>
     <w:multiLevelType w:val="multilevel"/>
     <w:tmpl w:val="4409001F"/>
@@ -9139,7 +9483,7 @@
       </w:pPr>
     </w:lvl>
   </w:abstractNum>
-  <w:abstractNum w:abstractNumId="9" w15:restartNumberingAfterBreak="0">
+  <w:abstractNum w:abstractNumId="10" w15:restartNumberingAfterBreak="0">
     <w:nsid w:val="5940384B"/>
     <w:multiLevelType w:val="hybridMultilevel"/>
     <w:tmpl w:val="C66EF76A"/>
@@ -9252,7 +9596,7 @@
       </w:rPr>
     </w:lvl>
   </w:abstractNum>
-  <w:abstractNum w:abstractNumId="10" w15:restartNumberingAfterBreak="0">
+  <w:abstractNum w:abstractNumId="11" w15:restartNumberingAfterBreak="0">
     <w:nsid w:val="59E56FBF"/>
     <w:multiLevelType w:val="hybridMultilevel"/>
     <w:tmpl w:val="81483A12"/>
@@ -9365,7 +9709,7 @@
       </w:rPr>
     </w:lvl>
   </w:abstractNum>
-  <w:abstractNum w:abstractNumId="11" w15:restartNumberingAfterBreak="0">
+  <w:abstractNum w:abstractNumId="12" w15:restartNumberingAfterBreak="0">
     <w:nsid w:val="5A105820"/>
     <w:multiLevelType w:val="hybridMultilevel"/>
     <w:tmpl w:val="FBD6EEBC"/>
@@ -9478,7 +9822,7 @@
       </w:rPr>
     </w:lvl>
   </w:abstractNum>
-  <w:abstractNum w:abstractNumId="12" w15:restartNumberingAfterBreak="0">
+  <w:abstractNum w:abstractNumId="13" w15:restartNumberingAfterBreak="0">
     <w:nsid w:val="5CFF714F"/>
     <w:multiLevelType w:val="hybridMultilevel"/>
     <w:tmpl w:val="5A7EEFAC"/>
@@ -9591,7 +9935,7 @@
       </w:rPr>
     </w:lvl>
   </w:abstractNum>
-  <w:abstractNum w:abstractNumId="13" w15:restartNumberingAfterBreak="0">
+  <w:abstractNum w:abstractNumId="14" w15:restartNumberingAfterBreak="0">
     <w:nsid w:val="5F0C230C"/>
     <w:multiLevelType w:val="hybridMultilevel"/>
     <w:tmpl w:val="42A667D6"/>
@@ -9706,7 +10050,7 @@
       </w:rPr>
     </w:lvl>
   </w:abstractNum>
-  <w:abstractNum w:abstractNumId="14" w15:restartNumberingAfterBreak="0">
+  <w:abstractNum w:abstractNumId="15" w15:restartNumberingAfterBreak="0">
     <w:nsid w:val="603F27BA"/>
     <w:multiLevelType w:val="hybridMultilevel"/>
     <w:tmpl w:val="A06E2762"/>
@@ -9819,7 +10163,7 @@
       </w:rPr>
     </w:lvl>
   </w:abstractNum>
-  <w:abstractNum w:abstractNumId="15" w15:restartNumberingAfterBreak="0">
+  <w:abstractNum w:abstractNumId="16" w15:restartNumberingAfterBreak="0">
     <w:nsid w:val="616A66C0"/>
     <w:multiLevelType w:val="multilevel"/>
     <w:tmpl w:val="C1C66D0A"/>
@@ -9932,7 +10276,7 @@
       </w:pPr>
     </w:lvl>
   </w:abstractNum>
-  <w:abstractNum w:abstractNumId="16" w15:restartNumberingAfterBreak="0">
+  <w:abstractNum w:abstractNumId="17" w15:restartNumberingAfterBreak="0">
     <w:nsid w:val="620760F9"/>
     <w:multiLevelType w:val="hybridMultilevel"/>
     <w:tmpl w:val="E4BA753C"/>
@@ -10045,7 +10389,7 @@
       </w:rPr>
     </w:lvl>
   </w:abstractNum>
-  <w:abstractNum w:abstractNumId="17" w15:restartNumberingAfterBreak="0">
+  <w:abstractNum w:abstractNumId="18" w15:restartNumberingAfterBreak="0">
     <w:nsid w:val="6C566744"/>
     <w:multiLevelType w:val="hybridMultilevel"/>
     <w:tmpl w:val="4A54FD84"/>
@@ -10159,7 +10503,7 @@
       </w:rPr>
     </w:lvl>
   </w:abstractNum>
-  <w:abstractNum w:abstractNumId="18" w15:restartNumberingAfterBreak="0">
+  <w:abstractNum w:abstractNumId="19" w15:restartNumberingAfterBreak="0">
     <w:nsid w:val="6CDB4ECA"/>
     <w:multiLevelType w:val="hybridMultilevel"/>
     <w:tmpl w:val="A3C405D6"/>
@@ -10272,7 +10616,7 @@
       </w:rPr>
     </w:lvl>
   </w:abstractNum>
-  <w:abstractNum w:abstractNumId="19" w15:restartNumberingAfterBreak="0">
+  <w:abstractNum w:abstractNumId="20" w15:restartNumberingAfterBreak="0">
     <w:nsid w:val="6EF201A3"/>
     <w:multiLevelType w:val="hybridMultilevel"/>
     <w:tmpl w:val="F39EA3CA"/>
@@ -10385,7 +10729,7 @@
       </w:rPr>
     </w:lvl>
   </w:abstractNum>
-  <w:abstractNum w:abstractNumId="20" w15:restartNumberingAfterBreak="0">
+  <w:abstractNum w:abstractNumId="21" w15:restartNumberingAfterBreak="0">
     <w:nsid w:val="7209143E"/>
     <w:multiLevelType w:val="hybridMultilevel"/>
     <w:tmpl w:val="883E1ACE"/>
@@ -10498,74 +10842,98 @@
       </w:rPr>
     </w:lvl>
   </w:abstractNum>
-  <w:num w:numId="1">
+  <w:num w:numId="1" w16cid:durableId="44523079">
+    <w:abstractNumId w:val="2"/>
+  </w:num>
+  <w:num w:numId="2" w16cid:durableId="1375540672">
+    <w:abstractNumId w:val="9"/>
+  </w:num>
+  <w:num w:numId="3" w16cid:durableId="1515803818">
+    <w:abstractNumId w:val="15"/>
+  </w:num>
+  <w:num w:numId="4" w16cid:durableId="1543207523">
+    <w:abstractNumId w:val="12"/>
+  </w:num>
+  <w:num w:numId="5" w16cid:durableId="59521322">
+    <w:abstractNumId w:val="11"/>
+  </w:num>
+  <w:num w:numId="6" w16cid:durableId="1875842998">
+    <w:abstractNumId w:val="5"/>
+  </w:num>
+  <w:num w:numId="7" w16cid:durableId="1143693022">
+    <w:abstractNumId w:val="16"/>
+  </w:num>
+  <w:num w:numId="8" w16cid:durableId="320039356">
+    <w:abstractNumId w:val="10"/>
+  </w:num>
+  <w:num w:numId="9" w16cid:durableId="687029829">
+    <w:abstractNumId w:val="20"/>
+  </w:num>
+  <w:num w:numId="10" w16cid:durableId="2126848518">
     <w:abstractNumId w:val="1"/>
   </w:num>
-  <w:num w:numId="2">
+  <w:num w:numId="11" w16cid:durableId="144707926">
+    <w:abstractNumId w:val="19"/>
+  </w:num>
+  <w:num w:numId="12" w16cid:durableId="1766922088">
     <w:abstractNumId w:val="8"/>
   </w:num>
-  <w:num w:numId="3">
+  <w:num w:numId="13" w16cid:durableId="548494839">
+    <w:abstractNumId w:val="21"/>
+  </w:num>
+  <w:num w:numId="14" w16cid:durableId="1832259691">
+    <w:abstractNumId w:val="6"/>
+  </w:num>
+  <w:num w:numId="15" w16cid:durableId="812675733">
+    <w:abstractNumId w:val="18"/>
+  </w:num>
+  <w:num w:numId="16" w16cid:durableId="1031109878">
+    <w:abstractNumId w:val="4"/>
+  </w:num>
+  <w:num w:numId="17" w16cid:durableId="361326579">
+    <w:abstractNumId w:val="13"/>
+  </w:num>
+  <w:num w:numId="18" w16cid:durableId="763913460">
+    <w:abstractNumId w:val="7"/>
+  </w:num>
+  <w:num w:numId="19" w16cid:durableId="208735648">
+    <w:abstractNumId w:val="3"/>
+  </w:num>
+  <w:num w:numId="20" w16cid:durableId="906110007">
+    <w:abstractNumId w:val="17"/>
+  </w:num>
+  <w:num w:numId="21" w16cid:durableId="858129638">
     <w:abstractNumId w:val="14"/>
   </w:num>
-  <w:num w:numId="4">
-    <w:abstractNumId w:val="11"/>
+  <w:num w:numId="22" w16cid:durableId="1145659258">
+    <w:abstractNumId w:val="9"/>
+    <w:lvlOverride w:ilvl="0"/>
+    <w:lvlOverride w:ilvl="1"/>
+    <w:lvlOverride w:ilvl="2"/>
+    <w:lvlOverride w:ilvl="3"/>
+    <w:lvlOverride w:ilvl="4"/>
+    <w:lvlOverride w:ilvl="5"/>
+    <w:lvlOverride w:ilvl="6"/>
+    <w:lvlOverride w:ilvl="7"/>
+    <w:lvlOverride w:ilvl="8"/>
   </w:num>
-  <w:num w:numId="5">
-    <w:abstractNumId w:val="10"/>
-  </w:num>
-  <w:num w:numId="6">
-    <w:abstractNumId w:val="4"/>
-  </w:num>
-  <w:num w:numId="7">
-    <w:abstractNumId w:val="15"/>
-  </w:num>
-  <w:num w:numId="8">
-    <w:abstractNumId w:val="9"/>
-  </w:num>
-  <w:num w:numId="9">
-    <w:abstractNumId w:val="19"/>
-  </w:num>
-  <w:num w:numId="10">
+  <w:num w:numId="23" w16cid:durableId="105466515">
     <w:abstractNumId w:val="0"/>
-  </w:num>
-  <w:num w:numId="11">
-    <w:abstractNumId w:val="18"/>
-  </w:num>
-  <w:num w:numId="12">
-    <w:abstractNumId w:val="7"/>
-  </w:num>
-  <w:num w:numId="13">
-    <w:abstractNumId w:val="20"/>
-  </w:num>
-  <w:num w:numId="14">
-    <w:abstractNumId w:val="5"/>
-  </w:num>
-  <w:num w:numId="15">
-    <w:abstractNumId w:val="17"/>
-  </w:num>
-  <w:num w:numId="16">
-    <w:abstractNumId w:val="3"/>
-  </w:num>
-  <w:num w:numId="17">
-    <w:abstractNumId w:val="12"/>
-  </w:num>
-  <w:num w:numId="18">
-    <w:abstractNumId w:val="6"/>
-  </w:num>
-  <w:num w:numId="19">
-    <w:abstractNumId w:val="2"/>
-  </w:num>
-  <w:num w:numId="20">
-    <w:abstractNumId w:val="16"/>
-  </w:num>
-  <w:num w:numId="21">
-    <w:abstractNumId w:val="13"/>
+    <w:lvlOverride w:ilvl="0"/>
+    <w:lvlOverride w:ilvl="1"/>
+    <w:lvlOverride w:ilvl="2"/>
+    <w:lvlOverride w:ilvl="3"/>
+    <w:lvlOverride w:ilvl="4"/>
+    <w:lvlOverride w:ilvl="5"/>
+    <w:lvlOverride w:ilvl="6"/>
+    <w:lvlOverride w:ilvl="7"/>
+    <w:lvlOverride w:ilvl="8"/>
   </w:num>
 </w:numbering>
 </file>
 
 <file path=word/styles.xml><?xml version="1.0" encoding="utf-8"?>
-<w:styles xmlns:mc="http://schemas.openxmlformats.org/markup-compatibility/2006" xmlns:r="http://schemas.openxmlformats.org/officeDocument/2006/relationships" xmlns:w="http://schemas.openxmlformats.org/wordprocessingml/2006/main" xmlns:w14="http://schemas.microsoft.com/office/word/2010/wordml" xmlns:w15="http://schemas.microsoft.com/office/word/2012/wordml" xmlns:w16cex="http://schemas.microsoft.com/office/word/2018/wordml/cex" xmlns:w16cid="http://schemas.microsoft.com/office/word/2016/wordml/cid" xmlns:w16="http://schemas.microsoft.com/office/word/2018/wordml" xmlns:w16sdtdh="http://schemas.microsoft.com/office/word/2020/wordml/sdtdatahash" xmlns:w16se="http://schemas.microsoft.com/office/word/2015/wordml/symex" mc:Ignorable="w14 w15 w16se w16cid w16 w16cex w16sdtdh">
+<w:styles xmlns:mc="http://schemas.openxmlformats.org/markup-compatibility/2006" xmlns:r="http://schemas.openxmlformats.org/officeDocument/2006/relationships" xmlns:w="http://schemas.openxmlformats.org/wordprocessingml/2006/main" xmlns:w14="http://schemas.microsoft.com/office/word/2010/wordml" xmlns:w15="http://schemas.microsoft.com/office/word/2012/wordml" xmlns:w16cex="http://schemas.microsoft.com/office/word/2018/wordml/cex" xmlns:w16cid="http://schemas.microsoft.com/office/word/2016/wordml/cid" xmlns:w16="http://schemas.microsoft.com/office/word/2018/wordml" xmlns:w16du="http://schemas.microsoft.com/office/word/2023/wordml/word16du" xmlns:w16sdtdh="http://schemas.microsoft.com/office/word/2020/wordml/sdtdatahash" xmlns:w16sdtfl="http://schemas.microsoft.com/office/word/2024/wordml/sdtformatlock" xmlns:w16se="http://schemas.microsoft.com/office/word/2015/wordml/symex" mc:Ignorable="w14 w15 w16se w16cid w16 w16cex w16sdtdh w16sdtfl w16du">
   <w:docDefaults>
     <w:rPrDefault>
       <w:rPr>
@@ -10967,7 +11335,6 @@
   <w:style w:type="character" w:default="1" w:styleId="DefaultParagraphFont">
     <w:name w:val="Default Paragraph Font"/>
     <w:uiPriority w:val="1"/>
-    <w:semiHidden/>
     <w:unhideWhenUsed/>
   </w:style>
   <w:style w:type="table" w:default="1" w:styleId="TableNormal">

--- a/Elicitation/TT4L_G6_ElicitationPlan.docx
+++ b/Elicitation/TT4L_G6_ElicitationPlan.docx
@@ -1,6 +1,6 @@
 
 <file path=word/document.xml><?xml version="1.0" encoding="utf-8"?>
-<w:document xmlns:wpc="http://schemas.microsoft.com/office/word/2010/wordprocessingCanvas" xmlns:cx="http://schemas.microsoft.com/office/drawing/2014/chartex" xmlns:cx1="http://schemas.microsoft.com/office/drawing/2015/9/8/chartex" xmlns:cx2="http://schemas.microsoft.com/office/drawing/2015/10/21/chartex" xmlns:cx3="http://schemas.microsoft.com/office/drawing/2016/5/9/chartex" xmlns:cx4="http://schemas.microsoft.com/office/drawing/2016/5/10/chartex" xmlns:cx5="http://schemas.microsoft.com/office/drawing/2016/5/11/chartex" xmlns:cx6="http://schemas.microsoft.com/office/drawing/2016/5/12/chartex" xmlns:cx7="http://schemas.microsoft.com/office/drawing/2016/5/13/chartex" xmlns:cx8="http://schemas.microsoft.com/office/drawing/2016/5/14/chartex" xmlns:mc="http://schemas.openxmlformats.org/markup-compatibility/2006" xmlns:aink="http://schemas.microsoft.com/office/drawing/2016/ink" xmlns:am3d="http://schemas.microsoft.com/office/drawing/2017/model3d" xmlns:o="urn:schemas-microsoft-com:office:office" xmlns:oel="http://schemas.microsoft.com/office/2019/extlst" xmlns:r="http://schemas.openxmlformats.org/officeDocument/2006/relationships" xmlns:m="http://schemas.openxmlformats.org/officeDocument/2006/math" xmlns:v="urn:schemas-microsoft-com:vml" xmlns:wp14="http://schemas.microsoft.com/office/word/2010/wordprocessingDrawing" xmlns:wp="http://schemas.openxmlformats.org/drawingml/2006/wordprocessingDrawing" xmlns:w10="urn:schemas-microsoft-com:office:word" xmlns:w="http://schemas.openxmlformats.org/wordprocessingml/2006/main" xmlns:w14="http://schemas.microsoft.com/office/word/2010/wordml" xmlns:w15="http://schemas.microsoft.com/office/word/2012/wordml" xmlns:w16cex="http://schemas.microsoft.com/office/word/2018/wordml/cex" xmlns:w16cid="http://schemas.microsoft.com/office/word/2016/wordml/cid" xmlns:w16="http://schemas.microsoft.com/office/word/2018/wordml" xmlns:w16du="http://schemas.microsoft.com/office/word/2023/wordml/word16du" xmlns:w16sdtdh="http://schemas.microsoft.com/office/word/2020/wordml/sdtdatahash" xmlns:w16sdtfl="http://schemas.microsoft.com/office/word/2024/wordml/sdtformatlock" xmlns:w16se="http://schemas.microsoft.com/office/word/2015/wordml/symex" xmlns:wpg="http://schemas.microsoft.com/office/word/2010/wordprocessingGroup" xmlns:wpi="http://schemas.microsoft.com/office/word/2010/wordprocessingInk" xmlns:wne="http://schemas.microsoft.com/office/word/2006/wordml" xmlns:wps="http://schemas.microsoft.com/office/word/2010/wordprocessingShape" mc:Ignorable="w14 w15 w16se w16cid w16 w16cex w16sdtdh w16sdtfl w16du wp14">
+<w:document xmlns:wpc="http://schemas.microsoft.com/office/word/2010/wordprocessingCanvas" xmlns:cx="http://schemas.microsoft.com/office/drawing/2014/chartex" xmlns:cx1="http://schemas.microsoft.com/office/drawing/2015/9/8/chartex" xmlns:cx2="http://schemas.microsoft.com/office/drawing/2015/10/21/chartex" xmlns:cx3="http://schemas.microsoft.com/office/drawing/2016/5/9/chartex" xmlns:cx4="http://schemas.microsoft.com/office/drawing/2016/5/10/chartex" xmlns:cx5="http://schemas.microsoft.com/office/drawing/2016/5/11/chartex" xmlns:cx6="http://schemas.microsoft.com/office/drawing/2016/5/12/chartex" xmlns:cx7="http://schemas.microsoft.com/office/drawing/2016/5/13/chartex" xmlns:cx8="http://schemas.microsoft.com/office/drawing/2016/5/14/chartex" xmlns:mc="http://schemas.openxmlformats.org/markup-compatibility/2006" xmlns:aink="http://schemas.microsoft.com/office/drawing/2016/ink" xmlns:am3d="http://schemas.microsoft.com/office/drawing/2017/model3d" xmlns:o="urn:schemas-microsoft-com:office:office" xmlns:r="http://schemas.openxmlformats.org/officeDocument/2006/relationships" xmlns:m="http://schemas.openxmlformats.org/officeDocument/2006/math" xmlns:v="urn:schemas-microsoft-com:vml" xmlns:wp14="http://schemas.microsoft.com/office/word/2010/wordprocessingDrawing" xmlns:wp="http://schemas.openxmlformats.org/drawingml/2006/wordprocessingDrawing" xmlns:w10="urn:schemas-microsoft-com:office:word" xmlns:w="http://schemas.openxmlformats.org/wordprocessingml/2006/main" xmlns:w14="http://schemas.microsoft.com/office/word/2010/wordml" xmlns:w15="http://schemas.microsoft.com/office/word/2012/wordml" xmlns:w16cex="http://schemas.microsoft.com/office/word/2018/wordml/cex" xmlns:w16cid="http://schemas.microsoft.com/office/word/2016/wordml/cid" xmlns:w16="http://schemas.microsoft.com/office/word/2018/wordml" xmlns:w16sdtdh="http://schemas.microsoft.com/office/word/2020/wordml/sdtdatahash" xmlns:w16se="http://schemas.microsoft.com/office/word/2015/wordml/symex" xmlns:wpg="http://schemas.microsoft.com/office/word/2010/wordprocessingGroup" xmlns:wpi="http://schemas.microsoft.com/office/word/2010/wordprocessingInk" xmlns:wne="http://schemas.microsoft.com/office/word/2006/wordml" xmlns:wps="http://schemas.microsoft.com/office/word/2010/wordprocessingShape" mc:Ignorable="w14 w15 w16se w16cid w16 w16cex w16sdtdh wp14">
   <w:body>
     <w:p>
       <w:pPr>
@@ -53,52 +53,6 @@
           <w:szCs w:val="24"/>
         </w:rPr>
       </w:pPr>
-    </w:p>
-    <w:p>
-      <w:pPr>
-        <w:pStyle w:val="ListParagraph"/>
-        <w:numPr>
-          <w:ilvl w:val="0"/>
-          <w:numId w:val="2"/>
-        </w:numPr>
-        <w:rPr>
-          <w:rFonts w:ascii="Times New Roman" w:hAnsi="Times New Roman" w:cs="Times New Roman"/>
-          <w:sz w:val="24"/>
-          <w:szCs w:val="24"/>
-        </w:rPr>
-      </w:pPr>
-      <w:r>
-        <w:rPr>
-          <w:rFonts w:ascii="Times New Roman" w:hAnsi="Times New Roman" w:cs="Times New Roman"/>
-          <w:sz w:val="24"/>
-          <w:szCs w:val="24"/>
-        </w:rPr>
-        <w:t>Justification for</w:t>
-      </w:r>
-      <w:r>
-        <w:rPr>
-          <w:rFonts w:ascii="Times New Roman" w:hAnsi="Times New Roman" w:cs="Times New Roman"/>
-          <w:sz w:val="24"/>
-          <w:szCs w:val="24"/>
-        </w:rPr>
-        <w:t xml:space="preserve"> using</w:t>
-      </w:r>
-      <w:r>
-        <w:rPr>
-          <w:rFonts w:ascii="Times New Roman" w:hAnsi="Times New Roman" w:cs="Times New Roman"/>
-          <w:sz w:val="24"/>
-          <w:szCs w:val="24"/>
-        </w:rPr>
-        <w:t xml:space="preserve"> </w:t>
-      </w:r>
-      <w:r>
-        <w:rPr>
-          <w:rFonts w:ascii="Times New Roman" w:hAnsi="Times New Roman" w:cs="Times New Roman"/>
-          <w:sz w:val="24"/>
-          <w:szCs w:val="24"/>
-        </w:rPr>
-        <w:t>Kano model</w:t>
-      </w:r>
     </w:p>
     <w:p>
       <w:pPr>
@@ -8370,7 +8324,7 @@
 </file>
 
 <file path=word/numbering.xml><?xml version="1.0" encoding="utf-8"?>
-<w:numbering xmlns:wpc="http://schemas.microsoft.com/office/word/2010/wordprocessingCanvas" xmlns:cx="http://schemas.microsoft.com/office/drawing/2014/chartex" xmlns:cx1="http://schemas.microsoft.com/office/drawing/2015/9/8/chartex" xmlns:cx2="http://schemas.microsoft.com/office/drawing/2015/10/21/chartex" xmlns:cx3="http://schemas.microsoft.com/office/drawing/2016/5/9/chartex" xmlns:cx4="http://schemas.microsoft.com/office/drawing/2016/5/10/chartex" xmlns:cx5="http://schemas.microsoft.com/office/drawing/2016/5/11/chartex" xmlns:cx6="http://schemas.microsoft.com/office/drawing/2016/5/12/chartex" xmlns:cx7="http://schemas.microsoft.com/office/drawing/2016/5/13/chartex" xmlns:cx8="http://schemas.microsoft.com/office/drawing/2016/5/14/chartex" xmlns:mc="http://schemas.openxmlformats.org/markup-compatibility/2006" xmlns:aink="http://schemas.microsoft.com/office/drawing/2016/ink" xmlns:am3d="http://schemas.microsoft.com/office/drawing/2017/model3d" xmlns:o="urn:schemas-microsoft-com:office:office" xmlns:oel="http://schemas.microsoft.com/office/2019/extlst" xmlns:r="http://schemas.openxmlformats.org/officeDocument/2006/relationships" xmlns:m="http://schemas.openxmlformats.org/officeDocument/2006/math" xmlns:v="urn:schemas-microsoft-com:vml" xmlns:wp14="http://schemas.microsoft.com/office/word/2010/wordprocessingDrawing" xmlns:wp="http://schemas.openxmlformats.org/drawingml/2006/wordprocessingDrawing" xmlns:w10="urn:schemas-microsoft-com:office:word" xmlns:w="http://schemas.openxmlformats.org/wordprocessingml/2006/main" xmlns:w14="http://schemas.microsoft.com/office/word/2010/wordml" xmlns:w15="http://schemas.microsoft.com/office/word/2012/wordml" xmlns:w16cex="http://schemas.microsoft.com/office/word/2018/wordml/cex" xmlns:w16cid="http://schemas.microsoft.com/office/word/2016/wordml/cid" xmlns:w16="http://schemas.microsoft.com/office/word/2018/wordml" xmlns:w16du="http://schemas.microsoft.com/office/word/2023/wordml/word16du" xmlns:w16sdtdh="http://schemas.microsoft.com/office/word/2020/wordml/sdtdatahash" xmlns:w16sdtfl="http://schemas.microsoft.com/office/word/2024/wordml/sdtformatlock" xmlns:w16se="http://schemas.microsoft.com/office/word/2015/wordml/symex" xmlns:wpg="http://schemas.microsoft.com/office/word/2010/wordprocessingGroup" xmlns:wpi="http://schemas.microsoft.com/office/word/2010/wordprocessingInk" xmlns:wne="http://schemas.microsoft.com/office/word/2006/wordml" xmlns:wps="http://schemas.microsoft.com/office/word/2010/wordprocessingShape" mc:Ignorable="w14 w15 w16se w16cid w16 w16cex w16sdtdh w16sdtfl w16du wp14">
+<w:numbering xmlns:wpc="http://schemas.microsoft.com/office/word/2010/wordprocessingCanvas" xmlns:cx="http://schemas.microsoft.com/office/drawing/2014/chartex" xmlns:cx1="http://schemas.microsoft.com/office/drawing/2015/9/8/chartex" xmlns:cx2="http://schemas.microsoft.com/office/drawing/2015/10/21/chartex" xmlns:cx3="http://schemas.microsoft.com/office/drawing/2016/5/9/chartex" xmlns:cx4="http://schemas.microsoft.com/office/drawing/2016/5/10/chartex" xmlns:cx5="http://schemas.microsoft.com/office/drawing/2016/5/11/chartex" xmlns:cx6="http://schemas.microsoft.com/office/drawing/2016/5/12/chartex" xmlns:cx7="http://schemas.microsoft.com/office/drawing/2016/5/13/chartex" xmlns:cx8="http://schemas.microsoft.com/office/drawing/2016/5/14/chartex" xmlns:mc="http://schemas.openxmlformats.org/markup-compatibility/2006" xmlns:aink="http://schemas.microsoft.com/office/drawing/2016/ink" xmlns:am3d="http://schemas.microsoft.com/office/drawing/2017/model3d" xmlns:o="urn:schemas-microsoft-com:office:office" xmlns:r="http://schemas.openxmlformats.org/officeDocument/2006/relationships" xmlns:m="http://schemas.openxmlformats.org/officeDocument/2006/math" xmlns:v="urn:schemas-microsoft-com:vml" xmlns:wp14="http://schemas.microsoft.com/office/word/2010/wordprocessingDrawing" xmlns:wp="http://schemas.openxmlformats.org/drawingml/2006/wordprocessingDrawing" xmlns:w10="urn:schemas-microsoft-com:office:word" xmlns:w="http://schemas.openxmlformats.org/wordprocessingml/2006/main" xmlns:w14="http://schemas.microsoft.com/office/word/2010/wordml" xmlns:w15="http://schemas.microsoft.com/office/word/2012/wordml" xmlns:w16cex="http://schemas.microsoft.com/office/word/2018/wordml/cex" xmlns:w16cid="http://schemas.microsoft.com/office/word/2016/wordml/cid" xmlns:w16="http://schemas.microsoft.com/office/word/2018/wordml" xmlns:w16sdtdh="http://schemas.microsoft.com/office/word/2020/wordml/sdtdatahash" xmlns:w16se="http://schemas.microsoft.com/office/word/2015/wordml/symex" xmlns:wpg="http://schemas.microsoft.com/office/word/2010/wordprocessingGroup" xmlns:wpi="http://schemas.microsoft.com/office/word/2010/wordprocessingInk" xmlns:wne="http://schemas.microsoft.com/office/word/2006/wordml" xmlns:wps="http://schemas.microsoft.com/office/word/2010/wordprocessingShape" mc:Ignorable="w14 w15 w16se w16cid w16 w16cex w16sdtdh wp14">
   <w:abstractNum w:abstractNumId="0" w15:restartNumberingAfterBreak="0">
     <w:nsid w:val="05BD4867"/>
     <w:multiLevelType w:val="multilevel"/>
@@ -10842,98 +10796,80 @@
       </w:rPr>
     </w:lvl>
   </w:abstractNum>
-  <w:num w:numId="1" w16cid:durableId="44523079">
+  <w:num w:numId="1">
     <w:abstractNumId w:val="2"/>
   </w:num>
-  <w:num w:numId="2" w16cid:durableId="1375540672">
+  <w:num w:numId="2">
     <w:abstractNumId w:val="9"/>
   </w:num>
-  <w:num w:numId="3" w16cid:durableId="1515803818">
+  <w:num w:numId="3">
     <w:abstractNumId w:val="15"/>
   </w:num>
-  <w:num w:numId="4" w16cid:durableId="1543207523">
+  <w:num w:numId="4">
     <w:abstractNumId w:val="12"/>
   </w:num>
-  <w:num w:numId="5" w16cid:durableId="59521322">
+  <w:num w:numId="5">
     <w:abstractNumId w:val="11"/>
   </w:num>
-  <w:num w:numId="6" w16cid:durableId="1875842998">
+  <w:num w:numId="6">
     <w:abstractNumId w:val="5"/>
   </w:num>
-  <w:num w:numId="7" w16cid:durableId="1143693022">
+  <w:num w:numId="7">
     <w:abstractNumId w:val="16"/>
   </w:num>
-  <w:num w:numId="8" w16cid:durableId="320039356">
+  <w:num w:numId="8">
     <w:abstractNumId w:val="10"/>
   </w:num>
-  <w:num w:numId="9" w16cid:durableId="687029829">
+  <w:num w:numId="9">
     <w:abstractNumId w:val="20"/>
   </w:num>
-  <w:num w:numId="10" w16cid:durableId="2126848518">
+  <w:num w:numId="10">
     <w:abstractNumId w:val="1"/>
   </w:num>
-  <w:num w:numId="11" w16cid:durableId="144707926">
+  <w:num w:numId="11">
     <w:abstractNumId w:val="19"/>
   </w:num>
-  <w:num w:numId="12" w16cid:durableId="1766922088">
+  <w:num w:numId="12">
     <w:abstractNumId w:val="8"/>
   </w:num>
-  <w:num w:numId="13" w16cid:durableId="548494839">
+  <w:num w:numId="13">
     <w:abstractNumId w:val="21"/>
   </w:num>
-  <w:num w:numId="14" w16cid:durableId="1832259691">
+  <w:num w:numId="14">
     <w:abstractNumId w:val="6"/>
   </w:num>
-  <w:num w:numId="15" w16cid:durableId="812675733">
+  <w:num w:numId="15">
     <w:abstractNumId w:val="18"/>
   </w:num>
-  <w:num w:numId="16" w16cid:durableId="1031109878">
+  <w:num w:numId="16">
     <w:abstractNumId w:val="4"/>
   </w:num>
-  <w:num w:numId="17" w16cid:durableId="361326579">
+  <w:num w:numId="17">
     <w:abstractNumId w:val="13"/>
   </w:num>
-  <w:num w:numId="18" w16cid:durableId="763913460">
+  <w:num w:numId="18">
     <w:abstractNumId w:val="7"/>
   </w:num>
-  <w:num w:numId="19" w16cid:durableId="208735648">
+  <w:num w:numId="19">
     <w:abstractNumId w:val="3"/>
   </w:num>
-  <w:num w:numId="20" w16cid:durableId="906110007">
+  <w:num w:numId="20">
     <w:abstractNumId w:val="17"/>
   </w:num>
-  <w:num w:numId="21" w16cid:durableId="858129638">
+  <w:num w:numId="21">
     <w:abstractNumId w:val="14"/>
   </w:num>
-  <w:num w:numId="22" w16cid:durableId="1145659258">
+  <w:num w:numId="22">
     <w:abstractNumId w:val="9"/>
-    <w:lvlOverride w:ilvl="0"/>
-    <w:lvlOverride w:ilvl="1"/>
-    <w:lvlOverride w:ilvl="2"/>
-    <w:lvlOverride w:ilvl="3"/>
-    <w:lvlOverride w:ilvl="4"/>
-    <w:lvlOverride w:ilvl="5"/>
-    <w:lvlOverride w:ilvl="6"/>
-    <w:lvlOverride w:ilvl="7"/>
-    <w:lvlOverride w:ilvl="8"/>
   </w:num>
-  <w:num w:numId="23" w16cid:durableId="105466515">
+  <w:num w:numId="23">
     <w:abstractNumId w:val="0"/>
-    <w:lvlOverride w:ilvl="0"/>
-    <w:lvlOverride w:ilvl="1"/>
-    <w:lvlOverride w:ilvl="2"/>
-    <w:lvlOverride w:ilvl="3"/>
-    <w:lvlOverride w:ilvl="4"/>
-    <w:lvlOverride w:ilvl="5"/>
-    <w:lvlOverride w:ilvl="6"/>
-    <w:lvlOverride w:ilvl="7"/>
-    <w:lvlOverride w:ilvl="8"/>
   </w:num>
 </w:numbering>
 </file>
 
 <file path=word/styles.xml><?xml version="1.0" encoding="utf-8"?>
-<w:styles xmlns:mc="http://schemas.openxmlformats.org/markup-compatibility/2006" xmlns:r="http://schemas.openxmlformats.org/officeDocument/2006/relationships" xmlns:w="http://schemas.openxmlformats.org/wordprocessingml/2006/main" xmlns:w14="http://schemas.microsoft.com/office/word/2010/wordml" xmlns:w15="http://schemas.microsoft.com/office/word/2012/wordml" xmlns:w16cex="http://schemas.microsoft.com/office/word/2018/wordml/cex" xmlns:w16cid="http://schemas.microsoft.com/office/word/2016/wordml/cid" xmlns:w16="http://schemas.microsoft.com/office/word/2018/wordml" xmlns:w16du="http://schemas.microsoft.com/office/word/2023/wordml/word16du" xmlns:w16sdtdh="http://schemas.microsoft.com/office/word/2020/wordml/sdtdatahash" xmlns:w16sdtfl="http://schemas.microsoft.com/office/word/2024/wordml/sdtformatlock" xmlns:w16se="http://schemas.microsoft.com/office/word/2015/wordml/symex" mc:Ignorable="w14 w15 w16se w16cid w16 w16cex w16sdtdh w16sdtfl w16du">
+<w:styles xmlns:mc="http://schemas.openxmlformats.org/markup-compatibility/2006" xmlns:r="http://schemas.openxmlformats.org/officeDocument/2006/relationships" xmlns:w="http://schemas.openxmlformats.org/wordprocessingml/2006/main" xmlns:w14="http://schemas.microsoft.com/office/word/2010/wordml" xmlns:w15="http://schemas.microsoft.com/office/word/2012/wordml" xmlns:w16cex="http://schemas.microsoft.com/office/word/2018/wordml/cex" xmlns:w16cid="http://schemas.microsoft.com/office/word/2016/wordml/cid" xmlns:w16="http://schemas.microsoft.com/office/word/2018/wordml" xmlns:w16sdtdh="http://schemas.microsoft.com/office/word/2020/wordml/sdtdatahash" xmlns:w16se="http://schemas.microsoft.com/office/word/2015/wordml/symex" mc:Ignorable="w14 w15 w16se w16cid w16 w16cex w16sdtdh">
   <w:docDefaults>
     <w:rPrDefault>
       <w:rPr>
@@ -11335,6 +11271,7 @@
   <w:style w:type="character" w:default="1" w:styleId="DefaultParagraphFont">
     <w:name w:val="Default Paragraph Font"/>
     <w:uiPriority w:val="1"/>
+    <w:semiHidden/>
     <w:unhideWhenUsed/>
   </w:style>
   <w:style w:type="table" w:default="1" w:styleId="TableNormal">

--- a/Elicitation/TT4L_G6_ElicitationPlan.docx
+++ b/Elicitation/TT4L_G6_ElicitationPlan.docx
@@ -79,44 +79,6 @@
     <w:p>
       <w:pPr>
         <w:pStyle w:val="ListParagraph"/>
-        <w:ind w:left="792"/>
-        <w:rPr>
-          <w:rFonts w:ascii="Times New Roman" w:hAnsi="Times New Roman" w:cs="Times New Roman"/>
-          <w:sz w:val="24"/>
-          <w:szCs w:val="24"/>
-        </w:rPr>
-      </w:pPr>
-      <w:r>
-        <w:rPr>
-          <w:rFonts w:ascii="Times New Roman" w:hAnsi="Times New Roman" w:cs="Times New Roman"/>
-          <w:sz w:val="24"/>
-          <w:szCs w:val="24"/>
-        </w:rPr>
-        <w:t>These are basic features that users expect to be in the system. If these features are not included, this will lead users to dissatisfaction. But even if they are there, users might not feel very satisfied because they assume these features should already exist.</w:t>
-      </w:r>
-    </w:p>
-    <w:p>
-      <w:pPr>
-        <w:pStyle w:val="ListParagraph"/>
-        <w:ind w:left="792"/>
-        <w:rPr>
-          <w:rFonts w:ascii="Times New Roman" w:hAnsi="Times New Roman" w:cs="Times New Roman"/>
-          <w:sz w:val="24"/>
-          <w:szCs w:val="24"/>
-        </w:rPr>
-      </w:pPr>
-      <w:r>
-        <w:rPr>
-          <w:rFonts w:ascii="Times New Roman" w:hAnsi="Times New Roman" w:cs="Times New Roman"/>
-          <w:sz w:val="24"/>
-          <w:szCs w:val="24"/>
-        </w:rPr>
-        <w:t>Sample features:</w:t>
-      </w:r>
-    </w:p>
-    <w:p>
-      <w:pPr>
-        <w:pStyle w:val="ListParagraph"/>
         <w:numPr>
           <w:ilvl w:val="0"/>
           <w:numId w:val="11"/>
@@ -199,62 +161,6 @@
     <w:p>
       <w:pPr>
         <w:pStyle w:val="ListParagraph"/>
-        <w:ind w:left="792"/>
-        <w:rPr>
-          <w:rFonts w:ascii="Times New Roman" w:hAnsi="Times New Roman" w:cs="Times New Roman"/>
-          <w:sz w:val="24"/>
-          <w:szCs w:val="24"/>
-        </w:rPr>
-      </w:pPr>
-      <w:r>
-        <w:rPr>
-          <w:rFonts w:ascii="Times New Roman" w:hAnsi="Times New Roman" w:cs="Times New Roman"/>
-          <w:sz w:val="24"/>
-          <w:szCs w:val="24"/>
-        </w:rPr>
-        <w:t xml:space="preserve">These are features that users actively want. The better these features are </w:t>
-      </w:r>
-      <w:proofErr w:type="gramStart"/>
-      <w:r>
-        <w:rPr>
-          <w:rFonts w:ascii="Times New Roman" w:hAnsi="Times New Roman" w:cs="Times New Roman"/>
-          <w:sz w:val="24"/>
-          <w:szCs w:val="24"/>
-        </w:rPr>
-        <w:t>implemented,</w:t>
-      </w:r>
-      <w:proofErr w:type="gramEnd"/>
-      <w:r>
-        <w:rPr>
-          <w:rFonts w:ascii="Times New Roman" w:hAnsi="Times New Roman" w:cs="Times New Roman"/>
-          <w:sz w:val="24"/>
-          <w:szCs w:val="24"/>
-        </w:rPr>
-        <w:t xml:space="preserve"> the more satisfied users will be.</w:t>
-      </w:r>
-    </w:p>
-    <w:p>
-      <w:pPr>
-        <w:pStyle w:val="ListParagraph"/>
-        <w:ind w:left="792"/>
-        <w:rPr>
-          <w:rFonts w:ascii="Times New Roman" w:hAnsi="Times New Roman" w:cs="Times New Roman"/>
-          <w:sz w:val="24"/>
-          <w:szCs w:val="24"/>
-        </w:rPr>
-      </w:pPr>
-      <w:r>
-        <w:rPr>
-          <w:rFonts w:ascii="Times New Roman" w:hAnsi="Times New Roman" w:cs="Times New Roman"/>
-          <w:sz w:val="24"/>
-          <w:szCs w:val="24"/>
-        </w:rPr>
-        <w:t>Sample features:</w:t>
-      </w:r>
-    </w:p>
-    <w:p>
-      <w:pPr>
-        <w:pStyle w:val="ListParagraph"/>
         <w:numPr>
           <w:ilvl w:val="0"/>
           <w:numId w:val="12"/>
@@ -329,44 +235,6 @@
     <w:p>
       <w:pPr>
         <w:pStyle w:val="ListParagraph"/>
-        <w:ind w:left="792"/>
-        <w:rPr>
-          <w:rFonts w:ascii="Times New Roman" w:hAnsi="Times New Roman" w:cs="Times New Roman"/>
-          <w:sz w:val="24"/>
-          <w:szCs w:val="24"/>
-        </w:rPr>
-      </w:pPr>
-      <w:r>
-        <w:rPr>
-          <w:rFonts w:ascii="Times New Roman" w:hAnsi="Times New Roman" w:cs="Times New Roman"/>
-          <w:sz w:val="24"/>
-          <w:szCs w:val="24"/>
-        </w:rPr>
-        <w:t>These are features that users do not expect, but they will feel very happy if they are included. These features can make the system stand out from others.</w:t>
-      </w:r>
-    </w:p>
-    <w:p>
-      <w:pPr>
-        <w:pStyle w:val="ListParagraph"/>
-        <w:ind w:left="792"/>
-        <w:rPr>
-          <w:rFonts w:ascii="Times New Roman" w:hAnsi="Times New Roman" w:cs="Times New Roman"/>
-          <w:sz w:val="24"/>
-          <w:szCs w:val="24"/>
-        </w:rPr>
-      </w:pPr>
-      <w:r>
-        <w:rPr>
-          <w:rFonts w:ascii="Times New Roman" w:hAnsi="Times New Roman" w:cs="Times New Roman"/>
-          <w:sz w:val="24"/>
-          <w:szCs w:val="24"/>
-        </w:rPr>
-        <w:t>Sample features:</w:t>
-      </w:r>
-    </w:p>
-    <w:p>
-      <w:pPr>
-        <w:pStyle w:val="ListParagraph"/>
         <w:numPr>
           <w:ilvl w:val="0"/>
           <w:numId w:val="12"/>
@@ -488,44 +356,6 @@
     <w:p>
       <w:pPr>
         <w:pStyle w:val="ListParagraph"/>
-        <w:ind w:left="1224"/>
-        <w:jc w:val="both"/>
-        <w:rPr>
-          <w:rFonts w:ascii="Times New Roman" w:hAnsi="Times New Roman" w:cs="Times New Roman"/>
-          <w:sz w:val="24"/>
-          <w:szCs w:val="24"/>
-        </w:rPr>
-      </w:pPr>
-      <w:r>
-        <w:rPr>
-          <w:rFonts w:ascii="Times New Roman" w:hAnsi="Times New Roman" w:cs="Times New Roman"/>
-          <w:sz w:val="24"/>
-          <w:szCs w:val="24"/>
-        </w:rPr>
-        <w:t xml:space="preserve">To ensure the brainstorming sessions reflect the diverse needs of the University Communication and Services Portal, the sessions will include representatives from </w:t>
-      </w:r>
-      <w:proofErr w:type="gramStart"/>
-      <w:r>
-        <w:rPr>
-          <w:rFonts w:ascii="Times New Roman" w:hAnsi="Times New Roman" w:cs="Times New Roman"/>
-          <w:sz w:val="24"/>
-          <w:szCs w:val="24"/>
-        </w:rPr>
-        <w:t>students</w:t>
-      </w:r>
-      <w:proofErr w:type="gramEnd"/>
-      <w:r>
-        <w:rPr>
-          <w:rFonts w:ascii="Times New Roman" w:hAnsi="Times New Roman" w:cs="Times New Roman"/>
-          <w:sz w:val="24"/>
-          <w:szCs w:val="24"/>
-        </w:rPr>
-        <w:t xml:space="preserve"> major stakeholder groups. </w:t>
-      </w:r>
-    </w:p>
-    <w:p>
-      <w:pPr>
-        <w:pStyle w:val="ListParagraph"/>
         <w:numPr>
           <w:ilvl w:val="3"/>
           <w:numId w:val="2"/>
@@ -543,26 +373,6 @@
           <w:szCs w:val="24"/>
         </w:rPr>
         <w:t>Students</w:t>
-      </w:r>
-    </w:p>
-    <w:p>
-      <w:pPr>
-        <w:pStyle w:val="ListParagraph"/>
-        <w:ind w:left="1728"/>
-        <w:jc w:val="both"/>
-        <w:rPr>
-          <w:rFonts w:ascii="Times New Roman" w:hAnsi="Times New Roman" w:cs="Times New Roman"/>
-          <w:sz w:val="24"/>
-          <w:szCs w:val="24"/>
-        </w:rPr>
-      </w:pPr>
-      <w:r>
-        <w:rPr>
-          <w:rFonts w:ascii="Times New Roman" w:hAnsi="Times New Roman" w:cs="Times New Roman"/>
-          <w:sz w:val="24"/>
-          <w:szCs w:val="24"/>
-        </w:rPr>
-        <w:t>Students are the primary end-users of the portal. They require access to academic performance, attendance data, tuition information, facility booking, and consultations. Their involvement in the brainstorming sessions is crucial for identifying both expected and desired features that will influence daily usability, transparency, and convenience.</w:t>
       </w:r>
     </w:p>
     <w:p>
@@ -652,7 +462,6 @@
           <w:szCs w:val="24"/>
           <w:lang w:eastAsia="en-MY"/>
         </w:rPr>
-        <w:lastRenderedPageBreak/>
         <w:t>The brainstorming process will be conducted in three main sessions, each targeting a specific type of requirement as classified under the Kano Model (Must-be, One-dimensional, Attractive). This will ensure structured input collection aligned with stakeholder expectations.</w:t>
       </w:r>
     </w:p>
@@ -958,6 +767,7 @@
           <w:szCs w:val="24"/>
           <w:lang w:eastAsia="en-MY"/>
         </w:rPr>
+        <w:lastRenderedPageBreak/>
         <w:t>Post-Session Analysis:</w:t>
       </w:r>
     </w:p>
@@ -1164,55 +974,6 @@
     <w:p>
       <w:pPr>
         <w:pStyle w:val="ListParagraph"/>
-        <w:ind w:left="1224"/>
-        <w:rPr>
-          <w:rFonts w:ascii="Times New Roman" w:hAnsi="Times New Roman" w:cs="Times New Roman"/>
-          <w:sz w:val="24"/>
-          <w:szCs w:val="24"/>
-        </w:rPr>
-      </w:pPr>
-      <w:r>
-        <w:rPr>
-          <w:rFonts w:ascii="Times New Roman" w:hAnsi="Times New Roman" w:cs="Times New Roman"/>
-          <w:sz w:val="24"/>
-          <w:szCs w:val="24"/>
-        </w:rPr>
-        <w:t>Focus: Identify the fundamental features the system must provide. Without these, the system would fail to meet user expectations.</w:t>
-      </w:r>
-    </w:p>
-    <w:p>
-      <w:pPr>
-        <w:pStyle w:val="ListParagraph"/>
-        <w:ind w:left="1224"/>
-        <w:rPr>
-          <w:rFonts w:ascii="Times New Roman" w:hAnsi="Times New Roman" w:cs="Times New Roman"/>
-          <w:sz w:val="24"/>
-          <w:szCs w:val="24"/>
-        </w:rPr>
-      </w:pPr>
-    </w:p>
-    <w:p>
-      <w:pPr>
-        <w:pStyle w:val="ListParagraph"/>
-        <w:ind w:left="1224"/>
-        <w:rPr>
-          <w:rFonts w:ascii="Times New Roman" w:hAnsi="Times New Roman" w:cs="Times New Roman"/>
-          <w:sz w:val="24"/>
-          <w:szCs w:val="24"/>
-        </w:rPr>
-      </w:pPr>
-      <w:r>
-        <w:rPr>
-          <w:rFonts w:ascii="Times New Roman" w:hAnsi="Times New Roman" w:cs="Times New Roman"/>
-          <w:sz w:val="24"/>
-          <w:szCs w:val="24"/>
-        </w:rPr>
-        <w:t xml:space="preserve">Sample Guiding Question: </w:t>
-      </w:r>
-    </w:p>
-    <w:p>
-      <w:pPr>
-        <w:pStyle w:val="ListParagraph"/>
         <w:numPr>
           <w:ilvl w:val="0"/>
           <w:numId w:val="8"/>
@@ -1279,44 +1040,6 @@
     <w:p>
       <w:pPr>
         <w:pStyle w:val="ListParagraph"/>
-        <w:ind w:left="1224"/>
-        <w:rPr>
-          <w:rFonts w:ascii="Times New Roman" w:hAnsi="Times New Roman" w:cs="Times New Roman"/>
-          <w:sz w:val="24"/>
-          <w:szCs w:val="24"/>
-        </w:rPr>
-      </w:pPr>
-      <w:r>
-        <w:rPr>
-          <w:rFonts w:ascii="Times New Roman" w:hAnsi="Times New Roman" w:cs="Times New Roman"/>
-          <w:sz w:val="24"/>
-          <w:szCs w:val="24"/>
-        </w:rPr>
-        <w:t>Focus: Explore features that users consciously value and that improve satisfaction when implemented well.</w:t>
-      </w:r>
-    </w:p>
-    <w:p>
-      <w:pPr>
-        <w:pStyle w:val="ListParagraph"/>
-        <w:ind w:left="1224"/>
-        <w:rPr>
-          <w:rFonts w:ascii="Times New Roman" w:hAnsi="Times New Roman" w:cs="Times New Roman"/>
-          <w:sz w:val="24"/>
-          <w:szCs w:val="24"/>
-        </w:rPr>
-      </w:pPr>
-      <w:r>
-        <w:rPr>
-          <w:rFonts w:ascii="Times New Roman" w:hAnsi="Times New Roman" w:cs="Times New Roman"/>
-          <w:sz w:val="24"/>
-          <w:szCs w:val="24"/>
-        </w:rPr>
-        <w:t xml:space="preserve">Sample Guiding Question: </w:t>
-      </w:r>
-    </w:p>
-    <w:p>
-      <w:pPr>
-        <w:pStyle w:val="ListParagraph"/>
         <w:numPr>
           <w:ilvl w:val="0"/>
           <w:numId w:val="9"/>
@@ -1383,45 +1106,6 @@
     <w:p>
       <w:pPr>
         <w:pStyle w:val="ListParagraph"/>
-        <w:ind w:left="1224"/>
-        <w:rPr>
-          <w:rFonts w:ascii="Times New Roman" w:hAnsi="Times New Roman" w:cs="Times New Roman"/>
-          <w:sz w:val="24"/>
-          <w:szCs w:val="24"/>
-        </w:rPr>
-      </w:pPr>
-      <w:r>
-        <w:rPr>
-          <w:rFonts w:ascii="Times New Roman" w:hAnsi="Times New Roman" w:cs="Times New Roman"/>
-          <w:sz w:val="24"/>
-          <w:szCs w:val="24"/>
-        </w:rPr>
-        <w:t>Focus: Uncover features that exceed user expectations and deliver added value.</w:t>
-      </w:r>
-    </w:p>
-    <w:p>
-      <w:pPr>
-        <w:pStyle w:val="ListParagraph"/>
-        <w:ind w:left="1224"/>
-        <w:rPr>
-          <w:rFonts w:ascii="Times New Roman" w:hAnsi="Times New Roman" w:cs="Times New Roman"/>
-          <w:sz w:val="24"/>
-          <w:szCs w:val="24"/>
-        </w:rPr>
-      </w:pPr>
-      <w:r>
-        <w:rPr>
-          <w:rFonts w:ascii="Times New Roman" w:hAnsi="Times New Roman" w:cs="Times New Roman"/>
-          <w:sz w:val="24"/>
-          <w:szCs w:val="24"/>
-        </w:rPr>
-        <w:lastRenderedPageBreak/>
-        <w:t xml:space="preserve">Sample Guiding Question: </w:t>
-      </w:r>
-    </w:p>
-    <w:p>
-      <w:pPr>
-        <w:pStyle w:val="ListParagraph"/>
         <w:numPr>
           <w:ilvl w:val="0"/>
           <w:numId w:val="10"/>
@@ -1624,54 +1308,6 @@
       <w:pPr>
         <w:pStyle w:val="ListParagraph"/>
         <w:ind w:left="1728"/>
-        <w:rPr>
-          <w:rFonts w:ascii="Times New Roman" w:hAnsi="Times New Roman" w:cs="Times New Roman"/>
-          <w:sz w:val="24"/>
-          <w:szCs w:val="24"/>
-        </w:rPr>
-      </w:pPr>
-    </w:p>
-    <w:p>
-      <w:pPr>
-        <w:pStyle w:val="ListParagraph"/>
-        <w:ind w:left="1728"/>
-        <w:jc w:val="both"/>
-        <w:rPr>
-          <w:rFonts w:ascii="Times New Roman" w:hAnsi="Times New Roman" w:cs="Times New Roman"/>
-          <w:sz w:val="24"/>
-          <w:szCs w:val="24"/>
-        </w:rPr>
-      </w:pPr>
-      <w:r>
-        <w:rPr>
-          <w:rFonts w:ascii="Times New Roman" w:hAnsi="Times New Roman" w:cs="Times New Roman"/>
-          <w:sz w:val="24"/>
-          <w:szCs w:val="24"/>
-        </w:rPr>
-        <w:t xml:space="preserve">Students are the main users of the </w:t>
-      </w:r>
-      <w:r>
-        <w:rPr>
-          <w:rFonts w:ascii="Times New Roman" w:hAnsi="Times New Roman" w:cs="Times New Roman"/>
-          <w:sz w:val="24"/>
-          <w:szCs w:val="24"/>
-        </w:rPr>
-        <w:t>service portal</w:t>
-      </w:r>
-      <w:r>
-        <w:rPr>
-          <w:rFonts w:ascii="Times New Roman" w:hAnsi="Times New Roman" w:cs="Times New Roman"/>
-          <w:sz w:val="24"/>
-          <w:szCs w:val="24"/>
-        </w:rPr>
-        <w:t>.  They rely on the site for getting academic results, attendance records, and financial information.  The questionnaire is designed to collect students' preferences for communication speed, notification clarity, and convenience of service access.</w:t>
-      </w:r>
-    </w:p>
-    <w:p>
-      <w:pPr>
-        <w:pStyle w:val="ListParagraph"/>
-        <w:ind w:left="1728"/>
-        <w:jc w:val="both"/>
         <w:rPr>
           <w:rFonts w:ascii="Times New Roman" w:hAnsi="Times New Roman" w:cs="Times New Roman"/>
           <w:sz w:val="24"/>
@@ -1888,6 +1524,7 @@
           <w:sz w:val="24"/>
           <w:szCs w:val="24"/>
         </w:rPr>
+        <w:lastRenderedPageBreak/>
         <w:t>Calander with assignment deadlines</w:t>
       </w:r>
     </w:p>
@@ -1928,38 +1565,6 @@
       <w:pPr>
         <w:pStyle w:val="ListParagraph"/>
         <w:ind w:left="1728"/>
-        <w:rPr>
-          <w:rFonts w:ascii="Times New Roman" w:hAnsi="Times New Roman" w:cs="Times New Roman"/>
-          <w:sz w:val="24"/>
-          <w:szCs w:val="24"/>
-        </w:rPr>
-      </w:pPr>
-    </w:p>
-    <w:p>
-      <w:pPr>
-        <w:pStyle w:val="ListParagraph"/>
-        <w:ind w:left="1728"/>
-        <w:jc w:val="both"/>
-        <w:rPr>
-          <w:rFonts w:ascii="Times New Roman" w:hAnsi="Times New Roman" w:cs="Times New Roman"/>
-          <w:sz w:val="24"/>
-          <w:szCs w:val="24"/>
-        </w:rPr>
-      </w:pPr>
-      <w:r>
-        <w:rPr>
-          <w:rFonts w:ascii="Times New Roman" w:hAnsi="Times New Roman" w:cs="Times New Roman"/>
-          <w:sz w:val="24"/>
-          <w:szCs w:val="24"/>
-        </w:rPr>
-        <w:t>Lecturers acts an important role in maintaining attendance, monitoring academic performance data, and connecting with students.  The questionnaire aims to better understand their expectations for efficiency, automation, and interaction with educational materials.</w:t>
-      </w:r>
-    </w:p>
-    <w:p>
-      <w:pPr>
-        <w:pStyle w:val="ListParagraph"/>
-        <w:ind w:left="1728"/>
-        <w:jc w:val="both"/>
         <w:rPr>
           <w:rFonts w:ascii="Times New Roman" w:hAnsi="Times New Roman" w:cs="Times New Roman"/>
           <w:sz w:val="24"/>
@@ -2084,7 +1689,6 @@
           <w:sz w:val="24"/>
           <w:szCs w:val="24"/>
         </w:rPr>
-        <w:lastRenderedPageBreak/>
         <w:t>Efficient uploading of learning materials</w:t>
       </w:r>
     </w:p>
@@ -2243,53 +1847,6 @@
       <w:pPr>
         <w:pStyle w:val="ListParagraph"/>
         <w:ind w:left="1728"/>
-        <w:rPr>
-          <w:rFonts w:ascii="Times New Roman" w:hAnsi="Times New Roman" w:cs="Times New Roman"/>
-          <w:sz w:val="24"/>
-          <w:szCs w:val="24"/>
-        </w:rPr>
-      </w:pPr>
-    </w:p>
-    <w:p>
-      <w:pPr>
-        <w:pStyle w:val="ListParagraph"/>
-        <w:ind w:left="1728"/>
-        <w:jc w:val="both"/>
-        <w:rPr>
-          <w:rFonts w:ascii="Times New Roman" w:hAnsi="Times New Roman" w:cs="Times New Roman"/>
-          <w:sz w:val="24"/>
-          <w:szCs w:val="24"/>
-        </w:rPr>
-      </w:pPr>
-      <w:r>
-        <w:rPr>
-          <w:rFonts w:ascii="Times New Roman" w:hAnsi="Times New Roman" w:cs="Times New Roman"/>
-          <w:sz w:val="24"/>
-          <w:szCs w:val="24"/>
-        </w:rPr>
-        <w:t xml:space="preserve">Administrative workers access the </w:t>
-      </w:r>
-      <w:r>
-        <w:rPr>
-          <w:rFonts w:ascii="Times New Roman" w:hAnsi="Times New Roman" w:cs="Times New Roman"/>
-          <w:sz w:val="24"/>
-          <w:szCs w:val="24"/>
-        </w:rPr>
-        <w:t>service portal</w:t>
-      </w:r>
-      <w:r>
-        <w:rPr>
-          <w:rFonts w:ascii="Times New Roman" w:hAnsi="Times New Roman" w:cs="Times New Roman"/>
-          <w:sz w:val="24"/>
-          <w:szCs w:val="24"/>
-        </w:rPr>
-        <w:t> to manage services, handle student information, and communicate with the university. The questionnaire looks for input on the system's capacity to simplify operations and decrease manual tasks.</w:t>
-      </w:r>
-    </w:p>
-    <w:p>
-      <w:pPr>
-        <w:pStyle w:val="ListParagraph"/>
-        <w:ind w:left="1728"/>
         <w:jc w:val="both"/>
         <w:rPr>
           <w:rFonts w:ascii="Times New Roman" w:hAnsi="Times New Roman" w:cs="Times New Roman"/>
@@ -2557,70 +2114,6 @@
         <w:jc w:val="both"/>
         <w:rPr>
           <w:rFonts w:ascii="Times New Roman" w:hAnsi="Times New Roman" w:cs="Times New Roman"/>
-          <w:sz w:val="24"/>
-          <w:szCs w:val="24"/>
-        </w:rPr>
-      </w:pPr>
-      <w:r>
-        <w:rPr>
-          <w:rFonts w:ascii="Times New Roman" w:hAnsi="Times New Roman" w:cs="Times New Roman"/>
-          <w:sz w:val="24"/>
-          <w:szCs w:val="24"/>
-        </w:rPr>
-        <w:t xml:space="preserve">Parents are indirect users who receive updates via the </w:t>
-      </w:r>
-      <w:r>
-        <w:rPr>
-          <w:rFonts w:ascii="Times New Roman" w:hAnsi="Times New Roman" w:cs="Times New Roman"/>
-          <w:sz w:val="24"/>
-          <w:szCs w:val="24"/>
-        </w:rPr>
-        <w:t>email gateway</w:t>
-      </w:r>
-      <w:r>
-        <w:rPr>
-          <w:rFonts w:ascii="Times New Roman" w:hAnsi="Times New Roman" w:cs="Times New Roman"/>
-          <w:sz w:val="24"/>
-          <w:szCs w:val="24"/>
-        </w:rPr>
-        <w:t xml:space="preserve">. Their feedback is </w:t>
-      </w:r>
-      <w:r>
-        <w:rPr>
-          <w:rFonts w:ascii="Times New Roman" w:hAnsi="Times New Roman" w:cs="Times New Roman"/>
-          <w:sz w:val="24"/>
-          <w:szCs w:val="24"/>
-        </w:rPr>
-        <w:t>important</w:t>
-      </w:r>
-      <w:r>
-        <w:rPr>
-          <w:rFonts w:ascii="Times New Roman" w:hAnsi="Times New Roman" w:cs="Times New Roman"/>
-          <w:sz w:val="24"/>
-          <w:szCs w:val="24"/>
-        </w:rPr>
-        <w:t xml:space="preserve"> in determining how well the portal system communicates academic and financial information about their children. The questionnaire is designed to measure their satisfaction with communication clarity, frequency, and timeliness.</w:t>
-      </w:r>
-    </w:p>
-    <w:p>
-      <w:pPr>
-        <w:pStyle w:val="ListParagraph"/>
-        <w:ind w:left="1728"/>
-        <w:jc w:val="both"/>
-        <w:rPr>
-          <w:rFonts w:ascii="Times New Roman" w:hAnsi="Times New Roman" w:cs="Times New Roman"/>
-          <w:sz w:val="24"/>
-          <w:szCs w:val="24"/>
-        </w:rPr>
-      </w:pPr>
-    </w:p>
-    <w:p>
-      <w:pPr>
-        <w:pStyle w:val="ListParagraph"/>
-        <w:ind w:left="1728"/>
-        <w:jc w:val="both"/>
-        <w:rPr>
-          <w:rFonts w:ascii="Times New Roman" w:hAnsi="Times New Roman" w:cs="Times New Roman"/>
           <w:b/>
           <w:bCs/>
           <w:sz w:val="24"/>
@@ -2837,25 +2330,7 @@
           <w:sz w:val="24"/>
           <w:szCs w:val="24"/>
         </w:rPr>
-        <w:lastRenderedPageBreak/>
         <w:t>Personalized message when student achieves academic goals</w:t>
-      </w:r>
-    </w:p>
-    <w:p>
-      <w:pPr>
-        <w:rPr>
-          <w:rFonts w:ascii="Times New Roman" w:hAnsi="Times New Roman" w:cs="Times New Roman"/>
-          <w:sz w:val="24"/>
-          <w:szCs w:val="24"/>
-        </w:rPr>
-      </w:pPr>
-      <w:r>
-        <w:rPr>
-          <w:rFonts w:ascii="Times New Roman" w:hAnsi="Times New Roman" w:cs="Times New Roman"/>
-          <w:sz w:val="24"/>
-          <w:szCs w:val="24"/>
-        </w:rPr>
-        <w:br w:type="page"/>
       </w:r>
     </w:p>
     <w:p>
@@ -2888,6 +2363,7 @@
           <w:sz w:val="24"/>
           <w:szCs w:val="24"/>
         </w:rPr>
+        <w:lastRenderedPageBreak/>
         <w:t>Process</w:t>
       </w:r>
     </w:p>
@@ -2919,23 +2395,39 @@
           <w:sz w:val="24"/>
           <w:szCs w:val="24"/>
         </w:rPr>
-        <w:t xml:space="preserve">To ensure that we received useful and meaningful feedback from all of the participants involved, we planned multiple methods for sending and collecting questionnaires based on each group's function, availability, and typical communication style. We also set specific targets for the number of replies we aimed to receive: </w:t>
-      </w:r>
-      <w:r>
-        <w:rPr>
-          <w:rFonts w:ascii="Times New Roman" w:hAnsi="Times New Roman" w:cs="Times New Roman"/>
-          <w:sz w:val="24"/>
-          <w:szCs w:val="24"/>
-        </w:rPr>
-        <w:t>15</w:t>
-      </w:r>
-      <w:r>
-        <w:rPr>
-          <w:rFonts w:ascii="Times New Roman" w:hAnsi="Times New Roman" w:cs="Times New Roman"/>
-          <w:sz w:val="24"/>
-          <w:szCs w:val="24"/>
-        </w:rPr>
-        <w:t xml:space="preserve"> from students, 15 from lecturers, 15 from administration staff, and </w:t>
+        <w:t xml:space="preserve">To ensure that we received useful and meaningful feedback from all of the participants involved, we planned multiple methods for sending and collecting questionnaires based on each group's function, availability, and typical communication style. We also set </w:t>
+      </w:r>
+      <w:r>
+        <w:rPr>
+          <w:rFonts w:ascii="Times New Roman" w:hAnsi="Times New Roman" w:cs="Times New Roman"/>
+          <w:sz w:val="24"/>
+          <w:szCs w:val="24"/>
+        </w:rPr>
+        <w:t>at least</w:t>
+      </w:r>
+      <w:r>
+        <w:rPr>
+          <w:rFonts w:ascii="Times New Roman" w:hAnsi="Times New Roman" w:cs="Times New Roman"/>
+          <w:sz w:val="24"/>
+          <w:szCs w:val="24"/>
+        </w:rPr>
+        <w:t xml:space="preserve"> targets for the number of replies we aimed to receive: </w:t>
+      </w:r>
+      <w:r>
+        <w:rPr>
+          <w:rFonts w:ascii="Times New Roman" w:hAnsi="Times New Roman" w:cs="Times New Roman"/>
+          <w:sz w:val="24"/>
+          <w:szCs w:val="24"/>
+        </w:rPr>
+        <w:t>5</w:t>
+      </w:r>
+      <w:r>
+        <w:rPr>
+          <w:rFonts w:ascii="Times New Roman" w:hAnsi="Times New Roman" w:cs="Times New Roman"/>
+          <w:sz w:val="24"/>
+          <w:szCs w:val="24"/>
+        </w:rPr>
+        <w:t xml:space="preserve"> from students, 5 from lecturers, 5 from administration staff, and </w:t>
       </w:r>
       <w:r>
         <w:rPr>
@@ -5863,6 +5355,18 @@
         </w:rPr>
         <w:t>I dislike it that way</w:t>
       </w:r>
+    </w:p>
+    <w:p>
+      <w:pPr>
+        <w:pStyle w:val="ListParagraph"/>
+        <w:ind w:left="792"/>
+        <w:rPr>
+          <w:rFonts w:ascii="Times New Roman" w:hAnsi="Times New Roman" w:cs="Times New Roman"/>
+          <w:sz w:val="24"/>
+          <w:szCs w:val="24"/>
+          <w:lang w:val="en-US"/>
+        </w:rPr>
+      </w:pPr>
     </w:p>
     <w:p>
       <w:pPr>
@@ -6220,1059 +5724,6 @@
     </w:p>
     <w:p>
       <w:pPr>
-        <w:pStyle w:val="ListParagraph"/>
-        <w:numPr>
-          <w:ilvl w:val="1"/>
-          <w:numId w:val="2"/>
-        </w:numPr>
-        <w:rPr>
-          <w:rFonts w:ascii="Times New Roman" w:hAnsi="Times New Roman" w:cs="Times New Roman"/>
-          <w:sz w:val="24"/>
-          <w:szCs w:val="24"/>
-        </w:rPr>
-      </w:pPr>
-      <w:r>
-        <w:rPr>
-          <w:rFonts w:ascii="Times New Roman" w:hAnsi="Times New Roman" w:cs="Times New Roman"/>
-          <w:sz w:val="24"/>
-          <w:szCs w:val="24"/>
-        </w:rPr>
-        <w:t>Kano Evaluation Table</w:t>
-      </w:r>
-    </w:p>
-    <w:tbl>
-      <w:tblPr>
-        <w:tblStyle w:val="TableGrid"/>
-        <w:tblW w:w="0" w:type="auto"/>
-        <w:tblInd w:w="792" w:type="dxa"/>
-        <w:tblLook w:val="04A0" w:firstRow="1" w:lastRow="0" w:firstColumn="1" w:lastColumn="0" w:noHBand="0" w:noVBand="1"/>
-      </w:tblPr>
-      <w:tblGrid>
-        <w:gridCol w:w="3090"/>
-        <w:gridCol w:w="1243"/>
-        <w:gridCol w:w="883"/>
-        <w:gridCol w:w="989"/>
-        <w:gridCol w:w="1109"/>
-        <w:gridCol w:w="910"/>
-      </w:tblGrid>
-      <w:tr>
-        <w:tc>
-          <w:tcPr>
-            <w:tcW w:w="3172" w:type="dxa"/>
-          </w:tcPr>
-          <w:p>
-            <w:pPr>
-              <w:rPr>
-                <w:rFonts w:ascii="Times New Roman" w:hAnsi="Times New Roman" w:cs="Times New Roman"/>
-                <w:b/>
-                <w:bCs/>
-                <w:sz w:val="24"/>
-                <w:szCs w:val="24"/>
-              </w:rPr>
-            </w:pPr>
-            <w:r>
-              <w:rPr>
-                <w:rFonts w:ascii="Times New Roman" w:hAnsi="Times New Roman" w:cs="Times New Roman"/>
-                <w:b/>
-                <w:bCs/>
-                <w:sz w:val="24"/>
-                <w:szCs w:val="24"/>
-              </w:rPr>
-              <w:lastRenderedPageBreak/>
-              <w:t>Functional / Dysfunctional</w:t>
-            </w:r>
-          </w:p>
-          <w:p>
-            <w:pPr>
-              <w:pStyle w:val="ListParagraph"/>
-              <w:ind w:left="0"/>
-              <w:rPr>
-                <w:rFonts w:ascii="Times New Roman" w:hAnsi="Times New Roman" w:cs="Times New Roman"/>
-                <w:sz w:val="24"/>
-                <w:szCs w:val="24"/>
-              </w:rPr>
-            </w:pPr>
-          </w:p>
-        </w:tc>
-        <w:tc>
-          <w:tcPr>
-            <w:tcW w:w="1276" w:type="dxa"/>
-          </w:tcPr>
-          <w:p>
-            <w:pPr>
-              <w:pStyle w:val="ListParagraph"/>
-              <w:ind w:left="0"/>
-              <w:rPr>
-                <w:rFonts w:ascii="Times New Roman" w:hAnsi="Times New Roman" w:cs="Times New Roman"/>
-                <w:sz w:val="24"/>
-                <w:szCs w:val="24"/>
-              </w:rPr>
-            </w:pPr>
-            <w:r>
-              <w:rPr>
-                <w:rFonts w:ascii="Times New Roman" w:hAnsi="Times New Roman" w:cs="Times New Roman"/>
-                <w:sz w:val="24"/>
-                <w:szCs w:val="24"/>
-              </w:rPr>
-              <w:t>Like</w:t>
-            </w:r>
-          </w:p>
-        </w:tc>
-        <w:tc>
-          <w:tcPr>
-            <w:tcW w:w="851" w:type="dxa"/>
-          </w:tcPr>
-          <w:p>
-            <w:pPr>
-              <w:pStyle w:val="ListParagraph"/>
-              <w:ind w:left="0"/>
-              <w:rPr>
-                <w:rFonts w:ascii="Times New Roman" w:hAnsi="Times New Roman" w:cs="Times New Roman"/>
-                <w:sz w:val="24"/>
-                <w:szCs w:val="24"/>
-              </w:rPr>
-            </w:pPr>
-            <w:r>
-              <w:rPr>
-                <w:rFonts w:ascii="Times New Roman" w:hAnsi="Times New Roman" w:cs="Times New Roman"/>
-                <w:sz w:val="24"/>
-                <w:szCs w:val="24"/>
-              </w:rPr>
-              <w:t>Expect</w:t>
-            </w:r>
-          </w:p>
-        </w:tc>
-        <w:tc>
-          <w:tcPr>
-            <w:tcW w:w="992" w:type="dxa"/>
-          </w:tcPr>
-          <w:p>
-            <w:pPr>
-              <w:pStyle w:val="ListParagraph"/>
-              <w:ind w:left="0"/>
-              <w:jc w:val="center"/>
-              <w:rPr>
-                <w:rFonts w:ascii="Times New Roman" w:hAnsi="Times New Roman" w:cs="Times New Roman"/>
-                <w:sz w:val="24"/>
-                <w:szCs w:val="24"/>
-              </w:rPr>
-            </w:pPr>
-            <w:r>
-              <w:rPr>
-                <w:rFonts w:ascii="Times New Roman" w:hAnsi="Times New Roman" w:cs="Times New Roman"/>
-                <w:sz w:val="24"/>
-                <w:szCs w:val="24"/>
-              </w:rPr>
-              <w:t>Neutral</w:t>
-            </w:r>
-          </w:p>
-        </w:tc>
-        <w:tc>
-          <w:tcPr>
-            <w:tcW w:w="1134" w:type="dxa"/>
-          </w:tcPr>
-          <w:p>
-            <w:pPr>
-              <w:pStyle w:val="ListParagraph"/>
-              <w:ind w:left="0"/>
-              <w:rPr>
-                <w:rFonts w:ascii="Times New Roman" w:hAnsi="Times New Roman" w:cs="Times New Roman"/>
-                <w:sz w:val="24"/>
-                <w:szCs w:val="24"/>
-              </w:rPr>
-            </w:pPr>
-            <w:r>
-              <w:rPr>
-                <w:rFonts w:ascii="Times New Roman" w:hAnsi="Times New Roman" w:cs="Times New Roman"/>
-                <w:sz w:val="24"/>
-                <w:szCs w:val="24"/>
-              </w:rPr>
-              <w:t>Live with</w:t>
-            </w:r>
-          </w:p>
-        </w:tc>
-        <w:tc>
-          <w:tcPr>
-            <w:tcW w:w="799" w:type="dxa"/>
-          </w:tcPr>
-          <w:p>
-            <w:pPr>
-              <w:pStyle w:val="ListParagraph"/>
-              <w:ind w:left="0"/>
-              <w:rPr>
-                <w:rFonts w:ascii="Times New Roman" w:hAnsi="Times New Roman" w:cs="Times New Roman"/>
-                <w:sz w:val="24"/>
-                <w:szCs w:val="24"/>
-              </w:rPr>
-            </w:pPr>
-            <w:r>
-              <w:rPr>
-                <w:rFonts w:ascii="Times New Roman" w:hAnsi="Times New Roman" w:cs="Times New Roman"/>
-                <w:sz w:val="24"/>
-                <w:szCs w:val="24"/>
-              </w:rPr>
-              <w:t>Dislike</w:t>
-            </w:r>
-          </w:p>
-        </w:tc>
-      </w:tr>
-      <w:tr>
-        <w:tc>
-          <w:tcPr>
-            <w:tcW w:w="3172" w:type="dxa"/>
-          </w:tcPr>
-          <w:p>
-            <w:pPr>
-              <w:pStyle w:val="ListParagraph"/>
-              <w:ind w:left="0"/>
-              <w:rPr>
-                <w:rFonts w:ascii="Times New Roman" w:hAnsi="Times New Roman" w:cs="Times New Roman"/>
-                <w:sz w:val="24"/>
-                <w:szCs w:val="24"/>
-              </w:rPr>
-            </w:pPr>
-            <w:r>
-              <w:rPr>
-                <w:rFonts w:ascii="Times New Roman" w:hAnsi="Times New Roman" w:cs="Times New Roman"/>
-                <w:sz w:val="24"/>
-                <w:szCs w:val="24"/>
-              </w:rPr>
-              <w:t>Like</w:t>
-            </w:r>
-          </w:p>
-        </w:tc>
-        <w:tc>
-          <w:tcPr>
-            <w:tcW w:w="1276" w:type="dxa"/>
-          </w:tcPr>
-          <w:p>
-            <w:pPr>
-              <w:pStyle w:val="ListParagraph"/>
-              <w:ind w:left="0"/>
-              <w:rPr>
-                <w:rFonts w:ascii="Times New Roman" w:hAnsi="Times New Roman" w:cs="Times New Roman"/>
-                <w:sz w:val="24"/>
-                <w:szCs w:val="24"/>
-              </w:rPr>
-            </w:pPr>
-            <w:r>
-              <w:rPr>
-                <w:rFonts w:ascii="Times New Roman" w:hAnsi="Times New Roman" w:cs="Times New Roman"/>
-                <w:sz w:val="24"/>
-                <w:szCs w:val="24"/>
-              </w:rPr>
-              <w:t>Q</w:t>
-            </w:r>
-          </w:p>
-        </w:tc>
-        <w:tc>
-          <w:tcPr>
-            <w:tcW w:w="851" w:type="dxa"/>
-          </w:tcPr>
-          <w:p>
-            <w:pPr>
-              <w:pStyle w:val="ListParagraph"/>
-              <w:ind w:left="0"/>
-              <w:rPr>
-                <w:rFonts w:ascii="Times New Roman" w:hAnsi="Times New Roman" w:cs="Times New Roman"/>
-                <w:sz w:val="24"/>
-                <w:szCs w:val="24"/>
-              </w:rPr>
-            </w:pPr>
-            <w:r>
-              <w:rPr>
-                <w:rFonts w:ascii="Times New Roman" w:hAnsi="Times New Roman" w:cs="Times New Roman"/>
-                <w:sz w:val="24"/>
-                <w:szCs w:val="24"/>
-              </w:rPr>
-              <w:t>A</w:t>
-            </w:r>
-          </w:p>
-        </w:tc>
-        <w:tc>
-          <w:tcPr>
-            <w:tcW w:w="992" w:type="dxa"/>
-          </w:tcPr>
-          <w:p>
-            <w:pPr>
-              <w:pStyle w:val="ListParagraph"/>
-              <w:ind w:left="0"/>
-              <w:rPr>
-                <w:rFonts w:ascii="Times New Roman" w:hAnsi="Times New Roman" w:cs="Times New Roman"/>
-                <w:sz w:val="24"/>
-                <w:szCs w:val="24"/>
-              </w:rPr>
-            </w:pPr>
-            <w:r>
-              <w:rPr>
-                <w:rFonts w:ascii="Times New Roman" w:hAnsi="Times New Roman" w:cs="Times New Roman"/>
-                <w:sz w:val="24"/>
-                <w:szCs w:val="24"/>
-              </w:rPr>
-              <w:t>A</w:t>
-            </w:r>
-          </w:p>
-        </w:tc>
-        <w:tc>
-          <w:tcPr>
-            <w:tcW w:w="1134" w:type="dxa"/>
-          </w:tcPr>
-          <w:p>
-            <w:pPr>
-              <w:pStyle w:val="ListParagraph"/>
-              <w:ind w:left="0"/>
-              <w:rPr>
-                <w:rFonts w:ascii="Times New Roman" w:hAnsi="Times New Roman" w:cs="Times New Roman"/>
-                <w:sz w:val="24"/>
-                <w:szCs w:val="24"/>
-              </w:rPr>
-            </w:pPr>
-            <w:r>
-              <w:rPr>
-                <w:rFonts w:ascii="Times New Roman" w:hAnsi="Times New Roman" w:cs="Times New Roman"/>
-                <w:sz w:val="24"/>
-                <w:szCs w:val="24"/>
-              </w:rPr>
-              <w:t>A</w:t>
-            </w:r>
-          </w:p>
-        </w:tc>
-        <w:tc>
-          <w:tcPr>
-            <w:tcW w:w="799" w:type="dxa"/>
-          </w:tcPr>
-          <w:p>
-            <w:pPr>
-              <w:pStyle w:val="ListParagraph"/>
-              <w:ind w:left="0"/>
-              <w:rPr>
-                <w:rFonts w:ascii="Times New Roman" w:hAnsi="Times New Roman" w:cs="Times New Roman"/>
-                <w:sz w:val="24"/>
-                <w:szCs w:val="24"/>
-              </w:rPr>
-            </w:pPr>
-            <w:r>
-              <w:rPr>
-                <w:rFonts w:ascii="Times New Roman" w:hAnsi="Times New Roman" w:cs="Times New Roman"/>
-                <w:sz w:val="24"/>
-                <w:szCs w:val="24"/>
-              </w:rPr>
-              <w:t>O</w:t>
-            </w:r>
-          </w:p>
-        </w:tc>
-      </w:tr>
-      <w:tr>
-        <w:tc>
-          <w:tcPr>
-            <w:tcW w:w="3172" w:type="dxa"/>
-          </w:tcPr>
-          <w:p>
-            <w:pPr>
-              <w:pStyle w:val="ListParagraph"/>
-              <w:ind w:left="0"/>
-              <w:rPr>
-                <w:rFonts w:ascii="Times New Roman" w:hAnsi="Times New Roman" w:cs="Times New Roman"/>
-                <w:sz w:val="24"/>
-                <w:szCs w:val="24"/>
-              </w:rPr>
-            </w:pPr>
-            <w:r>
-              <w:rPr>
-                <w:rFonts w:ascii="Times New Roman" w:hAnsi="Times New Roman" w:cs="Times New Roman"/>
-                <w:sz w:val="24"/>
-                <w:szCs w:val="24"/>
-              </w:rPr>
-              <w:t>Expect</w:t>
-            </w:r>
-          </w:p>
-        </w:tc>
-        <w:tc>
-          <w:tcPr>
-            <w:tcW w:w="1276" w:type="dxa"/>
-          </w:tcPr>
-          <w:p>
-            <w:pPr>
-              <w:pStyle w:val="ListParagraph"/>
-              <w:ind w:left="0"/>
-              <w:rPr>
-                <w:rFonts w:ascii="Times New Roman" w:hAnsi="Times New Roman" w:cs="Times New Roman"/>
-                <w:sz w:val="24"/>
-                <w:szCs w:val="24"/>
-              </w:rPr>
-            </w:pPr>
-            <w:r>
-              <w:rPr>
-                <w:rFonts w:ascii="Times New Roman" w:hAnsi="Times New Roman" w:cs="Times New Roman"/>
-                <w:sz w:val="24"/>
-                <w:szCs w:val="24"/>
-              </w:rPr>
-              <w:t>R</w:t>
-            </w:r>
-          </w:p>
-        </w:tc>
-        <w:tc>
-          <w:tcPr>
-            <w:tcW w:w="851" w:type="dxa"/>
-          </w:tcPr>
-          <w:p>
-            <w:pPr>
-              <w:pStyle w:val="ListParagraph"/>
-              <w:ind w:left="0"/>
-              <w:rPr>
-                <w:rFonts w:ascii="Times New Roman" w:hAnsi="Times New Roman" w:cs="Times New Roman"/>
-                <w:sz w:val="24"/>
-                <w:szCs w:val="24"/>
-              </w:rPr>
-            </w:pPr>
-            <w:r>
-              <w:rPr>
-                <w:rFonts w:ascii="Times New Roman" w:hAnsi="Times New Roman" w:cs="Times New Roman"/>
-                <w:sz w:val="24"/>
-                <w:szCs w:val="24"/>
-              </w:rPr>
-              <w:t>I</w:t>
-            </w:r>
-          </w:p>
-        </w:tc>
-        <w:tc>
-          <w:tcPr>
-            <w:tcW w:w="992" w:type="dxa"/>
-          </w:tcPr>
-          <w:p>
-            <w:pPr>
-              <w:pStyle w:val="ListParagraph"/>
-              <w:ind w:left="0"/>
-              <w:rPr>
-                <w:rFonts w:ascii="Times New Roman" w:hAnsi="Times New Roman" w:cs="Times New Roman"/>
-                <w:sz w:val="24"/>
-                <w:szCs w:val="24"/>
-              </w:rPr>
-            </w:pPr>
-            <w:r>
-              <w:rPr>
-                <w:rFonts w:ascii="Times New Roman" w:hAnsi="Times New Roman" w:cs="Times New Roman"/>
-                <w:sz w:val="24"/>
-                <w:szCs w:val="24"/>
-              </w:rPr>
-              <w:t>I</w:t>
-            </w:r>
-          </w:p>
-        </w:tc>
-        <w:tc>
-          <w:tcPr>
-            <w:tcW w:w="1134" w:type="dxa"/>
-          </w:tcPr>
-          <w:p>
-            <w:pPr>
-              <w:pStyle w:val="ListParagraph"/>
-              <w:ind w:left="0"/>
-              <w:rPr>
-                <w:rFonts w:ascii="Times New Roman" w:hAnsi="Times New Roman" w:cs="Times New Roman"/>
-                <w:sz w:val="24"/>
-                <w:szCs w:val="24"/>
-              </w:rPr>
-            </w:pPr>
-            <w:r>
-              <w:rPr>
-                <w:rFonts w:ascii="Times New Roman" w:hAnsi="Times New Roman" w:cs="Times New Roman"/>
-                <w:sz w:val="24"/>
-                <w:szCs w:val="24"/>
-              </w:rPr>
-              <w:t>I</w:t>
-            </w:r>
-          </w:p>
-        </w:tc>
-        <w:tc>
-          <w:tcPr>
-            <w:tcW w:w="799" w:type="dxa"/>
-          </w:tcPr>
-          <w:p>
-            <w:pPr>
-              <w:pStyle w:val="ListParagraph"/>
-              <w:ind w:left="0"/>
-              <w:rPr>
-                <w:rFonts w:ascii="Times New Roman" w:hAnsi="Times New Roman" w:cs="Times New Roman"/>
-                <w:sz w:val="24"/>
-                <w:szCs w:val="24"/>
-              </w:rPr>
-            </w:pPr>
-            <w:r>
-              <w:rPr>
-                <w:rFonts w:ascii="Times New Roman" w:hAnsi="Times New Roman" w:cs="Times New Roman"/>
-                <w:sz w:val="24"/>
-                <w:szCs w:val="24"/>
-              </w:rPr>
-              <w:t>M</w:t>
-            </w:r>
-          </w:p>
-        </w:tc>
-      </w:tr>
-      <w:tr>
-        <w:tc>
-          <w:tcPr>
-            <w:tcW w:w="3172" w:type="dxa"/>
-          </w:tcPr>
-          <w:p>
-            <w:pPr>
-              <w:pStyle w:val="ListParagraph"/>
-              <w:ind w:left="0"/>
-              <w:rPr>
-                <w:rFonts w:ascii="Times New Roman" w:hAnsi="Times New Roman" w:cs="Times New Roman"/>
-                <w:sz w:val="24"/>
-                <w:szCs w:val="24"/>
-              </w:rPr>
-            </w:pPr>
-            <w:r>
-              <w:rPr>
-                <w:rFonts w:ascii="Times New Roman" w:hAnsi="Times New Roman" w:cs="Times New Roman"/>
-                <w:sz w:val="24"/>
-                <w:szCs w:val="24"/>
-              </w:rPr>
-              <w:t>Neutral</w:t>
-            </w:r>
-          </w:p>
-        </w:tc>
-        <w:tc>
-          <w:tcPr>
-            <w:tcW w:w="1276" w:type="dxa"/>
-          </w:tcPr>
-          <w:p>
-            <w:pPr>
-              <w:pStyle w:val="ListParagraph"/>
-              <w:ind w:left="0"/>
-              <w:rPr>
-                <w:rFonts w:ascii="Times New Roman" w:hAnsi="Times New Roman" w:cs="Times New Roman"/>
-                <w:sz w:val="24"/>
-                <w:szCs w:val="24"/>
-              </w:rPr>
-            </w:pPr>
-            <w:r>
-              <w:rPr>
-                <w:rFonts w:ascii="Times New Roman" w:hAnsi="Times New Roman" w:cs="Times New Roman"/>
-                <w:sz w:val="24"/>
-                <w:szCs w:val="24"/>
-              </w:rPr>
-              <w:t>R</w:t>
-            </w:r>
-          </w:p>
-        </w:tc>
-        <w:tc>
-          <w:tcPr>
-            <w:tcW w:w="851" w:type="dxa"/>
-          </w:tcPr>
-          <w:p>
-            <w:pPr>
-              <w:pStyle w:val="ListParagraph"/>
-              <w:ind w:left="0"/>
-              <w:rPr>
-                <w:rFonts w:ascii="Times New Roman" w:hAnsi="Times New Roman" w:cs="Times New Roman"/>
-                <w:sz w:val="24"/>
-                <w:szCs w:val="24"/>
-              </w:rPr>
-            </w:pPr>
-            <w:r>
-              <w:rPr>
-                <w:rFonts w:ascii="Times New Roman" w:hAnsi="Times New Roman" w:cs="Times New Roman"/>
-                <w:sz w:val="24"/>
-                <w:szCs w:val="24"/>
-              </w:rPr>
-              <w:t>I</w:t>
-            </w:r>
-          </w:p>
-        </w:tc>
-        <w:tc>
-          <w:tcPr>
-            <w:tcW w:w="992" w:type="dxa"/>
-          </w:tcPr>
-          <w:p>
-            <w:pPr>
-              <w:pStyle w:val="ListParagraph"/>
-              <w:ind w:left="0"/>
-              <w:rPr>
-                <w:rFonts w:ascii="Times New Roman" w:hAnsi="Times New Roman" w:cs="Times New Roman"/>
-                <w:sz w:val="24"/>
-                <w:szCs w:val="24"/>
-              </w:rPr>
-            </w:pPr>
-            <w:r>
-              <w:rPr>
-                <w:rFonts w:ascii="Times New Roman" w:hAnsi="Times New Roman" w:cs="Times New Roman"/>
-                <w:sz w:val="24"/>
-                <w:szCs w:val="24"/>
-              </w:rPr>
-              <w:t>I</w:t>
-            </w:r>
-          </w:p>
-        </w:tc>
-        <w:tc>
-          <w:tcPr>
-            <w:tcW w:w="1134" w:type="dxa"/>
-          </w:tcPr>
-          <w:p>
-            <w:pPr>
-              <w:pStyle w:val="ListParagraph"/>
-              <w:ind w:left="0"/>
-              <w:rPr>
-                <w:rFonts w:ascii="Times New Roman" w:hAnsi="Times New Roman" w:cs="Times New Roman"/>
-                <w:sz w:val="24"/>
-                <w:szCs w:val="24"/>
-              </w:rPr>
-            </w:pPr>
-            <w:r>
-              <w:rPr>
-                <w:rFonts w:ascii="Times New Roman" w:hAnsi="Times New Roman" w:cs="Times New Roman"/>
-                <w:sz w:val="24"/>
-                <w:szCs w:val="24"/>
-              </w:rPr>
-              <w:t>I</w:t>
-            </w:r>
-          </w:p>
-        </w:tc>
-        <w:tc>
-          <w:tcPr>
-            <w:tcW w:w="799" w:type="dxa"/>
-          </w:tcPr>
-          <w:p>
-            <w:pPr>
-              <w:pStyle w:val="ListParagraph"/>
-              <w:ind w:left="0"/>
-              <w:rPr>
-                <w:rFonts w:ascii="Times New Roman" w:hAnsi="Times New Roman" w:cs="Times New Roman"/>
-                <w:sz w:val="24"/>
-                <w:szCs w:val="24"/>
-              </w:rPr>
-            </w:pPr>
-            <w:r>
-              <w:rPr>
-                <w:rFonts w:ascii="Times New Roman" w:hAnsi="Times New Roman" w:cs="Times New Roman"/>
-                <w:sz w:val="24"/>
-                <w:szCs w:val="24"/>
-              </w:rPr>
-              <w:t>M</w:t>
-            </w:r>
-          </w:p>
-        </w:tc>
-      </w:tr>
-      <w:tr>
-        <w:tc>
-          <w:tcPr>
-            <w:tcW w:w="3172" w:type="dxa"/>
-          </w:tcPr>
-          <w:p>
-            <w:pPr>
-              <w:pStyle w:val="ListParagraph"/>
-              <w:ind w:left="0"/>
-              <w:rPr>
-                <w:rFonts w:ascii="Times New Roman" w:hAnsi="Times New Roman" w:cs="Times New Roman"/>
-                <w:sz w:val="24"/>
-                <w:szCs w:val="24"/>
-              </w:rPr>
-            </w:pPr>
-            <w:r>
-              <w:rPr>
-                <w:rFonts w:ascii="Times New Roman" w:hAnsi="Times New Roman" w:cs="Times New Roman"/>
-                <w:sz w:val="24"/>
-                <w:szCs w:val="24"/>
-              </w:rPr>
-              <w:t>Live with</w:t>
-            </w:r>
-          </w:p>
-        </w:tc>
-        <w:tc>
-          <w:tcPr>
-            <w:tcW w:w="1276" w:type="dxa"/>
-          </w:tcPr>
-          <w:p>
-            <w:pPr>
-              <w:pStyle w:val="ListParagraph"/>
-              <w:ind w:left="0"/>
-              <w:rPr>
-                <w:rFonts w:ascii="Times New Roman" w:hAnsi="Times New Roman" w:cs="Times New Roman"/>
-                <w:sz w:val="24"/>
-                <w:szCs w:val="24"/>
-              </w:rPr>
-            </w:pPr>
-            <w:r>
-              <w:rPr>
-                <w:rFonts w:ascii="Times New Roman" w:hAnsi="Times New Roman" w:cs="Times New Roman"/>
-                <w:sz w:val="24"/>
-                <w:szCs w:val="24"/>
-              </w:rPr>
-              <w:t>R</w:t>
-            </w:r>
-          </w:p>
-        </w:tc>
-        <w:tc>
-          <w:tcPr>
-            <w:tcW w:w="851" w:type="dxa"/>
-          </w:tcPr>
-          <w:p>
-            <w:pPr>
-              <w:pStyle w:val="ListParagraph"/>
-              <w:ind w:left="0"/>
-              <w:rPr>
-                <w:rFonts w:ascii="Times New Roman" w:hAnsi="Times New Roman" w:cs="Times New Roman"/>
-                <w:sz w:val="24"/>
-                <w:szCs w:val="24"/>
-              </w:rPr>
-            </w:pPr>
-            <w:r>
-              <w:rPr>
-                <w:rFonts w:ascii="Times New Roman" w:hAnsi="Times New Roman" w:cs="Times New Roman"/>
-                <w:sz w:val="24"/>
-                <w:szCs w:val="24"/>
-              </w:rPr>
-              <w:t>I</w:t>
-            </w:r>
-          </w:p>
-        </w:tc>
-        <w:tc>
-          <w:tcPr>
-            <w:tcW w:w="992" w:type="dxa"/>
-          </w:tcPr>
-          <w:p>
-            <w:pPr>
-              <w:pStyle w:val="ListParagraph"/>
-              <w:ind w:left="0"/>
-              <w:rPr>
-                <w:rFonts w:ascii="Times New Roman" w:hAnsi="Times New Roman" w:cs="Times New Roman"/>
-                <w:sz w:val="24"/>
-                <w:szCs w:val="24"/>
-              </w:rPr>
-            </w:pPr>
-            <w:r>
-              <w:rPr>
-                <w:rFonts w:ascii="Times New Roman" w:hAnsi="Times New Roman" w:cs="Times New Roman"/>
-                <w:sz w:val="24"/>
-                <w:szCs w:val="24"/>
-              </w:rPr>
-              <w:t>I</w:t>
-            </w:r>
-          </w:p>
-        </w:tc>
-        <w:tc>
-          <w:tcPr>
-            <w:tcW w:w="1134" w:type="dxa"/>
-          </w:tcPr>
-          <w:p>
-            <w:pPr>
-              <w:pStyle w:val="ListParagraph"/>
-              <w:ind w:left="0"/>
-              <w:rPr>
-                <w:rFonts w:ascii="Times New Roman" w:hAnsi="Times New Roman" w:cs="Times New Roman"/>
-                <w:sz w:val="24"/>
-                <w:szCs w:val="24"/>
-              </w:rPr>
-            </w:pPr>
-            <w:r>
-              <w:rPr>
-                <w:rFonts w:ascii="Times New Roman" w:hAnsi="Times New Roman" w:cs="Times New Roman"/>
-                <w:sz w:val="24"/>
-                <w:szCs w:val="24"/>
-              </w:rPr>
-              <w:t>I</w:t>
-            </w:r>
-          </w:p>
-        </w:tc>
-        <w:tc>
-          <w:tcPr>
-            <w:tcW w:w="799" w:type="dxa"/>
-          </w:tcPr>
-          <w:p>
-            <w:pPr>
-              <w:pStyle w:val="ListParagraph"/>
-              <w:ind w:left="0"/>
-              <w:rPr>
-                <w:rFonts w:ascii="Times New Roman" w:hAnsi="Times New Roman" w:cs="Times New Roman"/>
-                <w:sz w:val="24"/>
-                <w:szCs w:val="24"/>
-              </w:rPr>
-            </w:pPr>
-            <w:r>
-              <w:rPr>
-                <w:rFonts w:ascii="Times New Roman" w:hAnsi="Times New Roman" w:cs="Times New Roman"/>
-                <w:sz w:val="24"/>
-                <w:szCs w:val="24"/>
-              </w:rPr>
-              <w:t>M</w:t>
-            </w:r>
-          </w:p>
-        </w:tc>
-      </w:tr>
-      <w:tr>
-        <w:tc>
-          <w:tcPr>
-            <w:tcW w:w="3172" w:type="dxa"/>
-          </w:tcPr>
-          <w:p>
-            <w:pPr>
-              <w:pStyle w:val="ListParagraph"/>
-              <w:ind w:left="0"/>
-              <w:rPr>
-                <w:rFonts w:ascii="Times New Roman" w:hAnsi="Times New Roman" w:cs="Times New Roman"/>
-                <w:sz w:val="24"/>
-                <w:szCs w:val="24"/>
-              </w:rPr>
-            </w:pPr>
-            <w:r>
-              <w:rPr>
-                <w:rFonts w:ascii="Times New Roman" w:hAnsi="Times New Roman" w:cs="Times New Roman"/>
-                <w:sz w:val="24"/>
-                <w:szCs w:val="24"/>
-              </w:rPr>
-              <w:t>Dislike</w:t>
-            </w:r>
-          </w:p>
-        </w:tc>
-        <w:tc>
-          <w:tcPr>
-            <w:tcW w:w="1276" w:type="dxa"/>
-          </w:tcPr>
-          <w:p>
-            <w:pPr>
-              <w:pStyle w:val="ListParagraph"/>
-              <w:ind w:left="0"/>
-              <w:rPr>
-                <w:rFonts w:ascii="Times New Roman" w:hAnsi="Times New Roman" w:cs="Times New Roman"/>
-                <w:sz w:val="24"/>
-                <w:szCs w:val="24"/>
-              </w:rPr>
-            </w:pPr>
-            <w:r>
-              <w:rPr>
-                <w:rFonts w:ascii="Times New Roman" w:hAnsi="Times New Roman" w:cs="Times New Roman"/>
-                <w:sz w:val="24"/>
-                <w:szCs w:val="24"/>
-              </w:rPr>
-              <w:t>R</w:t>
-            </w:r>
-          </w:p>
-        </w:tc>
-        <w:tc>
-          <w:tcPr>
-            <w:tcW w:w="851" w:type="dxa"/>
-          </w:tcPr>
-          <w:p>
-            <w:pPr>
-              <w:pStyle w:val="ListParagraph"/>
-              <w:ind w:left="0"/>
-              <w:rPr>
-                <w:rFonts w:ascii="Times New Roman" w:hAnsi="Times New Roman" w:cs="Times New Roman"/>
-                <w:sz w:val="24"/>
-                <w:szCs w:val="24"/>
-              </w:rPr>
-            </w:pPr>
-            <w:r>
-              <w:rPr>
-                <w:rFonts w:ascii="Times New Roman" w:hAnsi="Times New Roman" w:cs="Times New Roman"/>
-                <w:sz w:val="24"/>
-                <w:szCs w:val="24"/>
-              </w:rPr>
-              <w:t>R</w:t>
-            </w:r>
-          </w:p>
-        </w:tc>
-        <w:tc>
-          <w:tcPr>
-            <w:tcW w:w="992" w:type="dxa"/>
-          </w:tcPr>
-          <w:p>
-            <w:pPr>
-              <w:pStyle w:val="ListParagraph"/>
-              <w:ind w:left="0"/>
-              <w:rPr>
-                <w:rFonts w:ascii="Times New Roman" w:hAnsi="Times New Roman" w:cs="Times New Roman"/>
-                <w:sz w:val="24"/>
-                <w:szCs w:val="24"/>
-              </w:rPr>
-            </w:pPr>
-            <w:r>
-              <w:rPr>
-                <w:rFonts w:ascii="Times New Roman" w:hAnsi="Times New Roman" w:cs="Times New Roman"/>
-                <w:sz w:val="24"/>
-                <w:szCs w:val="24"/>
-              </w:rPr>
-              <w:t>R</w:t>
-            </w:r>
-          </w:p>
-        </w:tc>
-        <w:tc>
-          <w:tcPr>
-            <w:tcW w:w="1134" w:type="dxa"/>
-          </w:tcPr>
-          <w:p>
-            <w:pPr>
-              <w:pStyle w:val="ListParagraph"/>
-              <w:ind w:left="0"/>
-              <w:rPr>
-                <w:rFonts w:ascii="Times New Roman" w:hAnsi="Times New Roman" w:cs="Times New Roman"/>
-                <w:sz w:val="24"/>
-                <w:szCs w:val="24"/>
-              </w:rPr>
-            </w:pPr>
-            <w:r>
-              <w:rPr>
-                <w:rFonts w:ascii="Times New Roman" w:hAnsi="Times New Roman" w:cs="Times New Roman"/>
-                <w:sz w:val="24"/>
-                <w:szCs w:val="24"/>
-              </w:rPr>
-              <w:t>R</w:t>
-            </w:r>
-          </w:p>
-        </w:tc>
-        <w:tc>
-          <w:tcPr>
-            <w:tcW w:w="799" w:type="dxa"/>
-          </w:tcPr>
-          <w:p>
-            <w:pPr>
-              <w:pStyle w:val="ListParagraph"/>
-              <w:ind w:left="0"/>
-              <w:rPr>
-                <w:rFonts w:ascii="Times New Roman" w:hAnsi="Times New Roman" w:cs="Times New Roman"/>
-                <w:sz w:val="24"/>
-                <w:szCs w:val="24"/>
-              </w:rPr>
-            </w:pPr>
-            <w:r>
-              <w:rPr>
-                <w:rFonts w:ascii="Times New Roman" w:hAnsi="Times New Roman" w:cs="Times New Roman"/>
-                <w:sz w:val="24"/>
-                <w:szCs w:val="24"/>
-              </w:rPr>
-              <w:t>Q</w:t>
-            </w:r>
-          </w:p>
-        </w:tc>
-      </w:tr>
-    </w:tbl>
-    <w:p>
-      <w:pPr>
-        <w:pStyle w:val="ListParagraph"/>
-        <w:ind w:left="792"/>
-        <w:rPr>
-          <w:rFonts w:ascii="Times New Roman" w:hAnsi="Times New Roman" w:cs="Times New Roman"/>
-          <w:sz w:val="24"/>
-          <w:szCs w:val="24"/>
-        </w:rPr>
-      </w:pPr>
-    </w:p>
-    <w:p>
-      <w:pPr>
-        <w:spacing w:after="0" w:line="240" w:lineRule="auto"/>
-        <w:ind w:left="1584"/>
-        <w:rPr>
-          <w:rFonts w:ascii="Times New Roman" w:eastAsia="Times New Roman" w:hAnsi="Times New Roman" w:cs="Times New Roman"/>
-          <w:sz w:val="24"/>
-          <w:szCs w:val="24"/>
-        </w:rPr>
-      </w:pPr>
-      <w:r>
-        <w:rPr>
-          <w:rFonts w:ascii="Times New Roman" w:eastAsia="Times New Roman" w:hAnsi="Times New Roman" w:cs="Times New Roman"/>
-          <w:sz w:val="24"/>
-          <w:szCs w:val="24"/>
-        </w:rPr>
-        <w:t xml:space="preserve">M = Must-be (Basic requirement) </w:t>
-      </w:r>
-    </w:p>
-    <w:p>
-      <w:pPr>
-        <w:spacing w:after="0" w:line="240" w:lineRule="auto"/>
-        <w:ind w:left="1584"/>
-        <w:rPr>
-          <w:rFonts w:ascii="Times New Roman" w:eastAsia="Times New Roman" w:hAnsi="Times New Roman" w:cs="Times New Roman"/>
-          <w:sz w:val="24"/>
-          <w:szCs w:val="24"/>
-        </w:rPr>
-      </w:pPr>
-      <w:r>
-        <w:rPr>
-          <w:rFonts w:ascii="Times New Roman" w:eastAsia="Times New Roman" w:hAnsi="Times New Roman" w:cs="Times New Roman"/>
-          <w:sz w:val="24"/>
-          <w:szCs w:val="24"/>
-        </w:rPr>
-        <w:t xml:space="preserve">O = One-dimensional (Performance requirement) </w:t>
-      </w:r>
-    </w:p>
-    <w:p>
-      <w:pPr>
-        <w:spacing w:after="0" w:line="240" w:lineRule="auto"/>
-        <w:ind w:left="1584"/>
-        <w:rPr>
-          <w:rFonts w:ascii="Times New Roman" w:eastAsia="Times New Roman" w:hAnsi="Times New Roman" w:cs="Times New Roman"/>
-          <w:sz w:val="24"/>
-          <w:szCs w:val="24"/>
-        </w:rPr>
-      </w:pPr>
-      <w:r>
-        <w:rPr>
-          <w:rFonts w:ascii="Times New Roman" w:eastAsia="Times New Roman" w:hAnsi="Times New Roman" w:cs="Times New Roman"/>
-          <w:sz w:val="24"/>
-          <w:szCs w:val="24"/>
-        </w:rPr>
-        <w:t xml:space="preserve">A = Attractive (Delighter) </w:t>
-      </w:r>
-    </w:p>
-    <w:p>
-      <w:pPr>
-        <w:spacing w:after="0" w:line="240" w:lineRule="auto"/>
-        <w:ind w:left="1584"/>
-        <w:rPr>
-          <w:rFonts w:ascii="Times New Roman" w:eastAsia="Times New Roman" w:hAnsi="Times New Roman" w:cs="Times New Roman"/>
-          <w:sz w:val="24"/>
-          <w:szCs w:val="24"/>
-        </w:rPr>
-      </w:pPr>
-      <w:r>
-        <w:rPr>
-          <w:rFonts w:ascii="Times New Roman" w:eastAsia="Times New Roman" w:hAnsi="Times New Roman" w:cs="Times New Roman"/>
-          <w:sz w:val="24"/>
-          <w:szCs w:val="24"/>
-        </w:rPr>
-        <w:t xml:space="preserve">I = Indifferent </w:t>
-      </w:r>
-    </w:p>
-    <w:p>
-      <w:pPr>
-        <w:spacing w:after="0" w:line="240" w:lineRule="auto"/>
-        <w:ind w:left="1584"/>
-        <w:rPr>
-          <w:rFonts w:ascii="Times New Roman" w:eastAsia="Times New Roman" w:hAnsi="Times New Roman" w:cs="Times New Roman"/>
-          <w:sz w:val="24"/>
-          <w:szCs w:val="24"/>
-        </w:rPr>
-      </w:pPr>
-      <w:r>
-        <w:rPr>
-          <w:rFonts w:ascii="Times New Roman" w:eastAsia="Times New Roman" w:hAnsi="Times New Roman" w:cs="Times New Roman"/>
-          <w:sz w:val="24"/>
-          <w:szCs w:val="24"/>
-        </w:rPr>
-        <w:t xml:space="preserve">R = Reverse (contradictory result) </w:t>
-      </w:r>
-    </w:p>
-    <w:p>
-      <w:pPr>
-        <w:ind w:left="1584"/>
-        <w:rPr>
-          <w:rFonts w:ascii="Times New Roman" w:eastAsia="Times New Roman" w:hAnsi="Times New Roman" w:cs="Times New Roman"/>
-          <w:sz w:val="24"/>
-          <w:szCs w:val="24"/>
-        </w:rPr>
-      </w:pPr>
-      <w:r>
-        <w:rPr>
-          <w:rFonts w:ascii="Times New Roman" w:eastAsia="Times New Roman" w:hAnsi="Times New Roman" w:cs="Times New Roman"/>
-          <w:sz w:val="24"/>
-          <w:szCs w:val="24"/>
-        </w:rPr>
-        <w:t>Q = Questionable (likely invalid response)</w:t>
-      </w:r>
-    </w:p>
-    <w:p>
-      <w:pPr>
         <w:rPr>
           <w:rFonts w:ascii="Times New Roman" w:hAnsi="Times New Roman" w:cs="Times New Roman"/>
           <w:sz w:val="24"/>
@@ -7299,6 +5750,7 @@
           <w:sz w:val="24"/>
           <w:szCs w:val="24"/>
         </w:rPr>
+        <w:lastRenderedPageBreak/>
         <w:t>Implementation Timeline</w:t>
       </w:r>
     </w:p>
@@ -8023,16 +6475,7 @@
           <w:sz w:val="24"/>
           <w:szCs w:val="24"/>
         </w:rPr>
-        <w:t xml:space="preserve">Through our requirements elicitation process using the Kano model, we expect to gather authentic and comprehensive requirements directly from students as our primary stakeholders. Specifically, we aim to clearly identify core functionalities </w:t>
-      </w:r>
-      <w:r>
-        <w:rPr>
-          <w:rFonts w:ascii="Times New Roman" w:hAnsi="Times New Roman" w:cs="Times New Roman"/>
-          <w:sz w:val="24"/>
-          <w:szCs w:val="24"/>
-        </w:rPr>
-        <w:lastRenderedPageBreak/>
-        <w:t xml:space="preserve">students consider essential (Must-Be requirements), performance features that would enhance satisfaction (One-Dimensional requirements), and innovative features that exceed expectations (Attractive requirements). This categorization will help us prioritize development of the most important features, ensuring the system design truly meets student needs and expectations, ultimately creating a University Communication and Services Portal that both </w:t>
+        <w:t xml:space="preserve">Through our requirements elicitation process using the Kano model, we expect to gather authentic and comprehensive requirements directly from students as our primary stakeholders. Specifically, we aim to clearly identify core functionalities students consider essential (Must-Be requirements), performance features that would enhance satisfaction (One-Dimensional requirements), and innovative features that exceed expectations (Attractive requirements). This categorization will help us prioritize development of the most important features, ensuring the system design truly meets student needs and expectations, ultimately creating a University Communication and Services Portal that both </w:t>
       </w:r>
       <w:proofErr w:type="spellStart"/>
       <w:r>
@@ -8135,7 +6578,16 @@
           <w:sz w:val="24"/>
           <w:szCs w:val="24"/>
         </w:rPr>
-        <w:t xml:space="preserve"> to come up with early ideas about what the system should include. It helped the team think of possible features, problems in current systems, and how to improve the user experience. This helped form a base list of features that could be tested later with users.</w:t>
+        <w:t xml:space="preserve"> to come up with early ideas about what the system should include. It helped the team think of possible features, problems in current systems, and how </w:t>
+      </w:r>
+      <w:r>
+        <w:rPr>
+          <w:rFonts w:ascii="Times New Roman" w:hAnsi="Times New Roman" w:cs="Times New Roman"/>
+          <w:sz w:val="24"/>
+          <w:szCs w:val="24"/>
+        </w:rPr>
+        <w:lastRenderedPageBreak/>
+        <w:t>to improve the user experience. This helped form a base list of features that could be tested later with users.</w:t>
       </w:r>
     </w:p>
     <w:p>
